--- a/doc/05_Design/server_protokollspezifikation.docx
+++ b/doc/05_Design/server_protokollspezifikation.docx
@@ -58,7 +58,35 @@
                   <w:rPr>
                     <w:color w:val="4F81BD" w:themeColor="accent1"/>
                   </w:rPr>
-                  <w:t>Elmer Lukas, Heidt Christina, Steiner Diego, Treichler Delia, Waltenspül Remo</w:t>
+                  <w:t xml:space="preserve">Elmer Lukas, Heidt Christina, Steiner Diego, </w:t>
+                </w:r>
+                <w:proofErr w:type="spellStart"/>
+                <w:r>
+                  <w:rPr>
+                    <w:color w:val="4F81BD" w:themeColor="accent1"/>
+                  </w:rPr>
+                  <w:t>Treichler</w:t>
+                </w:r>
+                <w:proofErr w:type="spellEnd"/>
+                <w:r>
+                  <w:rPr>
+                    <w:color w:val="4F81BD" w:themeColor="accent1"/>
+                  </w:rPr>
+                  <w:t xml:space="preserve"> Delia, </w:t>
+                </w:r>
+                <w:proofErr w:type="spellStart"/>
+                <w:r>
+                  <w:rPr>
+                    <w:color w:val="4F81BD" w:themeColor="accent1"/>
+                  </w:rPr>
+                  <w:t>Waltenspül</w:t>
+                </w:r>
+                <w:proofErr w:type="spellEnd"/>
+                <w:r>
+                  <w:rPr>
+                    <w:color w:val="4F81BD" w:themeColor="accent1"/>
+                  </w:rPr>
+                  <w:t xml:space="preserve"> Remo</w:t>
                 </w:r>
               </w:p>
               <w:p>
@@ -91,7 +119,7 @@
                     <w:noProof/>
                     <w:color w:val="4F81BD" w:themeColor="accent1"/>
                   </w:rPr>
-                  <w:t>26. Mai 2011</w:t>
+                  <w:t>27. Mai 2011</w:t>
                 </w:r>
                 <w:r>
                   <w:rPr>
@@ -191,18 +219,7 @@
                     <w:sz w:val="80"/>
                     <w:szCs w:val="80"/>
                   </w:rPr>
-                  <w:t>Server -</w:t>
-                </w:r>
-                <w:bookmarkStart w:id="0" w:name="_GoBack"/>
-                <w:bookmarkEnd w:id="0"/>
-                <w:r>
-                  <w:rPr>
-                    <w:rFonts w:asciiTheme="majorHAnsi" w:eastAsiaTheme="majorEastAsia" w:hAnsiTheme="majorHAnsi" w:cstheme="majorBidi"/>
-                    <w:color w:val="4F81BD" w:themeColor="accent1"/>
-                    <w:sz w:val="80"/>
-                    <w:szCs w:val="80"/>
-                  </w:rPr>
-                  <w:t>Protokollspezifikation</w:t>
+                  <w:t>Server -Protokollspezifikation</w:t>
                 </w:r>
               </w:p>
             </w:tc>
@@ -337,22 +354,22 @@
       <w:pPr>
         <w:pStyle w:val="berschrift1"/>
       </w:pPr>
-      <w:bookmarkStart w:id="1" w:name="_Toc293477535"/>
+      <w:bookmarkStart w:id="0" w:name="_Toc294257055"/>
       <w:r>
         <w:lastRenderedPageBreak/>
         <w:t>Dokumentinformationen</w:t>
       </w:r>
+      <w:bookmarkEnd w:id="0"/>
+    </w:p>
+    <w:p>
+      <w:pPr>
+        <w:pStyle w:val="berschrift2"/>
+      </w:pPr>
+      <w:bookmarkStart w:id="1" w:name="_Toc294257056"/>
+      <w:r>
+        <w:t>Änderungsgeschichte</w:t>
+      </w:r>
       <w:bookmarkEnd w:id="1"/>
-    </w:p>
-    <w:p>
-      <w:pPr>
-        <w:pStyle w:val="berschrift2"/>
-      </w:pPr>
-      <w:bookmarkStart w:id="2" w:name="_Toc293477536"/>
-      <w:r>
-        <w:t>Änderungsgeschichte</w:t>
-      </w:r>
-      <w:bookmarkEnd w:id="2"/>
       <w:r>
         <w:tab/>
       </w:r>
@@ -639,7 +656,7 @@
         </w:tc>
       </w:tr>
     </w:tbl>
-    <w:bookmarkStart w:id="3" w:name="_Toc293477537" w:displacedByCustomXml="next"/>
+    <w:bookmarkStart w:id="2" w:name="_Toc294257057" w:displacedByCustomXml="next"/>
     <w:sdt>
       <w:sdtPr>
         <w:rPr>
@@ -671,7 +688,7 @@
             </w:rPr>
             <w:t>Inhaltsverzeichnis</w:t>
           </w:r>
-          <w:bookmarkEnd w:id="3"/>
+          <w:bookmarkEnd w:id="2"/>
         </w:p>
         <w:p>
           <w:pPr>
@@ -703,7 +720,7 @@
             </w:rPr>
             <w:fldChar w:fldCharType="separate"/>
           </w:r>
-          <w:hyperlink w:anchor="_Toc293477535" w:history="1">
+          <w:hyperlink w:anchor="_Toc294257055" w:history="1">
             <w:r>
               <w:rPr>
                 <w:rStyle w:val="Hyperlink"/>
@@ -747,7 +764,7 @@
                 <w:noProof/>
                 <w:webHidden/>
               </w:rPr>
-              <w:instrText xml:space="preserve"> PAGEREF _Toc293477535 \h </w:instrText>
+              <w:instrText xml:space="preserve"> PAGEREF _Toc294257055 \h </w:instrText>
             </w:r>
             <w:r>
               <w:rPr>
@@ -792,7 +809,7 @@
               <w:lang w:eastAsia="de-CH"/>
             </w:rPr>
           </w:pPr>
-          <w:hyperlink w:anchor="_Toc293477536" w:history="1">
+          <w:hyperlink w:anchor="_Toc294257056" w:history="1">
             <w:r>
               <w:rPr>
                 <w:rStyle w:val="Hyperlink"/>
@@ -835,7 +852,7 @@
                 <w:noProof/>
                 <w:webHidden/>
               </w:rPr>
-              <w:instrText xml:space="preserve"> PAGEREF _Toc293477536 \h </w:instrText>
+              <w:instrText xml:space="preserve"> PAGEREF _Toc294257056 \h </w:instrText>
             </w:r>
             <w:r>
               <w:rPr>
@@ -880,7 +897,7 @@
               <w:lang w:eastAsia="de-CH"/>
             </w:rPr>
           </w:pPr>
-          <w:hyperlink w:anchor="_Toc293477537" w:history="1">
+          <w:hyperlink w:anchor="_Toc294257057" w:history="1">
             <w:r>
               <w:rPr>
                 <w:rStyle w:val="Hyperlink"/>
@@ -924,7 +941,7 @@
                 <w:noProof/>
                 <w:webHidden/>
               </w:rPr>
-              <w:instrText xml:space="preserve"> PAGEREF _Toc293477537 \h </w:instrText>
+              <w:instrText xml:space="preserve"> PAGEREF _Toc294257057 \h </w:instrText>
             </w:r>
             <w:r>
               <w:rPr>
@@ -970,7 +987,7 @@
               <w:lang w:eastAsia="de-CH"/>
             </w:rPr>
           </w:pPr>
-          <w:hyperlink w:anchor="_Toc293477538" w:history="1">
+          <w:hyperlink w:anchor="_Toc294257058" w:history="1">
             <w:r>
               <w:rPr>
                 <w:rStyle w:val="Hyperlink"/>
@@ -1014,7 +1031,7 @@
                 <w:noProof/>
                 <w:webHidden/>
               </w:rPr>
-              <w:instrText xml:space="preserve"> PAGEREF _Toc293477538 \h </w:instrText>
+              <w:instrText xml:space="preserve"> PAGEREF _Toc294257058 \h </w:instrText>
             </w:r>
             <w:r>
               <w:rPr>
@@ -1059,7 +1076,7 @@
               <w:lang w:eastAsia="de-CH"/>
             </w:rPr>
           </w:pPr>
-          <w:hyperlink w:anchor="_Toc293477539" w:history="1">
+          <w:hyperlink w:anchor="_Toc294257059" w:history="1">
             <w:r>
               <w:rPr>
                 <w:rStyle w:val="Hyperlink"/>
@@ -1102,7 +1119,7 @@
                 <w:noProof/>
                 <w:webHidden/>
               </w:rPr>
-              <w:instrText xml:space="preserve"> PAGEREF _Toc293477539 \h </w:instrText>
+              <w:instrText xml:space="preserve"> PAGEREF _Toc294257059 \h </w:instrText>
             </w:r>
             <w:r>
               <w:rPr>
@@ -1147,7 +1164,7 @@
               <w:lang w:eastAsia="de-CH"/>
             </w:rPr>
           </w:pPr>
-          <w:hyperlink w:anchor="_Toc293477540" w:history="1">
+          <w:hyperlink w:anchor="_Toc294257060" w:history="1">
             <w:r>
               <w:rPr>
                 <w:rStyle w:val="Hyperlink"/>
@@ -1190,7 +1207,7 @@
                 <w:noProof/>
                 <w:webHidden/>
               </w:rPr>
-              <w:instrText xml:space="preserve"> PAGEREF _Toc293477540 \h </w:instrText>
+              <w:instrText xml:space="preserve"> PAGEREF _Toc294257060 \h </w:instrText>
             </w:r>
             <w:r>
               <w:rPr>
@@ -1235,7 +1252,7 @@
               <w:lang w:eastAsia="de-CH"/>
             </w:rPr>
           </w:pPr>
-          <w:hyperlink w:anchor="_Toc293477541" w:history="1">
+          <w:hyperlink w:anchor="_Toc294257061" w:history="1">
             <w:r>
               <w:rPr>
                 <w:rStyle w:val="Hyperlink"/>
@@ -1278,7 +1295,7 @@
                 <w:noProof/>
                 <w:webHidden/>
               </w:rPr>
-              <w:instrText xml:space="preserve"> PAGEREF _Toc293477541 \h </w:instrText>
+              <w:instrText xml:space="preserve"> PAGEREF _Toc294257061 \h </w:instrText>
             </w:r>
             <w:r>
               <w:rPr>
@@ -1323,7 +1340,7 @@
               <w:lang w:eastAsia="de-CH"/>
             </w:rPr>
           </w:pPr>
-          <w:hyperlink w:anchor="_Toc293477542" w:history="1">
+          <w:hyperlink w:anchor="_Toc294257062" w:history="1">
             <w:r>
               <w:rPr>
                 <w:rStyle w:val="Hyperlink"/>
@@ -1366,7 +1383,7 @@
                 <w:noProof/>
                 <w:webHidden/>
               </w:rPr>
-              <w:instrText xml:space="preserve"> PAGEREF _Toc293477542 \h </w:instrText>
+              <w:instrText xml:space="preserve"> PAGEREF _Toc294257062 \h </w:instrText>
             </w:r>
             <w:r>
               <w:rPr>
@@ -1412,7 +1429,7 @@
               <w:lang w:eastAsia="de-CH"/>
             </w:rPr>
           </w:pPr>
-          <w:hyperlink w:anchor="_Toc293477543" w:history="1">
+          <w:hyperlink w:anchor="_Toc294257063" w:history="1">
             <w:r>
               <w:rPr>
                 <w:rStyle w:val="Hyperlink"/>
@@ -1435,7 +1452,7 @@
                 <w:rStyle w:val="Hyperlink"/>
                 <w:noProof/>
               </w:rPr>
-              <w:t>API Documentation</w:t>
+              <w:t>Protokollspezifikation</w:t>
             </w:r>
             <w:r>
               <w:rPr>
@@ -1456,7 +1473,7 @@
                 <w:noProof/>
                 <w:webHidden/>
               </w:rPr>
-              <w:instrText xml:space="preserve"> PAGEREF _Toc293477543 \h </w:instrText>
+              <w:instrText xml:space="preserve"> PAGEREF _Toc294257063 \h </w:instrText>
             </w:r>
             <w:r>
               <w:rPr>
@@ -1501,7 +1518,7 @@
               <w:lang w:eastAsia="de-CH"/>
             </w:rPr>
           </w:pPr>
-          <w:hyperlink w:anchor="_Toc293477544" w:history="1">
+          <w:hyperlink w:anchor="_Toc294257064" w:history="1">
             <w:r>
               <w:rPr>
                 <w:rStyle w:val="Hyperlink"/>
@@ -1544,7 +1561,7 @@
                 <w:noProof/>
                 <w:webHidden/>
               </w:rPr>
-              <w:instrText xml:space="preserve"> PAGEREF _Toc293477544 \h </w:instrText>
+              <w:instrText xml:space="preserve"> PAGEREF _Toc294257064 \h </w:instrText>
             </w:r>
             <w:r>
               <w:rPr>
@@ -1587,7 +1604,7 @@
               <w:sz w:val="22"/>
             </w:rPr>
           </w:pPr>
-          <w:hyperlink w:anchor="_Toc293477545" w:history="1">
+          <w:hyperlink w:anchor="_Toc294257065" w:history="1">
             <w:r>
               <w:rPr>
                 <w:rStyle w:val="Hyperlink"/>
@@ -1628,7 +1645,7 @@
                 <w:noProof/>
                 <w:webHidden/>
               </w:rPr>
-              <w:instrText xml:space="preserve"> PAGEREF _Toc293477545 \h </w:instrText>
+              <w:instrText xml:space="preserve"> PAGEREF _Toc294257065 \h </w:instrText>
             </w:r>
             <w:r>
               <w:rPr>
@@ -1671,7 +1688,7 @@
               <w:sz w:val="22"/>
             </w:rPr>
           </w:pPr>
-          <w:hyperlink w:anchor="_Toc293477546" w:history="1">
+          <w:hyperlink w:anchor="_Toc294257066" w:history="1">
             <w:r>
               <w:rPr>
                 <w:rStyle w:val="Hyperlink"/>
@@ -1714,7 +1731,7 @@
                 <w:noProof/>
                 <w:webHidden/>
               </w:rPr>
-              <w:instrText xml:space="preserve"> PAGEREF _Toc293477546 \h </w:instrText>
+              <w:instrText xml:space="preserve"> PAGEREF _Toc294257066 \h </w:instrText>
             </w:r>
             <w:r>
               <w:rPr>
@@ -1757,7 +1774,7 @@
               <w:sz w:val="22"/>
             </w:rPr>
           </w:pPr>
-          <w:hyperlink w:anchor="_Toc293477547" w:history="1">
+          <w:hyperlink w:anchor="_Toc294257067" w:history="1">
             <w:r>
               <w:rPr>
                 <w:rStyle w:val="Hyperlink"/>
@@ -1800,7 +1817,7 @@
                 <w:noProof/>
                 <w:webHidden/>
               </w:rPr>
-              <w:instrText xml:space="preserve"> PAGEREF _Toc293477547 \h </w:instrText>
+              <w:instrText xml:space="preserve"> PAGEREF _Toc294257067 \h </w:instrText>
             </w:r>
             <w:r>
               <w:rPr>
@@ -1845,7 +1862,7 @@
               <w:lang w:eastAsia="de-CH"/>
             </w:rPr>
           </w:pPr>
-          <w:hyperlink w:anchor="_Toc293477548" w:history="1">
+          <w:hyperlink w:anchor="_Toc294257068" w:history="1">
             <w:r>
               <w:rPr>
                 <w:rStyle w:val="Hyperlink"/>
@@ -1888,7 +1905,7 @@
                 <w:noProof/>
                 <w:webHidden/>
               </w:rPr>
-              <w:instrText xml:space="preserve"> PAGEREF _Toc293477548 \h </w:instrText>
+              <w:instrText xml:space="preserve"> PAGEREF _Toc294257068 \h </w:instrText>
             </w:r>
             <w:r>
               <w:rPr>
@@ -1931,7 +1948,7 @@
               <w:sz w:val="22"/>
             </w:rPr>
           </w:pPr>
-          <w:hyperlink w:anchor="_Toc293477549" w:history="1">
+          <w:hyperlink w:anchor="_Toc294257069" w:history="1">
             <w:r>
               <w:rPr>
                 <w:rStyle w:val="Hyperlink"/>
@@ -1972,7 +1989,7 @@
                 <w:noProof/>
                 <w:webHidden/>
               </w:rPr>
-              <w:instrText xml:space="preserve"> PAGEREF _Toc293477549 \h </w:instrText>
+              <w:instrText xml:space="preserve"> PAGEREF _Toc294257069 \h </w:instrText>
             </w:r>
             <w:r>
               <w:rPr>
@@ -2015,7 +2032,7 @@
               <w:sz w:val="22"/>
             </w:rPr>
           </w:pPr>
-          <w:hyperlink w:anchor="_Toc293477550" w:history="1">
+          <w:hyperlink w:anchor="_Toc294257070" w:history="1">
             <w:r>
               <w:rPr>
                 <w:rStyle w:val="Hyperlink"/>
@@ -2056,7 +2073,7 @@
                 <w:noProof/>
                 <w:webHidden/>
               </w:rPr>
-              <w:instrText xml:space="preserve"> PAGEREF _Toc293477550 \h </w:instrText>
+              <w:instrText xml:space="preserve"> PAGEREF _Toc294257070 \h </w:instrText>
             </w:r>
             <w:r>
               <w:rPr>
@@ -2101,7 +2118,7 @@
               <w:lang w:eastAsia="de-CH"/>
             </w:rPr>
           </w:pPr>
-          <w:hyperlink w:anchor="_Toc293477551" w:history="1">
+          <w:hyperlink w:anchor="_Toc294257071" w:history="1">
             <w:r>
               <w:rPr>
                 <w:rStyle w:val="Hyperlink"/>
@@ -2144,7 +2161,7 @@
                 <w:noProof/>
                 <w:webHidden/>
               </w:rPr>
-              <w:instrText xml:space="preserve"> PAGEREF _Toc293477551 \h </w:instrText>
+              <w:instrText xml:space="preserve"> PAGEREF _Toc294257071 \h </w:instrText>
             </w:r>
             <w:r>
               <w:rPr>
@@ -2187,7 +2204,7 @@
               <w:sz w:val="22"/>
             </w:rPr>
           </w:pPr>
-          <w:hyperlink w:anchor="_Toc293477552" w:history="1">
+          <w:hyperlink w:anchor="_Toc294257072" w:history="1">
             <w:r>
               <w:rPr>
                 <w:rStyle w:val="Hyperlink"/>
@@ -2228,7 +2245,7 @@
                 <w:noProof/>
                 <w:webHidden/>
               </w:rPr>
-              <w:instrText xml:space="preserve"> PAGEREF _Toc293477552 \h </w:instrText>
+              <w:instrText xml:space="preserve"> PAGEREF _Toc294257072 \h </w:instrText>
             </w:r>
             <w:r>
               <w:rPr>
@@ -2271,7 +2288,7 @@
               <w:sz w:val="22"/>
             </w:rPr>
           </w:pPr>
-          <w:hyperlink w:anchor="_Toc293477553" w:history="1">
+          <w:hyperlink w:anchor="_Toc294257073" w:history="1">
             <w:r>
               <w:rPr>
                 <w:rStyle w:val="Hyperlink"/>
@@ -2312,7 +2329,7 @@
                 <w:noProof/>
                 <w:webHidden/>
               </w:rPr>
-              <w:instrText xml:space="preserve"> PAGEREF _Toc293477553 \h </w:instrText>
+              <w:instrText xml:space="preserve"> PAGEREF _Toc294257073 \h </w:instrText>
             </w:r>
             <w:r>
               <w:rPr>
@@ -2357,7 +2374,7 @@
               <w:lang w:eastAsia="de-CH"/>
             </w:rPr>
           </w:pPr>
-          <w:hyperlink w:anchor="_Toc293477554" w:history="1">
+          <w:hyperlink w:anchor="_Toc294257074" w:history="1">
             <w:r>
               <w:rPr>
                 <w:rStyle w:val="Hyperlink"/>
@@ -2400,7 +2417,7 @@
                 <w:noProof/>
                 <w:webHidden/>
               </w:rPr>
-              <w:instrText xml:space="preserve"> PAGEREF _Toc293477554 \h </w:instrText>
+              <w:instrText xml:space="preserve"> PAGEREF _Toc294257074 \h </w:instrText>
             </w:r>
             <w:r>
               <w:rPr>
@@ -2443,7 +2460,7 @@
               <w:sz w:val="22"/>
             </w:rPr>
           </w:pPr>
-          <w:hyperlink w:anchor="_Toc293477555" w:history="1">
+          <w:hyperlink w:anchor="_Toc294257075" w:history="1">
             <w:r>
               <w:rPr>
                 <w:rStyle w:val="Hyperlink"/>
@@ -2484,7 +2501,7 @@
                 <w:noProof/>
                 <w:webHidden/>
               </w:rPr>
-              <w:instrText xml:space="preserve"> PAGEREF _Toc293477555 \h </w:instrText>
+              <w:instrText xml:space="preserve"> PAGEREF _Toc294257075 \h </w:instrText>
             </w:r>
             <w:r>
               <w:rPr>
@@ -2527,7 +2544,7 @@
               <w:sz w:val="22"/>
             </w:rPr>
           </w:pPr>
-          <w:hyperlink w:anchor="_Toc293477556" w:history="1">
+          <w:hyperlink w:anchor="_Toc294257076" w:history="1">
             <w:r>
               <w:rPr>
                 <w:rStyle w:val="Hyperlink"/>
@@ -2568,7 +2585,7 @@
                 <w:noProof/>
                 <w:webHidden/>
               </w:rPr>
-              <w:instrText xml:space="preserve"> PAGEREF _Toc293477556 \h </w:instrText>
+              <w:instrText xml:space="preserve"> PAGEREF _Toc294257076 \h </w:instrText>
             </w:r>
             <w:r>
               <w:rPr>
@@ -2611,7 +2628,7 @@
               <w:sz w:val="22"/>
             </w:rPr>
           </w:pPr>
-          <w:hyperlink w:anchor="_Toc293477557" w:history="1">
+          <w:hyperlink w:anchor="_Toc294257077" w:history="1">
             <w:r>
               <w:rPr>
                 <w:rStyle w:val="Hyperlink"/>
@@ -2652,7 +2669,7 @@
                 <w:noProof/>
                 <w:webHidden/>
               </w:rPr>
-              <w:instrText xml:space="preserve"> PAGEREF _Toc293477557 \h </w:instrText>
+              <w:instrText xml:space="preserve"> PAGEREF _Toc294257077 \h </w:instrText>
             </w:r>
             <w:r>
               <w:rPr>
@@ -2695,7 +2712,7 @@
               <w:sz w:val="22"/>
             </w:rPr>
           </w:pPr>
-          <w:hyperlink w:anchor="_Toc293477558" w:history="1">
+          <w:hyperlink w:anchor="_Toc294257078" w:history="1">
             <w:r>
               <w:rPr>
                 <w:rStyle w:val="Hyperlink"/>
@@ -2736,7 +2753,7 @@
                 <w:noProof/>
                 <w:webHidden/>
               </w:rPr>
-              <w:instrText xml:space="preserve"> PAGEREF _Toc293477558 \h </w:instrText>
+              <w:instrText xml:space="preserve"> PAGEREF _Toc294257078 \h </w:instrText>
             </w:r>
             <w:r>
               <w:rPr>
@@ -2800,12 +2817,14 @@
       <w:r>
         <w:br w:type="page"/>
       </w:r>
+      <w:bookmarkStart w:id="3" w:name="_GoBack"/>
+      <w:bookmarkEnd w:id="3"/>
     </w:p>
     <w:p>
       <w:pPr>
         <w:pStyle w:val="berschrift1"/>
       </w:pPr>
-      <w:bookmarkStart w:id="4" w:name="_Toc293477538"/>
+      <w:bookmarkStart w:id="4" w:name="_Toc294257058"/>
       <w:r>
         <w:lastRenderedPageBreak/>
         <w:t>Einleitung</w:t>
@@ -2816,7 +2835,7 @@
       <w:pPr>
         <w:pStyle w:val="berschrift2"/>
       </w:pPr>
-      <w:bookmarkStart w:id="5" w:name="_Toc293477539"/>
+      <w:bookmarkStart w:id="5" w:name="_Toc294257059"/>
       <w:r>
         <w:t>Zweck</w:t>
       </w:r>
@@ -2837,7 +2856,7 @@
       <w:pPr>
         <w:pStyle w:val="berschrift2"/>
       </w:pPr>
-      <w:bookmarkStart w:id="6" w:name="_Toc293477540"/>
+      <w:bookmarkStart w:id="6" w:name="_Toc294257060"/>
       <w:r>
         <w:t>Gültigkeitsbereich</w:t>
       </w:r>
@@ -2852,7 +2871,7 @@
       <w:pPr>
         <w:pStyle w:val="berschrift2"/>
       </w:pPr>
-      <w:bookmarkStart w:id="7" w:name="_Toc293477541"/>
+      <w:bookmarkStart w:id="7" w:name="_Toc294257061"/>
       <w:r>
         <w:t>Definitionen und Abkürzungen</w:t>
       </w:r>
@@ -2860,7 +2879,15 @@
     </w:p>
     <w:p>
       <w:r>
-        <w:t>Die Definitionen und Abkürzungen befinden sich in der ausgelagerten Datei doc/01_Projektplan/glossar.docx.</w:t>
+        <w:t xml:space="preserve">Die Definitionen und Abkürzungen befinden sich in der ausgelagerten Datei </w:t>
+      </w:r>
+      <w:proofErr w:type="spellStart"/>
+      <w:r>
+        <w:t>doc</w:t>
+      </w:r>
+      <w:proofErr w:type="spellEnd"/>
+      <w:r>
+        <w:t>/01_Projektplan/glossar.docx.</w:t>
       </w:r>
       <w:r>
         <w:t xml:space="preserve"> In den Parameter-Tabellen </w:t>
@@ -2894,7 +2921,7 @@
       <w:pPr>
         <w:pStyle w:val="berschrift2"/>
       </w:pPr>
-      <w:bookmarkStart w:id="8" w:name="_Toc293477542"/>
+      <w:bookmarkStart w:id="8" w:name="_Toc294257062"/>
       <w:r>
         <w:t>Referenzen</w:t>
       </w:r>
@@ -2908,8 +2935,13 @@
           <w:numId w:val="8"/>
         </w:numPr>
       </w:pPr>
-      <w:r>
-        <w:t>doc/05_Design/Software Architektur.docx</w:t>
+      <w:proofErr w:type="spellStart"/>
+      <w:r>
+        <w:t>doc</w:t>
+      </w:r>
+      <w:proofErr w:type="spellEnd"/>
+      <w:r>
+        <w:t>/05_Design/Software Architektur.docx</w:t>
       </w:r>
     </w:p>
     <w:p>
@@ -2921,10 +2953,10 @@
       <w:pPr>
         <w:pStyle w:val="berschrift1"/>
       </w:pPr>
-      <w:bookmarkStart w:id="9" w:name="_Toc293477543"/>
+      <w:bookmarkStart w:id="9" w:name="_Toc294257063"/>
       <w:r>
         <w:lastRenderedPageBreak/>
-        <w:t>API Documentation</w:t>
+        <w:t>Protokollspezifikation</w:t>
       </w:r>
       <w:bookmarkEnd w:id="9"/>
     </w:p>
@@ -2932,7 +2964,7 @@
       <w:pPr>
         <w:pStyle w:val="berschrift2"/>
       </w:pPr>
-      <w:bookmarkStart w:id="10" w:name="_Toc293477544"/>
+      <w:bookmarkStart w:id="10" w:name="_Toc294257064"/>
       <w:r>
         <w:t>Login</w:t>
       </w:r>
@@ -2961,14 +2993,30 @@
         <w:t>mit</w:t>
       </w:r>
       <w:r>
-        <w:t xml:space="preserve"> einem JSON Request auf /users/sign_in.json erhält.</w:t>
+        <w:t xml:space="preserve"> einem JSON Request auf /</w:t>
+      </w:r>
+      <w:proofErr w:type="spellStart"/>
+      <w:r>
+        <w:t>users</w:t>
+      </w:r>
+      <w:proofErr w:type="spellEnd"/>
+      <w:r>
+        <w:t>/</w:t>
+      </w:r>
+      <w:proofErr w:type="spellStart"/>
+      <w:r>
+        <w:t>sign_in.json</w:t>
+      </w:r>
+      <w:proofErr w:type="spellEnd"/>
+      <w:r>
+        <w:t xml:space="preserve"> erhält.</w:t>
       </w:r>
     </w:p>
     <w:p>
       <w:pPr>
         <w:pStyle w:val="berschrift3"/>
       </w:pPr>
-      <w:bookmarkStart w:id="11" w:name="_Toc293477545"/>
+      <w:bookmarkStart w:id="11" w:name="_Toc294257065"/>
       <w:r>
         <w:t>Request</w:t>
       </w:r>
@@ -3023,9 +3071,11 @@
             <w:tcW w:w="4606" w:type="dxa"/>
           </w:tcPr>
           <w:p>
+            <w:proofErr w:type="spellStart"/>
             <w:r>
               <w:t>Method</w:t>
             </w:r>
+            <w:proofErr w:type="spellEnd"/>
           </w:p>
         </w:tc>
         <w:tc>
@@ -3062,9 +3112,19 @@
             <w:pPr>
               <w:cnfStyle w:val="000000000000" w:firstRow="0" w:lastRow="0" w:firstColumn="0" w:lastColumn="0" w:oddVBand="0" w:evenVBand="0" w:oddHBand="0" w:evenHBand="0" w:firstRowFirstColumn="0" w:firstRowLastColumn="0" w:lastRowFirstColumn="0" w:lastRowLastColumn="0"/>
             </w:pPr>
-            <w:r>
-              <w:t>application/json</w:t>
-            </w:r>
+            <w:proofErr w:type="spellStart"/>
+            <w:r>
+              <w:t>application</w:t>
+            </w:r>
+            <w:proofErr w:type="spellEnd"/>
+            <w:r>
+              <w:t>/</w:t>
+            </w:r>
+            <w:proofErr w:type="spellStart"/>
+            <w:r>
+              <w:t>json</w:t>
+            </w:r>
+            <w:proofErr w:type="spellEnd"/>
           </w:p>
         </w:tc>
       </w:tr>
@@ -3092,8 +3152,21 @@
               <w:cnfStyle w:val="000000100000" w:firstRow="0" w:lastRow="0" w:firstColumn="0" w:lastColumn="0" w:oddVBand="0" w:evenVBand="0" w:oddHBand="1" w:evenHBand="0" w:firstRowFirstColumn="0" w:firstRowLastColumn="0" w:lastRowFirstColumn="0" w:lastRowLastColumn="0"/>
             </w:pPr>
             <w:r>
-              <w:t>/users/sign_in.json</w:t>
-            </w:r>
+              <w:t>/</w:t>
+            </w:r>
+            <w:proofErr w:type="spellStart"/>
+            <w:r>
+              <w:t>users</w:t>
+            </w:r>
+            <w:proofErr w:type="spellEnd"/>
+            <w:r>
+              <w:t>/</w:t>
+            </w:r>
+            <w:proofErr w:type="spellStart"/>
+            <w:r>
+              <w:t>sign_in.json</w:t>
+            </w:r>
+            <w:proofErr w:type="spellEnd"/>
           </w:p>
         </w:tc>
       </w:tr>
@@ -3188,12 +3261,14 @@
             <w:tcW w:w="3070" w:type="dxa"/>
           </w:tcPr>
           <w:p>
+            <w:proofErr w:type="spellStart"/>
             <w:r>
               <w:t>u</w:t>
             </w:r>
             <w:r>
               <w:t>ser</w:t>
             </w:r>
+            <w:proofErr w:type="spellEnd"/>
           </w:p>
         </w:tc>
         <w:tc>
@@ -3205,7 +3280,15 @@
               <w:cnfStyle w:val="000000100000" w:firstRow="0" w:lastRow="0" w:firstColumn="0" w:lastColumn="0" w:oddVBand="0" w:evenVBand="0" w:oddHBand="1" w:evenHBand="0" w:firstRowFirstColumn="0" w:firstRowLastColumn="0" w:lastRowFirstColumn="0" w:lastRowLastColumn="0"/>
             </w:pPr>
             <w:r>
-              <w:t>Das User Object mit den benötigten Attributen</w:t>
+              <w:t xml:space="preserve">Das User </w:t>
+            </w:r>
+            <w:proofErr w:type="spellStart"/>
+            <w:r>
+              <w:t>Object</w:t>
+            </w:r>
+            <w:proofErr w:type="spellEnd"/>
+            <w:r>
+              <w:t xml:space="preserve"> mit den benötigten Attributen</w:t>
             </w:r>
           </w:p>
         </w:tc>
@@ -3230,12 +3313,14 @@
             <w:tcW w:w="3070" w:type="dxa"/>
           </w:tcPr>
           <w:p>
+            <w:proofErr w:type="spellStart"/>
             <w:r>
               <w:t>u</w:t>
             </w:r>
             <w:r>
               <w:t>ser.email</w:t>
             </w:r>
+            <w:proofErr w:type="spellEnd"/>
           </w:p>
         </w:tc>
         <w:tc>
@@ -3284,12 +3369,14 @@
             <w:tcW w:w="3070" w:type="dxa"/>
           </w:tcPr>
           <w:p>
+            <w:proofErr w:type="spellStart"/>
             <w:r>
               <w:t>u</w:t>
             </w:r>
             <w:r>
               <w:t>ser.password</w:t>
             </w:r>
+            <w:proofErr w:type="spellEnd"/>
           </w:p>
         </w:tc>
         <w:tc>
@@ -3307,7 +3394,15 @@
               <w:t>e</w:t>
             </w:r>
             <w:r>
-              <w:t>s (Cleartext)</w:t>
+              <w:t>s (</w:t>
+            </w:r>
+            <w:proofErr w:type="spellStart"/>
+            <w:r>
+              <w:t>Cleartext</w:t>
+            </w:r>
+            <w:proofErr w:type="spellEnd"/>
+            <w:r>
+              <w:t>)</w:t>
             </w:r>
           </w:p>
         </w:tc>
@@ -3319,9 +3414,11 @@
             <w:pPr>
               <w:cnfStyle w:val="000000100000" w:firstRow="0" w:lastRow="0" w:firstColumn="0" w:lastColumn="0" w:oddVBand="0" w:evenVBand="0" w:oddHBand="1" w:evenHBand="0" w:firstRowFirstColumn="0" w:firstRowLastColumn="0" w:lastRowFirstColumn="0" w:lastRowLastColumn="0"/>
             </w:pPr>
+            <w:proofErr w:type="spellStart"/>
             <w:r>
               <w:t>mrt</w:t>
             </w:r>
+            <w:proofErr w:type="spellEnd"/>
           </w:p>
         </w:tc>
       </w:tr>
@@ -3332,12 +3429,14 @@
             <w:tcW w:w="3070" w:type="dxa"/>
           </w:tcPr>
           <w:p>
+            <w:proofErr w:type="spellStart"/>
             <w:r>
               <w:t>u</w:t>
             </w:r>
             <w:r>
               <w:t>ser.remember_me</w:t>
             </w:r>
+            <w:proofErr w:type="spellEnd"/>
           </w:p>
         </w:tc>
         <w:tc>
@@ -3423,7 +3522,27 @@
           <w:szCs w:val="16"/>
           <w:lang w:val="en-US"/>
         </w:rPr>
-        <w:t>ST /users/sign_in.json HTTP/1.1</w:t>
+        <w:t>ST /users/</w:t>
+      </w:r>
+      <w:proofErr w:type="spellStart"/>
+      <w:r>
+        <w:rPr>
+          <w:rFonts w:ascii="Lucida Console" w:hAnsi="Lucida Console"/>
+          <w:sz w:val="16"/>
+          <w:szCs w:val="16"/>
+          <w:lang w:val="en-US"/>
+        </w:rPr>
+        <w:t>sign_in.json</w:t>
+      </w:r>
+      <w:proofErr w:type="spellEnd"/>
+      <w:r>
+        <w:rPr>
+          <w:rFonts w:ascii="Lucida Console" w:hAnsi="Lucida Console"/>
+          <w:sz w:val="16"/>
+          <w:szCs w:val="16"/>
+          <w:lang w:val="en-US"/>
+        </w:rPr>
+        <w:t xml:space="preserve"> HTTP/1.1</w:t>
       </w:r>
     </w:p>
     <w:p>
@@ -3473,8 +3592,19 @@
           <w:szCs w:val="16"/>
           <w:lang w:val="en-US"/>
         </w:rPr>
-        <w:t>application/json</w:t>
-      </w:r>
+        <w:t>application/</w:t>
+      </w:r>
+      <w:proofErr w:type="spellStart"/>
+      <w:r>
+        <w:rPr>
+          <w:rFonts w:ascii="Lucida Console" w:hAnsi="Lucida Console"/>
+          <w:sz w:val="16"/>
+          <w:szCs w:val="16"/>
+          <w:lang w:val="en-US"/>
+        </w:rPr>
+        <w:t>json</w:t>
+      </w:r>
+      <w:proofErr w:type="spellEnd"/>
     </w:p>
     <w:p>
       <w:pPr>
@@ -3666,7 +3796,27 @@
           <w:szCs w:val="16"/>
           <w:lang w:val="en-US"/>
         </w:rPr>
-        <w:t>"user":</w:t>
+        <w:t>"</w:t>
+      </w:r>
+      <w:proofErr w:type="gramStart"/>
+      <w:r>
+        <w:rPr>
+          <w:rFonts w:ascii="Lucida Console" w:hAnsi="Lucida Console"/>
+          <w:sz w:val="16"/>
+          <w:szCs w:val="16"/>
+          <w:lang w:val="en-US"/>
+        </w:rPr>
+        <w:t>user</w:t>
+      </w:r>
+      <w:proofErr w:type="gramEnd"/>
+      <w:r>
+        <w:rPr>
+          <w:rFonts w:ascii="Lucida Console" w:hAnsi="Lucida Console"/>
+          <w:sz w:val="16"/>
+          <w:szCs w:val="16"/>
+          <w:lang w:val="en-US"/>
+        </w:rPr>
+        <w:t>":</w:t>
       </w:r>
       <w:r>
         <w:rPr>
@@ -3704,7 +3854,47 @@
           <w:szCs w:val="16"/>
           <w:lang w:val="en-US"/>
         </w:rPr>
-        <w:t>"password":"mrt",</w:t>
+        <w:t>"</w:t>
+      </w:r>
+      <w:proofErr w:type="gramStart"/>
+      <w:r>
+        <w:rPr>
+          <w:rFonts w:ascii="Lucida Console" w:hAnsi="Lucida Console"/>
+          <w:sz w:val="16"/>
+          <w:szCs w:val="16"/>
+          <w:lang w:val="en-US"/>
+        </w:rPr>
+        <w:t>password</w:t>
+      </w:r>
+      <w:proofErr w:type="gramEnd"/>
+      <w:r>
+        <w:rPr>
+          <w:rFonts w:ascii="Lucida Console" w:hAnsi="Lucida Console"/>
+          <w:sz w:val="16"/>
+          <w:szCs w:val="16"/>
+          <w:lang w:val="en-US"/>
+        </w:rPr>
+        <w:t>":"</w:t>
+      </w:r>
+      <w:proofErr w:type="spellStart"/>
+      <w:r>
+        <w:rPr>
+          <w:rFonts w:ascii="Lucida Console" w:hAnsi="Lucida Console"/>
+          <w:sz w:val="16"/>
+          <w:szCs w:val="16"/>
+          <w:lang w:val="en-US"/>
+        </w:rPr>
+        <w:t>mrt</w:t>
+      </w:r>
+      <w:proofErr w:type="spellEnd"/>
+      <w:r>
+        <w:rPr>
+          <w:rFonts w:ascii="Lucida Console" w:hAnsi="Lucida Console"/>
+          <w:sz w:val="16"/>
+          <w:szCs w:val="16"/>
+          <w:lang w:val="en-US"/>
+        </w:rPr>
+        <w:t>",</w:t>
       </w:r>
     </w:p>
     <w:p>
@@ -3812,7 +4002,7 @@
           <w:lang w:val="en-US"/>
         </w:rPr>
       </w:pPr>
-      <w:bookmarkStart w:id="12" w:name="_Toc293477546"/>
+      <w:bookmarkStart w:id="12" w:name="_Toc294257066"/>
       <w:r>
         <w:rPr>
           <w:lang w:val="en-US"/>
@@ -3950,9 +4140,19 @@
             <w:pPr>
               <w:cnfStyle w:val="000000000000" w:firstRow="0" w:lastRow="0" w:firstColumn="0" w:lastColumn="0" w:oddVBand="0" w:evenVBand="0" w:oddHBand="0" w:evenHBand="0" w:firstRowFirstColumn="0" w:firstRowLastColumn="0" w:lastRowFirstColumn="0" w:lastRowLastColumn="0"/>
             </w:pPr>
-            <w:r>
-              <w:t>application/json</w:t>
-            </w:r>
+            <w:proofErr w:type="spellStart"/>
+            <w:r>
+              <w:t>application</w:t>
+            </w:r>
+            <w:proofErr w:type="spellEnd"/>
+            <w:r>
+              <w:t>/</w:t>
+            </w:r>
+            <w:proofErr w:type="spellStart"/>
+            <w:r>
+              <w:t>json</w:t>
+            </w:r>
+            <w:proofErr w:type="spellEnd"/>
           </w:p>
         </w:tc>
       </w:tr>
@@ -3966,9 +4166,11 @@
             <w:tcW w:w="4606" w:type="dxa"/>
           </w:tcPr>
           <w:p>
+            <w:proofErr w:type="spellStart"/>
             <w:r>
               <w:t>Charset</w:t>
             </w:r>
+            <w:proofErr w:type="spellEnd"/>
           </w:p>
         </w:tc>
         <w:tc>
@@ -4076,12 +4278,14 @@
             <w:tcW w:w="3239" w:type="dxa"/>
           </w:tcPr>
           <w:p>
+            <w:proofErr w:type="spellStart"/>
             <w:r>
               <w:t>f</w:t>
             </w:r>
             <w:r>
               <w:t>ield_worker</w:t>
             </w:r>
+            <w:proofErr w:type="spellEnd"/>
           </w:p>
         </w:tc>
         <w:tc>
@@ -4169,12 +4373,14 @@
             <w:tcW w:w="3239" w:type="dxa"/>
           </w:tcPr>
           <w:p>
+            <w:proofErr w:type="spellStart"/>
             <w:r>
               <w:t>f</w:t>
             </w:r>
             <w:r>
               <w:t>ield_worker.last_name</w:t>
             </w:r>
+            <w:proofErr w:type="spellEnd"/>
           </w:p>
         </w:tc>
         <w:tc>
@@ -4211,12 +4417,14 @@
             <w:tcW w:w="3239" w:type="dxa"/>
           </w:tcPr>
           <w:p>
+            <w:proofErr w:type="spellStart"/>
             <w:r>
               <w:t>f</w:t>
             </w:r>
             <w:r>
               <w:t>ield_worker.first_name</w:t>
             </w:r>
+            <w:proofErr w:type="spellEnd"/>
           </w:p>
         </w:tc>
         <w:tc>
@@ -4261,6 +4469,7 @@
                 <w:b w:val="0"/>
               </w:rPr>
             </w:pPr>
+            <w:proofErr w:type="spellStart"/>
             <w:r>
               <w:rPr>
                 <w:b w:val="0"/>
@@ -4273,6 +4482,7 @@
               </w:rPr>
               <w:t>ield_worker.phone</w:t>
             </w:r>
+            <w:proofErr w:type="spellEnd"/>
           </w:p>
         </w:tc>
         <w:tc>
@@ -4315,6 +4525,7 @@
                 <w:lang w:val="en-US"/>
               </w:rPr>
             </w:pPr>
+            <w:proofErr w:type="spellStart"/>
             <w:r>
               <w:rPr>
                 <w:b w:val="0"/>
@@ -4329,6 +4540,7 @@
               </w:rPr>
               <w:t>ield_worker.remember_created_at</w:t>
             </w:r>
+            <w:proofErr w:type="spellEnd"/>
           </w:p>
         </w:tc>
         <w:tc>
@@ -4342,11 +4554,33 @@
                 <w:lang w:val="en-US"/>
               </w:rPr>
             </w:pPr>
+            <w:proofErr w:type="spellStart"/>
             <w:r>
               <w:rPr>
                 <w:lang w:val="en-US"/>
               </w:rPr>
-              <w:t>Erstellungsdatum der letzten Session</w:t>
+              <w:t>Erstellungsdatum</w:t>
+            </w:r>
+            <w:proofErr w:type="spellEnd"/>
+            <w:r>
+              <w:rPr>
+                <w:lang w:val="en-US"/>
+              </w:rPr>
+              <w:t xml:space="preserve"> der </w:t>
+            </w:r>
+            <w:proofErr w:type="spellStart"/>
+            <w:r>
+              <w:rPr>
+                <w:lang w:val="en-US"/>
+              </w:rPr>
+              <w:t>letzten</w:t>
+            </w:r>
+            <w:proofErr w:type="spellEnd"/>
+            <w:r>
+              <w:rPr>
+                <w:lang w:val="en-US"/>
+              </w:rPr>
+              <w:t xml:space="preserve"> Session</w:t>
             </w:r>
           </w:p>
         </w:tc>
@@ -4385,12 +4619,14 @@
                 <w:lang w:val="en-US"/>
               </w:rPr>
             </w:pPr>
+            <w:proofErr w:type="spellStart"/>
             <w:r>
               <w:t>f</w:t>
             </w:r>
             <w:r>
               <w:t>ield_worker.email</w:t>
             </w:r>
+            <w:proofErr w:type="spellEnd"/>
           </w:p>
         </w:tc>
         <w:tc>
@@ -4404,12 +4640,14 @@
                 <w:lang w:val="en-US"/>
               </w:rPr>
             </w:pPr>
+            <w:proofErr w:type="spellStart"/>
             <w:r>
               <w:rPr>
                 <w:lang w:val="en-US"/>
               </w:rPr>
               <w:t>Emailadresse</w:t>
             </w:r>
+            <w:proofErr w:type="spellEnd"/>
             <w:r>
               <w:t xml:space="preserve"> des eingeloggten Subjektes</w:t>
             </w:r>
@@ -4442,9 +4680,11 @@
             <w:tcW w:w="3239" w:type="dxa"/>
           </w:tcPr>
           <w:p>
+            <w:proofErr w:type="spellStart"/>
             <w:r>
               <w:t>field_worker.created_at</w:t>
             </w:r>
+            <w:proofErr w:type="spellEnd"/>
           </w:p>
         </w:tc>
         <w:tc>
@@ -4487,9 +4727,11 @@
             <w:tcW w:w="3239" w:type="dxa"/>
           </w:tcPr>
           <w:p>
+            <w:proofErr w:type="spellStart"/>
             <w:r>
               <w:t>field_worker.updated_at</w:t>
             </w:r>
+            <w:proofErr w:type="spellEnd"/>
           </w:p>
         </w:tc>
         <w:tc>
@@ -4536,25 +4778,43 @@
         </w:rPr>
         <w:br w:type="page"/>
       </w:r>
+      <w:proofErr w:type="spellStart"/>
       <w:r>
         <w:rPr>
           <w:lang w:val="fr-CH"/>
         </w:rPr>
         <w:lastRenderedPageBreak/>
-        <w:t xml:space="preserve">Beispiel </w:t>
-      </w:r>
+        <w:t>Beispiel</w:t>
+      </w:r>
+      <w:proofErr w:type="spellEnd"/>
       <w:r>
         <w:rPr>
           <w:lang w:val="fr-CH"/>
         </w:rPr>
+        <w:t xml:space="preserve"> </w:t>
+      </w:r>
+      <w:proofErr w:type="spellStart"/>
+      <w:r>
+        <w:rPr>
+          <w:lang w:val="fr-CH"/>
+        </w:rPr>
         <w:t>Response</w:t>
       </w:r>
+      <w:proofErr w:type="spellEnd"/>
       <w:r>
         <w:rPr>
           <w:lang w:val="fr-CH"/>
         </w:rPr>
-        <w:t xml:space="preserve"> Success</w:t>
-      </w:r>
+        <w:t xml:space="preserve"> </w:t>
+      </w:r>
+      <w:proofErr w:type="spellStart"/>
+      <w:r>
+        <w:rPr>
+          <w:lang w:val="fr-CH"/>
+        </w:rPr>
+        <w:t>Success</w:t>
+      </w:r>
+      <w:proofErr w:type="spellEnd"/>
       <w:r>
         <w:rPr>
           <w:lang w:val="fr-CH"/>
@@ -4735,23 +4995,74 @@
         </w:rPr>
         <w:tab/>
       </w:r>
-      <w:r>
-        <w:rPr>
-          <w:rFonts w:ascii="Lucida Console" w:hAnsi="Lucida Console"/>
-          <w:sz w:val="16"/>
-          <w:szCs w:val="16"/>
-          <w:lang w:val="en-US"/>
-        </w:rPr>
-        <w:t>Phusion Passen</w:t>
-      </w:r>
-      <w:r>
-        <w:rPr>
-          <w:rFonts w:ascii="Lucida Console" w:hAnsi="Lucida Console"/>
-          <w:sz w:val="16"/>
-          <w:szCs w:val="16"/>
-          <w:lang w:val="en-US"/>
-        </w:rPr>
-        <w:t>ger (mod_rails/mod_rack) 2.2.15</w:t>
+      <w:proofErr w:type="spellStart"/>
+      <w:r>
+        <w:rPr>
+          <w:rFonts w:ascii="Lucida Console" w:hAnsi="Lucida Console"/>
+          <w:sz w:val="16"/>
+          <w:szCs w:val="16"/>
+          <w:lang w:val="en-US"/>
+        </w:rPr>
+        <w:t>Phusion</w:t>
+      </w:r>
+      <w:proofErr w:type="spellEnd"/>
+      <w:r>
+        <w:rPr>
+          <w:rFonts w:ascii="Lucida Console" w:hAnsi="Lucida Console"/>
+          <w:sz w:val="16"/>
+          <w:szCs w:val="16"/>
+          <w:lang w:val="en-US"/>
+        </w:rPr>
+        <w:t xml:space="preserve"> Passen</w:t>
+      </w:r>
+      <w:r>
+        <w:rPr>
+          <w:rFonts w:ascii="Lucida Console" w:hAnsi="Lucida Console"/>
+          <w:sz w:val="16"/>
+          <w:szCs w:val="16"/>
+          <w:lang w:val="en-US"/>
+        </w:rPr>
+        <w:t>ger (</w:t>
+      </w:r>
+      <w:proofErr w:type="spellStart"/>
+      <w:r>
+        <w:rPr>
+          <w:rFonts w:ascii="Lucida Console" w:hAnsi="Lucida Console"/>
+          <w:sz w:val="16"/>
+          <w:szCs w:val="16"/>
+          <w:lang w:val="en-US"/>
+        </w:rPr>
+        <w:t>mod_rails</w:t>
+      </w:r>
+      <w:proofErr w:type="spellEnd"/>
+      <w:r>
+        <w:rPr>
+          <w:rFonts w:ascii="Lucida Console" w:hAnsi="Lucida Console"/>
+          <w:sz w:val="16"/>
+          <w:szCs w:val="16"/>
+          <w:lang w:val="en-US"/>
+        </w:rPr>
+        <w:t>/</w:t>
+      </w:r>
+      <w:proofErr w:type="spellStart"/>
+      <w:r>
+        <w:rPr>
+          <w:rFonts w:ascii="Lucida Console" w:hAnsi="Lucida Console"/>
+          <w:sz w:val="16"/>
+          <w:szCs w:val="16"/>
+          <w:lang w:val="en-US"/>
+        </w:rPr>
+        <w:t>mod_rack</w:t>
+      </w:r>
+      <w:proofErr w:type="spellEnd"/>
+      <w:r>
+        <w:rPr>
+          <w:rFonts w:ascii="Lucida Console" w:hAnsi="Lucida Console"/>
+          <w:sz w:val="16"/>
+          <w:szCs w:val="16"/>
+          <w:lang w:val="en-US"/>
+        </w:rPr>
+        <w:t>) 2.2.15</w:t>
       </w:r>
     </w:p>
     <w:p>
@@ -4767,14 +5078,25 @@
           <w:lang w:val="en-US"/>
         </w:rPr>
       </w:pPr>
-      <w:r>
-        <w:rPr>
-          <w:rFonts w:ascii="Lucida Console" w:hAnsi="Lucida Console"/>
-          <w:sz w:val="16"/>
-          <w:szCs w:val="16"/>
-          <w:lang w:val="en-US"/>
-        </w:rPr>
-        <w:t>ETag:</w:t>
+      <w:proofErr w:type="spellStart"/>
+      <w:r>
+        <w:rPr>
+          <w:rFonts w:ascii="Lucida Console" w:hAnsi="Lucida Console"/>
+          <w:sz w:val="16"/>
+          <w:szCs w:val="16"/>
+          <w:lang w:val="en-US"/>
+        </w:rPr>
+        <w:t>ETag</w:t>
+      </w:r>
+      <w:proofErr w:type="spellEnd"/>
+      <w:r>
+        <w:rPr>
+          <w:rFonts w:ascii="Lucida Console" w:hAnsi="Lucida Console"/>
+          <w:sz w:val="16"/>
+          <w:szCs w:val="16"/>
+          <w:lang w:val="en-US"/>
+        </w:rPr>
+        <w:t>:</w:t>
       </w:r>
       <w:r>
         <w:rPr>
@@ -4842,7 +5164,38 @@
           <w:szCs w:val="16"/>
           <w:lang w:val="en-US"/>
         </w:rPr>
-        <w:t>IE=Edge,chrome=1</w:t>
+        <w:t>IE=</w:t>
+      </w:r>
+      <w:proofErr w:type="spellStart"/>
+      <w:r>
+        <w:rPr>
+          <w:rFonts w:ascii="Lucida Console" w:hAnsi="Lucida Console"/>
+          <w:sz w:val="16"/>
+          <w:szCs w:val="16"/>
+          <w:lang w:val="en-US"/>
+        </w:rPr>
+        <w:t>Edge</w:t>
+      </w:r>
+      <w:proofErr w:type="gramStart"/>
+      <w:r>
+        <w:rPr>
+          <w:rFonts w:ascii="Lucida Console" w:hAnsi="Lucida Console"/>
+          <w:sz w:val="16"/>
+          <w:szCs w:val="16"/>
+          <w:lang w:val="en-US"/>
+        </w:rPr>
+        <w:t>,chrome</w:t>
+      </w:r>
+      <w:proofErr w:type="spellEnd"/>
+      <w:proofErr w:type="gramEnd"/>
+      <w:r>
+        <w:rPr>
+          <w:rFonts w:ascii="Lucida Console" w:hAnsi="Lucida Console"/>
+          <w:sz w:val="16"/>
+          <w:szCs w:val="16"/>
+          <w:lang w:val="en-US"/>
+        </w:rPr>
+        <w:t>=1</w:t>
       </w:r>
     </w:p>
     <w:p>
@@ -5001,8 +5354,19 @@
           <w:szCs w:val="16"/>
           <w:lang w:val="en-US"/>
         </w:rPr>
-        <w:t>May-2011 14:51:53 GMT; HttpOnly</w:t>
-      </w:r>
+        <w:t xml:space="preserve">May-2011 14:51:53 GMT; </w:t>
+      </w:r>
+      <w:proofErr w:type="spellStart"/>
+      <w:r>
+        <w:rPr>
+          <w:rFonts w:ascii="Lucida Console" w:hAnsi="Lucida Console"/>
+          <w:sz w:val="16"/>
+          <w:szCs w:val="16"/>
+          <w:lang w:val="en-US"/>
+        </w:rPr>
+        <w:t>HttpOnly</w:t>
+      </w:r>
+      <w:proofErr w:type="spellEnd"/>
     </w:p>
     <w:p>
       <w:pPr>
@@ -5079,8 +5443,19 @@
           <w:szCs w:val="16"/>
           <w:lang w:val="en-US"/>
         </w:rPr>
-        <w:t>77ef8b2974054; path=/; HttpOnly</w:t>
-      </w:r>
+        <w:t xml:space="preserve">77ef8b2974054; path=/; </w:t>
+      </w:r>
+      <w:proofErr w:type="spellStart"/>
+      <w:r>
+        <w:rPr>
+          <w:rFonts w:ascii="Lucida Console" w:hAnsi="Lucida Console"/>
+          <w:sz w:val="16"/>
+          <w:szCs w:val="16"/>
+          <w:lang w:val="en-US"/>
+        </w:rPr>
+        <w:t>HttpOnly</w:t>
+      </w:r>
+      <w:proofErr w:type="spellEnd"/>
       <w:r>
         <w:rPr>
           <w:rFonts w:ascii="Lucida Console" w:hAnsi="Lucida Console"/>
@@ -5181,7 +5556,27 @@
           <w:szCs w:val="16"/>
           <w:lang w:val="en-US"/>
         </w:rPr>
-        <w:t>application/json; charset=utf-8</w:t>
+        <w:t>application/</w:t>
+      </w:r>
+      <w:proofErr w:type="spellStart"/>
+      <w:r>
+        <w:rPr>
+          <w:rFonts w:ascii="Lucida Console" w:hAnsi="Lucida Console"/>
+          <w:sz w:val="16"/>
+          <w:szCs w:val="16"/>
+          <w:lang w:val="en-US"/>
+        </w:rPr>
+        <w:t>json</w:t>
+      </w:r>
+      <w:proofErr w:type="spellEnd"/>
+      <w:r>
+        <w:rPr>
+          <w:rFonts w:ascii="Lucida Console" w:hAnsi="Lucida Console"/>
+          <w:sz w:val="16"/>
+          <w:szCs w:val="16"/>
+          <w:lang w:val="en-US"/>
+        </w:rPr>
+        <w:t>; charset=utf-8</w:t>
       </w:r>
     </w:p>
     <w:p>
@@ -5256,7 +5651,27 @@
           <w:szCs w:val="16"/>
           <w:lang w:val="en-US"/>
         </w:rPr>
-        <w:t>"field_worker":</w:t>
+        <w:t>"</w:t>
+      </w:r>
+      <w:proofErr w:type="spellStart"/>
+      <w:r>
+        <w:rPr>
+          <w:rFonts w:ascii="Lucida Console" w:hAnsi="Lucida Console"/>
+          <w:sz w:val="16"/>
+          <w:szCs w:val="16"/>
+          <w:lang w:val="en-US"/>
+        </w:rPr>
+        <w:t>field_worker</w:t>
+      </w:r>
+      <w:proofErr w:type="spellEnd"/>
+      <w:r>
+        <w:rPr>
+          <w:rFonts w:ascii="Lucida Console" w:hAnsi="Lucida Console"/>
+          <w:sz w:val="16"/>
+          <w:szCs w:val="16"/>
+          <w:lang w:val="en-US"/>
+        </w:rPr>
+        <w:t>":</w:t>
       </w:r>
       <w:r>
         <w:rPr>
@@ -5299,14 +5714,25 @@
         </w:rPr>
         <w:t>"</w:t>
       </w:r>
-      <w:r>
-        <w:rPr>
-          <w:rFonts w:ascii="Lucida Console" w:hAnsi="Lucida Console"/>
-          <w:sz w:val="16"/>
-          <w:szCs w:val="16"/>
-          <w:lang w:val="en-US"/>
-        </w:rPr>
-        <w:t>id":2,</w:t>
+      <w:proofErr w:type="gramStart"/>
+      <w:r>
+        <w:rPr>
+          <w:rFonts w:ascii="Lucida Console" w:hAnsi="Lucida Console"/>
+          <w:sz w:val="16"/>
+          <w:szCs w:val="16"/>
+          <w:lang w:val="en-US"/>
+        </w:rPr>
+        <w:t>id</w:t>
+      </w:r>
+      <w:proofErr w:type="gramEnd"/>
+      <w:r>
+        <w:rPr>
+          <w:rFonts w:ascii="Lucida Console" w:hAnsi="Lucida Console"/>
+          <w:sz w:val="16"/>
+          <w:szCs w:val="16"/>
+          <w:lang w:val="en-US"/>
+        </w:rPr>
+        <w:t>":2,</w:t>
       </w:r>
       <w:r>
         <w:rPr>
@@ -5347,7 +5773,27 @@
           <w:szCs w:val="16"/>
           <w:lang w:val="en-US"/>
         </w:rPr>
-        <w:t>"first_name":"Fredi"</w:t>
+        <w:t>"first_name":"</w:t>
+      </w:r>
+      <w:proofErr w:type="spellStart"/>
+      <w:r>
+        <w:rPr>
+          <w:rFonts w:ascii="Lucida Console" w:hAnsi="Lucida Console"/>
+          <w:sz w:val="16"/>
+          <w:szCs w:val="16"/>
+          <w:lang w:val="en-US"/>
+        </w:rPr>
+        <w:t>Fredi</w:t>
+      </w:r>
+      <w:proofErr w:type="spellEnd"/>
+      <w:r>
+        <w:rPr>
+          <w:rFonts w:ascii="Lucida Console" w:hAnsi="Lucida Console"/>
+          <w:sz w:val="16"/>
+          <w:szCs w:val="16"/>
+          <w:lang w:val="en-US"/>
+        </w:rPr>
+        <w:t>"</w:t>
       </w:r>
       <w:r>
         <w:rPr>
@@ -5381,14 +5827,25 @@
         </w:rPr>
         <w:t>"</w:t>
       </w:r>
-      <w:r>
-        <w:rPr>
-          <w:rFonts w:ascii="Lucida Console" w:hAnsi="Lucida Console"/>
-          <w:sz w:val="16"/>
-          <w:szCs w:val="16"/>
-          <w:lang w:val="en-US"/>
-        </w:rPr>
-        <w:t>last_name":"Worker",</w:t>
+      <w:proofErr w:type="spellStart"/>
+      <w:r>
+        <w:rPr>
+          <w:rFonts w:ascii="Lucida Console" w:hAnsi="Lucida Console"/>
+          <w:sz w:val="16"/>
+          <w:szCs w:val="16"/>
+          <w:lang w:val="en-US"/>
+        </w:rPr>
+        <w:t>last_name":"Worker</w:t>
+      </w:r>
+      <w:proofErr w:type="spellEnd"/>
+      <w:r>
+        <w:rPr>
+          <w:rFonts w:ascii="Lucida Console" w:hAnsi="Lucida Console"/>
+          <w:sz w:val="16"/>
+          <w:szCs w:val="16"/>
+          <w:lang w:val="en-US"/>
+        </w:rPr>
+        <w:t>",</w:t>
       </w:r>
     </w:p>
     <w:p>
@@ -5411,7 +5868,38 @@
           <w:szCs w:val="16"/>
           <w:lang w:val="en-US"/>
         </w:rPr>
-        <w:t>"phone":null,</w:t>
+        <w:t>"</w:t>
+      </w:r>
+      <w:proofErr w:type="spellStart"/>
+      <w:proofErr w:type="gramStart"/>
+      <w:r>
+        <w:rPr>
+          <w:rFonts w:ascii="Lucida Console" w:hAnsi="Lucida Console"/>
+          <w:sz w:val="16"/>
+          <w:szCs w:val="16"/>
+          <w:lang w:val="en-US"/>
+        </w:rPr>
+        <w:t>phone</w:t>
+      </w:r>
+      <w:proofErr w:type="gramEnd"/>
+      <w:r>
+        <w:rPr>
+          <w:rFonts w:ascii="Lucida Console" w:hAnsi="Lucida Console"/>
+          <w:sz w:val="16"/>
+          <w:szCs w:val="16"/>
+          <w:lang w:val="en-US"/>
+        </w:rPr>
+        <w:t>":null</w:t>
+      </w:r>
+      <w:proofErr w:type="spellEnd"/>
+      <w:r>
+        <w:rPr>
+          <w:rFonts w:ascii="Lucida Console" w:hAnsi="Lucida Console"/>
+          <w:sz w:val="16"/>
+          <w:szCs w:val="16"/>
+          <w:lang w:val="en-US"/>
+        </w:rPr>
+        <w:t>,</w:t>
       </w:r>
     </w:p>
     <w:p>
@@ -5562,7 +6050,7 @@
           <w:lang w:val="en-US"/>
         </w:rPr>
       </w:pPr>
-      <w:bookmarkStart w:id="13" w:name="_Toc293477547"/>
+      <w:bookmarkStart w:id="13" w:name="_Toc294257067"/>
       <w:r>
         <w:rPr>
           <w:lang w:val="en-US"/>
@@ -5666,9 +6154,19 @@
             <w:pPr>
               <w:cnfStyle w:val="000000000000" w:firstRow="0" w:lastRow="0" w:firstColumn="0" w:lastColumn="0" w:oddVBand="0" w:evenVBand="0" w:oddHBand="0" w:evenHBand="0" w:firstRowFirstColumn="0" w:firstRowLastColumn="0" w:lastRowFirstColumn="0" w:lastRowLastColumn="0"/>
             </w:pPr>
-            <w:r>
-              <w:t>application/json</w:t>
-            </w:r>
+            <w:proofErr w:type="spellStart"/>
+            <w:r>
+              <w:t>application</w:t>
+            </w:r>
+            <w:proofErr w:type="spellEnd"/>
+            <w:r>
+              <w:t>/</w:t>
+            </w:r>
+            <w:proofErr w:type="spellStart"/>
+            <w:r>
+              <w:t>json</w:t>
+            </w:r>
+            <w:proofErr w:type="spellEnd"/>
           </w:p>
         </w:tc>
       </w:tr>
@@ -5682,9 +6180,11 @@
             <w:tcW w:w="4606" w:type="dxa"/>
           </w:tcPr>
           <w:p>
+            <w:proofErr w:type="spellStart"/>
             <w:r>
               <w:t>Charset</w:t>
             </w:r>
+            <w:proofErr w:type="spellEnd"/>
           </w:p>
         </w:tc>
         <w:tc>
@@ -5792,9 +6292,11 @@
             <w:tcW w:w="3239" w:type="dxa"/>
           </w:tcPr>
           <w:p>
+            <w:proofErr w:type="spellStart"/>
             <w:r>
               <w:t>error</w:t>
             </w:r>
+            <w:proofErr w:type="spellEnd"/>
           </w:p>
         </w:tc>
         <w:tc>
@@ -5821,13 +6323,31 @@
                 <w:rFonts w:cstheme="minorHAnsi"/>
               </w:rPr>
             </w:pPr>
+            <w:proofErr w:type="spellStart"/>
             <w:r>
               <w:rPr>
                 <w:rFonts w:cstheme="minorHAnsi"/>
                 <w:lang w:val="en-US"/>
               </w:rPr>
-              <w:t>Ungültige Anmeldedaten</w:t>
-            </w:r>
+              <w:t>Ungültige</w:t>
+            </w:r>
+            <w:proofErr w:type="spellEnd"/>
+            <w:r>
+              <w:rPr>
+                <w:rFonts w:cstheme="minorHAnsi"/>
+                <w:lang w:val="en-US"/>
+              </w:rPr>
+              <w:t xml:space="preserve"> </w:t>
+            </w:r>
+            <w:proofErr w:type="spellStart"/>
+            <w:r>
+              <w:rPr>
+                <w:rFonts w:cstheme="minorHAnsi"/>
+                <w:lang w:val="en-US"/>
+              </w:rPr>
+              <w:t>Anmeldedaten</w:t>
+            </w:r>
+            <w:proofErr w:type="spellEnd"/>
           </w:p>
         </w:tc>
       </w:tr>
@@ -5839,8 +6359,13 @@
       <w:r>
         <w:t xml:space="preserve">Beispiel </w:t>
       </w:r>
-      <w:r>
-        <w:t xml:space="preserve">Respone Fail </w:t>
+      <w:proofErr w:type="spellStart"/>
+      <w:r>
+        <w:t>Respone</w:t>
+      </w:r>
+      <w:proofErr w:type="spellEnd"/>
+      <w:r>
+        <w:t xml:space="preserve"> Fail </w:t>
       </w:r>
       <w:r>
         <w:t>(http://mrt.elmermx.ch</w:t>
@@ -5991,14 +6516,65 @@
         </w:rPr>
         <w:tab/>
       </w:r>
-      <w:r>
-        <w:rPr>
-          <w:rFonts w:ascii="Lucida Console" w:hAnsi="Lucida Console"/>
-          <w:sz w:val="16"/>
-          <w:szCs w:val="16"/>
-          <w:lang w:val="en-US"/>
-        </w:rPr>
-        <w:t>Phusion Passenger (mod_rails/mod_rack) 2.2.15</w:t>
+      <w:proofErr w:type="spellStart"/>
+      <w:r>
+        <w:rPr>
+          <w:rFonts w:ascii="Lucida Console" w:hAnsi="Lucida Console"/>
+          <w:sz w:val="16"/>
+          <w:szCs w:val="16"/>
+          <w:lang w:val="en-US"/>
+        </w:rPr>
+        <w:t>Phusion</w:t>
+      </w:r>
+      <w:proofErr w:type="spellEnd"/>
+      <w:r>
+        <w:rPr>
+          <w:rFonts w:ascii="Lucida Console" w:hAnsi="Lucida Console"/>
+          <w:sz w:val="16"/>
+          <w:szCs w:val="16"/>
+          <w:lang w:val="en-US"/>
+        </w:rPr>
+        <w:t xml:space="preserve"> Passenger (</w:t>
+      </w:r>
+      <w:proofErr w:type="spellStart"/>
+      <w:r>
+        <w:rPr>
+          <w:rFonts w:ascii="Lucida Console" w:hAnsi="Lucida Console"/>
+          <w:sz w:val="16"/>
+          <w:szCs w:val="16"/>
+          <w:lang w:val="en-US"/>
+        </w:rPr>
+        <w:t>mod_rails</w:t>
+      </w:r>
+      <w:proofErr w:type="spellEnd"/>
+      <w:r>
+        <w:rPr>
+          <w:rFonts w:ascii="Lucida Console" w:hAnsi="Lucida Console"/>
+          <w:sz w:val="16"/>
+          <w:szCs w:val="16"/>
+          <w:lang w:val="en-US"/>
+        </w:rPr>
+        <w:t>/</w:t>
+      </w:r>
+      <w:proofErr w:type="spellStart"/>
+      <w:r>
+        <w:rPr>
+          <w:rFonts w:ascii="Lucida Console" w:hAnsi="Lucida Console"/>
+          <w:sz w:val="16"/>
+          <w:szCs w:val="16"/>
+          <w:lang w:val="en-US"/>
+        </w:rPr>
+        <w:t>mod_rack</w:t>
+      </w:r>
+      <w:proofErr w:type="spellEnd"/>
+      <w:r>
+        <w:rPr>
+          <w:rFonts w:ascii="Lucida Console" w:hAnsi="Lucida Console"/>
+          <w:sz w:val="16"/>
+          <w:szCs w:val="16"/>
+          <w:lang w:val="en-US"/>
+        </w:rPr>
+        <w:t>) 2.2.15</w:t>
       </w:r>
     </w:p>
     <w:p>
@@ -6039,7 +6615,38 @@
           <w:szCs w:val="16"/>
           <w:lang w:val="en-US"/>
         </w:rPr>
-        <w:t>IE=Edge,chrome=1</w:t>
+        <w:t>IE=</w:t>
+      </w:r>
+      <w:proofErr w:type="spellStart"/>
+      <w:r>
+        <w:rPr>
+          <w:rFonts w:ascii="Lucida Console" w:hAnsi="Lucida Console"/>
+          <w:sz w:val="16"/>
+          <w:szCs w:val="16"/>
+          <w:lang w:val="en-US"/>
+        </w:rPr>
+        <w:t>Edge</w:t>
+      </w:r>
+      <w:proofErr w:type="gramStart"/>
+      <w:r>
+        <w:rPr>
+          <w:rFonts w:ascii="Lucida Console" w:hAnsi="Lucida Console"/>
+          <w:sz w:val="16"/>
+          <w:szCs w:val="16"/>
+          <w:lang w:val="en-US"/>
+        </w:rPr>
+        <w:t>,chrome</w:t>
+      </w:r>
+      <w:proofErr w:type="spellEnd"/>
+      <w:proofErr w:type="gramEnd"/>
+      <w:r>
+        <w:rPr>
+          <w:rFonts w:ascii="Lucida Console" w:hAnsi="Lucida Console"/>
+          <w:sz w:val="16"/>
+          <w:szCs w:val="16"/>
+          <w:lang w:val="en-US"/>
+        </w:rPr>
+        <w:t>=1</w:t>
       </w:r>
     </w:p>
     <w:p>
@@ -6180,8 +6787,19 @@
           <w:szCs w:val="16"/>
           <w:lang w:val="en-US"/>
         </w:rPr>
-        <w:t>k3OWRiZTQ%3D--bf8c828f976cbfafd21b9c070575b9c6e27d28f5; path=/; HttpOnly</w:t>
-      </w:r>
+        <w:t xml:space="preserve">k3OWRiZTQ%3D--bf8c828f976cbfafd21b9c070575b9c6e27d28f5; path=/; </w:t>
+      </w:r>
+      <w:proofErr w:type="spellStart"/>
+      <w:r>
+        <w:rPr>
+          <w:rFonts w:ascii="Lucida Console" w:hAnsi="Lucida Console"/>
+          <w:sz w:val="16"/>
+          <w:szCs w:val="16"/>
+          <w:lang w:val="en-US"/>
+        </w:rPr>
+        <w:t>HttpOnly</w:t>
+      </w:r>
+      <w:proofErr w:type="spellEnd"/>
     </w:p>
     <w:p>
       <w:pPr>
@@ -6385,7 +7003,47 @@
           <w:szCs w:val="16"/>
           <w:lang w:val="fr-CH"/>
         </w:rPr>
-        <w:t>application/json; charset=utf-8</w:t>
+        <w:t>application/</w:t>
+      </w:r>
+      <w:proofErr w:type="spellStart"/>
+      <w:r>
+        <w:rPr>
+          <w:rFonts w:ascii="Lucida Console" w:hAnsi="Lucida Console"/>
+          <w:sz w:val="16"/>
+          <w:szCs w:val="16"/>
+          <w:lang w:val="fr-CH"/>
+        </w:rPr>
+        <w:t>json</w:t>
+      </w:r>
+      <w:proofErr w:type="spellEnd"/>
+      <w:r>
+        <w:rPr>
+          <w:rFonts w:ascii="Lucida Console" w:hAnsi="Lucida Console"/>
+          <w:sz w:val="16"/>
+          <w:szCs w:val="16"/>
+          <w:lang w:val="fr-CH"/>
+        </w:rPr>
+        <w:t xml:space="preserve">; </w:t>
+      </w:r>
+      <w:proofErr w:type="spellStart"/>
+      <w:r>
+        <w:rPr>
+          <w:rFonts w:ascii="Lucida Console" w:hAnsi="Lucida Console"/>
+          <w:sz w:val="16"/>
+          <w:szCs w:val="16"/>
+          <w:lang w:val="fr-CH"/>
+        </w:rPr>
+        <w:t>charset</w:t>
+      </w:r>
+      <w:proofErr w:type="spellEnd"/>
+      <w:r>
+        <w:rPr>
+          <w:rFonts w:ascii="Lucida Console" w:hAnsi="Lucida Console"/>
+          <w:sz w:val="16"/>
+          <w:szCs w:val="16"/>
+          <w:lang w:val="fr-CH"/>
+        </w:rPr>
+        <w:t>=utf-8</w:t>
       </w:r>
     </w:p>
     <w:p>
@@ -6450,7 +7108,37 @@
           <w:szCs w:val="16"/>
           <w:lang w:val="en-US"/>
         </w:rPr>
-        <w:t>"error":"Ung</w:t>
+        <w:t>"</w:t>
+      </w:r>
+      <w:proofErr w:type="gramStart"/>
+      <w:r>
+        <w:rPr>
+          <w:rFonts w:ascii="Lucida Console" w:hAnsi="Lucida Console"/>
+          <w:sz w:val="16"/>
+          <w:szCs w:val="16"/>
+          <w:lang w:val="en-US"/>
+        </w:rPr>
+        <w:t>error</w:t>
+      </w:r>
+      <w:proofErr w:type="gramEnd"/>
+      <w:r>
+        <w:rPr>
+          <w:rFonts w:ascii="Lucida Console" w:hAnsi="Lucida Console"/>
+          <w:sz w:val="16"/>
+          <w:szCs w:val="16"/>
+          <w:lang w:val="en-US"/>
+        </w:rPr>
+        <w:t>":"</w:t>
+      </w:r>
+      <w:proofErr w:type="spellStart"/>
+      <w:r>
+        <w:rPr>
+          <w:rFonts w:ascii="Lucida Console" w:hAnsi="Lucida Console"/>
+          <w:sz w:val="16"/>
+          <w:szCs w:val="16"/>
+          <w:lang w:val="en-US"/>
+        </w:rPr>
+        <w:t>Ung</w:t>
       </w:r>
       <w:r>
         <w:rPr>
@@ -6468,7 +7156,37 @@
           <w:szCs w:val="16"/>
           <w:lang w:val="en-US"/>
         </w:rPr>
-        <w:t>ltige Anmeldedaten."</w:t>
+        <w:t>ltige</w:t>
+      </w:r>
+      <w:proofErr w:type="spellEnd"/>
+      <w:r>
+        <w:rPr>
+          <w:rFonts w:ascii="Lucida Console" w:hAnsi="Lucida Console"/>
+          <w:sz w:val="16"/>
+          <w:szCs w:val="16"/>
+          <w:lang w:val="en-US"/>
+        </w:rPr>
+        <w:t xml:space="preserve"> </w:t>
+      </w:r>
+      <w:proofErr w:type="spellStart"/>
+      <w:r>
+        <w:rPr>
+          <w:rFonts w:ascii="Lucida Console" w:hAnsi="Lucida Console"/>
+          <w:sz w:val="16"/>
+          <w:szCs w:val="16"/>
+          <w:lang w:val="en-US"/>
+        </w:rPr>
+        <w:t>Anmeldedaten</w:t>
+      </w:r>
+      <w:proofErr w:type="spellEnd"/>
+      <w:r>
+        <w:rPr>
+          <w:rFonts w:ascii="Lucida Console" w:hAnsi="Lucida Console"/>
+          <w:sz w:val="16"/>
+          <w:szCs w:val="16"/>
+          <w:lang w:val="en-US"/>
+        </w:rPr>
+        <w:t>."</w:t>
       </w:r>
     </w:p>
     <w:p>
@@ -6512,7 +7230,7 @@
       <w:pPr>
         <w:pStyle w:val="berschrift2"/>
       </w:pPr>
-      <w:bookmarkStart w:id="14" w:name="_Toc293477548"/>
+      <w:bookmarkStart w:id="14" w:name="_Toc294257068"/>
       <w:r>
         <w:lastRenderedPageBreak/>
         <w:t>Synchronisation von Kunden</w:t>
@@ -6546,7 +7264,7 @@
       <w:pPr>
         <w:pStyle w:val="berschrift3"/>
       </w:pPr>
-      <w:bookmarkStart w:id="15" w:name="_Toc293477549"/>
+      <w:bookmarkStart w:id="15" w:name="_Toc294257069"/>
       <w:r>
         <w:t>Request</w:t>
       </w:r>
@@ -6601,9 +7319,11 @@
             <w:tcW w:w="4606" w:type="dxa"/>
           </w:tcPr>
           <w:p>
+            <w:proofErr w:type="spellStart"/>
             <w:r>
               <w:t>Method</w:t>
             </w:r>
+            <w:proofErr w:type="spellEnd"/>
           </w:p>
         </w:tc>
         <w:tc>
@@ -6640,9 +7360,19 @@
             <w:pPr>
               <w:cnfStyle w:val="000000000000" w:firstRow="0" w:lastRow="0" w:firstColumn="0" w:lastColumn="0" w:oddVBand="0" w:evenVBand="0" w:oddHBand="0" w:evenHBand="0" w:firstRowFirstColumn="0" w:firstRowLastColumn="0" w:lastRowFirstColumn="0" w:lastRowLastColumn="0"/>
             </w:pPr>
-            <w:r>
-              <w:t>application/json</w:t>
-            </w:r>
+            <w:proofErr w:type="spellStart"/>
+            <w:r>
+              <w:t>application</w:t>
+            </w:r>
+            <w:proofErr w:type="spellEnd"/>
+            <w:r>
+              <w:t>/</w:t>
+            </w:r>
+            <w:proofErr w:type="spellStart"/>
+            <w:r>
+              <w:t>json</w:t>
+            </w:r>
+            <w:proofErr w:type="spellEnd"/>
           </w:p>
         </w:tc>
       </w:tr>
@@ -6673,8 +7403,16 @@
               <w:rPr>
                 <w:lang w:val="en-US"/>
               </w:rPr>
-              <w:t>/customers/synchronize.json</w:t>
-            </w:r>
+              <w:t>/customers/</w:t>
+            </w:r>
+            <w:proofErr w:type="spellStart"/>
+            <w:r>
+              <w:rPr>
+                <w:lang w:val="en-US"/>
+              </w:rPr>
+              <w:t>synchronize.json</w:t>
+            </w:r>
+            <w:proofErr w:type="spellEnd"/>
           </w:p>
         </w:tc>
       </w:tr>
@@ -6769,9 +7507,11 @@
             <w:tcW w:w="3070" w:type="dxa"/>
           </w:tcPr>
           <w:p>
+            <w:proofErr w:type="spellStart"/>
             <w:r>
               <w:t>last_update</w:t>
             </w:r>
+            <w:proofErr w:type="spellEnd"/>
           </w:p>
         </w:tc>
         <w:tc>
@@ -6786,8 +7526,29 @@
               <w:t>Der höchste Zeitstemp</w:t>
             </w:r>
             <w:r>
-              <w:t>el aus der lokalen Kundentabelle aus den Spalten created_at, updated_at oder deleted_at</w:t>
-            </w:r>
+              <w:t xml:space="preserve">el aus der lokalen Kundentabelle aus den Spalten </w:t>
+            </w:r>
+            <w:proofErr w:type="spellStart"/>
+            <w:r>
+              <w:t>created_at</w:t>
+            </w:r>
+            <w:proofErr w:type="spellEnd"/>
+            <w:r>
+              <w:t xml:space="preserve">, </w:t>
+            </w:r>
+            <w:proofErr w:type="spellStart"/>
+            <w:r>
+              <w:t>updated_at</w:t>
+            </w:r>
+            <w:proofErr w:type="spellEnd"/>
+            <w:r>
+              <w:t xml:space="preserve"> oder </w:t>
+            </w:r>
+            <w:proofErr w:type="spellStart"/>
+            <w:r>
+              <w:t>deleted_at</w:t>
+            </w:r>
+            <w:proofErr w:type="spellEnd"/>
             <w:r>
               <w:t xml:space="preserve"> als Long</w:t>
             </w:r>
@@ -6866,7 +7627,27 @@
           <w:szCs w:val="16"/>
           <w:lang w:val="en-US"/>
         </w:rPr>
-        <w:t>omers/synchronize.json HTTP/1.1</w:t>
+        <w:t>omers/</w:t>
+      </w:r>
+      <w:proofErr w:type="spellStart"/>
+      <w:r>
+        <w:rPr>
+          <w:rFonts w:ascii="Lucida Console" w:hAnsi="Lucida Console"/>
+          <w:sz w:val="16"/>
+          <w:szCs w:val="16"/>
+          <w:lang w:val="en-US"/>
+        </w:rPr>
+        <w:t>synchronize.json</w:t>
+      </w:r>
+      <w:proofErr w:type="spellEnd"/>
+      <w:r>
+        <w:rPr>
+          <w:rFonts w:ascii="Lucida Console" w:hAnsi="Lucida Console"/>
+          <w:sz w:val="16"/>
+          <w:szCs w:val="16"/>
+          <w:lang w:val="en-US"/>
+        </w:rPr>
+        <w:t xml:space="preserve"> HTTP/1.1</w:t>
       </w:r>
     </w:p>
     <w:p>
@@ -6899,8 +7680,19 @@
           <w:lang w:val="en-US"/>
         </w:rPr>
         <w:tab/>
-        <w:t>application/json</w:t>
-      </w:r>
+        <w:t>application/</w:t>
+      </w:r>
+      <w:proofErr w:type="spellStart"/>
+      <w:r>
+        <w:rPr>
+          <w:rFonts w:ascii="Lucida Console" w:hAnsi="Lucida Console"/>
+          <w:sz w:val="16"/>
+          <w:szCs w:val="16"/>
+          <w:lang w:val="en-US"/>
+        </w:rPr>
+        <w:t>json</w:t>
+      </w:r>
+      <w:proofErr w:type="spellEnd"/>
     </w:p>
     <w:p>
       <w:pPr>
@@ -6915,14 +7707,25 @@
           <w:lang w:val="en-US"/>
         </w:rPr>
       </w:pPr>
-      <w:r>
-        <w:rPr>
-          <w:rFonts w:ascii="Lucida Console" w:hAnsi="Lucida Console"/>
-          <w:sz w:val="16"/>
-          <w:szCs w:val="16"/>
-          <w:lang w:val="en-US"/>
-        </w:rPr>
-        <w:t>cookie:</w:t>
+      <w:proofErr w:type="gramStart"/>
+      <w:r>
+        <w:rPr>
+          <w:rFonts w:ascii="Lucida Console" w:hAnsi="Lucida Console"/>
+          <w:sz w:val="16"/>
+          <w:szCs w:val="16"/>
+          <w:lang w:val="en-US"/>
+        </w:rPr>
+        <w:t>cookie</w:t>
+      </w:r>
+      <w:proofErr w:type="gramEnd"/>
+      <w:r>
+        <w:rPr>
+          <w:rFonts w:ascii="Lucida Console" w:hAnsi="Lucida Console"/>
+          <w:sz w:val="16"/>
+          <w:szCs w:val="16"/>
+          <w:lang w:val="en-US"/>
+        </w:rPr>
+        <w:t>:</w:t>
       </w:r>
       <w:r>
         <w:rPr>
@@ -6949,8 +7752,19 @@
           <w:szCs w:val="16"/>
           <w:lang w:val="en-US"/>
         </w:rPr>
-        <w:t>May-2011 14:51:53 GMT; HttpOnly</w:t>
-      </w:r>
+        <w:t xml:space="preserve">May-2011 14:51:53 GMT; </w:t>
+      </w:r>
+      <w:proofErr w:type="spellStart"/>
+      <w:r>
+        <w:rPr>
+          <w:rFonts w:ascii="Lucida Console" w:hAnsi="Lucida Console"/>
+          <w:sz w:val="16"/>
+          <w:szCs w:val="16"/>
+          <w:lang w:val="en-US"/>
+        </w:rPr>
+        <w:t>HttpOnly</w:t>
+      </w:r>
+      <w:proofErr w:type="spellEnd"/>
     </w:p>
     <w:p>
       <w:pPr>
@@ -7167,12 +7981,17 @@
       <w:pPr>
         <w:pStyle w:val="berschrift3"/>
       </w:pPr>
-      <w:bookmarkStart w:id="16" w:name="_Toc293477550"/>
+      <w:bookmarkStart w:id="16" w:name="_Toc294257070"/>
       <w:r>
         <w:lastRenderedPageBreak/>
-        <w:t>Response Success</w:t>
+        <w:t xml:space="preserve">Response </w:t>
+      </w:r>
+      <w:proofErr w:type="spellStart"/>
+      <w:r>
+        <w:t>Success</w:t>
       </w:r>
       <w:bookmarkEnd w:id="16"/>
+      <w:proofErr w:type="spellEnd"/>
     </w:p>
     <w:tbl>
       <w:tblPr>
@@ -7262,9 +8081,19 @@
             <w:pPr>
               <w:cnfStyle w:val="000000000000" w:firstRow="0" w:lastRow="0" w:firstColumn="0" w:lastColumn="0" w:oddVBand="0" w:evenVBand="0" w:oddHBand="0" w:evenHBand="0" w:firstRowFirstColumn="0" w:firstRowLastColumn="0" w:lastRowFirstColumn="0" w:lastRowLastColumn="0"/>
             </w:pPr>
-            <w:r>
-              <w:t>application/json</w:t>
-            </w:r>
+            <w:proofErr w:type="spellStart"/>
+            <w:r>
+              <w:t>application</w:t>
+            </w:r>
+            <w:proofErr w:type="spellEnd"/>
+            <w:r>
+              <w:t>/</w:t>
+            </w:r>
+            <w:proofErr w:type="spellStart"/>
+            <w:r>
+              <w:t>json</w:t>
+            </w:r>
+            <w:proofErr w:type="spellEnd"/>
           </w:p>
         </w:tc>
       </w:tr>
@@ -7278,9 +8107,11 @@
             <w:tcW w:w="4606" w:type="dxa"/>
           </w:tcPr>
           <w:p>
+            <w:proofErr w:type="spellStart"/>
             <w:r>
               <w:t>Charset</w:t>
             </w:r>
+            <w:proofErr w:type="spellEnd"/>
           </w:p>
         </w:tc>
         <w:tc>
@@ -7398,7 +8229,15 @@
               <w:cnfStyle w:val="000000100000" w:firstRow="0" w:lastRow="0" w:firstColumn="0" w:lastColumn="0" w:oddVBand="0" w:evenVBand="0" w:oddHBand="1" w:evenHBand="0" w:firstRowFirstColumn="0" w:firstRowLastColumn="0" w:lastRowFirstColumn="0" w:lastRowLastColumn="0"/>
             </w:pPr>
             <w:r>
-              <w:t>Das root-</w:t>
+              <w:t xml:space="preserve">Das </w:t>
+            </w:r>
+            <w:proofErr w:type="spellStart"/>
+            <w:r>
+              <w:t>root</w:t>
+            </w:r>
+            <w:proofErr w:type="spellEnd"/>
+            <w:r>
+              <w:t>-</w:t>
             </w:r>
             <w:r>
               <w:t>Element ist ein Array mit allen geänderten Kunden</w:t>
@@ -7429,9 +8268,11 @@
             <w:tcW w:w="3239" w:type="dxa"/>
           </w:tcPr>
           <w:p>
+            <w:proofErr w:type="spellStart"/>
             <w:r>
               <w:t>customer</w:t>
             </w:r>
+            <w:proofErr w:type="spellEnd"/>
           </w:p>
         </w:tc>
         <w:tc>
@@ -7471,9 +8312,11 @@
             <w:tcW w:w="3239" w:type="dxa"/>
           </w:tcPr>
           <w:p>
+            <w:proofErr w:type="spellStart"/>
             <w:r>
               <w:t>customer.first_name</w:t>
             </w:r>
+            <w:proofErr w:type="spellEnd"/>
           </w:p>
         </w:tc>
         <w:tc>
@@ -7510,9 +8353,11 @@
             <w:tcW w:w="3239" w:type="dxa"/>
           </w:tcPr>
           <w:p>
+            <w:proofErr w:type="spellStart"/>
             <w:r>
               <w:t>customer.last_name</w:t>
             </w:r>
+            <w:proofErr w:type="spellEnd"/>
           </w:p>
         </w:tc>
         <w:tc>
@@ -7552,9 +8397,11 @@
             <w:tcW w:w="3239" w:type="dxa"/>
           </w:tcPr>
           <w:p>
+            <w:proofErr w:type="spellStart"/>
             <w:r>
               <w:t>customer.address</w:t>
             </w:r>
+            <w:proofErr w:type="spellEnd"/>
           </w:p>
         </w:tc>
         <w:tc>
@@ -7596,12 +8443,14 @@
                 <w:b w:val="0"/>
               </w:rPr>
             </w:pPr>
+            <w:proofErr w:type="spellStart"/>
             <w:r>
               <w:rPr>
                 <w:b w:val="0"/>
               </w:rPr>
               <w:t>customer.phone</w:t>
             </w:r>
+            <w:proofErr w:type="spellEnd"/>
           </w:p>
         </w:tc>
         <w:tc>
@@ -7644,6 +8493,7 @@
             <w:tcW w:w="3239" w:type="dxa"/>
           </w:tcPr>
           <w:p>
+            <w:proofErr w:type="spellStart"/>
             <w:r>
               <w:t>customer.address</w:t>
             </w:r>
@@ -7653,6 +8503,7 @@
             <w:r>
               <w:t>id</w:t>
             </w:r>
+            <w:proofErr w:type="spellEnd"/>
           </w:p>
         </w:tc>
         <w:tc>
@@ -7828,9 +8679,11 @@
             <w:tcW w:w="3239" w:type="dxa"/>
           </w:tcPr>
           <w:p>
+            <w:proofErr w:type="spellStart"/>
             <w:r>
               <w:t>customer.address.gps_position</w:t>
             </w:r>
+            <w:proofErr w:type="spellEnd"/>
           </w:p>
         </w:tc>
         <w:tc>
@@ -7909,9 +8762,11 @@
             <w:tcW w:w="3239" w:type="dxa"/>
           </w:tcPr>
           <w:p>
+            <w:proofErr w:type="spellStart"/>
             <w:r>
               <w:t>customer.address.place</w:t>
             </w:r>
+            <w:proofErr w:type="spellEnd"/>
           </w:p>
         </w:tc>
         <w:tc>
@@ -7948,9 +8803,11 @@
             <w:tcW w:w="3239" w:type="dxa"/>
           </w:tcPr>
           <w:p>
+            <w:proofErr w:type="spellStart"/>
             <w:r>
               <w:t>customer.created_at</w:t>
             </w:r>
+            <w:proofErr w:type="spellEnd"/>
           </w:p>
         </w:tc>
         <w:tc>
@@ -7990,9 +8847,11 @@
             <w:tcW w:w="3239" w:type="dxa"/>
           </w:tcPr>
           <w:p>
+            <w:proofErr w:type="spellStart"/>
             <w:r>
               <w:t>customer.updated_at</w:t>
             </w:r>
+            <w:proofErr w:type="spellEnd"/>
           </w:p>
         </w:tc>
         <w:tc>
@@ -8037,12 +8896,14 @@
                 <w:b w:val="0"/>
               </w:rPr>
             </w:pPr>
+            <w:proofErr w:type="spellStart"/>
             <w:r>
               <w:rPr>
                 <w:b w:val="0"/>
               </w:rPr>
               <w:t>customer.deleted_at</w:t>
             </w:r>
+            <w:proofErr w:type="spellEnd"/>
           </w:p>
         </w:tc>
         <w:tc>
@@ -8054,7 +8915,15 @@
               <w:cnfStyle w:val="000000000000" w:firstRow="0" w:lastRow="0" w:firstColumn="0" w:lastColumn="0" w:oddVBand="0" w:evenVBand="0" w:oddHBand="0" w:evenHBand="0" w:firstRowFirstColumn="0" w:firstRowLastColumn="0" w:lastRowFirstColumn="0" w:lastRowLastColumn="0"/>
             </w:pPr>
             <w:r>
-              <w:t>Löschdatum des Stundeneintragstyps. Falls hier ein Timestamp übergeben wird, sollte das Element auch lokal gelöscht werden</w:t>
+              <w:t xml:space="preserve">Löschdatum des Stundeneintragstyps. Falls hier ein </w:t>
+            </w:r>
+            <w:proofErr w:type="spellStart"/>
+            <w:r>
+              <w:t>Timestamp</w:t>
+            </w:r>
+            <w:proofErr w:type="spellEnd"/>
+            <w:r>
+              <w:t xml:space="preserve"> übergeben wird, sollte das Element auch lokal gelöscht werden</w:t>
             </w:r>
             <w:r>
               <w:t>.</w:t>
@@ -8091,6 +8960,7 @@
                 <w:lang w:val="en-US"/>
               </w:rPr>
             </w:pPr>
+            <w:proofErr w:type="spellStart"/>
             <w:r>
               <w:rPr>
                 <w:b w:val="0"/>
@@ -8098,6 +8968,7 @@
               </w:rPr>
               <w:t>customer.address.gps_position_id</w:t>
             </w:r>
+            <w:proofErr w:type="spellEnd"/>
           </w:p>
         </w:tc>
         <w:tc>
@@ -8146,6 +9017,7 @@
                 <w:lang w:val="en-GB"/>
               </w:rPr>
             </w:pPr>
+            <w:proofErr w:type="spellStart"/>
             <w:r>
               <w:rPr>
                 <w:b w:val="0"/>
@@ -8153,6 +9025,7 @@
               </w:rPr>
               <w:t>customer.address</w:t>
             </w:r>
+            <w:proofErr w:type="spellEnd"/>
             <w:r>
               <w:rPr>
                 <w:b w:val="0"/>
@@ -8165,8 +9038,17 @@
                 <w:b w:val="0"/>
                 <w:lang w:val="en-GB"/>
               </w:rPr>
-              <w:t>.gps_position.latitude</w:t>
-            </w:r>
+              <w:t>.</w:t>
+            </w:r>
+            <w:proofErr w:type="spellStart"/>
+            <w:r>
+              <w:rPr>
+                <w:b w:val="0"/>
+                <w:lang w:val="en-GB"/>
+              </w:rPr>
+              <w:t>gps_position.latitude</w:t>
+            </w:r>
+            <w:proofErr w:type="spellEnd"/>
           </w:p>
         </w:tc>
         <w:tc>
@@ -8218,6 +9100,7 @@
                 <w:lang w:val="en-GB"/>
               </w:rPr>
             </w:pPr>
+            <w:proofErr w:type="spellStart"/>
             <w:r>
               <w:rPr>
                 <w:b w:val="0"/>
@@ -8225,6 +9108,7 @@
               </w:rPr>
               <w:t>customer.address</w:t>
             </w:r>
+            <w:proofErr w:type="spellEnd"/>
             <w:r>
               <w:rPr>
                 <w:b w:val="0"/>
@@ -8237,8 +9121,17 @@
                 <w:b w:val="0"/>
                 <w:lang w:val="en-GB"/>
               </w:rPr>
-              <w:t>.gps_position.longitude</w:t>
-            </w:r>
+              <w:t>.</w:t>
+            </w:r>
+            <w:proofErr w:type="spellStart"/>
+            <w:r>
+              <w:rPr>
+                <w:b w:val="0"/>
+                <w:lang w:val="en-GB"/>
+              </w:rPr>
+              <w:t>gps_position.longitude</w:t>
+            </w:r>
+            <w:proofErr w:type="spellEnd"/>
           </w:p>
         </w:tc>
         <w:tc>
@@ -8444,23 +9337,74 @@
         </w:rPr>
         <w:tab/>
       </w:r>
-      <w:r>
-        <w:rPr>
-          <w:rFonts w:ascii="Lucida Console" w:hAnsi="Lucida Console"/>
-          <w:sz w:val="16"/>
-          <w:szCs w:val="16"/>
-          <w:lang w:val="en-US"/>
-        </w:rPr>
-        <w:t>Phusion Passen</w:t>
-      </w:r>
-      <w:r>
-        <w:rPr>
-          <w:rFonts w:ascii="Lucida Console" w:hAnsi="Lucida Console"/>
-          <w:sz w:val="16"/>
-          <w:szCs w:val="16"/>
-          <w:lang w:val="en-US"/>
-        </w:rPr>
-        <w:t>ger (mod_rails/mod_rack) 2.2.15</w:t>
+      <w:proofErr w:type="spellStart"/>
+      <w:r>
+        <w:rPr>
+          <w:rFonts w:ascii="Lucida Console" w:hAnsi="Lucida Console"/>
+          <w:sz w:val="16"/>
+          <w:szCs w:val="16"/>
+          <w:lang w:val="en-US"/>
+        </w:rPr>
+        <w:t>Phusion</w:t>
+      </w:r>
+      <w:proofErr w:type="spellEnd"/>
+      <w:r>
+        <w:rPr>
+          <w:rFonts w:ascii="Lucida Console" w:hAnsi="Lucida Console"/>
+          <w:sz w:val="16"/>
+          <w:szCs w:val="16"/>
+          <w:lang w:val="en-US"/>
+        </w:rPr>
+        <w:t xml:space="preserve"> Passen</w:t>
+      </w:r>
+      <w:r>
+        <w:rPr>
+          <w:rFonts w:ascii="Lucida Console" w:hAnsi="Lucida Console"/>
+          <w:sz w:val="16"/>
+          <w:szCs w:val="16"/>
+          <w:lang w:val="en-US"/>
+        </w:rPr>
+        <w:t>ger (</w:t>
+      </w:r>
+      <w:proofErr w:type="spellStart"/>
+      <w:r>
+        <w:rPr>
+          <w:rFonts w:ascii="Lucida Console" w:hAnsi="Lucida Console"/>
+          <w:sz w:val="16"/>
+          <w:szCs w:val="16"/>
+          <w:lang w:val="en-US"/>
+        </w:rPr>
+        <w:t>mod_rails</w:t>
+      </w:r>
+      <w:proofErr w:type="spellEnd"/>
+      <w:r>
+        <w:rPr>
+          <w:rFonts w:ascii="Lucida Console" w:hAnsi="Lucida Console"/>
+          <w:sz w:val="16"/>
+          <w:szCs w:val="16"/>
+          <w:lang w:val="en-US"/>
+        </w:rPr>
+        <w:t>/</w:t>
+      </w:r>
+      <w:proofErr w:type="spellStart"/>
+      <w:r>
+        <w:rPr>
+          <w:rFonts w:ascii="Lucida Console" w:hAnsi="Lucida Console"/>
+          <w:sz w:val="16"/>
+          <w:szCs w:val="16"/>
+          <w:lang w:val="en-US"/>
+        </w:rPr>
+        <w:t>mod_rack</w:t>
+      </w:r>
+      <w:proofErr w:type="spellEnd"/>
+      <w:r>
+        <w:rPr>
+          <w:rFonts w:ascii="Lucida Console" w:hAnsi="Lucida Console"/>
+          <w:sz w:val="16"/>
+          <w:szCs w:val="16"/>
+          <w:lang w:val="en-US"/>
+        </w:rPr>
+        <w:t>) 2.2.15</w:t>
       </w:r>
     </w:p>
     <w:p>
@@ -8476,14 +9420,25 @@
           <w:lang w:val="en-US"/>
         </w:rPr>
       </w:pPr>
-      <w:r>
-        <w:rPr>
-          <w:rFonts w:ascii="Lucida Console" w:hAnsi="Lucida Console"/>
-          <w:sz w:val="16"/>
-          <w:szCs w:val="16"/>
-          <w:lang w:val="en-US"/>
-        </w:rPr>
-        <w:t>ETag:</w:t>
+      <w:proofErr w:type="spellStart"/>
+      <w:r>
+        <w:rPr>
+          <w:rFonts w:ascii="Lucida Console" w:hAnsi="Lucida Console"/>
+          <w:sz w:val="16"/>
+          <w:szCs w:val="16"/>
+          <w:lang w:val="en-US"/>
+        </w:rPr>
+        <w:t>ETag</w:t>
+      </w:r>
+      <w:proofErr w:type="spellEnd"/>
+      <w:r>
+        <w:rPr>
+          <w:rFonts w:ascii="Lucida Console" w:hAnsi="Lucida Console"/>
+          <w:sz w:val="16"/>
+          <w:szCs w:val="16"/>
+          <w:lang w:val="en-US"/>
+        </w:rPr>
+        <w:t>:</w:t>
       </w:r>
       <w:r>
         <w:rPr>
@@ -8552,7 +9507,38 @@
           <w:lang w:val="en-US"/>
         </w:rPr>
         <w:tab/>
-        <w:t>IE=Edge,chrome=1</w:t>
+        <w:t>IE=</w:t>
+      </w:r>
+      <w:proofErr w:type="spellStart"/>
+      <w:r>
+        <w:rPr>
+          <w:rFonts w:ascii="Lucida Console" w:hAnsi="Lucida Console"/>
+          <w:sz w:val="16"/>
+          <w:szCs w:val="16"/>
+          <w:lang w:val="en-US"/>
+        </w:rPr>
+        <w:t>Edge</w:t>
+      </w:r>
+      <w:proofErr w:type="gramStart"/>
+      <w:r>
+        <w:rPr>
+          <w:rFonts w:ascii="Lucida Console" w:hAnsi="Lucida Console"/>
+          <w:sz w:val="16"/>
+          <w:szCs w:val="16"/>
+          <w:lang w:val="en-US"/>
+        </w:rPr>
+        <w:t>,chrome</w:t>
+      </w:r>
+      <w:proofErr w:type="spellEnd"/>
+      <w:proofErr w:type="gramEnd"/>
+      <w:r>
+        <w:rPr>
+          <w:rFonts w:ascii="Lucida Console" w:hAnsi="Lucida Console"/>
+          <w:sz w:val="16"/>
+          <w:szCs w:val="16"/>
+          <w:lang w:val="en-US"/>
+        </w:rPr>
+        <w:t>=1</w:t>
       </w:r>
     </w:p>
     <w:p>
@@ -8685,8 +9671,19 @@
           <w:szCs w:val="16"/>
           <w:lang w:val="en-US"/>
         </w:rPr>
-        <w:t>May-2011 14:51:53 GMT; HttpOnly</w:t>
-      </w:r>
+        <w:t xml:space="preserve">May-2011 14:51:53 GMT; </w:t>
+      </w:r>
+      <w:proofErr w:type="spellStart"/>
+      <w:r>
+        <w:rPr>
+          <w:rFonts w:ascii="Lucida Console" w:hAnsi="Lucida Console"/>
+          <w:sz w:val="16"/>
+          <w:szCs w:val="16"/>
+          <w:lang w:val="en-US"/>
+        </w:rPr>
+        <w:t>HttpOnly</w:t>
+      </w:r>
+      <w:proofErr w:type="spellEnd"/>
     </w:p>
     <w:p>
       <w:pPr>
@@ -8753,8 +9750,19 @@
           <w:szCs w:val="16"/>
           <w:lang w:val="en-US"/>
         </w:rPr>
-        <w:t>e48ceaea1cb81; path=/; HttpOnly</w:t>
-      </w:r>
+        <w:t xml:space="preserve">e48ceaea1cb81; path=/; </w:t>
+      </w:r>
+      <w:proofErr w:type="spellStart"/>
+      <w:r>
+        <w:rPr>
+          <w:rFonts w:ascii="Lucida Console" w:hAnsi="Lucida Console"/>
+          <w:sz w:val="16"/>
+          <w:szCs w:val="16"/>
+          <w:lang w:val="en-US"/>
+        </w:rPr>
+        <w:t>HttpOnly</w:t>
+      </w:r>
+      <w:proofErr w:type="spellEnd"/>
     </w:p>
     <w:p>
       <w:pPr>
@@ -8916,7 +9924,47 @@
           <w:szCs w:val="16"/>
           <w:lang w:val="fr-CH"/>
         </w:rPr>
-        <w:t>application/json; charset=utf-8</w:t>
+        <w:t>application/</w:t>
+      </w:r>
+      <w:proofErr w:type="spellStart"/>
+      <w:r>
+        <w:rPr>
+          <w:rFonts w:ascii="Lucida Console" w:hAnsi="Lucida Console"/>
+          <w:sz w:val="16"/>
+          <w:szCs w:val="16"/>
+          <w:lang w:val="fr-CH"/>
+        </w:rPr>
+        <w:t>json</w:t>
+      </w:r>
+      <w:proofErr w:type="spellEnd"/>
+      <w:r>
+        <w:rPr>
+          <w:rFonts w:ascii="Lucida Console" w:hAnsi="Lucida Console"/>
+          <w:sz w:val="16"/>
+          <w:szCs w:val="16"/>
+          <w:lang w:val="fr-CH"/>
+        </w:rPr>
+        <w:t xml:space="preserve">; </w:t>
+      </w:r>
+      <w:proofErr w:type="spellStart"/>
+      <w:r>
+        <w:rPr>
+          <w:rFonts w:ascii="Lucida Console" w:hAnsi="Lucida Console"/>
+          <w:sz w:val="16"/>
+          <w:szCs w:val="16"/>
+          <w:lang w:val="fr-CH"/>
+        </w:rPr>
+        <w:t>charset</w:t>
+      </w:r>
+      <w:proofErr w:type="spellEnd"/>
+      <w:r>
+        <w:rPr>
+          <w:rFonts w:ascii="Lucida Console" w:hAnsi="Lucida Console"/>
+          <w:sz w:val="16"/>
+          <w:szCs w:val="16"/>
+          <w:lang w:val="fr-CH"/>
+        </w:rPr>
+        <w:t>=utf-8</w:t>
       </w:r>
     </w:p>
     <w:p>
@@ -9003,7 +10051,27 @@
           <w:szCs w:val="16"/>
           <w:lang w:val="en-US"/>
         </w:rPr>
-        <w:t>"customer":</w:t>
+        <w:t>"</w:t>
+      </w:r>
+      <w:proofErr w:type="gramStart"/>
+      <w:r>
+        <w:rPr>
+          <w:rFonts w:ascii="Lucida Console" w:hAnsi="Lucida Console"/>
+          <w:sz w:val="16"/>
+          <w:szCs w:val="16"/>
+          <w:lang w:val="en-US"/>
+        </w:rPr>
+        <w:t>customer</w:t>
+      </w:r>
+      <w:proofErr w:type="gramEnd"/>
+      <w:r>
+        <w:rPr>
+          <w:rFonts w:ascii="Lucida Console" w:hAnsi="Lucida Console"/>
+          <w:sz w:val="16"/>
+          <w:szCs w:val="16"/>
+          <w:lang w:val="en-US"/>
+        </w:rPr>
+        <w:t>":</w:t>
       </w:r>
       <w:r>
         <w:rPr>
@@ -9041,7 +10109,27 @@
           <w:szCs w:val="16"/>
           <w:lang w:val="en-US"/>
         </w:rPr>
-        <w:t>"id":1,</w:t>
+        <w:t>"</w:t>
+      </w:r>
+      <w:proofErr w:type="gramStart"/>
+      <w:r>
+        <w:rPr>
+          <w:rFonts w:ascii="Lucida Console" w:hAnsi="Lucida Console"/>
+          <w:sz w:val="16"/>
+          <w:szCs w:val="16"/>
+          <w:lang w:val="en-US"/>
+        </w:rPr>
+        <w:t>id</w:t>
+      </w:r>
+      <w:proofErr w:type="gramEnd"/>
+      <w:r>
+        <w:rPr>
+          <w:rFonts w:ascii="Lucida Console" w:hAnsi="Lucida Console"/>
+          <w:sz w:val="16"/>
+          <w:szCs w:val="16"/>
+          <w:lang w:val="en-US"/>
+        </w:rPr>
+        <w:t>":1,</w:t>
       </w:r>
       <w:r>
         <w:rPr>
@@ -9070,7 +10158,27 @@
           <w:szCs w:val="16"/>
           <w:lang w:val="en-US"/>
         </w:rPr>
-        <w:t>"last_name":"Lamprecht",</w:t>
+        <w:t>"last_name":"</w:t>
+      </w:r>
+      <w:proofErr w:type="spellStart"/>
+      <w:r>
+        <w:rPr>
+          <w:rFonts w:ascii="Lucida Console" w:hAnsi="Lucida Console"/>
+          <w:sz w:val="16"/>
+          <w:szCs w:val="16"/>
+          <w:lang w:val="en-US"/>
+        </w:rPr>
+        <w:t>Lamprecht</w:t>
+      </w:r>
+      <w:proofErr w:type="spellEnd"/>
+      <w:r>
+        <w:rPr>
+          <w:rFonts w:ascii="Lucida Console" w:hAnsi="Lucida Console"/>
+          <w:sz w:val="16"/>
+          <w:szCs w:val="16"/>
+          <w:lang w:val="en-US"/>
+        </w:rPr>
+        <w:t>",</w:t>
       </w:r>
     </w:p>
     <w:p>
@@ -9090,7 +10198,27 @@
           <w:szCs w:val="16"/>
           <w:lang w:val="en-US"/>
         </w:rPr>
-        <w:t>"first_name":"Waldemar"</w:t>
+        <w:t>"first_name":"</w:t>
+      </w:r>
+      <w:proofErr w:type="spellStart"/>
+      <w:r>
+        <w:rPr>
+          <w:rFonts w:ascii="Lucida Console" w:hAnsi="Lucida Console"/>
+          <w:sz w:val="16"/>
+          <w:szCs w:val="16"/>
+          <w:lang w:val="en-US"/>
+        </w:rPr>
+        <w:t>Waldemar</w:t>
+      </w:r>
+      <w:proofErr w:type="spellEnd"/>
+      <w:r>
+        <w:rPr>
+          <w:rFonts w:ascii="Lucida Console" w:hAnsi="Lucida Console"/>
+          <w:sz w:val="16"/>
+          <w:szCs w:val="16"/>
+          <w:lang w:val="en-US"/>
+        </w:rPr>
+        <w:t>"</w:t>
       </w:r>
       <w:r>
         <w:rPr>
@@ -9119,7 +10247,27 @@
           <w:szCs w:val="16"/>
           <w:lang w:val="en-US"/>
         </w:rPr>
-        <w:t>"phone":"0683093560",</w:t>
+        <w:t>"</w:t>
+      </w:r>
+      <w:proofErr w:type="gramStart"/>
+      <w:r>
+        <w:rPr>
+          <w:rFonts w:ascii="Lucida Console" w:hAnsi="Lucida Console"/>
+          <w:sz w:val="16"/>
+          <w:szCs w:val="16"/>
+          <w:lang w:val="en-US"/>
+        </w:rPr>
+        <w:t>phone</w:t>
+      </w:r>
+      <w:proofErr w:type="gramEnd"/>
+      <w:r>
+        <w:rPr>
+          <w:rFonts w:ascii="Lucida Console" w:hAnsi="Lucida Console"/>
+          <w:sz w:val="16"/>
+          <w:szCs w:val="16"/>
+          <w:lang w:val="en-US"/>
+        </w:rPr>
+        <w:t>":"0683093560",</w:t>
       </w:r>
     </w:p>
     <w:p>
@@ -9179,7 +10327,38 @@
           <w:szCs w:val="16"/>
           <w:lang w:val="en-US"/>
         </w:rPr>
-        <w:t>"deleted_at":null,</w:t>
+        <w:t>"</w:t>
+      </w:r>
+      <w:proofErr w:type="spellStart"/>
+      <w:r>
+        <w:rPr>
+          <w:rFonts w:ascii="Lucida Console" w:hAnsi="Lucida Console"/>
+          <w:sz w:val="16"/>
+          <w:szCs w:val="16"/>
+          <w:lang w:val="en-US"/>
+        </w:rPr>
+        <w:t>deleted_at"</w:t>
+      </w:r>
+      <w:proofErr w:type="gramStart"/>
+      <w:r>
+        <w:rPr>
+          <w:rFonts w:ascii="Lucida Console" w:hAnsi="Lucida Console"/>
+          <w:sz w:val="16"/>
+          <w:szCs w:val="16"/>
+          <w:lang w:val="en-US"/>
+        </w:rPr>
+        <w:t>:null</w:t>
+      </w:r>
+      <w:proofErr w:type="spellEnd"/>
+      <w:proofErr w:type="gramEnd"/>
+      <w:r>
+        <w:rPr>
+          <w:rFonts w:ascii="Lucida Console" w:hAnsi="Lucida Console"/>
+          <w:sz w:val="16"/>
+          <w:szCs w:val="16"/>
+          <w:lang w:val="en-US"/>
+        </w:rPr>
+        <w:t>,</w:t>
       </w:r>
     </w:p>
     <w:p>
@@ -9219,7 +10398,27 @@
           <w:szCs w:val="16"/>
           <w:lang w:val="en-US"/>
         </w:rPr>
-        <w:t>"address":</w:t>
+        <w:t>"</w:t>
+      </w:r>
+      <w:proofErr w:type="gramStart"/>
+      <w:r>
+        <w:rPr>
+          <w:rFonts w:ascii="Lucida Console" w:hAnsi="Lucida Console"/>
+          <w:sz w:val="16"/>
+          <w:szCs w:val="16"/>
+          <w:lang w:val="en-US"/>
+        </w:rPr>
+        <w:t>address</w:t>
+      </w:r>
+      <w:proofErr w:type="gramEnd"/>
+      <w:r>
+        <w:rPr>
+          <w:rFonts w:ascii="Lucida Console" w:hAnsi="Lucida Console"/>
+          <w:sz w:val="16"/>
+          <w:szCs w:val="16"/>
+          <w:lang w:val="en-US"/>
+        </w:rPr>
+        <w:t>":</w:t>
       </w:r>
       <w:r>
         <w:rPr>
@@ -9257,7 +10456,27 @@
           <w:szCs w:val="16"/>
           <w:lang w:val="en-US"/>
         </w:rPr>
-        <w:t>"id":1,</w:t>
+        <w:t>"</w:t>
+      </w:r>
+      <w:proofErr w:type="gramStart"/>
+      <w:r>
+        <w:rPr>
+          <w:rFonts w:ascii="Lucida Console" w:hAnsi="Lucida Console"/>
+          <w:sz w:val="16"/>
+          <w:szCs w:val="16"/>
+          <w:lang w:val="en-US"/>
+        </w:rPr>
+        <w:t>id</w:t>
+      </w:r>
+      <w:proofErr w:type="gramEnd"/>
+      <w:r>
+        <w:rPr>
+          <w:rFonts w:ascii="Lucida Console" w:hAnsi="Lucida Console"/>
+          <w:sz w:val="16"/>
+          <w:szCs w:val="16"/>
+          <w:lang w:val="en-US"/>
+        </w:rPr>
+        <w:t>":1,</w:t>
       </w:r>
     </w:p>
     <w:p>
@@ -9306,7 +10525,27 @@
           <w:szCs w:val="16"/>
           <w:lang w:val="en-US"/>
         </w:rPr>
-        <w:t>"line2":null,</w:t>
+        <w:t>"line2"</w:t>
+      </w:r>
+      <w:proofErr w:type="gramStart"/>
+      <w:r>
+        <w:rPr>
+          <w:rFonts w:ascii="Lucida Console" w:hAnsi="Lucida Console"/>
+          <w:sz w:val="16"/>
+          <w:szCs w:val="16"/>
+          <w:lang w:val="en-US"/>
+        </w:rPr>
+        <w:t>:null</w:t>
+      </w:r>
+      <w:proofErr w:type="gramEnd"/>
+      <w:r>
+        <w:rPr>
+          <w:rFonts w:ascii="Lucida Console" w:hAnsi="Lucida Console"/>
+          <w:sz w:val="16"/>
+          <w:szCs w:val="16"/>
+          <w:lang w:val="en-US"/>
+        </w:rPr>
+        <w:t>,</w:t>
       </w:r>
     </w:p>
     <w:p>
@@ -9326,7 +10565,27 @@
           <w:szCs w:val="16"/>
           <w:lang w:val="en-US"/>
         </w:rPr>
-        <w:t>"line3":null,</w:t>
+        <w:t>"line3"</w:t>
+      </w:r>
+      <w:proofErr w:type="gramStart"/>
+      <w:r>
+        <w:rPr>
+          <w:rFonts w:ascii="Lucida Console" w:hAnsi="Lucida Console"/>
+          <w:sz w:val="16"/>
+          <w:szCs w:val="16"/>
+          <w:lang w:val="en-US"/>
+        </w:rPr>
+        <w:t>:null</w:t>
+      </w:r>
+      <w:proofErr w:type="gramEnd"/>
+      <w:r>
+        <w:rPr>
+          <w:rFonts w:ascii="Lucida Console" w:hAnsi="Lucida Console"/>
+          <w:sz w:val="16"/>
+          <w:szCs w:val="16"/>
+          <w:lang w:val="en-US"/>
+        </w:rPr>
+        <w:t>,</w:t>
       </w:r>
     </w:p>
     <w:p>
@@ -9346,7 +10605,27 @@
           <w:szCs w:val="16"/>
           <w:lang w:val="en-US"/>
         </w:rPr>
-        <w:t>"zip":8046,</w:t>
+        <w:t>"</w:t>
+      </w:r>
+      <w:proofErr w:type="gramStart"/>
+      <w:r>
+        <w:rPr>
+          <w:rFonts w:ascii="Lucida Console" w:hAnsi="Lucida Console"/>
+          <w:sz w:val="16"/>
+          <w:szCs w:val="16"/>
+          <w:lang w:val="en-US"/>
+        </w:rPr>
+        <w:t>zip</w:t>
+      </w:r>
+      <w:proofErr w:type="gramEnd"/>
+      <w:r>
+        <w:rPr>
+          <w:rFonts w:ascii="Lucida Console" w:hAnsi="Lucida Console"/>
+          <w:sz w:val="16"/>
+          <w:szCs w:val="16"/>
+          <w:lang w:val="en-US"/>
+        </w:rPr>
+        <w:t>":8046,</w:t>
       </w:r>
     </w:p>
     <w:p>
@@ -9366,7 +10645,38 @@
           <w:szCs w:val="16"/>
           <w:lang w:val="en-US"/>
         </w:rPr>
-        <w:t>"place":"Z\u00fcrich",</w:t>
+        <w:t>"</w:t>
+      </w:r>
+      <w:proofErr w:type="spellStart"/>
+      <w:proofErr w:type="gramStart"/>
+      <w:r>
+        <w:rPr>
+          <w:rFonts w:ascii="Lucida Console" w:hAnsi="Lucida Console"/>
+          <w:sz w:val="16"/>
+          <w:szCs w:val="16"/>
+          <w:lang w:val="en-US"/>
+        </w:rPr>
+        <w:t>place</w:t>
+      </w:r>
+      <w:proofErr w:type="gramEnd"/>
+      <w:r>
+        <w:rPr>
+          <w:rFonts w:ascii="Lucida Console" w:hAnsi="Lucida Console"/>
+          <w:sz w:val="16"/>
+          <w:szCs w:val="16"/>
+          <w:lang w:val="en-US"/>
+        </w:rPr>
+        <w:t>":"Z</w:t>
+      </w:r>
+      <w:proofErr w:type="spellEnd"/>
+      <w:r>
+        <w:rPr>
+          <w:rFonts w:ascii="Lucida Console" w:hAnsi="Lucida Console"/>
+          <w:sz w:val="16"/>
+          <w:szCs w:val="16"/>
+          <w:lang w:val="en-US"/>
+        </w:rPr>
+        <w:t>\u00fcrich",</w:t>
       </w:r>
     </w:p>
     <w:p>
@@ -9446,8 +10756,10 @@
           <w:szCs w:val="16"/>
           <w:lang w:val="fr-CH"/>
         </w:rPr>
-        <w:t>"gps_position":</w:t>
-      </w:r>
+        <w:t>"</w:t>
+      </w:r>
+      <w:proofErr w:type="spellStart"/>
+      <w:proofErr w:type="gramStart"/>
       <w:r>
         <w:rPr>
           <w:rFonts w:ascii="Lucida Console" w:hAnsi="Lucida Console"/>
@@ -9455,6 +10767,26 @@
           <w:szCs w:val="16"/>
           <w:lang w:val="fr-CH"/>
         </w:rPr>
+        <w:t>gps_position</w:t>
+      </w:r>
+      <w:proofErr w:type="spellEnd"/>
+      <w:proofErr w:type="gramEnd"/>
+      <w:r>
+        <w:rPr>
+          <w:rFonts w:ascii="Lucida Console" w:hAnsi="Lucida Console"/>
+          <w:sz w:val="16"/>
+          <w:szCs w:val="16"/>
+          <w:lang w:val="fr-CH"/>
+        </w:rPr>
+        <w:t>":</w:t>
+      </w:r>
+      <w:r>
+        <w:rPr>
+          <w:rFonts w:ascii="Lucida Console" w:hAnsi="Lucida Console"/>
+          <w:sz w:val="16"/>
+          <w:szCs w:val="16"/>
+          <w:lang w:val="fr-CH"/>
+        </w:rPr>
         <w:t xml:space="preserve"> </w:t>
       </w:r>
       <w:r>
@@ -9484,7 +10816,27 @@
           <w:szCs w:val="16"/>
           <w:lang w:val="fr-CH"/>
         </w:rPr>
-        <w:t>"id":35,</w:t>
+        <w:t>"</w:t>
+      </w:r>
+      <w:proofErr w:type="gramStart"/>
+      <w:r>
+        <w:rPr>
+          <w:rFonts w:ascii="Lucida Console" w:hAnsi="Lucida Console"/>
+          <w:sz w:val="16"/>
+          <w:szCs w:val="16"/>
+          <w:lang w:val="fr-CH"/>
+        </w:rPr>
+        <w:t>id</w:t>
+      </w:r>
+      <w:proofErr w:type="gramEnd"/>
+      <w:r>
+        <w:rPr>
+          <w:rFonts w:ascii="Lucida Console" w:hAnsi="Lucida Console"/>
+          <w:sz w:val="16"/>
+          <w:szCs w:val="16"/>
+          <w:lang w:val="fr-CH"/>
+        </w:rPr>
+        <w:t>":35,</w:t>
       </w:r>
     </w:p>
     <w:p>
@@ -9504,7 +10856,27 @@
           <w:szCs w:val="16"/>
           <w:lang w:val="fr-CH"/>
         </w:rPr>
-        <w:t>"latitude":"47.4206532",</w:t>
+        <w:t>"</w:t>
+      </w:r>
+      <w:proofErr w:type="gramStart"/>
+      <w:r>
+        <w:rPr>
+          <w:rFonts w:ascii="Lucida Console" w:hAnsi="Lucida Console"/>
+          <w:sz w:val="16"/>
+          <w:szCs w:val="16"/>
+          <w:lang w:val="fr-CH"/>
+        </w:rPr>
+        <w:t>latitude</w:t>
+      </w:r>
+      <w:proofErr w:type="gramEnd"/>
+      <w:r>
+        <w:rPr>
+          <w:rFonts w:ascii="Lucida Console" w:hAnsi="Lucida Console"/>
+          <w:sz w:val="16"/>
+          <w:szCs w:val="16"/>
+          <w:lang w:val="fr-CH"/>
+        </w:rPr>
+        <w:t>":"47.4206532",</w:t>
       </w:r>
     </w:p>
     <w:p>
@@ -9524,8 +10896,9 @@
           <w:szCs w:val="16"/>
           <w:lang w:val="fr-CH"/>
         </w:rPr>
-        <w:t>"longitude":"8.501602"</w:t>
-      </w:r>
+        <w:t>"</w:t>
+      </w:r>
+      <w:proofErr w:type="gramStart"/>
       <w:r>
         <w:rPr>
           <w:rFonts w:ascii="Lucida Console" w:hAnsi="Lucida Console"/>
@@ -9533,6 +10906,25 @@
           <w:szCs w:val="16"/>
           <w:lang w:val="fr-CH"/>
         </w:rPr>
+        <w:t>longitude</w:t>
+      </w:r>
+      <w:proofErr w:type="gramEnd"/>
+      <w:r>
+        <w:rPr>
+          <w:rFonts w:ascii="Lucida Console" w:hAnsi="Lucida Console"/>
+          <w:sz w:val="16"/>
+          <w:szCs w:val="16"/>
+          <w:lang w:val="fr-CH"/>
+        </w:rPr>
+        <w:t>":"8.501602"</w:t>
+      </w:r>
+      <w:r>
+        <w:rPr>
+          <w:rFonts w:ascii="Lucida Console" w:hAnsi="Lucida Console"/>
+          <w:sz w:val="16"/>
+          <w:szCs w:val="16"/>
+          <w:lang w:val="fr-CH"/>
+        </w:rPr>
         <w:t>,</w:t>
       </w:r>
     </w:p>
@@ -9707,7 +11099,7 @@
       <w:pPr>
         <w:pStyle w:val="berschrift2"/>
       </w:pPr>
-      <w:bookmarkStart w:id="17" w:name="_Toc293477551"/>
+      <w:bookmarkStart w:id="17" w:name="_Toc294257071"/>
       <w:r>
         <w:lastRenderedPageBreak/>
         <w:t>Synchronisation von</w:t>
@@ -9756,7 +11148,7 @@
       <w:pPr>
         <w:pStyle w:val="berschrift3"/>
       </w:pPr>
-      <w:bookmarkStart w:id="18" w:name="_Toc293477552"/>
+      <w:bookmarkStart w:id="18" w:name="_Toc294257072"/>
       <w:r>
         <w:t>Request</w:t>
       </w:r>
@@ -9811,9 +11203,11 @@
             <w:tcW w:w="4606" w:type="dxa"/>
           </w:tcPr>
           <w:p>
+            <w:proofErr w:type="spellStart"/>
             <w:r>
               <w:t>Method</w:t>
             </w:r>
+            <w:proofErr w:type="spellEnd"/>
           </w:p>
         </w:tc>
         <w:tc>
@@ -9850,9 +11244,19 @@
             <w:pPr>
               <w:cnfStyle w:val="000000000000" w:firstRow="0" w:lastRow="0" w:firstColumn="0" w:lastColumn="0" w:oddVBand="0" w:evenVBand="0" w:oddHBand="0" w:evenHBand="0" w:firstRowFirstColumn="0" w:firstRowLastColumn="0" w:lastRowFirstColumn="0" w:lastRowLastColumn="0"/>
             </w:pPr>
-            <w:r>
-              <w:t>application/json</w:t>
-            </w:r>
+            <w:proofErr w:type="spellStart"/>
+            <w:r>
+              <w:t>application</w:t>
+            </w:r>
+            <w:proofErr w:type="spellEnd"/>
+            <w:r>
+              <w:t>/</w:t>
+            </w:r>
+            <w:proofErr w:type="spellStart"/>
+            <w:r>
+              <w:t>json</w:t>
+            </w:r>
+            <w:proofErr w:type="spellEnd"/>
           </w:p>
         </w:tc>
       </w:tr>
@@ -9883,8 +11287,16 @@
               <w:rPr>
                 <w:lang w:val="en-US"/>
               </w:rPr>
-              <w:t>/customers/synchronize.json</w:t>
-            </w:r>
+              <w:t>/customers/</w:t>
+            </w:r>
+            <w:proofErr w:type="spellStart"/>
+            <w:r>
+              <w:rPr>
+                <w:lang w:val="en-US"/>
+              </w:rPr>
+              <w:t>synchronize.json</w:t>
+            </w:r>
+            <w:proofErr w:type="spellEnd"/>
           </w:p>
         </w:tc>
       </w:tr>
@@ -9979,9 +11391,11 @@
             <w:tcW w:w="3070" w:type="dxa"/>
           </w:tcPr>
           <w:p>
+            <w:proofErr w:type="spellStart"/>
             <w:r>
               <w:t>last_update</w:t>
             </w:r>
+            <w:proofErr w:type="spellEnd"/>
           </w:p>
         </w:tc>
         <w:tc>
@@ -9999,8 +11413,29 @@
               <w:t>Stundeneintragstyp</w:t>
             </w:r>
             <w:r>
-              <w:t>tabelle aus den Spalten created_at, updated_at oder deleted_at</w:t>
-            </w:r>
+              <w:t xml:space="preserve">tabelle aus den Spalten </w:t>
+            </w:r>
+            <w:proofErr w:type="spellStart"/>
+            <w:r>
+              <w:t>created_at</w:t>
+            </w:r>
+            <w:proofErr w:type="spellEnd"/>
+            <w:r>
+              <w:t xml:space="preserve">, </w:t>
+            </w:r>
+            <w:proofErr w:type="spellStart"/>
+            <w:r>
+              <w:t>updated_at</w:t>
+            </w:r>
+            <w:proofErr w:type="spellEnd"/>
+            <w:r>
+              <w:t xml:space="preserve"> oder </w:t>
+            </w:r>
+            <w:proofErr w:type="spellStart"/>
+            <w:r>
+              <w:t>deleted_at</w:t>
+            </w:r>
+            <w:proofErr w:type="spellEnd"/>
             <w:r>
               <w:t xml:space="preserve"> als Long</w:t>
             </w:r>
@@ -10064,16 +11499,56 @@
           <w:szCs w:val="16"/>
           <w:lang w:val="en-US"/>
         </w:rPr>
-        <w:t>POST /time_entry_</w:t>
-      </w:r>
-      <w:r>
-        <w:rPr>
-          <w:rFonts w:ascii="Lucida Console" w:hAnsi="Lucida Console"/>
-          <w:sz w:val="16"/>
-          <w:szCs w:val="16"/>
-          <w:lang w:val="en-US"/>
-        </w:rPr>
-        <w:t>types/synchronize.json HTTP/1.1</w:t>
+        <w:t>POST /</w:t>
+      </w:r>
+      <w:proofErr w:type="spellStart"/>
+      <w:r>
+        <w:rPr>
+          <w:rFonts w:ascii="Lucida Console" w:hAnsi="Lucida Console"/>
+          <w:sz w:val="16"/>
+          <w:szCs w:val="16"/>
+          <w:lang w:val="en-US"/>
+        </w:rPr>
+        <w:t>time_entry_</w:t>
+      </w:r>
+      <w:r>
+        <w:rPr>
+          <w:rFonts w:ascii="Lucida Console" w:hAnsi="Lucida Console"/>
+          <w:sz w:val="16"/>
+          <w:szCs w:val="16"/>
+          <w:lang w:val="en-US"/>
+        </w:rPr>
+        <w:t>types</w:t>
+      </w:r>
+      <w:proofErr w:type="spellEnd"/>
+      <w:r>
+        <w:rPr>
+          <w:rFonts w:ascii="Lucida Console" w:hAnsi="Lucida Console"/>
+          <w:sz w:val="16"/>
+          <w:szCs w:val="16"/>
+          <w:lang w:val="en-US"/>
+        </w:rPr>
+        <w:t>/</w:t>
+      </w:r>
+      <w:proofErr w:type="spellStart"/>
+      <w:r>
+        <w:rPr>
+          <w:rFonts w:ascii="Lucida Console" w:hAnsi="Lucida Console"/>
+          <w:sz w:val="16"/>
+          <w:szCs w:val="16"/>
+          <w:lang w:val="en-US"/>
+        </w:rPr>
+        <w:t>synchronize.json</w:t>
+      </w:r>
+      <w:proofErr w:type="spellEnd"/>
+      <w:r>
+        <w:rPr>
+          <w:rFonts w:ascii="Lucida Console" w:hAnsi="Lucida Console"/>
+          <w:sz w:val="16"/>
+          <w:szCs w:val="16"/>
+          <w:lang w:val="en-US"/>
+        </w:rPr>
+        <w:t xml:space="preserve"> HTTP/1.1</w:t>
       </w:r>
     </w:p>
     <w:p>
@@ -10114,8 +11589,19 @@
           <w:szCs w:val="16"/>
           <w:lang w:val="en-US"/>
         </w:rPr>
-        <w:t>application/json</w:t>
-      </w:r>
+        <w:t>application/</w:t>
+      </w:r>
+      <w:proofErr w:type="spellStart"/>
+      <w:r>
+        <w:rPr>
+          <w:rFonts w:ascii="Lucida Console" w:hAnsi="Lucida Console"/>
+          <w:sz w:val="16"/>
+          <w:szCs w:val="16"/>
+          <w:lang w:val="en-US"/>
+        </w:rPr>
+        <w:t>json</w:t>
+      </w:r>
+      <w:proofErr w:type="spellEnd"/>
     </w:p>
     <w:p>
       <w:pPr>
@@ -10130,14 +11616,25 @@
           <w:lang w:val="en-US"/>
         </w:rPr>
       </w:pPr>
-      <w:r>
-        <w:rPr>
-          <w:rFonts w:ascii="Lucida Console" w:hAnsi="Lucida Console"/>
-          <w:sz w:val="16"/>
-          <w:szCs w:val="16"/>
-          <w:lang w:val="en-US"/>
-        </w:rPr>
-        <w:t>cookie:</w:t>
+      <w:proofErr w:type="gramStart"/>
+      <w:r>
+        <w:rPr>
+          <w:rFonts w:ascii="Lucida Console" w:hAnsi="Lucida Console"/>
+          <w:sz w:val="16"/>
+          <w:szCs w:val="16"/>
+          <w:lang w:val="en-US"/>
+        </w:rPr>
+        <w:t>cookie</w:t>
+      </w:r>
+      <w:proofErr w:type="gramEnd"/>
+      <w:r>
+        <w:rPr>
+          <w:rFonts w:ascii="Lucida Console" w:hAnsi="Lucida Console"/>
+          <w:sz w:val="16"/>
+          <w:szCs w:val="16"/>
+          <w:lang w:val="en-US"/>
+        </w:rPr>
+        <w:t>:</w:t>
       </w:r>
       <w:r>
         <w:rPr>
@@ -10164,8 +11661,19 @@
           <w:szCs w:val="16"/>
           <w:lang w:val="en-US"/>
         </w:rPr>
-        <w:t>May-2011 14:51:53 GMT; HttpOnly</w:t>
-      </w:r>
+        <w:t xml:space="preserve">May-2011 14:51:53 GMT; </w:t>
+      </w:r>
+      <w:proofErr w:type="spellStart"/>
+      <w:r>
+        <w:rPr>
+          <w:rFonts w:ascii="Lucida Console" w:hAnsi="Lucida Console"/>
+          <w:sz w:val="16"/>
+          <w:szCs w:val="16"/>
+          <w:lang w:val="en-US"/>
+        </w:rPr>
+        <w:t>HttpOnly</w:t>
+      </w:r>
+      <w:proofErr w:type="spellEnd"/>
     </w:p>
     <w:p>
       <w:pPr>
@@ -10415,12 +11923,17 @@
       <w:pPr>
         <w:pStyle w:val="berschrift3"/>
       </w:pPr>
-      <w:bookmarkStart w:id="19" w:name="_Toc293477553"/>
+      <w:bookmarkStart w:id="19" w:name="_Toc294257073"/>
       <w:r>
         <w:lastRenderedPageBreak/>
-        <w:t>Response Success</w:t>
+        <w:t xml:space="preserve">Response </w:t>
+      </w:r>
+      <w:proofErr w:type="spellStart"/>
+      <w:r>
+        <w:t>Success</w:t>
       </w:r>
       <w:bookmarkEnd w:id="19"/>
+      <w:proofErr w:type="spellEnd"/>
     </w:p>
     <w:tbl>
       <w:tblPr>
@@ -10510,9 +12023,19 @@
             <w:pPr>
               <w:cnfStyle w:val="000000000000" w:firstRow="0" w:lastRow="0" w:firstColumn="0" w:lastColumn="0" w:oddVBand="0" w:evenVBand="0" w:oddHBand="0" w:evenHBand="0" w:firstRowFirstColumn="0" w:firstRowLastColumn="0" w:lastRowFirstColumn="0" w:lastRowLastColumn="0"/>
             </w:pPr>
-            <w:r>
-              <w:t>application/json</w:t>
-            </w:r>
+            <w:proofErr w:type="spellStart"/>
+            <w:r>
+              <w:t>application</w:t>
+            </w:r>
+            <w:proofErr w:type="spellEnd"/>
+            <w:r>
+              <w:t>/</w:t>
+            </w:r>
+            <w:proofErr w:type="spellStart"/>
+            <w:r>
+              <w:t>json</w:t>
+            </w:r>
+            <w:proofErr w:type="spellEnd"/>
           </w:p>
         </w:tc>
       </w:tr>
@@ -10526,9 +12049,11 @@
             <w:tcW w:w="4606" w:type="dxa"/>
           </w:tcPr>
           <w:p>
+            <w:proofErr w:type="spellStart"/>
             <w:r>
               <w:t>Charset</w:t>
             </w:r>
+            <w:proofErr w:type="spellEnd"/>
           </w:p>
         </w:tc>
         <w:tc>
@@ -10646,7 +12171,15 @@
               <w:cnfStyle w:val="000000100000" w:firstRow="0" w:lastRow="0" w:firstColumn="0" w:lastColumn="0" w:oddVBand="0" w:evenVBand="0" w:oddHBand="1" w:evenHBand="0" w:firstRowFirstColumn="0" w:firstRowLastColumn="0" w:lastRowFirstColumn="0" w:lastRowLastColumn="0"/>
             </w:pPr>
             <w:r>
-              <w:t>Das root-</w:t>
+              <w:t xml:space="preserve">Das </w:t>
+            </w:r>
+            <w:proofErr w:type="spellStart"/>
+            <w:r>
+              <w:t>root</w:t>
+            </w:r>
+            <w:proofErr w:type="spellEnd"/>
+            <w:r>
+              <w:t>-</w:t>
             </w:r>
             <w:r>
               <w:t>Element ist ein Array mit allen geänderten Stundeneintragstypen</w:t>
@@ -10674,9 +12207,11 @@
             <w:tcW w:w="3239" w:type="dxa"/>
           </w:tcPr>
           <w:p>
+            <w:proofErr w:type="spellStart"/>
             <w:r>
               <w:t>time_entry_type</w:t>
             </w:r>
+            <w:proofErr w:type="spellEnd"/>
           </w:p>
         </w:tc>
         <w:tc>
@@ -10716,9 +12251,11 @@
             <w:tcW w:w="3239" w:type="dxa"/>
           </w:tcPr>
           <w:p>
+            <w:proofErr w:type="spellStart"/>
             <w:r>
               <w:t>time_entry_type.description</w:t>
             </w:r>
+            <w:proofErr w:type="spellEnd"/>
           </w:p>
         </w:tc>
         <w:tc>
@@ -10764,6 +12301,7 @@
                 <w:lang w:val="en-US"/>
               </w:rPr>
             </w:pPr>
+            <w:proofErr w:type="spellStart"/>
             <w:r>
               <w:rPr>
                 <w:b w:val="0"/>
@@ -10771,6 +12309,7 @@
               </w:rPr>
               <w:t>time_entry_type.time_entry_type_id</w:t>
             </w:r>
+            <w:proofErr w:type="spellEnd"/>
           </w:p>
         </w:tc>
         <w:tc>
@@ -10815,12 +12354,14 @@
                 <w:lang w:val="en-US"/>
               </w:rPr>
             </w:pPr>
+            <w:proofErr w:type="spellStart"/>
             <w:r>
               <w:rPr>
                 <w:lang w:val="en-US"/>
               </w:rPr>
               <w:t>time_entry_type.created_at</w:t>
             </w:r>
+            <w:proofErr w:type="spellEnd"/>
           </w:p>
         </w:tc>
         <w:tc>
@@ -10865,12 +12406,14 @@
                 <w:lang w:val="en-US"/>
               </w:rPr>
             </w:pPr>
+            <w:proofErr w:type="spellStart"/>
             <w:r>
               <w:rPr>
                 <w:lang w:val="en-US"/>
               </w:rPr>
               <w:t>time_entry_type.updated_at</w:t>
             </w:r>
+            <w:proofErr w:type="spellEnd"/>
           </w:p>
         </w:tc>
         <w:tc>
@@ -10919,6 +12462,7 @@
                 <w:lang w:val="en-US"/>
               </w:rPr>
             </w:pPr>
+            <w:proofErr w:type="spellStart"/>
             <w:r>
               <w:rPr>
                 <w:b w:val="0"/>
@@ -10933,6 +12477,7 @@
               </w:rPr>
               <w:t>valid_until</w:t>
             </w:r>
+            <w:proofErr w:type="spellEnd"/>
           </w:p>
         </w:tc>
         <w:tc>
@@ -10950,7 +12495,15 @@
               <w:t xml:space="preserve"> des Stundeneintragstyps</w:t>
             </w:r>
             <w:r>
-              <w:t>. Falls hier ein Timestamp übergeben wird, sollte das Element auch lokal gelöscht werden</w:t>
+              <w:t xml:space="preserve">. Falls hier ein </w:t>
+            </w:r>
+            <w:proofErr w:type="spellStart"/>
+            <w:r>
+              <w:t>Timestamp</w:t>
+            </w:r>
+            <w:proofErr w:type="spellEnd"/>
+            <w:r>
+              <w:t xml:space="preserve"> übergeben wird, sollte das Element auch lokal gelöscht werden</w:t>
             </w:r>
             <w:r>
               <w:t>.</w:t>
@@ -11163,23 +12716,74 @@
         </w:rPr>
         <w:tab/>
       </w:r>
-      <w:r>
-        <w:rPr>
-          <w:rFonts w:ascii="Lucida Console" w:hAnsi="Lucida Console"/>
-          <w:sz w:val="16"/>
-          <w:szCs w:val="16"/>
-          <w:lang w:val="en-US"/>
-        </w:rPr>
-        <w:t>Phusion Passen</w:t>
-      </w:r>
-      <w:r>
-        <w:rPr>
-          <w:rFonts w:ascii="Lucida Console" w:hAnsi="Lucida Console"/>
-          <w:sz w:val="16"/>
-          <w:szCs w:val="16"/>
-          <w:lang w:val="en-US"/>
-        </w:rPr>
-        <w:t>ger (mod_rails/mod_rack) 2.2.15</w:t>
+      <w:proofErr w:type="spellStart"/>
+      <w:r>
+        <w:rPr>
+          <w:rFonts w:ascii="Lucida Console" w:hAnsi="Lucida Console"/>
+          <w:sz w:val="16"/>
+          <w:szCs w:val="16"/>
+          <w:lang w:val="en-US"/>
+        </w:rPr>
+        <w:t>Phusion</w:t>
+      </w:r>
+      <w:proofErr w:type="spellEnd"/>
+      <w:r>
+        <w:rPr>
+          <w:rFonts w:ascii="Lucida Console" w:hAnsi="Lucida Console"/>
+          <w:sz w:val="16"/>
+          <w:szCs w:val="16"/>
+          <w:lang w:val="en-US"/>
+        </w:rPr>
+        <w:t xml:space="preserve"> Passen</w:t>
+      </w:r>
+      <w:r>
+        <w:rPr>
+          <w:rFonts w:ascii="Lucida Console" w:hAnsi="Lucida Console"/>
+          <w:sz w:val="16"/>
+          <w:szCs w:val="16"/>
+          <w:lang w:val="en-US"/>
+        </w:rPr>
+        <w:t>ger (</w:t>
+      </w:r>
+      <w:proofErr w:type="spellStart"/>
+      <w:r>
+        <w:rPr>
+          <w:rFonts w:ascii="Lucida Console" w:hAnsi="Lucida Console"/>
+          <w:sz w:val="16"/>
+          <w:szCs w:val="16"/>
+          <w:lang w:val="en-US"/>
+        </w:rPr>
+        <w:t>mod_rails</w:t>
+      </w:r>
+      <w:proofErr w:type="spellEnd"/>
+      <w:r>
+        <w:rPr>
+          <w:rFonts w:ascii="Lucida Console" w:hAnsi="Lucida Console"/>
+          <w:sz w:val="16"/>
+          <w:szCs w:val="16"/>
+          <w:lang w:val="en-US"/>
+        </w:rPr>
+        <w:t>/</w:t>
+      </w:r>
+      <w:proofErr w:type="spellStart"/>
+      <w:r>
+        <w:rPr>
+          <w:rFonts w:ascii="Lucida Console" w:hAnsi="Lucida Console"/>
+          <w:sz w:val="16"/>
+          <w:szCs w:val="16"/>
+          <w:lang w:val="en-US"/>
+        </w:rPr>
+        <w:t>mod_rack</w:t>
+      </w:r>
+      <w:proofErr w:type="spellEnd"/>
+      <w:r>
+        <w:rPr>
+          <w:rFonts w:ascii="Lucida Console" w:hAnsi="Lucida Console"/>
+          <w:sz w:val="16"/>
+          <w:szCs w:val="16"/>
+          <w:lang w:val="en-US"/>
+        </w:rPr>
+        <w:t>) 2.2.15</w:t>
       </w:r>
     </w:p>
     <w:p>
@@ -11195,14 +12799,25 @@
           <w:lang w:val="en-US"/>
         </w:rPr>
       </w:pPr>
-      <w:r>
-        <w:rPr>
-          <w:rFonts w:ascii="Lucida Console" w:hAnsi="Lucida Console"/>
-          <w:sz w:val="16"/>
-          <w:szCs w:val="16"/>
-          <w:lang w:val="en-US"/>
-        </w:rPr>
-        <w:t>ETag:</w:t>
+      <w:proofErr w:type="spellStart"/>
+      <w:r>
+        <w:rPr>
+          <w:rFonts w:ascii="Lucida Console" w:hAnsi="Lucida Console"/>
+          <w:sz w:val="16"/>
+          <w:szCs w:val="16"/>
+          <w:lang w:val="en-US"/>
+        </w:rPr>
+        <w:t>ETag</w:t>
+      </w:r>
+      <w:proofErr w:type="spellEnd"/>
+      <w:r>
+        <w:rPr>
+          <w:rFonts w:ascii="Lucida Console" w:hAnsi="Lucida Console"/>
+          <w:sz w:val="16"/>
+          <w:szCs w:val="16"/>
+          <w:lang w:val="en-US"/>
+        </w:rPr>
+        <w:t>:</w:t>
       </w:r>
       <w:r>
         <w:rPr>
@@ -11279,7 +12894,38 @@
           <w:szCs w:val="16"/>
           <w:lang w:val="en-US"/>
         </w:rPr>
-        <w:t>IE=Edge,chrome=1</w:t>
+        <w:t>IE=</w:t>
+      </w:r>
+      <w:proofErr w:type="spellStart"/>
+      <w:r>
+        <w:rPr>
+          <w:rFonts w:ascii="Lucida Console" w:hAnsi="Lucida Console"/>
+          <w:sz w:val="16"/>
+          <w:szCs w:val="16"/>
+          <w:lang w:val="en-US"/>
+        </w:rPr>
+        <w:t>Edge</w:t>
+      </w:r>
+      <w:proofErr w:type="gramStart"/>
+      <w:r>
+        <w:rPr>
+          <w:rFonts w:ascii="Lucida Console" w:hAnsi="Lucida Console"/>
+          <w:sz w:val="16"/>
+          <w:szCs w:val="16"/>
+          <w:lang w:val="en-US"/>
+        </w:rPr>
+        <w:t>,chrome</w:t>
+      </w:r>
+      <w:proofErr w:type="spellEnd"/>
+      <w:proofErr w:type="gramEnd"/>
+      <w:r>
+        <w:rPr>
+          <w:rFonts w:ascii="Lucida Console" w:hAnsi="Lucida Console"/>
+          <w:sz w:val="16"/>
+          <w:szCs w:val="16"/>
+          <w:lang w:val="en-US"/>
+        </w:rPr>
+        <w:t>=1</w:t>
       </w:r>
     </w:p>
     <w:p>
@@ -11420,8 +13066,19 @@
           <w:szCs w:val="16"/>
           <w:lang w:val="en-US"/>
         </w:rPr>
-        <w:t>May-2011 14:51:53 GMT; HttpOnly</w:t>
-      </w:r>
+        <w:t xml:space="preserve">May-2011 14:51:53 GMT; </w:t>
+      </w:r>
+      <w:proofErr w:type="spellStart"/>
+      <w:r>
+        <w:rPr>
+          <w:rFonts w:ascii="Lucida Console" w:hAnsi="Lucida Console"/>
+          <w:sz w:val="16"/>
+          <w:szCs w:val="16"/>
+          <w:lang w:val="en-US"/>
+        </w:rPr>
+        <w:t>HttpOnly</w:t>
+      </w:r>
+      <w:proofErr w:type="spellEnd"/>
     </w:p>
     <w:p>
       <w:pPr>
@@ -11452,8 +13109,19 @@
           <w:szCs w:val="16"/>
           <w:lang w:val="en-US"/>
         </w:rPr>
-        <w:t>28f28113bd864; path=/; HttpOnly</w:t>
-      </w:r>
+        <w:t xml:space="preserve">28f28113bd864; path=/; </w:t>
+      </w:r>
+      <w:proofErr w:type="spellStart"/>
+      <w:r>
+        <w:rPr>
+          <w:rFonts w:ascii="Lucida Console" w:hAnsi="Lucida Console"/>
+          <w:sz w:val="16"/>
+          <w:szCs w:val="16"/>
+          <w:lang w:val="en-US"/>
+        </w:rPr>
+        <w:t>HttpOnly</w:t>
+      </w:r>
+      <w:proofErr w:type="spellEnd"/>
     </w:p>
     <w:p>
       <w:pPr>
@@ -11657,7 +13325,47 @@
           <w:szCs w:val="16"/>
           <w:lang w:val="fr-CH"/>
         </w:rPr>
-        <w:t>application/json; charset=utf-8</w:t>
+        <w:t>application/</w:t>
+      </w:r>
+      <w:proofErr w:type="spellStart"/>
+      <w:r>
+        <w:rPr>
+          <w:rFonts w:ascii="Lucida Console" w:hAnsi="Lucida Console"/>
+          <w:sz w:val="16"/>
+          <w:szCs w:val="16"/>
+          <w:lang w:val="fr-CH"/>
+        </w:rPr>
+        <w:t>json</w:t>
+      </w:r>
+      <w:proofErr w:type="spellEnd"/>
+      <w:r>
+        <w:rPr>
+          <w:rFonts w:ascii="Lucida Console" w:hAnsi="Lucida Console"/>
+          <w:sz w:val="16"/>
+          <w:szCs w:val="16"/>
+          <w:lang w:val="fr-CH"/>
+        </w:rPr>
+        <w:t xml:space="preserve">; </w:t>
+      </w:r>
+      <w:proofErr w:type="spellStart"/>
+      <w:r>
+        <w:rPr>
+          <w:rFonts w:ascii="Lucida Console" w:hAnsi="Lucida Console"/>
+          <w:sz w:val="16"/>
+          <w:szCs w:val="16"/>
+          <w:lang w:val="fr-CH"/>
+        </w:rPr>
+        <w:t>charset</w:t>
+      </w:r>
+      <w:proofErr w:type="spellEnd"/>
+      <w:r>
+        <w:rPr>
+          <w:rFonts w:ascii="Lucida Console" w:hAnsi="Lucida Console"/>
+          <w:sz w:val="16"/>
+          <w:szCs w:val="16"/>
+          <w:lang w:val="fr-CH"/>
+        </w:rPr>
+        <w:t>=utf-8</w:t>
       </w:r>
     </w:p>
     <w:p>
@@ -11753,7 +13461,27 @@
           <w:szCs w:val="16"/>
           <w:lang w:val="en-US"/>
         </w:rPr>
-        <w:t>"time_entry_type":</w:t>
+        <w:t>"</w:t>
+      </w:r>
+      <w:proofErr w:type="spellStart"/>
+      <w:r>
+        <w:rPr>
+          <w:rFonts w:ascii="Lucida Console" w:hAnsi="Lucida Console"/>
+          <w:sz w:val="16"/>
+          <w:szCs w:val="16"/>
+          <w:lang w:val="en-US"/>
+        </w:rPr>
+        <w:t>time_entry_type</w:t>
+      </w:r>
+      <w:proofErr w:type="spellEnd"/>
+      <w:r>
+        <w:rPr>
+          <w:rFonts w:ascii="Lucida Console" w:hAnsi="Lucida Console"/>
+          <w:sz w:val="16"/>
+          <w:szCs w:val="16"/>
+          <w:lang w:val="en-US"/>
+        </w:rPr>
+        <w:t>":</w:t>
       </w:r>
       <w:r>
         <w:rPr>
@@ -11794,7 +13522,27 @@
           <w:szCs w:val="16"/>
           <w:lang w:val="en-US"/>
         </w:rPr>
-        <w:t>"id":1,</w:t>
+        <w:t>"</w:t>
+      </w:r>
+      <w:proofErr w:type="gramStart"/>
+      <w:r>
+        <w:rPr>
+          <w:rFonts w:ascii="Lucida Console" w:hAnsi="Lucida Console"/>
+          <w:sz w:val="16"/>
+          <w:szCs w:val="16"/>
+          <w:lang w:val="en-US"/>
+        </w:rPr>
+        <w:t>id</w:t>
+      </w:r>
+      <w:proofErr w:type="gramEnd"/>
+      <w:r>
+        <w:rPr>
+          <w:rFonts w:ascii="Lucida Console" w:hAnsi="Lucida Console"/>
+          <w:sz w:val="16"/>
+          <w:szCs w:val="16"/>
+          <w:lang w:val="en-US"/>
+        </w:rPr>
+        <w:t>":1,</w:t>
       </w:r>
     </w:p>
     <w:p>
@@ -11817,7 +13565,38 @@
           <w:szCs w:val="16"/>
           <w:lang w:val="en-US"/>
         </w:rPr>
-        <w:t>"time_entry_type_id":null,</w:t>
+        <w:t>"</w:t>
+      </w:r>
+      <w:proofErr w:type="spellStart"/>
+      <w:r>
+        <w:rPr>
+          <w:rFonts w:ascii="Lucida Console" w:hAnsi="Lucida Console"/>
+          <w:sz w:val="16"/>
+          <w:szCs w:val="16"/>
+          <w:lang w:val="en-US"/>
+        </w:rPr>
+        <w:t>time_entry_type_id"</w:t>
+      </w:r>
+      <w:proofErr w:type="gramStart"/>
+      <w:r>
+        <w:rPr>
+          <w:rFonts w:ascii="Lucida Console" w:hAnsi="Lucida Console"/>
+          <w:sz w:val="16"/>
+          <w:szCs w:val="16"/>
+          <w:lang w:val="en-US"/>
+        </w:rPr>
+        <w:t>:null</w:t>
+      </w:r>
+      <w:proofErr w:type="spellEnd"/>
+      <w:proofErr w:type="gramEnd"/>
+      <w:r>
+        <w:rPr>
+          <w:rFonts w:ascii="Lucida Console" w:hAnsi="Lucida Console"/>
+          <w:sz w:val="16"/>
+          <w:szCs w:val="16"/>
+          <w:lang w:val="en-US"/>
+        </w:rPr>
+        <w:t>,</w:t>
       </w:r>
     </w:p>
     <w:p>
@@ -11840,7 +13619,67 @@
           <w:szCs w:val="16"/>
           <w:lang w:val="en-US"/>
         </w:rPr>
-        <w:t>"description":"Heizung ansehen"</w:t>
+        <w:t>"</w:t>
+      </w:r>
+      <w:proofErr w:type="gramStart"/>
+      <w:r>
+        <w:rPr>
+          <w:rFonts w:ascii="Lucida Console" w:hAnsi="Lucida Console"/>
+          <w:sz w:val="16"/>
+          <w:szCs w:val="16"/>
+          <w:lang w:val="en-US"/>
+        </w:rPr>
+        <w:t>description</w:t>
+      </w:r>
+      <w:proofErr w:type="gramEnd"/>
+      <w:r>
+        <w:rPr>
+          <w:rFonts w:ascii="Lucida Console" w:hAnsi="Lucida Console"/>
+          <w:sz w:val="16"/>
+          <w:szCs w:val="16"/>
+          <w:lang w:val="en-US"/>
+        </w:rPr>
+        <w:t>":"</w:t>
+      </w:r>
+      <w:proofErr w:type="spellStart"/>
+      <w:r>
+        <w:rPr>
+          <w:rFonts w:ascii="Lucida Console" w:hAnsi="Lucida Console"/>
+          <w:sz w:val="16"/>
+          <w:szCs w:val="16"/>
+          <w:lang w:val="en-US"/>
+        </w:rPr>
+        <w:t>Heizung</w:t>
+      </w:r>
+      <w:proofErr w:type="spellEnd"/>
+      <w:r>
+        <w:rPr>
+          <w:rFonts w:ascii="Lucida Console" w:hAnsi="Lucida Console"/>
+          <w:sz w:val="16"/>
+          <w:szCs w:val="16"/>
+          <w:lang w:val="en-US"/>
+        </w:rPr>
+        <w:t xml:space="preserve"> </w:t>
+      </w:r>
+      <w:proofErr w:type="spellStart"/>
+      <w:r>
+        <w:rPr>
+          <w:rFonts w:ascii="Lucida Console" w:hAnsi="Lucida Console"/>
+          <w:sz w:val="16"/>
+          <w:szCs w:val="16"/>
+          <w:lang w:val="en-US"/>
+        </w:rPr>
+        <w:t>ansehen</w:t>
+      </w:r>
+      <w:proofErr w:type="spellEnd"/>
+      <w:r>
+        <w:rPr>
+          <w:rFonts w:ascii="Lucida Console" w:hAnsi="Lucida Console"/>
+          <w:sz w:val="16"/>
+          <w:szCs w:val="16"/>
+          <w:lang w:val="en-US"/>
+        </w:rPr>
+        <w:t>"</w:t>
       </w:r>
       <w:r>
         <w:rPr>
@@ -11918,8 +13757,30 @@
           <w:szCs w:val="16"/>
           <w:lang w:val="en-US"/>
         </w:rPr>
-        <w:t>"valid_until":null</w:t>
-      </w:r>
+        <w:t>"</w:t>
+      </w:r>
+      <w:proofErr w:type="spellStart"/>
+      <w:r>
+        <w:rPr>
+          <w:rFonts w:ascii="Lucida Console" w:hAnsi="Lucida Console"/>
+          <w:sz w:val="16"/>
+          <w:szCs w:val="16"/>
+          <w:lang w:val="en-US"/>
+        </w:rPr>
+        <w:t>valid_until"</w:t>
+      </w:r>
+      <w:proofErr w:type="gramStart"/>
+      <w:r>
+        <w:rPr>
+          <w:rFonts w:ascii="Lucida Console" w:hAnsi="Lucida Console"/>
+          <w:sz w:val="16"/>
+          <w:szCs w:val="16"/>
+          <w:lang w:val="en-US"/>
+        </w:rPr>
+        <w:t>:null</w:t>
+      </w:r>
+      <w:proofErr w:type="spellEnd"/>
+      <w:proofErr w:type="gramEnd"/>
     </w:p>
     <w:p>
       <w:pPr>
@@ -12010,7 +13871,27 @@
           <w:szCs w:val="16"/>
           <w:lang w:val="en-US"/>
         </w:rPr>
-        <w:t>"time_entry_type":</w:t>
+        <w:t>"</w:t>
+      </w:r>
+      <w:proofErr w:type="spellStart"/>
+      <w:r>
+        <w:rPr>
+          <w:rFonts w:ascii="Lucida Console" w:hAnsi="Lucida Console"/>
+          <w:sz w:val="16"/>
+          <w:szCs w:val="16"/>
+          <w:lang w:val="en-US"/>
+        </w:rPr>
+        <w:t>time_entry_type</w:t>
+      </w:r>
+      <w:proofErr w:type="spellEnd"/>
+      <w:r>
+        <w:rPr>
+          <w:rFonts w:ascii="Lucida Console" w:hAnsi="Lucida Console"/>
+          <w:sz w:val="16"/>
+          <w:szCs w:val="16"/>
+          <w:lang w:val="en-US"/>
+        </w:rPr>
+        <w:t>":</w:t>
       </w:r>
       <w:r>
         <w:rPr>
@@ -12051,7 +13932,27 @@
           <w:szCs w:val="16"/>
           <w:lang w:val="en-US"/>
         </w:rPr>
-        <w:t>"id":2,</w:t>
+        <w:t>"</w:t>
+      </w:r>
+      <w:proofErr w:type="gramStart"/>
+      <w:r>
+        <w:rPr>
+          <w:rFonts w:ascii="Lucida Console" w:hAnsi="Lucida Console"/>
+          <w:sz w:val="16"/>
+          <w:szCs w:val="16"/>
+          <w:lang w:val="en-US"/>
+        </w:rPr>
+        <w:t>id</w:t>
+      </w:r>
+      <w:proofErr w:type="gramEnd"/>
+      <w:r>
+        <w:rPr>
+          <w:rFonts w:ascii="Lucida Console" w:hAnsi="Lucida Console"/>
+          <w:sz w:val="16"/>
+          <w:szCs w:val="16"/>
+          <w:lang w:val="en-US"/>
+        </w:rPr>
+        <w:t>":2,</w:t>
       </w:r>
     </w:p>
     <w:p>
@@ -12074,7 +13975,38 @@
           <w:szCs w:val="16"/>
           <w:lang w:val="en-US"/>
         </w:rPr>
-        <w:t>"time_entry_type_id":null,</w:t>
+        <w:t>"</w:t>
+      </w:r>
+      <w:proofErr w:type="spellStart"/>
+      <w:r>
+        <w:rPr>
+          <w:rFonts w:ascii="Lucida Console" w:hAnsi="Lucida Console"/>
+          <w:sz w:val="16"/>
+          <w:szCs w:val="16"/>
+          <w:lang w:val="en-US"/>
+        </w:rPr>
+        <w:t>time_entry_type_id"</w:t>
+      </w:r>
+      <w:proofErr w:type="gramStart"/>
+      <w:r>
+        <w:rPr>
+          <w:rFonts w:ascii="Lucida Console" w:hAnsi="Lucida Console"/>
+          <w:sz w:val="16"/>
+          <w:szCs w:val="16"/>
+          <w:lang w:val="en-US"/>
+        </w:rPr>
+        <w:t>:null</w:t>
+      </w:r>
+      <w:proofErr w:type="spellEnd"/>
+      <w:proofErr w:type="gramEnd"/>
+      <w:r>
+        <w:rPr>
+          <w:rFonts w:ascii="Lucida Console" w:hAnsi="Lucida Console"/>
+          <w:sz w:val="16"/>
+          <w:szCs w:val="16"/>
+          <w:lang w:val="en-US"/>
+        </w:rPr>
+        <w:t>,</w:t>
       </w:r>
     </w:p>
     <w:p>
@@ -12097,7 +14029,58 @@
           <w:szCs w:val="16"/>
           <w:lang w:val="en-US"/>
         </w:rPr>
-        <w:t>"description":"Lavabo wechseln"</w:t>
+        <w:t>"</w:t>
+      </w:r>
+      <w:proofErr w:type="spellStart"/>
+      <w:proofErr w:type="gramStart"/>
+      <w:r>
+        <w:rPr>
+          <w:rFonts w:ascii="Lucida Console" w:hAnsi="Lucida Console"/>
+          <w:sz w:val="16"/>
+          <w:szCs w:val="16"/>
+          <w:lang w:val="en-US"/>
+        </w:rPr>
+        <w:t>description</w:t>
+      </w:r>
+      <w:proofErr w:type="gramEnd"/>
+      <w:r>
+        <w:rPr>
+          <w:rFonts w:ascii="Lucida Console" w:hAnsi="Lucida Console"/>
+          <w:sz w:val="16"/>
+          <w:szCs w:val="16"/>
+          <w:lang w:val="en-US"/>
+        </w:rPr>
+        <w:t>":"Lavabo</w:t>
+      </w:r>
+      <w:proofErr w:type="spellEnd"/>
+      <w:r>
+        <w:rPr>
+          <w:rFonts w:ascii="Lucida Console" w:hAnsi="Lucida Console"/>
+          <w:sz w:val="16"/>
+          <w:szCs w:val="16"/>
+          <w:lang w:val="en-US"/>
+        </w:rPr>
+        <w:t xml:space="preserve"> </w:t>
+      </w:r>
+      <w:proofErr w:type="spellStart"/>
+      <w:r>
+        <w:rPr>
+          <w:rFonts w:ascii="Lucida Console" w:hAnsi="Lucida Console"/>
+          <w:sz w:val="16"/>
+          <w:szCs w:val="16"/>
+          <w:lang w:val="en-US"/>
+        </w:rPr>
+        <w:t>wechseln</w:t>
+      </w:r>
+      <w:proofErr w:type="spellEnd"/>
+      <w:r>
+        <w:rPr>
+          <w:rFonts w:ascii="Lucida Console" w:hAnsi="Lucida Console"/>
+          <w:sz w:val="16"/>
+          <w:szCs w:val="16"/>
+          <w:lang w:val="en-US"/>
+        </w:rPr>
+        <w:t>"</w:t>
       </w:r>
       <w:r>
         <w:rPr>
@@ -12175,8 +14158,30 @@
           <w:szCs w:val="16"/>
           <w:lang w:val="en-US"/>
         </w:rPr>
-        <w:t>"valid_until":null</w:t>
-      </w:r>
+        <w:t>"</w:t>
+      </w:r>
+      <w:proofErr w:type="spellStart"/>
+      <w:r>
+        <w:rPr>
+          <w:rFonts w:ascii="Lucida Console" w:hAnsi="Lucida Console"/>
+          <w:sz w:val="16"/>
+          <w:szCs w:val="16"/>
+          <w:lang w:val="en-US"/>
+        </w:rPr>
+        <w:t>valid_until"</w:t>
+      </w:r>
+      <w:proofErr w:type="gramStart"/>
+      <w:r>
+        <w:rPr>
+          <w:rFonts w:ascii="Lucida Console" w:hAnsi="Lucida Console"/>
+          <w:sz w:val="16"/>
+          <w:szCs w:val="16"/>
+          <w:lang w:val="en-US"/>
+        </w:rPr>
+        <w:t>:null</w:t>
+      </w:r>
+      <w:proofErr w:type="spellEnd"/>
+      <w:proofErr w:type="gramEnd"/>
     </w:p>
     <w:p>
       <w:pPr>
@@ -12255,7 +14260,7 @@
       <w:pPr>
         <w:pStyle w:val="berschrift2"/>
       </w:pPr>
-      <w:bookmarkStart w:id="20" w:name="_Toc293477554"/>
+      <w:bookmarkStart w:id="20" w:name="_Toc294257074"/>
       <w:r>
         <w:lastRenderedPageBreak/>
         <w:t>Synchronisation von Stundeneinträgen</w:t>
@@ -12303,7 +14308,15 @@
         <w:t>he dazu auch</w:t>
       </w:r>
       <w:r>
-        <w:t xml:space="preserve"> „doc/05_Design/Software Architektur.docx“ im Kapitel</w:t>
+        <w:t xml:space="preserve"> „</w:t>
+      </w:r>
+      <w:proofErr w:type="spellStart"/>
+      <w:r>
+        <w:t>doc</w:t>
+      </w:r>
+      <w:proofErr w:type="spellEnd"/>
+      <w:r>
+        <w:t>/05_Design/Software Architektur.docx“ im Kapitel</w:t>
       </w:r>
       <w:r>
         <w:t xml:space="preserve"> </w:t>
@@ -12325,7 +14338,7 @@
       <w:pPr>
         <w:pStyle w:val="berschrift3"/>
       </w:pPr>
-      <w:bookmarkStart w:id="21" w:name="_Toc293477555"/>
+      <w:bookmarkStart w:id="21" w:name="_Toc294257075"/>
       <w:r>
         <w:t>Request</w:t>
       </w:r>
@@ -12383,9 +14396,11 @@
             <w:tcW w:w="4606" w:type="dxa"/>
           </w:tcPr>
           <w:p>
+            <w:proofErr w:type="spellStart"/>
             <w:r>
               <w:t>Method</w:t>
             </w:r>
+            <w:proofErr w:type="spellEnd"/>
           </w:p>
         </w:tc>
         <w:tc>
@@ -12422,9 +14437,19 @@
             <w:pPr>
               <w:cnfStyle w:val="000000000000" w:firstRow="0" w:lastRow="0" w:firstColumn="0" w:lastColumn="0" w:oddVBand="0" w:evenVBand="0" w:oddHBand="0" w:evenHBand="0" w:firstRowFirstColumn="0" w:firstRowLastColumn="0" w:lastRowFirstColumn="0" w:lastRowLastColumn="0"/>
             </w:pPr>
-            <w:r>
-              <w:t>application/json</w:t>
-            </w:r>
+            <w:proofErr w:type="spellStart"/>
+            <w:r>
+              <w:t>application</w:t>
+            </w:r>
+            <w:proofErr w:type="spellEnd"/>
+            <w:r>
+              <w:t>/</w:t>
+            </w:r>
+            <w:proofErr w:type="spellStart"/>
+            <w:r>
+              <w:t>json</w:t>
+            </w:r>
+            <w:proofErr w:type="spellEnd"/>
           </w:p>
         </w:tc>
       </w:tr>
@@ -12466,8 +14491,16 @@
               <w:rPr>
                 <w:rFonts w:cstheme="minorHAnsi"/>
               </w:rPr>
-              <w:t>/time_entries.json</w:t>
-            </w:r>
+              <w:t>/</w:t>
+            </w:r>
+            <w:proofErr w:type="spellStart"/>
+            <w:r>
+              <w:rPr>
+                <w:rFonts w:cstheme="minorHAnsi"/>
+              </w:rPr>
+              <w:t>time_entries.json</w:t>
+            </w:r>
+            <w:proofErr w:type="spellEnd"/>
           </w:p>
         </w:tc>
       </w:tr>
@@ -12562,9 +14595,11 @@
             <w:tcW w:w="3070" w:type="dxa"/>
           </w:tcPr>
           <w:p>
+            <w:proofErr w:type="spellStart"/>
             <w:r>
               <w:t>time_entry</w:t>
             </w:r>
+            <w:proofErr w:type="spellEnd"/>
           </w:p>
         </w:tc>
         <w:tc>
@@ -12610,9 +14645,11 @@
             <w:tcW w:w="3070" w:type="dxa"/>
           </w:tcPr>
           <w:p>
+            <w:proofErr w:type="spellStart"/>
             <w:r>
               <w:t>time_entry.time_start</w:t>
             </w:r>
+            <w:proofErr w:type="spellEnd"/>
           </w:p>
         </w:tc>
         <w:tc>
@@ -12623,8 +14660,13 @@
             <w:pPr>
               <w:cnfStyle w:val="000000000000" w:firstRow="0" w:lastRow="0" w:firstColumn="0" w:lastColumn="0" w:oddVBand="0" w:evenVBand="0" w:oddHBand="0" w:evenHBand="0" w:firstRowFirstColumn="0" w:firstRowLastColumn="0" w:lastRowFirstColumn="0" w:lastRowLastColumn="0"/>
             </w:pPr>
-            <w:r>
-              <w:t>Timestamp der Zeit, zu welcher</w:t>
+            <w:proofErr w:type="spellStart"/>
+            <w:r>
+              <w:t>Timestamp</w:t>
+            </w:r>
+            <w:proofErr w:type="spellEnd"/>
+            <w:r>
+              <w:t xml:space="preserve"> der Zeit, zu welcher</w:t>
             </w:r>
             <w:r>
               <w:t xml:space="preserve"> der Stundeneintrag beginnt</w:t>
@@ -12662,9 +14704,11 @@
             <w:tcW w:w="3070" w:type="dxa"/>
           </w:tcPr>
           <w:p>
+            <w:proofErr w:type="spellStart"/>
             <w:r>
               <w:t>time_entry.time_stop</w:t>
             </w:r>
+            <w:proofErr w:type="spellEnd"/>
           </w:p>
         </w:tc>
         <w:tc>
@@ -12675,8 +14719,13 @@
             <w:pPr>
               <w:cnfStyle w:val="000000100000" w:firstRow="0" w:lastRow="0" w:firstColumn="0" w:lastColumn="0" w:oddVBand="0" w:evenVBand="0" w:oddHBand="1" w:evenHBand="0" w:firstRowFirstColumn="0" w:firstRowLastColumn="0" w:lastRowFirstColumn="0" w:lastRowLastColumn="0"/>
             </w:pPr>
-            <w:r>
-              <w:t>Timestamp der Zeit, zu welch</w:t>
+            <w:proofErr w:type="spellStart"/>
+            <w:r>
+              <w:t>Timestamp</w:t>
+            </w:r>
+            <w:proofErr w:type="spellEnd"/>
+            <w:r>
+              <w:t xml:space="preserve"> der Zeit, zu welch</w:t>
             </w:r>
             <w:r>
               <w:t>er der Stundeneintrag endet</w:t>
@@ -12711,9 +14760,11 @@
             <w:tcW w:w="3070" w:type="dxa"/>
           </w:tcPr>
           <w:p>
+            <w:proofErr w:type="spellStart"/>
             <w:r>
               <w:t>time_entry.hashcode</w:t>
             </w:r>
+            <w:proofErr w:type="spellEnd"/>
           </w:p>
         </w:tc>
         <w:tc>
@@ -12725,7 +14776,15 @@
               <w:cnfStyle w:val="000000000000" w:firstRow="0" w:lastRow="0" w:firstColumn="0" w:lastColumn="0" w:oddVBand="0" w:evenVBand="0" w:oddHBand="0" w:evenHBand="0" w:firstRowFirstColumn="0" w:firstRowLastColumn="0" w:lastRowFirstColumn="0" w:lastRowLastColumn="0"/>
             </w:pPr>
             <w:r>
-              <w:t xml:space="preserve">Zufällig generierter Hashcode. </w:t>
+              <w:t xml:space="preserve">Zufällig generierter </w:t>
+            </w:r>
+            <w:proofErr w:type="spellStart"/>
+            <w:r>
+              <w:t>Hashcode</w:t>
+            </w:r>
+            <w:proofErr w:type="spellEnd"/>
+            <w:r>
+              <w:t xml:space="preserve">. </w:t>
             </w:r>
             <w:r>
               <w:t>Dieser dient als GUID und wird mit einem zweiten Request (siehe</w:t>
@@ -12815,6 +14874,7 @@
                 <w:lang w:val="en-US"/>
               </w:rPr>
             </w:pPr>
+            <w:proofErr w:type="spellStart"/>
             <w:r>
               <w:rPr>
                 <w:b w:val="0"/>
@@ -12822,6 +14882,7 @@
               </w:rPr>
               <w:t>time_entry.description</w:t>
             </w:r>
+            <w:proofErr w:type="spellEnd"/>
           </w:p>
         </w:tc>
         <w:tc>
@@ -12848,13 +14909,31 @@
                 <w:rFonts w:cstheme="minorHAnsi"/>
               </w:rPr>
             </w:pPr>
+            <w:proofErr w:type="spellStart"/>
             <w:r>
               <w:rPr>
                 <w:rFonts w:cstheme="minorHAnsi"/>
                 <w:lang w:val="en-US"/>
               </w:rPr>
-              <w:t>Neues Keramiklavabo</w:t>
-            </w:r>
+              <w:t>Neues</w:t>
+            </w:r>
+            <w:proofErr w:type="spellEnd"/>
+            <w:r>
+              <w:rPr>
+                <w:rFonts w:cstheme="minorHAnsi"/>
+                <w:lang w:val="en-US"/>
+              </w:rPr>
+              <w:t xml:space="preserve"> </w:t>
+            </w:r>
+            <w:proofErr w:type="spellStart"/>
+            <w:r>
+              <w:rPr>
+                <w:rFonts w:cstheme="minorHAnsi"/>
+                <w:lang w:val="en-US"/>
+              </w:rPr>
+              <w:t>Keramiklavabo</w:t>
+            </w:r>
+            <w:proofErr w:type="spellEnd"/>
           </w:p>
         </w:tc>
       </w:tr>
@@ -12871,6 +14950,7 @@
                 <w:lang w:val="en-US"/>
               </w:rPr>
             </w:pPr>
+            <w:proofErr w:type="spellStart"/>
             <w:r>
               <w:rPr>
                 <w:b w:val="0"/>
@@ -12885,6 +14965,7 @@
               </w:rPr>
               <w:t>time_entry_type_id</w:t>
             </w:r>
+            <w:proofErr w:type="spellEnd"/>
           </w:p>
         </w:tc>
         <w:tc>
@@ -12896,10 +14977,18 @@
               <w:cnfStyle w:val="000000000000" w:firstRow="0" w:lastRow="0" w:firstColumn="0" w:lastColumn="0" w:oddVBand="0" w:evenVBand="0" w:oddHBand="0" w:evenHBand="0" w:firstRowFirstColumn="0" w:firstRowLastColumn="0" w:lastRowFirstColumn="0" w:lastRowLastColumn="0"/>
             </w:pPr>
             <w:r>
-              <w:t>ID des Stundeneintragtyp</w:t>
-            </w:r>
-            <w:r>
-              <w:t>s auf dem Server</w:t>
+              <w:t xml:space="preserve">ID des </w:t>
+            </w:r>
+            <w:proofErr w:type="spellStart"/>
+            <w:r>
+              <w:t>Stundeneintragtyp</w:t>
+            </w:r>
+            <w:r>
+              <w:t>s</w:t>
+            </w:r>
+            <w:proofErr w:type="spellEnd"/>
+            <w:r>
+              <w:t xml:space="preserve"> auf dem Server</w:t>
             </w:r>
           </w:p>
         </w:tc>
@@ -12939,6 +15028,7 @@
                 <w:lang w:val="en-US"/>
               </w:rPr>
             </w:pPr>
+            <w:proofErr w:type="spellStart"/>
             <w:r>
               <w:rPr>
                 <w:b w:val="0"/>
@@ -12946,6 +15036,7 @@
               </w:rPr>
               <w:t>time_entry.customer_id</w:t>
             </w:r>
+            <w:proofErr w:type="spellEnd"/>
           </w:p>
         </w:tc>
         <w:tc>
@@ -13000,6 +15091,7 @@
                 <w:lang w:val="en-US"/>
               </w:rPr>
             </w:pPr>
+            <w:proofErr w:type="spellStart"/>
             <w:r>
               <w:rPr>
                 <w:b w:val="0"/>
@@ -13007,6 +15099,7 @@
               </w:rPr>
               <w:t>time_entry.gps_position_data</w:t>
             </w:r>
+            <w:proofErr w:type="spellEnd"/>
           </w:p>
         </w:tc>
         <w:tc>
@@ -13059,6 +15152,7 @@
                 <w:lang w:val="en-US"/>
               </w:rPr>
             </w:pPr>
+            <w:proofErr w:type="spellStart"/>
             <w:r>
               <w:rPr>
                 <w:b w:val="0"/>
@@ -13066,6 +15160,7 @@
               </w:rPr>
               <w:t>time_entry.gps_position_data</w:t>
             </w:r>
+            <w:proofErr w:type="spellEnd"/>
             <w:r>
               <w:rPr>
                 <w:b w:val="0"/>
@@ -13135,6 +15230,7 @@
                 <w:lang w:val="en-US"/>
               </w:rPr>
             </w:pPr>
+            <w:proofErr w:type="spellStart"/>
             <w:r>
               <w:rPr>
                 <w:b w:val="0"/>
@@ -13142,6 +15238,7 @@
               </w:rPr>
               <w:t>time_entry.gps_position_data</w:t>
             </w:r>
+            <w:proofErr w:type="spellEnd"/>
             <w:r>
               <w:rPr>
                 <w:b w:val="0"/>
@@ -13265,7 +15362,27 @@
           <w:szCs w:val="16"/>
           <w:lang w:val="en-US"/>
         </w:rPr>
-        <w:t>OST /time_entries.json HTTP/1.1</w:t>
+        <w:t>OST /</w:t>
+      </w:r>
+      <w:proofErr w:type="spellStart"/>
+      <w:r>
+        <w:rPr>
+          <w:rFonts w:ascii="Lucida Console" w:hAnsi="Lucida Console"/>
+          <w:sz w:val="16"/>
+          <w:szCs w:val="16"/>
+          <w:lang w:val="en-US"/>
+        </w:rPr>
+        <w:t>time_entries.json</w:t>
+      </w:r>
+      <w:proofErr w:type="spellEnd"/>
+      <w:r>
+        <w:rPr>
+          <w:rFonts w:ascii="Lucida Console" w:hAnsi="Lucida Console"/>
+          <w:sz w:val="16"/>
+          <w:szCs w:val="16"/>
+          <w:lang w:val="en-US"/>
+        </w:rPr>
+        <w:t xml:space="preserve"> HTTP/1.1</w:t>
       </w:r>
     </w:p>
     <w:p>
@@ -13306,8 +15423,19 @@
           <w:szCs w:val="16"/>
           <w:lang w:val="en-US"/>
         </w:rPr>
-        <w:t>application/json</w:t>
-      </w:r>
+        <w:t>application/</w:t>
+      </w:r>
+      <w:proofErr w:type="spellStart"/>
+      <w:r>
+        <w:rPr>
+          <w:rFonts w:ascii="Lucida Console" w:hAnsi="Lucida Console"/>
+          <w:sz w:val="16"/>
+          <w:szCs w:val="16"/>
+          <w:lang w:val="en-US"/>
+        </w:rPr>
+        <w:t>json</w:t>
+      </w:r>
+      <w:proofErr w:type="spellEnd"/>
     </w:p>
     <w:p>
       <w:pPr>
@@ -13322,14 +15450,25 @@
           <w:lang w:val="en-US"/>
         </w:rPr>
       </w:pPr>
-      <w:r>
-        <w:rPr>
-          <w:rFonts w:ascii="Lucida Console" w:hAnsi="Lucida Console"/>
-          <w:sz w:val="16"/>
-          <w:szCs w:val="16"/>
-          <w:lang w:val="en-US"/>
-        </w:rPr>
-        <w:t>cookie:</w:t>
+      <w:proofErr w:type="gramStart"/>
+      <w:r>
+        <w:rPr>
+          <w:rFonts w:ascii="Lucida Console" w:hAnsi="Lucida Console"/>
+          <w:sz w:val="16"/>
+          <w:szCs w:val="16"/>
+          <w:lang w:val="en-US"/>
+        </w:rPr>
+        <w:t>cookie</w:t>
+      </w:r>
+      <w:proofErr w:type="gramEnd"/>
+      <w:r>
+        <w:rPr>
+          <w:rFonts w:ascii="Lucida Console" w:hAnsi="Lucida Console"/>
+          <w:sz w:val="16"/>
+          <w:szCs w:val="16"/>
+          <w:lang w:val="en-US"/>
+        </w:rPr>
+        <w:t>:</w:t>
       </w:r>
       <w:r>
         <w:rPr>
@@ -13356,7 +15495,17 @@
           <w:szCs w:val="16"/>
           <w:lang w:val="en-US"/>
         </w:rPr>
-        <w:t>=BAhbB1sGaQciIiQyYSQxMCRhZkxtSDU0dEN3U1E3MUZ6WC5iL3Mu--1f1edff405704f9c47c641f85f7788d26d475679; path=/; expires=Tue, 24-May-2011 14:51:53 GMT; Htt</w:t>
+        <w:t xml:space="preserve">=BAhbB1sGaQciIiQyYSQxMCRhZkxtSDU0dEN3U1E3MUZ6WC5iL3Mu--1f1edff405704f9c47c641f85f7788d26d475679; path=/; expires=Tue, 24-May-2011 14:51:53 GMT; </w:t>
+      </w:r>
+      <w:proofErr w:type="spellStart"/>
+      <w:r>
+        <w:rPr>
+          <w:rFonts w:ascii="Lucida Console" w:hAnsi="Lucida Console"/>
+          <w:sz w:val="16"/>
+          <w:szCs w:val="16"/>
+          <w:lang w:val="en-US"/>
+        </w:rPr>
+        <w:t>Htt</w:t>
       </w:r>
       <w:r>
         <w:rPr>
@@ -13367,6 +15516,7 @@
         </w:rPr>
         <w:t>pOnly</w:t>
       </w:r>
+      <w:proofErr w:type="spellEnd"/>
     </w:p>
     <w:p>
       <w:pPr>
@@ -13559,7 +15709,27 @@
           <w:szCs w:val="16"/>
           <w:lang w:val="en-US"/>
         </w:rPr>
-        <w:t>"time_entry":</w:t>
+        <w:t>"</w:t>
+      </w:r>
+      <w:proofErr w:type="spellStart"/>
+      <w:r>
+        <w:rPr>
+          <w:rFonts w:ascii="Lucida Console" w:hAnsi="Lucida Console"/>
+          <w:sz w:val="16"/>
+          <w:szCs w:val="16"/>
+          <w:lang w:val="en-US"/>
+        </w:rPr>
+        <w:t>time_entry</w:t>
+      </w:r>
+      <w:proofErr w:type="spellEnd"/>
+      <w:r>
+        <w:rPr>
+          <w:rFonts w:ascii="Lucida Console" w:hAnsi="Lucida Console"/>
+          <w:sz w:val="16"/>
+          <w:szCs w:val="16"/>
+          <w:lang w:val="en-US"/>
+        </w:rPr>
+        <w:t>":</w:t>
       </w:r>
       <w:r>
         <w:rPr>
@@ -13637,7 +15807,27 @@
           <w:szCs w:val="16"/>
           <w:lang w:val="en-US"/>
         </w:rPr>
-        <w:t>"hashcode":"l5qok5vrq74b036541presgcbd",</w:t>
+        <w:t>"</w:t>
+      </w:r>
+      <w:proofErr w:type="gramStart"/>
+      <w:r>
+        <w:rPr>
+          <w:rFonts w:ascii="Lucida Console" w:hAnsi="Lucida Console"/>
+          <w:sz w:val="16"/>
+          <w:szCs w:val="16"/>
+          <w:lang w:val="en-US"/>
+        </w:rPr>
+        <w:t>hashcode</w:t>
+      </w:r>
+      <w:proofErr w:type="gramEnd"/>
+      <w:r>
+        <w:rPr>
+          <w:rFonts w:ascii="Lucida Console" w:hAnsi="Lucida Console"/>
+          <w:sz w:val="16"/>
+          <w:szCs w:val="16"/>
+          <w:lang w:val="en-US"/>
+        </w:rPr>
+        <w:t>":"l5qok5vrq74b036541presgcbd",</w:t>
       </w:r>
     </w:p>
     <w:p>
@@ -13657,7 +15847,67 @@
           <w:szCs w:val="16"/>
           <w:lang w:val="en-US"/>
         </w:rPr>
-        <w:t>"description":"Neues Keramiklavabo",</w:t>
+        <w:t>"</w:t>
+      </w:r>
+      <w:proofErr w:type="gramStart"/>
+      <w:r>
+        <w:rPr>
+          <w:rFonts w:ascii="Lucida Console" w:hAnsi="Lucida Console"/>
+          <w:sz w:val="16"/>
+          <w:szCs w:val="16"/>
+          <w:lang w:val="en-US"/>
+        </w:rPr>
+        <w:t>description</w:t>
+      </w:r>
+      <w:proofErr w:type="gramEnd"/>
+      <w:r>
+        <w:rPr>
+          <w:rFonts w:ascii="Lucida Console" w:hAnsi="Lucida Console"/>
+          <w:sz w:val="16"/>
+          <w:szCs w:val="16"/>
+          <w:lang w:val="en-US"/>
+        </w:rPr>
+        <w:t>":"</w:t>
+      </w:r>
+      <w:proofErr w:type="spellStart"/>
+      <w:r>
+        <w:rPr>
+          <w:rFonts w:ascii="Lucida Console" w:hAnsi="Lucida Console"/>
+          <w:sz w:val="16"/>
+          <w:szCs w:val="16"/>
+          <w:lang w:val="en-US"/>
+        </w:rPr>
+        <w:t>Neues</w:t>
+      </w:r>
+      <w:proofErr w:type="spellEnd"/>
+      <w:r>
+        <w:rPr>
+          <w:rFonts w:ascii="Lucida Console" w:hAnsi="Lucida Console"/>
+          <w:sz w:val="16"/>
+          <w:szCs w:val="16"/>
+          <w:lang w:val="en-US"/>
+        </w:rPr>
+        <w:t xml:space="preserve"> </w:t>
+      </w:r>
+      <w:proofErr w:type="spellStart"/>
+      <w:r>
+        <w:rPr>
+          <w:rFonts w:ascii="Lucida Console" w:hAnsi="Lucida Console"/>
+          <w:sz w:val="16"/>
+          <w:szCs w:val="16"/>
+          <w:lang w:val="en-US"/>
+        </w:rPr>
+        <w:t>Keramiklavabo</w:t>
+      </w:r>
+      <w:proofErr w:type="spellEnd"/>
+      <w:r>
+        <w:rPr>
+          <w:rFonts w:ascii="Lucida Console" w:hAnsi="Lucida Console"/>
+          <w:sz w:val="16"/>
+          <w:szCs w:val="16"/>
+          <w:lang w:val="en-US"/>
+        </w:rPr>
+        <w:t>",</w:t>
       </w:r>
     </w:p>
     <w:p>
@@ -13706,7 +15956,27 @@
           <w:szCs w:val="16"/>
           <w:lang w:val="en-US"/>
         </w:rPr>
-        <w:t>"gps_position_data":</w:t>
+        <w:t>"</w:t>
+      </w:r>
+      <w:proofErr w:type="spellStart"/>
+      <w:r>
+        <w:rPr>
+          <w:rFonts w:ascii="Lucida Console" w:hAnsi="Lucida Console"/>
+          <w:sz w:val="16"/>
+          <w:szCs w:val="16"/>
+          <w:lang w:val="en-US"/>
+        </w:rPr>
+        <w:t>gps_position_data</w:t>
+      </w:r>
+      <w:proofErr w:type="spellEnd"/>
+      <w:r>
+        <w:rPr>
+          <w:rFonts w:ascii="Lucida Console" w:hAnsi="Lucida Console"/>
+          <w:sz w:val="16"/>
+          <w:szCs w:val="16"/>
+          <w:lang w:val="en-US"/>
+        </w:rPr>
+        <w:t>":</w:t>
       </w:r>
       <w:r>
         <w:rPr>
@@ -13744,7 +16014,27 @@
           <w:szCs w:val="16"/>
           <w:lang w:val="en-US"/>
         </w:rPr>
-        <w:t>"longitude":-122.084095,</w:t>
+        <w:t>"</w:t>
+      </w:r>
+      <w:proofErr w:type="gramStart"/>
+      <w:r>
+        <w:rPr>
+          <w:rFonts w:ascii="Lucida Console" w:hAnsi="Lucida Console"/>
+          <w:sz w:val="16"/>
+          <w:szCs w:val="16"/>
+          <w:lang w:val="en-US"/>
+        </w:rPr>
+        <w:t>longitude</w:t>
+      </w:r>
+      <w:proofErr w:type="gramEnd"/>
+      <w:r>
+        <w:rPr>
+          <w:rFonts w:ascii="Lucida Console" w:hAnsi="Lucida Console"/>
+          <w:sz w:val="16"/>
+          <w:szCs w:val="16"/>
+          <w:lang w:val="en-US"/>
+        </w:rPr>
+        <w:t>":-122.084095,</w:t>
       </w:r>
     </w:p>
     <w:p>
@@ -13764,7 +16054,27 @@
           <w:szCs w:val="16"/>
           <w:lang w:val="en-US"/>
         </w:rPr>
-        <w:t>"latitude":37.422005</w:t>
+        <w:t>"</w:t>
+      </w:r>
+      <w:proofErr w:type="gramStart"/>
+      <w:r>
+        <w:rPr>
+          <w:rFonts w:ascii="Lucida Console" w:hAnsi="Lucida Console"/>
+          <w:sz w:val="16"/>
+          <w:szCs w:val="16"/>
+          <w:lang w:val="en-US"/>
+        </w:rPr>
+        <w:t>latitude</w:t>
+      </w:r>
+      <w:proofErr w:type="gramEnd"/>
+      <w:r>
+        <w:rPr>
+          <w:rFonts w:ascii="Lucida Console" w:hAnsi="Lucida Console"/>
+          <w:sz w:val="16"/>
+          <w:szCs w:val="16"/>
+          <w:lang w:val="en-US"/>
+        </w:rPr>
+        <w:t>":37.422005</w:t>
       </w:r>
     </w:p>
     <w:p>
@@ -13853,7 +16163,7 @@
       <w:pPr>
         <w:pStyle w:val="berschrift3"/>
       </w:pPr>
-      <w:bookmarkStart w:id="22" w:name="_Toc293477556"/>
+      <w:bookmarkStart w:id="22" w:name="_Toc294257076"/>
       <w:r>
         <w:lastRenderedPageBreak/>
         <w:t>Response Transmission</w:t>
@@ -13948,9 +16258,19 @@
             <w:pPr>
               <w:cnfStyle w:val="000000000000" w:firstRow="0" w:lastRow="0" w:firstColumn="0" w:lastColumn="0" w:oddVBand="0" w:evenVBand="0" w:oddHBand="0" w:evenHBand="0" w:firstRowFirstColumn="0" w:firstRowLastColumn="0" w:lastRowFirstColumn="0" w:lastRowLastColumn="0"/>
             </w:pPr>
-            <w:r>
-              <w:t>application/json</w:t>
-            </w:r>
+            <w:proofErr w:type="spellStart"/>
+            <w:r>
+              <w:t>application</w:t>
+            </w:r>
+            <w:proofErr w:type="spellEnd"/>
+            <w:r>
+              <w:t>/</w:t>
+            </w:r>
+            <w:proofErr w:type="spellStart"/>
+            <w:r>
+              <w:t>json</w:t>
+            </w:r>
+            <w:proofErr w:type="spellEnd"/>
           </w:p>
         </w:tc>
       </w:tr>
@@ -13964,9 +16284,11 @@
             <w:tcW w:w="4606" w:type="dxa"/>
           </w:tcPr>
           <w:p>
+            <w:proofErr w:type="spellStart"/>
             <w:r>
               <w:t>Charset</w:t>
             </w:r>
+            <w:proofErr w:type="spellEnd"/>
           </w:p>
         </w:tc>
         <w:tc>
@@ -14074,9 +16396,11 @@
             <w:tcW w:w="3070" w:type="dxa"/>
           </w:tcPr>
           <w:p>
+            <w:proofErr w:type="spellStart"/>
             <w:r>
               <w:t>time_entry</w:t>
             </w:r>
+            <w:proofErr w:type="spellEnd"/>
           </w:p>
         </w:tc>
         <w:tc>
@@ -14173,9 +16497,11 @@
             <w:tcW w:w="3070" w:type="dxa"/>
           </w:tcPr>
           <w:p>
+            <w:proofErr w:type="spellStart"/>
             <w:r>
               <w:t>time_entry.time_start</w:t>
             </w:r>
+            <w:proofErr w:type="spellEnd"/>
           </w:p>
         </w:tc>
         <w:tc>
@@ -14186,8 +16512,13 @@
             <w:pPr>
               <w:cnfStyle w:val="000000100000" w:firstRow="0" w:lastRow="0" w:firstColumn="0" w:lastColumn="0" w:oddVBand="0" w:evenVBand="0" w:oddHBand="1" w:evenHBand="0" w:firstRowFirstColumn="0" w:firstRowLastColumn="0" w:lastRowFirstColumn="0" w:lastRowLastColumn="0"/>
             </w:pPr>
-            <w:r>
-              <w:t>Timestamp der Zeit</w:t>
+            <w:proofErr w:type="spellStart"/>
+            <w:r>
+              <w:t>Timestamp</w:t>
+            </w:r>
+            <w:proofErr w:type="spellEnd"/>
+            <w:r>
+              <w:t xml:space="preserve"> der Zeit</w:t>
             </w:r>
             <w:r>
               <w:t>, zu welche</w:t>
@@ -14231,9 +16562,11 @@
             <w:tcW w:w="3070" w:type="dxa"/>
           </w:tcPr>
           <w:p>
+            <w:proofErr w:type="spellStart"/>
             <w:r>
               <w:t>time_entry.time_stop</w:t>
             </w:r>
+            <w:proofErr w:type="spellEnd"/>
           </w:p>
         </w:tc>
         <w:tc>
@@ -14244,8 +16577,13 @@
             <w:pPr>
               <w:cnfStyle w:val="000000000000" w:firstRow="0" w:lastRow="0" w:firstColumn="0" w:lastColumn="0" w:oddVBand="0" w:evenVBand="0" w:oddHBand="0" w:evenHBand="0" w:firstRowFirstColumn="0" w:firstRowLastColumn="0" w:lastRowFirstColumn="0" w:lastRowLastColumn="0"/>
             </w:pPr>
-            <w:r>
-              <w:t>Timestamp der Zeit, zu welch</w:t>
+            <w:proofErr w:type="spellStart"/>
+            <w:r>
+              <w:t>Timestamp</w:t>
+            </w:r>
+            <w:proofErr w:type="spellEnd"/>
+            <w:r>
+              <w:t xml:space="preserve"> der Zeit, zu welch</w:t>
             </w:r>
             <w:r>
               <w:t>er der Stundeneintrag endet</w:t>
@@ -14283,9 +16621,11 @@
             <w:tcW w:w="3070" w:type="dxa"/>
           </w:tcPr>
           <w:p>
+            <w:proofErr w:type="spellStart"/>
             <w:r>
               <w:t>time_entry.hashcode</w:t>
             </w:r>
+            <w:proofErr w:type="spellEnd"/>
           </w:p>
         </w:tc>
         <w:tc>
@@ -14297,11 +16637,16 @@
               <w:cnfStyle w:val="000000100000" w:firstRow="0" w:lastRow="0" w:firstColumn="0" w:lastColumn="0" w:oddVBand="0" w:evenVBand="0" w:oddHBand="1" w:evenHBand="0" w:firstRowFirstColumn="0" w:firstRowLastColumn="0" w:lastRowFirstColumn="0" w:lastRowLastColumn="0"/>
             </w:pPr>
             <w:r>
-              <w:t>Der Hash</w:t>
+              <w:t xml:space="preserve">Der </w:t>
+            </w:r>
+            <w:proofErr w:type="spellStart"/>
+            <w:r>
+              <w:t>Hash</w:t>
             </w:r>
             <w:r>
               <w:t>code</w:t>
             </w:r>
+            <w:proofErr w:type="spellEnd"/>
           </w:p>
         </w:tc>
         <w:tc>
@@ -14339,6 +16684,7 @@
                 <w:lang w:val="en-US"/>
               </w:rPr>
             </w:pPr>
+            <w:proofErr w:type="spellStart"/>
             <w:r>
               <w:rPr>
                 <w:b w:val="0"/>
@@ -14346,6 +16692,7 @@
               </w:rPr>
               <w:t>time_entry.description</w:t>
             </w:r>
+            <w:proofErr w:type="spellEnd"/>
           </w:p>
         </w:tc>
         <w:tc>
@@ -14372,13 +16719,31 @@
                 <w:rFonts w:cstheme="minorHAnsi"/>
               </w:rPr>
             </w:pPr>
+            <w:proofErr w:type="spellStart"/>
             <w:r>
               <w:rPr>
                 <w:rFonts w:cstheme="minorHAnsi"/>
                 <w:lang w:val="en-US"/>
               </w:rPr>
-              <w:t>Neues Keramiklavabo</w:t>
-            </w:r>
+              <w:t>Neues</w:t>
+            </w:r>
+            <w:proofErr w:type="spellEnd"/>
+            <w:r>
+              <w:rPr>
+                <w:rFonts w:cstheme="minorHAnsi"/>
+                <w:lang w:val="en-US"/>
+              </w:rPr>
+              <w:t xml:space="preserve"> </w:t>
+            </w:r>
+            <w:proofErr w:type="spellStart"/>
+            <w:r>
+              <w:rPr>
+                <w:rFonts w:cstheme="minorHAnsi"/>
+                <w:lang w:val="en-US"/>
+              </w:rPr>
+              <w:t>Keramiklavabo</w:t>
+            </w:r>
+            <w:proofErr w:type="spellEnd"/>
           </w:p>
         </w:tc>
       </w:tr>
@@ -14398,6 +16763,7 @@
                 <w:lang w:val="en-US"/>
               </w:rPr>
             </w:pPr>
+            <w:proofErr w:type="spellStart"/>
             <w:r>
               <w:rPr>
                 <w:b w:val="0"/>
@@ -14412,6 +16778,7 @@
               </w:rPr>
               <w:t>time_entry_type_id</w:t>
             </w:r>
+            <w:proofErr w:type="spellEnd"/>
           </w:p>
         </w:tc>
         <w:tc>
@@ -14460,6 +16827,7 @@
                 <w:lang w:val="en-US"/>
               </w:rPr>
             </w:pPr>
+            <w:proofErr w:type="spellStart"/>
             <w:r>
               <w:rPr>
                 <w:b w:val="0"/>
@@ -14467,6 +16835,7 @@
               </w:rPr>
               <w:t>time_entry.customer_id</w:t>
             </w:r>
+            <w:proofErr w:type="spellEnd"/>
           </w:p>
         </w:tc>
         <w:tc>
@@ -14524,6 +16893,7 @@
                 <w:lang w:val="en-US"/>
               </w:rPr>
             </w:pPr>
+            <w:proofErr w:type="spellStart"/>
             <w:r>
               <w:rPr>
                 <w:b w:val="0"/>
@@ -14538,6 +16908,7 @@
               </w:rPr>
               <w:t>id</w:t>
             </w:r>
+            <w:proofErr w:type="spellEnd"/>
           </w:p>
         </w:tc>
         <w:tc>
@@ -14596,6 +16967,7 @@
                 <w:lang w:val="en-US"/>
               </w:rPr>
             </w:pPr>
+            <w:proofErr w:type="spellStart"/>
             <w:r>
               <w:rPr>
                 <w:b w:val="0"/>
@@ -14603,6 +16975,7 @@
               </w:rPr>
               <w:t>time_entry.order_id</w:t>
             </w:r>
+            <w:proofErr w:type="spellEnd"/>
           </w:p>
         </w:tc>
         <w:tc>
@@ -14654,12 +17027,20 @@
           <w:lang w:val="en-US"/>
         </w:rPr>
       </w:pPr>
+      <w:proofErr w:type="spellStart"/>
       <w:r>
         <w:rPr>
           <w:lang w:val="en-US"/>
         </w:rPr>
         <w:lastRenderedPageBreak/>
-        <w:t>Beispiel Response Transmission (http://mrt.elmermx.ch</w:t>
+        <w:t>Beispiel</w:t>
+      </w:r>
+      <w:proofErr w:type="spellEnd"/>
+      <w:r>
+        <w:rPr>
+          <w:lang w:val="en-US"/>
+        </w:rPr>
+        <w:t xml:space="preserve"> Response Transmission (http://mrt.elmermx.ch</w:t>
       </w:r>
       <w:r>
         <w:rPr>
@@ -14799,23 +17180,74 @@
         </w:rPr>
         <w:tab/>
       </w:r>
-      <w:r>
-        <w:rPr>
-          <w:rFonts w:ascii="Lucida Console" w:hAnsi="Lucida Console"/>
-          <w:sz w:val="16"/>
-          <w:szCs w:val="16"/>
-          <w:lang w:val="en-US"/>
-        </w:rPr>
-        <w:t>Phusion Passenger (mo</w:t>
-      </w:r>
-      <w:r>
-        <w:rPr>
-          <w:rFonts w:ascii="Lucida Console" w:hAnsi="Lucida Console"/>
-          <w:sz w:val="16"/>
-          <w:szCs w:val="16"/>
-          <w:lang w:val="en-US"/>
-        </w:rPr>
-        <w:t>d_rails/mod_rack) 2.2.15</w:t>
+      <w:proofErr w:type="spellStart"/>
+      <w:r>
+        <w:rPr>
+          <w:rFonts w:ascii="Lucida Console" w:hAnsi="Lucida Console"/>
+          <w:sz w:val="16"/>
+          <w:szCs w:val="16"/>
+          <w:lang w:val="en-US"/>
+        </w:rPr>
+        <w:t>Phusion</w:t>
+      </w:r>
+      <w:proofErr w:type="spellEnd"/>
+      <w:r>
+        <w:rPr>
+          <w:rFonts w:ascii="Lucida Console" w:hAnsi="Lucida Console"/>
+          <w:sz w:val="16"/>
+          <w:szCs w:val="16"/>
+          <w:lang w:val="en-US"/>
+        </w:rPr>
+        <w:t xml:space="preserve"> Passenger (</w:t>
+      </w:r>
+      <w:proofErr w:type="spellStart"/>
+      <w:r>
+        <w:rPr>
+          <w:rFonts w:ascii="Lucida Console" w:hAnsi="Lucida Console"/>
+          <w:sz w:val="16"/>
+          <w:szCs w:val="16"/>
+          <w:lang w:val="en-US"/>
+        </w:rPr>
+        <w:t>mo</w:t>
+      </w:r>
+      <w:r>
+        <w:rPr>
+          <w:rFonts w:ascii="Lucida Console" w:hAnsi="Lucida Console"/>
+          <w:sz w:val="16"/>
+          <w:szCs w:val="16"/>
+          <w:lang w:val="en-US"/>
+        </w:rPr>
+        <w:t>d_rails</w:t>
+      </w:r>
+      <w:proofErr w:type="spellEnd"/>
+      <w:r>
+        <w:rPr>
+          <w:rFonts w:ascii="Lucida Console" w:hAnsi="Lucida Console"/>
+          <w:sz w:val="16"/>
+          <w:szCs w:val="16"/>
+          <w:lang w:val="en-US"/>
+        </w:rPr>
+        <w:t>/</w:t>
+      </w:r>
+      <w:proofErr w:type="spellStart"/>
+      <w:r>
+        <w:rPr>
+          <w:rFonts w:ascii="Lucida Console" w:hAnsi="Lucida Console"/>
+          <w:sz w:val="16"/>
+          <w:szCs w:val="16"/>
+          <w:lang w:val="en-US"/>
+        </w:rPr>
+        <w:t>mod_rack</w:t>
+      </w:r>
+      <w:proofErr w:type="spellEnd"/>
+      <w:r>
+        <w:rPr>
+          <w:rFonts w:ascii="Lucida Console" w:hAnsi="Lucida Console"/>
+          <w:sz w:val="16"/>
+          <w:szCs w:val="16"/>
+          <w:lang w:val="en-US"/>
+        </w:rPr>
+        <w:t>) 2.2.15</w:t>
       </w:r>
     </w:p>
     <w:p>
@@ -14856,16 +17288,47 @@
           <w:szCs w:val="16"/>
           <w:lang w:val="en-US"/>
         </w:rPr>
-        <w:t>IE=Edge,</w:t>
-      </w:r>
-      <w:r>
-        <w:rPr>
-          <w:rFonts w:ascii="Lucida Console" w:hAnsi="Lucida Console"/>
-          <w:sz w:val="16"/>
-          <w:szCs w:val="16"/>
-          <w:lang w:val="en-US"/>
-        </w:rPr>
-        <w:t>chrome=1</w:t>
+        <w:t>IE=</w:t>
+      </w:r>
+      <w:proofErr w:type="spellStart"/>
+      <w:r>
+        <w:rPr>
+          <w:rFonts w:ascii="Lucida Console" w:hAnsi="Lucida Console"/>
+          <w:sz w:val="16"/>
+          <w:szCs w:val="16"/>
+          <w:lang w:val="en-US"/>
+        </w:rPr>
+        <w:t>Edge</w:t>
+      </w:r>
+      <w:proofErr w:type="gramStart"/>
+      <w:r>
+        <w:rPr>
+          <w:rFonts w:ascii="Lucida Console" w:hAnsi="Lucida Console"/>
+          <w:sz w:val="16"/>
+          <w:szCs w:val="16"/>
+          <w:lang w:val="en-US"/>
+        </w:rPr>
+        <w:t>,</w:t>
+      </w:r>
+      <w:r>
+        <w:rPr>
+          <w:rFonts w:ascii="Lucida Console" w:hAnsi="Lucida Console"/>
+          <w:sz w:val="16"/>
+          <w:szCs w:val="16"/>
+          <w:lang w:val="en-US"/>
+        </w:rPr>
+        <w:t>chrome</w:t>
+      </w:r>
+      <w:proofErr w:type="spellEnd"/>
+      <w:proofErr w:type="gramEnd"/>
+      <w:r>
+        <w:rPr>
+          <w:rFonts w:ascii="Lucida Console" w:hAnsi="Lucida Console"/>
+          <w:sz w:val="16"/>
+          <w:szCs w:val="16"/>
+          <w:lang w:val="en-US"/>
+        </w:rPr>
+        <w:t>=1</w:t>
       </w:r>
     </w:p>
     <w:p>
@@ -14981,8 +17444,19 @@
           <w:szCs w:val="16"/>
           <w:lang w:val="en-US"/>
         </w:rPr>
-        <w:t>May-2011 14:51:53 GMT; HttpOnly</w:t>
-      </w:r>
+        <w:t xml:space="preserve">May-2011 14:51:53 GMT; </w:t>
+      </w:r>
+      <w:proofErr w:type="spellStart"/>
+      <w:r>
+        <w:rPr>
+          <w:rFonts w:ascii="Lucida Console" w:hAnsi="Lucida Console"/>
+          <w:sz w:val="16"/>
+          <w:szCs w:val="16"/>
+          <w:lang w:val="en-US"/>
+        </w:rPr>
+        <w:t>HttpOnly</w:t>
+      </w:r>
+      <w:proofErr w:type="spellEnd"/>
     </w:p>
     <w:p>
       <w:pPr>
@@ -15049,8 +17523,19 @@
           <w:szCs w:val="16"/>
           <w:lang w:val="en-US"/>
         </w:rPr>
-        <w:t>73136f66b6530; path=/; HttpOnly</w:t>
-      </w:r>
+        <w:t xml:space="preserve">73136f66b6530; path=/; </w:t>
+      </w:r>
+      <w:proofErr w:type="spellStart"/>
+      <w:r>
+        <w:rPr>
+          <w:rFonts w:ascii="Lucida Console" w:hAnsi="Lucida Console"/>
+          <w:sz w:val="16"/>
+          <w:szCs w:val="16"/>
+          <w:lang w:val="en-US"/>
+        </w:rPr>
+        <w:t>HttpOnly</w:t>
+      </w:r>
+      <w:proofErr w:type="spellEnd"/>
     </w:p>
     <w:p>
       <w:pPr>
@@ -15304,7 +17789,47 @@
           <w:szCs w:val="16"/>
           <w:lang w:val="fr-CH"/>
         </w:rPr>
-        <w:t>application/json; charset=utf-8</w:t>
+        <w:t>application/</w:t>
+      </w:r>
+      <w:proofErr w:type="spellStart"/>
+      <w:r>
+        <w:rPr>
+          <w:rFonts w:ascii="Lucida Console" w:hAnsi="Lucida Console"/>
+          <w:sz w:val="16"/>
+          <w:szCs w:val="16"/>
+          <w:lang w:val="fr-CH"/>
+        </w:rPr>
+        <w:t>json</w:t>
+      </w:r>
+      <w:proofErr w:type="spellEnd"/>
+      <w:r>
+        <w:rPr>
+          <w:rFonts w:ascii="Lucida Console" w:hAnsi="Lucida Console"/>
+          <w:sz w:val="16"/>
+          <w:szCs w:val="16"/>
+          <w:lang w:val="fr-CH"/>
+        </w:rPr>
+        <w:t xml:space="preserve">; </w:t>
+      </w:r>
+      <w:proofErr w:type="spellStart"/>
+      <w:r>
+        <w:rPr>
+          <w:rFonts w:ascii="Lucida Console" w:hAnsi="Lucida Console"/>
+          <w:sz w:val="16"/>
+          <w:szCs w:val="16"/>
+          <w:lang w:val="fr-CH"/>
+        </w:rPr>
+        <w:t>charset</w:t>
+      </w:r>
+      <w:proofErr w:type="spellEnd"/>
+      <w:r>
+        <w:rPr>
+          <w:rFonts w:ascii="Lucida Console" w:hAnsi="Lucida Console"/>
+          <w:sz w:val="16"/>
+          <w:szCs w:val="16"/>
+          <w:lang w:val="fr-CH"/>
+        </w:rPr>
+        <w:t>=utf-8</w:t>
       </w:r>
     </w:p>
     <w:p>
@@ -15371,8 +17896,10 @@
           <w:szCs w:val="16"/>
           <w:lang w:val="fr-CH"/>
         </w:rPr>
-        <w:t>"time_entry":</w:t>
-      </w:r>
+        <w:t>"</w:t>
+      </w:r>
+      <w:proofErr w:type="spellStart"/>
+      <w:proofErr w:type="gramStart"/>
       <w:r>
         <w:rPr>
           <w:rFonts w:ascii="Lucida Console" w:hAnsi="Lucida Console"/>
@@ -15380,6 +17907,26 @@
           <w:szCs w:val="16"/>
           <w:lang w:val="fr-CH"/>
         </w:rPr>
+        <w:t>time_entry</w:t>
+      </w:r>
+      <w:proofErr w:type="spellEnd"/>
+      <w:proofErr w:type="gramEnd"/>
+      <w:r>
+        <w:rPr>
+          <w:rFonts w:ascii="Lucida Console" w:hAnsi="Lucida Console"/>
+          <w:sz w:val="16"/>
+          <w:szCs w:val="16"/>
+          <w:lang w:val="fr-CH"/>
+        </w:rPr>
+        <w:t>":</w:t>
+      </w:r>
+      <w:r>
+        <w:rPr>
+          <w:rFonts w:ascii="Lucida Console" w:hAnsi="Lucida Console"/>
+          <w:sz w:val="16"/>
+          <w:szCs w:val="16"/>
+          <w:lang w:val="fr-CH"/>
+        </w:rPr>
         <w:t xml:space="preserve"> </w:t>
       </w:r>
       <w:r>
@@ -15409,7 +17956,27 @@
           <w:szCs w:val="16"/>
           <w:lang w:val="fr-CH"/>
         </w:rPr>
-        <w:t xml:space="preserve">"id":81, </w:t>
+        <w:t>"</w:t>
+      </w:r>
+      <w:proofErr w:type="gramStart"/>
+      <w:r>
+        <w:rPr>
+          <w:rFonts w:ascii="Lucida Console" w:hAnsi="Lucida Console"/>
+          <w:sz w:val="16"/>
+          <w:szCs w:val="16"/>
+          <w:lang w:val="fr-CH"/>
+        </w:rPr>
+        <w:t>id</w:t>
+      </w:r>
+      <w:proofErr w:type="gramEnd"/>
+      <w:r>
+        <w:rPr>
+          <w:rFonts w:ascii="Lucida Console" w:hAnsi="Lucida Console"/>
+          <w:sz w:val="16"/>
+          <w:szCs w:val="16"/>
+          <w:lang w:val="fr-CH"/>
+        </w:rPr>
+        <w:t xml:space="preserve">":81, </w:t>
       </w:r>
     </w:p>
     <w:p>
@@ -15429,7 +17996,27 @@
           <w:szCs w:val="16"/>
           <w:lang w:val="fr-CH"/>
         </w:rPr>
-        <w:t>"hashcode":"l5qok5vrq74b036541presgcbd",</w:t>
+        <w:t>"</w:t>
+      </w:r>
+      <w:proofErr w:type="gramStart"/>
+      <w:r>
+        <w:rPr>
+          <w:rFonts w:ascii="Lucida Console" w:hAnsi="Lucida Console"/>
+          <w:sz w:val="16"/>
+          <w:szCs w:val="16"/>
+          <w:lang w:val="fr-CH"/>
+        </w:rPr>
+        <w:t>hashcode</w:t>
+      </w:r>
+      <w:proofErr w:type="gramEnd"/>
+      <w:r>
+        <w:rPr>
+          <w:rFonts w:ascii="Lucida Console" w:hAnsi="Lucida Console"/>
+          <w:sz w:val="16"/>
+          <w:szCs w:val="16"/>
+          <w:lang w:val="fr-CH"/>
+        </w:rPr>
+        <w:t>":"l5qok5vrq74b036541presgcbd",</w:t>
       </w:r>
     </w:p>
     <w:p>
@@ -15498,7 +18085,67 @@
           <w:szCs w:val="16"/>
           <w:lang w:val="en-US"/>
         </w:rPr>
-        <w:t>"description":"Neues Keramiklavao",</w:t>
+        <w:t>"</w:t>
+      </w:r>
+      <w:proofErr w:type="gramStart"/>
+      <w:r>
+        <w:rPr>
+          <w:rFonts w:ascii="Lucida Console" w:hAnsi="Lucida Console"/>
+          <w:sz w:val="16"/>
+          <w:szCs w:val="16"/>
+          <w:lang w:val="en-US"/>
+        </w:rPr>
+        <w:t>description</w:t>
+      </w:r>
+      <w:proofErr w:type="gramEnd"/>
+      <w:r>
+        <w:rPr>
+          <w:rFonts w:ascii="Lucida Console" w:hAnsi="Lucida Console"/>
+          <w:sz w:val="16"/>
+          <w:szCs w:val="16"/>
+          <w:lang w:val="en-US"/>
+        </w:rPr>
+        <w:t>":"</w:t>
+      </w:r>
+      <w:proofErr w:type="spellStart"/>
+      <w:r>
+        <w:rPr>
+          <w:rFonts w:ascii="Lucida Console" w:hAnsi="Lucida Console"/>
+          <w:sz w:val="16"/>
+          <w:szCs w:val="16"/>
+          <w:lang w:val="en-US"/>
+        </w:rPr>
+        <w:t>Neues</w:t>
+      </w:r>
+      <w:proofErr w:type="spellEnd"/>
+      <w:r>
+        <w:rPr>
+          <w:rFonts w:ascii="Lucida Console" w:hAnsi="Lucida Console"/>
+          <w:sz w:val="16"/>
+          <w:szCs w:val="16"/>
+          <w:lang w:val="en-US"/>
+        </w:rPr>
+        <w:t xml:space="preserve"> </w:t>
+      </w:r>
+      <w:proofErr w:type="spellStart"/>
+      <w:r>
+        <w:rPr>
+          <w:rFonts w:ascii="Lucida Console" w:hAnsi="Lucida Console"/>
+          <w:sz w:val="16"/>
+          <w:szCs w:val="16"/>
+          <w:lang w:val="en-US"/>
+        </w:rPr>
+        <w:t>Keramiklavao</w:t>
+      </w:r>
+      <w:proofErr w:type="spellEnd"/>
+      <w:r>
+        <w:rPr>
+          <w:rFonts w:ascii="Lucida Console" w:hAnsi="Lucida Console"/>
+          <w:sz w:val="16"/>
+          <w:szCs w:val="16"/>
+          <w:lang w:val="en-US"/>
+        </w:rPr>
+        <w:t>",</w:t>
       </w:r>
     </w:p>
     <w:p>
@@ -15518,7 +18165,38 @@
           <w:szCs w:val="16"/>
           <w:lang w:val="en-US"/>
         </w:rPr>
-        <w:t>"order_id":null,</w:t>
+        <w:t>"</w:t>
+      </w:r>
+      <w:proofErr w:type="spellStart"/>
+      <w:r>
+        <w:rPr>
+          <w:rFonts w:ascii="Lucida Console" w:hAnsi="Lucida Console"/>
+          <w:sz w:val="16"/>
+          <w:szCs w:val="16"/>
+          <w:lang w:val="en-US"/>
+        </w:rPr>
+        <w:t>order_id"</w:t>
+      </w:r>
+      <w:proofErr w:type="gramStart"/>
+      <w:r>
+        <w:rPr>
+          <w:rFonts w:ascii="Lucida Console" w:hAnsi="Lucida Console"/>
+          <w:sz w:val="16"/>
+          <w:szCs w:val="16"/>
+          <w:lang w:val="en-US"/>
+        </w:rPr>
+        <w:t>:null</w:t>
+      </w:r>
+      <w:proofErr w:type="spellEnd"/>
+      <w:proofErr w:type="gramEnd"/>
+      <w:r>
+        <w:rPr>
+          <w:rFonts w:ascii="Lucida Console" w:hAnsi="Lucida Console"/>
+          <w:sz w:val="16"/>
+          <w:szCs w:val="16"/>
+          <w:lang w:val="en-US"/>
+        </w:rPr>
+        <w:t>,</w:t>
       </w:r>
     </w:p>
     <w:p>
@@ -15538,7 +18216,38 @@
           <w:szCs w:val="16"/>
           <w:lang w:val="en-US"/>
         </w:rPr>
-        <w:t>"time_entry_type_id":null,</w:t>
+        <w:t>"</w:t>
+      </w:r>
+      <w:proofErr w:type="spellStart"/>
+      <w:r>
+        <w:rPr>
+          <w:rFonts w:ascii="Lucida Console" w:hAnsi="Lucida Console"/>
+          <w:sz w:val="16"/>
+          <w:szCs w:val="16"/>
+          <w:lang w:val="en-US"/>
+        </w:rPr>
+        <w:t>time_entry_type_id"</w:t>
+      </w:r>
+      <w:proofErr w:type="gramStart"/>
+      <w:r>
+        <w:rPr>
+          <w:rFonts w:ascii="Lucida Console" w:hAnsi="Lucida Console"/>
+          <w:sz w:val="16"/>
+          <w:szCs w:val="16"/>
+          <w:lang w:val="en-US"/>
+        </w:rPr>
+        <w:t>:null</w:t>
+      </w:r>
+      <w:proofErr w:type="spellEnd"/>
+      <w:proofErr w:type="gramEnd"/>
+      <w:r>
+        <w:rPr>
+          <w:rFonts w:ascii="Lucida Console" w:hAnsi="Lucida Console"/>
+          <w:sz w:val="16"/>
+          <w:szCs w:val="16"/>
+          <w:lang w:val="en-US"/>
+        </w:rPr>
+        <w:t>,</w:t>
       </w:r>
     </w:p>
     <w:p>
@@ -15700,7 +18409,7 @@
         <w:pStyle w:val="berschrift3"/>
       </w:pPr>
       <w:bookmarkStart w:id="23" w:name="_Ref293329258"/>
-      <w:bookmarkStart w:id="24" w:name="_Toc293477557"/>
+      <w:bookmarkStart w:id="24" w:name="_Toc294257077"/>
       <w:r>
         <w:lastRenderedPageBreak/>
         <w:t>Request Validation</w:t>
@@ -15757,9 +18466,11 @@
             <w:tcW w:w="4606" w:type="dxa"/>
           </w:tcPr>
           <w:p>
+            <w:proofErr w:type="spellStart"/>
             <w:r>
               <w:t>Method</w:t>
             </w:r>
+            <w:proofErr w:type="spellEnd"/>
           </w:p>
         </w:tc>
         <w:tc>
@@ -15805,12 +18516,28 @@
                 <w:rFonts w:cstheme="minorHAnsi"/>
               </w:rPr>
             </w:pPr>
+            <w:proofErr w:type="spellStart"/>
             <w:r>
               <w:rPr>
                 <w:rFonts w:cstheme="minorHAnsi"/>
               </w:rPr>
-              <w:t>application/json</w:t>
-            </w:r>
+              <w:t>application</w:t>
+            </w:r>
+            <w:proofErr w:type="spellEnd"/>
+            <w:r>
+              <w:rPr>
+                <w:rFonts w:cstheme="minorHAnsi"/>
+              </w:rPr>
+              <w:t>/</w:t>
+            </w:r>
+            <w:proofErr w:type="spellStart"/>
+            <w:r>
+              <w:rPr>
+                <w:rFonts w:cstheme="minorHAnsi"/>
+              </w:rPr>
+              <w:t>json</w:t>
+            </w:r>
+            <w:proofErr w:type="spellEnd"/>
           </w:p>
         </w:tc>
       </w:tr>
@@ -15854,8 +18581,33 @@
                 <w:rFonts w:cstheme="minorHAnsi"/>
                 <w:lang w:val="en-US"/>
               </w:rPr>
-              <w:t>/time_entries/%id/remove_hashcode.json</w:t>
-            </w:r>
+              <w:t>/</w:t>
+            </w:r>
+            <w:proofErr w:type="spellStart"/>
+            <w:r>
+              <w:rPr>
+                <w:rFonts w:cstheme="minorHAnsi"/>
+                <w:lang w:val="en-US"/>
+              </w:rPr>
+              <w:t>time_entries</w:t>
+            </w:r>
+            <w:proofErr w:type="spellEnd"/>
+            <w:r>
+              <w:rPr>
+                <w:rFonts w:cstheme="minorHAnsi"/>
+                <w:lang w:val="en-US"/>
+              </w:rPr>
+              <w:t>/%id/</w:t>
+            </w:r>
+            <w:proofErr w:type="spellStart"/>
+            <w:r>
+              <w:rPr>
+                <w:rFonts w:cstheme="minorHAnsi"/>
+                <w:lang w:val="en-US"/>
+              </w:rPr>
+              <w:t>remove_hashcode.json</w:t>
+            </w:r>
+            <w:proofErr w:type="spellEnd"/>
           </w:p>
         </w:tc>
       </w:tr>
@@ -15956,9 +18708,11 @@
             <w:tcW w:w="3070" w:type="dxa"/>
           </w:tcPr>
           <w:p>
+            <w:proofErr w:type="spellStart"/>
             <w:r>
               <w:t>time_entry</w:t>
             </w:r>
+            <w:proofErr w:type="spellEnd"/>
           </w:p>
         </w:tc>
         <w:tc>
@@ -16006,12 +18760,14 @@
                 <w:b w:val="0"/>
               </w:rPr>
             </w:pPr>
+            <w:proofErr w:type="spellStart"/>
             <w:r>
               <w:rPr>
                 <w:b w:val="0"/>
               </w:rPr>
               <w:t>time_entry.time_start</w:t>
             </w:r>
+            <w:proofErr w:type="spellEnd"/>
           </w:p>
         </w:tc>
         <w:tc>
@@ -16022,8 +18778,13 @@
             <w:pPr>
               <w:cnfStyle w:val="000000000000" w:firstRow="0" w:lastRow="0" w:firstColumn="0" w:lastColumn="0" w:oddVBand="0" w:evenVBand="0" w:oddHBand="0" w:evenHBand="0" w:firstRowFirstColumn="0" w:firstRowLastColumn="0" w:lastRowFirstColumn="0" w:lastRowLastColumn="0"/>
             </w:pPr>
-            <w:r>
-              <w:t>Timestamp der Zeit</w:t>
+            <w:proofErr w:type="spellStart"/>
+            <w:r>
+              <w:t>Timestamp</w:t>
+            </w:r>
+            <w:proofErr w:type="spellEnd"/>
+            <w:r>
+              <w:t xml:space="preserve"> der Zeit</w:t>
             </w:r>
             <w:r>
               <w:t>, zu welche</w:t>
@@ -16069,12 +18830,14 @@
                 <w:b w:val="0"/>
               </w:rPr>
             </w:pPr>
+            <w:proofErr w:type="spellStart"/>
             <w:r>
               <w:rPr>
                 <w:b w:val="0"/>
               </w:rPr>
               <w:t>time_entry.time_stop</w:t>
             </w:r>
+            <w:proofErr w:type="spellEnd"/>
           </w:p>
         </w:tc>
         <w:tc>
@@ -16085,8 +18848,13 @@
             <w:pPr>
               <w:cnfStyle w:val="000000100000" w:firstRow="0" w:lastRow="0" w:firstColumn="0" w:lastColumn="0" w:oddVBand="0" w:evenVBand="0" w:oddHBand="1" w:evenHBand="0" w:firstRowFirstColumn="0" w:firstRowLastColumn="0" w:lastRowFirstColumn="0" w:lastRowLastColumn="0"/>
             </w:pPr>
-            <w:r>
-              <w:t>Timestamp der Zeit, zu welch</w:t>
+            <w:proofErr w:type="spellStart"/>
+            <w:r>
+              <w:t>Timestamp</w:t>
+            </w:r>
+            <w:proofErr w:type="spellEnd"/>
+            <w:r>
+              <w:t xml:space="preserve"> der Zeit, zu welch</w:t>
             </w:r>
             <w:r>
               <w:t>er der Stundeneintrag endet</w:t>
@@ -16121,9 +18889,11 @@
             <w:tcW w:w="3070" w:type="dxa"/>
           </w:tcPr>
           <w:p>
+            <w:proofErr w:type="spellStart"/>
             <w:r>
               <w:t>time_entry.hashcode</w:t>
             </w:r>
+            <w:proofErr w:type="spellEnd"/>
           </w:p>
         </w:tc>
         <w:tc>
@@ -16135,7 +18905,15 @@
               <w:cnfStyle w:val="000000000000" w:firstRow="0" w:lastRow="0" w:firstColumn="0" w:lastColumn="0" w:oddVBand="0" w:evenVBand="0" w:oddHBand="0" w:evenHBand="0" w:firstRowFirstColumn="0" w:firstRowLastColumn="0" w:lastRowFirstColumn="0" w:lastRowLastColumn="0"/>
             </w:pPr>
             <w:r>
-              <w:t>Der Hashcode des Stundeneintrags</w:t>
+              <w:t xml:space="preserve">Der </w:t>
+            </w:r>
+            <w:proofErr w:type="spellStart"/>
+            <w:r>
+              <w:t>Hashcode</w:t>
+            </w:r>
+            <w:proofErr w:type="spellEnd"/>
+            <w:r>
+              <w:t xml:space="preserve"> des Stundeneintrags</w:t>
             </w:r>
             <w:r>
               <w:t>,</w:t>
@@ -16183,6 +18961,7 @@
                 <w:lang w:val="en-US"/>
               </w:rPr>
             </w:pPr>
+            <w:proofErr w:type="spellStart"/>
             <w:r>
               <w:rPr>
                 <w:b w:val="0"/>
@@ -16190,6 +18969,7 @@
               </w:rPr>
               <w:t>time_entry.description</w:t>
             </w:r>
+            <w:proofErr w:type="spellEnd"/>
           </w:p>
         </w:tc>
         <w:tc>
@@ -16216,13 +18996,31 @@
                 <w:rFonts w:cstheme="minorHAnsi"/>
               </w:rPr>
             </w:pPr>
+            <w:proofErr w:type="spellStart"/>
             <w:r>
               <w:rPr>
                 <w:rFonts w:cstheme="minorHAnsi"/>
                 <w:lang w:val="en-US"/>
               </w:rPr>
-              <w:t>Neues Keramiklavabo</w:t>
-            </w:r>
+              <w:t>Neues</w:t>
+            </w:r>
+            <w:proofErr w:type="spellEnd"/>
+            <w:r>
+              <w:rPr>
+                <w:rFonts w:cstheme="minorHAnsi"/>
+                <w:lang w:val="en-US"/>
+              </w:rPr>
+              <w:t xml:space="preserve"> </w:t>
+            </w:r>
+            <w:proofErr w:type="spellStart"/>
+            <w:r>
+              <w:rPr>
+                <w:rFonts w:cstheme="minorHAnsi"/>
+                <w:lang w:val="en-US"/>
+              </w:rPr>
+              <w:t>Keramiklavabo</w:t>
+            </w:r>
+            <w:proofErr w:type="spellEnd"/>
           </w:p>
         </w:tc>
       </w:tr>
@@ -16234,11 +19032,19 @@
           <w:lang w:val="en-US"/>
         </w:rPr>
       </w:pPr>
-      <w:r>
-        <w:rPr>
-          <w:lang w:val="en-US"/>
-        </w:rPr>
-        <w:t xml:space="preserve">Beispiel </w:t>
+      <w:proofErr w:type="spellStart"/>
+      <w:r>
+        <w:rPr>
+          <w:lang w:val="en-US"/>
+        </w:rPr>
+        <w:t>Beispiel</w:t>
+      </w:r>
+      <w:proofErr w:type="spellEnd"/>
+      <w:r>
+        <w:rPr>
+          <w:lang w:val="en-US"/>
+        </w:rPr>
+        <w:t xml:space="preserve"> </w:t>
       </w:r>
       <w:r>
         <w:rPr>
@@ -16309,7 +19115,47 @@
           <w:szCs w:val="16"/>
           <w:lang w:val="en-US"/>
         </w:rPr>
-        <w:t>POST /time_entries/21/remove_hashcode.json HTTP/1.1</w:t>
+        <w:t>POST /</w:t>
+      </w:r>
+      <w:proofErr w:type="spellStart"/>
+      <w:r>
+        <w:rPr>
+          <w:rFonts w:ascii="Lucida Console" w:hAnsi="Lucida Console"/>
+          <w:sz w:val="16"/>
+          <w:szCs w:val="16"/>
+          <w:lang w:val="en-US"/>
+        </w:rPr>
+        <w:t>time_entries</w:t>
+      </w:r>
+      <w:proofErr w:type="spellEnd"/>
+      <w:r>
+        <w:rPr>
+          <w:rFonts w:ascii="Lucida Console" w:hAnsi="Lucida Console"/>
+          <w:sz w:val="16"/>
+          <w:szCs w:val="16"/>
+          <w:lang w:val="en-US"/>
+        </w:rPr>
+        <w:t>/21/</w:t>
+      </w:r>
+      <w:proofErr w:type="spellStart"/>
+      <w:r>
+        <w:rPr>
+          <w:rFonts w:ascii="Lucida Console" w:hAnsi="Lucida Console"/>
+          <w:sz w:val="16"/>
+          <w:szCs w:val="16"/>
+          <w:lang w:val="en-US"/>
+        </w:rPr>
+        <w:t>remove_hashcode.json</w:t>
+      </w:r>
+      <w:proofErr w:type="spellEnd"/>
+      <w:r>
+        <w:rPr>
+          <w:rFonts w:ascii="Lucida Console" w:hAnsi="Lucida Console"/>
+          <w:sz w:val="16"/>
+          <w:szCs w:val="16"/>
+          <w:lang w:val="en-US"/>
+        </w:rPr>
+        <w:t xml:space="preserve"> HTTP/1.1</w:t>
       </w:r>
     </w:p>
     <w:p>
@@ -16350,8 +19196,19 @@
           <w:szCs w:val="16"/>
           <w:lang w:val="en-US"/>
         </w:rPr>
-        <w:t>application/json</w:t>
-      </w:r>
+        <w:t>application/</w:t>
+      </w:r>
+      <w:proofErr w:type="spellStart"/>
+      <w:r>
+        <w:rPr>
+          <w:rFonts w:ascii="Lucida Console" w:hAnsi="Lucida Console"/>
+          <w:sz w:val="16"/>
+          <w:szCs w:val="16"/>
+          <w:lang w:val="en-US"/>
+        </w:rPr>
+        <w:t>json</w:t>
+      </w:r>
+      <w:proofErr w:type="spellEnd"/>
     </w:p>
     <w:p>
       <w:pPr>
@@ -16366,14 +19223,25 @@
           <w:lang w:val="en-US"/>
         </w:rPr>
       </w:pPr>
-      <w:r>
-        <w:rPr>
-          <w:rFonts w:ascii="Lucida Console" w:hAnsi="Lucida Console"/>
-          <w:sz w:val="16"/>
-          <w:szCs w:val="16"/>
-          <w:lang w:val="en-US"/>
-        </w:rPr>
-        <w:t>cookie:</w:t>
+      <w:proofErr w:type="gramStart"/>
+      <w:r>
+        <w:rPr>
+          <w:rFonts w:ascii="Lucida Console" w:hAnsi="Lucida Console"/>
+          <w:sz w:val="16"/>
+          <w:szCs w:val="16"/>
+          <w:lang w:val="en-US"/>
+        </w:rPr>
+        <w:t>cookie</w:t>
+      </w:r>
+      <w:proofErr w:type="gramEnd"/>
+      <w:r>
+        <w:rPr>
+          <w:rFonts w:ascii="Lucida Console" w:hAnsi="Lucida Console"/>
+          <w:sz w:val="16"/>
+          <w:szCs w:val="16"/>
+          <w:lang w:val="en-US"/>
+        </w:rPr>
+        <w:t>:</w:t>
       </w:r>
       <w:r>
         <w:rPr>
@@ -16391,8 +19259,19 @@
           <w:szCs w:val="16"/>
           <w:lang w:val="en-US"/>
         </w:rPr>
-        <w:t>remember_user_token=BAhbB1sGaQciIiQyYSQxMCQ1bno3c2ZuN3hxL2pCWWlJRlNWTG4u--2b97c50bc95da8d888d99e12e9ed364d291b0cb9; path=/; expires=Sat, 28-May-2011 16:19:03 GMT; HttpOnly</w:t>
-      </w:r>
+        <w:t xml:space="preserve">remember_user_token=BAhbB1sGaQciIiQyYSQxMCQ1bno3c2ZuN3hxL2pCWWlJRlNWTG4u--2b97c50bc95da8d888d99e12e9ed364d291b0cb9; path=/; expires=Sat, 28-May-2011 16:19:03 GMT; </w:t>
+      </w:r>
+      <w:proofErr w:type="spellStart"/>
+      <w:r>
+        <w:rPr>
+          <w:rFonts w:ascii="Lucida Console" w:hAnsi="Lucida Console"/>
+          <w:sz w:val="16"/>
+          <w:szCs w:val="16"/>
+          <w:lang w:val="en-US"/>
+        </w:rPr>
+        <w:t>HttpOnly</w:t>
+      </w:r>
+      <w:proofErr w:type="spellEnd"/>
     </w:p>
     <w:p>
       <w:pPr>
@@ -16581,7 +19460,27 @@
           <w:szCs w:val="16"/>
           <w:lang w:val="en-US"/>
         </w:rPr>
-        <w:t>"time_entry":</w:t>
+        <w:t>"</w:t>
+      </w:r>
+      <w:proofErr w:type="spellStart"/>
+      <w:r>
+        <w:rPr>
+          <w:rFonts w:ascii="Lucida Console" w:hAnsi="Lucida Console"/>
+          <w:sz w:val="16"/>
+          <w:szCs w:val="16"/>
+          <w:lang w:val="en-US"/>
+        </w:rPr>
+        <w:t>time_entry</w:t>
+      </w:r>
+      <w:proofErr w:type="spellEnd"/>
+      <w:r>
+        <w:rPr>
+          <w:rFonts w:ascii="Lucida Console" w:hAnsi="Lucida Console"/>
+          <w:sz w:val="16"/>
+          <w:szCs w:val="16"/>
+          <w:lang w:val="en-US"/>
+        </w:rPr>
+        <w:t>":</w:t>
       </w:r>
       <w:r>
         <w:rPr>
@@ -16659,7 +19558,27 @@
           <w:szCs w:val="16"/>
           <w:lang w:val="en-US"/>
         </w:rPr>
-        <w:t>"hashcode":"l5qok5vrq74b036541presgcbd",</w:t>
+        <w:t>"</w:t>
+      </w:r>
+      <w:proofErr w:type="gramStart"/>
+      <w:r>
+        <w:rPr>
+          <w:rFonts w:ascii="Lucida Console" w:hAnsi="Lucida Console"/>
+          <w:sz w:val="16"/>
+          <w:szCs w:val="16"/>
+          <w:lang w:val="en-US"/>
+        </w:rPr>
+        <w:t>hashcode</w:t>
+      </w:r>
+      <w:proofErr w:type="gramEnd"/>
+      <w:r>
+        <w:rPr>
+          <w:rFonts w:ascii="Lucida Console" w:hAnsi="Lucida Console"/>
+          <w:sz w:val="16"/>
+          <w:szCs w:val="16"/>
+          <w:lang w:val="en-US"/>
+        </w:rPr>
+        <w:t>":"l5qok5vrq74b036541presgcbd",</w:t>
       </w:r>
     </w:p>
     <w:p>
@@ -16708,14 +19627,46 @@
         </w:rPr>
         <w:t xml:space="preserve"> </w:t>
       </w:r>
-      <w:r>
-        <w:rPr>
-          <w:rFonts w:ascii="Lucida Console" w:hAnsi="Lucida Console"/>
-          <w:sz w:val="16"/>
-          <w:szCs w:val="16"/>
-          <w:lang w:val="en-US"/>
-        </w:rPr>
-        <w:t xml:space="preserve">Neues Keramiklavabo </w:t>
+      <w:proofErr w:type="spellStart"/>
+      <w:r>
+        <w:rPr>
+          <w:rFonts w:ascii="Lucida Console" w:hAnsi="Lucida Console"/>
+          <w:sz w:val="16"/>
+          <w:szCs w:val="16"/>
+          <w:lang w:val="en-US"/>
+        </w:rPr>
+        <w:t>Neues</w:t>
+      </w:r>
+      <w:proofErr w:type="spellEnd"/>
+      <w:r>
+        <w:rPr>
+          <w:rFonts w:ascii="Lucida Console" w:hAnsi="Lucida Console"/>
+          <w:sz w:val="16"/>
+          <w:szCs w:val="16"/>
+          <w:lang w:val="en-US"/>
+        </w:rPr>
+        <w:t xml:space="preserve"> </w:t>
+      </w:r>
+      <w:proofErr w:type="spellStart"/>
+      <w:proofErr w:type="gramStart"/>
+      <w:r>
+        <w:rPr>
+          <w:rFonts w:ascii="Lucida Console" w:hAnsi="Lucida Console"/>
+          <w:sz w:val="16"/>
+          <w:szCs w:val="16"/>
+          <w:lang w:val="en-US"/>
+        </w:rPr>
+        <w:t>Keramiklavabo</w:t>
+      </w:r>
+      <w:proofErr w:type="spellEnd"/>
+      <w:r>
+        <w:rPr>
+          <w:rFonts w:ascii="Lucida Console" w:hAnsi="Lucida Console"/>
+          <w:sz w:val="16"/>
+          <w:szCs w:val="16"/>
+          <w:lang w:val="en-US"/>
+        </w:rPr>
+        <w:t xml:space="preserve"> </w:t>
       </w:r>
       <w:r>
         <w:rPr>
@@ -16726,6 +19677,7 @@
         </w:rPr>
         <w:t>"</w:t>
       </w:r>
+      <w:proofErr w:type="gramEnd"/>
     </w:p>
     <w:p>
       <w:pPr>
@@ -16789,7 +19741,7 @@
       <w:pPr>
         <w:pStyle w:val="berschrift3"/>
       </w:pPr>
-      <w:bookmarkStart w:id="25" w:name="_Toc293477558"/>
+      <w:bookmarkStart w:id="25" w:name="_Toc294257078"/>
       <w:r>
         <w:lastRenderedPageBreak/>
         <w:t>Response Validation</w:t>
@@ -16884,9 +19836,19 @@
             <w:pPr>
               <w:cnfStyle w:val="000000000000" w:firstRow="0" w:lastRow="0" w:firstColumn="0" w:lastColumn="0" w:oddVBand="0" w:evenVBand="0" w:oddHBand="0" w:evenHBand="0" w:firstRowFirstColumn="0" w:firstRowLastColumn="0" w:lastRowFirstColumn="0" w:lastRowLastColumn="0"/>
             </w:pPr>
-            <w:r>
-              <w:t>application/json</w:t>
-            </w:r>
+            <w:proofErr w:type="spellStart"/>
+            <w:r>
+              <w:t>application</w:t>
+            </w:r>
+            <w:proofErr w:type="spellEnd"/>
+            <w:r>
+              <w:t>/</w:t>
+            </w:r>
+            <w:proofErr w:type="spellStart"/>
+            <w:r>
+              <w:t>json</w:t>
+            </w:r>
+            <w:proofErr w:type="spellEnd"/>
           </w:p>
         </w:tc>
       </w:tr>
@@ -16900,9 +19862,11 @@
             <w:tcW w:w="4606" w:type="dxa"/>
           </w:tcPr>
           <w:p>
+            <w:proofErr w:type="spellStart"/>
             <w:r>
               <w:t>Charset</w:t>
             </w:r>
+            <w:proofErr w:type="spellEnd"/>
           </w:p>
         </w:tc>
         <w:tc>
@@ -17010,9 +19974,11 @@
             <w:tcW w:w="3070" w:type="dxa"/>
           </w:tcPr>
           <w:p>
+            <w:proofErr w:type="spellStart"/>
             <w:r>
               <w:t>time_entry</w:t>
             </w:r>
+            <w:proofErr w:type="spellEnd"/>
           </w:p>
         </w:tc>
         <w:tc>
@@ -17119,12 +20085,14 @@
                 <w:b w:val="0"/>
               </w:rPr>
             </w:pPr>
+            <w:proofErr w:type="spellStart"/>
             <w:r>
               <w:rPr>
                 <w:b w:val="0"/>
               </w:rPr>
               <w:t>time_entry.time_start</w:t>
             </w:r>
+            <w:proofErr w:type="spellEnd"/>
           </w:p>
         </w:tc>
         <w:tc>
@@ -17135,8 +20103,13 @@
             <w:pPr>
               <w:cnfStyle w:val="000000100000" w:firstRow="0" w:lastRow="0" w:firstColumn="0" w:lastColumn="0" w:oddVBand="0" w:evenVBand="0" w:oddHBand="1" w:evenHBand="0" w:firstRowFirstColumn="0" w:firstRowLastColumn="0" w:lastRowFirstColumn="0" w:lastRowLastColumn="0"/>
             </w:pPr>
-            <w:r>
-              <w:t>Timestamp der Zeit</w:t>
+            <w:proofErr w:type="spellStart"/>
+            <w:r>
+              <w:t>Timestamp</w:t>
+            </w:r>
+            <w:proofErr w:type="spellEnd"/>
+            <w:r>
+              <w:t xml:space="preserve"> der Zeit</w:t>
             </w:r>
             <w:r>
               <w:t>, zu welch</w:t>
@@ -17185,12 +20158,14 @@
                 <w:b w:val="0"/>
               </w:rPr>
             </w:pPr>
+            <w:proofErr w:type="spellStart"/>
             <w:r>
               <w:rPr>
                 <w:b w:val="0"/>
               </w:rPr>
               <w:t>time_entry.time_stop</w:t>
             </w:r>
+            <w:proofErr w:type="spellEnd"/>
           </w:p>
         </w:tc>
         <w:tc>
@@ -17201,8 +20176,13 @@
             <w:pPr>
               <w:cnfStyle w:val="000000000000" w:firstRow="0" w:lastRow="0" w:firstColumn="0" w:lastColumn="0" w:oddVBand="0" w:evenVBand="0" w:oddHBand="0" w:evenHBand="0" w:firstRowFirstColumn="0" w:firstRowLastColumn="0" w:lastRowFirstColumn="0" w:lastRowLastColumn="0"/>
             </w:pPr>
-            <w:r>
-              <w:t>Timestamp der Zeit, zu welch</w:t>
+            <w:proofErr w:type="spellStart"/>
+            <w:r>
+              <w:t>Timestamp</w:t>
+            </w:r>
+            <w:proofErr w:type="spellEnd"/>
+            <w:r>
+              <w:t xml:space="preserve"> der Zeit, zu welch</w:t>
             </w:r>
             <w:r>
               <w:t>er der Stundeneintrag endet</w:t>
@@ -17240,9 +20220,11 @@
             <w:tcW w:w="3070" w:type="dxa"/>
           </w:tcPr>
           <w:p>
+            <w:proofErr w:type="spellStart"/>
             <w:r>
               <w:t>time_entry.hashcode</w:t>
             </w:r>
+            <w:proofErr w:type="spellEnd"/>
           </w:p>
         </w:tc>
         <w:tc>
@@ -17254,11 +20236,16 @@
               <w:cnfStyle w:val="000000100000" w:firstRow="0" w:lastRow="0" w:firstColumn="0" w:lastColumn="0" w:oddVBand="0" w:evenVBand="0" w:oddHBand="1" w:evenHBand="0" w:firstRowFirstColumn="0" w:firstRowLastColumn="0" w:lastRowFirstColumn="0" w:lastRowLastColumn="0"/>
             </w:pPr>
             <w:r>
-              <w:t>Der Hash</w:t>
+              <w:t xml:space="preserve">Der </w:t>
+            </w:r>
+            <w:proofErr w:type="spellStart"/>
+            <w:r>
+              <w:t>Hash</w:t>
             </w:r>
             <w:r>
               <w:t>code</w:t>
             </w:r>
+            <w:proofErr w:type="spellEnd"/>
           </w:p>
         </w:tc>
         <w:tc>
@@ -17296,6 +20283,7 @@
                 <w:lang w:val="en-US"/>
               </w:rPr>
             </w:pPr>
+            <w:proofErr w:type="spellStart"/>
             <w:r>
               <w:rPr>
                 <w:b w:val="0"/>
@@ -17303,6 +20291,7 @@
               </w:rPr>
               <w:t>time_entry.description</w:t>
             </w:r>
+            <w:proofErr w:type="spellEnd"/>
           </w:p>
         </w:tc>
         <w:tc>
@@ -17329,13 +20318,31 @@
                 <w:rFonts w:cstheme="minorHAnsi"/>
               </w:rPr>
             </w:pPr>
+            <w:proofErr w:type="spellStart"/>
             <w:r>
               <w:rPr>
                 <w:rFonts w:cstheme="minorHAnsi"/>
                 <w:lang w:val="en-US"/>
               </w:rPr>
-              <w:t>Neues Keramiklavabo</w:t>
-            </w:r>
+              <w:t>Neues</w:t>
+            </w:r>
+            <w:proofErr w:type="spellEnd"/>
+            <w:r>
+              <w:rPr>
+                <w:rFonts w:cstheme="minorHAnsi"/>
+                <w:lang w:val="en-US"/>
+              </w:rPr>
+              <w:t xml:space="preserve"> </w:t>
+            </w:r>
+            <w:proofErr w:type="spellStart"/>
+            <w:r>
+              <w:rPr>
+                <w:rFonts w:cstheme="minorHAnsi"/>
+                <w:lang w:val="en-US"/>
+              </w:rPr>
+              <w:t>Keramiklavabo</w:t>
+            </w:r>
+            <w:proofErr w:type="spellEnd"/>
           </w:p>
         </w:tc>
       </w:tr>
@@ -17355,6 +20362,7 @@
                 <w:lang w:val="en-US"/>
               </w:rPr>
             </w:pPr>
+            <w:proofErr w:type="spellStart"/>
             <w:r>
               <w:rPr>
                 <w:b w:val="0"/>
@@ -17369,6 +20377,7 @@
               </w:rPr>
               <w:t>time_entry_type_id</w:t>
             </w:r>
+            <w:proofErr w:type="spellEnd"/>
           </w:p>
         </w:tc>
         <w:tc>
@@ -17417,6 +20426,7 @@
                 <w:lang w:val="en-US"/>
               </w:rPr>
             </w:pPr>
+            <w:proofErr w:type="spellStart"/>
             <w:r>
               <w:rPr>
                 <w:b w:val="0"/>
@@ -17424,6 +20434,7 @@
               </w:rPr>
               <w:t>time_entry.customer_id</w:t>
             </w:r>
+            <w:proofErr w:type="spellEnd"/>
           </w:p>
         </w:tc>
         <w:tc>
@@ -17481,6 +20492,7 @@
                 <w:lang w:val="en-US"/>
               </w:rPr>
             </w:pPr>
+            <w:proofErr w:type="spellStart"/>
             <w:r>
               <w:rPr>
                 <w:b w:val="0"/>
@@ -17495,6 +20507,7 @@
               </w:rPr>
               <w:t>id</w:t>
             </w:r>
+            <w:proofErr w:type="spellEnd"/>
           </w:p>
         </w:tc>
         <w:tc>
@@ -17547,6 +20560,7 @@
                 <w:lang w:val="en-US"/>
               </w:rPr>
             </w:pPr>
+            <w:proofErr w:type="spellStart"/>
             <w:r>
               <w:rPr>
                 <w:b w:val="0"/>
@@ -17554,6 +20568,7 @@
               </w:rPr>
               <w:t>time_entry.order_id</w:t>
             </w:r>
+            <w:proofErr w:type="spellEnd"/>
           </w:p>
         </w:tc>
         <w:tc>
@@ -17606,12 +20621,20 @@
           <w:lang w:val="en-US"/>
         </w:rPr>
       </w:pPr>
+      <w:proofErr w:type="spellStart"/>
       <w:r>
         <w:rPr>
           <w:lang w:val="en-US"/>
         </w:rPr>
         <w:lastRenderedPageBreak/>
-        <w:t xml:space="preserve">Beispiel Response </w:t>
+        <w:t>Beispiel</w:t>
+      </w:r>
+      <w:proofErr w:type="spellEnd"/>
+      <w:r>
+        <w:rPr>
+          <w:lang w:val="en-US"/>
+        </w:rPr>
+        <w:t xml:space="preserve"> Response </w:t>
       </w:r>
       <w:r>
         <w:rPr>
@@ -17780,14 +20803,65 @@
         </w:rPr>
         <w:tab/>
       </w:r>
-      <w:r>
-        <w:rPr>
-          <w:rFonts w:ascii="Lucida Console" w:hAnsi="Lucida Console"/>
-          <w:sz w:val="16"/>
-          <w:szCs w:val="16"/>
-          <w:lang w:val="en-US"/>
-        </w:rPr>
-        <w:t>Phusion Passenger (mod_rails/mod_rack) 2.2.15</w:t>
+      <w:proofErr w:type="spellStart"/>
+      <w:r>
+        <w:rPr>
+          <w:rFonts w:ascii="Lucida Console" w:hAnsi="Lucida Console"/>
+          <w:sz w:val="16"/>
+          <w:szCs w:val="16"/>
+          <w:lang w:val="en-US"/>
+        </w:rPr>
+        <w:t>Phusion</w:t>
+      </w:r>
+      <w:proofErr w:type="spellEnd"/>
+      <w:r>
+        <w:rPr>
+          <w:rFonts w:ascii="Lucida Console" w:hAnsi="Lucida Console"/>
+          <w:sz w:val="16"/>
+          <w:szCs w:val="16"/>
+          <w:lang w:val="en-US"/>
+        </w:rPr>
+        <w:t xml:space="preserve"> Passenger (</w:t>
+      </w:r>
+      <w:proofErr w:type="spellStart"/>
+      <w:r>
+        <w:rPr>
+          <w:rFonts w:ascii="Lucida Console" w:hAnsi="Lucida Console"/>
+          <w:sz w:val="16"/>
+          <w:szCs w:val="16"/>
+          <w:lang w:val="en-US"/>
+        </w:rPr>
+        <w:t>mod_rails</w:t>
+      </w:r>
+      <w:proofErr w:type="spellEnd"/>
+      <w:r>
+        <w:rPr>
+          <w:rFonts w:ascii="Lucida Console" w:hAnsi="Lucida Console"/>
+          <w:sz w:val="16"/>
+          <w:szCs w:val="16"/>
+          <w:lang w:val="en-US"/>
+        </w:rPr>
+        <w:t>/</w:t>
+      </w:r>
+      <w:proofErr w:type="spellStart"/>
+      <w:r>
+        <w:rPr>
+          <w:rFonts w:ascii="Lucida Console" w:hAnsi="Lucida Console"/>
+          <w:sz w:val="16"/>
+          <w:szCs w:val="16"/>
+          <w:lang w:val="en-US"/>
+        </w:rPr>
+        <w:t>mod_rack</w:t>
+      </w:r>
+      <w:proofErr w:type="spellEnd"/>
+      <w:r>
+        <w:rPr>
+          <w:rFonts w:ascii="Lucida Console" w:hAnsi="Lucida Console"/>
+          <w:sz w:val="16"/>
+          <w:szCs w:val="16"/>
+          <w:lang w:val="en-US"/>
+        </w:rPr>
+        <w:t>) 2.2.15</w:t>
       </w:r>
     </w:p>
     <w:p>
@@ -17803,14 +20877,25 @@
           <w:lang w:val="en-US"/>
         </w:rPr>
       </w:pPr>
-      <w:r>
-        <w:rPr>
-          <w:rFonts w:ascii="Lucida Console" w:hAnsi="Lucida Console"/>
-          <w:sz w:val="16"/>
-          <w:szCs w:val="16"/>
-          <w:lang w:val="en-US"/>
-        </w:rPr>
-        <w:t>ETag:</w:t>
+      <w:proofErr w:type="spellStart"/>
+      <w:r>
+        <w:rPr>
+          <w:rFonts w:ascii="Lucida Console" w:hAnsi="Lucida Console"/>
+          <w:sz w:val="16"/>
+          <w:szCs w:val="16"/>
+          <w:lang w:val="en-US"/>
+        </w:rPr>
+        <w:t>ETag</w:t>
+      </w:r>
+      <w:proofErr w:type="spellEnd"/>
+      <w:r>
+        <w:rPr>
+          <w:rFonts w:ascii="Lucida Console" w:hAnsi="Lucida Console"/>
+          <w:sz w:val="16"/>
+          <w:szCs w:val="16"/>
+          <w:lang w:val="en-US"/>
+        </w:rPr>
+        <w:t>:</w:t>
       </w:r>
       <w:r>
         <w:rPr>
@@ -17869,7 +20954,38 @@
           <w:szCs w:val="16"/>
           <w:lang w:val="en-US"/>
         </w:rPr>
-        <w:t>IE=Edge,chrome=1</w:t>
+        <w:t>IE=</w:t>
+      </w:r>
+      <w:proofErr w:type="spellStart"/>
+      <w:r>
+        <w:rPr>
+          <w:rFonts w:ascii="Lucida Console" w:hAnsi="Lucida Console"/>
+          <w:sz w:val="16"/>
+          <w:szCs w:val="16"/>
+          <w:lang w:val="en-US"/>
+        </w:rPr>
+        <w:t>Edge</w:t>
+      </w:r>
+      <w:proofErr w:type="gramStart"/>
+      <w:r>
+        <w:rPr>
+          <w:rFonts w:ascii="Lucida Console" w:hAnsi="Lucida Console"/>
+          <w:sz w:val="16"/>
+          <w:szCs w:val="16"/>
+          <w:lang w:val="en-US"/>
+        </w:rPr>
+        <w:t>,chrome</w:t>
+      </w:r>
+      <w:proofErr w:type="spellEnd"/>
+      <w:proofErr w:type="gramEnd"/>
+      <w:r>
+        <w:rPr>
+          <w:rFonts w:ascii="Lucida Console" w:hAnsi="Lucida Console"/>
+          <w:sz w:val="16"/>
+          <w:szCs w:val="16"/>
+          <w:lang w:val="en-US"/>
+        </w:rPr>
+        <w:t>=1</w:t>
       </w:r>
     </w:p>
     <w:p>
@@ -17992,8 +21108,19 @@
           <w:szCs w:val="16"/>
           <w:lang w:val="en-US"/>
         </w:rPr>
-        <w:t>remember_user_token=BAhbB1sGaQciIiQyYSQxMCQ1bno3c2ZuN3hxL2pCWWlJRlNWTG4u--2b97c50bc95da8d888d99e12e9ed364d291b0cb9; path=/; expires=Sat, 28-May-2011 16:19:03 GMT; HttpOnly</w:t>
-      </w:r>
+        <w:t xml:space="preserve">remember_user_token=BAhbB1sGaQciIiQyYSQxMCQ1bno3c2ZuN3hxL2pCWWlJRlNWTG4u--2b97c50bc95da8d888d99e12e9ed364d291b0cb9; path=/; expires=Sat, 28-May-2011 16:19:03 GMT; </w:t>
+      </w:r>
+      <w:proofErr w:type="spellStart"/>
+      <w:r>
+        <w:rPr>
+          <w:rFonts w:ascii="Lucida Console" w:hAnsi="Lucida Console"/>
+          <w:sz w:val="16"/>
+          <w:szCs w:val="16"/>
+          <w:lang w:val="en-US"/>
+        </w:rPr>
+        <w:t>HttpOnly</w:t>
+      </w:r>
+      <w:proofErr w:type="spellEnd"/>
     </w:p>
     <w:p>
       <w:pPr>
@@ -18051,8 +21178,19 @@
           <w:szCs w:val="16"/>
           <w:lang w:val="en-US"/>
         </w:rPr>
-        <w:t>GUwYmEiGXdhcmRlbi51c2VyLnVzZXIua2V5WwgiEEZpZWxkV29ya2VyWwZpByIiJDJhJDEwJDVuejdzZm43eHEvakJZaUlGU1ZMbi4%3D--cbd4b333e2079f9dffbc8520da8205c2ef44b1d3; path=/; HttpOnly</w:t>
-      </w:r>
+        <w:t xml:space="preserve">GUwYmEiGXdhcmRlbi51c2VyLnVzZXIua2V5WwgiEEZpZWxkV29ya2VyWwZpByIiJDJhJDEwJDVuejdzZm43eHEvakJZaUlGU1ZMbi4%3D--cbd4b333e2079f9dffbc8520da8205c2ef44b1d3; path=/; </w:t>
+      </w:r>
+      <w:proofErr w:type="spellStart"/>
+      <w:r>
+        <w:rPr>
+          <w:rFonts w:ascii="Lucida Console" w:hAnsi="Lucida Console"/>
+          <w:sz w:val="16"/>
+          <w:szCs w:val="16"/>
+          <w:lang w:val="en-US"/>
+        </w:rPr>
+        <w:t>HttpOnly</w:t>
+      </w:r>
+      <w:proofErr w:type="spellEnd"/>
     </w:p>
     <w:p>
       <w:pPr>
@@ -18297,7 +21435,47 @@
           <w:szCs w:val="16"/>
           <w:lang w:val="fr-CH"/>
         </w:rPr>
-        <w:t>application/json; charset=utf-8</w:t>
+        <w:t>application/</w:t>
+      </w:r>
+      <w:proofErr w:type="spellStart"/>
+      <w:r>
+        <w:rPr>
+          <w:rFonts w:ascii="Lucida Console" w:hAnsi="Lucida Console"/>
+          <w:sz w:val="16"/>
+          <w:szCs w:val="16"/>
+          <w:lang w:val="fr-CH"/>
+        </w:rPr>
+        <w:t>json</w:t>
+      </w:r>
+      <w:proofErr w:type="spellEnd"/>
+      <w:r>
+        <w:rPr>
+          <w:rFonts w:ascii="Lucida Console" w:hAnsi="Lucida Console"/>
+          <w:sz w:val="16"/>
+          <w:szCs w:val="16"/>
+          <w:lang w:val="fr-CH"/>
+        </w:rPr>
+        <w:t xml:space="preserve">; </w:t>
+      </w:r>
+      <w:proofErr w:type="spellStart"/>
+      <w:r>
+        <w:rPr>
+          <w:rFonts w:ascii="Lucida Console" w:hAnsi="Lucida Console"/>
+          <w:sz w:val="16"/>
+          <w:szCs w:val="16"/>
+          <w:lang w:val="fr-CH"/>
+        </w:rPr>
+        <w:t>charset</w:t>
+      </w:r>
+      <w:proofErr w:type="spellEnd"/>
+      <w:r>
+        <w:rPr>
+          <w:rFonts w:ascii="Lucida Console" w:hAnsi="Lucida Console"/>
+          <w:sz w:val="16"/>
+          <w:szCs w:val="16"/>
+          <w:lang w:val="fr-CH"/>
+        </w:rPr>
+        <w:t>=utf-8</w:t>
       </w:r>
     </w:p>
     <w:p>
@@ -18364,7 +21542,27 @@
           <w:szCs w:val="16"/>
           <w:lang w:val="en-US"/>
         </w:rPr>
-        <w:t>"time_entry":</w:t>
+        <w:t>"</w:t>
+      </w:r>
+      <w:proofErr w:type="spellStart"/>
+      <w:r>
+        <w:rPr>
+          <w:rFonts w:ascii="Lucida Console" w:hAnsi="Lucida Console"/>
+          <w:sz w:val="16"/>
+          <w:szCs w:val="16"/>
+          <w:lang w:val="en-US"/>
+        </w:rPr>
+        <w:t>time_entry</w:t>
+      </w:r>
+      <w:proofErr w:type="spellEnd"/>
+      <w:r>
+        <w:rPr>
+          <w:rFonts w:ascii="Lucida Console" w:hAnsi="Lucida Console"/>
+          <w:sz w:val="16"/>
+          <w:szCs w:val="16"/>
+          <w:lang w:val="en-US"/>
+        </w:rPr>
+        <w:t>":</w:t>
       </w:r>
       <w:r>
         <w:rPr>
@@ -18402,7 +21600,27 @@
           <w:szCs w:val="16"/>
           <w:lang w:val="en-US"/>
         </w:rPr>
-        <w:t>"id":81,</w:t>
+        <w:t>"</w:t>
+      </w:r>
+      <w:proofErr w:type="gramStart"/>
+      <w:r>
+        <w:rPr>
+          <w:rFonts w:ascii="Lucida Console" w:hAnsi="Lucida Console"/>
+          <w:sz w:val="16"/>
+          <w:szCs w:val="16"/>
+          <w:lang w:val="en-US"/>
+        </w:rPr>
+        <w:t>id</w:t>
+      </w:r>
+      <w:proofErr w:type="gramEnd"/>
+      <w:r>
+        <w:rPr>
+          <w:rFonts w:ascii="Lucida Console" w:hAnsi="Lucida Console"/>
+          <w:sz w:val="16"/>
+          <w:szCs w:val="16"/>
+          <w:lang w:val="en-US"/>
+        </w:rPr>
+        <w:t>":81,</w:t>
       </w:r>
       <w:r>
         <w:rPr>
@@ -18431,16 +21649,38 @@
           <w:szCs w:val="16"/>
           <w:lang w:val="en-US"/>
         </w:rPr>
-        <w:t>"hashco</w:t>
-      </w:r>
-      <w:r>
-        <w:rPr>
-          <w:rFonts w:ascii="Lucida Console" w:hAnsi="Lucida Console"/>
-          <w:sz w:val="16"/>
-          <w:szCs w:val="16"/>
-          <w:lang w:val="en-US"/>
-        </w:rPr>
-        <w:t>de":null</w:t>
+        <w:t>"</w:t>
+      </w:r>
+      <w:proofErr w:type="spellStart"/>
+      <w:proofErr w:type="gramStart"/>
+      <w:r>
+        <w:rPr>
+          <w:rFonts w:ascii="Lucida Console" w:hAnsi="Lucida Console"/>
+          <w:sz w:val="16"/>
+          <w:szCs w:val="16"/>
+          <w:lang w:val="en-US"/>
+        </w:rPr>
+        <w:t>hashco</w:t>
+      </w:r>
+      <w:r>
+        <w:rPr>
+          <w:rFonts w:ascii="Lucida Console" w:hAnsi="Lucida Console"/>
+          <w:sz w:val="16"/>
+          <w:szCs w:val="16"/>
+          <w:lang w:val="en-US"/>
+        </w:rPr>
+        <w:t>de</w:t>
+      </w:r>
+      <w:proofErr w:type="spellEnd"/>
+      <w:proofErr w:type="gramEnd"/>
+      <w:r>
+        <w:rPr>
+          <w:rFonts w:ascii="Lucida Console" w:hAnsi="Lucida Console"/>
+          <w:sz w:val="16"/>
+          <w:szCs w:val="16"/>
+          <w:lang w:val="en-US"/>
+        </w:rPr>
+        <w:t>":null</w:t>
       </w:r>
       <w:r>
         <w:rPr>
@@ -18518,7 +21758,67 @@
           <w:szCs w:val="16"/>
           <w:lang w:val="en-US"/>
         </w:rPr>
-        <w:t>"description":"Neues Keramiklavao",</w:t>
+        <w:t>"</w:t>
+      </w:r>
+      <w:proofErr w:type="gramStart"/>
+      <w:r>
+        <w:rPr>
+          <w:rFonts w:ascii="Lucida Console" w:hAnsi="Lucida Console"/>
+          <w:sz w:val="16"/>
+          <w:szCs w:val="16"/>
+          <w:lang w:val="en-US"/>
+        </w:rPr>
+        <w:t>description</w:t>
+      </w:r>
+      <w:proofErr w:type="gramEnd"/>
+      <w:r>
+        <w:rPr>
+          <w:rFonts w:ascii="Lucida Console" w:hAnsi="Lucida Console"/>
+          <w:sz w:val="16"/>
+          <w:szCs w:val="16"/>
+          <w:lang w:val="en-US"/>
+        </w:rPr>
+        <w:t>":"</w:t>
+      </w:r>
+      <w:proofErr w:type="spellStart"/>
+      <w:r>
+        <w:rPr>
+          <w:rFonts w:ascii="Lucida Console" w:hAnsi="Lucida Console"/>
+          <w:sz w:val="16"/>
+          <w:szCs w:val="16"/>
+          <w:lang w:val="en-US"/>
+        </w:rPr>
+        <w:t>Neues</w:t>
+      </w:r>
+      <w:proofErr w:type="spellEnd"/>
+      <w:r>
+        <w:rPr>
+          <w:rFonts w:ascii="Lucida Console" w:hAnsi="Lucida Console"/>
+          <w:sz w:val="16"/>
+          <w:szCs w:val="16"/>
+          <w:lang w:val="en-US"/>
+        </w:rPr>
+        <w:t xml:space="preserve"> </w:t>
+      </w:r>
+      <w:proofErr w:type="spellStart"/>
+      <w:r>
+        <w:rPr>
+          <w:rFonts w:ascii="Lucida Console" w:hAnsi="Lucida Console"/>
+          <w:sz w:val="16"/>
+          <w:szCs w:val="16"/>
+          <w:lang w:val="en-US"/>
+        </w:rPr>
+        <w:t>Keramiklavao</w:t>
+      </w:r>
+      <w:proofErr w:type="spellEnd"/>
+      <w:r>
+        <w:rPr>
+          <w:rFonts w:ascii="Lucida Console" w:hAnsi="Lucida Console"/>
+          <w:sz w:val="16"/>
+          <w:szCs w:val="16"/>
+          <w:lang w:val="en-US"/>
+        </w:rPr>
+        <w:t>",</w:t>
       </w:r>
     </w:p>
     <w:p>
@@ -18538,7 +21838,38 @@
           <w:szCs w:val="16"/>
           <w:lang w:val="en-US"/>
         </w:rPr>
-        <w:t>"order_id":null,</w:t>
+        <w:t>"</w:t>
+      </w:r>
+      <w:proofErr w:type="spellStart"/>
+      <w:r>
+        <w:rPr>
+          <w:rFonts w:ascii="Lucida Console" w:hAnsi="Lucida Console"/>
+          <w:sz w:val="16"/>
+          <w:szCs w:val="16"/>
+          <w:lang w:val="en-US"/>
+        </w:rPr>
+        <w:t>order_id"</w:t>
+      </w:r>
+      <w:proofErr w:type="gramStart"/>
+      <w:r>
+        <w:rPr>
+          <w:rFonts w:ascii="Lucida Console" w:hAnsi="Lucida Console"/>
+          <w:sz w:val="16"/>
+          <w:szCs w:val="16"/>
+          <w:lang w:val="en-US"/>
+        </w:rPr>
+        <w:t>:null</w:t>
+      </w:r>
+      <w:proofErr w:type="spellEnd"/>
+      <w:proofErr w:type="gramEnd"/>
+      <w:r>
+        <w:rPr>
+          <w:rFonts w:ascii="Lucida Console" w:hAnsi="Lucida Console"/>
+          <w:sz w:val="16"/>
+          <w:szCs w:val="16"/>
+          <w:lang w:val="en-US"/>
+        </w:rPr>
+        <w:t>,</w:t>
       </w:r>
     </w:p>
     <w:p>
@@ -18558,7 +21889,38 @@
           <w:szCs w:val="16"/>
           <w:lang w:val="en-US"/>
         </w:rPr>
-        <w:t>"time_entry_type_id":null,</w:t>
+        <w:t>"</w:t>
+      </w:r>
+      <w:proofErr w:type="spellStart"/>
+      <w:r>
+        <w:rPr>
+          <w:rFonts w:ascii="Lucida Console" w:hAnsi="Lucida Console"/>
+          <w:sz w:val="16"/>
+          <w:szCs w:val="16"/>
+          <w:lang w:val="en-US"/>
+        </w:rPr>
+        <w:t>time_entry_type_id"</w:t>
+      </w:r>
+      <w:proofErr w:type="gramStart"/>
+      <w:r>
+        <w:rPr>
+          <w:rFonts w:ascii="Lucida Console" w:hAnsi="Lucida Console"/>
+          <w:sz w:val="16"/>
+          <w:szCs w:val="16"/>
+          <w:lang w:val="en-US"/>
+        </w:rPr>
+        <w:t>:null</w:t>
+      </w:r>
+      <w:proofErr w:type="spellEnd"/>
+      <w:proofErr w:type="gramEnd"/>
+      <w:r>
+        <w:rPr>
+          <w:rFonts w:ascii="Lucida Console" w:hAnsi="Lucida Console"/>
+          <w:sz w:val="16"/>
+          <w:szCs w:val="16"/>
+          <w:lang w:val="en-US"/>
+        </w:rPr>
+        <w:t>,</w:t>
       </w:r>
     </w:p>
     <w:p>
@@ -18789,7 +22151,7 @@
       <w:rPr>
         <w:noProof/>
       </w:rPr>
-      <w:t>26. Mai 2011</w:t>
+      <w:t>27. Mai 2011</w:t>
     </w:r>
     <w:r>
       <w:rPr>
@@ -18830,7 +22192,7 @@
         <w:noProof/>
         <w:lang w:val="de-DE"/>
       </w:rPr>
-      <w:t>19</w:t>
+      <w:t>2</w:t>
     </w:r>
     <w:r>
       <w:rPr>
@@ -18844,16 +22206,31 @@
       </w:rPr>
       <w:t xml:space="preserve"> von </w:t>
     </w:r>
-    <w:fldSimple w:instr="NUMPAGES  \* Arabic  \* MERGEFORMAT">
-      <w:r>
-        <w:rPr>
-          <w:b/>
-          <w:noProof/>
-          <w:lang w:val="de-DE"/>
-        </w:rPr>
-        <w:t>19</w:t>
-      </w:r>
-    </w:fldSimple>
+    <w:r>
+      <w:fldChar w:fldCharType="begin"/>
+    </w:r>
+    <w:r>
+      <w:instrText>NUMPAGES  \* Arabic  \* MERGEFORMAT</w:instrText>
+    </w:r>
+    <w:r>
+      <w:fldChar w:fldCharType="separate"/>
+    </w:r>
+    <w:r>
+      <w:rPr>
+        <w:b/>
+        <w:noProof/>
+        <w:lang w:val="de-DE"/>
+      </w:rPr>
+      <w:t>19</w:t>
+    </w:r>
+    <w:r>
+      <w:rPr>
+        <w:b/>
+        <w:noProof/>
+        <w:lang w:val="de-DE"/>
+      </w:rPr>
+      <w:fldChar w:fldCharType="end"/>
+    </w:r>
   </w:p>
 </w:ftr>
 </file>
@@ -18959,7 +22336,10 @@
       </w:drawing>
     </w:r>
     <w:r>
-      <w:t>SE2 Projekt MRT – API</w:t>
+      <w:t xml:space="preserve">SE2 Projekt MRT - </w:t>
+    </w:r>
+    <w:r>
+      <w:t>Server-Protokollspezifikation</w:t>
     </w:r>
     <w:r>
       <w:tab/>
@@ -23063,7 +26443,7 @@
 </file>
 
 <file path=customXml/itemProps1.xml><?xml version="1.0" encoding="utf-8"?>
-<ds:datastoreItem xmlns:ds="http://schemas.openxmlformats.org/officeDocument/2006/customXml" ds:itemID="{B0050CBE-0108-4C38-941A-1A4C91FB7E6F}">
+<ds:datastoreItem xmlns:ds="http://schemas.openxmlformats.org/officeDocument/2006/customXml" ds:itemID="{36473B6A-BB4D-4DAB-90CF-A613E4741E18}">
   <ds:schemaRefs>
     <ds:schemaRef ds:uri="http://schemas.openxmlformats.org/officeDocument/2006/bibliography"/>
   </ds:schemaRefs>

--- a/doc/05_Design/server_protokollspezifikation.docx
+++ b/doc/05_Design/server_protokollspezifikation.docx
@@ -58,35 +58,7 @@
                   <w:rPr>
                     <w:color w:val="4F81BD" w:themeColor="accent1"/>
                   </w:rPr>
-                  <w:t xml:space="preserve">Elmer Lukas, Heidt Christina, Steiner Diego, </w:t>
-                </w:r>
-                <w:proofErr w:type="spellStart"/>
-                <w:r>
-                  <w:rPr>
-                    <w:color w:val="4F81BD" w:themeColor="accent1"/>
-                  </w:rPr>
-                  <w:t>Treichler</w:t>
-                </w:r>
-                <w:proofErr w:type="spellEnd"/>
-                <w:r>
-                  <w:rPr>
-                    <w:color w:val="4F81BD" w:themeColor="accent1"/>
-                  </w:rPr>
-                  <w:t xml:space="preserve"> Delia, </w:t>
-                </w:r>
-                <w:proofErr w:type="spellStart"/>
-                <w:r>
-                  <w:rPr>
-                    <w:color w:val="4F81BD" w:themeColor="accent1"/>
-                  </w:rPr>
-                  <w:t>Waltenspül</w:t>
-                </w:r>
-                <w:proofErr w:type="spellEnd"/>
-                <w:r>
-                  <w:rPr>
-                    <w:color w:val="4F81BD" w:themeColor="accent1"/>
-                  </w:rPr>
-                  <w:t xml:space="preserve"> Remo</w:t>
+                  <w:t>Elmer Lukas, Heidt Christina, Steiner Diego, Treichler Delia, Waltenspül Remo</w:t>
                 </w:r>
               </w:p>
               <w:p>
@@ -119,7 +91,7 @@
                     <w:noProof/>
                     <w:color w:val="4F81BD" w:themeColor="accent1"/>
                   </w:rPr>
-                  <w:t>27. Mai 2011</w:t>
+                  <w:t>30. Mai 2011</w:t>
                 </w:r>
                 <w:r>
                   <w:rPr>
@@ -2817,115 +2789,105 @@
       <w:r>
         <w:br w:type="page"/>
       </w:r>
-      <w:bookmarkStart w:id="3" w:name="_GoBack"/>
-      <w:bookmarkEnd w:id="3"/>
     </w:p>
     <w:p>
       <w:pPr>
         <w:pStyle w:val="berschrift1"/>
       </w:pPr>
-      <w:bookmarkStart w:id="4" w:name="_Toc294257058"/>
+      <w:bookmarkStart w:id="3" w:name="_Toc294257058"/>
       <w:r>
         <w:lastRenderedPageBreak/>
         <w:t>Einleitung</w:t>
       </w:r>
+      <w:bookmarkEnd w:id="3"/>
+    </w:p>
+    <w:p>
+      <w:pPr>
+        <w:pStyle w:val="berschrift2"/>
+      </w:pPr>
+      <w:bookmarkStart w:id="4" w:name="_Toc294257059"/>
+      <w:r>
+        <w:t>Zweck</w:t>
+      </w:r>
       <w:bookmarkEnd w:id="4"/>
     </w:p>
     <w:p>
+      <w:r>
+        <w:t>Dieses Dokume</w:t>
+      </w:r>
+      <w:r>
+        <w:t>nt beschreibt die API</w:t>
+      </w:r>
+      <w:r>
+        <w:t xml:space="preserve"> für das Projekt MRT (Mobile Reporting Tool).</w:t>
+      </w:r>
+    </w:p>
+    <w:p>
       <w:pPr>
         <w:pStyle w:val="berschrift2"/>
       </w:pPr>
-      <w:bookmarkStart w:id="5" w:name="_Toc294257059"/>
-      <w:r>
-        <w:t>Zweck</w:t>
+      <w:bookmarkStart w:id="5" w:name="_Toc294257060"/>
+      <w:r>
+        <w:t>Gültigkeitsbereich</w:t>
       </w:r>
       <w:bookmarkEnd w:id="5"/>
     </w:p>
     <w:p>
       <w:r>
-        <w:t>Dieses Dokume</w:t>
-      </w:r>
-      <w:r>
-        <w:t>nt beschreibt die API</w:t>
-      </w:r>
-      <w:r>
-        <w:t xml:space="preserve"> für das Projekt MRT (Mobile Reporting Tool).</w:t>
+        <w:t>Dieses Dokument ist während der gesamten Projektdauer gültig (21.02 bis 03.06.2011).</w:t>
       </w:r>
     </w:p>
     <w:p>
       <w:pPr>
         <w:pStyle w:val="berschrift2"/>
       </w:pPr>
-      <w:bookmarkStart w:id="6" w:name="_Toc294257060"/>
-      <w:r>
-        <w:t>Gültigkeitsbereich</w:t>
+      <w:bookmarkStart w:id="6" w:name="_Toc294257061"/>
+      <w:r>
+        <w:t>Definitionen und Abkürzungen</w:t>
       </w:r>
       <w:bookmarkEnd w:id="6"/>
     </w:p>
     <w:p>
       <w:r>
-        <w:t>Dieses Dokument ist während der gesamten Projektdauer gültig (21.02 bis 03.06.2011).</w:t>
+        <w:t>Die Definitionen und Abkürzungen befinden sich in der ausgelagerten Datei doc/01_Projektplan/glossar.docx.</w:t>
+      </w:r>
+      <w:r>
+        <w:t xml:space="preserve"> In den Parameter-Tabellen </w:t>
+      </w:r>
+      <w:r>
+        <w:t>sind</w:t>
+      </w:r>
+      <w:r>
+        <w:t xml:space="preserve"> alle zwingenden Parameter f</w:t>
+      </w:r>
+      <w:r>
+        <w:t>ett markiert, während die optional</w:t>
+      </w:r>
+      <w:r>
+        <w:t>en Parameter</w:t>
+      </w:r>
+      <w:r>
+        <w:t xml:space="preserve"> als</w:t>
+      </w:r>
+      <w:r>
+        <w:t xml:space="preserve"> normal markiert </w:t>
+      </w:r>
+      <w:r>
+        <w:t>eingetragen sind</w:t>
+      </w:r>
+      <w:r>
+        <w:t>.</w:t>
       </w:r>
     </w:p>
     <w:p>
       <w:pPr>
         <w:pStyle w:val="berschrift2"/>
       </w:pPr>
-      <w:bookmarkStart w:id="7" w:name="_Toc294257061"/>
-      <w:r>
-        <w:t>Definitionen und Abkürzungen</w:t>
+      <w:bookmarkStart w:id="7" w:name="_Toc294257062"/>
+      <w:r>
+        <w:t>Referenzen</w:t>
       </w:r>
       <w:bookmarkEnd w:id="7"/>
-    </w:p>
-    <w:p>
-      <w:r>
-        <w:t xml:space="preserve">Die Definitionen und Abkürzungen befinden sich in der ausgelagerten Datei </w:t>
-      </w:r>
-      <w:proofErr w:type="spellStart"/>
-      <w:r>
-        <w:t>doc</w:t>
-      </w:r>
-      <w:proofErr w:type="spellEnd"/>
-      <w:r>
-        <w:t>/01_Projektplan/glossar.docx.</w:t>
-      </w:r>
-      <w:r>
-        <w:t xml:space="preserve"> In den Parameter-Tabellen </w:t>
-      </w:r>
-      <w:r>
-        <w:t>sind</w:t>
-      </w:r>
-      <w:r>
-        <w:t xml:space="preserve"> alle zwingenden Parameter f</w:t>
-      </w:r>
-      <w:r>
-        <w:t>ett markiert, während die optional</w:t>
-      </w:r>
-      <w:r>
-        <w:t>en Parameter</w:t>
-      </w:r>
-      <w:r>
-        <w:t xml:space="preserve"> als</w:t>
-      </w:r>
-      <w:r>
-        <w:t xml:space="preserve"> normal markiert </w:t>
-      </w:r>
-      <w:r>
-        <w:t>eingetragen sind</w:t>
-      </w:r>
-      <w:r>
-        <w:t>.</w:t>
-      </w:r>
-    </w:p>
-    <w:p>
-      <w:pPr>
-        <w:pStyle w:val="berschrift2"/>
-      </w:pPr>
-      <w:bookmarkStart w:id="8" w:name="_Toc294257062"/>
-      <w:r>
-        <w:t>Referenzen</w:t>
-      </w:r>
-      <w:bookmarkEnd w:id="8"/>
     </w:p>
     <w:p>
       <w:pPr>
@@ -2935,13 +2897,11 @@
           <w:numId w:val="8"/>
         </w:numPr>
       </w:pPr>
-      <w:proofErr w:type="spellStart"/>
-      <w:r>
-        <w:t>doc</w:t>
-      </w:r>
-      <w:proofErr w:type="spellEnd"/>
-      <w:r>
-        <w:t>/05_Design/Software Architektur.docx</w:t>
+      <w:r>
+        <w:t>doc/05_Design/software_a</w:t>
+      </w:r>
+      <w:r>
+        <w:t>rchitektur.docx</w:t>
       </w:r>
     </w:p>
     <w:p>
@@ -2953,74 +2913,58 @@
       <w:pPr>
         <w:pStyle w:val="berschrift1"/>
       </w:pPr>
-      <w:bookmarkStart w:id="9" w:name="_Toc294257063"/>
+      <w:bookmarkStart w:id="8" w:name="_Toc294257063"/>
       <w:r>
         <w:lastRenderedPageBreak/>
         <w:t>Protokollspezifikation</w:t>
       </w:r>
+      <w:bookmarkEnd w:id="8"/>
+    </w:p>
+    <w:p>
+      <w:pPr>
+        <w:pStyle w:val="berschrift2"/>
+      </w:pPr>
+      <w:bookmarkStart w:id="9" w:name="_Toc294257064"/>
+      <w:r>
+        <w:t>Login</w:t>
+      </w:r>
       <w:bookmarkEnd w:id="9"/>
     </w:p>
     <w:p>
-      <w:pPr>
-        <w:pStyle w:val="berschrift2"/>
-      </w:pPr>
-      <w:bookmarkStart w:id="10" w:name="_Toc294257064"/>
-      <w:r>
-        <w:t>Login</w:t>
+      <w:r>
+        <w:t>Um mit dem System i</w:t>
+      </w:r>
+      <w:r>
+        <w:t>nteragieren zu können, bedarf e</w:t>
+      </w:r>
+      <w:r>
+        <w:t>s</w:t>
+      </w:r>
+      <w:r>
+        <w:t xml:space="preserve"> </w:t>
+      </w:r>
+      <w:r>
+        <w:t>eines Authentication-Cookies, welches</w:t>
+      </w:r>
+      <w:r>
+        <w:t xml:space="preserve"> man </w:t>
+      </w:r>
+      <w:r>
+        <w:t>mit</w:t>
+      </w:r>
+      <w:r>
+        <w:t xml:space="preserve"> einem JSON Request auf /users/sign_in.json erhält.</w:t>
+      </w:r>
+    </w:p>
+    <w:p>
+      <w:pPr>
+        <w:pStyle w:val="berschrift3"/>
+      </w:pPr>
+      <w:bookmarkStart w:id="10" w:name="_Toc294257065"/>
+      <w:r>
+        <w:t>Request</w:t>
       </w:r>
       <w:bookmarkEnd w:id="10"/>
-    </w:p>
-    <w:p>
-      <w:r>
-        <w:t>Um mit dem System i</w:t>
-      </w:r>
-      <w:r>
-        <w:t>nteragieren zu können, bedarf e</w:t>
-      </w:r>
-      <w:r>
-        <w:t>s</w:t>
-      </w:r>
-      <w:r>
-        <w:t xml:space="preserve"> </w:t>
-      </w:r>
-      <w:r>
-        <w:t>eines Authentication-Cookies, welches</w:t>
-      </w:r>
-      <w:r>
-        <w:t xml:space="preserve"> man </w:t>
-      </w:r>
-      <w:r>
-        <w:t>mit</w:t>
-      </w:r>
-      <w:r>
-        <w:t xml:space="preserve"> einem JSON Request auf /</w:t>
-      </w:r>
-      <w:proofErr w:type="spellStart"/>
-      <w:r>
-        <w:t>users</w:t>
-      </w:r>
-      <w:proofErr w:type="spellEnd"/>
-      <w:r>
-        <w:t>/</w:t>
-      </w:r>
-      <w:proofErr w:type="spellStart"/>
-      <w:r>
-        <w:t>sign_in.json</w:t>
-      </w:r>
-      <w:proofErr w:type="spellEnd"/>
-      <w:r>
-        <w:t xml:space="preserve"> erhält.</w:t>
-      </w:r>
-    </w:p>
-    <w:p>
-      <w:pPr>
-        <w:pStyle w:val="berschrift3"/>
-      </w:pPr>
-      <w:bookmarkStart w:id="11" w:name="_Toc294257065"/>
-      <w:r>
-        <w:t>Request</w:t>
-      </w:r>
-      <w:bookmarkEnd w:id="11"/>
     </w:p>
     <w:tbl>
       <w:tblPr>
@@ -3071,11 +3015,9 @@
             <w:tcW w:w="4606" w:type="dxa"/>
           </w:tcPr>
           <w:p>
-            <w:proofErr w:type="spellStart"/>
             <w:r>
               <w:t>Method</w:t>
             </w:r>
-            <w:proofErr w:type="spellEnd"/>
           </w:p>
         </w:tc>
         <w:tc>
@@ -3112,19 +3054,9 @@
             <w:pPr>
               <w:cnfStyle w:val="000000000000" w:firstRow="0" w:lastRow="0" w:firstColumn="0" w:lastColumn="0" w:oddVBand="0" w:evenVBand="0" w:oddHBand="0" w:evenHBand="0" w:firstRowFirstColumn="0" w:firstRowLastColumn="0" w:lastRowFirstColumn="0" w:lastRowLastColumn="0"/>
             </w:pPr>
-            <w:proofErr w:type="spellStart"/>
-            <w:r>
-              <w:t>application</w:t>
-            </w:r>
-            <w:proofErr w:type="spellEnd"/>
-            <w:r>
-              <w:t>/</w:t>
-            </w:r>
-            <w:proofErr w:type="spellStart"/>
-            <w:r>
-              <w:t>json</w:t>
-            </w:r>
-            <w:proofErr w:type="spellEnd"/>
+            <w:r>
+              <w:t>application/json</w:t>
+            </w:r>
           </w:p>
         </w:tc>
       </w:tr>
@@ -3152,21 +3084,8 @@
               <w:cnfStyle w:val="000000100000" w:firstRow="0" w:lastRow="0" w:firstColumn="0" w:lastColumn="0" w:oddVBand="0" w:evenVBand="0" w:oddHBand="1" w:evenHBand="0" w:firstRowFirstColumn="0" w:firstRowLastColumn="0" w:lastRowFirstColumn="0" w:lastRowLastColumn="0"/>
             </w:pPr>
             <w:r>
-              <w:t>/</w:t>
-            </w:r>
-            <w:proofErr w:type="spellStart"/>
-            <w:r>
-              <w:t>users</w:t>
-            </w:r>
-            <w:proofErr w:type="spellEnd"/>
-            <w:r>
-              <w:t>/</w:t>
-            </w:r>
-            <w:proofErr w:type="spellStart"/>
-            <w:r>
-              <w:t>sign_in.json</w:t>
-            </w:r>
-            <w:proofErr w:type="spellEnd"/>
+              <w:t>/users/sign_in.json</w:t>
+            </w:r>
           </w:p>
         </w:tc>
       </w:tr>
@@ -3261,14 +3180,12 @@
             <w:tcW w:w="3070" w:type="dxa"/>
           </w:tcPr>
           <w:p>
-            <w:proofErr w:type="spellStart"/>
             <w:r>
               <w:t>u</w:t>
             </w:r>
             <w:r>
               <w:t>ser</w:t>
             </w:r>
-            <w:proofErr w:type="spellEnd"/>
           </w:p>
         </w:tc>
         <w:tc>
@@ -3280,15 +3197,7 @@
               <w:cnfStyle w:val="000000100000" w:firstRow="0" w:lastRow="0" w:firstColumn="0" w:lastColumn="0" w:oddVBand="0" w:evenVBand="0" w:oddHBand="1" w:evenHBand="0" w:firstRowFirstColumn="0" w:firstRowLastColumn="0" w:lastRowFirstColumn="0" w:lastRowLastColumn="0"/>
             </w:pPr>
             <w:r>
-              <w:t xml:space="preserve">Das User </w:t>
-            </w:r>
-            <w:proofErr w:type="spellStart"/>
-            <w:r>
-              <w:t>Object</w:t>
-            </w:r>
-            <w:proofErr w:type="spellEnd"/>
-            <w:r>
-              <w:t xml:space="preserve"> mit den benötigten Attributen</w:t>
+              <w:t>Das User Object mit den benötigten Attributen</w:t>
             </w:r>
           </w:p>
         </w:tc>
@@ -3313,14 +3222,12 @@
             <w:tcW w:w="3070" w:type="dxa"/>
           </w:tcPr>
           <w:p>
-            <w:proofErr w:type="spellStart"/>
             <w:r>
               <w:t>u</w:t>
             </w:r>
             <w:r>
               <w:t>ser.email</w:t>
             </w:r>
-            <w:proofErr w:type="spellEnd"/>
           </w:p>
         </w:tc>
         <w:tc>
@@ -3369,14 +3276,12 @@
             <w:tcW w:w="3070" w:type="dxa"/>
           </w:tcPr>
           <w:p>
-            <w:proofErr w:type="spellStart"/>
             <w:r>
               <w:t>u</w:t>
             </w:r>
             <w:r>
               <w:t>ser.password</w:t>
             </w:r>
-            <w:proofErr w:type="spellEnd"/>
           </w:p>
         </w:tc>
         <w:tc>
@@ -3394,15 +3299,7 @@
               <w:t>e</w:t>
             </w:r>
             <w:r>
-              <w:t>s (</w:t>
-            </w:r>
-            <w:proofErr w:type="spellStart"/>
-            <w:r>
-              <w:t>Cleartext</w:t>
-            </w:r>
-            <w:proofErr w:type="spellEnd"/>
-            <w:r>
-              <w:t>)</w:t>
+              <w:t>s (Cleartext)</w:t>
             </w:r>
           </w:p>
         </w:tc>
@@ -3414,11 +3311,9 @@
             <w:pPr>
               <w:cnfStyle w:val="000000100000" w:firstRow="0" w:lastRow="0" w:firstColumn="0" w:lastColumn="0" w:oddVBand="0" w:evenVBand="0" w:oddHBand="1" w:evenHBand="0" w:firstRowFirstColumn="0" w:firstRowLastColumn="0" w:lastRowFirstColumn="0" w:lastRowLastColumn="0"/>
             </w:pPr>
-            <w:proofErr w:type="spellStart"/>
             <w:r>
               <w:t>mrt</w:t>
             </w:r>
-            <w:proofErr w:type="spellEnd"/>
           </w:p>
         </w:tc>
       </w:tr>
@@ -3429,14 +3324,12 @@
             <w:tcW w:w="3070" w:type="dxa"/>
           </w:tcPr>
           <w:p>
-            <w:proofErr w:type="spellStart"/>
             <w:r>
               <w:t>u</w:t>
             </w:r>
             <w:r>
               <w:t>ser.remember_me</w:t>
             </w:r>
-            <w:proofErr w:type="spellEnd"/>
           </w:p>
         </w:tc>
         <w:tc>
@@ -3522,27 +3415,7 @@
           <w:szCs w:val="16"/>
           <w:lang w:val="en-US"/>
         </w:rPr>
-        <w:t>ST /users/</w:t>
-      </w:r>
-      <w:proofErr w:type="spellStart"/>
-      <w:r>
-        <w:rPr>
-          <w:rFonts w:ascii="Lucida Console" w:hAnsi="Lucida Console"/>
-          <w:sz w:val="16"/>
-          <w:szCs w:val="16"/>
-          <w:lang w:val="en-US"/>
-        </w:rPr>
-        <w:t>sign_in.json</w:t>
-      </w:r>
-      <w:proofErr w:type="spellEnd"/>
-      <w:r>
-        <w:rPr>
-          <w:rFonts w:ascii="Lucida Console" w:hAnsi="Lucida Console"/>
-          <w:sz w:val="16"/>
-          <w:szCs w:val="16"/>
-          <w:lang w:val="en-US"/>
-        </w:rPr>
-        <w:t xml:space="preserve"> HTTP/1.1</w:t>
+        <w:t>ST /users/sign_in.json HTTP/1.1</w:t>
       </w:r>
     </w:p>
     <w:p>
@@ -3592,19 +3465,8 @@
           <w:szCs w:val="16"/>
           <w:lang w:val="en-US"/>
         </w:rPr>
-        <w:t>application/</w:t>
-      </w:r>
-      <w:proofErr w:type="spellStart"/>
-      <w:r>
-        <w:rPr>
-          <w:rFonts w:ascii="Lucida Console" w:hAnsi="Lucida Console"/>
-          <w:sz w:val="16"/>
-          <w:szCs w:val="16"/>
-          <w:lang w:val="en-US"/>
-        </w:rPr>
-        <w:t>json</w:t>
-      </w:r>
-      <w:proofErr w:type="spellEnd"/>
+        <w:t>application/json</w:t>
+      </w:r>
     </w:p>
     <w:p>
       <w:pPr>
@@ -3796,27 +3658,7 @@
           <w:szCs w:val="16"/>
           <w:lang w:val="en-US"/>
         </w:rPr>
-        <w:t>"</w:t>
-      </w:r>
-      <w:proofErr w:type="gramStart"/>
-      <w:r>
-        <w:rPr>
-          <w:rFonts w:ascii="Lucida Console" w:hAnsi="Lucida Console"/>
-          <w:sz w:val="16"/>
-          <w:szCs w:val="16"/>
-          <w:lang w:val="en-US"/>
-        </w:rPr>
-        <w:t>user</w:t>
-      </w:r>
-      <w:proofErr w:type="gramEnd"/>
-      <w:r>
-        <w:rPr>
-          <w:rFonts w:ascii="Lucida Console" w:hAnsi="Lucida Console"/>
-          <w:sz w:val="16"/>
-          <w:szCs w:val="16"/>
-          <w:lang w:val="en-US"/>
-        </w:rPr>
-        <w:t>":</w:t>
+        <w:t>"user":</w:t>
       </w:r>
       <w:r>
         <w:rPr>
@@ -3854,47 +3696,7 @@
           <w:szCs w:val="16"/>
           <w:lang w:val="en-US"/>
         </w:rPr>
-        <w:t>"</w:t>
-      </w:r>
-      <w:proofErr w:type="gramStart"/>
-      <w:r>
-        <w:rPr>
-          <w:rFonts w:ascii="Lucida Console" w:hAnsi="Lucida Console"/>
-          <w:sz w:val="16"/>
-          <w:szCs w:val="16"/>
-          <w:lang w:val="en-US"/>
-        </w:rPr>
-        <w:t>password</w:t>
-      </w:r>
-      <w:proofErr w:type="gramEnd"/>
-      <w:r>
-        <w:rPr>
-          <w:rFonts w:ascii="Lucida Console" w:hAnsi="Lucida Console"/>
-          <w:sz w:val="16"/>
-          <w:szCs w:val="16"/>
-          <w:lang w:val="en-US"/>
-        </w:rPr>
-        <w:t>":"</w:t>
-      </w:r>
-      <w:proofErr w:type="spellStart"/>
-      <w:r>
-        <w:rPr>
-          <w:rFonts w:ascii="Lucida Console" w:hAnsi="Lucida Console"/>
-          <w:sz w:val="16"/>
-          <w:szCs w:val="16"/>
-          <w:lang w:val="en-US"/>
-        </w:rPr>
-        <w:t>mrt</w:t>
-      </w:r>
-      <w:proofErr w:type="spellEnd"/>
-      <w:r>
-        <w:rPr>
-          <w:rFonts w:ascii="Lucida Console" w:hAnsi="Lucida Console"/>
-          <w:sz w:val="16"/>
-          <w:szCs w:val="16"/>
-          <w:lang w:val="en-US"/>
-        </w:rPr>
-        <w:t>",</w:t>
+        <w:t>"password":"mrt",</w:t>
       </w:r>
     </w:p>
     <w:p>
@@ -4002,7 +3804,7 @@
           <w:lang w:val="en-US"/>
         </w:rPr>
       </w:pPr>
-      <w:bookmarkStart w:id="12" w:name="_Toc294257066"/>
+      <w:bookmarkStart w:id="11" w:name="_Toc294257066"/>
       <w:r>
         <w:rPr>
           <w:lang w:val="en-US"/>
@@ -4016,7 +3818,7 @@
         </w:rPr>
         <w:t xml:space="preserve"> Success</w:t>
       </w:r>
-      <w:bookmarkEnd w:id="12"/>
+      <w:bookmarkEnd w:id="11"/>
     </w:p>
     <w:tbl>
       <w:tblPr>
@@ -4140,19 +3942,9 @@
             <w:pPr>
               <w:cnfStyle w:val="000000000000" w:firstRow="0" w:lastRow="0" w:firstColumn="0" w:lastColumn="0" w:oddVBand="0" w:evenVBand="0" w:oddHBand="0" w:evenHBand="0" w:firstRowFirstColumn="0" w:firstRowLastColumn="0" w:lastRowFirstColumn="0" w:lastRowLastColumn="0"/>
             </w:pPr>
-            <w:proofErr w:type="spellStart"/>
-            <w:r>
-              <w:t>application</w:t>
-            </w:r>
-            <w:proofErr w:type="spellEnd"/>
-            <w:r>
-              <w:t>/</w:t>
-            </w:r>
-            <w:proofErr w:type="spellStart"/>
-            <w:r>
-              <w:t>json</w:t>
-            </w:r>
-            <w:proofErr w:type="spellEnd"/>
+            <w:r>
+              <w:t>application/json</w:t>
+            </w:r>
           </w:p>
         </w:tc>
       </w:tr>
@@ -4166,11 +3958,9 @@
             <w:tcW w:w="4606" w:type="dxa"/>
           </w:tcPr>
           <w:p>
-            <w:proofErr w:type="spellStart"/>
             <w:r>
               <w:t>Charset</w:t>
             </w:r>
-            <w:proofErr w:type="spellEnd"/>
           </w:p>
         </w:tc>
         <w:tc>
@@ -4278,14 +4068,12 @@
             <w:tcW w:w="3239" w:type="dxa"/>
           </w:tcPr>
           <w:p>
-            <w:proofErr w:type="spellStart"/>
             <w:r>
               <w:t>f</w:t>
             </w:r>
             <w:r>
               <w:t>ield_worker</w:t>
             </w:r>
-            <w:proofErr w:type="spellEnd"/>
           </w:p>
         </w:tc>
         <w:tc>
@@ -4373,14 +4161,12 @@
             <w:tcW w:w="3239" w:type="dxa"/>
           </w:tcPr>
           <w:p>
-            <w:proofErr w:type="spellStart"/>
             <w:r>
               <w:t>f</w:t>
             </w:r>
             <w:r>
               <w:t>ield_worker.last_name</w:t>
             </w:r>
-            <w:proofErr w:type="spellEnd"/>
           </w:p>
         </w:tc>
         <w:tc>
@@ -4417,14 +4203,12 @@
             <w:tcW w:w="3239" w:type="dxa"/>
           </w:tcPr>
           <w:p>
-            <w:proofErr w:type="spellStart"/>
             <w:r>
               <w:t>f</w:t>
             </w:r>
             <w:r>
               <w:t>ield_worker.first_name</w:t>
             </w:r>
-            <w:proofErr w:type="spellEnd"/>
           </w:p>
         </w:tc>
         <w:tc>
@@ -4469,7 +4253,6 @@
                 <w:b w:val="0"/>
               </w:rPr>
             </w:pPr>
-            <w:proofErr w:type="spellStart"/>
             <w:r>
               <w:rPr>
                 <w:b w:val="0"/>
@@ -4482,7 +4265,6 @@
               </w:rPr>
               <w:t>ield_worker.phone</w:t>
             </w:r>
-            <w:proofErr w:type="spellEnd"/>
           </w:p>
         </w:tc>
         <w:tc>
@@ -4525,7 +4307,6 @@
                 <w:lang w:val="en-US"/>
               </w:rPr>
             </w:pPr>
-            <w:proofErr w:type="spellStart"/>
             <w:r>
               <w:rPr>
                 <w:b w:val="0"/>
@@ -4540,7 +4321,6 @@
               </w:rPr>
               <w:t>ield_worker.remember_created_at</w:t>
             </w:r>
-            <w:proofErr w:type="spellEnd"/>
           </w:p>
         </w:tc>
         <w:tc>
@@ -4554,33 +4334,11 @@
                 <w:lang w:val="en-US"/>
               </w:rPr>
             </w:pPr>
-            <w:proofErr w:type="spellStart"/>
             <w:r>
               <w:rPr>
                 <w:lang w:val="en-US"/>
               </w:rPr>
-              <w:t>Erstellungsdatum</w:t>
-            </w:r>
-            <w:proofErr w:type="spellEnd"/>
-            <w:r>
-              <w:rPr>
-                <w:lang w:val="en-US"/>
-              </w:rPr>
-              <w:t xml:space="preserve"> der </w:t>
-            </w:r>
-            <w:proofErr w:type="spellStart"/>
-            <w:r>
-              <w:rPr>
-                <w:lang w:val="en-US"/>
-              </w:rPr>
-              <w:t>letzten</w:t>
-            </w:r>
-            <w:proofErr w:type="spellEnd"/>
-            <w:r>
-              <w:rPr>
-                <w:lang w:val="en-US"/>
-              </w:rPr>
-              <w:t xml:space="preserve"> Session</w:t>
+              <w:t>Erstellungsdatum der letzten Session</w:t>
             </w:r>
           </w:p>
         </w:tc>
@@ -4619,14 +4377,12 @@
                 <w:lang w:val="en-US"/>
               </w:rPr>
             </w:pPr>
-            <w:proofErr w:type="spellStart"/>
             <w:r>
               <w:t>f</w:t>
             </w:r>
             <w:r>
               <w:t>ield_worker.email</w:t>
             </w:r>
-            <w:proofErr w:type="spellEnd"/>
           </w:p>
         </w:tc>
         <w:tc>
@@ -4640,14 +4396,12 @@
                 <w:lang w:val="en-US"/>
               </w:rPr>
             </w:pPr>
-            <w:proofErr w:type="spellStart"/>
             <w:r>
               <w:rPr>
                 <w:lang w:val="en-US"/>
               </w:rPr>
               <w:t>Emailadresse</w:t>
             </w:r>
-            <w:proofErr w:type="spellEnd"/>
             <w:r>
               <w:t xml:space="preserve"> des eingeloggten Subjektes</w:t>
             </w:r>
@@ -4680,11 +4434,9 @@
             <w:tcW w:w="3239" w:type="dxa"/>
           </w:tcPr>
           <w:p>
-            <w:proofErr w:type="spellStart"/>
             <w:r>
               <w:t>field_worker.created_at</w:t>
             </w:r>
-            <w:proofErr w:type="spellEnd"/>
           </w:p>
         </w:tc>
         <w:tc>
@@ -4727,11 +4479,9 @@
             <w:tcW w:w="3239" w:type="dxa"/>
           </w:tcPr>
           <w:p>
-            <w:proofErr w:type="spellStart"/>
             <w:r>
               <w:t>field_worker.updated_at</w:t>
             </w:r>
-            <w:proofErr w:type="spellEnd"/>
           </w:p>
         </w:tc>
         <w:tc>
@@ -4778,43 +4528,25 @@
         </w:rPr>
         <w:br w:type="page"/>
       </w:r>
-      <w:proofErr w:type="spellStart"/>
       <w:r>
         <w:rPr>
           <w:lang w:val="fr-CH"/>
         </w:rPr>
         <w:lastRenderedPageBreak/>
-        <w:t>Beispiel</w:t>
-      </w:r>
-      <w:proofErr w:type="spellEnd"/>
+        <w:t xml:space="preserve">Beispiel </w:t>
+      </w:r>
       <w:r>
         <w:rPr>
           <w:lang w:val="fr-CH"/>
         </w:rPr>
-        <w:t xml:space="preserve"> </w:t>
-      </w:r>
-      <w:proofErr w:type="spellStart"/>
+        <w:t>Response</w:t>
+      </w:r>
       <w:r>
         <w:rPr>
           <w:lang w:val="fr-CH"/>
         </w:rPr>
-        <w:t>Response</w:t>
-      </w:r>
-      <w:proofErr w:type="spellEnd"/>
-      <w:r>
-        <w:rPr>
-          <w:lang w:val="fr-CH"/>
-        </w:rPr>
-        <w:t xml:space="preserve"> </w:t>
-      </w:r>
-      <w:proofErr w:type="spellStart"/>
-      <w:r>
-        <w:rPr>
-          <w:lang w:val="fr-CH"/>
-        </w:rPr>
-        <w:t>Success</w:t>
-      </w:r>
-      <w:proofErr w:type="spellEnd"/>
+        <w:t xml:space="preserve"> Success</w:t>
+      </w:r>
       <w:r>
         <w:rPr>
           <w:lang w:val="fr-CH"/>
@@ -4995,74 +4727,23 @@
         </w:rPr>
         <w:tab/>
       </w:r>
-      <w:proofErr w:type="spellStart"/>
-      <w:r>
-        <w:rPr>
-          <w:rFonts w:ascii="Lucida Console" w:hAnsi="Lucida Console"/>
-          <w:sz w:val="16"/>
-          <w:szCs w:val="16"/>
-          <w:lang w:val="en-US"/>
-        </w:rPr>
-        <w:t>Phusion</w:t>
-      </w:r>
-      <w:proofErr w:type="spellEnd"/>
-      <w:r>
-        <w:rPr>
-          <w:rFonts w:ascii="Lucida Console" w:hAnsi="Lucida Console"/>
-          <w:sz w:val="16"/>
-          <w:szCs w:val="16"/>
-          <w:lang w:val="en-US"/>
-        </w:rPr>
-        <w:t xml:space="preserve"> Passen</w:t>
-      </w:r>
-      <w:r>
-        <w:rPr>
-          <w:rFonts w:ascii="Lucida Console" w:hAnsi="Lucida Console"/>
-          <w:sz w:val="16"/>
-          <w:szCs w:val="16"/>
-          <w:lang w:val="en-US"/>
-        </w:rPr>
-        <w:t>ger (</w:t>
-      </w:r>
-      <w:proofErr w:type="spellStart"/>
-      <w:r>
-        <w:rPr>
-          <w:rFonts w:ascii="Lucida Console" w:hAnsi="Lucida Console"/>
-          <w:sz w:val="16"/>
-          <w:szCs w:val="16"/>
-          <w:lang w:val="en-US"/>
-        </w:rPr>
-        <w:t>mod_rails</w:t>
-      </w:r>
-      <w:proofErr w:type="spellEnd"/>
-      <w:r>
-        <w:rPr>
-          <w:rFonts w:ascii="Lucida Console" w:hAnsi="Lucida Console"/>
-          <w:sz w:val="16"/>
-          <w:szCs w:val="16"/>
-          <w:lang w:val="en-US"/>
-        </w:rPr>
-        <w:t>/</w:t>
-      </w:r>
-      <w:proofErr w:type="spellStart"/>
-      <w:r>
-        <w:rPr>
-          <w:rFonts w:ascii="Lucida Console" w:hAnsi="Lucida Console"/>
-          <w:sz w:val="16"/>
-          <w:szCs w:val="16"/>
-          <w:lang w:val="en-US"/>
-        </w:rPr>
-        <w:t>mod_rack</w:t>
-      </w:r>
-      <w:proofErr w:type="spellEnd"/>
-      <w:r>
-        <w:rPr>
-          <w:rFonts w:ascii="Lucida Console" w:hAnsi="Lucida Console"/>
-          <w:sz w:val="16"/>
-          <w:szCs w:val="16"/>
-          <w:lang w:val="en-US"/>
-        </w:rPr>
-        <w:t>) 2.2.15</w:t>
+      <w:r>
+        <w:rPr>
+          <w:rFonts w:ascii="Lucida Console" w:hAnsi="Lucida Console"/>
+          <w:sz w:val="16"/>
+          <w:szCs w:val="16"/>
+          <w:lang w:val="en-US"/>
+        </w:rPr>
+        <w:t>Phusion Passen</w:t>
+      </w:r>
+      <w:r>
+        <w:rPr>
+          <w:rFonts w:ascii="Lucida Console" w:hAnsi="Lucida Console"/>
+          <w:sz w:val="16"/>
+          <w:szCs w:val="16"/>
+          <w:lang w:val="en-US"/>
+        </w:rPr>
+        <w:t>ger (mod_rails/mod_rack) 2.2.15</w:t>
       </w:r>
     </w:p>
     <w:p>
@@ -5078,25 +4759,14 @@
           <w:lang w:val="en-US"/>
         </w:rPr>
       </w:pPr>
-      <w:proofErr w:type="spellStart"/>
-      <w:r>
-        <w:rPr>
-          <w:rFonts w:ascii="Lucida Console" w:hAnsi="Lucida Console"/>
-          <w:sz w:val="16"/>
-          <w:szCs w:val="16"/>
-          <w:lang w:val="en-US"/>
-        </w:rPr>
-        <w:t>ETag</w:t>
-      </w:r>
-      <w:proofErr w:type="spellEnd"/>
-      <w:r>
-        <w:rPr>
-          <w:rFonts w:ascii="Lucida Console" w:hAnsi="Lucida Console"/>
-          <w:sz w:val="16"/>
-          <w:szCs w:val="16"/>
-          <w:lang w:val="en-US"/>
-        </w:rPr>
-        <w:t>:</w:t>
+      <w:r>
+        <w:rPr>
+          <w:rFonts w:ascii="Lucida Console" w:hAnsi="Lucida Console"/>
+          <w:sz w:val="16"/>
+          <w:szCs w:val="16"/>
+          <w:lang w:val="en-US"/>
+        </w:rPr>
+        <w:t>ETag:</w:t>
       </w:r>
       <w:r>
         <w:rPr>
@@ -5164,38 +4834,7 @@
           <w:szCs w:val="16"/>
           <w:lang w:val="en-US"/>
         </w:rPr>
-        <w:t>IE=</w:t>
-      </w:r>
-      <w:proofErr w:type="spellStart"/>
-      <w:r>
-        <w:rPr>
-          <w:rFonts w:ascii="Lucida Console" w:hAnsi="Lucida Console"/>
-          <w:sz w:val="16"/>
-          <w:szCs w:val="16"/>
-          <w:lang w:val="en-US"/>
-        </w:rPr>
-        <w:t>Edge</w:t>
-      </w:r>
-      <w:proofErr w:type="gramStart"/>
-      <w:r>
-        <w:rPr>
-          <w:rFonts w:ascii="Lucida Console" w:hAnsi="Lucida Console"/>
-          <w:sz w:val="16"/>
-          <w:szCs w:val="16"/>
-          <w:lang w:val="en-US"/>
-        </w:rPr>
-        <w:t>,chrome</w:t>
-      </w:r>
-      <w:proofErr w:type="spellEnd"/>
-      <w:proofErr w:type="gramEnd"/>
-      <w:r>
-        <w:rPr>
-          <w:rFonts w:ascii="Lucida Console" w:hAnsi="Lucida Console"/>
-          <w:sz w:val="16"/>
-          <w:szCs w:val="16"/>
-          <w:lang w:val="en-US"/>
-        </w:rPr>
-        <w:t>=1</w:t>
+        <w:t>IE=Edge,chrome=1</w:t>
       </w:r>
     </w:p>
     <w:p>
@@ -5354,19 +4993,8 @@
           <w:szCs w:val="16"/>
           <w:lang w:val="en-US"/>
         </w:rPr>
-        <w:t xml:space="preserve">May-2011 14:51:53 GMT; </w:t>
-      </w:r>
-      <w:proofErr w:type="spellStart"/>
-      <w:r>
-        <w:rPr>
-          <w:rFonts w:ascii="Lucida Console" w:hAnsi="Lucida Console"/>
-          <w:sz w:val="16"/>
-          <w:szCs w:val="16"/>
-          <w:lang w:val="en-US"/>
-        </w:rPr>
-        <w:t>HttpOnly</w:t>
-      </w:r>
-      <w:proofErr w:type="spellEnd"/>
+        <w:t>May-2011 14:51:53 GMT; HttpOnly</w:t>
+      </w:r>
     </w:p>
     <w:p>
       <w:pPr>
@@ -5443,19 +5071,8 @@
           <w:szCs w:val="16"/>
           <w:lang w:val="en-US"/>
         </w:rPr>
-        <w:t xml:space="preserve">77ef8b2974054; path=/; </w:t>
-      </w:r>
-      <w:proofErr w:type="spellStart"/>
-      <w:r>
-        <w:rPr>
-          <w:rFonts w:ascii="Lucida Console" w:hAnsi="Lucida Console"/>
-          <w:sz w:val="16"/>
-          <w:szCs w:val="16"/>
-          <w:lang w:val="en-US"/>
-        </w:rPr>
-        <w:t>HttpOnly</w:t>
-      </w:r>
-      <w:proofErr w:type="spellEnd"/>
+        <w:t>77ef8b2974054; path=/; HttpOnly</w:t>
+      </w:r>
       <w:r>
         <w:rPr>
           <w:rFonts w:ascii="Lucida Console" w:hAnsi="Lucida Console"/>
@@ -5556,27 +5173,7 @@
           <w:szCs w:val="16"/>
           <w:lang w:val="en-US"/>
         </w:rPr>
-        <w:t>application/</w:t>
-      </w:r>
-      <w:proofErr w:type="spellStart"/>
-      <w:r>
-        <w:rPr>
-          <w:rFonts w:ascii="Lucida Console" w:hAnsi="Lucida Console"/>
-          <w:sz w:val="16"/>
-          <w:szCs w:val="16"/>
-          <w:lang w:val="en-US"/>
-        </w:rPr>
-        <w:t>json</w:t>
-      </w:r>
-      <w:proofErr w:type="spellEnd"/>
-      <w:r>
-        <w:rPr>
-          <w:rFonts w:ascii="Lucida Console" w:hAnsi="Lucida Console"/>
-          <w:sz w:val="16"/>
-          <w:szCs w:val="16"/>
-          <w:lang w:val="en-US"/>
-        </w:rPr>
-        <w:t>; charset=utf-8</w:t>
+        <w:t>application/json; charset=utf-8</w:t>
       </w:r>
     </w:p>
     <w:p>
@@ -5651,27 +5248,7 @@
           <w:szCs w:val="16"/>
           <w:lang w:val="en-US"/>
         </w:rPr>
-        <w:t>"</w:t>
-      </w:r>
-      <w:proofErr w:type="spellStart"/>
-      <w:r>
-        <w:rPr>
-          <w:rFonts w:ascii="Lucida Console" w:hAnsi="Lucida Console"/>
-          <w:sz w:val="16"/>
-          <w:szCs w:val="16"/>
-          <w:lang w:val="en-US"/>
-        </w:rPr>
-        <w:t>field_worker</w:t>
-      </w:r>
-      <w:proofErr w:type="spellEnd"/>
-      <w:r>
-        <w:rPr>
-          <w:rFonts w:ascii="Lucida Console" w:hAnsi="Lucida Console"/>
-          <w:sz w:val="16"/>
-          <w:szCs w:val="16"/>
-          <w:lang w:val="en-US"/>
-        </w:rPr>
-        <w:t>":</w:t>
+        <w:t>"field_worker":</w:t>
       </w:r>
       <w:r>
         <w:rPr>
@@ -5714,25 +5291,14 @@
         </w:rPr>
         <w:t>"</w:t>
       </w:r>
-      <w:proofErr w:type="gramStart"/>
-      <w:r>
-        <w:rPr>
-          <w:rFonts w:ascii="Lucida Console" w:hAnsi="Lucida Console"/>
-          <w:sz w:val="16"/>
-          <w:szCs w:val="16"/>
-          <w:lang w:val="en-US"/>
-        </w:rPr>
-        <w:t>id</w:t>
-      </w:r>
-      <w:proofErr w:type="gramEnd"/>
-      <w:r>
-        <w:rPr>
-          <w:rFonts w:ascii="Lucida Console" w:hAnsi="Lucida Console"/>
-          <w:sz w:val="16"/>
-          <w:szCs w:val="16"/>
-          <w:lang w:val="en-US"/>
-        </w:rPr>
-        <w:t>":2,</w:t>
+      <w:r>
+        <w:rPr>
+          <w:rFonts w:ascii="Lucida Console" w:hAnsi="Lucida Console"/>
+          <w:sz w:val="16"/>
+          <w:szCs w:val="16"/>
+          <w:lang w:val="en-US"/>
+        </w:rPr>
+        <w:t>id":2,</w:t>
       </w:r>
       <w:r>
         <w:rPr>
@@ -5773,27 +5339,7 @@
           <w:szCs w:val="16"/>
           <w:lang w:val="en-US"/>
         </w:rPr>
-        <w:t>"first_name":"</w:t>
-      </w:r>
-      <w:proofErr w:type="spellStart"/>
-      <w:r>
-        <w:rPr>
-          <w:rFonts w:ascii="Lucida Console" w:hAnsi="Lucida Console"/>
-          <w:sz w:val="16"/>
-          <w:szCs w:val="16"/>
-          <w:lang w:val="en-US"/>
-        </w:rPr>
-        <w:t>Fredi</w:t>
-      </w:r>
-      <w:proofErr w:type="spellEnd"/>
-      <w:r>
-        <w:rPr>
-          <w:rFonts w:ascii="Lucida Console" w:hAnsi="Lucida Console"/>
-          <w:sz w:val="16"/>
-          <w:szCs w:val="16"/>
-          <w:lang w:val="en-US"/>
-        </w:rPr>
-        <w:t>"</w:t>
+        <w:t>"first_name":"Fredi"</w:t>
       </w:r>
       <w:r>
         <w:rPr>
@@ -5827,25 +5373,14 @@
         </w:rPr>
         <w:t>"</w:t>
       </w:r>
-      <w:proofErr w:type="spellStart"/>
-      <w:r>
-        <w:rPr>
-          <w:rFonts w:ascii="Lucida Console" w:hAnsi="Lucida Console"/>
-          <w:sz w:val="16"/>
-          <w:szCs w:val="16"/>
-          <w:lang w:val="en-US"/>
-        </w:rPr>
-        <w:t>last_name":"Worker</w:t>
-      </w:r>
-      <w:proofErr w:type="spellEnd"/>
-      <w:r>
-        <w:rPr>
-          <w:rFonts w:ascii="Lucida Console" w:hAnsi="Lucida Console"/>
-          <w:sz w:val="16"/>
-          <w:szCs w:val="16"/>
-          <w:lang w:val="en-US"/>
-        </w:rPr>
-        <w:t>",</w:t>
+      <w:r>
+        <w:rPr>
+          <w:rFonts w:ascii="Lucida Console" w:hAnsi="Lucida Console"/>
+          <w:sz w:val="16"/>
+          <w:szCs w:val="16"/>
+          <w:lang w:val="en-US"/>
+        </w:rPr>
+        <w:t>last_name":"Worker",</w:t>
       </w:r>
     </w:p>
     <w:p>
@@ -5868,38 +5403,7 @@
           <w:szCs w:val="16"/>
           <w:lang w:val="en-US"/>
         </w:rPr>
-        <w:t>"</w:t>
-      </w:r>
-      <w:proofErr w:type="spellStart"/>
-      <w:proofErr w:type="gramStart"/>
-      <w:r>
-        <w:rPr>
-          <w:rFonts w:ascii="Lucida Console" w:hAnsi="Lucida Console"/>
-          <w:sz w:val="16"/>
-          <w:szCs w:val="16"/>
-          <w:lang w:val="en-US"/>
-        </w:rPr>
-        <w:t>phone</w:t>
-      </w:r>
-      <w:proofErr w:type="gramEnd"/>
-      <w:r>
-        <w:rPr>
-          <w:rFonts w:ascii="Lucida Console" w:hAnsi="Lucida Console"/>
-          <w:sz w:val="16"/>
-          <w:szCs w:val="16"/>
-          <w:lang w:val="en-US"/>
-        </w:rPr>
-        <w:t>":null</w:t>
-      </w:r>
-      <w:proofErr w:type="spellEnd"/>
-      <w:r>
-        <w:rPr>
-          <w:rFonts w:ascii="Lucida Console" w:hAnsi="Lucida Console"/>
-          <w:sz w:val="16"/>
-          <w:szCs w:val="16"/>
-          <w:lang w:val="en-US"/>
-        </w:rPr>
-        <w:t>,</w:t>
+        <w:t>"phone":null,</w:t>
       </w:r>
     </w:p>
     <w:p>
@@ -6050,7 +5554,7 @@
           <w:lang w:val="en-US"/>
         </w:rPr>
       </w:pPr>
-      <w:bookmarkStart w:id="13" w:name="_Toc294257067"/>
+      <w:bookmarkStart w:id="12" w:name="_Toc294257067"/>
       <w:r>
         <w:rPr>
           <w:lang w:val="en-US"/>
@@ -6064,7 +5568,7 @@
         </w:rPr>
         <w:t>Fail</w:t>
       </w:r>
-      <w:bookmarkEnd w:id="13"/>
+      <w:bookmarkEnd w:id="12"/>
     </w:p>
     <w:tbl>
       <w:tblPr>
@@ -6154,19 +5658,9 @@
             <w:pPr>
               <w:cnfStyle w:val="000000000000" w:firstRow="0" w:lastRow="0" w:firstColumn="0" w:lastColumn="0" w:oddVBand="0" w:evenVBand="0" w:oddHBand="0" w:evenHBand="0" w:firstRowFirstColumn="0" w:firstRowLastColumn="0" w:lastRowFirstColumn="0" w:lastRowLastColumn="0"/>
             </w:pPr>
-            <w:proofErr w:type="spellStart"/>
-            <w:r>
-              <w:t>application</w:t>
-            </w:r>
-            <w:proofErr w:type="spellEnd"/>
-            <w:r>
-              <w:t>/</w:t>
-            </w:r>
-            <w:proofErr w:type="spellStart"/>
-            <w:r>
-              <w:t>json</w:t>
-            </w:r>
-            <w:proofErr w:type="spellEnd"/>
+            <w:r>
+              <w:t>application/json</w:t>
+            </w:r>
           </w:p>
         </w:tc>
       </w:tr>
@@ -6180,11 +5674,9 @@
             <w:tcW w:w="4606" w:type="dxa"/>
           </w:tcPr>
           <w:p>
-            <w:proofErr w:type="spellStart"/>
             <w:r>
               <w:t>Charset</w:t>
             </w:r>
-            <w:proofErr w:type="spellEnd"/>
           </w:p>
         </w:tc>
         <w:tc>
@@ -6292,11 +5784,9 @@
             <w:tcW w:w="3239" w:type="dxa"/>
           </w:tcPr>
           <w:p>
-            <w:proofErr w:type="spellStart"/>
             <w:r>
               <w:t>error</w:t>
             </w:r>
-            <w:proofErr w:type="spellEnd"/>
           </w:p>
         </w:tc>
         <w:tc>
@@ -6323,31 +5813,13 @@
                 <w:rFonts w:cstheme="minorHAnsi"/>
               </w:rPr>
             </w:pPr>
-            <w:proofErr w:type="spellStart"/>
             <w:r>
               <w:rPr>
                 <w:rFonts w:cstheme="minorHAnsi"/>
                 <w:lang w:val="en-US"/>
               </w:rPr>
-              <w:t>Ungültige</w:t>
-            </w:r>
-            <w:proofErr w:type="spellEnd"/>
-            <w:r>
-              <w:rPr>
-                <w:rFonts w:cstheme="minorHAnsi"/>
-                <w:lang w:val="en-US"/>
-              </w:rPr>
-              <w:t xml:space="preserve"> </w:t>
-            </w:r>
-            <w:proofErr w:type="spellStart"/>
-            <w:r>
-              <w:rPr>
-                <w:rFonts w:cstheme="minorHAnsi"/>
-                <w:lang w:val="en-US"/>
-              </w:rPr>
-              <w:t>Anmeldedaten</w:t>
-            </w:r>
-            <w:proofErr w:type="spellEnd"/>
+              <w:t>Ungültige Anmeldedaten</w:t>
+            </w:r>
           </w:p>
         </w:tc>
       </w:tr>
@@ -6359,13 +5831,8 @@
       <w:r>
         <w:t xml:space="preserve">Beispiel </w:t>
       </w:r>
-      <w:proofErr w:type="spellStart"/>
-      <w:r>
-        <w:t>Respone</w:t>
-      </w:r>
-      <w:proofErr w:type="spellEnd"/>
-      <w:r>
-        <w:t xml:space="preserve"> Fail </w:t>
+      <w:r>
+        <w:t xml:space="preserve">Respone Fail </w:t>
       </w:r>
       <w:r>
         <w:t>(http://mrt.elmermx.ch</w:t>
@@ -6516,65 +5983,14 @@
         </w:rPr>
         <w:tab/>
       </w:r>
-      <w:proofErr w:type="spellStart"/>
-      <w:r>
-        <w:rPr>
-          <w:rFonts w:ascii="Lucida Console" w:hAnsi="Lucida Console"/>
-          <w:sz w:val="16"/>
-          <w:szCs w:val="16"/>
-          <w:lang w:val="en-US"/>
-        </w:rPr>
-        <w:t>Phusion</w:t>
-      </w:r>
-      <w:proofErr w:type="spellEnd"/>
-      <w:r>
-        <w:rPr>
-          <w:rFonts w:ascii="Lucida Console" w:hAnsi="Lucida Console"/>
-          <w:sz w:val="16"/>
-          <w:szCs w:val="16"/>
-          <w:lang w:val="en-US"/>
-        </w:rPr>
-        <w:t xml:space="preserve"> Passenger (</w:t>
-      </w:r>
-      <w:proofErr w:type="spellStart"/>
-      <w:r>
-        <w:rPr>
-          <w:rFonts w:ascii="Lucida Console" w:hAnsi="Lucida Console"/>
-          <w:sz w:val="16"/>
-          <w:szCs w:val="16"/>
-          <w:lang w:val="en-US"/>
-        </w:rPr>
-        <w:t>mod_rails</w:t>
-      </w:r>
-      <w:proofErr w:type="spellEnd"/>
-      <w:r>
-        <w:rPr>
-          <w:rFonts w:ascii="Lucida Console" w:hAnsi="Lucida Console"/>
-          <w:sz w:val="16"/>
-          <w:szCs w:val="16"/>
-          <w:lang w:val="en-US"/>
-        </w:rPr>
-        <w:t>/</w:t>
-      </w:r>
-      <w:proofErr w:type="spellStart"/>
-      <w:r>
-        <w:rPr>
-          <w:rFonts w:ascii="Lucida Console" w:hAnsi="Lucida Console"/>
-          <w:sz w:val="16"/>
-          <w:szCs w:val="16"/>
-          <w:lang w:val="en-US"/>
-        </w:rPr>
-        <w:t>mod_rack</w:t>
-      </w:r>
-      <w:proofErr w:type="spellEnd"/>
-      <w:r>
-        <w:rPr>
-          <w:rFonts w:ascii="Lucida Console" w:hAnsi="Lucida Console"/>
-          <w:sz w:val="16"/>
-          <w:szCs w:val="16"/>
-          <w:lang w:val="en-US"/>
-        </w:rPr>
-        <w:t>) 2.2.15</w:t>
+      <w:r>
+        <w:rPr>
+          <w:rFonts w:ascii="Lucida Console" w:hAnsi="Lucida Console"/>
+          <w:sz w:val="16"/>
+          <w:szCs w:val="16"/>
+          <w:lang w:val="en-US"/>
+        </w:rPr>
+        <w:t>Phusion Passenger (mod_rails/mod_rack) 2.2.15</w:t>
       </w:r>
     </w:p>
     <w:p>
@@ -6615,38 +6031,7 @@
           <w:szCs w:val="16"/>
           <w:lang w:val="en-US"/>
         </w:rPr>
-        <w:t>IE=</w:t>
-      </w:r>
-      <w:proofErr w:type="spellStart"/>
-      <w:r>
-        <w:rPr>
-          <w:rFonts w:ascii="Lucida Console" w:hAnsi="Lucida Console"/>
-          <w:sz w:val="16"/>
-          <w:szCs w:val="16"/>
-          <w:lang w:val="en-US"/>
-        </w:rPr>
-        <w:t>Edge</w:t>
-      </w:r>
-      <w:proofErr w:type="gramStart"/>
-      <w:r>
-        <w:rPr>
-          <w:rFonts w:ascii="Lucida Console" w:hAnsi="Lucida Console"/>
-          <w:sz w:val="16"/>
-          <w:szCs w:val="16"/>
-          <w:lang w:val="en-US"/>
-        </w:rPr>
-        <w:t>,chrome</w:t>
-      </w:r>
-      <w:proofErr w:type="spellEnd"/>
-      <w:proofErr w:type="gramEnd"/>
-      <w:r>
-        <w:rPr>
-          <w:rFonts w:ascii="Lucida Console" w:hAnsi="Lucida Console"/>
-          <w:sz w:val="16"/>
-          <w:szCs w:val="16"/>
-          <w:lang w:val="en-US"/>
-        </w:rPr>
-        <w:t>=1</w:t>
+        <w:t>IE=Edge,chrome=1</w:t>
       </w:r>
     </w:p>
     <w:p>
@@ -6787,19 +6172,8 @@
           <w:szCs w:val="16"/>
           <w:lang w:val="en-US"/>
         </w:rPr>
-        <w:t xml:space="preserve">k3OWRiZTQ%3D--bf8c828f976cbfafd21b9c070575b9c6e27d28f5; path=/; </w:t>
-      </w:r>
-      <w:proofErr w:type="spellStart"/>
-      <w:r>
-        <w:rPr>
-          <w:rFonts w:ascii="Lucida Console" w:hAnsi="Lucida Console"/>
-          <w:sz w:val="16"/>
-          <w:szCs w:val="16"/>
-          <w:lang w:val="en-US"/>
-        </w:rPr>
-        <w:t>HttpOnly</w:t>
-      </w:r>
-      <w:proofErr w:type="spellEnd"/>
+        <w:t>k3OWRiZTQ%3D--bf8c828f976cbfafd21b9c070575b9c6e27d28f5; path=/; HttpOnly</w:t>
+      </w:r>
     </w:p>
     <w:p>
       <w:pPr>
@@ -7003,47 +6377,7 @@
           <w:szCs w:val="16"/>
           <w:lang w:val="fr-CH"/>
         </w:rPr>
-        <w:t>application/</w:t>
-      </w:r>
-      <w:proofErr w:type="spellStart"/>
-      <w:r>
-        <w:rPr>
-          <w:rFonts w:ascii="Lucida Console" w:hAnsi="Lucida Console"/>
-          <w:sz w:val="16"/>
-          <w:szCs w:val="16"/>
-          <w:lang w:val="fr-CH"/>
-        </w:rPr>
-        <w:t>json</w:t>
-      </w:r>
-      <w:proofErr w:type="spellEnd"/>
-      <w:r>
-        <w:rPr>
-          <w:rFonts w:ascii="Lucida Console" w:hAnsi="Lucida Console"/>
-          <w:sz w:val="16"/>
-          <w:szCs w:val="16"/>
-          <w:lang w:val="fr-CH"/>
-        </w:rPr>
-        <w:t xml:space="preserve">; </w:t>
-      </w:r>
-      <w:proofErr w:type="spellStart"/>
-      <w:r>
-        <w:rPr>
-          <w:rFonts w:ascii="Lucida Console" w:hAnsi="Lucida Console"/>
-          <w:sz w:val="16"/>
-          <w:szCs w:val="16"/>
-          <w:lang w:val="fr-CH"/>
-        </w:rPr>
-        <w:t>charset</w:t>
-      </w:r>
-      <w:proofErr w:type="spellEnd"/>
-      <w:r>
-        <w:rPr>
-          <w:rFonts w:ascii="Lucida Console" w:hAnsi="Lucida Console"/>
-          <w:sz w:val="16"/>
-          <w:szCs w:val="16"/>
-          <w:lang w:val="fr-CH"/>
-        </w:rPr>
-        <w:t>=utf-8</w:t>
+        <w:t>application/json; charset=utf-8</w:t>
       </w:r>
     </w:p>
     <w:p>
@@ -7108,37 +6442,7 @@
           <w:szCs w:val="16"/>
           <w:lang w:val="en-US"/>
         </w:rPr>
-        <w:t>"</w:t>
-      </w:r>
-      <w:proofErr w:type="gramStart"/>
-      <w:r>
-        <w:rPr>
-          <w:rFonts w:ascii="Lucida Console" w:hAnsi="Lucida Console"/>
-          <w:sz w:val="16"/>
-          <w:szCs w:val="16"/>
-          <w:lang w:val="en-US"/>
-        </w:rPr>
-        <w:t>error</w:t>
-      </w:r>
-      <w:proofErr w:type="gramEnd"/>
-      <w:r>
-        <w:rPr>
-          <w:rFonts w:ascii="Lucida Console" w:hAnsi="Lucida Console"/>
-          <w:sz w:val="16"/>
-          <w:szCs w:val="16"/>
-          <w:lang w:val="en-US"/>
-        </w:rPr>
-        <w:t>":"</w:t>
-      </w:r>
-      <w:proofErr w:type="spellStart"/>
-      <w:r>
-        <w:rPr>
-          <w:rFonts w:ascii="Lucida Console" w:hAnsi="Lucida Console"/>
-          <w:sz w:val="16"/>
-          <w:szCs w:val="16"/>
-          <w:lang w:val="en-US"/>
-        </w:rPr>
-        <w:t>Ung</w:t>
+        <w:t>"error":"Ung</w:t>
       </w:r>
       <w:r>
         <w:rPr>
@@ -7156,37 +6460,7 @@
           <w:szCs w:val="16"/>
           <w:lang w:val="en-US"/>
         </w:rPr>
-        <w:t>ltige</w:t>
-      </w:r>
-      <w:proofErr w:type="spellEnd"/>
-      <w:r>
-        <w:rPr>
-          <w:rFonts w:ascii="Lucida Console" w:hAnsi="Lucida Console"/>
-          <w:sz w:val="16"/>
-          <w:szCs w:val="16"/>
-          <w:lang w:val="en-US"/>
-        </w:rPr>
-        <w:t xml:space="preserve"> </w:t>
-      </w:r>
-      <w:proofErr w:type="spellStart"/>
-      <w:r>
-        <w:rPr>
-          <w:rFonts w:ascii="Lucida Console" w:hAnsi="Lucida Console"/>
-          <w:sz w:val="16"/>
-          <w:szCs w:val="16"/>
-          <w:lang w:val="en-US"/>
-        </w:rPr>
-        <w:t>Anmeldedaten</w:t>
-      </w:r>
-      <w:proofErr w:type="spellEnd"/>
-      <w:r>
-        <w:rPr>
-          <w:rFonts w:ascii="Lucida Console" w:hAnsi="Lucida Console"/>
-          <w:sz w:val="16"/>
-          <w:szCs w:val="16"/>
-          <w:lang w:val="en-US"/>
-        </w:rPr>
-        <w:t>."</w:t>
+        <w:t>ltige Anmeldedaten."</w:t>
       </w:r>
     </w:p>
     <w:p>
@@ -7230,45 +6504,45 @@
       <w:pPr>
         <w:pStyle w:val="berschrift2"/>
       </w:pPr>
-      <w:bookmarkStart w:id="14" w:name="_Toc294257068"/>
+      <w:bookmarkStart w:id="13" w:name="_Toc294257068"/>
       <w:r>
         <w:lastRenderedPageBreak/>
         <w:t>Synchronisation von Kunden</w:t>
       </w:r>
+      <w:bookmarkEnd w:id="13"/>
+    </w:p>
+    <w:p>
+      <w:r>
+        <w:t>MRT bietet die Möglichkeit</w:t>
+      </w:r>
+      <w:r>
+        <w:t>,</w:t>
+      </w:r>
+      <w:r>
+        <w:t xml:space="preserve"> eine Liste der Kunden auf dem Endgerät zu verwalten. Damit nicht </w:t>
+      </w:r>
+      <w:r>
+        <w:t>jedes Mal</w:t>
+      </w:r>
+      <w:r>
+        <w:t xml:space="preserve"> die ganze Liste übertragen werden muss, werden immer nur die seit der letzten Synchronisatio</w:t>
+      </w:r>
+      <w:r>
+        <w:t>n veränderten Kunden übermittelt</w:t>
+      </w:r>
+      <w:r>
+        <w:t>.</w:t>
+      </w:r>
+    </w:p>
+    <w:p>
+      <w:pPr>
+        <w:pStyle w:val="berschrift3"/>
+      </w:pPr>
+      <w:bookmarkStart w:id="14" w:name="_Toc294257069"/>
+      <w:r>
+        <w:t>Request</w:t>
+      </w:r>
       <w:bookmarkEnd w:id="14"/>
-    </w:p>
-    <w:p>
-      <w:r>
-        <w:t>MRT bietet die Möglichkeit</w:t>
-      </w:r>
-      <w:r>
-        <w:t>,</w:t>
-      </w:r>
-      <w:r>
-        <w:t xml:space="preserve"> eine Liste der Kunden auf dem Endgerät zu verwalten. Damit nicht </w:t>
-      </w:r>
-      <w:r>
-        <w:t>jedes Mal</w:t>
-      </w:r>
-      <w:r>
-        <w:t xml:space="preserve"> die ganze Liste übertragen werden muss, werden immer nur die seit der letzten Synchronisatio</w:t>
-      </w:r>
-      <w:r>
-        <w:t>n veränderten Kunden übermittelt</w:t>
-      </w:r>
-      <w:r>
-        <w:t>.</w:t>
-      </w:r>
-    </w:p>
-    <w:p>
-      <w:pPr>
-        <w:pStyle w:val="berschrift3"/>
-      </w:pPr>
-      <w:bookmarkStart w:id="15" w:name="_Toc294257069"/>
-      <w:r>
-        <w:t>Request</w:t>
-      </w:r>
-      <w:bookmarkEnd w:id="15"/>
     </w:p>
     <w:tbl>
       <w:tblPr>
@@ -7319,11 +6593,9 @@
             <w:tcW w:w="4606" w:type="dxa"/>
           </w:tcPr>
           <w:p>
-            <w:proofErr w:type="spellStart"/>
             <w:r>
               <w:t>Method</w:t>
             </w:r>
-            <w:proofErr w:type="spellEnd"/>
           </w:p>
         </w:tc>
         <w:tc>
@@ -7360,19 +6632,9 @@
             <w:pPr>
               <w:cnfStyle w:val="000000000000" w:firstRow="0" w:lastRow="0" w:firstColumn="0" w:lastColumn="0" w:oddVBand="0" w:evenVBand="0" w:oddHBand="0" w:evenHBand="0" w:firstRowFirstColumn="0" w:firstRowLastColumn="0" w:lastRowFirstColumn="0" w:lastRowLastColumn="0"/>
             </w:pPr>
-            <w:proofErr w:type="spellStart"/>
-            <w:r>
-              <w:t>application</w:t>
-            </w:r>
-            <w:proofErr w:type="spellEnd"/>
-            <w:r>
-              <w:t>/</w:t>
-            </w:r>
-            <w:proofErr w:type="spellStart"/>
-            <w:r>
-              <w:t>json</w:t>
-            </w:r>
-            <w:proofErr w:type="spellEnd"/>
+            <w:r>
+              <w:t>application/json</w:t>
+            </w:r>
           </w:p>
         </w:tc>
       </w:tr>
@@ -7403,16 +6665,8 @@
               <w:rPr>
                 <w:lang w:val="en-US"/>
               </w:rPr>
-              <w:t>/customers/</w:t>
-            </w:r>
-            <w:proofErr w:type="spellStart"/>
-            <w:r>
-              <w:rPr>
-                <w:lang w:val="en-US"/>
-              </w:rPr>
-              <w:t>synchronize.json</w:t>
-            </w:r>
-            <w:proofErr w:type="spellEnd"/>
+              <w:t>/customers/synchronize.json</w:t>
+            </w:r>
           </w:p>
         </w:tc>
       </w:tr>
@@ -7507,11 +6761,9 @@
             <w:tcW w:w="3070" w:type="dxa"/>
           </w:tcPr>
           <w:p>
-            <w:proofErr w:type="spellStart"/>
             <w:r>
               <w:t>last_update</w:t>
             </w:r>
-            <w:proofErr w:type="spellEnd"/>
           </w:p>
         </w:tc>
         <w:tc>
@@ -7526,29 +6778,8 @@
               <w:t>Der höchste Zeitstemp</w:t>
             </w:r>
             <w:r>
-              <w:t xml:space="preserve">el aus der lokalen Kundentabelle aus den Spalten </w:t>
-            </w:r>
-            <w:proofErr w:type="spellStart"/>
-            <w:r>
-              <w:t>created_at</w:t>
-            </w:r>
-            <w:proofErr w:type="spellEnd"/>
-            <w:r>
-              <w:t xml:space="preserve">, </w:t>
-            </w:r>
-            <w:proofErr w:type="spellStart"/>
-            <w:r>
-              <w:t>updated_at</w:t>
-            </w:r>
-            <w:proofErr w:type="spellEnd"/>
-            <w:r>
-              <w:t xml:space="preserve"> oder </w:t>
-            </w:r>
-            <w:proofErr w:type="spellStart"/>
-            <w:r>
-              <w:t>deleted_at</w:t>
-            </w:r>
-            <w:proofErr w:type="spellEnd"/>
+              <w:t>el aus der lokalen Kundentabelle aus den Spalten created_at, updated_at oder deleted_at</w:t>
+            </w:r>
             <w:r>
               <w:t xml:space="preserve"> als Long</w:t>
             </w:r>
@@ -7627,27 +6858,7 @@
           <w:szCs w:val="16"/>
           <w:lang w:val="en-US"/>
         </w:rPr>
-        <w:t>omers/</w:t>
-      </w:r>
-      <w:proofErr w:type="spellStart"/>
-      <w:r>
-        <w:rPr>
-          <w:rFonts w:ascii="Lucida Console" w:hAnsi="Lucida Console"/>
-          <w:sz w:val="16"/>
-          <w:szCs w:val="16"/>
-          <w:lang w:val="en-US"/>
-        </w:rPr>
-        <w:t>synchronize.json</w:t>
-      </w:r>
-      <w:proofErr w:type="spellEnd"/>
-      <w:r>
-        <w:rPr>
-          <w:rFonts w:ascii="Lucida Console" w:hAnsi="Lucida Console"/>
-          <w:sz w:val="16"/>
-          <w:szCs w:val="16"/>
-          <w:lang w:val="en-US"/>
-        </w:rPr>
-        <w:t xml:space="preserve"> HTTP/1.1</w:t>
+        <w:t>omers/synchronize.json HTTP/1.1</w:t>
       </w:r>
     </w:p>
     <w:p>
@@ -7680,19 +6891,8 @@
           <w:lang w:val="en-US"/>
         </w:rPr>
         <w:tab/>
-        <w:t>application/</w:t>
-      </w:r>
-      <w:proofErr w:type="spellStart"/>
-      <w:r>
-        <w:rPr>
-          <w:rFonts w:ascii="Lucida Console" w:hAnsi="Lucida Console"/>
-          <w:sz w:val="16"/>
-          <w:szCs w:val="16"/>
-          <w:lang w:val="en-US"/>
-        </w:rPr>
-        <w:t>json</w:t>
-      </w:r>
-      <w:proofErr w:type="spellEnd"/>
+        <w:t>application/json</w:t>
+      </w:r>
     </w:p>
     <w:p>
       <w:pPr>
@@ -7707,25 +6907,14 @@
           <w:lang w:val="en-US"/>
         </w:rPr>
       </w:pPr>
-      <w:proofErr w:type="gramStart"/>
-      <w:r>
-        <w:rPr>
-          <w:rFonts w:ascii="Lucida Console" w:hAnsi="Lucida Console"/>
-          <w:sz w:val="16"/>
-          <w:szCs w:val="16"/>
-          <w:lang w:val="en-US"/>
-        </w:rPr>
-        <w:t>cookie</w:t>
-      </w:r>
-      <w:proofErr w:type="gramEnd"/>
-      <w:r>
-        <w:rPr>
-          <w:rFonts w:ascii="Lucida Console" w:hAnsi="Lucida Console"/>
-          <w:sz w:val="16"/>
-          <w:szCs w:val="16"/>
-          <w:lang w:val="en-US"/>
-        </w:rPr>
-        <w:t>:</w:t>
+      <w:r>
+        <w:rPr>
+          <w:rFonts w:ascii="Lucida Console" w:hAnsi="Lucida Console"/>
+          <w:sz w:val="16"/>
+          <w:szCs w:val="16"/>
+          <w:lang w:val="en-US"/>
+        </w:rPr>
+        <w:t>cookie:</w:t>
       </w:r>
       <w:r>
         <w:rPr>
@@ -7752,19 +6941,8 @@
           <w:szCs w:val="16"/>
           <w:lang w:val="en-US"/>
         </w:rPr>
-        <w:t xml:space="preserve">May-2011 14:51:53 GMT; </w:t>
-      </w:r>
-      <w:proofErr w:type="spellStart"/>
-      <w:r>
-        <w:rPr>
-          <w:rFonts w:ascii="Lucida Console" w:hAnsi="Lucida Console"/>
-          <w:sz w:val="16"/>
-          <w:szCs w:val="16"/>
-          <w:lang w:val="en-US"/>
-        </w:rPr>
-        <w:t>HttpOnly</w:t>
-      </w:r>
-      <w:proofErr w:type="spellEnd"/>
+        <w:t>May-2011 14:51:53 GMT; HttpOnly</w:t>
+      </w:r>
     </w:p>
     <w:p>
       <w:pPr>
@@ -7981,17 +7159,12 @@
       <w:pPr>
         <w:pStyle w:val="berschrift3"/>
       </w:pPr>
-      <w:bookmarkStart w:id="16" w:name="_Toc294257070"/>
+      <w:bookmarkStart w:id="15" w:name="_Toc294257070"/>
       <w:r>
         <w:lastRenderedPageBreak/>
-        <w:t xml:space="preserve">Response </w:t>
-      </w:r>
-      <w:proofErr w:type="spellStart"/>
-      <w:r>
-        <w:t>Success</w:t>
-      </w:r>
-      <w:bookmarkEnd w:id="16"/>
-      <w:proofErr w:type="spellEnd"/>
+        <w:t>Response Success</w:t>
+      </w:r>
+      <w:bookmarkEnd w:id="15"/>
     </w:p>
     <w:tbl>
       <w:tblPr>
@@ -8081,19 +7254,9 @@
             <w:pPr>
               <w:cnfStyle w:val="000000000000" w:firstRow="0" w:lastRow="0" w:firstColumn="0" w:lastColumn="0" w:oddVBand="0" w:evenVBand="0" w:oddHBand="0" w:evenHBand="0" w:firstRowFirstColumn="0" w:firstRowLastColumn="0" w:lastRowFirstColumn="0" w:lastRowLastColumn="0"/>
             </w:pPr>
-            <w:proofErr w:type="spellStart"/>
-            <w:r>
-              <w:t>application</w:t>
-            </w:r>
-            <w:proofErr w:type="spellEnd"/>
-            <w:r>
-              <w:t>/</w:t>
-            </w:r>
-            <w:proofErr w:type="spellStart"/>
-            <w:r>
-              <w:t>json</w:t>
-            </w:r>
-            <w:proofErr w:type="spellEnd"/>
+            <w:r>
+              <w:t>application/json</w:t>
+            </w:r>
           </w:p>
         </w:tc>
       </w:tr>
@@ -8107,11 +7270,9 @@
             <w:tcW w:w="4606" w:type="dxa"/>
           </w:tcPr>
           <w:p>
-            <w:proofErr w:type="spellStart"/>
             <w:r>
               <w:t>Charset</w:t>
             </w:r>
-            <w:proofErr w:type="spellEnd"/>
           </w:p>
         </w:tc>
         <w:tc>
@@ -8229,15 +7390,7 @@
               <w:cnfStyle w:val="000000100000" w:firstRow="0" w:lastRow="0" w:firstColumn="0" w:lastColumn="0" w:oddVBand="0" w:evenVBand="0" w:oddHBand="1" w:evenHBand="0" w:firstRowFirstColumn="0" w:firstRowLastColumn="0" w:lastRowFirstColumn="0" w:lastRowLastColumn="0"/>
             </w:pPr>
             <w:r>
-              <w:t xml:space="preserve">Das </w:t>
-            </w:r>
-            <w:proofErr w:type="spellStart"/>
-            <w:r>
-              <w:t>root</w:t>
-            </w:r>
-            <w:proofErr w:type="spellEnd"/>
-            <w:r>
-              <w:t>-</w:t>
+              <w:t>Das root-</w:t>
             </w:r>
             <w:r>
               <w:t>Element ist ein Array mit allen geänderten Kunden</w:t>
@@ -8268,11 +7421,9 @@
             <w:tcW w:w="3239" w:type="dxa"/>
           </w:tcPr>
           <w:p>
-            <w:proofErr w:type="spellStart"/>
             <w:r>
               <w:t>customer</w:t>
             </w:r>
-            <w:proofErr w:type="spellEnd"/>
           </w:p>
         </w:tc>
         <w:tc>
@@ -8312,11 +7463,9 @@
             <w:tcW w:w="3239" w:type="dxa"/>
           </w:tcPr>
           <w:p>
-            <w:proofErr w:type="spellStart"/>
             <w:r>
               <w:t>customer.first_name</w:t>
             </w:r>
-            <w:proofErr w:type="spellEnd"/>
           </w:p>
         </w:tc>
         <w:tc>
@@ -8353,11 +7502,9 @@
             <w:tcW w:w="3239" w:type="dxa"/>
           </w:tcPr>
           <w:p>
-            <w:proofErr w:type="spellStart"/>
             <w:r>
               <w:t>customer.last_name</w:t>
             </w:r>
-            <w:proofErr w:type="spellEnd"/>
           </w:p>
         </w:tc>
         <w:tc>
@@ -8397,11 +7544,9 @@
             <w:tcW w:w="3239" w:type="dxa"/>
           </w:tcPr>
           <w:p>
-            <w:proofErr w:type="spellStart"/>
             <w:r>
               <w:t>customer.address</w:t>
             </w:r>
-            <w:proofErr w:type="spellEnd"/>
           </w:p>
         </w:tc>
         <w:tc>
@@ -8443,14 +7588,12 @@
                 <w:b w:val="0"/>
               </w:rPr>
             </w:pPr>
-            <w:proofErr w:type="spellStart"/>
             <w:r>
               <w:rPr>
                 <w:b w:val="0"/>
               </w:rPr>
               <w:t>customer.phone</w:t>
             </w:r>
-            <w:proofErr w:type="spellEnd"/>
           </w:p>
         </w:tc>
         <w:tc>
@@ -8493,7 +7636,6 @@
             <w:tcW w:w="3239" w:type="dxa"/>
           </w:tcPr>
           <w:p>
-            <w:proofErr w:type="spellStart"/>
             <w:r>
               <w:t>customer.address</w:t>
             </w:r>
@@ -8503,7 +7645,6 @@
             <w:r>
               <w:t>id</w:t>
             </w:r>
-            <w:proofErr w:type="spellEnd"/>
           </w:p>
         </w:tc>
         <w:tc>
@@ -8679,11 +7820,9 @@
             <w:tcW w:w="3239" w:type="dxa"/>
           </w:tcPr>
           <w:p>
-            <w:proofErr w:type="spellStart"/>
             <w:r>
               <w:t>customer.address.gps_position</w:t>
             </w:r>
-            <w:proofErr w:type="spellEnd"/>
           </w:p>
         </w:tc>
         <w:tc>
@@ -8762,11 +7901,9 @@
             <w:tcW w:w="3239" w:type="dxa"/>
           </w:tcPr>
           <w:p>
-            <w:proofErr w:type="spellStart"/>
             <w:r>
               <w:t>customer.address.place</w:t>
             </w:r>
-            <w:proofErr w:type="spellEnd"/>
           </w:p>
         </w:tc>
         <w:tc>
@@ -8803,11 +7940,9 @@
             <w:tcW w:w="3239" w:type="dxa"/>
           </w:tcPr>
           <w:p>
-            <w:proofErr w:type="spellStart"/>
             <w:r>
               <w:t>customer.created_at</w:t>
             </w:r>
-            <w:proofErr w:type="spellEnd"/>
           </w:p>
         </w:tc>
         <w:tc>
@@ -8847,11 +7982,9 @@
             <w:tcW w:w="3239" w:type="dxa"/>
           </w:tcPr>
           <w:p>
-            <w:proofErr w:type="spellStart"/>
             <w:r>
               <w:t>customer.updated_at</w:t>
             </w:r>
-            <w:proofErr w:type="spellEnd"/>
           </w:p>
         </w:tc>
         <w:tc>
@@ -8896,14 +8029,12 @@
                 <w:b w:val="0"/>
               </w:rPr>
             </w:pPr>
-            <w:proofErr w:type="spellStart"/>
             <w:r>
               <w:rPr>
                 <w:b w:val="0"/>
               </w:rPr>
               <w:t>customer.deleted_at</w:t>
             </w:r>
-            <w:proofErr w:type="spellEnd"/>
           </w:p>
         </w:tc>
         <w:tc>
@@ -8915,15 +8046,7 @@
               <w:cnfStyle w:val="000000000000" w:firstRow="0" w:lastRow="0" w:firstColumn="0" w:lastColumn="0" w:oddVBand="0" w:evenVBand="0" w:oddHBand="0" w:evenHBand="0" w:firstRowFirstColumn="0" w:firstRowLastColumn="0" w:lastRowFirstColumn="0" w:lastRowLastColumn="0"/>
             </w:pPr>
             <w:r>
-              <w:t xml:space="preserve">Löschdatum des Stundeneintragstyps. Falls hier ein </w:t>
-            </w:r>
-            <w:proofErr w:type="spellStart"/>
-            <w:r>
-              <w:t>Timestamp</w:t>
-            </w:r>
-            <w:proofErr w:type="spellEnd"/>
-            <w:r>
-              <w:t xml:space="preserve"> übergeben wird, sollte das Element auch lokal gelöscht werden</w:t>
+              <w:t>Löschdatum des Stundeneintragstyps. Falls hier ein Timestamp übergeben wird, sollte das Element auch lokal gelöscht werden</w:t>
             </w:r>
             <w:r>
               <w:t>.</w:t>
@@ -8960,7 +8083,6 @@
                 <w:lang w:val="en-US"/>
               </w:rPr>
             </w:pPr>
-            <w:proofErr w:type="spellStart"/>
             <w:r>
               <w:rPr>
                 <w:b w:val="0"/>
@@ -8968,7 +8090,6 @@
               </w:rPr>
               <w:t>customer.address.gps_position_id</w:t>
             </w:r>
-            <w:proofErr w:type="spellEnd"/>
           </w:p>
         </w:tc>
         <w:tc>
@@ -9017,7 +8138,6 @@
                 <w:lang w:val="en-GB"/>
               </w:rPr>
             </w:pPr>
-            <w:proofErr w:type="spellStart"/>
             <w:r>
               <w:rPr>
                 <w:b w:val="0"/>
@@ -9025,7 +8145,6 @@
               </w:rPr>
               <w:t>customer.address</w:t>
             </w:r>
-            <w:proofErr w:type="spellEnd"/>
             <w:r>
               <w:rPr>
                 <w:b w:val="0"/>
@@ -9038,17 +8157,8 @@
                 <w:b w:val="0"/>
                 <w:lang w:val="en-GB"/>
               </w:rPr>
-              <w:t>.</w:t>
-            </w:r>
-            <w:proofErr w:type="spellStart"/>
-            <w:r>
-              <w:rPr>
-                <w:b w:val="0"/>
-                <w:lang w:val="en-GB"/>
-              </w:rPr>
-              <w:t>gps_position.latitude</w:t>
-            </w:r>
-            <w:proofErr w:type="spellEnd"/>
+              <w:t>.gps_position.latitude</w:t>
+            </w:r>
           </w:p>
         </w:tc>
         <w:tc>
@@ -9100,7 +8210,6 @@
                 <w:lang w:val="en-GB"/>
               </w:rPr>
             </w:pPr>
-            <w:proofErr w:type="spellStart"/>
             <w:r>
               <w:rPr>
                 <w:b w:val="0"/>
@@ -9108,7 +8217,6 @@
               </w:rPr>
               <w:t>customer.address</w:t>
             </w:r>
-            <w:proofErr w:type="spellEnd"/>
             <w:r>
               <w:rPr>
                 <w:b w:val="0"/>
@@ -9121,17 +8229,8 @@
                 <w:b w:val="0"/>
                 <w:lang w:val="en-GB"/>
               </w:rPr>
-              <w:t>.</w:t>
-            </w:r>
-            <w:proofErr w:type="spellStart"/>
-            <w:r>
-              <w:rPr>
-                <w:b w:val="0"/>
-                <w:lang w:val="en-GB"/>
-              </w:rPr>
-              <w:t>gps_position.longitude</w:t>
-            </w:r>
-            <w:proofErr w:type="spellEnd"/>
+              <w:t>.gps_position.longitude</w:t>
+            </w:r>
           </w:p>
         </w:tc>
         <w:tc>
@@ -9337,74 +8436,23 @@
         </w:rPr>
         <w:tab/>
       </w:r>
-      <w:proofErr w:type="spellStart"/>
-      <w:r>
-        <w:rPr>
-          <w:rFonts w:ascii="Lucida Console" w:hAnsi="Lucida Console"/>
-          <w:sz w:val="16"/>
-          <w:szCs w:val="16"/>
-          <w:lang w:val="en-US"/>
-        </w:rPr>
-        <w:t>Phusion</w:t>
-      </w:r>
-      <w:proofErr w:type="spellEnd"/>
-      <w:r>
-        <w:rPr>
-          <w:rFonts w:ascii="Lucida Console" w:hAnsi="Lucida Console"/>
-          <w:sz w:val="16"/>
-          <w:szCs w:val="16"/>
-          <w:lang w:val="en-US"/>
-        </w:rPr>
-        <w:t xml:space="preserve"> Passen</w:t>
-      </w:r>
-      <w:r>
-        <w:rPr>
-          <w:rFonts w:ascii="Lucida Console" w:hAnsi="Lucida Console"/>
-          <w:sz w:val="16"/>
-          <w:szCs w:val="16"/>
-          <w:lang w:val="en-US"/>
-        </w:rPr>
-        <w:t>ger (</w:t>
-      </w:r>
-      <w:proofErr w:type="spellStart"/>
-      <w:r>
-        <w:rPr>
-          <w:rFonts w:ascii="Lucida Console" w:hAnsi="Lucida Console"/>
-          <w:sz w:val="16"/>
-          <w:szCs w:val="16"/>
-          <w:lang w:val="en-US"/>
-        </w:rPr>
-        <w:t>mod_rails</w:t>
-      </w:r>
-      <w:proofErr w:type="spellEnd"/>
-      <w:r>
-        <w:rPr>
-          <w:rFonts w:ascii="Lucida Console" w:hAnsi="Lucida Console"/>
-          <w:sz w:val="16"/>
-          <w:szCs w:val="16"/>
-          <w:lang w:val="en-US"/>
-        </w:rPr>
-        <w:t>/</w:t>
-      </w:r>
-      <w:proofErr w:type="spellStart"/>
-      <w:r>
-        <w:rPr>
-          <w:rFonts w:ascii="Lucida Console" w:hAnsi="Lucida Console"/>
-          <w:sz w:val="16"/>
-          <w:szCs w:val="16"/>
-          <w:lang w:val="en-US"/>
-        </w:rPr>
-        <w:t>mod_rack</w:t>
-      </w:r>
-      <w:proofErr w:type="spellEnd"/>
-      <w:r>
-        <w:rPr>
-          <w:rFonts w:ascii="Lucida Console" w:hAnsi="Lucida Console"/>
-          <w:sz w:val="16"/>
-          <w:szCs w:val="16"/>
-          <w:lang w:val="en-US"/>
-        </w:rPr>
-        <w:t>) 2.2.15</w:t>
+      <w:r>
+        <w:rPr>
+          <w:rFonts w:ascii="Lucida Console" w:hAnsi="Lucida Console"/>
+          <w:sz w:val="16"/>
+          <w:szCs w:val="16"/>
+          <w:lang w:val="en-US"/>
+        </w:rPr>
+        <w:t>Phusion Passen</w:t>
+      </w:r>
+      <w:r>
+        <w:rPr>
+          <w:rFonts w:ascii="Lucida Console" w:hAnsi="Lucida Console"/>
+          <w:sz w:val="16"/>
+          <w:szCs w:val="16"/>
+          <w:lang w:val="en-US"/>
+        </w:rPr>
+        <w:t>ger (mod_rails/mod_rack) 2.2.15</w:t>
       </w:r>
     </w:p>
     <w:p>
@@ -9420,25 +8468,14 @@
           <w:lang w:val="en-US"/>
         </w:rPr>
       </w:pPr>
-      <w:proofErr w:type="spellStart"/>
-      <w:r>
-        <w:rPr>
-          <w:rFonts w:ascii="Lucida Console" w:hAnsi="Lucida Console"/>
-          <w:sz w:val="16"/>
-          <w:szCs w:val="16"/>
-          <w:lang w:val="en-US"/>
-        </w:rPr>
-        <w:t>ETag</w:t>
-      </w:r>
-      <w:proofErr w:type="spellEnd"/>
-      <w:r>
-        <w:rPr>
-          <w:rFonts w:ascii="Lucida Console" w:hAnsi="Lucida Console"/>
-          <w:sz w:val="16"/>
-          <w:szCs w:val="16"/>
-          <w:lang w:val="en-US"/>
-        </w:rPr>
-        <w:t>:</w:t>
+      <w:r>
+        <w:rPr>
+          <w:rFonts w:ascii="Lucida Console" w:hAnsi="Lucida Console"/>
+          <w:sz w:val="16"/>
+          <w:szCs w:val="16"/>
+          <w:lang w:val="en-US"/>
+        </w:rPr>
+        <w:t>ETag:</w:t>
       </w:r>
       <w:r>
         <w:rPr>
@@ -9507,38 +8544,7 @@
           <w:lang w:val="en-US"/>
         </w:rPr>
         <w:tab/>
-        <w:t>IE=</w:t>
-      </w:r>
-      <w:proofErr w:type="spellStart"/>
-      <w:r>
-        <w:rPr>
-          <w:rFonts w:ascii="Lucida Console" w:hAnsi="Lucida Console"/>
-          <w:sz w:val="16"/>
-          <w:szCs w:val="16"/>
-          <w:lang w:val="en-US"/>
-        </w:rPr>
-        <w:t>Edge</w:t>
-      </w:r>
-      <w:proofErr w:type="gramStart"/>
-      <w:r>
-        <w:rPr>
-          <w:rFonts w:ascii="Lucida Console" w:hAnsi="Lucida Console"/>
-          <w:sz w:val="16"/>
-          <w:szCs w:val="16"/>
-          <w:lang w:val="en-US"/>
-        </w:rPr>
-        <w:t>,chrome</w:t>
-      </w:r>
-      <w:proofErr w:type="spellEnd"/>
-      <w:proofErr w:type="gramEnd"/>
-      <w:r>
-        <w:rPr>
-          <w:rFonts w:ascii="Lucida Console" w:hAnsi="Lucida Console"/>
-          <w:sz w:val="16"/>
-          <w:szCs w:val="16"/>
-          <w:lang w:val="en-US"/>
-        </w:rPr>
-        <w:t>=1</w:t>
+        <w:t>IE=Edge,chrome=1</w:t>
       </w:r>
     </w:p>
     <w:p>
@@ -9671,19 +8677,8 @@
           <w:szCs w:val="16"/>
           <w:lang w:val="en-US"/>
         </w:rPr>
-        <w:t xml:space="preserve">May-2011 14:51:53 GMT; </w:t>
-      </w:r>
-      <w:proofErr w:type="spellStart"/>
-      <w:r>
-        <w:rPr>
-          <w:rFonts w:ascii="Lucida Console" w:hAnsi="Lucida Console"/>
-          <w:sz w:val="16"/>
-          <w:szCs w:val="16"/>
-          <w:lang w:val="en-US"/>
-        </w:rPr>
-        <w:t>HttpOnly</w:t>
-      </w:r>
-      <w:proofErr w:type="spellEnd"/>
+        <w:t>May-2011 14:51:53 GMT; HttpOnly</w:t>
+      </w:r>
     </w:p>
     <w:p>
       <w:pPr>
@@ -9750,19 +8745,8 @@
           <w:szCs w:val="16"/>
           <w:lang w:val="en-US"/>
         </w:rPr>
-        <w:t xml:space="preserve">e48ceaea1cb81; path=/; </w:t>
-      </w:r>
-      <w:proofErr w:type="spellStart"/>
-      <w:r>
-        <w:rPr>
-          <w:rFonts w:ascii="Lucida Console" w:hAnsi="Lucida Console"/>
-          <w:sz w:val="16"/>
-          <w:szCs w:val="16"/>
-          <w:lang w:val="en-US"/>
-        </w:rPr>
-        <w:t>HttpOnly</w:t>
-      </w:r>
-      <w:proofErr w:type="spellEnd"/>
+        <w:t>e48ceaea1cb81; path=/; HttpOnly</w:t>
+      </w:r>
     </w:p>
     <w:p>
       <w:pPr>
@@ -9924,47 +8908,7 @@
           <w:szCs w:val="16"/>
           <w:lang w:val="fr-CH"/>
         </w:rPr>
-        <w:t>application/</w:t>
-      </w:r>
-      <w:proofErr w:type="spellStart"/>
-      <w:r>
-        <w:rPr>
-          <w:rFonts w:ascii="Lucida Console" w:hAnsi="Lucida Console"/>
-          <w:sz w:val="16"/>
-          <w:szCs w:val="16"/>
-          <w:lang w:val="fr-CH"/>
-        </w:rPr>
-        <w:t>json</w:t>
-      </w:r>
-      <w:proofErr w:type="spellEnd"/>
-      <w:r>
-        <w:rPr>
-          <w:rFonts w:ascii="Lucida Console" w:hAnsi="Lucida Console"/>
-          <w:sz w:val="16"/>
-          <w:szCs w:val="16"/>
-          <w:lang w:val="fr-CH"/>
-        </w:rPr>
-        <w:t xml:space="preserve">; </w:t>
-      </w:r>
-      <w:proofErr w:type="spellStart"/>
-      <w:r>
-        <w:rPr>
-          <w:rFonts w:ascii="Lucida Console" w:hAnsi="Lucida Console"/>
-          <w:sz w:val="16"/>
-          <w:szCs w:val="16"/>
-          <w:lang w:val="fr-CH"/>
-        </w:rPr>
-        <w:t>charset</w:t>
-      </w:r>
-      <w:proofErr w:type="spellEnd"/>
-      <w:r>
-        <w:rPr>
-          <w:rFonts w:ascii="Lucida Console" w:hAnsi="Lucida Console"/>
-          <w:sz w:val="16"/>
-          <w:szCs w:val="16"/>
-          <w:lang w:val="fr-CH"/>
-        </w:rPr>
-        <w:t>=utf-8</w:t>
+        <w:t>application/json; charset=utf-8</w:t>
       </w:r>
     </w:p>
     <w:p>
@@ -10051,27 +8995,7 @@
           <w:szCs w:val="16"/>
           <w:lang w:val="en-US"/>
         </w:rPr>
-        <w:t>"</w:t>
-      </w:r>
-      <w:proofErr w:type="gramStart"/>
-      <w:r>
-        <w:rPr>
-          <w:rFonts w:ascii="Lucida Console" w:hAnsi="Lucida Console"/>
-          <w:sz w:val="16"/>
-          <w:szCs w:val="16"/>
-          <w:lang w:val="en-US"/>
-        </w:rPr>
-        <w:t>customer</w:t>
-      </w:r>
-      <w:proofErr w:type="gramEnd"/>
-      <w:r>
-        <w:rPr>
-          <w:rFonts w:ascii="Lucida Console" w:hAnsi="Lucida Console"/>
-          <w:sz w:val="16"/>
-          <w:szCs w:val="16"/>
-          <w:lang w:val="en-US"/>
-        </w:rPr>
-        <w:t>":</w:t>
+        <w:t>"customer":</w:t>
       </w:r>
       <w:r>
         <w:rPr>
@@ -10109,27 +9033,7 @@
           <w:szCs w:val="16"/>
           <w:lang w:val="en-US"/>
         </w:rPr>
-        <w:t>"</w:t>
-      </w:r>
-      <w:proofErr w:type="gramStart"/>
-      <w:r>
-        <w:rPr>
-          <w:rFonts w:ascii="Lucida Console" w:hAnsi="Lucida Console"/>
-          <w:sz w:val="16"/>
-          <w:szCs w:val="16"/>
-          <w:lang w:val="en-US"/>
-        </w:rPr>
-        <w:t>id</w:t>
-      </w:r>
-      <w:proofErr w:type="gramEnd"/>
-      <w:r>
-        <w:rPr>
-          <w:rFonts w:ascii="Lucida Console" w:hAnsi="Lucida Console"/>
-          <w:sz w:val="16"/>
-          <w:szCs w:val="16"/>
-          <w:lang w:val="en-US"/>
-        </w:rPr>
-        <w:t>":1,</w:t>
+        <w:t>"id":1,</w:t>
       </w:r>
       <w:r>
         <w:rPr>
@@ -10158,27 +9062,7 @@
           <w:szCs w:val="16"/>
           <w:lang w:val="en-US"/>
         </w:rPr>
-        <w:t>"last_name":"</w:t>
-      </w:r>
-      <w:proofErr w:type="spellStart"/>
-      <w:r>
-        <w:rPr>
-          <w:rFonts w:ascii="Lucida Console" w:hAnsi="Lucida Console"/>
-          <w:sz w:val="16"/>
-          <w:szCs w:val="16"/>
-          <w:lang w:val="en-US"/>
-        </w:rPr>
-        <w:t>Lamprecht</w:t>
-      </w:r>
-      <w:proofErr w:type="spellEnd"/>
-      <w:r>
-        <w:rPr>
-          <w:rFonts w:ascii="Lucida Console" w:hAnsi="Lucida Console"/>
-          <w:sz w:val="16"/>
-          <w:szCs w:val="16"/>
-          <w:lang w:val="en-US"/>
-        </w:rPr>
-        <w:t>",</w:t>
+        <w:t>"last_name":"Lamprecht",</w:t>
       </w:r>
     </w:p>
     <w:p>
@@ -10198,27 +9082,7 @@
           <w:szCs w:val="16"/>
           <w:lang w:val="en-US"/>
         </w:rPr>
-        <w:t>"first_name":"</w:t>
-      </w:r>
-      <w:proofErr w:type="spellStart"/>
-      <w:r>
-        <w:rPr>
-          <w:rFonts w:ascii="Lucida Console" w:hAnsi="Lucida Console"/>
-          <w:sz w:val="16"/>
-          <w:szCs w:val="16"/>
-          <w:lang w:val="en-US"/>
-        </w:rPr>
-        <w:t>Waldemar</w:t>
-      </w:r>
-      <w:proofErr w:type="spellEnd"/>
-      <w:r>
-        <w:rPr>
-          <w:rFonts w:ascii="Lucida Console" w:hAnsi="Lucida Console"/>
-          <w:sz w:val="16"/>
-          <w:szCs w:val="16"/>
-          <w:lang w:val="en-US"/>
-        </w:rPr>
-        <w:t>"</w:t>
+        <w:t>"first_name":"Waldemar"</w:t>
       </w:r>
       <w:r>
         <w:rPr>
@@ -10247,27 +9111,7 @@
           <w:szCs w:val="16"/>
           <w:lang w:val="en-US"/>
         </w:rPr>
-        <w:t>"</w:t>
-      </w:r>
-      <w:proofErr w:type="gramStart"/>
-      <w:r>
-        <w:rPr>
-          <w:rFonts w:ascii="Lucida Console" w:hAnsi="Lucida Console"/>
-          <w:sz w:val="16"/>
-          <w:szCs w:val="16"/>
-          <w:lang w:val="en-US"/>
-        </w:rPr>
-        <w:t>phone</w:t>
-      </w:r>
-      <w:proofErr w:type="gramEnd"/>
-      <w:r>
-        <w:rPr>
-          <w:rFonts w:ascii="Lucida Console" w:hAnsi="Lucida Console"/>
-          <w:sz w:val="16"/>
-          <w:szCs w:val="16"/>
-          <w:lang w:val="en-US"/>
-        </w:rPr>
-        <w:t>":"0683093560",</w:t>
+        <w:t>"phone":"0683093560",</w:t>
       </w:r>
     </w:p>
     <w:p>
@@ -10327,42 +9171,434 @@
           <w:szCs w:val="16"/>
           <w:lang w:val="en-US"/>
         </w:rPr>
-        <w:t>"</w:t>
-      </w:r>
-      <w:proofErr w:type="spellStart"/>
-      <w:r>
-        <w:rPr>
-          <w:rFonts w:ascii="Lucida Console" w:hAnsi="Lucida Console"/>
-          <w:sz w:val="16"/>
-          <w:szCs w:val="16"/>
-          <w:lang w:val="en-US"/>
-        </w:rPr>
-        <w:t>deleted_at"</w:t>
-      </w:r>
-      <w:proofErr w:type="gramStart"/>
-      <w:r>
-        <w:rPr>
-          <w:rFonts w:ascii="Lucida Console" w:hAnsi="Lucida Console"/>
-          <w:sz w:val="16"/>
-          <w:szCs w:val="16"/>
-          <w:lang w:val="en-US"/>
-        </w:rPr>
-        <w:t>:null</w:t>
-      </w:r>
-      <w:proofErr w:type="spellEnd"/>
-      <w:proofErr w:type="gramEnd"/>
-      <w:r>
-        <w:rPr>
-          <w:rFonts w:ascii="Lucida Console" w:hAnsi="Lucida Console"/>
-          <w:sz w:val="16"/>
-          <w:szCs w:val="16"/>
-          <w:lang w:val="en-US"/>
+        <w:t>"deleted_at":null,</w:t>
+      </w:r>
+    </w:p>
+    <w:p>
+      <w:pPr>
+        <w:ind w:left="850"/>
+        <w:rPr>
+          <w:rFonts w:ascii="Lucida Console" w:hAnsi="Lucida Console"/>
+          <w:sz w:val="16"/>
+          <w:szCs w:val="16"/>
+          <w:lang w:val="en-US"/>
+        </w:rPr>
+      </w:pPr>
+      <w:r>
+        <w:rPr>
+          <w:rFonts w:ascii="Lucida Console" w:hAnsi="Lucida Console"/>
+          <w:sz w:val="16"/>
+          <w:szCs w:val="16"/>
+          <w:lang w:val="en-US"/>
+        </w:rPr>
+        <w:t>"address_id":1,</w:t>
+      </w:r>
+    </w:p>
+    <w:p>
+      <w:pPr>
+        <w:ind w:left="850"/>
+        <w:rPr>
+          <w:rFonts w:ascii="Lucida Console" w:hAnsi="Lucida Console"/>
+          <w:sz w:val="16"/>
+          <w:szCs w:val="16"/>
+          <w:lang w:val="en-US"/>
+        </w:rPr>
+      </w:pPr>
+      <w:r>
+        <w:rPr>
+          <w:rFonts w:ascii="Lucida Console" w:hAnsi="Lucida Console"/>
+          <w:sz w:val="16"/>
+          <w:szCs w:val="16"/>
+          <w:lang w:val="en-US"/>
+        </w:rPr>
+        <w:t>"address":</w:t>
+      </w:r>
+      <w:r>
+        <w:rPr>
+          <w:rFonts w:ascii="Lucida Console" w:hAnsi="Lucida Console"/>
+          <w:sz w:val="16"/>
+          <w:szCs w:val="16"/>
+          <w:lang w:val="en-US"/>
+        </w:rPr>
+        <w:t xml:space="preserve"> </w:t>
+      </w:r>
+      <w:r>
+        <w:rPr>
+          <w:rFonts w:ascii="Lucida Console" w:hAnsi="Lucida Console"/>
+          <w:sz w:val="16"/>
+          <w:szCs w:val="16"/>
+          <w:lang w:val="en-US"/>
+        </w:rPr>
+        <w:t>{</w:t>
+      </w:r>
+    </w:p>
+    <w:p>
+      <w:pPr>
+        <w:ind w:left="1134"/>
+        <w:rPr>
+          <w:rFonts w:ascii="Lucida Console" w:hAnsi="Lucida Console"/>
+          <w:sz w:val="16"/>
+          <w:szCs w:val="16"/>
+          <w:lang w:val="en-US"/>
+        </w:rPr>
+      </w:pPr>
+      <w:r>
+        <w:rPr>
+          <w:rFonts w:ascii="Lucida Console" w:hAnsi="Lucida Console"/>
+          <w:sz w:val="16"/>
+          <w:szCs w:val="16"/>
+          <w:lang w:val="en-US"/>
+        </w:rPr>
+        <w:t>"id":1,</w:t>
+      </w:r>
+    </w:p>
+    <w:p>
+      <w:pPr>
+        <w:ind w:left="1134"/>
+        <w:rPr>
+          <w:rFonts w:ascii="Lucida Console" w:hAnsi="Lucida Console"/>
+          <w:sz w:val="16"/>
+          <w:szCs w:val="16"/>
+          <w:lang w:val="en-US"/>
+        </w:rPr>
+      </w:pPr>
+      <w:r>
+        <w:rPr>
+          <w:rFonts w:ascii="Lucida Console" w:hAnsi="Lucida Console"/>
+          <w:sz w:val="16"/>
+          <w:szCs w:val="16"/>
+          <w:lang w:val="en-US"/>
+        </w:rPr>
+        <w:t>"line1":"Hungerbergst</w:t>
+      </w:r>
+      <w:r>
+        <w:rPr>
+          <w:rFonts w:ascii="Lucida Console" w:hAnsi="Lucida Console"/>
+          <w:sz w:val="16"/>
+          <w:szCs w:val="16"/>
+          <w:lang w:val="en-US"/>
+        </w:rPr>
+        <w:t>r. 1",</w:t>
+      </w:r>
+    </w:p>
+    <w:p>
+      <w:pPr>
+        <w:ind w:left="1134"/>
+        <w:rPr>
+          <w:rFonts w:ascii="Lucida Console" w:hAnsi="Lucida Console"/>
+          <w:sz w:val="16"/>
+          <w:szCs w:val="16"/>
+          <w:lang w:val="en-US"/>
+        </w:rPr>
+      </w:pPr>
+      <w:r>
+        <w:rPr>
+          <w:rFonts w:ascii="Lucida Console" w:hAnsi="Lucida Console"/>
+          <w:sz w:val="16"/>
+          <w:szCs w:val="16"/>
+          <w:lang w:val="en-US"/>
+        </w:rPr>
+        <w:t>"line2":null,</w:t>
+      </w:r>
+    </w:p>
+    <w:p>
+      <w:pPr>
+        <w:ind w:left="1134"/>
+        <w:rPr>
+          <w:rFonts w:ascii="Lucida Console" w:hAnsi="Lucida Console"/>
+          <w:sz w:val="16"/>
+          <w:szCs w:val="16"/>
+          <w:lang w:val="en-US"/>
+        </w:rPr>
+      </w:pPr>
+      <w:r>
+        <w:rPr>
+          <w:rFonts w:ascii="Lucida Console" w:hAnsi="Lucida Console"/>
+          <w:sz w:val="16"/>
+          <w:szCs w:val="16"/>
+          <w:lang w:val="en-US"/>
+        </w:rPr>
+        <w:t>"line3":null,</w:t>
+      </w:r>
+    </w:p>
+    <w:p>
+      <w:pPr>
+        <w:ind w:left="1134"/>
+        <w:rPr>
+          <w:rFonts w:ascii="Lucida Console" w:hAnsi="Lucida Console"/>
+          <w:sz w:val="16"/>
+          <w:szCs w:val="16"/>
+          <w:lang w:val="en-US"/>
+        </w:rPr>
+      </w:pPr>
+      <w:r>
+        <w:rPr>
+          <w:rFonts w:ascii="Lucida Console" w:hAnsi="Lucida Console"/>
+          <w:sz w:val="16"/>
+          <w:szCs w:val="16"/>
+          <w:lang w:val="en-US"/>
+        </w:rPr>
+        <w:t>"zip":8046,</w:t>
+      </w:r>
+    </w:p>
+    <w:p>
+      <w:pPr>
+        <w:ind w:left="1134"/>
+        <w:rPr>
+          <w:rFonts w:ascii="Lucida Console" w:hAnsi="Lucida Console"/>
+          <w:sz w:val="16"/>
+          <w:szCs w:val="16"/>
+          <w:lang w:val="en-US"/>
+        </w:rPr>
+      </w:pPr>
+      <w:r>
+        <w:rPr>
+          <w:rFonts w:ascii="Lucida Console" w:hAnsi="Lucida Console"/>
+          <w:sz w:val="16"/>
+          <w:szCs w:val="16"/>
+          <w:lang w:val="en-US"/>
+        </w:rPr>
+        <w:t>"place":"Z\u00fcrich",</w:t>
+      </w:r>
+    </w:p>
+    <w:p>
+      <w:pPr>
+        <w:ind w:left="1134"/>
+        <w:rPr>
+          <w:rFonts w:ascii="Lucida Console" w:hAnsi="Lucida Console"/>
+          <w:sz w:val="16"/>
+          <w:szCs w:val="16"/>
+          <w:lang w:val="en-US"/>
+        </w:rPr>
+      </w:pPr>
+      <w:r>
+        <w:rPr>
+          <w:rFonts w:ascii="Lucida Console" w:hAnsi="Lucida Console"/>
+          <w:sz w:val="16"/>
+          <w:szCs w:val="16"/>
+          <w:lang w:val="en-US"/>
+        </w:rPr>
+        <w:t>"created_at":"2011-05-10T15:45:49+02:00",</w:t>
+      </w:r>
+    </w:p>
+    <w:p>
+      <w:pPr>
+        <w:ind w:left="1134"/>
+        <w:rPr>
+          <w:rFonts w:ascii="Lucida Console" w:hAnsi="Lucida Console"/>
+          <w:sz w:val="16"/>
+          <w:szCs w:val="16"/>
+          <w:lang w:val="en-US"/>
+        </w:rPr>
+      </w:pPr>
+      <w:r>
+        <w:rPr>
+          <w:rFonts w:ascii="Lucida Console" w:hAnsi="Lucida Console"/>
+          <w:sz w:val="16"/>
+          <w:szCs w:val="16"/>
+          <w:lang w:val="en-US"/>
+        </w:rPr>
+        <w:t>"updated_at":"2011-05-10T15:46:00+02:00",</w:t>
+      </w:r>
+    </w:p>
+    <w:p>
+      <w:pPr>
+        <w:ind w:left="1134"/>
+        <w:rPr>
+          <w:rFonts w:ascii="Lucida Console" w:hAnsi="Lucida Console"/>
+          <w:sz w:val="16"/>
+          <w:szCs w:val="16"/>
+          <w:lang w:val="en-US"/>
+        </w:rPr>
+      </w:pPr>
+      <w:r>
+        <w:rPr>
+          <w:rFonts w:ascii="Lucida Console" w:hAnsi="Lucida Console"/>
+          <w:sz w:val="16"/>
+          <w:szCs w:val="16"/>
+          <w:lang w:val="en-US"/>
+        </w:rPr>
+        <w:t>"gps_position_id":35,</w:t>
+      </w:r>
+    </w:p>
+    <w:p>
+      <w:pPr>
+        <w:ind w:left="1134"/>
+        <w:rPr>
+          <w:rFonts w:ascii="Lucida Console" w:hAnsi="Lucida Console"/>
+          <w:sz w:val="16"/>
+          <w:szCs w:val="16"/>
+          <w:lang w:val="fr-CH"/>
+        </w:rPr>
+      </w:pPr>
+      <w:r>
+        <w:rPr>
+          <w:rFonts w:ascii="Lucida Console" w:hAnsi="Lucida Console"/>
+          <w:sz w:val="16"/>
+          <w:szCs w:val="16"/>
+          <w:lang w:val="fr-CH"/>
+        </w:rPr>
+        <w:t>"gps_position":</w:t>
+      </w:r>
+      <w:r>
+        <w:rPr>
+          <w:rFonts w:ascii="Lucida Console" w:hAnsi="Lucida Console"/>
+          <w:sz w:val="16"/>
+          <w:szCs w:val="16"/>
+          <w:lang w:val="fr-CH"/>
+        </w:rPr>
+        <w:t xml:space="preserve"> </w:t>
+      </w:r>
+      <w:r>
+        <w:rPr>
+          <w:rFonts w:ascii="Lucida Console" w:hAnsi="Lucida Console"/>
+          <w:sz w:val="16"/>
+          <w:szCs w:val="16"/>
+          <w:lang w:val="fr-CH"/>
+        </w:rPr>
+        <w:t>{</w:t>
+      </w:r>
+    </w:p>
+    <w:p>
+      <w:pPr>
+        <w:ind w:left="1417"/>
+        <w:rPr>
+          <w:rFonts w:ascii="Lucida Console" w:hAnsi="Lucida Console"/>
+          <w:sz w:val="16"/>
+          <w:szCs w:val="16"/>
+          <w:lang w:val="fr-CH"/>
+        </w:rPr>
+      </w:pPr>
+      <w:r>
+        <w:rPr>
+          <w:rFonts w:ascii="Lucida Console" w:hAnsi="Lucida Console"/>
+          <w:sz w:val="16"/>
+          <w:szCs w:val="16"/>
+          <w:lang w:val="fr-CH"/>
+        </w:rPr>
+        <w:t>"id":35,</w:t>
+      </w:r>
+    </w:p>
+    <w:p>
+      <w:pPr>
+        <w:ind w:left="1417"/>
+        <w:rPr>
+          <w:rFonts w:ascii="Lucida Console" w:hAnsi="Lucida Console"/>
+          <w:sz w:val="16"/>
+          <w:szCs w:val="16"/>
+          <w:lang w:val="fr-CH"/>
+        </w:rPr>
+      </w:pPr>
+      <w:r>
+        <w:rPr>
+          <w:rFonts w:ascii="Lucida Console" w:hAnsi="Lucida Console"/>
+          <w:sz w:val="16"/>
+          <w:szCs w:val="16"/>
+          <w:lang w:val="fr-CH"/>
+        </w:rPr>
+        <w:t>"latitude":"47.4206532",</w:t>
+      </w:r>
+    </w:p>
+    <w:p>
+      <w:pPr>
+        <w:ind w:left="1417"/>
+        <w:rPr>
+          <w:rFonts w:ascii="Lucida Console" w:hAnsi="Lucida Console"/>
+          <w:sz w:val="16"/>
+          <w:szCs w:val="16"/>
+          <w:lang w:val="fr-CH"/>
+        </w:rPr>
+      </w:pPr>
+      <w:r>
+        <w:rPr>
+          <w:rFonts w:ascii="Lucida Console" w:hAnsi="Lucida Console"/>
+          <w:sz w:val="16"/>
+          <w:szCs w:val="16"/>
+          <w:lang w:val="fr-CH"/>
+        </w:rPr>
+        <w:t>"longitude":"8.501602"</w:t>
+      </w:r>
+      <w:r>
+        <w:rPr>
+          <w:rFonts w:ascii="Lucida Console" w:hAnsi="Lucida Console"/>
+          <w:sz w:val="16"/>
+          <w:szCs w:val="16"/>
+          <w:lang w:val="fr-CH"/>
         </w:rPr>
         <w:t>,</w:t>
       </w:r>
     </w:p>
     <w:p>
       <w:pPr>
+        <w:ind w:left="1417"/>
+        <w:rPr>
+          <w:rFonts w:ascii="Lucida Console" w:hAnsi="Lucida Console"/>
+          <w:sz w:val="16"/>
+          <w:szCs w:val="16"/>
+          <w:lang w:val="en-US"/>
+        </w:rPr>
+      </w:pPr>
+      <w:r>
+        <w:rPr>
+          <w:rFonts w:ascii="Lucida Console" w:hAnsi="Lucida Console"/>
+          <w:sz w:val="16"/>
+          <w:szCs w:val="16"/>
+          <w:lang w:val="en-US"/>
+        </w:rPr>
+        <w:t>"created_at":"2011-05-10T15:46:00+02:00",</w:t>
+      </w:r>
+    </w:p>
+    <w:p>
+      <w:pPr>
+        <w:ind w:left="1417"/>
+        <w:rPr>
+          <w:rFonts w:ascii="Lucida Console" w:hAnsi="Lucida Console"/>
+          <w:sz w:val="16"/>
+          <w:szCs w:val="16"/>
+          <w:lang w:val="en-US"/>
+        </w:rPr>
+      </w:pPr>
+      <w:r>
+        <w:rPr>
+          <w:rFonts w:ascii="Lucida Console" w:hAnsi="Lucida Console"/>
+          <w:sz w:val="16"/>
+          <w:szCs w:val="16"/>
+          <w:lang w:val="en-US"/>
+        </w:rPr>
+        <w:t>"updated_</w:t>
+      </w:r>
+      <w:r>
+        <w:rPr>
+          <w:rFonts w:ascii="Lucida Console" w:hAnsi="Lucida Console"/>
+          <w:sz w:val="16"/>
+          <w:szCs w:val="16"/>
+          <w:lang w:val="en-US"/>
+        </w:rPr>
+        <w:t>at":"2011-05-10T15:46:00+02:00"</w:t>
+      </w:r>
+    </w:p>
+    <w:p>
+      <w:pPr>
+        <w:ind w:left="1134"/>
+        <w:rPr>
+          <w:rFonts w:ascii="Lucida Console" w:hAnsi="Lucida Console"/>
+          <w:sz w:val="16"/>
+          <w:szCs w:val="16"/>
+          <w:lang w:val="en-US"/>
+        </w:rPr>
+      </w:pPr>
+      <w:r>
+        <w:rPr>
+          <w:rFonts w:ascii="Lucida Console" w:hAnsi="Lucida Console"/>
+          <w:sz w:val="16"/>
+          <w:szCs w:val="16"/>
+          <w:lang w:val="en-US"/>
+        </w:rPr>
+        <w:t>}</w:t>
+      </w:r>
+    </w:p>
+    <w:p>
+      <w:pPr>
         <w:ind w:left="850"/>
         <w:rPr>
           <w:rFonts w:ascii="Lucida Console" w:hAnsi="Lucida Console"/>
@@ -10378,628 +9614,12 @@
           <w:szCs w:val="16"/>
           <w:lang w:val="en-US"/>
         </w:rPr>
-        <w:t>"address_id":1,</w:t>
-      </w:r>
-    </w:p>
-    <w:p>
-      <w:pPr>
-        <w:ind w:left="850"/>
-        <w:rPr>
-          <w:rFonts w:ascii="Lucida Console" w:hAnsi="Lucida Console"/>
-          <w:sz w:val="16"/>
-          <w:szCs w:val="16"/>
-          <w:lang w:val="en-US"/>
-        </w:rPr>
-      </w:pPr>
-      <w:r>
-        <w:rPr>
-          <w:rFonts w:ascii="Lucida Console" w:hAnsi="Lucida Console"/>
-          <w:sz w:val="16"/>
-          <w:szCs w:val="16"/>
-          <w:lang w:val="en-US"/>
-        </w:rPr>
-        <w:t>"</w:t>
-      </w:r>
-      <w:proofErr w:type="gramStart"/>
-      <w:r>
-        <w:rPr>
-          <w:rFonts w:ascii="Lucida Console" w:hAnsi="Lucida Console"/>
-          <w:sz w:val="16"/>
-          <w:szCs w:val="16"/>
-          <w:lang w:val="en-US"/>
-        </w:rPr>
-        <w:t>address</w:t>
-      </w:r>
-      <w:proofErr w:type="gramEnd"/>
-      <w:r>
-        <w:rPr>
-          <w:rFonts w:ascii="Lucida Console" w:hAnsi="Lucida Console"/>
-          <w:sz w:val="16"/>
-          <w:szCs w:val="16"/>
-          <w:lang w:val="en-US"/>
-        </w:rPr>
-        <w:t>":</w:t>
-      </w:r>
-      <w:r>
-        <w:rPr>
-          <w:rFonts w:ascii="Lucida Console" w:hAnsi="Lucida Console"/>
-          <w:sz w:val="16"/>
-          <w:szCs w:val="16"/>
-          <w:lang w:val="en-US"/>
-        </w:rPr>
-        <w:t xml:space="preserve"> </w:t>
-      </w:r>
-      <w:r>
-        <w:rPr>
-          <w:rFonts w:ascii="Lucida Console" w:hAnsi="Lucida Console"/>
-          <w:sz w:val="16"/>
-          <w:szCs w:val="16"/>
-          <w:lang w:val="en-US"/>
-        </w:rPr>
-        <w:t>{</w:t>
-      </w:r>
-    </w:p>
-    <w:p>
-      <w:pPr>
-        <w:ind w:left="1134"/>
-        <w:rPr>
-          <w:rFonts w:ascii="Lucida Console" w:hAnsi="Lucida Console"/>
-          <w:sz w:val="16"/>
-          <w:szCs w:val="16"/>
-          <w:lang w:val="en-US"/>
-        </w:rPr>
-      </w:pPr>
-      <w:r>
-        <w:rPr>
-          <w:rFonts w:ascii="Lucida Console" w:hAnsi="Lucida Console"/>
-          <w:sz w:val="16"/>
-          <w:szCs w:val="16"/>
-          <w:lang w:val="en-US"/>
-        </w:rPr>
-        <w:t>"</w:t>
-      </w:r>
-      <w:proofErr w:type="gramStart"/>
-      <w:r>
-        <w:rPr>
-          <w:rFonts w:ascii="Lucida Console" w:hAnsi="Lucida Console"/>
-          <w:sz w:val="16"/>
-          <w:szCs w:val="16"/>
-          <w:lang w:val="en-US"/>
-        </w:rPr>
-        <w:t>id</w:t>
-      </w:r>
-      <w:proofErr w:type="gramEnd"/>
-      <w:r>
-        <w:rPr>
-          <w:rFonts w:ascii="Lucida Console" w:hAnsi="Lucida Console"/>
-          <w:sz w:val="16"/>
-          <w:szCs w:val="16"/>
-          <w:lang w:val="en-US"/>
-        </w:rPr>
-        <w:t>":1,</w:t>
-      </w:r>
-    </w:p>
-    <w:p>
-      <w:pPr>
-        <w:ind w:left="1134"/>
-        <w:rPr>
-          <w:rFonts w:ascii="Lucida Console" w:hAnsi="Lucida Console"/>
-          <w:sz w:val="16"/>
-          <w:szCs w:val="16"/>
-          <w:lang w:val="en-US"/>
-        </w:rPr>
-      </w:pPr>
-      <w:r>
-        <w:rPr>
-          <w:rFonts w:ascii="Lucida Console" w:hAnsi="Lucida Console"/>
-          <w:sz w:val="16"/>
-          <w:szCs w:val="16"/>
-          <w:lang w:val="en-US"/>
-        </w:rPr>
-        <w:t>"line1":"Hungerbergst</w:t>
-      </w:r>
-      <w:r>
-        <w:rPr>
-          <w:rFonts w:ascii="Lucida Console" w:hAnsi="Lucida Console"/>
-          <w:sz w:val="16"/>
-          <w:szCs w:val="16"/>
-          <w:lang w:val="en-US"/>
-        </w:rPr>
-        <w:t>r. 1",</w:t>
-      </w:r>
-    </w:p>
-    <w:p>
-      <w:pPr>
-        <w:ind w:left="1134"/>
-        <w:rPr>
-          <w:rFonts w:ascii="Lucida Console" w:hAnsi="Lucida Console"/>
-          <w:sz w:val="16"/>
-          <w:szCs w:val="16"/>
-          <w:lang w:val="en-US"/>
-        </w:rPr>
-      </w:pPr>
-      <w:r>
-        <w:rPr>
-          <w:rFonts w:ascii="Lucida Console" w:hAnsi="Lucida Console"/>
-          <w:sz w:val="16"/>
-          <w:szCs w:val="16"/>
-          <w:lang w:val="en-US"/>
-        </w:rPr>
-        <w:t>"line2"</w:t>
-      </w:r>
-      <w:proofErr w:type="gramStart"/>
-      <w:r>
-        <w:rPr>
-          <w:rFonts w:ascii="Lucida Console" w:hAnsi="Lucida Console"/>
-          <w:sz w:val="16"/>
-          <w:szCs w:val="16"/>
-          <w:lang w:val="en-US"/>
-        </w:rPr>
-        <w:t>:null</w:t>
-      </w:r>
-      <w:proofErr w:type="gramEnd"/>
-      <w:r>
-        <w:rPr>
-          <w:rFonts w:ascii="Lucida Console" w:hAnsi="Lucida Console"/>
-          <w:sz w:val="16"/>
-          <w:szCs w:val="16"/>
-          <w:lang w:val="en-US"/>
-        </w:rPr>
-        <w:t>,</w:t>
-      </w:r>
-    </w:p>
-    <w:p>
-      <w:pPr>
-        <w:ind w:left="1134"/>
-        <w:rPr>
-          <w:rFonts w:ascii="Lucida Console" w:hAnsi="Lucida Console"/>
-          <w:sz w:val="16"/>
-          <w:szCs w:val="16"/>
-          <w:lang w:val="en-US"/>
-        </w:rPr>
-      </w:pPr>
-      <w:r>
-        <w:rPr>
-          <w:rFonts w:ascii="Lucida Console" w:hAnsi="Lucida Console"/>
-          <w:sz w:val="16"/>
-          <w:szCs w:val="16"/>
-          <w:lang w:val="en-US"/>
-        </w:rPr>
-        <w:t>"line3"</w:t>
-      </w:r>
-      <w:proofErr w:type="gramStart"/>
-      <w:r>
-        <w:rPr>
-          <w:rFonts w:ascii="Lucida Console" w:hAnsi="Lucida Console"/>
-          <w:sz w:val="16"/>
-          <w:szCs w:val="16"/>
-          <w:lang w:val="en-US"/>
-        </w:rPr>
-        <w:t>:null</w:t>
-      </w:r>
-      <w:proofErr w:type="gramEnd"/>
-      <w:r>
-        <w:rPr>
-          <w:rFonts w:ascii="Lucida Console" w:hAnsi="Lucida Console"/>
-          <w:sz w:val="16"/>
-          <w:szCs w:val="16"/>
-          <w:lang w:val="en-US"/>
-        </w:rPr>
-        <w:t>,</w:t>
-      </w:r>
-    </w:p>
-    <w:p>
-      <w:pPr>
-        <w:ind w:left="1134"/>
-        <w:rPr>
-          <w:rFonts w:ascii="Lucida Console" w:hAnsi="Lucida Console"/>
-          <w:sz w:val="16"/>
-          <w:szCs w:val="16"/>
-          <w:lang w:val="en-US"/>
-        </w:rPr>
-      </w:pPr>
-      <w:r>
-        <w:rPr>
-          <w:rFonts w:ascii="Lucida Console" w:hAnsi="Lucida Console"/>
-          <w:sz w:val="16"/>
-          <w:szCs w:val="16"/>
-          <w:lang w:val="en-US"/>
-        </w:rPr>
-        <w:t>"</w:t>
-      </w:r>
-      <w:proofErr w:type="gramStart"/>
-      <w:r>
-        <w:rPr>
-          <w:rFonts w:ascii="Lucida Console" w:hAnsi="Lucida Console"/>
-          <w:sz w:val="16"/>
-          <w:szCs w:val="16"/>
-          <w:lang w:val="en-US"/>
-        </w:rPr>
-        <w:t>zip</w:t>
-      </w:r>
-      <w:proofErr w:type="gramEnd"/>
-      <w:r>
-        <w:rPr>
-          <w:rFonts w:ascii="Lucida Console" w:hAnsi="Lucida Console"/>
-          <w:sz w:val="16"/>
-          <w:szCs w:val="16"/>
-          <w:lang w:val="en-US"/>
-        </w:rPr>
-        <w:t>":8046,</w:t>
-      </w:r>
-    </w:p>
-    <w:p>
-      <w:pPr>
-        <w:ind w:left="1134"/>
-        <w:rPr>
-          <w:rFonts w:ascii="Lucida Console" w:hAnsi="Lucida Console"/>
-          <w:sz w:val="16"/>
-          <w:szCs w:val="16"/>
-          <w:lang w:val="en-US"/>
-        </w:rPr>
-      </w:pPr>
-      <w:r>
-        <w:rPr>
-          <w:rFonts w:ascii="Lucida Console" w:hAnsi="Lucida Console"/>
-          <w:sz w:val="16"/>
-          <w:szCs w:val="16"/>
-          <w:lang w:val="en-US"/>
-        </w:rPr>
-        <w:t>"</w:t>
-      </w:r>
-      <w:proofErr w:type="spellStart"/>
-      <w:proofErr w:type="gramStart"/>
-      <w:r>
-        <w:rPr>
-          <w:rFonts w:ascii="Lucida Console" w:hAnsi="Lucida Console"/>
-          <w:sz w:val="16"/>
-          <w:szCs w:val="16"/>
-          <w:lang w:val="en-US"/>
-        </w:rPr>
-        <w:t>place</w:t>
-      </w:r>
-      <w:proofErr w:type="gramEnd"/>
-      <w:r>
-        <w:rPr>
-          <w:rFonts w:ascii="Lucida Console" w:hAnsi="Lucida Console"/>
-          <w:sz w:val="16"/>
-          <w:szCs w:val="16"/>
-          <w:lang w:val="en-US"/>
-        </w:rPr>
-        <w:t>":"Z</w:t>
-      </w:r>
-      <w:proofErr w:type="spellEnd"/>
-      <w:r>
-        <w:rPr>
-          <w:rFonts w:ascii="Lucida Console" w:hAnsi="Lucida Console"/>
-          <w:sz w:val="16"/>
-          <w:szCs w:val="16"/>
-          <w:lang w:val="en-US"/>
-        </w:rPr>
-        <w:t>\u00fcrich",</w:t>
-      </w:r>
-    </w:p>
-    <w:p>
-      <w:pPr>
-        <w:ind w:left="1134"/>
-        <w:rPr>
-          <w:rFonts w:ascii="Lucida Console" w:hAnsi="Lucida Console"/>
-          <w:sz w:val="16"/>
-          <w:szCs w:val="16"/>
-          <w:lang w:val="en-US"/>
-        </w:rPr>
-      </w:pPr>
-      <w:r>
-        <w:rPr>
-          <w:rFonts w:ascii="Lucida Console" w:hAnsi="Lucida Console"/>
-          <w:sz w:val="16"/>
-          <w:szCs w:val="16"/>
-          <w:lang w:val="en-US"/>
-        </w:rPr>
-        <w:t>"created_at":"2011-05-10T15:45:49+02:00",</w:t>
-      </w:r>
-    </w:p>
-    <w:p>
-      <w:pPr>
-        <w:ind w:left="1134"/>
-        <w:rPr>
-          <w:rFonts w:ascii="Lucida Console" w:hAnsi="Lucida Console"/>
-          <w:sz w:val="16"/>
-          <w:szCs w:val="16"/>
-          <w:lang w:val="en-US"/>
-        </w:rPr>
-      </w:pPr>
-      <w:r>
-        <w:rPr>
-          <w:rFonts w:ascii="Lucida Console" w:hAnsi="Lucida Console"/>
-          <w:sz w:val="16"/>
-          <w:szCs w:val="16"/>
-          <w:lang w:val="en-US"/>
-        </w:rPr>
-        <w:t>"updated_at":"2011-05-10T15:46:00+02:00",</w:t>
-      </w:r>
-    </w:p>
-    <w:p>
-      <w:pPr>
-        <w:ind w:left="1134"/>
-        <w:rPr>
-          <w:rFonts w:ascii="Lucida Console" w:hAnsi="Lucida Console"/>
-          <w:sz w:val="16"/>
-          <w:szCs w:val="16"/>
-          <w:lang w:val="en-US"/>
-        </w:rPr>
-      </w:pPr>
-      <w:r>
-        <w:rPr>
-          <w:rFonts w:ascii="Lucida Console" w:hAnsi="Lucida Console"/>
-          <w:sz w:val="16"/>
-          <w:szCs w:val="16"/>
-          <w:lang w:val="en-US"/>
-        </w:rPr>
-        <w:t>"gps_position_id":35,</w:t>
-      </w:r>
-    </w:p>
-    <w:p>
-      <w:pPr>
-        <w:ind w:left="1134"/>
-        <w:rPr>
-          <w:rFonts w:ascii="Lucida Console" w:hAnsi="Lucida Console"/>
-          <w:sz w:val="16"/>
-          <w:szCs w:val="16"/>
-          <w:lang w:val="fr-CH"/>
-        </w:rPr>
-      </w:pPr>
-      <w:r>
-        <w:rPr>
-          <w:rFonts w:ascii="Lucida Console" w:hAnsi="Lucida Console"/>
-          <w:sz w:val="16"/>
-          <w:szCs w:val="16"/>
-          <w:lang w:val="fr-CH"/>
-        </w:rPr>
-        <w:t>"</w:t>
-      </w:r>
-      <w:proofErr w:type="spellStart"/>
-      <w:proofErr w:type="gramStart"/>
-      <w:r>
-        <w:rPr>
-          <w:rFonts w:ascii="Lucida Console" w:hAnsi="Lucida Console"/>
-          <w:sz w:val="16"/>
-          <w:szCs w:val="16"/>
-          <w:lang w:val="fr-CH"/>
-        </w:rPr>
-        <w:t>gps_position</w:t>
-      </w:r>
-      <w:proofErr w:type="spellEnd"/>
-      <w:proofErr w:type="gramEnd"/>
-      <w:r>
-        <w:rPr>
-          <w:rFonts w:ascii="Lucida Console" w:hAnsi="Lucida Console"/>
-          <w:sz w:val="16"/>
-          <w:szCs w:val="16"/>
-          <w:lang w:val="fr-CH"/>
-        </w:rPr>
-        <w:t>":</w:t>
-      </w:r>
-      <w:r>
-        <w:rPr>
-          <w:rFonts w:ascii="Lucida Console" w:hAnsi="Lucida Console"/>
-          <w:sz w:val="16"/>
-          <w:szCs w:val="16"/>
-          <w:lang w:val="fr-CH"/>
-        </w:rPr>
-        <w:t xml:space="preserve"> </w:t>
-      </w:r>
-      <w:r>
-        <w:rPr>
-          <w:rFonts w:ascii="Lucida Console" w:hAnsi="Lucida Console"/>
-          <w:sz w:val="16"/>
-          <w:szCs w:val="16"/>
-          <w:lang w:val="fr-CH"/>
-        </w:rPr>
-        <w:t>{</w:t>
-      </w:r>
-    </w:p>
-    <w:p>
-      <w:pPr>
-        <w:ind w:left="1417"/>
-        <w:rPr>
-          <w:rFonts w:ascii="Lucida Console" w:hAnsi="Lucida Console"/>
-          <w:sz w:val="16"/>
-          <w:szCs w:val="16"/>
-          <w:lang w:val="fr-CH"/>
-        </w:rPr>
-      </w:pPr>
-      <w:r>
-        <w:rPr>
-          <w:rFonts w:ascii="Lucida Console" w:hAnsi="Lucida Console"/>
-          <w:sz w:val="16"/>
-          <w:szCs w:val="16"/>
-          <w:lang w:val="fr-CH"/>
-        </w:rPr>
-        <w:t>"</w:t>
-      </w:r>
-      <w:proofErr w:type="gramStart"/>
-      <w:r>
-        <w:rPr>
-          <w:rFonts w:ascii="Lucida Console" w:hAnsi="Lucida Console"/>
-          <w:sz w:val="16"/>
-          <w:szCs w:val="16"/>
-          <w:lang w:val="fr-CH"/>
-        </w:rPr>
-        <w:t>id</w:t>
-      </w:r>
-      <w:proofErr w:type="gramEnd"/>
-      <w:r>
-        <w:rPr>
-          <w:rFonts w:ascii="Lucida Console" w:hAnsi="Lucida Console"/>
-          <w:sz w:val="16"/>
-          <w:szCs w:val="16"/>
-          <w:lang w:val="fr-CH"/>
-        </w:rPr>
-        <w:t>":35,</w:t>
-      </w:r>
-    </w:p>
-    <w:p>
-      <w:pPr>
-        <w:ind w:left="1417"/>
-        <w:rPr>
-          <w:rFonts w:ascii="Lucida Console" w:hAnsi="Lucida Console"/>
-          <w:sz w:val="16"/>
-          <w:szCs w:val="16"/>
-          <w:lang w:val="fr-CH"/>
-        </w:rPr>
-      </w:pPr>
-      <w:r>
-        <w:rPr>
-          <w:rFonts w:ascii="Lucida Console" w:hAnsi="Lucida Console"/>
-          <w:sz w:val="16"/>
-          <w:szCs w:val="16"/>
-          <w:lang w:val="fr-CH"/>
-        </w:rPr>
-        <w:t>"</w:t>
-      </w:r>
-      <w:proofErr w:type="gramStart"/>
-      <w:r>
-        <w:rPr>
-          <w:rFonts w:ascii="Lucida Console" w:hAnsi="Lucida Console"/>
-          <w:sz w:val="16"/>
-          <w:szCs w:val="16"/>
-          <w:lang w:val="fr-CH"/>
-        </w:rPr>
-        <w:t>latitude</w:t>
-      </w:r>
-      <w:proofErr w:type="gramEnd"/>
-      <w:r>
-        <w:rPr>
-          <w:rFonts w:ascii="Lucida Console" w:hAnsi="Lucida Console"/>
-          <w:sz w:val="16"/>
-          <w:szCs w:val="16"/>
-          <w:lang w:val="fr-CH"/>
-        </w:rPr>
-        <w:t>":"47.4206532",</w:t>
-      </w:r>
-    </w:p>
-    <w:p>
-      <w:pPr>
-        <w:ind w:left="1417"/>
-        <w:rPr>
-          <w:rFonts w:ascii="Lucida Console" w:hAnsi="Lucida Console"/>
-          <w:sz w:val="16"/>
-          <w:szCs w:val="16"/>
-          <w:lang w:val="fr-CH"/>
-        </w:rPr>
-      </w:pPr>
-      <w:r>
-        <w:rPr>
-          <w:rFonts w:ascii="Lucida Console" w:hAnsi="Lucida Console"/>
-          <w:sz w:val="16"/>
-          <w:szCs w:val="16"/>
-          <w:lang w:val="fr-CH"/>
-        </w:rPr>
-        <w:t>"</w:t>
-      </w:r>
-      <w:proofErr w:type="gramStart"/>
-      <w:r>
-        <w:rPr>
-          <w:rFonts w:ascii="Lucida Console" w:hAnsi="Lucida Console"/>
-          <w:sz w:val="16"/>
-          <w:szCs w:val="16"/>
-          <w:lang w:val="fr-CH"/>
-        </w:rPr>
-        <w:t>longitude</w:t>
-      </w:r>
-      <w:proofErr w:type="gramEnd"/>
-      <w:r>
-        <w:rPr>
-          <w:rFonts w:ascii="Lucida Console" w:hAnsi="Lucida Console"/>
-          <w:sz w:val="16"/>
-          <w:szCs w:val="16"/>
-          <w:lang w:val="fr-CH"/>
-        </w:rPr>
-        <w:t>":"8.501602"</w:t>
-      </w:r>
-      <w:r>
-        <w:rPr>
-          <w:rFonts w:ascii="Lucida Console" w:hAnsi="Lucida Console"/>
-          <w:sz w:val="16"/>
-          <w:szCs w:val="16"/>
-          <w:lang w:val="fr-CH"/>
-        </w:rPr>
-        <w:t>,</w:t>
-      </w:r>
-    </w:p>
-    <w:p>
-      <w:pPr>
-        <w:ind w:left="1417"/>
-        <w:rPr>
-          <w:rFonts w:ascii="Lucida Console" w:hAnsi="Lucida Console"/>
-          <w:sz w:val="16"/>
-          <w:szCs w:val="16"/>
-          <w:lang w:val="en-US"/>
-        </w:rPr>
-      </w:pPr>
-      <w:r>
-        <w:rPr>
-          <w:rFonts w:ascii="Lucida Console" w:hAnsi="Lucida Console"/>
-          <w:sz w:val="16"/>
-          <w:szCs w:val="16"/>
-          <w:lang w:val="en-US"/>
-        </w:rPr>
-        <w:t>"created_at":"2011-05-10T15:46:00+02:00",</w:t>
-      </w:r>
-    </w:p>
-    <w:p>
-      <w:pPr>
-        <w:ind w:left="1417"/>
-        <w:rPr>
-          <w:rFonts w:ascii="Lucida Console" w:hAnsi="Lucida Console"/>
-          <w:sz w:val="16"/>
-          <w:szCs w:val="16"/>
-          <w:lang w:val="en-US"/>
-        </w:rPr>
-      </w:pPr>
-      <w:r>
-        <w:rPr>
-          <w:rFonts w:ascii="Lucida Console" w:hAnsi="Lucida Console"/>
-          <w:sz w:val="16"/>
-          <w:szCs w:val="16"/>
-          <w:lang w:val="en-US"/>
-        </w:rPr>
-        <w:t>"updated_</w:t>
-      </w:r>
-      <w:r>
-        <w:rPr>
-          <w:rFonts w:ascii="Lucida Console" w:hAnsi="Lucida Console"/>
-          <w:sz w:val="16"/>
-          <w:szCs w:val="16"/>
-          <w:lang w:val="en-US"/>
-        </w:rPr>
-        <w:t>at":"2011-05-10T15:46:00+02:00"</w:t>
-      </w:r>
-    </w:p>
-    <w:p>
-      <w:pPr>
-        <w:ind w:left="1134"/>
-        <w:rPr>
-          <w:rFonts w:ascii="Lucida Console" w:hAnsi="Lucida Console"/>
-          <w:sz w:val="16"/>
-          <w:szCs w:val="16"/>
-          <w:lang w:val="en-US"/>
-        </w:rPr>
-      </w:pPr>
-      <w:r>
-        <w:rPr>
-          <w:rFonts w:ascii="Lucida Console" w:hAnsi="Lucida Console"/>
-          <w:sz w:val="16"/>
-          <w:szCs w:val="16"/>
-          <w:lang w:val="en-US"/>
-        </w:rPr>
         <w:t>}</w:t>
       </w:r>
     </w:p>
     <w:p>
       <w:pPr>
-        <w:ind w:left="850"/>
+        <w:ind w:left="567"/>
         <w:rPr>
           <w:rFonts w:ascii="Lucida Console" w:hAnsi="Lucida Console"/>
           <w:sz w:val="16"/>
@@ -11019,7 +9639,7 @@
     </w:p>
     <w:p>
       <w:pPr>
-        <w:ind w:left="567"/>
+        <w:ind w:left="284"/>
         <w:rPr>
           <w:rFonts w:ascii="Lucida Console" w:hAnsi="Lucida Console"/>
           <w:sz w:val="16"/>
@@ -11039,26 +9659,6 @@
     </w:p>
     <w:p>
       <w:pPr>
-        <w:ind w:left="284"/>
-        <w:rPr>
-          <w:rFonts w:ascii="Lucida Console" w:hAnsi="Lucida Console"/>
-          <w:sz w:val="16"/>
-          <w:szCs w:val="16"/>
-          <w:lang w:val="en-US"/>
-        </w:rPr>
-      </w:pPr>
-      <w:r>
-        <w:rPr>
-          <w:rFonts w:ascii="Lucida Console" w:hAnsi="Lucida Console"/>
-          <w:sz w:val="16"/>
-          <w:szCs w:val="16"/>
-          <w:lang w:val="en-US"/>
-        </w:rPr>
-        <w:t>}</w:t>
-      </w:r>
-    </w:p>
-    <w:p>
-      <w:pPr>
         <w:rPr>
           <w:rFonts w:ascii="Lucida Console" w:hAnsi="Lucida Console"/>
           <w:sz w:val="16"/>
@@ -11099,7 +9699,7 @@
       <w:pPr>
         <w:pStyle w:val="berschrift2"/>
       </w:pPr>
-      <w:bookmarkStart w:id="17" w:name="_Toc294257071"/>
+      <w:bookmarkStart w:id="16" w:name="_Toc294257071"/>
       <w:r>
         <w:lastRenderedPageBreak/>
         <w:t>Synchronisation von</w:t>
@@ -11110,49 +9710,49 @@
       <w:r>
         <w:t>Stundeneintragstypen</w:t>
       </w:r>
+      <w:bookmarkEnd w:id="16"/>
+    </w:p>
+    <w:p>
+      <w:r>
+        <w:t>MRT bietet die Möglichkeit</w:t>
+      </w:r>
+      <w:r>
+        <w:t>,</w:t>
+      </w:r>
+      <w:r>
+        <w:t xml:space="preserve"> eine Liste der </w:t>
+      </w:r>
+      <w:r>
+        <w:t>Stundeneintragstypen</w:t>
+      </w:r>
+      <w:r>
+        <w:t xml:space="preserve"> auf dem Endgerät zu verwalten. Damit nicht </w:t>
+      </w:r>
+      <w:r>
+        <w:t>jedes Mal</w:t>
+      </w:r>
+      <w:r>
+        <w:t xml:space="preserve"> die ganze Liste übertragen werden muss, werden immer nur die seit der letzten Synchronisation</w:t>
+      </w:r>
+      <w:r>
+        <w:t xml:space="preserve"> veränderten </w:t>
+      </w:r>
+      <w:r>
+        <w:t>Stundeneintragstypen</w:t>
+      </w:r>
+      <w:r>
+        <w:t xml:space="preserve"> übermittelt.</w:t>
+      </w:r>
+    </w:p>
+    <w:p>
+      <w:pPr>
+        <w:pStyle w:val="berschrift3"/>
+      </w:pPr>
+      <w:bookmarkStart w:id="17" w:name="_Toc294257072"/>
+      <w:r>
+        <w:t>Request</w:t>
+      </w:r>
       <w:bookmarkEnd w:id="17"/>
-    </w:p>
-    <w:p>
-      <w:r>
-        <w:t>MRT bietet die Möglichkeit</w:t>
-      </w:r>
-      <w:r>
-        <w:t>,</w:t>
-      </w:r>
-      <w:r>
-        <w:t xml:space="preserve"> eine Liste der </w:t>
-      </w:r>
-      <w:r>
-        <w:t>Stundeneintragstypen</w:t>
-      </w:r>
-      <w:r>
-        <w:t xml:space="preserve"> auf dem Endgerät zu verwalten. Damit nicht </w:t>
-      </w:r>
-      <w:r>
-        <w:t>jedes Mal</w:t>
-      </w:r>
-      <w:r>
-        <w:t xml:space="preserve"> die ganze Liste übertragen werden muss, werden immer nur die seit der letzten Synchronisation</w:t>
-      </w:r>
-      <w:r>
-        <w:t xml:space="preserve"> veränderten </w:t>
-      </w:r>
-      <w:r>
-        <w:t>Stundeneintragstypen</w:t>
-      </w:r>
-      <w:r>
-        <w:t xml:space="preserve"> übermittelt.</w:t>
-      </w:r>
-    </w:p>
-    <w:p>
-      <w:pPr>
-        <w:pStyle w:val="berschrift3"/>
-      </w:pPr>
-      <w:bookmarkStart w:id="18" w:name="_Toc294257072"/>
-      <w:r>
-        <w:t>Request</w:t>
-      </w:r>
-      <w:bookmarkEnd w:id="18"/>
     </w:p>
     <w:tbl>
       <w:tblPr>
@@ -11203,11 +9803,9 @@
             <w:tcW w:w="4606" w:type="dxa"/>
           </w:tcPr>
           <w:p>
-            <w:proofErr w:type="spellStart"/>
             <w:r>
               <w:t>Method</w:t>
             </w:r>
-            <w:proofErr w:type="spellEnd"/>
           </w:p>
         </w:tc>
         <w:tc>
@@ -11244,19 +9842,9 @@
             <w:pPr>
               <w:cnfStyle w:val="000000000000" w:firstRow="0" w:lastRow="0" w:firstColumn="0" w:lastColumn="0" w:oddVBand="0" w:evenVBand="0" w:oddHBand="0" w:evenHBand="0" w:firstRowFirstColumn="0" w:firstRowLastColumn="0" w:lastRowFirstColumn="0" w:lastRowLastColumn="0"/>
             </w:pPr>
-            <w:proofErr w:type="spellStart"/>
-            <w:r>
-              <w:t>application</w:t>
-            </w:r>
-            <w:proofErr w:type="spellEnd"/>
-            <w:r>
-              <w:t>/</w:t>
-            </w:r>
-            <w:proofErr w:type="spellStart"/>
-            <w:r>
-              <w:t>json</w:t>
-            </w:r>
-            <w:proofErr w:type="spellEnd"/>
+            <w:r>
+              <w:t>application/json</w:t>
+            </w:r>
           </w:p>
         </w:tc>
       </w:tr>
@@ -11287,16 +9875,8 @@
               <w:rPr>
                 <w:lang w:val="en-US"/>
               </w:rPr>
-              <w:t>/customers/</w:t>
-            </w:r>
-            <w:proofErr w:type="spellStart"/>
-            <w:r>
-              <w:rPr>
-                <w:lang w:val="en-US"/>
-              </w:rPr>
-              <w:t>synchronize.json</w:t>
-            </w:r>
-            <w:proofErr w:type="spellEnd"/>
+              <w:t>/customers/synchronize.json</w:t>
+            </w:r>
           </w:p>
         </w:tc>
       </w:tr>
@@ -11391,11 +9971,9 @@
             <w:tcW w:w="3070" w:type="dxa"/>
           </w:tcPr>
           <w:p>
-            <w:proofErr w:type="spellStart"/>
             <w:r>
               <w:t>last_update</w:t>
             </w:r>
-            <w:proofErr w:type="spellEnd"/>
           </w:p>
         </w:tc>
         <w:tc>
@@ -11413,29 +9991,8 @@
               <w:t>Stundeneintragstyp</w:t>
             </w:r>
             <w:r>
-              <w:t xml:space="preserve">tabelle aus den Spalten </w:t>
-            </w:r>
-            <w:proofErr w:type="spellStart"/>
-            <w:r>
-              <w:t>created_at</w:t>
-            </w:r>
-            <w:proofErr w:type="spellEnd"/>
-            <w:r>
-              <w:t xml:space="preserve">, </w:t>
-            </w:r>
-            <w:proofErr w:type="spellStart"/>
-            <w:r>
-              <w:t>updated_at</w:t>
-            </w:r>
-            <w:proofErr w:type="spellEnd"/>
-            <w:r>
-              <w:t xml:space="preserve"> oder </w:t>
-            </w:r>
-            <w:proofErr w:type="spellStart"/>
-            <w:r>
-              <w:t>deleted_at</w:t>
-            </w:r>
-            <w:proofErr w:type="spellEnd"/>
+              <w:t>tabelle aus den Spalten created_at, updated_at oder deleted_at</w:t>
+            </w:r>
             <w:r>
               <w:t xml:space="preserve"> als Long</w:t>
             </w:r>
@@ -11499,56 +10056,16 @@
           <w:szCs w:val="16"/>
           <w:lang w:val="en-US"/>
         </w:rPr>
-        <w:t>POST /</w:t>
-      </w:r>
-      <w:proofErr w:type="spellStart"/>
-      <w:r>
-        <w:rPr>
-          <w:rFonts w:ascii="Lucida Console" w:hAnsi="Lucida Console"/>
-          <w:sz w:val="16"/>
-          <w:szCs w:val="16"/>
-          <w:lang w:val="en-US"/>
-        </w:rPr>
-        <w:t>time_entry_</w:t>
-      </w:r>
-      <w:r>
-        <w:rPr>
-          <w:rFonts w:ascii="Lucida Console" w:hAnsi="Lucida Console"/>
-          <w:sz w:val="16"/>
-          <w:szCs w:val="16"/>
-          <w:lang w:val="en-US"/>
-        </w:rPr>
-        <w:t>types</w:t>
-      </w:r>
-      <w:proofErr w:type="spellEnd"/>
-      <w:r>
-        <w:rPr>
-          <w:rFonts w:ascii="Lucida Console" w:hAnsi="Lucida Console"/>
-          <w:sz w:val="16"/>
-          <w:szCs w:val="16"/>
-          <w:lang w:val="en-US"/>
-        </w:rPr>
-        <w:t>/</w:t>
-      </w:r>
-      <w:proofErr w:type="spellStart"/>
-      <w:r>
-        <w:rPr>
-          <w:rFonts w:ascii="Lucida Console" w:hAnsi="Lucida Console"/>
-          <w:sz w:val="16"/>
-          <w:szCs w:val="16"/>
-          <w:lang w:val="en-US"/>
-        </w:rPr>
-        <w:t>synchronize.json</w:t>
-      </w:r>
-      <w:proofErr w:type="spellEnd"/>
-      <w:r>
-        <w:rPr>
-          <w:rFonts w:ascii="Lucida Console" w:hAnsi="Lucida Console"/>
-          <w:sz w:val="16"/>
-          <w:szCs w:val="16"/>
-          <w:lang w:val="en-US"/>
-        </w:rPr>
-        <w:t xml:space="preserve"> HTTP/1.1</w:t>
+        <w:t>POST /time_entry_</w:t>
+      </w:r>
+      <w:r>
+        <w:rPr>
+          <w:rFonts w:ascii="Lucida Console" w:hAnsi="Lucida Console"/>
+          <w:sz w:val="16"/>
+          <w:szCs w:val="16"/>
+          <w:lang w:val="en-US"/>
+        </w:rPr>
+        <w:t>types/synchronize.json HTTP/1.1</w:t>
       </w:r>
     </w:p>
     <w:p>
@@ -11589,19 +10106,8 @@
           <w:szCs w:val="16"/>
           <w:lang w:val="en-US"/>
         </w:rPr>
-        <w:t>application/</w:t>
-      </w:r>
-      <w:proofErr w:type="spellStart"/>
-      <w:r>
-        <w:rPr>
-          <w:rFonts w:ascii="Lucida Console" w:hAnsi="Lucida Console"/>
-          <w:sz w:val="16"/>
-          <w:szCs w:val="16"/>
-          <w:lang w:val="en-US"/>
-        </w:rPr>
-        <w:t>json</w:t>
-      </w:r>
-      <w:proofErr w:type="spellEnd"/>
+        <w:t>application/json</w:t>
+      </w:r>
     </w:p>
     <w:p>
       <w:pPr>
@@ -11616,25 +10122,14 @@
           <w:lang w:val="en-US"/>
         </w:rPr>
       </w:pPr>
-      <w:proofErr w:type="gramStart"/>
-      <w:r>
-        <w:rPr>
-          <w:rFonts w:ascii="Lucida Console" w:hAnsi="Lucida Console"/>
-          <w:sz w:val="16"/>
-          <w:szCs w:val="16"/>
-          <w:lang w:val="en-US"/>
-        </w:rPr>
-        <w:t>cookie</w:t>
-      </w:r>
-      <w:proofErr w:type="gramEnd"/>
-      <w:r>
-        <w:rPr>
-          <w:rFonts w:ascii="Lucida Console" w:hAnsi="Lucida Console"/>
-          <w:sz w:val="16"/>
-          <w:szCs w:val="16"/>
-          <w:lang w:val="en-US"/>
-        </w:rPr>
-        <w:t>:</w:t>
+      <w:r>
+        <w:rPr>
+          <w:rFonts w:ascii="Lucida Console" w:hAnsi="Lucida Console"/>
+          <w:sz w:val="16"/>
+          <w:szCs w:val="16"/>
+          <w:lang w:val="en-US"/>
+        </w:rPr>
+        <w:t>cookie:</w:t>
       </w:r>
       <w:r>
         <w:rPr>
@@ -11661,19 +10156,8 @@
           <w:szCs w:val="16"/>
           <w:lang w:val="en-US"/>
         </w:rPr>
-        <w:t xml:space="preserve">May-2011 14:51:53 GMT; </w:t>
-      </w:r>
-      <w:proofErr w:type="spellStart"/>
-      <w:r>
-        <w:rPr>
-          <w:rFonts w:ascii="Lucida Console" w:hAnsi="Lucida Console"/>
-          <w:sz w:val="16"/>
-          <w:szCs w:val="16"/>
-          <w:lang w:val="en-US"/>
-        </w:rPr>
-        <w:t>HttpOnly</w:t>
-      </w:r>
-      <w:proofErr w:type="spellEnd"/>
+        <w:t>May-2011 14:51:53 GMT; HttpOnly</w:t>
+      </w:r>
     </w:p>
     <w:p>
       <w:pPr>
@@ -11923,17 +10407,12 @@
       <w:pPr>
         <w:pStyle w:val="berschrift3"/>
       </w:pPr>
-      <w:bookmarkStart w:id="19" w:name="_Toc294257073"/>
+      <w:bookmarkStart w:id="18" w:name="_Toc294257073"/>
       <w:r>
         <w:lastRenderedPageBreak/>
-        <w:t xml:space="preserve">Response </w:t>
-      </w:r>
-      <w:proofErr w:type="spellStart"/>
-      <w:r>
-        <w:t>Success</w:t>
-      </w:r>
-      <w:bookmarkEnd w:id="19"/>
-      <w:proofErr w:type="spellEnd"/>
+        <w:t>Response Success</w:t>
+      </w:r>
+      <w:bookmarkEnd w:id="18"/>
     </w:p>
     <w:tbl>
       <w:tblPr>
@@ -12023,19 +10502,9 @@
             <w:pPr>
               <w:cnfStyle w:val="000000000000" w:firstRow="0" w:lastRow="0" w:firstColumn="0" w:lastColumn="0" w:oddVBand="0" w:evenVBand="0" w:oddHBand="0" w:evenHBand="0" w:firstRowFirstColumn="0" w:firstRowLastColumn="0" w:lastRowFirstColumn="0" w:lastRowLastColumn="0"/>
             </w:pPr>
-            <w:proofErr w:type="spellStart"/>
-            <w:r>
-              <w:t>application</w:t>
-            </w:r>
-            <w:proofErr w:type="spellEnd"/>
-            <w:r>
-              <w:t>/</w:t>
-            </w:r>
-            <w:proofErr w:type="spellStart"/>
-            <w:r>
-              <w:t>json</w:t>
-            </w:r>
-            <w:proofErr w:type="spellEnd"/>
+            <w:r>
+              <w:t>application/json</w:t>
+            </w:r>
           </w:p>
         </w:tc>
       </w:tr>
@@ -12049,11 +10518,9 @@
             <w:tcW w:w="4606" w:type="dxa"/>
           </w:tcPr>
           <w:p>
-            <w:proofErr w:type="spellStart"/>
             <w:r>
               <w:t>Charset</w:t>
             </w:r>
-            <w:proofErr w:type="spellEnd"/>
           </w:p>
         </w:tc>
         <w:tc>
@@ -12171,15 +10638,7 @@
               <w:cnfStyle w:val="000000100000" w:firstRow="0" w:lastRow="0" w:firstColumn="0" w:lastColumn="0" w:oddVBand="0" w:evenVBand="0" w:oddHBand="1" w:evenHBand="0" w:firstRowFirstColumn="0" w:firstRowLastColumn="0" w:lastRowFirstColumn="0" w:lastRowLastColumn="0"/>
             </w:pPr>
             <w:r>
-              <w:t xml:space="preserve">Das </w:t>
-            </w:r>
-            <w:proofErr w:type="spellStart"/>
-            <w:r>
-              <w:t>root</w:t>
-            </w:r>
-            <w:proofErr w:type="spellEnd"/>
-            <w:r>
-              <w:t>-</w:t>
+              <w:t>Das root-</w:t>
             </w:r>
             <w:r>
               <w:t>Element ist ein Array mit allen geänderten Stundeneintragstypen</w:t>
@@ -12207,11 +10666,9 @@
             <w:tcW w:w="3239" w:type="dxa"/>
           </w:tcPr>
           <w:p>
-            <w:proofErr w:type="spellStart"/>
             <w:r>
               <w:t>time_entry_type</w:t>
             </w:r>
-            <w:proofErr w:type="spellEnd"/>
           </w:p>
         </w:tc>
         <w:tc>
@@ -12251,11 +10708,9 @@
             <w:tcW w:w="3239" w:type="dxa"/>
           </w:tcPr>
           <w:p>
-            <w:proofErr w:type="spellStart"/>
             <w:r>
               <w:t>time_entry_type.description</w:t>
             </w:r>
-            <w:proofErr w:type="spellEnd"/>
           </w:p>
         </w:tc>
         <w:tc>
@@ -12301,7 +10756,6 @@
                 <w:lang w:val="en-US"/>
               </w:rPr>
             </w:pPr>
-            <w:proofErr w:type="spellStart"/>
             <w:r>
               <w:rPr>
                 <w:b w:val="0"/>
@@ -12309,7 +10763,6 @@
               </w:rPr>
               <w:t>time_entry_type.time_entry_type_id</w:t>
             </w:r>
-            <w:proofErr w:type="spellEnd"/>
           </w:p>
         </w:tc>
         <w:tc>
@@ -12354,14 +10807,12 @@
                 <w:lang w:val="en-US"/>
               </w:rPr>
             </w:pPr>
-            <w:proofErr w:type="spellStart"/>
             <w:r>
               <w:rPr>
                 <w:lang w:val="en-US"/>
               </w:rPr>
               <w:t>time_entry_type.created_at</w:t>
             </w:r>
-            <w:proofErr w:type="spellEnd"/>
           </w:p>
         </w:tc>
         <w:tc>
@@ -12406,14 +10857,12 @@
                 <w:lang w:val="en-US"/>
               </w:rPr>
             </w:pPr>
-            <w:proofErr w:type="spellStart"/>
             <w:r>
               <w:rPr>
                 <w:lang w:val="en-US"/>
               </w:rPr>
               <w:t>time_entry_type.updated_at</w:t>
             </w:r>
-            <w:proofErr w:type="spellEnd"/>
           </w:p>
         </w:tc>
         <w:tc>
@@ -12462,7 +10911,6 @@
                 <w:lang w:val="en-US"/>
               </w:rPr>
             </w:pPr>
-            <w:proofErr w:type="spellStart"/>
             <w:r>
               <w:rPr>
                 <w:b w:val="0"/>
@@ -12477,7 +10925,6 @@
               </w:rPr>
               <w:t>valid_until</w:t>
             </w:r>
-            <w:proofErr w:type="spellEnd"/>
           </w:p>
         </w:tc>
         <w:tc>
@@ -12495,15 +10942,7 @@
               <w:t xml:space="preserve"> des Stundeneintragstyps</w:t>
             </w:r>
             <w:r>
-              <w:t xml:space="preserve">. Falls hier ein </w:t>
-            </w:r>
-            <w:proofErr w:type="spellStart"/>
-            <w:r>
-              <w:t>Timestamp</w:t>
-            </w:r>
-            <w:proofErr w:type="spellEnd"/>
-            <w:r>
-              <w:t xml:space="preserve"> übergeben wird, sollte das Element auch lokal gelöscht werden</w:t>
+              <w:t>. Falls hier ein Timestamp übergeben wird, sollte das Element auch lokal gelöscht werden</w:t>
             </w:r>
             <w:r>
               <w:t>.</w:t>
@@ -12716,74 +11155,23 @@
         </w:rPr>
         <w:tab/>
       </w:r>
-      <w:proofErr w:type="spellStart"/>
-      <w:r>
-        <w:rPr>
-          <w:rFonts w:ascii="Lucida Console" w:hAnsi="Lucida Console"/>
-          <w:sz w:val="16"/>
-          <w:szCs w:val="16"/>
-          <w:lang w:val="en-US"/>
-        </w:rPr>
-        <w:t>Phusion</w:t>
-      </w:r>
-      <w:proofErr w:type="spellEnd"/>
-      <w:r>
-        <w:rPr>
-          <w:rFonts w:ascii="Lucida Console" w:hAnsi="Lucida Console"/>
-          <w:sz w:val="16"/>
-          <w:szCs w:val="16"/>
-          <w:lang w:val="en-US"/>
-        </w:rPr>
-        <w:t xml:space="preserve"> Passen</w:t>
-      </w:r>
-      <w:r>
-        <w:rPr>
-          <w:rFonts w:ascii="Lucida Console" w:hAnsi="Lucida Console"/>
-          <w:sz w:val="16"/>
-          <w:szCs w:val="16"/>
-          <w:lang w:val="en-US"/>
-        </w:rPr>
-        <w:t>ger (</w:t>
-      </w:r>
-      <w:proofErr w:type="spellStart"/>
-      <w:r>
-        <w:rPr>
-          <w:rFonts w:ascii="Lucida Console" w:hAnsi="Lucida Console"/>
-          <w:sz w:val="16"/>
-          <w:szCs w:val="16"/>
-          <w:lang w:val="en-US"/>
-        </w:rPr>
-        <w:t>mod_rails</w:t>
-      </w:r>
-      <w:proofErr w:type="spellEnd"/>
-      <w:r>
-        <w:rPr>
-          <w:rFonts w:ascii="Lucida Console" w:hAnsi="Lucida Console"/>
-          <w:sz w:val="16"/>
-          <w:szCs w:val="16"/>
-          <w:lang w:val="en-US"/>
-        </w:rPr>
-        <w:t>/</w:t>
-      </w:r>
-      <w:proofErr w:type="spellStart"/>
-      <w:r>
-        <w:rPr>
-          <w:rFonts w:ascii="Lucida Console" w:hAnsi="Lucida Console"/>
-          <w:sz w:val="16"/>
-          <w:szCs w:val="16"/>
-          <w:lang w:val="en-US"/>
-        </w:rPr>
-        <w:t>mod_rack</w:t>
-      </w:r>
-      <w:proofErr w:type="spellEnd"/>
-      <w:r>
-        <w:rPr>
-          <w:rFonts w:ascii="Lucida Console" w:hAnsi="Lucida Console"/>
-          <w:sz w:val="16"/>
-          <w:szCs w:val="16"/>
-          <w:lang w:val="en-US"/>
-        </w:rPr>
-        <w:t>) 2.2.15</w:t>
+      <w:r>
+        <w:rPr>
+          <w:rFonts w:ascii="Lucida Console" w:hAnsi="Lucida Console"/>
+          <w:sz w:val="16"/>
+          <w:szCs w:val="16"/>
+          <w:lang w:val="en-US"/>
+        </w:rPr>
+        <w:t>Phusion Passen</w:t>
+      </w:r>
+      <w:r>
+        <w:rPr>
+          <w:rFonts w:ascii="Lucida Console" w:hAnsi="Lucida Console"/>
+          <w:sz w:val="16"/>
+          <w:szCs w:val="16"/>
+          <w:lang w:val="en-US"/>
+        </w:rPr>
+        <w:t>ger (mod_rails/mod_rack) 2.2.15</w:t>
       </w:r>
     </w:p>
     <w:p>
@@ -12799,25 +11187,14 @@
           <w:lang w:val="en-US"/>
         </w:rPr>
       </w:pPr>
-      <w:proofErr w:type="spellStart"/>
-      <w:r>
-        <w:rPr>
-          <w:rFonts w:ascii="Lucida Console" w:hAnsi="Lucida Console"/>
-          <w:sz w:val="16"/>
-          <w:szCs w:val="16"/>
-          <w:lang w:val="en-US"/>
-        </w:rPr>
-        <w:t>ETag</w:t>
-      </w:r>
-      <w:proofErr w:type="spellEnd"/>
-      <w:r>
-        <w:rPr>
-          <w:rFonts w:ascii="Lucida Console" w:hAnsi="Lucida Console"/>
-          <w:sz w:val="16"/>
-          <w:szCs w:val="16"/>
-          <w:lang w:val="en-US"/>
-        </w:rPr>
-        <w:t>:</w:t>
+      <w:r>
+        <w:rPr>
+          <w:rFonts w:ascii="Lucida Console" w:hAnsi="Lucida Console"/>
+          <w:sz w:val="16"/>
+          <w:szCs w:val="16"/>
+          <w:lang w:val="en-US"/>
+        </w:rPr>
+        <w:t>ETag:</w:t>
       </w:r>
       <w:r>
         <w:rPr>
@@ -12894,38 +11271,7 @@
           <w:szCs w:val="16"/>
           <w:lang w:val="en-US"/>
         </w:rPr>
-        <w:t>IE=</w:t>
-      </w:r>
-      <w:proofErr w:type="spellStart"/>
-      <w:r>
-        <w:rPr>
-          <w:rFonts w:ascii="Lucida Console" w:hAnsi="Lucida Console"/>
-          <w:sz w:val="16"/>
-          <w:szCs w:val="16"/>
-          <w:lang w:val="en-US"/>
-        </w:rPr>
-        <w:t>Edge</w:t>
-      </w:r>
-      <w:proofErr w:type="gramStart"/>
-      <w:r>
-        <w:rPr>
-          <w:rFonts w:ascii="Lucida Console" w:hAnsi="Lucida Console"/>
-          <w:sz w:val="16"/>
-          <w:szCs w:val="16"/>
-          <w:lang w:val="en-US"/>
-        </w:rPr>
-        <w:t>,chrome</w:t>
-      </w:r>
-      <w:proofErr w:type="spellEnd"/>
-      <w:proofErr w:type="gramEnd"/>
-      <w:r>
-        <w:rPr>
-          <w:rFonts w:ascii="Lucida Console" w:hAnsi="Lucida Console"/>
-          <w:sz w:val="16"/>
-          <w:szCs w:val="16"/>
-          <w:lang w:val="en-US"/>
-        </w:rPr>
-        <w:t>=1</w:t>
+        <w:t>IE=Edge,chrome=1</w:t>
       </w:r>
     </w:p>
     <w:p>
@@ -13066,19 +11412,8 @@
           <w:szCs w:val="16"/>
           <w:lang w:val="en-US"/>
         </w:rPr>
-        <w:t xml:space="preserve">May-2011 14:51:53 GMT; </w:t>
-      </w:r>
-      <w:proofErr w:type="spellStart"/>
-      <w:r>
-        <w:rPr>
-          <w:rFonts w:ascii="Lucida Console" w:hAnsi="Lucida Console"/>
-          <w:sz w:val="16"/>
-          <w:szCs w:val="16"/>
-          <w:lang w:val="en-US"/>
-        </w:rPr>
-        <w:t>HttpOnly</w:t>
-      </w:r>
-      <w:proofErr w:type="spellEnd"/>
+        <w:t>May-2011 14:51:53 GMT; HttpOnly</w:t>
+      </w:r>
     </w:p>
     <w:p>
       <w:pPr>
@@ -13109,19 +11444,8 @@
           <w:szCs w:val="16"/>
           <w:lang w:val="en-US"/>
         </w:rPr>
-        <w:t xml:space="preserve">28f28113bd864; path=/; </w:t>
-      </w:r>
-      <w:proofErr w:type="spellStart"/>
-      <w:r>
-        <w:rPr>
-          <w:rFonts w:ascii="Lucida Console" w:hAnsi="Lucida Console"/>
-          <w:sz w:val="16"/>
-          <w:szCs w:val="16"/>
-          <w:lang w:val="en-US"/>
-        </w:rPr>
-        <w:t>HttpOnly</w:t>
-      </w:r>
-      <w:proofErr w:type="spellEnd"/>
+        <w:t>28f28113bd864; path=/; HttpOnly</w:t>
+      </w:r>
     </w:p>
     <w:p>
       <w:pPr>
@@ -13325,47 +11649,7 @@
           <w:szCs w:val="16"/>
           <w:lang w:val="fr-CH"/>
         </w:rPr>
-        <w:t>application/</w:t>
-      </w:r>
-      <w:proofErr w:type="spellStart"/>
-      <w:r>
-        <w:rPr>
-          <w:rFonts w:ascii="Lucida Console" w:hAnsi="Lucida Console"/>
-          <w:sz w:val="16"/>
-          <w:szCs w:val="16"/>
-          <w:lang w:val="fr-CH"/>
-        </w:rPr>
-        <w:t>json</w:t>
-      </w:r>
-      <w:proofErr w:type="spellEnd"/>
-      <w:r>
-        <w:rPr>
-          <w:rFonts w:ascii="Lucida Console" w:hAnsi="Lucida Console"/>
-          <w:sz w:val="16"/>
-          <w:szCs w:val="16"/>
-          <w:lang w:val="fr-CH"/>
-        </w:rPr>
-        <w:t xml:space="preserve">; </w:t>
-      </w:r>
-      <w:proofErr w:type="spellStart"/>
-      <w:r>
-        <w:rPr>
-          <w:rFonts w:ascii="Lucida Console" w:hAnsi="Lucida Console"/>
-          <w:sz w:val="16"/>
-          <w:szCs w:val="16"/>
-          <w:lang w:val="fr-CH"/>
-        </w:rPr>
-        <w:t>charset</w:t>
-      </w:r>
-      <w:proofErr w:type="spellEnd"/>
-      <w:r>
-        <w:rPr>
-          <w:rFonts w:ascii="Lucida Console" w:hAnsi="Lucida Console"/>
-          <w:sz w:val="16"/>
-          <w:szCs w:val="16"/>
-          <w:lang w:val="fr-CH"/>
-        </w:rPr>
-        <w:t>=utf-8</w:t>
+        <w:t>application/json; charset=utf-8</w:t>
       </w:r>
     </w:p>
     <w:p>
@@ -13461,27 +11745,7 @@
           <w:szCs w:val="16"/>
           <w:lang w:val="en-US"/>
         </w:rPr>
-        <w:t>"</w:t>
-      </w:r>
-      <w:proofErr w:type="spellStart"/>
-      <w:r>
-        <w:rPr>
-          <w:rFonts w:ascii="Lucida Console" w:hAnsi="Lucida Console"/>
-          <w:sz w:val="16"/>
-          <w:szCs w:val="16"/>
-          <w:lang w:val="en-US"/>
-        </w:rPr>
-        <w:t>time_entry_type</w:t>
-      </w:r>
-      <w:proofErr w:type="spellEnd"/>
-      <w:r>
-        <w:rPr>
-          <w:rFonts w:ascii="Lucida Console" w:hAnsi="Lucida Console"/>
-          <w:sz w:val="16"/>
-          <w:szCs w:val="16"/>
-          <w:lang w:val="en-US"/>
-        </w:rPr>
-        <w:t>":</w:t>
+        <w:t>"time_entry_type":</w:t>
       </w:r>
       <w:r>
         <w:rPr>
@@ -13522,27 +11786,7 @@
           <w:szCs w:val="16"/>
           <w:lang w:val="en-US"/>
         </w:rPr>
-        <w:t>"</w:t>
-      </w:r>
-      <w:proofErr w:type="gramStart"/>
-      <w:r>
-        <w:rPr>
-          <w:rFonts w:ascii="Lucida Console" w:hAnsi="Lucida Console"/>
-          <w:sz w:val="16"/>
-          <w:szCs w:val="16"/>
-          <w:lang w:val="en-US"/>
-        </w:rPr>
-        <w:t>id</w:t>
-      </w:r>
-      <w:proofErr w:type="gramEnd"/>
-      <w:r>
-        <w:rPr>
-          <w:rFonts w:ascii="Lucida Console" w:hAnsi="Lucida Console"/>
-          <w:sz w:val="16"/>
-          <w:szCs w:val="16"/>
-          <w:lang w:val="en-US"/>
-        </w:rPr>
-        <w:t>":1,</w:t>
+        <w:t>"id":1,</w:t>
       </w:r>
     </w:p>
     <w:p>
@@ -13565,38 +11809,7 @@
           <w:szCs w:val="16"/>
           <w:lang w:val="en-US"/>
         </w:rPr>
-        <w:t>"</w:t>
-      </w:r>
-      <w:proofErr w:type="spellStart"/>
-      <w:r>
-        <w:rPr>
-          <w:rFonts w:ascii="Lucida Console" w:hAnsi="Lucida Console"/>
-          <w:sz w:val="16"/>
-          <w:szCs w:val="16"/>
-          <w:lang w:val="en-US"/>
-        </w:rPr>
-        <w:t>time_entry_type_id"</w:t>
-      </w:r>
-      <w:proofErr w:type="gramStart"/>
-      <w:r>
-        <w:rPr>
-          <w:rFonts w:ascii="Lucida Console" w:hAnsi="Lucida Console"/>
-          <w:sz w:val="16"/>
-          <w:szCs w:val="16"/>
-          <w:lang w:val="en-US"/>
-        </w:rPr>
-        <w:t>:null</w:t>
-      </w:r>
-      <w:proofErr w:type="spellEnd"/>
-      <w:proofErr w:type="gramEnd"/>
-      <w:r>
-        <w:rPr>
-          <w:rFonts w:ascii="Lucida Console" w:hAnsi="Lucida Console"/>
-          <w:sz w:val="16"/>
-          <w:szCs w:val="16"/>
-          <w:lang w:val="en-US"/>
-        </w:rPr>
-        <w:t>,</w:t>
+        <w:t>"time_entry_type_id":null,</w:t>
       </w:r>
     </w:p>
     <w:p>
@@ -13619,67 +11832,7 @@
           <w:szCs w:val="16"/>
           <w:lang w:val="en-US"/>
         </w:rPr>
-        <w:t>"</w:t>
-      </w:r>
-      <w:proofErr w:type="gramStart"/>
-      <w:r>
-        <w:rPr>
-          <w:rFonts w:ascii="Lucida Console" w:hAnsi="Lucida Console"/>
-          <w:sz w:val="16"/>
-          <w:szCs w:val="16"/>
-          <w:lang w:val="en-US"/>
-        </w:rPr>
-        <w:t>description</w:t>
-      </w:r>
-      <w:proofErr w:type="gramEnd"/>
-      <w:r>
-        <w:rPr>
-          <w:rFonts w:ascii="Lucida Console" w:hAnsi="Lucida Console"/>
-          <w:sz w:val="16"/>
-          <w:szCs w:val="16"/>
-          <w:lang w:val="en-US"/>
-        </w:rPr>
-        <w:t>":"</w:t>
-      </w:r>
-      <w:proofErr w:type="spellStart"/>
-      <w:r>
-        <w:rPr>
-          <w:rFonts w:ascii="Lucida Console" w:hAnsi="Lucida Console"/>
-          <w:sz w:val="16"/>
-          <w:szCs w:val="16"/>
-          <w:lang w:val="en-US"/>
-        </w:rPr>
-        <w:t>Heizung</w:t>
-      </w:r>
-      <w:proofErr w:type="spellEnd"/>
-      <w:r>
-        <w:rPr>
-          <w:rFonts w:ascii="Lucida Console" w:hAnsi="Lucida Console"/>
-          <w:sz w:val="16"/>
-          <w:szCs w:val="16"/>
-          <w:lang w:val="en-US"/>
-        </w:rPr>
-        <w:t xml:space="preserve"> </w:t>
-      </w:r>
-      <w:proofErr w:type="spellStart"/>
-      <w:r>
-        <w:rPr>
-          <w:rFonts w:ascii="Lucida Console" w:hAnsi="Lucida Console"/>
-          <w:sz w:val="16"/>
-          <w:szCs w:val="16"/>
-          <w:lang w:val="en-US"/>
-        </w:rPr>
-        <w:t>ansehen</w:t>
-      </w:r>
-      <w:proofErr w:type="spellEnd"/>
-      <w:r>
-        <w:rPr>
-          <w:rFonts w:ascii="Lucida Console" w:hAnsi="Lucida Console"/>
-          <w:sz w:val="16"/>
-          <w:szCs w:val="16"/>
-          <w:lang w:val="en-US"/>
-        </w:rPr>
-        <w:t>"</w:t>
+        <w:t>"description":"Heizung ansehen"</w:t>
       </w:r>
       <w:r>
         <w:rPr>
@@ -13757,30 +11910,8 @@
           <w:szCs w:val="16"/>
           <w:lang w:val="en-US"/>
         </w:rPr>
-        <w:t>"</w:t>
-      </w:r>
-      <w:proofErr w:type="spellStart"/>
-      <w:r>
-        <w:rPr>
-          <w:rFonts w:ascii="Lucida Console" w:hAnsi="Lucida Console"/>
-          <w:sz w:val="16"/>
-          <w:szCs w:val="16"/>
-          <w:lang w:val="en-US"/>
-        </w:rPr>
-        <w:t>valid_until"</w:t>
-      </w:r>
-      <w:proofErr w:type="gramStart"/>
-      <w:r>
-        <w:rPr>
-          <w:rFonts w:ascii="Lucida Console" w:hAnsi="Lucida Console"/>
-          <w:sz w:val="16"/>
-          <w:szCs w:val="16"/>
-          <w:lang w:val="en-US"/>
-        </w:rPr>
-        <w:t>:null</w:t>
-      </w:r>
-      <w:proofErr w:type="spellEnd"/>
-      <w:proofErr w:type="gramEnd"/>
+        <w:t>"valid_until":null</w:t>
+      </w:r>
     </w:p>
     <w:p>
       <w:pPr>
@@ -13871,27 +12002,7 @@
           <w:szCs w:val="16"/>
           <w:lang w:val="en-US"/>
         </w:rPr>
-        <w:t>"</w:t>
-      </w:r>
-      <w:proofErr w:type="spellStart"/>
-      <w:r>
-        <w:rPr>
-          <w:rFonts w:ascii="Lucida Console" w:hAnsi="Lucida Console"/>
-          <w:sz w:val="16"/>
-          <w:szCs w:val="16"/>
-          <w:lang w:val="en-US"/>
-        </w:rPr>
-        <w:t>time_entry_type</w:t>
-      </w:r>
-      <w:proofErr w:type="spellEnd"/>
-      <w:r>
-        <w:rPr>
-          <w:rFonts w:ascii="Lucida Console" w:hAnsi="Lucida Console"/>
-          <w:sz w:val="16"/>
-          <w:szCs w:val="16"/>
-          <w:lang w:val="en-US"/>
-        </w:rPr>
-        <w:t>":</w:t>
+        <w:t>"time_entry_type":</w:t>
       </w:r>
       <w:r>
         <w:rPr>
@@ -13932,27 +12043,7 @@
           <w:szCs w:val="16"/>
           <w:lang w:val="en-US"/>
         </w:rPr>
-        <w:t>"</w:t>
-      </w:r>
-      <w:proofErr w:type="gramStart"/>
-      <w:r>
-        <w:rPr>
-          <w:rFonts w:ascii="Lucida Console" w:hAnsi="Lucida Console"/>
-          <w:sz w:val="16"/>
-          <w:szCs w:val="16"/>
-          <w:lang w:val="en-US"/>
-        </w:rPr>
-        <w:t>id</w:t>
-      </w:r>
-      <w:proofErr w:type="gramEnd"/>
-      <w:r>
-        <w:rPr>
-          <w:rFonts w:ascii="Lucida Console" w:hAnsi="Lucida Console"/>
-          <w:sz w:val="16"/>
-          <w:szCs w:val="16"/>
-          <w:lang w:val="en-US"/>
-        </w:rPr>
-        <w:t>":2,</w:t>
+        <w:t>"id":2,</w:t>
       </w:r>
     </w:p>
     <w:p>
@@ -13975,38 +12066,7 @@
           <w:szCs w:val="16"/>
           <w:lang w:val="en-US"/>
         </w:rPr>
-        <w:t>"</w:t>
-      </w:r>
-      <w:proofErr w:type="spellStart"/>
-      <w:r>
-        <w:rPr>
-          <w:rFonts w:ascii="Lucida Console" w:hAnsi="Lucida Console"/>
-          <w:sz w:val="16"/>
-          <w:szCs w:val="16"/>
-          <w:lang w:val="en-US"/>
-        </w:rPr>
-        <w:t>time_entry_type_id"</w:t>
-      </w:r>
-      <w:proofErr w:type="gramStart"/>
-      <w:r>
-        <w:rPr>
-          <w:rFonts w:ascii="Lucida Console" w:hAnsi="Lucida Console"/>
-          <w:sz w:val="16"/>
-          <w:szCs w:val="16"/>
-          <w:lang w:val="en-US"/>
-        </w:rPr>
-        <w:t>:null</w:t>
-      </w:r>
-      <w:proofErr w:type="spellEnd"/>
-      <w:proofErr w:type="gramEnd"/>
-      <w:r>
-        <w:rPr>
-          <w:rFonts w:ascii="Lucida Console" w:hAnsi="Lucida Console"/>
-          <w:sz w:val="16"/>
-          <w:szCs w:val="16"/>
-          <w:lang w:val="en-US"/>
-        </w:rPr>
-        <w:t>,</w:t>
+        <w:t>"time_entry_type_id":null,</w:t>
       </w:r>
     </w:p>
     <w:p>
@@ -14029,58 +12089,7 @@
           <w:szCs w:val="16"/>
           <w:lang w:val="en-US"/>
         </w:rPr>
-        <w:t>"</w:t>
-      </w:r>
-      <w:proofErr w:type="spellStart"/>
-      <w:proofErr w:type="gramStart"/>
-      <w:r>
-        <w:rPr>
-          <w:rFonts w:ascii="Lucida Console" w:hAnsi="Lucida Console"/>
-          <w:sz w:val="16"/>
-          <w:szCs w:val="16"/>
-          <w:lang w:val="en-US"/>
-        </w:rPr>
-        <w:t>description</w:t>
-      </w:r>
-      <w:proofErr w:type="gramEnd"/>
-      <w:r>
-        <w:rPr>
-          <w:rFonts w:ascii="Lucida Console" w:hAnsi="Lucida Console"/>
-          <w:sz w:val="16"/>
-          <w:szCs w:val="16"/>
-          <w:lang w:val="en-US"/>
-        </w:rPr>
-        <w:t>":"Lavabo</w:t>
-      </w:r>
-      <w:proofErr w:type="spellEnd"/>
-      <w:r>
-        <w:rPr>
-          <w:rFonts w:ascii="Lucida Console" w:hAnsi="Lucida Console"/>
-          <w:sz w:val="16"/>
-          <w:szCs w:val="16"/>
-          <w:lang w:val="en-US"/>
-        </w:rPr>
-        <w:t xml:space="preserve"> </w:t>
-      </w:r>
-      <w:proofErr w:type="spellStart"/>
-      <w:r>
-        <w:rPr>
-          <w:rFonts w:ascii="Lucida Console" w:hAnsi="Lucida Console"/>
-          <w:sz w:val="16"/>
-          <w:szCs w:val="16"/>
-          <w:lang w:val="en-US"/>
-        </w:rPr>
-        <w:t>wechseln</w:t>
-      </w:r>
-      <w:proofErr w:type="spellEnd"/>
-      <w:r>
-        <w:rPr>
-          <w:rFonts w:ascii="Lucida Console" w:hAnsi="Lucida Console"/>
-          <w:sz w:val="16"/>
-          <w:szCs w:val="16"/>
-          <w:lang w:val="en-US"/>
-        </w:rPr>
-        <w:t>"</w:t>
+        <w:t>"description":"Lavabo wechseln"</w:t>
       </w:r>
       <w:r>
         <w:rPr>
@@ -14158,30 +12167,8 @@
           <w:szCs w:val="16"/>
           <w:lang w:val="en-US"/>
         </w:rPr>
-        <w:t>"</w:t>
-      </w:r>
-      <w:proofErr w:type="spellStart"/>
-      <w:r>
-        <w:rPr>
-          <w:rFonts w:ascii="Lucida Console" w:hAnsi="Lucida Console"/>
-          <w:sz w:val="16"/>
-          <w:szCs w:val="16"/>
-          <w:lang w:val="en-US"/>
-        </w:rPr>
-        <w:t>valid_until"</w:t>
-      </w:r>
-      <w:proofErr w:type="gramStart"/>
-      <w:r>
-        <w:rPr>
-          <w:rFonts w:ascii="Lucida Console" w:hAnsi="Lucida Console"/>
-          <w:sz w:val="16"/>
-          <w:szCs w:val="16"/>
-          <w:lang w:val="en-US"/>
-        </w:rPr>
-        <w:t>:null</w:t>
-      </w:r>
-      <w:proofErr w:type="spellEnd"/>
-      <w:proofErr w:type="gramEnd"/>
+        <w:t>"valid_until":null</w:t>
+      </w:r>
     </w:p>
     <w:p>
       <w:pPr>
@@ -14260,63 +12247,63 @@
       <w:pPr>
         <w:pStyle w:val="berschrift2"/>
       </w:pPr>
-      <w:bookmarkStart w:id="20" w:name="_Toc294257074"/>
+      <w:bookmarkStart w:id="19" w:name="_Toc294257074"/>
       <w:r>
         <w:lastRenderedPageBreak/>
         <w:t>Synchronisation von Stundeneinträgen</w:t>
       </w:r>
+      <w:bookmarkEnd w:id="19"/>
+    </w:p>
+    <w:p>
+      <w:r>
+        <w:t>Neu erfa</w:t>
+      </w:r>
+      <w:r>
+        <w:t>sste Stundeneinträge werden in zwei</w:t>
+      </w:r>
+      <w:r>
+        <w:t xml:space="preserve"> Schritten übertragen</w:t>
+      </w:r>
+      <w:r>
+        <w:t>:</w:t>
+      </w:r>
+      <w:r>
+        <w:t xml:space="preserve"> Transmission und Validation. </w:t>
+      </w:r>
+      <w:r>
+        <w:t>Im ersten Schritt wird der Stundeneint</w:t>
+      </w:r>
+      <w:r>
+        <w:t>rag an den Server übertragen, welche</w:t>
+      </w:r>
+      <w:r>
+        <w:t>r bei erfolgreicher Erstellung des Datensatzes den Stundeneintrag mit der neu generierten ID zurückschickt. Der soeben angelegte Stu</w:t>
+      </w:r>
+      <w:r>
+        <w:t xml:space="preserve">ndeneintrag gilt aber noch als  nicht </w:t>
+      </w:r>
+      <w:r>
+        <w:t>verifiziert, solange er über ein Hashcode-At</w:t>
+      </w:r>
+      <w:r>
+        <w:t>tribut verfügt. Dieses wird im zweiten</w:t>
+      </w:r>
+      <w:r>
+        <w:t xml:space="preserve"> Schritt entfernt und die Übermittlung gilt als erfolgreich abgeschlossen. Sie</w:t>
+      </w:r>
+      <w:r>
+        <w:t>he dazu auch</w:t>
+      </w:r>
+      <w:r>
+        <w:t xml:space="preserve"> „doc/05_Desig</w:t>
+      </w:r>
+      <w:r>
+        <w:t>n/software_a</w:t>
+      </w:r>
+      <w:bookmarkStart w:id="20" w:name="_GoBack"/>
       <w:bookmarkEnd w:id="20"/>
-    </w:p>
-    <w:p>
-      <w:r>
-        <w:t>Neu erfa</w:t>
-      </w:r>
-      <w:r>
-        <w:t>sste Stundeneinträge werden in zwei</w:t>
-      </w:r>
-      <w:r>
-        <w:t xml:space="preserve"> Schritten übertragen</w:t>
-      </w:r>
-      <w:r>
-        <w:t>:</w:t>
-      </w:r>
-      <w:r>
-        <w:t xml:space="preserve"> Transmission und Validation. </w:t>
-      </w:r>
-      <w:r>
-        <w:t>Im ersten Schritt wird der Stundeneint</w:t>
-      </w:r>
-      <w:r>
-        <w:t>rag an den Server übertragen, welche</w:t>
-      </w:r>
-      <w:r>
-        <w:t>r bei erfolgreicher Erstellung des Datensatzes den Stundeneintrag mit der neu generierten ID zurückschickt. Der soeben angelegte Stu</w:t>
-      </w:r>
-      <w:r>
-        <w:t xml:space="preserve">ndeneintrag gilt aber noch als  nicht </w:t>
-      </w:r>
-      <w:r>
-        <w:t>verifiziert, solange er über ein Hashcode-At</w:t>
-      </w:r>
-      <w:r>
-        <w:t>tribut verfügt. Dieses wird im zweiten</w:t>
-      </w:r>
-      <w:r>
-        <w:t xml:space="preserve"> Schritt entfernt und die Übermittlung gilt als erfolgreich abgeschlossen. Sie</w:t>
-      </w:r>
-      <w:r>
-        <w:t>he dazu auch</w:t>
-      </w:r>
-      <w:r>
-        <w:t xml:space="preserve"> „</w:t>
-      </w:r>
-      <w:proofErr w:type="spellStart"/>
-      <w:r>
-        <w:t>doc</w:t>
-      </w:r>
-      <w:proofErr w:type="spellEnd"/>
-      <w:r>
-        <w:t>/05_Design/Software Architektur.docx“ im Kapitel</w:t>
+      <w:r>
+        <w:t>rchitektur.docx“ im Kapitel</w:t>
       </w:r>
       <w:r>
         <w:t xml:space="preserve"> </w:t>
@@ -14396,11 +12383,9 @@
             <w:tcW w:w="4606" w:type="dxa"/>
           </w:tcPr>
           <w:p>
-            <w:proofErr w:type="spellStart"/>
             <w:r>
               <w:t>Method</w:t>
             </w:r>
-            <w:proofErr w:type="spellEnd"/>
           </w:p>
         </w:tc>
         <w:tc>
@@ -14437,19 +12422,9 @@
             <w:pPr>
               <w:cnfStyle w:val="000000000000" w:firstRow="0" w:lastRow="0" w:firstColumn="0" w:lastColumn="0" w:oddVBand="0" w:evenVBand="0" w:oddHBand="0" w:evenHBand="0" w:firstRowFirstColumn="0" w:firstRowLastColumn="0" w:lastRowFirstColumn="0" w:lastRowLastColumn="0"/>
             </w:pPr>
-            <w:proofErr w:type="spellStart"/>
-            <w:r>
-              <w:t>application</w:t>
-            </w:r>
-            <w:proofErr w:type="spellEnd"/>
-            <w:r>
-              <w:t>/</w:t>
-            </w:r>
-            <w:proofErr w:type="spellStart"/>
-            <w:r>
-              <w:t>json</w:t>
-            </w:r>
-            <w:proofErr w:type="spellEnd"/>
+            <w:r>
+              <w:t>application/json</w:t>
+            </w:r>
           </w:p>
         </w:tc>
       </w:tr>
@@ -14491,16 +12466,8 @@
               <w:rPr>
                 <w:rFonts w:cstheme="minorHAnsi"/>
               </w:rPr>
-              <w:t>/</w:t>
-            </w:r>
-            <w:proofErr w:type="spellStart"/>
-            <w:r>
-              <w:rPr>
-                <w:rFonts w:cstheme="minorHAnsi"/>
-              </w:rPr>
-              <w:t>time_entries.json</w:t>
-            </w:r>
-            <w:proofErr w:type="spellEnd"/>
+              <w:t>/time_entries.json</w:t>
+            </w:r>
           </w:p>
         </w:tc>
       </w:tr>
@@ -14595,11 +12562,9 @@
             <w:tcW w:w="3070" w:type="dxa"/>
           </w:tcPr>
           <w:p>
-            <w:proofErr w:type="spellStart"/>
             <w:r>
               <w:t>time_entry</w:t>
             </w:r>
-            <w:proofErr w:type="spellEnd"/>
           </w:p>
         </w:tc>
         <w:tc>
@@ -14645,11 +12610,9 @@
             <w:tcW w:w="3070" w:type="dxa"/>
           </w:tcPr>
           <w:p>
-            <w:proofErr w:type="spellStart"/>
             <w:r>
               <w:t>time_entry.time_start</w:t>
             </w:r>
-            <w:proofErr w:type="spellEnd"/>
           </w:p>
         </w:tc>
         <w:tc>
@@ -14660,13 +12623,8 @@
             <w:pPr>
               <w:cnfStyle w:val="000000000000" w:firstRow="0" w:lastRow="0" w:firstColumn="0" w:lastColumn="0" w:oddVBand="0" w:evenVBand="0" w:oddHBand="0" w:evenHBand="0" w:firstRowFirstColumn="0" w:firstRowLastColumn="0" w:lastRowFirstColumn="0" w:lastRowLastColumn="0"/>
             </w:pPr>
-            <w:proofErr w:type="spellStart"/>
-            <w:r>
-              <w:t>Timestamp</w:t>
-            </w:r>
-            <w:proofErr w:type="spellEnd"/>
-            <w:r>
-              <w:t xml:space="preserve"> der Zeit, zu welcher</w:t>
+            <w:r>
+              <w:t>Timestamp der Zeit, zu welcher</w:t>
             </w:r>
             <w:r>
               <w:t xml:space="preserve"> der Stundeneintrag beginnt</w:t>
@@ -14704,11 +12662,9 @@
             <w:tcW w:w="3070" w:type="dxa"/>
           </w:tcPr>
           <w:p>
-            <w:proofErr w:type="spellStart"/>
             <w:r>
               <w:t>time_entry.time_stop</w:t>
             </w:r>
-            <w:proofErr w:type="spellEnd"/>
           </w:p>
         </w:tc>
         <w:tc>
@@ -14719,13 +12675,8 @@
             <w:pPr>
               <w:cnfStyle w:val="000000100000" w:firstRow="0" w:lastRow="0" w:firstColumn="0" w:lastColumn="0" w:oddVBand="0" w:evenVBand="0" w:oddHBand="1" w:evenHBand="0" w:firstRowFirstColumn="0" w:firstRowLastColumn="0" w:lastRowFirstColumn="0" w:lastRowLastColumn="0"/>
             </w:pPr>
-            <w:proofErr w:type="spellStart"/>
-            <w:r>
-              <w:t>Timestamp</w:t>
-            </w:r>
-            <w:proofErr w:type="spellEnd"/>
-            <w:r>
-              <w:t xml:space="preserve"> der Zeit, zu welch</w:t>
+            <w:r>
+              <w:t>Timestamp der Zeit, zu welch</w:t>
             </w:r>
             <w:r>
               <w:t>er der Stundeneintrag endet</w:t>
@@ -14760,11 +12711,9 @@
             <w:tcW w:w="3070" w:type="dxa"/>
           </w:tcPr>
           <w:p>
-            <w:proofErr w:type="spellStart"/>
             <w:r>
               <w:t>time_entry.hashcode</w:t>
             </w:r>
-            <w:proofErr w:type="spellEnd"/>
           </w:p>
         </w:tc>
         <w:tc>
@@ -14776,15 +12725,7 @@
               <w:cnfStyle w:val="000000000000" w:firstRow="0" w:lastRow="0" w:firstColumn="0" w:lastColumn="0" w:oddVBand="0" w:evenVBand="0" w:oddHBand="0" w:evenHBand="0" w:firstRowFirstColumn="0" w:firstRowLastColumn="0" w:lastRowFirstColumn="0" w:lastRowLastColumn="0"/>
             </w:pPr>
             <w:r>
-              <w:t xml:space="preserve">Zufällig generierter </w:t>
-            </w:r>
-            <w:proofErr w:type="spellStart"/>
-            <w:r>
-              <w:t>Hashcode</w:t>
-            </w:r>
-            <w:proofErr w:type="spellEnd"/>
-            <w:r>
-              <w:t xml:space="preserve">. </w:t>
+              <w:t xml:space="preserve">Zufällig generierter Hashcode. </w:t>
             </w:r>
             <w:r>
               <w:t>Dieser dient als GUID und wird mit einem zweiten Request (siehe</w:t>
@@ -14874,7 +12815,6 @@
                 <w:lang w:val="en-US"/>
               </w:rPr>
             </w:pPr>
-            <w:proofErr w:type="spellStart"/>
             <w:r>
               <w:rPr>
                 <w:b w:val="0"/>
@@ -14882,7 +12822,6 @@
               </w:rPr>
               <w:t>time_entry.description</w:t>
             </w:r>
-            <w:proofErr w:type="spellEnd"/>
           </w:p>
         </w:tc>
         <w:tc>
@@ -14909,31 +12848,13 @@
                 <w:rFonts w:cstheme="minorHAnsi"/>
               </w:rPr>
             </w:pPr>
-            <w:proofErr w:type="spellStart"/>
             <w:r>
               <w:rPr>
                 <w:rFonts w:cstheme="minorHAnsi"/>
                 <w:lang w:val="en-US"/>
               </w:rPr>
-              <w:t>Neues</w:t>
-            </w:r>
-            <w:proofErr w:type="spellEnd"/>
-            <w:r>
-              <w:rPr>
-                <w:rFonts w:cstheme="minorHAnsi"/>
-                <w:lang w:val="en-US"/>
-              </w:rPr>
-              <w:t xml:space="preserve"> </w:t>
-            </w:r>
-            <w:proofErr w:type="spellStart"/>
-            <w:r>
-              <w:rPr>
-                <w:rFonts w:cstheme="minorHAnsi"/>
-                <w:lang w:val="en-US"/>
-              </w:rPr>
-              <w:t>Keramiklavabo</w:t>
-            </w:r>
-            <w:proofErr w:type="spellEnd"/>
+              <w:t>Neues Keramiklavabo</w:t>
+            </w:r>
           </w:p>
         </w:tc>
       </w:tr>
@@ -14950,7 +12871,6 @@
                 <w:lang w:val="en-US"/>
               </w:rPr>
             </w:pPr>
-            <w:proofErr w:type="spellStart"/>
             <w:r>
               <w:rPr>
                 <w:b w:val="0"/>
@@ -14965,7 +12885,6 @@
               </w:rPr>
               <w:t>time_entry_type_id</w:t>
             </w:r>
-            <w:proofErr w:type="spellEnd"/>
           </w:p>
         </w:tc>
         <w:tc>
@@ -14977,18 +12896,10 @@
               <w:cnfStyle w:val="000000000000" w:firstRow="0" w:lastRow="0" w:firstColumn="0" w:lastColumn="0" w:oddVBand="0" w:evenVBand="0" w:oddHBand="0" w:evenHBand="0" w:firstRowFirstColumn="0" w:firstRowLastColumn="0" w:lastRowFirstColumn="0" w:lastRowLastColumn="0"/>
             </w:pPr>
             <w:r>
-              <w:t xml:space="preserve">ID des </w:t>
-            </w:r>
-            <w:proofErr w:type="spellStart"/>
-            <w:r>
-              <w:t>Stundeneintragtyp</w:t>
-            </w:r>
-            <w:r>
-              <w:t>s</w:t>
-            </w:r>
-            <w:proofErr w:type="spellEnd"/>
-            <w:r>
-              <w:t xml:space="preserve"> auf dem Server</w:t>
+              <w:t>ID des Stundeneintragtyp</w:t>
+            </w:r>
+            <w:r>
+              <w:t>s auf dem Server</w:t>
             </w:r>
           </w:p>
         </w:tc>
@@ -15028,7 +12939,6 @@
                 <w:lang w:val="en-US"/>
               </w:rPr>
             </w:pPr>
-            <w:proofErr w:type="spellStart"/>
             <w:r>
               <w:rPr>
                 <w:b w:val="0"/>
@@ -15036,7 +12946,6 @@
               </w:rPr>
               <w:t>time_entry.customer_id</w:t>
             </w:r>
-            <w:proofErr w:type="spellEnd"/>
           </w:p>
         </w:tc>
         <w:tc>
@@ -15091,7 +13000,6 @@
                 <w:lang w:val="en-US"/>
               </w:rPr>
             </w:pPr>
-            <w:proofErr w:type="spellStart"/>
             <w:r>
               <w:rPr>
                 <w:b w:val="0"/>
@@ -15099,7 +13007,6 @@
               </w:rPr>
               <w:t>time_entry.gps_position_data</w:t>
             </w:r>
-            <w:proofErr w:type="spellEnd"/>
           </w:p>
         </w:tc>
         <w:tc>
@@ -15152,7 +13059,6 @@
                 <w:lang w:val="en-US"/>
               </w:rPr>
             </w:pPr>
-            <w:proofErr w:type="spellStart"/>
             <w:r>
               <w:rPr>
                 <w:b w:val="0"/>
@@ -15160,7 +13066,6 @@
               </w:rPr>
               <w:t>time_entry.gps_position_data</w:t>
             </w:r>
-            <w:proofErr w:type="spellEnd"/>
             <w:r>
               <w:rPr>
                 <w:b w:val="0"/>
@@ -15230,7 +13135,6 @@
                 <w:lang w:val="en-US"/>
               </w:rPr>
             </w:pPr>
-            <w:proofErr w:type="spellStart"/>
             <w:r>
               <w:rPr>
                 <w:b w:val="0"/>
@@ -15238,7 +13142,6 @@
               </w:rPr>
               <w:t>time_entry.gps_position_data</w:t>
             </w:r>
-            <w:proofErr w:type="spellEnd"/>
             <w:r>
               <w:rPr>
                 <w:b w:val="0"/>
@@ -15362,27 +13265,7 @@
           <w:szCs w:val="16"/>
           <w:lang w:val="en-US"/>
         </w:rPr>
-        <w:t>OST /</w:t>
-      </w:r>
-      <w:proofErr w:type="spellStart"/>
-      <w:r>
-        <w:rPr>
-          <w:rFonts w:ascii="Lucida Console" w:hAnsi="Lucida Console"/>
-          <w:sz w:val="16"/>
-          <w:szCs w:val="16"/>
-          <w:lang w:val="en-US"/>
-        </w:rPr>
-        <w:t>time_entries.json</w:t>
-      </w:r>
-      <w:proofErr w:type="spellEnd"/>
-      <w:r>
-        <w:rPr>
-          <w:rFonts w:ascii="Lucida Console" w:hAnsi="Lucida Console"/>
-          <w:sz w:val="16"/>
-          <w:szCs w:val="16"/>
-          <w:lang w:val="en-US"/>
-        </w:rPr>
-        <w:t xml:space="preserve"> HTTP/1.1</w:t>
+        <w:t>OST /time_entries.json HTTP/1.1</w:t>
       </w:r>
     </w:p>
     <w:p>
@@ -15423,19 +13306,8 @@
           <w:szCs w:val="16"/>
           <w:lang w:val="en-US"/>
         </w:rPr>
-        <w:t>application/</w:t>
-      </w:r>
-      <w:proofErr w:type="spellStart"/>
-      <w:r>
-        <w:rPr>
-          <w:rFonts w:ascii="Lucida Console" w:hAnsi="Lucida Console"/>
-          <w:sz w:val="16"/>
-          <w:szCs w:val="16"/>
-          <w:lang w:val="en-US"/>
-        </w:rPr>
-        <w:t>json</w:t>
-      </w:r>
-      <w:proofErr w:type="spellEnd"/>
+        <w:t>application/json</w:t>
+      </w:r>
     </w:p>
     <w:p>
       <w:pPr>
@@ -15450,25 +13322,14 @@
           <w:lang w:val="en-US"/>
         </w:rPr>
       </w:pPr>
-      <w:proofErr w:type="gramStart"/>
-      <w:r>
-        <w:rPr>
-          <w:rFonts w:ascii="Lucida Console" w:hAnsi="Lucida Console"/>
-          <w:sz w:val="16"/>
-          <w:szCs w:val="16"/>
-          <w:lang w:val="en-US"/>
-        </w:rPr>
-        <w:t>cookie</w:t>
-      </w:r>
-      <w:proofErr w:type="gramEnd"/>
-      <w:r>
-        <w:rPr>
-          <w:rFonts w:ascii="Lucida Console" w:hAnsi="Lucida Console"/>
-          <w:sz w:val="16"/>
-          <w:szCs w:val="16"/>
-          <w:lang w:val="en-US"/>
-        </w:rPr>
-        <w:t>:</w:t>
+      <w:r>
+        <w:rPr>
+          <w:rFonts w:ascii="Lucida Console" w:hAnsi="Lucida Console"/>
+          <w:sz w:val="16"/>
+          <w:szCs w:val="16"/>
+          <w:lang w:val="en-US"/>
+        </w:rPr>
+        <w:t>cookie:</w:t>
       </w:r>
       <w:r>
         <w:rPr>
@@ -15495,17 +13356,7 @@
           <w:szCs w:val="16"/>
           <w:lang w:val="en-US"/>
         </w:rPr>
-        <w:t xml:space="preserve">=BAhbB1sGaQciIiQyYSQxMCRhZkxtSDU0dEN3U1E3MUZ6WC5iL3Mu--1f1edff405704f9c47c641f85f7788d26d475679; path=/; expires=Tue, 24-May-2011 14:51:53 GMT; </w:t>
-      </w:r>
-      <w:proofErr w:type="spellStart"/>
-      <w:r>
-        <w:rPr>
-          <w:rFonts w:ascii="Lucida Console" w:hAnsi="Lucida Console"/>
-          <w:sz w:val="16"/>
-          <w:szCs w:val="16"/>
-          <w:lang w:val="en-US"/>
-        </w:rPr>
-        <w:t>Htt</w:t>
+        <w:t>=BAhbB1sGaQciIiQyYSQxMCRhZkxtSDU0dEN3U1E3MUZ6WC5iL3Mu--1f1edff405704f9c47c641f85f7788d26d475679; path=/; expires=Tue, 24-May-2011 14:51:53 GMT; Htt</w:t>
       </w:r>
       <w:r>
         <w:rPr>
@@ -15516,7 +13367,6 @@
         </w:rPr>
         <w:t>pOnly</w:t>
       </w:r>
-      <w:proofErr w:type="spellEnd"/>
     </w:p>
     <w:p>
       <w:pPr>
@@ -15709,27 +13559,7 @@
           <w:szCs w:val="16"/>
           <w:lang w:val="en-US"/>
         </w:rPr>
-        <w:t>"</w:t>
-      </w:r>
-      <w:proofErr w:type="spellStart"/>
-      <w:r>
-        <w:rPr>
-          <w:rFonts w:ascii="Lucida Console" w:hAnsi="Lucida Console"/>
-          <w:sz w:val="16"/>
-          <w:szCs w:val="16"/>
-          <w:lang w:val="en-US"/>
-        </w:rPr>
-        <w:t>time_entry</w:t>
-      </w:r>
-      <w:proofErr w:type="spellEnd"/>
-      <w:r>
-        <w:rPr>
-          <w:rFonts w:ascii="Lucida Console" w:hAnsi="Lucida Console"/>
-          <w:sz w:val="16"/>
-          <w:szCs w:val="16"/>
-          <w:lang w:val="en-US"/>
-        </w:rPr>
-        <w:t>":</w:t>
+        <w:t>"time_entry":</w:t>
       </w:r>
       <w:r>
         <w:rPr>
@@ -15807,27 +13637,7 @@
           <w:szCs w:val="16"/>
           <w:lang w:val="en-US"/>
         </w:rPr>
-        <w:t>"</w:t>
-      </w:r>
-      <w:proofErr w:type="gramStart"/>
-      <w:r>
-        <w:rPr>
-          <w:rFonts w:ascii="Lucida Console" w:hAnsi="Lucida Console"/>
-          <w:sz w:val="16"/>
-          <w:szCs w:val="16"/>
-          <w:lang w:val="en-US"/>
-        </w:rPr>
-        <w:t>hashcode</w:t>
-      </w:r>
-      <w:proofErr w:type="gramEnd"/>
-      <w:r>
-        <w:rPr>
-          <w:rFonts w:ascii="Lucida Console" w:hAnsi="Lucida Console"/>
-          <w:sz w:val="16"/>
-          <w:szCs w:val="16"/>
-          <w:lang w:val="en-US"/>
-        </w:rPr>
-        <w:t>":"l5qok5vrq74b036541presgcbd",</w:t>
+        <w:t>"hashcode":"l5qok5vrq74b036541presgcbd",</w:t>
       </w:r>
     </w:p>
     <w:p>
@@ -15847,39 +13657,57 @@
           <w:szCs w:val="16"/>
           <w:lang w:val="en-US"/>
         </w:rPr>
-        <w:t>"</w:t>
-      </w:r>
-      <w:proofErr w:type="gramStart"/>
-      <w:r>
-        <w:rPr>
-          <w:rFonts w:ascii="Lucida Console" w:hAnsi="Lucida Console"/>
-          <w:sz w:val="16"/>
-          <w:szCs w:val="16"/>
-          <w:lang w:val="en-US"/>
-        </w:rPr>
-        <w:t>description</w:t>
-      </w:r>
-      <w:proofErr w:type="gramEnd"/>
-      <w:r>
-        <w:rPr>
-          <w:rFonts w:ascii="Lucida Console" w:hAnsi="Lucida Console"/>
-          <w:sz w:val="16"/>
-          <w:szCs w:val="16"/>
-          <w:lang w:val="en-US"/>
-        </w:rPr>
-        <w:t>":"</w:t>
-      </w:r>
-      <w:proofErr w:type="spellStart"/>
-      <w:r>
-        <w:rPr>
-          <w:rFonts w:ascii="Lucida Console" w:hAnsi="Lucida Console"/>
-          <w:sz w:val="16"/>
-          <w:szCs w:val="16"/>
-          <w:lang w:val="en-US"/>
-        </w:rPr>
-        <w:t>Neues</w:t>
-      </w:r>
-      <w:proofErr w:type="spellEnd"/>
+        <w:t>"description":"Neues Keramiklavabo",</w:t>
+      </w:r>
+    </w:p>
+    <w:p>
+      <w:pPr>
+        <w:ind w:left="567"/>
+        <w:rPr>
+          <w:rFonts w:ascii="Lucida Console" w:hAnsi="Lucida Console"/>
+          <w:sz w:val="16"/>
+          <w:szCs w:val="16"/>
+          <w:lang w:val="en-US"/>
+        </w:rPr>
+      </w:pPr>
+      <w:r>
+        <w:rPr>
+          <w:rFonts w:ascii="Lucida Console" w:hAnsi="Lucida Console"/>
+          <w:sz w:val="16"/>
+          <w:szCs w:val="16"/>
+          <w:lang w:val="en-US"/>
+        </w:rPr>
+        <w:t>"customer_id":3</w:t>
+      </w:r>
+      <w:r>
+        <w:rPr>
+          <w:rFonts w:ascii="Lucida Console" w:hAnsi="Lucida Console"/>
+          <w:sz w:val="16"/>
+          <w:szCs w:val="16"/>
+          <w:lang w:val="en-US"/>
+        </w:rPr>
+        <w:t>,</w:t>
+      </w:r>
+    </w:p>
+    <w:p>
+      <w:pPr>
+        <w:ind w:left="567"/>
+        <w:rPr>
+          <w:rFonts w:ascii="Lucida Console" w:hAnsi="Lucida Console"/>
+          <w:sz w:val="16"/>
+          <w:szCs w:val="16"/>
+          <w:lang w:val="en-US"/>
+        </w:rPr>
+      </w:pPr>
+      <w:r>
+        <w:rPr>
+          <w:rFonts w:ascii="Lucida Console" w:hAnsi="Lucida Console"/>
+          <w:sz w:val="16"/>
+          <w:szCs w:val="16"/>
+          <w:lang w:val="en-US"/>
+        </w:rPr>
+        <w:t>"gps_position_data":</w:t>
+      </w:r>
       <w:r>
         <w:rPr>
           <w:rFonts w:ascii="Lucida Console" w:hAnsi="Lucida Console"/>
@@ -15889,104 +13717,6 @@
         </w:rPr>
         <w:t xml:space="preserve"> </w:t>
       </w:r>
-      <w:proofErr w:type="spellStart"/>
-      <w:r>
-        <w:rPr>
-          <w:rFonts w:ascii="Lucida Console" w:hAnsi="Lucida Console"/>
-          <w:sz w:val="16"/>
-          <w:szCs w:val="16"/>
-          <w:lang w:val="en-US"/>
-        </w:rPr>
-        <w:t>Keramiklavabo</w:t>
-      </w:r>
-      <w:proofErr w:type="spellEnd"/>
-      <w:r>
-        <w:rPr>
-          <w:rFonts w:ascii="Lucida Console" w:hAnsi="Lucida Console"/>
-          <w:sz w:val="16"/>
-          <w:szCs w:val="16"/>
-          <w:lang w:val="en-US"/>
-        </w:rPr>
-        <w:t>",</w:t>
-      </w:r>
-    </w:p>
-    <w:p>
-      <w:pPr>
-        <w:ind w:left="567"/>
-        <w:rPr>
-          <w:rFonts w:ascii="Lucida Console" w:hAnsi="Lucida Console"/>
-          <w:sz w:val="16"/>
-          <w:szCs w:val="16"/>
-          <w:lang w:val="en-US"/>
-        </w:rPr>
-      </w:pPr>
-      <w:r>
-        <w:rPr>
-          <w:rFonts w:ascii="Lucida Console" w:hAnsi="Lucida Console"/>
-          <w:sz w:val="16"/>
-          <w:szCs w:val="16"/>
-          <w:lang w:val="en-US"/>
-        </w:rPr>
-        <w:t>"customer_id":3</w:t>
-      </w:r>
-      <w:r>
-        <w:rPr>
-          <w:rFonts w:ascii="Lucida Console" w:hAnsi="Lucida Console"/>
-          <w:sz w:val="16"/>
-          <w:szCs w:val="16"/>
-          <w:lang w:val="en-US"/>
-        </w:rPr>
-        <w:t>,</w:t>
-      </w:r>
-    </w:p>
-    <w:p>
-      <w:pPr>
-        <w:ind w:left="567"/>
-        <w:rPr>
-          <w:rFonts w:ascii="Lucida Console" w:hAnsi="Lucida Console"/>
-          <w:sz w:val="16"/>
-          <w:szCs w:val="16"/>
-          <w:lang w:val="en-US"/>
-        </w:rPr>
-      </w:pPr>
-      <w:r>
-        <w:rPr>
-          <w:rFonts w:ascii="Lucida Console" w:hAnsi="Lucida Console"/>
-          <w:sz w:val="16"/>
-          <w:szCs w:val="16"/>
-          <w:lang w:val="en-US"/>
-        </w:rPr>
-        <w:t>"</w:t>
-      </w:r>
-      <w:proofErr w:type="spellStart"/>
-      <w:r>
-        <w:rPr>
-          <w:rFonts w:ascii="Lucida Console" w:hAnsi="Lucida Console"/>
-          <w:sz w:val="16"/>
-          <w:szCs w:val="16"/>
-          <w:lang w:val="en-US"/>
-        </w:rPr>
-        <w:t>gps_position_data</w:t>
-      </w:r>
-      <w:proofErr w:type="spellEnd"/>
-      <w:r>
-        <w:rPr>
-          <w:rFonts w:ascii="Lucida Console" w:hAnsi="Lucida Console"/>
-          <w:sz w:val="16"/>
-          <w:szCs w:val="16"/>
-          <w:lang w:val="en-US"/>
-        </w:rPr>
-        <w:t>":</w:t>
-      </w:r>
-      <w:r>
-        <w:rPr>
-          <w:rFonts w:ascii="Lucida Console" w:hAnsi="Lucida Console"/>
-          <w:sz w:val="16"/>
-          <w:szCs w:val="16"/>
-          <w:lang w:val="en-US"/>
-        </w:rPr>
-        <w:t xml:space="preserve"> </w:t>
-      </w:r>
       <w:r>
         <w:rPr>
           <w:rFonts w:ascii="Lucida Console" w:hAnsi="Lucida Console"/>
@@ -16014,27 +13744,7 @@
           <w:szCs w:val="16"/>
           <w:lang w:val="en-US"/>
         </w:rPr>
-        <w:t>"</w:t>
-      </w:r>
-      <w:proofErr w:type="gramStart"/>
-      <w:r>
-        <w:rPr>
-          <w:rFonts w:ascii="Lucida Console" w:hAnsi="Lucida Console"/>
-          <w:sz w:val="16"/>
-          <w:szCs w:val="16"/>
-          <w:lang w:val="en-US"/>
-        </w:rPr>
-        <w:t>longitude</w:t>
-      </w:r>
-      <w:proofErr w:type="gramEnd"/>
-      <w:r>
-        <w:rPr>
-          <w:rFonts w:ascii="Lucida Console" w:hAnsi="Lucida Console"/>
-          <w:sz w:val="16"/>
-          <w:szCs w:val="16"/>
-          <w:lang w:val="en-US"/>
-        </w:rPr>
-        <w:t>":-122.084095,</w:t>
+        <w:t>"longitude":-122.084095,</w:t>
       </w:r>
     </w:p>
     <w:p>
@@ -16054,27 +13764,7 @@
           <w:szCs w:val="16"/>
           <w:lang w:val="en-US"/>
         </w:rPr>
-        <w:t>"</w:t>
-      </w:r>
-      <w:proofErr w:type="gramStart"/>
-      <w:r>
-        <w:rPr>
-          <w:rFonts w:ascii="Lucida Console" w:hAnsi="Lucida Console"/>
-          <w:sz w:val="16"/>
-          <w:szCs w:val="16"/>
-          <w:lang w:val="en-US"/>
-        </w:rPr>
-        <w:t>latitude</w:t>
-      </w:r>
-      <w:proofErr w:type="gramEnd"/>
-      <w:r>
-        <w:rPr>
-          <w:rFonts w:ascii="Lucida Console" w:hAnsi="Lucida Console"/>
-          <w:sz w:val="16"/>
-          <w:szCs w:val="16"/>
-          <w:lang w:val="en-US"/>
-        </w:rPr>
-        <w:t>":37.422005</w:t>
+        <w:t>"latitude":37.422005</w:t>
       </w:r>
     </w:p>
     <w:p>
@@ -16258,19 +13948,9 @@
             <w:pPr>
               <w:cnfStyle w:val="000000000000" w:firstRow="0" w:lastRow="0" w:firstColumn="0" w:lastColumn="0" w:oddVBand="0" w:evenVBand="0" w:oddHBand="0" w:evenHBand="0" w:firstRowFirstColumn="0" w:firstRowLastColumn="0" w:lastRowFirstColumn="0" w:lastRowLastColumn="0"/>
             </w:pPr>
-            <w:proofErr w:type="spellStart"/>
-            <w:r>
-              <w:t>application</w:t>
-            </w:r>
-            <w:proofErr w:type="spellEnd"/>
-            <w:r>
-              <w:t>/</w:t>
-            </w:r>
-            <w:proofErr w:type="spellStart"/>
-            <w:r>
-              <w:t>json</w:t>
-            </w:r>
-            <w:proofErr w:type="spellEnd"/>
+            <w:r>
+              <w:t>application/json</w:t>
+            </w:r>
           </w:p>
         </w:tc>
       </w:tr>
@@ -16284,11 +13964,9 @@
             <w:tcW w:w="4606" w:type="dxa"/>
           </w:tcPr>
           <w:p>
-            <w:proofErr w:type="spellStart"/>
             <w:r>
               <w:t>Charset</w:t>
             </w:r>
-            <w:proofErr w:type="spellEnd"/>
           </w:p>
         </w:tc>
         <w:tc>
@@ -16396,11 +14074,9 @@
             <w:tcW w:w="3070" w:type="dxa"/>
           </w:tcPr>
           <w:p>
-            <w:proofErr w:type="spellStart"/>
             <w:r>
               <w:t>time_entry</w:t>
             </w:r>
-            <w:proofErr w:type="spellEnd"/>
           </w:p>
         </w:tc>
         <w:tc>
@@ -16497,11 +14173,9 @@
             <w:tcW w:w="3070" w:type="dxa"/>
           </w:tcPr>
           <w:p>
-            <w:proofErr w:type="spellStart"/>
             <w:r>
               <w:t>time_entry.time_start</w:t>
             </w:r>
-            <w:proofErr w:type="spellEnd"/>
           </w:p>
         </w:tc>
         <w:tc>
@@ -16512,13 +14186,8 @@
             <w:pPr>
               <w:cnfStyle w:val="000000100000" w:firstRow="0" w:lastRow="0" w:firstColumn="0" w:lastColumn="0" w:oddVBand="0" w:evenVBand="0" w:oddHBand="1" w:evenHBand="0" w:firstRowFirstColumn="0" w:firstRowLastColumn="0" w:lastRowFirstColumn="0" w:lastRowLastColumn="0"/>
             </w:pPr>
-            <w:proofErr w:type="spellStart"/>
-            <w:r>
-              <w:t>Timestamp</w:t>
-            </w:r>
-            <w:proofErr w:type="spellEnd"/>
-            <w:r>
-              <w:t xml:space="preserve"> der Zeit</w:t>
+            <w:r>
+              <w:t>Timestamp der Zeit</w:t>
             </w:r>
             <w:r>
               <w:t>, zu welche</w:t>
@@ -16562,11 +14231,9 @@
             <w:tcW w:w="3070" w:type="dxa"/>
           </w:tcPr>
           <w:p>
-            <w:proofErr w:type="spellStart"/>
             <w:r>
               <w:t>time_entry.time_stop</w:t>
             </w:r>
-            <w:proofErr w:type="spellEnd"/>
           </w:p>
         </w:tc>
         <w:tc>
@@ -16577,13 +14244,8 @@
             <w:pPr>
               <w:cnfStyle w:val="000000000000" w:firstRow="0" w:lastRow="0" w:firstColumn="0" w:lastColumn="0" w:oddVBand="0" w:evenVBand="0" w:oddHBand="0" w:evenHBand="0" w:firstRowFirstColumn="0" w:firstRowLastColumn="0" w:lastRowFirstColumn="0" w:lastRowLastColumn="0"/>
             </w:pPr>
-            <w:proofErr w:type="spellStart"/>
-            <w:r>
-              <w:t>Timestamp</w:t>
-            </w:r>
-            <w:proofErr w:type="spellEnd"/>
-            <w:r>
-              <w:t xml:space="preserve"> der Zeit, zu welch</w:t>
+            <w:r>
+              <w:t>Timestamp der Zeit, zu welch</w:t>
             </w:r>
             <w:r>
               <w:t>er der Stundeneintrag endet</w:t>
@@ -16621,11 +14283,9 @@
             <w:tcW w:w="3070" w:type="dxa"/>
           </w:tcPr>
           <w:p>
-            <w:proofErr w:type="spellStart"/>
             <w:r>
               <w:t>time_entry.hashcode</w:t>
             </w:r>
-            <w:proofErr w:type="spellEnd"/>
           </w:p>
         </w:tc>
         <w:tc>
@@ -16637,16 +14297,11 @@
               <w:cnfStyle w:val="000000100000" w:firstRow="0" w:lastRow="0" w:firstColumn="0" w:lastColumn="0" w:oddVBand="0" w:evenVBand="0" w:oddHBand="1" w:evenHBand="0" w:firstRowFirstColumn="0" w:firstRowLastColumn="0" w:lastRowFirstColumn="0" w:lastRowLastColumn="0"/>
             </w:pPr>
             <w:r>
-              <w:t xml:space="preserve">Der </w:t>
-            </w:r>
-            <w:proofErr w:type="spellStart"/>
-            <w:r>
-              <w:t>Hash</w:t>
+              <w:t>Der Hash</w:t>
             </w:r>
             <w:r>
               <w:t>code</w:t>
             </w:r>
-            <w:proofErr w:type="spellEnd"/>
           </w:p>
         </w:tc>
         <w:tc>
@@ -16684,7 +14339,6 @@
                 <w:lang w:val="en-US"/>
               </w:rPr>
             </w:pPr>
-            <w:proofErr w:type="spellStart"/>
             <w:r>
               <w:rPr>
                 <w:b w:val="0"/>
@@ -16692,7 +14346,6 @@
               </w:rPr>
               <w:t>time_entry.description</w:t>
             </w:r>
-            <w:proofErr w:type="spellEnd"/>
           </w:p>
         </w:tc>
         <w:tc>
@@ -16719,31 +14372,13 @@
                 <w:rFonts w:cstheme="minorHAnsi"/>
               </w:rPr>
             </w:pPr>
-            <w:proofErr w:type="spellStart"/>
             <w:r>
               <w:rPr>
                 <w:rFonts w:cstheme="minorHAnsi"/>
                 <w:lang w:val="en-US"/>
               </w:rPr>
-              <w:t>Neues</w:t>
-            </w:r>
-            <w:proofErr w:type="spellEnd"/>
-            <w:r>
-              <w:rPr>
-                <w:rFonts w:cstheme="minorHAnsi"/>
-                <w:lang w:val="en-US"/>
-              </w:rPr>
-              <w:t xml:space="preserve"> </w:t>
-            </w:r>
-            <w:proofErr w:type="spellStart"/>
-            <w:r>
-              <w:rPr>
-                <w:rFonts w:cstheme="minorHAnsi"/>
-                <w:lang w:val="en-US"/>
-              </w:rPr>
-              <w:t>Keramiklavabo</w:t>
-            </w:r>
-            <w:proofErr w:type="spellEnd"/>
+              <w:t>Neues Keramiklavabo</w:t>
+            </w:r>
           </w:p>
         </w:tc>
       </w:tr>
@@ -16763,7 +14398,6 @@
                 <w:lang w:val="en-US"/>
               </w:rPr>
             </w:pPr>
-            <w:proofErr w:type="spellStart"/>
             <w:r>
               <w:rPr>
                 <w:b w:val="0"/>
@@ -16778,7 +14412,6 @@
               </w:rPr>
               <w:t>time_entry_type_id</w:t>
             </w:r>
-            <w:proofErr w:type="spellEnd"/>
           </w:p>
         </w:tc>
         <w:tc>
@@ -16827,7 +14460,6 @@
                 <w:lang w:val="en-US"/>
               </w:rPr>
             </w:pPr>
-            <w:proofErr w:type="spellStart"/>
             <w:r>
               <w:rPr>
                 <w:b w:val="0"/>
@@ -16835,7 +14467,6 @@
               </w:rPr>
               <w:t>time_entry.customer_id</w:t>
             </w:r>
-            <w:proofErr w:type="spellEnd"/>
           </w:p>
         </w:tc>
         <w:tc>
@@ -16893,7 +14524,6 @@
                 <w:lang w:val="en-US"/>
               </w:rPr>
             </w:pPr>
-            <w:proofErr w:type="spellStart"/>
             <w:r>
               <w:rPr>
                 <w:b w:val="0"/>
@@ -16908,7 +14538,6 @@
               </w:rPr>
               <w:t>id</w:t>
             </w:r>
-            <w:proofErr w:type="spellEnd"/>
           </w:p>
         </w:tc>
         <w:tc>
@@ -16967,7 +14596,6 @@
                 <w:lang w:val="en-US"/>
               </w:rPr>
             </w:pPr>
-            <w:proofErr w:type="spellStart"/>
             <w:r>
               <w:rPr>
                 <w:b w:val="0"/>
@@ -16975,7 +14603,6 @@
               </w:rPr>
               <w:t>time_entry.order_id</w:t>
             </w:r>
-            <w:proofErr w:type="spellEnd"/>
           </w:p>
         </w:tc>
         <w:tc>
@@ -17027,20 +14654,12 @@
           <w:lang w:val="en-US"/>
         </w:rPr>
       </w:pPr>
-      <w:proofErr w:type="spellStart"/>
       <w:r>
         <w:rPr>
           <w:lang w:val="en-US"/>
         </w:rPr>
         <w:lastRenderedPageBreak/>
-        <w:t>Beispiel</w:t>
-      </w:r>
-      <w:proofErr w:type="spellEnd"/>
-      <w:r>
-        <w:rPr>
-          <w:lang w:val="en-US"/>
-        </w:rPr>
-        <w:t xml:space="preserve"> Response Transmission (http://mrt.elmermx.ch</w:t>
+        <w:t>Beispiel Response Transmission (http://mrt.elmermx.ch</w:t>
       </w:r>
       <w:r>
         <w:rPr>
@@ -17180,74 +14799,23 @@
         </w:rPr>
         <w:tab/>
       </w:r>
-      <w:proofErr w:type="spellStart"/>
-      <w:r>
-        <w:rPr>
-          <w:rFonts w:ascii="Lucida Console" w:hAnsi="Lucida Console"/>
-          <w:sz w:val="16"/>
-          <w:szCs w:val="16"/>
-          <w:lang w:val="en-US"/>
-        </w:rPr>
-        <w:t>Phusion</w:t>
-      </w:r>
-      <w:proofErr w:type="spellEnd"/>
-      <w:r>
-        <w:rPr>
-          <w:rFonts w:ascii="Lucida Console" w:hAnsi="Lucida Console"/>
-          <w:sz w:val="16"/>
-          <w:szCs w:val="16"/>
-          <w:lang w:val="en-US"/>
-        </w:rPr>
-        <w:t xml:space="preserve"> Passenger (</w:t>
-      </w:r>
-      <w:proofErr w:type="spellStart"/>
-      <w:r>
-        <w:rPr>
-          <w:rFonts w:ascii="Lucida Console" w:hAnsi="Lucida Console"/>
-          <w:sz w:val="16"/>
-          <w:szCs w:val="16"/>
-          <w:lang w:val="en-US"/>
-        </w:rPr>
-        <w:t>mo</w:t>
-      </w:r>
-      <w:r>
-        <w:rPr>
-          <w:rFonts w:ascii="Lucida Console" w:hAnsi="Lucida Console"/>
-          <w:sz w:val="16"/>
-          <w:szCs w:val="16"/>
-          <w:lang w:val="en-US"/>
-        </w:rPr>
-        <w:t>d_rails</w:t>
-      </w:r>
-      <w:proofErr w:type="spellEnd"/>
-      <w:r>
-        <w:rPr>
-          <w:rFonts w:ascii="Lucida Console" w:hAnsi="Lucida Console"/>
-          <w:sz w:val="16"/>
-          <w:szCs w:val="16"/>
-          <w:lang w:val="en-US"/>
-        </w:rPr>
-        <w:t>/</w:t>
-      </w:r>
-      <w:proofErr w:type="spellStart"/>
-      <w:r>
-        <w:rPr>
-          <w:rFonts w:ascii="Lucida Console" w:hAnsi="Lucida Console"/>
-          <w:sz w:val="16"/>
-          <w:szCs w:val="16"/>
-          <w:lang w:val="en-US"/>
-        </w:rPr>
-        <w:t>mod_rack</w:t>
-      </w:r>
-      <w:proofErr w:type="spellEnd"/>
-      <w:r>
-        <w:rPr>
-          <w:rFonts w:ascii="Lucida Console" w:hAnsi="Lucida Console"/>
-          <w:sz w:val="16"/>
-          <w:szCs w:val="16"/>
-          <w:lang w:val="en-US"/>
-        </w:rPr>
-        <w:t>) 2.2.15</w:t>
+      <w:r>
+        <w:rPr>
+          <w:rFonts w:ascii="Lucida Console" w:hAnsi="Lucida Console"/>
+          <w:sz w:val="16"/>
+          <w:szCs w:val="16"/>
+          <w:lang w:val="en-US"/>
+        </w:rPr>
+        <w:t>Phusion Passenger (mo</w:t>
+      </w:r>
+      <w:r>
+        <w:rPr>
+          <w:rFonts w:ascii="Lucida Console" w:hAnsi="Lucida Console"/>
+          <w:sz w:val="16"/>
+          <w:szCs w:val="16"/>
+          <w:lang w:val="en-US"/>
+        </w:rPr>
+        <w:t>d_rails/mod_rack) 2.2.15</w:t>
       </w:r>
     </w:p>
     <w:p>
@@ -17288,47 +14856,16 @@
           <w:szCs w:val="16"/>
           <w:lang w:val="en-US"/>
         </w:rPr>
-        <w:t>IE=</w:t>
-      </w:r>
-      <w:proofErr w:type="spellStart"/>
-      <w:r>
-        <w:rPr>
-          <w:rFonts w:ascii="Lucida Console" w:hAnsi="Lucida Console"/>
-          <w:sz w:val="16"/>
-          <w:szCs w:val="16"/>
-          <w:lang w:val="en-US"/>
-        </w:rPr>
-        <w:t>Edge</w:t>
-      </w:r>
-      <w:proofErr w:type="gramStart"/>
-      <w:r>
-        <w:rPr>
-          <w:rFonts w:ascii="Lucida Console" w:hAnsi="Lucida Console"/>
-          <w:sz w:val="16"/>
-          <w:szCs w:val="16"/>
-          <w:lang w:val="en-US"/>
-        </w:rPr>
-        <w:t>,</w:t>
-      </w:r>
-      <w:r>
-        <w:rPr>
-          <w:rFonts w:ascii="Lucida Console" w:hAnsi="Lucida Console"/>
-          <w:sz w:val="16"/>
-          <w:szCs w:val="16"/>
-          <w:lang w:val="en-US"/>
-        </w:rPr>
-        <w:t>chrome</w:t>
-      </w:r>
-      <w:proofErr w:type="spellEnd"/>
-      <w:proofErr w:type="gramEnd"/>
-      <w:r>
-        <w:rPr>
-          <w:rFonts w:ascii="Lucida Console" w:hAnsi="Lucida Console"/>
-          <w:sz w:val="16"/>
-          <w:szCs w:val="16"/>
-          <w:lang w:val="en-US"/>
-        </w:rPr>
-        <w:t>=1</w:t>
+        <w:t>IE=Edge,</w:t>
+      </w:r>
+      <w:r>
+        <w:rPr>
+          <w:rFonts w:ascii="Lucida Console" w:hAnsi="Lucida Console"/>
+          <w:sz w:val="16"/>
+          <w:szCs w:val="16"/>
+          <w:lang w:val="en-US"/>
+        </w:rPr>
+        <w:t>chrome=1</w:t>
       </w:r>
     </w:p>
     <w:p>
@@ -17444,19 +14981,8 @@
           <w:szCs w:val="16"/>
           <w:lang w:val="en-US"/>
         </w:rPr>
-        <w:t xml:space="preserve">May-2011 14:51:53 GMT; </w:t>
-      </w:r>
-      <w:proofErr w:type="spellStart"/>
-      <w:r>
-        <w:rPr>
-          <w:rFonts w:ascii="Lucida Console" w:hAnsi="Lucida Console"/>
-          <w:sz w:val="16"/>
-          <w:szCs w:val="16"/>
-          <w:lang w:val="en-US"/>
-        </w:rPr>
-        <w:t>HttpOnly</w:t>
-      </w:r>
-      <w:proofErr w:type="spellEnd"/>
+        <w:t>May-2011 14:51:53 GMT; HttpOnly</w:t>
+      </w:r>
     </w:p>
     <w:p>
       <w:pPr>
@@ -17523,19 +15049,8 @@
           <w:szCs w:val="16"/>
           <w:lang w:val="en-US"/>
         </w:rPr>
-        <w:t xml:space="preserve">73136f66b6530; path=/; </w:t>
-      </w:r>
-      <w:proofErr w:type="spellStart"/>
-      <w:r>
-        <w:rPr>
-          <w:rFonts w:ascii="Lucida Console" w:hAnsi="Lucida Console"/>
-          <w:sz w:val="16"/>
-          <w:szCs w:val="16"/>
-          <w:lang w:val="en-US"/>
-        </w:rPr>
-        <w:t>HttpOnly</w:t>
-      </w:r>
-      <w:proofErr w:type="spellEnd"/>
+        <w:t>73136f66b6530; path=/; HttpOnly</w:t>
+      </w:r>
     </w:p>
     <w:p>
       <w:pPr>
@@ -17789,47 +15304,7 @@
           <w:szCs w:val="16"/>
           <w:lang w:val="fr-CH"/>
         </w:rPr>
-        <w:t>application/</w:t>
-      </w:r>
-      <w:proofErr w:type="spellStart"/>
-      <w:r>
-        <w:rPr>
-          <w:rFonts w:ascii="Lucida Console" w:hAnsi="Lucida Console"/>
-          <w:sz w:val="16"/>
-          <w:szCs w:val="16"/>
-          <w:lang w:val="fr-CH"/>
-        </w:rPr>
-        <w:t>json</w:t>
-      </w:r>
-      <w:proofErr w:type="spellEnd"/>
-      <w:r>
-        <w:rPr>
-          <w:rFonts w:ascii="Lucida Console" w:hAnsi="Lucida Console"/>
-          <w:sz w:val="16"/>
-          <w:szCs w:val="16"/>
-          <w:lang w:val="fr-CH"/>
-        </w:rPr>
-        <w:t xml:space="preserve">; </w:t>
-      </w:r>
-      <w:proofErr w:type="spellStart"/>
-      <w:r>
-        <w:rPr>
-          <w:rFonts w:ascii="Lucida Console" w:hAnsi="Lucida Console"/>
-          <w:sz w:val="16"/>
-          <w:szCs w:val="16"/>
-          <w:lang w:val="fr-CH"/>
-        </w:rPr>
-        <w:t>charset</w:t>
-      </w:r>
-      <w:proofErr w:type="spellEnd"/>
-      <w:r>
-        <w:rPr>
-          <w:rFonts w:ascii="Lucida Console" w:hAnsi="Lucida Console"/>
-          <w:sz w:val="16"/>
-          <w:szCs w:val="16"/>
-          <w:lang w:val="fr-CH"/>
-        </w:rPr>
-        <w:t>=utf-8</w:t>
+        <w:t>application/json; charset=utf-8</w:t>
       </w:r>
     </w:p>
     <w:p>
@@ -17886,46 +15361,24 @@
           <w:rFonts w:ascii="Lucida Console" w:hAnsi="Lucida Console"/>
           <w:sz w:val="16"/>
           <w:szCs w:val="16"/>
-          <w:lang w:val="fr-CH"/>
-        </w:rPr>
-      </w:pPr>
-      <w:r>
-        <w:rPr>
-          <w:rFonts w:ascii="Lucida Console" w:hAnsi="Lucida Console"/>
-          <w:sz w:val="16"/>
-          <w:szCs w:val="16"/>
-          <w:lang w:val="fr-CH"/>
-        </w:rPr>
-        <w:t>"</w:t>
-      </w:r>
-      <w:proofErr w:type="spellStart"/>
-      <w:proofErr w:type="gramStart"/>
-      <w:r>
-        <w:rPr>
-          <w:rFonts w:ascii="Lucida Console" w:hAnsi="Lucida Console"/>
-          <w:sz w:val="16"/>
-          <w:szCs w:val="16"/>
-          <w:lang w:val="fr-CH"/>
-        </w:rPr>
-        <w:t>time_entry</w:t>
-      </w:r>
-      <w:proofErr w:type="spellEnd"/>
-      <w:proofErr w:type="gramEnd"/>
-      <w:r>
-        <w:rPr>
-          <w:rFonts w:ascii="Lucida Console" w:hAnsi="Lucida Console"/>
-          <w:sz w:val="16"/>
-          <w:szCs w:val="16"/>
-          <w:lang w:val="fr-CH"/>
-        </w:rPr>
-        <w:t>":</w:t>
-      </w:r>
-      <w:r>
-        <w:rPr>
-          <w:rFonts w:ascii="Lucida Console" w:hAnsi="Lucida Console"/>
-          <w:sz w:val="16"/>
-          <w:szCs w:val="16"/>
-          <w:lang w:val="fr-CH"/>
+          <w:lang w:val="en-US"/>
+        </w:rPr>
+      </w:pPr>
+      <w:r>
+        <w:rPr>
+          <w:rFonts w:ascii="Lucida Console" w:hAnsi="Lucida Console"/>
+          <w:sz w:val="16"/>
+          <w:szCs w:val="16"/>
+          <w:lang w:val="en-US"/>
+        </w:rPr>
+        <w:t>"time_entry":</w:t>
+      </w:r>
+      <w:r>
+        <w:rPr>
+          <w:rFonts w:ascii="Lucida Console" w:hAnsi="Lucida Console"/>
+          <w:sz w:val="16"/>
+          <w:szCs w:val="16"/>
+          <w:lang w:val="en-US"/>
         </w:rPr>
         <w:t xml:space="preserve"> </w:t>
       </w:r>
@@ -17934,7 +15387,7 @@
           <w:rFonts w:ascii="Lucida Console" w:hAnsi="Lucida Console"/>
           <w:sz w:val="16"/>
           <w:szCs w:val="16"/>
-          <w:lang w:val="fr-CH"/>
+          <w:lang w:val="en-US"/>
         </w:rPr>
         <w:t>{</w:t>
       </w:r>
@@ -17946,37 +15399,17 @@
           <w:rFonts w:ascii="Lucida Console" w:hAnsi="Lucida Console"/>
           <w:sz w:val="16"/>
           <w:szCs w:val="16"/>
-          <w:lang w:val="fr-CH"/>
-        </w:rPr>
-      </w:pPr>
-      <w:r>
-        <w:rPr>
-          <w:rFonts w:ascii="Lucida Console" w:hAnsi="Lucida Console"/>
-          <w:sz w:val="16"/>
-          <w:szCs w:val="16"/>
-          <w:lang w:val="fr-CH"/>
-        </w:rPr>
-        <w:t>"</w:t>
-      </w:r>
-      <w:proofErr w:type="gramStart"/>
-      <w:r>
-        <w:rPr>
-          <w:rFonts w:ascii="Lucida Console" w:hAnsi="Lucida Console"/>
-          <w:sz w:val="16"/>
-          <w:szCs w:val="16"/>
-          <w:lang w:val="fr-CH"/>
-        </w:rPr>
-        <w:t>id</w:t>
-      </w:r>
-      <w:proofErr w:type="gramEnd"/>
-      <w:r>
-        <w:rPr>
-          <w:rFonts w:ascii="Lucida Console" w:hAnsi="Lucida Console"/>
-          <w:sz w:val="16"/>
-          <w:szCs w:val="16"/>
-          <w:lang w:val="fr-CH"/>
-        </w:rPr>
-        <w:t xml:space="preserve">":81, </w:t>
+          <w:lang w:val="en-US"/>
+        </w:rPr>
+      </w:pPr>
+      <w:r>
+        <w:rPr>
+          <w:rFonts w:ascii="Lucida Console" w:hAnsi="Lucida Console"/>
+          <w:sz w:val="16"/>
+          <w:szCs w:val="16"/>
+          <w:lang w:val="en-US"/>
+        </w:rPr>
+        <w:t xml:space="preserve">"id":81, </w:t>
       </w:r>
     </w:p>
     <w:p>
@@ -17986,37 +15419,17 @@
           <w:rFonts w:ascii="Lucida Console" w:hAnsi="Lucida Console"/>
           <w:sz w:val="16"/>
           <w:szCs w:val="16"/>
-          <w:lang w:val="fr-CH"/>
-        </w:rPr>
-      </w:pPr>
-      <w:r>
-        <w:rPr>
-          <w:rFonts w:ascii="Lucida Console" w:hAnsi="Lucida Console"/>
-          <w:sz w:val="16"/>
-          <w:szCs w:val="16"/>
-          <w:lang w:val="fr-CH"/>
-        </w:rPr>
-        <w:t>"</w:t>
-      </w:r>
-      <w:proofErr w:type="gramStart"/>
-      <w:r>
-        <w:rPr>
-          <w:rFonts w:ascii="Lucida Console" w:hAnsi="Lucida Console"/>
-          <w:sz w:val="16"/>
-          <w:szCs w:val="16"/>
-          <w:lang w:val="fr-CH"/>
-        </w:rPr>
-        <w:t>hashcode</w:t>
-      </w:r>
-      <w:proofErr w:type="gramEnd"/>
-      <w:r>
-        <w:rPr>
-          <w:rFonts w:ascii="Lucida Console" w:hAnsi="Lucida Console"/>
-          <w:sz w:val="16"/>
-          <w:szCs w:val="16"/>
-          <w:lang w:val="fr-CH"/>
-        </w:rPr>
-        <w:t>":"l5qok5vrq74b036541presgcbd",</w:t>
+          <w:lang w:val="en-US"/>
+        </w:rPr>
+      </w:pPr>
+      <w:r>
+        <w:rPr>
+          <w:rFonts w:ascii="Lucida Console" w:hAnsi="Lucida Console"/>
+          <w:sz w:val="16"/>
+          <w:szCs w:val="16"/>
+          <w:lang w:val="en-US"/>
+        </w:rPr>
+        <w:t>"hashcode":"l5qok5vrq74b036541presgcbd",</w:t>
       </w:r>
     </w:p>
     <w:p>
@@ -18085,67 +15498,7 @@
           <w:szCs w:val="16"/>
           <w:lang w:val="en-US"/>
         </w:rPr>
-        <w:t>"</w:t>
-      </w:r>
-      <w:proofErr w:type="gramStart"/>
-      <w:r>
-        <w:rPr>
-          <w:rFonts w:ascii="Lucida Console" w:hAnsi="Lucida Console"/>
-          <w:sz w:val="16"/>
-          <w:szCs w:val="16"/>
-          <w:lang w:val="en-US"/>
-        </w:rPr>
-        <w:t>description</w:t>
-      </w:r>
-      <w:proofErr w:type="gramEnd"/>
-      <w:r>
-        <w:rPr>
-          <w:rFonts w:ascii="Lucida Console" w:hAnsi="Lucida Console"/>
-          <w:sz w:val="16"/>
-          <w:szCs w:val="16"/>
-          <w:lang w:val="en-US"/>
-        </w:rPr>
-        <w:t>":"</w:t>
-      </w:r>
-      <w:proofErr w:type="spellStart"/>
-      <w:r>
-        <w:rPr>
-          <w:rFonts w:ascii="Lucida Console" w:hAnsi="Lucida Console"/>
-          <w:sz w:val="16"/>
-          <w:szCs w:val="16"/>
-          <w:lang w:val="en-US"/>
-        </w:rPr>
-        <w:t>Neues</w:t>
-      </w:r>
-      <w:proofErr w:type="spellEnd"/>
-      <w:r>
-        <w:rPr>
-          <w:rFonts w:ascii="Lucida Console" w:hAnsi="Lucida Console"/>
-          <w:sz w:val="16"/>
-          <w:szCs w:val="16"/>
-          <w:lang w:val="en-US"/>
-        </w:rPr>
-        <w:t xml:space="preserve"> </w:t>
-      </w:r>
-      <w:proofErr w:type="spellStart"/>
-      <w:r>
-        <w:rPr>
-          <w:rFonts w:ascii="Lucida Console" w:hAnsi="Lucida Console"/>
-          <w:sz w:val="16"/>
-          <w:szCs w:val="16"/>
-          <w:lang w:val="en-US"/>
-        </w:rPr>
-        <w:t>Keramiklavao</w:t>
-      </w:r>
-      <w:proofErr w:type="spellEnd"/>
-      <w:r>
-        <w:rPr>
-          <w:rFonts w:ascii="Lucida Console" w:hAnsi="Lucida Console"/>
-          <w:sz w:val="16"/>
-          <w:szCs w:val="16"/>
-          <w:lang w:val="en-US"/>
-        </w:rPr>
-        <w:t>",</w:t>
+        <w:t>"description":"Neues Keramiklavao",</w:t>
       </w:r>
     </w:p>
     <w:p>
@@ -18165,38 +15518,7 @@
           <w:szCs w:val="16"/>
           <w:lang w:val="en-US"/>
         </w:rPr>
-        <w:t>"</w:t>
-      </w:r>
-      <w:proofErr w:type="spellStart"/>
-      <w:r>
-        <w:rPr>
-          <w:rFonts w:ascii="Lucida Console" w:hAnsi="Lucida Console"/>
-          <w:sz w:val="16"/>
-          <w:szCs w:val="16"/>
-          <w:lang w:val="en-US"/>
-        </w:rPr>
-        <w:t>order_id"</w:t>
-      </w:r>
-      <w:proofErr w:type="gramStart"/>
-      <w:r>
-        <w:rPr>
-          <w:rFonts w:ascii="Lucida Console" w:hAnsi="Lucida Console"/>
-          <w:sz w:val="16"/>
-          <w:szCs w:val="16"/>
-          <w:lang w:val="en-US"/>
-        </w:rPr>
-        <w:t>:null</w:t>
-      </w:r>
-      <w:proofErr w:type="spellEnd"/>
-      <w:proofErr w:type="gramEnd"/>
-      <w:r>
-        <w:rPr>
-          <w:rFonts w:ascii="Lucida Console" w:hAnsi="Lucida Console"/>
-          <w:sz w:val="16"/>
-          <w:szCs w:val="16"/>
-          <w:lang w:val="en-US"/>
-        </w:rPr>
-        <w:t>,</w:t>
+        <w:t>"order_id":null,</w:t>
       </w:r>
     </w:p>
     <w:p>
@@ -18216,38 +15538,7 @@
           <w:szCs w:val="16"/>
           <w:lang w:val="en-US"/>
         </w:rPr>
-        <w:t>"</w:t>
-      </w:r>
-      <w:proofErr w:type="spellStart"/>
-      <w:r>
-        <w:rPr>
-          <w:rFonts w:ascii="Lucida Console" w:hAnsi="Lucida Console"/>
-          <w:sz w:val="16"/>
-          <w:szCs w:val="16"/>
-          <w:lang w:val="en-US"/>
-        </w:rPr>
-        <w:t>time_entry_type_id"</w:t>
-      </w:r>
-      <w:proofErr w:type="gramStart"/>
-      <w:r>
-        <w:rPr>
-          <w:rFonts w:ascii="Lucida Console" w:hAnsi="Lucida Console"/>
-          <w:sz w:val="16"/>
-          <w:szCs w:val="16"/>
-          <w:lang w:val="en-US"/>
-        </w:rPr>
-        <w:t>:null</w:t>
-      </w:r>
-      <w:proofErr w:type="spellEnd"/>
-      <w:proofErr w:type="gramEnd"/>
-      <w:r>
-        <w:rPr>
-          <w:rFonts w:ascii="Lucida Console" w:hAnsi="Lucida Console"/>
-          <w:sz w:val="16"/>
-          <w:szCs w:val="16"/>
-          <w:lang w:val="en-US"/>
-        </w:rPr>
-        <w:t>,</w:t>
+        <w:t>"time_entry_type_id":null,</w:t>
       </w:r>
     </w:p>
     <w:p>
@@ -18466,11 +15757,9 @@
             <w:tcW w:w="4606" w:type="dxa"/>
           </w:tcPr>
           <w:p>
-            <w:proofErr w:type="spellStart"/>
             <w:r>
               <w:t>Method</w:t>
             </w:r>
-            <w:proofErr w:type="spellEnd"/>
           </w:p>
         </w:tc>
         <w:tc>
@@ -18516,28 +15805,12 @@
                 <w:rFonts w:cstheme="minorHAnsi"/>
               </w:rPr>
             </w:pPr>
-            <w:proofErr w:type="spellStart"/>
             <w:r>
               <w:rPr>
                 <w:rFonts w:cstheme="minorHAnsi"/>
               </w:rPr>
-              <w:t>application</w:t>
-            </w:r>
-            <w:proofErr w:type="spellEnd"/>
-            <w:r>
-              <w:rPr>
-                <w:rFonts w:cstheme="minorHAnsi"/>
-              </w:rPr>
-              <w:t>/</w:t>
-            </w:r>
-            <w:proofErr w:type="spellStart"/>
-            <w:r>
-              <w:rPr>
-                <w:rFonts w:cstheme="minorHAnsi"/>
-              </w:rPr>
-              <w:t>json</w:t>
-            </w:r>
-            <w:proofErr w:type="spellEnd"/>
+              <w:t>application/json</w:t>
+            </w:r>
           </w:p>
         </w:tc>
       </w:tr>
@@ -18581,33 +15854,8 @@
                 <w:rFonts w:cstheme="minorHAnsi"/>
                 <w:lang w:val="en-US"/>
               </w:rPr>
-              <w:t>/</w:t>
-            </w:r>
-            <w:proofErr w:type="spellStart"/>
-            <w:r>
-              <w:rPr>
-                <w:rFonts w:cstheme="minorHAnsi"/>
-                <w:lang w:val="en-US"/>
-              </w:rPr>
-              <w:t>time_entries</w:t>
-            </w:r>
-            <w:proofErr w:type="spellEnd"/>
-            <w:r>
-              <w:rPr>
-                <w:rFonts w:cstheme="minorHAnsi"/>
-                <w:lang w:val="en-US"/>
-              </w:rPr>
-              <w:t>/%id/</w:t>
-            </w:r>
-            <w:proofErr w:type="spellStart"/>
-            <w:r>
-              <w:rPr>
-                <w:rFonts w:cstheme="minorHAnsi"/>
-                <w:lang w:val="en-US"/>
-              </w:rPr>
-              <w:t>remove_hashcode.json</w:t>
-            </w:r>
-            <w:proofErr w:type="spellEnd"/>
+              <w:t>/time_entries/%id/remove_hashcode.json</w:t>
+            </w:r>
           </w:p>
         </w:tc>
       </w:tr>
@@ -18708,11 +15956,9 @@
             <w:tcW w:w="3070" w:type="dxa"/>
           </w:tcPr>
           <w:p>
-            <w:proofErr w:type="spellStart"/>
             <w:r>
               <w:t>time_entry</w:t>
             </w:r>
-            <w:proofErr w:type="spellEnd"/>
           </w:p>
         </w:tc>
         <w:tc>
@@ -18760,14 +16006,12 @@
                 <w:b w:val="0"/>
               </w:rPr>
             </w:pPr>
-            <w:proofErr w:type="spellStart"/>
             <w:r>
               <w:rPr>
                 <w:b w:val="0"/>
               </w:rPr>
               <w:t>time_entry.time_start</w:t>
             </w:r>
-            <w:proofErr w:type="spellEnd"/>
           </w:p>
         </w:tc>
         <w:tc>
@@ -18778,13 +16022,8 @@
             <w:pPr>
               <w:cnfStyle w:val="000000000000" w:firstRow="0" w:lastRow="0" w:firstColumn="0" w:lastColumn="0" w:oddVBand="0" w:evenVBand="0" w:oddHBand="0" w:evenHBand="0" w:firstRowFirstColumn="0" w:firstRowLastColumn="0" w:lastRowFirstColumn="0" w:lastRowLastColumn="0"/>
             </w:pPr>
-            <w:proofErr w:type="spellStart"/>
-            <w:r>
-              <w:t>Timestamp</w:t>
-            </w:r>
-            <w:proofErr w:type="spellEnd"/>
-            <w:r>
-              <w:t xml:space="preserve"> der Zeit</w:t>
+            <w:r>
+              <w:t>Timestamp der Zeit</w:t>
             </w:r>
             <w:r>
               <w:t>, zu welche</w:t>
@@ -18830,14 +16069,12 @@
                 <w:b w:val="0"/>
               </w:rPr>
             </w:pPr>
-            <w:proofErr w:type="spellStart"/>
             <w:r>
               <w:rPr>
                 <w:b w:val="0"/>
               </w:rPr>
               <w:t>time_entry.time_stop</w:t>
             </w:r>
-            <w:proofErr w:type="spellEnd"/>
           </w:p>
         </w:tc>
         <w:tc>
@@ -18848,13 +16085,8 @@
             <w:pPr>
               <w:cnfStyle w:val="000000100000" w:firstRow="0" w:lastRow="0" w:firstColumn="0" w:lastColumn="0" w:oddVBand="0" w:evenVBand="0" w:oddHBand="1" w:evenHBand="0" w:firstRowFirstColumn="0" w:firstRowLastColumn="0" w:lastRowFirstColumn="0" w:lastRowLastColumn="0"/>
             </w:pPr>
-            <w:proofErr w:type="spellStart"/>
-            <w:r>
-              <w:t>Timestamp</w:t>
-            </w:r>
-            <w:proofErr w:type="spellEnd"/>
-            <w:r>
-              <w:t xml:space="preserve"> der Zeit, zu welch</w:t>
+            <w:r>
+              <w:t>Timestamp der Zeit, zu welch</w:t>
             </w:r>
             <w:r>
               <w:t>er der Stundeneintrag endet</w:t>
@@ -18889,11 +16121,9 @@
             <w:tcW w:w="3070" w:type="dxa"/>
           </w:tcPr>
           <w:p>
-            <w:proofErr w:type="spellStart"/>
             <w:r>
               <w:t>time_entry.hashcode</w:t>
             </w:r>
-            <w:proofErr w:type="spellEnd"/>
           </w:p>
         </w:tc>
         <w:tc>
@@ -18905,15 +16135,7 @@
               <w:cnfStyle w:val="000000000000" w:firstRow="0" w:lastRow="0" w:firstColumn="0" w:lastColumn="0" w:oddVBand="0" w:evenVBand="0" w:oddHBand="0" w:evenHBand="0" w:firstRowFirstColumn="0" w:firstRowLastColumn="0" w:lastRowFirstColumn="0" w:lastRowLastColumn="0"/>
             </w:pPr>
             <w:r>
-              <w:t xml:space="preserve">Der </w:t>
-            </w:r>
-            <w:proofErr w:type="spellStart"/>
-            <w:r>
-              <w:t>Hashcode</w:t>
-            </w:r>
-            <w:proofErr w:type="spellEnd"/>
-            <w:r>
-              <w:t xml:space="preserve"> des Stundeneintrags</w:t>
+              <w:t>Der Hashcode des Stundeneintrags</w:t>
             </w:r>
             <w:r>
               <w:t>,</w:t>
@@ -18961,7 +16183,6 @@
                 <w:lang w:val="en-US"/>
               </w:rPr>
             </w:pPr>
-            <w:proofErr w:type="spellStart"/>
             <w:r>
               <w:rPr>
                 <w:b w:val="0"/>
@@ -18969,7 +16190,6 @@
               </w:rPr>
               <w:t>time_entry.description</w:t>
             </w:r>
-            <w:proofErr w:type="spellEnd"/>
           </w:p>
         </w:tc>
         <w:tc>
@@ -18996,31 +16216,13 @@
                 <w:rFonts w:cstheme="minorHAnsi"/>
               </w:rPr>
             </w:pPr>
-            <w:proofErr w:type="spellStart"/>
             <w:r>
               <w:rPr>
                 <w:rFonts w:cstheme="minorHAnsi"/>
                 <w:lang w:val="en-US"/>
               </w:rPr>
-              <w:t>Neues</w:t>
-            </w:r>
-            <w:proofErr w:type="spellEnd"/>
-            <w:r>
-              <w:rPr>
-                <w:rFonts w:cstheme="minorHAnsi"/>
-                <w:lang w:val="en-US"/>
-              </w:rPr>
-              <w:t xml:space="preserve"> </w:t>
-            </w:r>
-            <w:proofErr w:type="spellStart"/>
-            <w:r>
-              <w:rPr>
-                <w:rFonts w:cstheme="minorHAnsi"/>
-                <w:lang w:val="en-US"/>
-              </w:rPr>
-              <w:t>Keramiklavabo</w:t>
-            </w:r>
-            <w:proofErr w:type="spellEnd"/>
+              <w:t>Neues Keramiklavabo</w:t>
+            </w:r>
           </w:p>
         </w:tc>
       </w:tr>
@@ -19032,19 +16234,11 @@
           <w:lang w:val="en-US"/>
         </w:rPr>
       </w:pPr>
-      <w:proofErr w:type="spellStart"/>
-      <w:r>
-        <w:rPr>
-          <w:lang w:val="en-US"/>
-        </w:rPr>
-        <w:t>Beispiel</w:t>
-      </w:r>
-      <w:proofErr w:type="spellEnd"/>
-      <w:r>
-        <w:rPr>
-          <w:lang w:val="en-US"/>
-        </w:rPr>
-        <w:t xml:space="preserve"> </w:t>
+      <w:r>
+        <w:rPr>
+          <w:lang w:val="en-US"/>
+        </w:rPr>
+        <w:t xml:space="preserve">Beispiel </w:t>
       </w:r>
       <w:r>
         <w:rPr>
@@ -19115,47 +16309,7 @@
           <w:szCs w:val="16"/>
           <w:lang w:val="en-US"/>
         </w:rPr>
-        <w:t>POST /</w:t>
-      </w:r>
-      <w:proofErr w:type="spellStart"/>
-      <w:r>
-        <w:rPr>
-          <w:rFonts w:ascii="Lucida Console" w:hAnsi="Lucida Console"/>
-          <w:sz w:val="16"/>
-          <w:szCs w:val="16"/>
-          <w:lang w:val="en-US"/>
-        </w:rPr>
-        <w:t>time_entries</w:t>
-      </w:r>
-      <w:proofErr w:type="spellEnd"/>
-      <w:r>
-        <w:rPr>
-          <w:rFonts w:ascii="Lucida Console" w:hAnsi="Lucida Console"/>
-          <w:sz w:val="16"/>
-          <w:szCs w:val="16"/>
-          <w:lang w:val="en-US"/>
-        </w:rPr>
-        <w:t>/21/</w:t>
-      </w:r>
-      <w:proofErr w:type="spellStart"/>
-      <w:r>
-        <w:rPr>
-          <w:rFonts w:ascii="Lucida Console" w:hAnsi="Lucida Console"/>
-          <w:sz w:val="16"/>
-          <w:szCs w:val="16"/>
-          <w:lang w:val="en-US"/>
-        </w:rPr>
-        <w:t>remove_hashcode.json</w:t>
-      </w:r>
-      <w:proofErr w:type="spellEnd"/>
-      <w:r>
-        <w:rPr>
-          <w:rFonts w:ascii="Lucida Console" w:hAnsi="Lucida Console"/>
-          <w:sz w:val="16"/>
-          <w:szCs w:val="16"/>
-          <w:lang w:val="en-US"/>
-        </w:rPr>
-        <w:t xml:space="preserve"> HTTP/1.1</w:t>
+        <w:t>POST /time_entries/21/remove_hashcode.json HTTP/1.1</w:t>
       </w:r>
     </w:p>
     <w:p>
@@ -19196,19 +16350,8 @@
           <w:szCs w:val="16"/>
           <w:lang w:val="en-US"/>
         </w:rPr>
-        <w:t>application/</w:t>
-      </w:r>
-      <w:proofErr w:type="spellStart"/>
-      <w:r>
-        <w:rPr>
-          <w:rFonts w:ascii="Lucida Console" w:hAnsi="Lucida Console"/>
-          <w:sz w:val="16"/>
-          <w:szCs w:val="16"/>
-          <w:lang w:val="en-US"/>
-        </w:rPr>
-        <w:t>json</w:t>
-      </w:r>
-      <w:proofErr w:type="spellEnd"/>
+        <w:t>application/json</w:t>
+      </w:r>
     </w:p>
     <w:p>
       <w:pPr>
@@ -19223,25 +16366,14 @@
           <w:lang w:val="en-US"/>
         </w:rPr>
       </w:pPr>
-      <w:proofErr w:type="gramStart"/>
-      <w:r>
-        <w:rPr>
-          <w:rFonts w:ascii="Lucida Console" w:hAnsi="Lucida Console"/>
-          <w:sz w:val="16"/>
-          <w:szCs w:val="16"/>
-          <w:lang w:val="en-US"/>
-        </w:rPr>
-        <w:t>cookie</w:t>
-      </w:r>
-      <w:proofErr w:type="gramEnd"/>
-      <w:r>
-        <w:rPr>
-          <w:rFonts w:ascii="Lucida Console" w:hAnsi="Lucida Console"/>
-          <w:sz w:val="16"/>
-          <w:szCs w:val="16"/>
-          <w:lang w:val="en-US"/>
-        </w:rPr>
-        <w:t>:</w:t>
+      <w:r>
+        <w:rPr>
+          <w:rFonts w:ascii="Lucida Console" w:hAnsi="Lucida Console"/>
+          <w:sz w:val="16"/>
+          <w:szCs w:val="16"/>
+          <w:lang w:val="en-US"/>
+        </w:rPr>
+        <w:t>cookie:</w:t>
       </w:r>
       <w:r>
         <w:rPr>
@@ -19259,19 +16391,8 @@
           <w:szCs w:val="16"/>
           <w:lang w:val="en-US"/>
         </w:rPr>
-        <w:t xml:space="preserve">remember_user_token=BAhbB1sGaQciIiQyYSQxMCQ1bno3c2ZuN3hxL2pCWWlJRlNWTG4u--2b97c50bc95da8d888d99e12e9ed364d291b0cb9; path=/; expires=Sat, 28-May-2011 16:19:03 GMT; </w:t>
-      </w:r>
-      <w:proofErr w:type="spellStart"/>
-      <w:r>
-        <w:rPr>
-          <w:rFonts w:ascii="Lucida Console" w:hAnsi="Lucida Console"/>
-          <w:sz w:val="16"/>
-          <w:szCs w:val="16"/>
-          <w:lang w:val="en-US"/>
-        </w:rPr>
-        <w:t>HttpOnly</w:t>
-      </w:r>
-      <w:proofErr w:type="spellEnd"/>
+        <w:t>remember_user_token=BAhbB1sGaQciIiQyYSQxMCQ1bno3c2ZuN3hxL2pCWWlJRlNWTG4u--2b97c50bc95da8d888d99e12e9ed364d291b0cb9; path=/; expires=Sat, 28-May-2011 16:19:03 GMT; HttpOnly</w:t>
+      </w:r>
     </w:p>
     <w:p>
       <w:pPr>
@@ -19460,27 +16581,123 @@
           <w:szCs w:val="16"/>
           <w:lang w:val="en-US"/>
         </w:rPr>
+        <w:t>"time_entry":</w:t>
+      </w:r>
+      <w:r>
+        <w:rPr>
+          <w:rFonts w:ascii="Lucida Console" w:hAnsi="Lucida Console"/>
+          <w:sz w:val="16"/>
+          <w:szCs w:val="16"/>
+          <w:lang w:val="en-US"/>
+        </w:rPr>
+        <w:t xml:space="preserve"> </w:t>
+      </w:r>
+      <w:r>
+        <w:rPr>
+          <w:rFonts w:ascii="Lucida Console" w:hAnsi="Lucida Console"/>
+          <w:sz w:val="16"/>
+          <w:szCs w:val="16"/>
+          <w:lang w:val="en-US"/>
+        </w:rPr>
+        <w:t>{</w:t>
+      </w:r>
+    </w:p>
+    <w:p>
+      <w:pPr>
+        <w:ind w:left="567"/>
+        <w:rPr>
+          <w:rFonts w:ascii="Lucida Console" w:hAnsi="Lucida Console"/>
+          <w:sz w:val="16"/>
+          <w:szCs w:val="16"/>
+          <w:lang w:val="en-US"/>
+        </w:rPr>
+      </w:pPr>
+      <w:r>
+        <w:rPr>
+          <w:rFonts w:ascii="Lucida Console" w:hAnsi="Lucida Console"/>
+          <w:sz w:val="16"/>
+          <w:szCs w:val="16"/>
+          <w:lang w:val="en-US"/>
+        </w:rPr>
+        <w:t>"time_start":"2011-05-12T16:12:35GMT+02:00",</w:t>
+      </w:r>
+    </w:p>
+    <w:p>
+      <w:pPr>
+        <w:ind w:left="567"/>
+        <w:rPr>
+          <w:rFonts w:ascii="Lucida Console" w:hAnsi="Lucida Console"/>
+          <w:sz w:val="16"/>
+          <w:szCs w:val="16"/>
+          <w:lang w:val="en-US"/>
+        </w:rPr>
+      </w:pPr>
+      <w:r>
+        <w:rPr>
+          <w:rFonts w:ascii="Lucida Console" w:hAnsi="Lucida Console"/>
+          <w:sz w:val="16"/>
+          <w:szCs w:val="16"/>
+          <w:lang w:val="en-US"/>
+        </w:rPr>
+        <w:t>"time_stop":"2011-05-12T16:12:44GMT+02:00",</w:t>
+      </w:r>
+    </w:p>
+    <w:p>
+      <w:pPr>
+        <w:ind w:left="567"/>
+        <w:rPr>
+          <w:rFonts w:ascii="Lucida Console" w:hAnsi="Lucida Console"/>
+          <w:sz w:val="16"/>
+          <w:szCs w:val="16"/>
+          <w:lang w:val="en-US"/>
+        </w:rPr>
+      </w:pPr>
+      <w:r>
+        <w:rPr>
+          <w:rFonts w:ascii="Lucida Console" w:hAnsi="Lucida Console"/>
+          <w:sz w:val="16"/>
+          <w:szCs w:val="16"/>
+          <w:lang w:val="en-US"/>
+        </w:rPr>
+        <w:t>"hashcode":"l5qok5vrq74b036541presgcbd",</w:t>
+      </w:r>
+    </w:p>
+    <w:p>
+      <w:pPr>
+        <w:ind w:left="567"/>
+        <w:rPr>
+          <w:rFonts w:ascii="Lucida Console" w:hAnsi="Lucida Console"/>
+          <w:sz w:val="16"/>
+          <w:szCs w:val="16"/>
+          <w:lang w:val="en-US"/>
+        </w:rPr>
+      </w:pPr>
+      <w:r>
+        <w:rPr>
+          <w:rFonts w:ascii="Lucida Console" w:hAnsi="Lucida Console"/>
+          <w:sz w:val="16"/>
+          <w:szCs w:val="16"/>
+          <w:lang w:val="en-US"/>
+        </w:rPr>
         <w:t>"</w:t>
       </w:r>
-      <w:proofErr w:type="spellStart"/>
-      <w:r>
-        <w:rPr>
-          <w:rFonts w:ascii="Lucida Console" w:hAnsi="Lucida Console"/>
-          <w:sz w:val="16"/>
-          <w:szCs w:val="16"/>
-          <w:lang w:val="en-US"/>
-        </w:rPr>
-        <w:t>time_entry</w:t>
-      </w:r>
-      <w:proofErr w:type="spellEnd"/>
-      <w:r>
-        <w:rPr>
-          <w:rFonts w:ascii="Lucida Console" w:hAnsi="Lucida Console"/>
-          <w:sz w:val="16"/>
-          <w:szCs w:val="16"/>
-          <w:lang w:val="en-US"/>
-        </w:rPr>
-        <w:t>":</w:t>
+      <w:r>
+        <w:rPr>
+          <w:rFonts w:ascii="Lucida Console" w:hAnsi="Lucida Console"/>
+          <w:sz w:val="16"/>
+          <w:szCs w:val="16"/>
+          <w:lang w:val="en-US"/>
+        </w:rPr>
+        <w:t>description</w:t>
+      </w:r>
+      <w:r>
+        <w:rPr>
+          <w:rFonts w:ascii="Lucida Console" w:hAnsi="Lucida Console"/>
+          <w:sz w:val="16"/>
+          <w:szCs w:val="16"/>
+          <w:lang w:val="en-US"/>
+        </w:rPr>
+        <w:t>":"</w:t>
       </w:r>
       <w:r>
         <w:rPr>
@@ -19498,59 +16715,8 @@
           <w:szCs w:val="16"/>
           <w:lang w:val="en-US"/>
         </w:rPr>
-        <w:t>{</w:t>
-      </w:r>
-    </w:p>
-    <w:p>
-      <w:pPr>
-        <w:ind w:left="567"/>
-        <w:rPr>
-          <w:rFonts w:ascii="Lucida Console" w:hAnsi="Lucida Console"/>
-          <w:sz w:val="16"/>
-          <w:szCs w:val="16"/>
-          <w:lang w:val="en-US"/>
-        </w:rPr>
-      </w:pPr>
-      <w:r>
-        <w:rPr>
-          <w:rFonts w:ascii="Lucida Console" w:hAnsi="Lucida Console"/>
-          <w:sz w:val="16"/>
-          <w:szCs w:val="16"/>
-          <w:lang w:val="en-US"/>
-        </w:rPr>
-        <w:t>"time_start":"2011-05-12T16:12:35GMT+02:00",</w:t>
-      </w:r>
-    </w:p>
-    <w:p>
-      <w:pPr>
-        <w:ind w:left="567"/>
-        <w:rPr>
-          <w:rFonts w:ascii="Lucida Console" w:hAnsi="Lucida Console"/>
-          <w:sz w:val="16"/>
-          <w:szCs w:val="16"/>
-          <w:lang w:val="en-US"/>
-        </w:rPr>
-      </w:pPr>
-      <w:r>
-        <w:rPr>
-          <w:rFonts w:ascii="Lucida Console" w:hAnsi="Lucida Console"/>
-          <w:sz w:val="16"/>
-          <w:szCs w:val="16"/>
-          <w:lang w:val="en-US"/>
-        </w:rPr>
-        <w:t>"time_stop":"2011-05-12T16:12:44GMT+02:00",</w:t>
-      </w:r>
-    </w:p>
-    <w:p>
-      <w:pPr>
-        <w:ind w:left="567"/>
-        <w:rPr>
-          <w:rFonts w:ascii="Lucida Console" w:hAnsi="Lucida Console"/>
-          <w:sz w:val="16"/>
-          <w:szCs w:val="16"/>
-          <w:lang w:val="en-US"/>
-        </w:rPr>
-      </w:pPr>
+        <w:t xml:space="preserve">Neues Keramiklavabo </w:t>
+      </w:r>
       <w:r>
         <w:rPr>
           <w:rFonts w:ascii="Lucida Console" w:hAnsi="Lucida Console"/>
@@ -19560,124 +16726,6 @@
         </w:rPr>
         <w:t>"</w:t>
       </w:r>
-      <w:proofErr w:type="gramStart"/>
-      <w:r>
-        <w:rPr>
-          <w:rFonts w:ascii="Lucida Console" w:hAnsi="Lucida Console"/>
-          <w:sz w:val="16"/>
-          <w:szCs w:val="16"/>
-          <w:lang w:val="en-US"/>
-        </w:rPr>
-        <w:t>hashcode</w:t>
-      </w:r>
-      <w:proofErr w:type="gramEnd"/>
-      <w:r>
-        <w:rPr>
-          <w:rFonts w:ascii="Lucida Console" w:hAnsi="Lucida Console"/>
-          <w:sz w:val="16"/>
-          <w:szCs w:val="16"/>
-          <w:lang w:val="en-US"/>
-        </w:rPr>
-        <w:t>":"l5qok5vrq74b036541presgcbd",</w:t>
-      </w:r>
-    </w:p>
-    <w:p>
-      <w:pPr>
-        <w:ind w:left="567"/>
-        <w:rPr>
-          <w:rFonts w:ascii="Lucida Console" w:hAnsi="Lucida Console"/>
-          <w:sz w:val="16"/>
-          <w:szCs w:val="16"/>
-          <w:lang w:val="en-US"/>
-        </w:rPr>
-      </w:pPr>
-      <w:r>
-        <w:rPr>
-          <w:rFonts w:ascii="Lucida Console" w:hAnsi="Lucida Console"/>
-          <w:sz w:val="16"/>
-          <w:szCs w:val="16"/>
-          <w:lang w:val="en-US"/>
-        </w:rPr>
-        <w:t>"</w:t>
-      </w:r>
-      <w:r>
-        <w:rPr>
-          <w:rFonts w:ascii="Lucida Console" w:hAnsi="Lucida Console"/>
-          <w:sz w:val="16"/>
-          <w:szCs w:val="16"/>
-          <w:lang w:val="en-US"/>
-        </w:rPr>
-        <w:t>description</w:t>
-      </w:r>
-      <w:r>
-        <w:rPr>
-          <w:rFonts w:ascii="Lucida Console" w:hAnsi="Lucida Console"/>
-          <w:sz w:val="16"/>
-          <w:szCs w:val="16"/>
-          <w:lang w:val="en-US"/>
-        </w:rPr>
-        <w:t>":"</w:t>
-      </w:r>
-      <w:r>
-        <w:rPr>
-          <w:rFonts w:ascii="Lucida Console" w:hAnsi="Lucida Console"/>
-          <w:sz w:val="16"/>
-          <w:szCs w:val="16"/>
-          <w:lang w:val="en-US"/>
-        </w:rPr>
-        <w:t xml:space="preserve"> </w:t>
-      </w:r>
-      <w:proofErr w:type="spellStart"/>
-      <w:r>
-        <w:rPr>
-          <w:rFonts w:ascii="Lucida Console" w:hAnsi="Lucida Console"/>
-          <w:sz w:val="16"/>
-          <w:szCs w:val="16"/>
-          <w:lang w:val="en-US"/>
-        </w:rPr>
-        <w:t>Neues</w:t>
-      </w:r>
-      <w:proofErr w:type="spellEnd"/>
-      <w:r>
-        <w:rPr>
-          <w:rFonts w:ascii="Lucida Console" w:hAnsi="Lucida Console"/>
-          <w:sz w:val="16"/>
-          <w:szCs w:val="16"/>
-          <w:lang w:val="en-US"/>
-        </w:rPr>
-        <w:t xml:space="preserve"> </w:t>
-      </w:r>
-      <w:proofErr w:type="spellStart"/>
-      <w:proofErr w:type="gramStart"/>
-      <w:r>
-        <w:rPr>
-          <w:rFonts w:ascii="Lucida Console" w:hAnsi="Lucida Console"/>
-          <w:sz w:val="16"/>
-          <w:szCs w:val="16"/>
-          <w:lang w:val="en-US"/>
-        </w:rPr>
-        <w:t>Keramiklavabo</w:t>
-      </w:r>
-      <w:proofErr w:type="spellEnd"/>
-      <w:r>
-        <w:rPr>
-          <w:rFonts w:ascii="Lucida Console" w:hAnsi="Lucida Console"/>
-          <w:sz w:val="16"/>
-          <w:szCs w:val="16"/>
-          <w:lang w:val="en-US"/>
-        </w:rPr>
-        <w:t xml:space="preserve"> </w:t>
-      </w:r>
-      <w:r>
-        <w:rPr>
-          <w:rFonts w:ascii="Lucida Console" w:hAnsi="Lucida Console"/>
-          <w:sz w:val="16"/>
-          <w:szCs w:val="16"/>
-          <w:lang w:val="en-US"/>
-        </w:rPr>
-        <w:t>"</w:t>
-      </w:r>
-      <w:proofErr w:type="gramEnd"/>
     </w:p>
     <w:p>
       <w:pPr>
@@ -19836,19 +16884,9 @@
             <w:pPr>
               <w:cnfStyle w:val="000000000000" w:firstRow="0" w:lastRow="0" w:firstColumn="0" w:lastColumn="0" w:oddVBand="0" w:evenVBand="0" w:oddHBand="0" w:evenHBand="0" w:firstRowFirstColumn="0" w:firstRowLastColumn="0" w:lastRowFirstColumn="0" w:lastRowLastColumn="0"/>
             </w:pPr>
-            <w:proofErr w:type="spellStart"/>
-            <w:r>
-              <w:t>application</w:t>
-            </w:r>
-            <w:proofErr w:type="spellEnd"/>
-            <w:r>
-              <w:t>/</w:t>
-            </w:r>
-            <w:proofErr w:type="spellStart"/>
-            <w:r>
-              <w:t>json</w:t>
-            </w:r>
-            <w:proofErr w:type="spellEnd"/>
+            <w:r>
+              <w:t>application/json</w:t>
+            </w:r>
           </w:p>
         </w:tc>
       </w:tr>
@@ -19862,11 +16900,9 @@
             <w:tcW w:w="4606" w:type="dxa"/>
           </w:tcPr>
           <w:p>
-            <w:proofErr w:type="spellStart"/>
             <w:r>
               <w:t>Charset</w:t>
             </w:r>
-            <w:proofErr w:type="spellEnd"/>
           </w:p>
         </w:tc>
         <w:tc>
@@ -19974,11 +17010,9 @@
             <w:tcW w:w="3070" w:type="dxa"/>
           </w:tcPr>
           <w:p>
-            <w:proofErr w:type="spellStart"/>
             <w:r>
               <w:t>time_entry</w:t>
             </w:r>
-            <w:proofErr w:type="spellEnd"/>
           </w:p>
         </w:tc>
         <w:tc>
@@ -20085,14 +17119,12 @@
                 <w:b w:val="0"/>
               </w:rPr>
             </w:pPr>
-            <w:proofErr w:type="spellStart"/>
             <w:r>
               <w:rPr>
                 <w:b w:val="0"/>
               </w:rPr>
               <w:t>time_entry.time_start</w:t>
             </w:r>
-            <w:proofErr w:type="spellEnd"/>
           </w:p>
         </w:tc>
         <w:tc>
@@ -20103,13 +17135,8 @@
             <w:pPr>
               <w:cnfStyle w:val="000000100000" w:firstRow="0" w:lastRow="0" w:firstColumn="0" w:lastColumn="0" w:oddVBand="0" w:evenVBand="0" w:oddHBand="1" w:evenHBand="0" w:firstRowFirstColumn="0" w:firstRowLastColumn="0" w:lastRowFirstColumn="0" w:lastRowLastColumn="0"/>
             </w:pPr>
-            <w:proofErr w:type="spellStart"/>
-            <w:r>
-              <w:t>Timestamp</w:t>
-            </w:r>
-            <w:proofErr w:type="spellEnd"/>
-            <w:r>
-              <w:t xml:space="preserve"> der Zeit</w:t>
+            <w:r>
+              <w:t>Timestamp der Zeit</w:t>
             </w:r>
             <w:r>
               <w:t>, zu welch</w:t>
@@ -20158,14 +17185,12 @@
                 <w:b w:val="0"/>
               </w:rPr>
             </w:pPr>
-            <w:proofErr w:type="spellStart"/>
             <w:r>
               <w:rPr>
                 <w:b w:val="0"/>
               </w:rPr>
               <w:t>time_entry.time_stop</w:t>
             </w:r>
-            <w:proofErr w:type="spellEnd"/>
           </w:p>
         </w:tc>
         <w:tc>
@@ -20176,13 +17201,8 @@
             <w:pPr>
               <w:cnfStyle w:val="000000000000" w:firstRow="0" w:lastRow="0" w:firstColumn="0" w:lastColumn="0" w:oddVBand="0" w:evenVBand="0" w:oddHBand="0" w:evenHBand="0" w:firstRowFirstColumn="0" w:firstRowLastColumn="0" w:lastRowFirstColumn="0" w:lastRowLastColumn="0"/>
             </w:pPr>
-            <w:proofErr w:type="spellStart"/>
-            <w:r>
-              <w:t>Timestamp</w:t>
-            </w:r>
-            <w:proofErr w:type="spellEnd"/>
-            <w:r>
-              <w:t xml:space="preserve"> der Zeit, zu welch</w:t>
+            <w:r>
+              <w:t>Timestamp der Zeit, zu welch</w:t>
             </w:r>
             <w:r>
               <w:t>er der Stundeneintrag endet</w:t>
@@ -20220,11 +17240,9 @@
             <w:tcW w:w="3070" w:type="dxa"/>
           </w:tcPr>
           <w:p>
-            <w:proofErr w:type="spellStart"/>
             <w:r>
               <w:t>time_entry.hashcode</w:t>
             </w:r>
-            <w:proofErr w:type="spellEnd"/>
           </w:p>
         </w:tc>
         <w:tc>
@@ -20236,16 +17254,11 @@
               <w:cnfStyle w:val="000000100000" w:firstRow="0" w:lastRow="0" w:firstColumn="0" w:lastColumn="0" w:oddVBand="0" w:evenVBand="0" w:oddHBand="1" w:evenHBand="0" w:firstRowFirstColumn="0" w:firstRowLastColumn="0" w:lastRowFirstColumn="0" w:lastRowLastColumn="0"/>
             </w:pPr>
             <w:r>
-              <w:t xml:space="preserve">Der </w:t>
-            </w:r>
-            <w:proofErr w:type="spellStart"/>
-            <w:r>
-              <w:t>Hash</w:t>
+              <w:t>Der Hash</w:t>
             </w:r>
             <w:r>
               <w:t>code</w:t>
             </w:r>
-            <w:proofErr w:type="spellEnd"/>
           </w:p>
         </w:tc>
         <w:tc>
@@ -20283,7 +17296,6 @@
                 <w:lang w:val="en-US"/>
               </w:rPr>
             </w:pPr>
-            <w:proofErr w:type="spellStart"/>
             <w:r>
               <w:rPr>
                 <w:b w:val="0"/>
@@ -20291,7 +17303,6 @@
               </w:rPr>
               <w:t>time_entry.description</w:t>
             </w:r>
-            <w:proofErr w:type="spellEnd"/>
           </w:p>
         </w:tc>
         <w:tc>
@@ -20318,31 +17329,13 @@
                 <w:rFonts w:cstheme="minorHAnsi"/>
               </w:rPr>
             </w:pPr>
-            <w:proofErr w:type="spellStart"/>
             <w:r>
               <w:rPr>
                 <w:rFonts w:cstheme="minorHAnsi"/>
                 <w:lang w:val="en-US"/>
               </w:rPr>
-              <w:t>Neues</w:t>
-            </w:r>
-            <w:proofErr w:type="spellEnd"/>
-            <w:r>
-              <w:rPr>
-                <w:rFonts w:cstheme="minorHAnsi"/>
-                <w:lang w:val="en-US"/>
-              </w:rPr>
-              <w:t xml:space="preserve"> </w:t>
-            </w:r>
-            <w:proofErr w:type="spellStart"/>
-            <w:r>
-              <w:rPr>
-                <w:rFonts w:cstheme="minorHAnsi"/>
-                <w:lang w:val="en-US"/>
-              </w:rPr>
-              <w:t>Keramiklavabo</w:t>
-            </w:r>
-            <w:proofErr w:type="spellEnd"/>
+              <w:t>Neues Keramiklavabo</w:t>
+            </w:r>
           </w:p>
         </w:tc>
       </w:tr>
@@ -20362,7 +17355,6 @@
                 <w:lang w:val="en-US"/>
               </w:rPr>
             </w:pPr>
-            <w:proofErr w:type="spellStart"/>
             <w:r>
               <w:rPr>
                 <w:b w:val="0"/>
@@ -20377,7 +17369,6 @@
               </w:rPr>
               <w:t>time_entry_type_id</w:t>
             </w:r>
-            <w:proofErr w:type="spellEnd"/>
           </w:p>
         </w:tc>
         <w:tc>
@@ -20426,7 +17417,6 @@
                 <w:lang w:val="en-US"/>
               </w:rPr>
             </w:pPr>
-            <w:proofErr w:type="spellStart"/>
             <w:r>
               <w:rPr>
                 <w:b w:val="0"/>
@@ -20434,7 +17424,6 @@
               </w:rPr>
               <w:t>time_entry.customer_id</w:t>
             </w:r>
-            <w:proofErr w:type="spellEnd"/>
           </w:p>
         </w:tc>
         <w:tc>
@@ -20492,7 +17481,6 @@
                 <w:lang w:val="en-US"/>
               </w:rPr>
             </w:pPr>
-            <w:proofErr w:type="spellStart"/>
             <w:r>
               <w:rPr>
                 <w:b w:val="0"/>
@@ -20507,7 +17495,6 @@
               </w:rPr>
               <w:t>id</w:t>
             </w:r>
-            <w:proofErr w:type="spellEnd"/>
           </w:p>
         </w:tc>
         <w:tc>
@@ -20560,7 +17547,6 @@
                 <w:lang w:val="en-US"/>
               </w:rPr>
             </w:pPr>
-            <w:proofErr w:type="spellStart"/>
             <w:r>
               <w:rPr>
                 <w:b w:val="0"/>
@@ -20568,7 +17554,6 @@
               </w:rPr>
               <w:t>time_entry.order_id</w:t>
             </w:r>
-            <w:proofErr w:type="spellEnd"/>
           </w:p>
         </w:tc>
         <w:tc>
@@ -20621,20 +17606,12 @@
           <w:lang w:val="en-US"/>
         </w:rPr>
       </w:pPr>
-      <w:proofErr w:type="spellStart"/>
       <w:r>
         <w:rPr>
           <w:lang w:val="en-US"/>
         </w:rPr>
         <w:lastRenderedPageBreak/>
-        <w:t>Beispiel</w:t>
-      </w:r>
-      <w:proofErr w:type="spellEnd"/>
-      <w:r>
-        <w:rPr>
-          <w:lang w:val="en-US"/>
-        </w:rPr>
-        <w:t xml:space="preserve"> Response </w:t>
+        <w:t xml:space="preserve">Beispiel Response </w:t>
       </w:r>
       <w:r>
         <w:rPr>
@@ -20803,65 +17780,14 @@
         </w:rPr>
         <w:tab/>
       </w:r>
-      <w:proofErr w:type="spellStart"/>
-      <w:r>
-        <w:rPr>
-          <w:rFonts w:ascii="Lucida Console" w:hAnsi="Lucida Console"/>
-          <w:sz w:val="16"/>
-          <w:szCs w:val="16"/>
-          <w:lang w:val="en-US"/>
-        </w:rPr>
-        <w:t>Phusion</w:t>
-      </w:r>
-      <w:proofErr w:type="spellEnd"/>
-      <w:r>
-        <w:rPr>
-          <w:rFonts w:ascii="Lucida Console" w:hAnsi="Lucida Console"/>
-          <w:sz w:val="16"/>
-          <w:szCs w:val="16"/>
-          <w:lang w:val="en-US"/>
-        </w:rPr>
-        <w:t xml:space="preserve"> Passenger (</w:t>
-      </w:r>
-      <w:proofErr w:type="spellStart"/>
-      <w:r>
-        <w:rPr>
-          <w:rFonts w:ascii="Lucida Console" w:hAnsi="Lucida Console"/>
-          <w:sz w:val="16"/>
-          <w:szCs w:val="16"/>
-          <w:lang w:val="en-US"/>
-        </w:rPr>
-        <w:t>mod_rails</w:t>
-      </w:r>
-      <w:proofErr w:type="spellEnd"/>
-      <w:r>
-        <w:rPr>
-          <w:rFonts w:ascii="Lucida Console" w:hAnsi="Lucida Console"/>
-          <w:sz w:val="16"/>
-          <w:szCs w:val="16"/>
-          <w:lang w:val="en-US"/>
-        </w:rPr>
-        <w:t>/</w:t>
-      </w:r>
-      <w:proofErr w:type="spellStart"/>
-      <w:r>
-        <w:rPr>
-          <w:rFonts w:ascii="Lucida Console" w:hAnsi="Lucida Console"/>
-          <w:sz w:val="16"/>
-          <w:szCs w:val="16"/>
-          <w:lang w:val="en-US"/>
-        </w:rPr>
-        <w:t>mod_rack</w:t>
-      </w:r>
-      <w:proofErr w:type="spellEnd"/>
-      <w:r>
-        <w:rPr>
-          <w:rFonts w:ascii="Lucida Console" w:hAnsi="Lucida Console"/>
-          <w:sz w:val="16"/>
-          <w:szCs w:val="16"/>
-          <w:lang w:val="en-US"/>
-        </w:rPr>
-        <w:t>) 2.2.15</w:t>
+      <w:r>
+        <w:rPr>
+          <w:rFonts w:ascii="Lucida Console" w:hAnsi="Lucida Console"/>
+          <w:sz w:val="16"/>
+          <w:szCs w:val="16"/>
+          <w:lang w:val="en-US"/>
+        </w:rPr>
+        <w:t>Phusion Passenger (mod_rails/mod_rack) 2.2.15</w:t>
       </w:r>
     </w:p>
     <w:p>
@@ -20877,25 +17803,14 @@
           <w:lang w:val="en-US"/>
         </w:rPr>
       </w:pPr>
-      <w:proofErr w:type="spellStart"/>
-      <w:r>
-        <w:rPr>
-          <w:rFonts w:ascii="Lucida Console" w:hAnsi="Lucida Console"/>
-          <w:sz w:val="16"/>
-          <w:szCs w:val="16"/>
-          <w:lang w:val="en-US"/>
-        </w:rPr>
-        <w:t>ETag</w:t>
-      </w:r>
-      <w:proofErr w:type="spellEnd"/>
-      <w:r>
-        <w:rPr>
-          <w:rFonts w:ascii="Lucida Console" w:hAnsi="Lucida Console"/>
-          <w:sz w:val="16"/>
-          <w:szCs w:val="16"/>
-          <w:lang w:val="en-US"/>
-        </w:rPr>
-        <w:t>:</w:t>
+      <w:r>
+        <w:rPr>
+          <w:rFonts w:ascii="Lucida Console" w:hAnsi="Lucida Console"/>
+          <w:sz w:val="16"/>
+          <w:szCs w:val="16"/>
+          <w:lang w:val="en-US"/>
+        </w:rPr>
+        <w:t>ETag:</w:t>
       </w:r>
       <w:r>
         <w:rPr>
@@ -20954,38 +17869,7 @@
           <w:szCs w:val="16"/>
           <w:lang w:val="en-US"/>
         </w:rPr>
-        <w:t>IE=</w:t>
-      </w:r>
-      <w:proofErr w:type="spellStart"/>
-      <w:r>
-        <w:rPr>
-          <w:rFonts w:ascii="Lucida Console" w:hAnsi="Lucida Console"/>
-          <w:sz w:val="16"/>
-          <w:szCs w:val="16"/>
-          <w:lang w:val="en-US"/>
-        </w:rPr>
-        <w:t>Edge</w:t>
-      </w:r>
-      <w:proofErr w:type="gramStart"/>
-      <w:r>
-        <w:rPr>
-          <w:rFonts w:ascii="Lucida Console" w:hAnsi="Lucida Console"/>
-          <w:sz w:val="16"/>
-          <w:szCs w:val="16"/>
-          <w:lang w:val="en-US"/>
-        </w:rPr>
-        <w:t>,chrome</w:t>
-      </w:r>
-      <w:proofErr w:type="spellEnd"/>
-      <w:proofErr w:type="gramEnd"/>
-      <w:r>
-        <w:rPr>
-          <w:rFonts w:ascii="Lucida Console" w:hAnsi="Lucida Console"/>
-          <w:sz w:val="16"/>
-          <w:szCs w:val="16"/>
-          <w:lang w:val="en-US"/>
-        </w:rPr>
-        <w:t>=1</w:t>
+        <w:t>IE=Edge,chrome=1</w:t>
       </w:r>
     </w:p>
     <w:p>
@@ -21108,19 +17992,8 @@
           <w:szCs w:val="16"/>
           <w:lang w:val="en-US"/>
         </w:rPr>
-        <w:t xml:space="preserve">remember_user_token=BAhbB1sGaQciIiQyYSQxMCQ1bno3c2ZuN3hxL2pCWWlJRlNWTG4u--2b97c50bc95da8d888d99e12e9ed364d291b0cb9; path=/; expires=Sat, 28-May-2011 16:19:03 GMT; </w:t>
-      </w:r>
-      <w:proofErr w:type="spellStart"/>
-      <w:r>
-        <w:rPr>
-          <w:rFonts w:ascii="Lucida Console" w:hAnsi="Lucida Console"/>
-          <w:sz w:val="16"/>
-          <w:szCs w:val="16"/>
-          <w:lang w:val="en-US"/>
-        </w:rPr>
-        <w:t>HttpOnly</w:t>
-      </w:r>
-      <w:proofErr w:type="spellEnd"/>
+        <w:t>remember_user_token=BAhbB1sGaQciIiQyYSQxMCQ1bno3c2ZuN3hxL2pCWWlJRlNWTG4u--2b97c50bc95da8d888d99e12e9ed364d291b0cb9; path=/; expires=Sat, 28-May-2011 16:19:03 GMT; HttpOnly</w:t>
+      </w:r>
     </w:p>
     <w:p>
       <w:pPr>
@@ -21178,19 +18051,8 @@
           <w:szCs w:val="16"/>
           <w:lang w:val="en-US"/>
         </w:rPr>
-        <w:t xml:space="preserve">GUwYmEiGXdhcmRlbi51c2VyLnVzZXIua2V5WwgiEEZpZWxkV29ya2VyWwZpByIiJDJhJDEwJDVuejdzZm43eHEvakJZaUlGU1ZMbi4%3D--cbd4b333e2079f9dffbc8520da8205c2ef44b1d3; path=/; </w:t>
-      </w:r>
-      <w:proofErr w:type="spellStart"/>
-      <w:r>
-        <w:rPr>
-          <w:rFonts w:ascii="Lucida Console" w:hAnsi="Lucida Console"/>
-          <w:sz w:val="16"/>
-          <w:szCs w:val="16"/>
-          <w:lang w:val="en-US"/>
-        </w:rPr>
-        <w:t>HttpOnly</w:t>
-      </w:r>
-      <w:proofErr w:type="spellEnd"/>
+        <w:t>GUwYmEiGXdhcmRlbi51c2VyLnVzZXIua2V5WwgiEEZpZWxkV29ya2VyWwZpByIiJDJhJDEwJDVuejdzZm43eHEvakJZaUlGU1ZMbi4%3D--cbd4b333e2079f9dffbc8520da8205c2ef44b1d3; path=/; HttpOnly</w:t>
+      </w:r>
     </w:p>
     <w:p>
       <w:pPr>
@@ -21435,47 +18297,7 @@
           <w:szCs w:val="16"/>
           <w:lang w:val="fr-CH"/>
         </w:rPr>
-        <w:t>application/</w:t>
-      </w:r>
-      <w:proofErr w:type="spellStart"/>
-      <w:r>
-        <w:rPr>
-          <w:rFonts w:ascii="Lucida Console" w:hAnsi="Lucida Console"/>
-          <w:sz w:val="16"/>
-          <w:szCs w:val="16"/>
-          <w:lang w:val="fr-CH"/>
-        </w:rPr>
-        <w:t>json</w:t>
-      </w:r>
-      <w:proofErr w:type="spellEnd"/>
-      <w:r>
-        <w:rPr>
-          <w:rFonts w:ascii="Lucida Console" w:hAnsi="Lucida Console"/>
-          <w:sz w:val="16"/>
-          <w:szCs w:val="16"/>
-          <w:lang w:val="fr-CH"/>
-        </w:rPr>
-        <w:t xml:space="preserve">; </w:t>
-      </w:r>
-      <w:proofErr w:type="spellStart"/>
-      <w:r>
-        <w:rPr>
-          <w:rFonts w:ascii="Lucida Console" w:hAnsi="Lucida Console"/>
-          <w:sz w:val="16"/>
-          <w:szCs w:val="16"/>
-          <w:lang w:val="fr-CH"/>
-        </w:rPr>
-        <w:t>charset</w:t>
-      </w:r>
-      <w:proofErr w:type="spellEnd"/>
-      <w:r>
-        <w:rPr>
-          <w:rFonts w:ascii="Lucida Console" w:hAnsi="Lucida Console"/>
-          <w:sz w:val="16"/>
-          <w:szCs w:val="16"/>
-          <w:lang w:val="fr-CH"/>
-        </w:rPr>
-        <w:t>=utf-8</w:t>
+        <w:t>application/json; charset=utf-8</w:t>
       </w:r>
     </w:p>
     <w:p>
@@ -21542,27 +18364,7 @@
           <w:szCs w:val="16"/>
           <w:lang w:val="en-US"/>
         </w:rPr>
-        <w:t>"</w:t>
-      </w:r>
-      <w:proofErr w:type="spellStart"/>
-      <w:r>
-        <w:rPr>
-          <w:rFonts w:ascii="Lucida Console" w:hAnsi="Lucida Console"/>
-          <w:sz w:val="16"/>
-          <w:szCs w:val="16"/>
-          <w:lang w:val="en-US"/>
-        </w:rPr>
-        <w:t>time_entry</w:t>
-      </w:r>
-      <w:proofErr w:type="spellEnd"/>
-      <w:r>
-        <w:rPr>
-          <w:rFonts w:ascii="Lucida Console" w:hAnsi="Lucida Console"/>
-          <w:sz w:val="16"/>
-          <w:szCs w:val="16"/>
-          <w:lang w:val="en-US"/>
-        </w:rPr>
-        <w:t>":</w:t>
+        <w:t>"time_entry":</w:t>
       </w:r>
       <w:r>
         <w:rPr>
@@ -21600,27 +18402,7 @@
           <w:szCs w:val="16"/>
           <w:lang w:val="en-US"/>
         </w:rPr>
-        <w:t>"</w:t>
-      </w:r>
-      <w:proofErr w:type="gramStart"/>
-      <w:r>
-        <w:rPr>
-          <w:rFonts w:ascii="Lucida Console" w:hAnsi="Lucida Console"/>
-          <w:sz w:val="16"/>
-          <w:szCs w:val="16"/>
-          <w:lang w:val="en-US"/>
-        </w:rPr>
-        <w:t>id</w:t>
-      </w:r>
-      <w:proofErr w:type="gramEnd"/>
-      <w:r>
-        <w:rPr>
-          <w:rFonts w:ascii="Lucida Console" w:hAnsi="Lucida Console"/>
-          <w:sz w:val="16"/>
-          <w:szCs w:val="16"/>
-          <w:lang w:val="en-US"/>
-        </w:rPr>
-        <w:t>":81,</w:t>
+        <w:t>"id":81,</w:t>
       </w:r>
       <w:r>
         <w:rPr>
@@ -21649,38 +18431,16 @@
           <w:szCs w:val="16"/>
           <w:lang w:val="en-US"/>
         </w:rPr>
-        <w:t>"</w:t>
-      </w:r>
-      <w:proofErr w:type="spellStart"/>
-      <w:proofErr w:type="gramStart"/>
-      <w:r>
-        <w:rPr>
-          <w:rFonts w:ascii="Lucida Console" w:hAnsi="Lucida Console"/>
-          <w:sz w:val="16"/>
-          <w:szCs w:val="16"/>
-          <w:lang w:val="en-US"/>
-        </w:rPr>
-        <w:t>hashco</w:t>
-      </w:r>
-      <w:r>
-        <w:rPr>
-          <w:rFonts w:ascii="Lucida Console" w:hAnsi="Lucida Console"/>
-          <w:sz w:val="16"/>
-          <w:szCs w:val="16"/>
-          <w:lang w:val="en-US"/>
-        </w:rPr>
-        <w:t>de</w:t>
-      </w:r>
-      <w:proofErr w:type="spellEnd"/>
-      <w:proofErr w:type="gramEnd"/>
-      <w:r>
-        <w:rPr>
-          <w:rFonts w:ascii="Lucida Console" w:hAnsi="Lucida Console"/>
-          <w:sz w:val="16"/>
-          <w:szCs w:val="16"/>
-          <w:lang w:val="en-US"/>
-        </w:rPr>
-        <w:t>":null</w:t>
+        <w:t>"hashco</w:t>
+      </w:r>
+      <w:r>
+        <w:rPr>
+          <w:rFonts w:ascii="Lucida Console" w:hAnsi="Lucida Console"/>
+          <w:sz w:val="16"/>
+          <w:szCs w:val="16"/>
+          <w:lang w:val="en-US"/>
+        </w:rPr>
+        <w:t>de":null</w:t>
       </w:r>
       <w:r>
         <w:rPr>
@@ -21758,67 +18518,7 @@
           <w:szCs w:val="16"/>
           <w:lang w:val="en-US"/>
         </w:rPr>
-        <w:t>"</w:t>
-      </w:r>
-      <w:proofErr w:type="gramStart"/>
-      <w:r>
-        <w:rPr>
-          <w:rFonts w:ascii="Lucida Console" w:hAnsi="Lucida Console"/>
-          <w:sz w:val="16"/>
-          <w:szCs w:val="16"/>
-          <w:lang w:val="en-US"/>
-        </w:rPr>
-        <w:t>description</w:t>
-      </w:r>
-      <w:proofErr w:type="gramEnd"/>
-      <w:r>
-        <w:rPr>
-          <w:rFonts w:ascii="Lucida Console" w:hAnsi="Lucida Console"/>
-          <w:sz w:val="16"/>
-          <w:szCs w:val="16"/>
-          <w:lang w:val="en-US"/>
-        </w:rPr>
-        <w:t>":"</w:t>
-      </w:r>
-      <w:proofErr w:type="spellStart"/>
-      <w:r>
-        <w:rPr>
-          <w:rFonts w:ascii="Lucida Console" w:hAnsi="Lucida Console"/>
-          <w:sz w:val="16"/>
-          <w:szCs w:val="16"/>
-          <w:lang w:val="en-US"/>
-        </w:rPr>
-        <w:t>Neues</w:t>
-      </w:r>
-      <w:proofErr w:type="spellEnd"/>
-      <w:r>
-        <w:rPr>
-          <w:rFonts w:ascii="Lucida Console" w:hAnsi="Lucida Console"/>
-          <w:sz w:val="16"/>
-          <w:szCs w:val="16"/>
-          <w:lang w:val="en-US"/>
-        </w:rPr>
-        <w:t xml:space="preserve"> </w:t>
-      </w:r>
-      <w:proofErr w:type="spellStart"/>
-      <w:r>
-        <w:rPr>
-          <w:rFonts w:ascii="Lucida Console" w:hAnsi="Lucida Console"/>
-          <w:sz w:val="16"/>
-          <w:szCs w:val="16"/>
-          <w:lang w:val="en-US"/>
-        </w:rPr>
-        <w:t>Keramiklavao</w:t>
-      </w:r>
-      <w:proofErr w:type="spellEnd"/>
-      <w:r>
-        <w:rPr>
-          <w:rFonts w:ascii="Lucida Console" w:hAnsi="Lucida Console"/>
-          <w:sz w:val="16"/>
-          <w:szCs w:val="16"/>
-          <w:lang w:val="en-US"/>
-        </w:rPr>
-        <w:t>",</w:t>
+        <w:t>"description":"Neues Keramiklavao",</w:t>
       </w:r>
     </w:p>
     <w:p>
@@ -21838,38 +18538,7 @@
           <w:szCs w:val="16"/>
           <w:lang w:val="en-US"/>
         </w:rPr>
-        <w:t>"</w:t>
-      </w:r>
-      <w:proofErr w:type="spellStart"/>
-      <w:r>
-        <w:rPr>
-          <w:rFonts w:ascii="Lucida Console" w:hAnsi="Lucida Console"/>
-          <w:sz w:val="16"/>
-          <w:szCs w:val="16"/>
-          <w:lang w:val="en-US"/>
-        </w:rPr>
-        <w:t>order_id"</w:t>
-      </w:r>
-      <w:proofErr w:type="gramStart"/>
-      <w:r>
-        <w:rPr>
-          <w:rFonts w:ascii="Lucida Console" w:hAnsi="Lucida Console"/>
-          <w:sz w:val="16"/>
-          <w:szCs w:val="16"/>
-          <w:lang w:val="en-US"/>
-        </w:rPr>
-        <w:t>:null</w:t>
-      </w:r>
-      <w:proofErr w:type="spellEnd"/>
-      <w:proofErr w:type="gramEnd"/>
-      <w:r>
-        <w:rPr>
-          <w:rFonts w:ascii="Lucida Console" w:hAnsi="Lucida Console"/>
-          <w:sz w:val="16"/>
-          <w:szCs w:val="16"/>
-          <w:lang w:val="en-US"/>
-        </w:rPr>
-        <w:t>,</w:t>
+        <w:t>"order_id":null,</w:t>
       </w:r>
     </w:p>
     <w:p>
@@ -21889,38 +18558,7 @@
           <w:szCs w:val="16"/>
           <w:lang w:val="en-US"/>
         </w:rPr>
-        <w:t>"</w:t>
-      </w:r>
-      <w:proofErr w:type="spellStart"/>
-      <w:r>
-        <w:rPr>
-          <w:rFonts w:ascii="Lucida Console" w:hAnsi="Lucida Console"/>
-          <w:sz w:val="16"/>
-          <w:szCs w:val="16"/>
-          <w:lang w:val="en-US"/>
-        </w:rPr>
-        <w:t>time_entry_type_id"</w:t>
-      </w:r>
-      <w:proofErr w:type="gramStart"/>
-      <w:r>
-        <w:rPr>
-          <w:rFonts w:ascii="Lucida Console" w:hAnsi="Lucida Console"/>
-          <w:sz w:val="16"/>
-          <w:szCs w:val="16"/>
-          <w:lang w:val="en-US"/>
-        </w:rPr>
-        <w:t>:null</w:t>
-      </w:r>
-      <w:proofErr w:type="spellEnd"/>
-      <w:proofErr w:type="gramEnd"/>
-      <w:r>
-        <w:rPr>
-          <w:rFonts w:ascii="Lucida Console" w:hAnsi="Lucida Console"/>
-          <w:sz w:val="16"/>
-          <w:szCs w:val="16"/>
-          <w:lang w:val="en-US"/>
-        </w:rPr>
-        <w:t>,</w:t>
+        <w:t>"time_entry_type_id":null,</w:t>
       </w:r>
     </w:p>
     <w:p>
@@ -22151,7 +18789,7 @@
       <w:rPr>
         <w:noProof/>
       </w:rPr>
-      <w:t>27. Mai 2011</w:t>
+      <w:t>30. Mai 2011</w:t>
     </w:r>
     <w:r>
       <w:rPr>
@@ -22192,7 +18830,7 @@
         <w:noProof/>
         <w:lang w:val="de-DE"/>
       </w:rPr>
-      <w:t>2</w:t>
+      <w:t>13</w:t>
     </w:r>
     <w:r>
       <w:rPr>
@@ -22206,31 +18844,16 @@
       </w:rPr>
       <w:t xml:space="preserve"> von </w:t>
     </w:r>
-    <w:r>
-      <w:fldChar w:fldCharType="begin"/>
-    </w:r>
-    <w:r>
-      <w:instrText>NUMPAGES  \* Arabic  \* MERGEFORMAT</w:instrText>
-    </w:r>
-    <w:r>
-      <w:fldChar w:fldCharType="separate"/>
-    </w:r>
-    <w:r>
-      <w:rPr>
-        <w:b/>
-        <w:noProof/>
-        <w:lang w:val="de-DE"/>
-      </w:rPr>
-      <w:t>19</w:t>
-    </w:r>
-    <w:r>
-      <w:rPr>
-        <w:b/>
-        <w:noProof/>
-        <w:lang w:val="de-DE"/>
-      </w:rPr>
-      <w:fldChar w:fldCharType="end"/>
-    </w:r>
+    <w:fldSimple w:instr="NUMPAGES  \* Arabic  \* MERGEFORMAT">
+      <w:r>
+        <w:rPr>
+          <w:b/>
+          <w:noProof/>
+          <w:lang w:val="de-DE"/>
+        </w:rPr>
+        <w:t>19</w:t>
+      </w:r>
+    </w:fldSimple>
   </w:p>
 </w:ftr>
 </file>
@@ -26443,7 +23066,7 @@
 </file>
 
 <file path=customXml/itemProps1.xml><?xml version="1.0" encoding="utf-8"?>
-<ds:datastoreItem xmlns:ds="http://schemas.openxmlformats.org/officeDocument/2006/customXml" ds:itemID="{36473B6A-BB4D-4DAB-90CF-A613E4741E18}">
+<ds:datastoreItem xmlns:ds="http://schemas.openxmlformats.org/officeDocument/2006/customXml" ds:itemID="{3CDF83FA-ACBD-47CB-822B-196777766882}">
   <ds:schemaRefs>
     <ds:schemaRef ds:uri="http://schemas.openxmlformats.org/officeDocument/2006/bibliography"/>
   </ds:schemaRefs>

--- a/doc/05_Design/server_protokollspezifikation.docx
+++ b/doc/05_Design/server_protokollspezifikation.docx
@@ -58,7 +58,35 @@
                   <w:rPr>
                     <w:color w:val="4F81BD" w:themeColor="accent1"/>
                   </w:rPr>
-                  <w:t>Elmer Lukas, Heidt Christina, Steiner Diego, Treichler Delia, Waltenspül Remo</w:t>
+                  <w:t xml:space="preserve">Elmer Lukas, Heidt Christina, Steiner Diego, </w:t>
+                </w:r>
+                <w:proofErr w:type="spellStart"/>
+                <w:r>
+                  <w:rPr>
+                    <w:color w:val="4F81BD" w:themeColor="accent1"/>
+                  </w:rPr>
+                  <w:t>Treichler</w:t>
+                </w:r>
+                <w:proofErr w:type="spellEnd"/>
+                <w:r>
+                  <w:rPr>
+                    <w:color w:val="4F81BD" w:themeColor="accent1"/>
+                  </w:rPr>
+                  <w:t xml:space="preserve"> Delia, </w:t>
+                </w:r>
+                <w:proofErr w:type="spellStart"/>
+                <w:r>
+                  <w:rPr>
+                    <w:color w:val="4F81BD" w:themeColor="accent1"/>
+                  </w:rPr>
+                  <w:t>Waltenspül</w:t>
+                </w:r>
+                <w:proofErr w:type="spellEnd"/>
+                <w:r>
+                  <w:rPr>
+                    <w:color w:val="4F81BD" w:themeColor="accent1"/>
+                  </w:rPr>
+                  <w:t xml:space="preserve"> Remo</w:t>
                 </w:r>
               </w:p>
               <w:p>
@@ -91,7 +119,7 @@
                     <w:noProof/>
                     <w:color w:val="4F81BD" w:themeColor="accent1"/>
                   </w:rPr>
-                  <w:t>30. Mai 2011</w:t>
+                  <w:t>31. Mai 2011</w:t>
                 </w:r>
                 <w:r>
                   <w:rPr>
@@ -2849,7 +2877,15 @@
     </w:p>
     <w:p>
       <w:r>
-        <w:t>Die Definitionen und Abkürzungen befinden sich in der ausgelagerten Datei doc/01_Projektplan/glossar.docx.</w:t>
+        <w:t xml:space="preserve">Die Definitionen und Abkürzungen befinden sich in der ausgelagerten Datei </w:t>
+      </w:r>
+      <w:proofErr w:type="spellStart"/>
+      <w:r>
+        <w:t>doc</w:t>
+      </w:r>
+      <w:proofErr w:type="spellEnd"/>
+      <w:r>
+        <w:t>/01_Projektplan/glossar.docx.</w:t>
       </w:r>
       <w:r>
         <w:t xml:space="preserve"> In den Parameter-Tabellen </w:t>
@@ -2897,8 +2933,13 @@
           <w:numId w:val="8"/>
         </w:numPr>
       </w:pPr>
-      <w:r>
-        <w:t>doc/05_Design/software_a</w:t>
+      <w:proofErr w:type="spellStart"/>
+      <w:r>
+        <w:t>doc</w:t>
+      </w:r>
+      <w:proofErr w:type="spellEnd"/>
+      <w:r>
+        <w:t>/05_Design/software_a</w:t>
       </w:r>
       <w:r>
         <w:t>rchitektur.docx</w:t>
@@ -2953,7 +2994,23 @@
         <w:t>mit</w:t>
       </w:r>
       <w:r>
-        <w:t xml:space="preserve"> einem JSON Request auf /users/sign_in.json erhält.</w:t>
+        <w:t xml:space="preserve"> einem JSON Request auf /</w:t>
+      </w:r>
+      <w:proofErr w:type="spellStart"/>
+      <w:r>
+        <w:t>users</w:t>
+      </w:r>
+      <w:proofErr w:type="spellEnd"/>
+      <w:r>
+        <w:t>/</w:t>
+      </w:r>
+      <w:proofErr w:type="spellStart"/>
+      <w:r>
+        <w:t>sign_in.json</w:t>
+      </w:r>
+      <w:proofErr w:type="spellEnd"/>
+      <w:r>
+        <w:t xml:space="preserve"> erhält.</w:t>
       </w:r>
     </w:p>
     <w:p>
@@ -3015,9 +3072,11 @@
             <w:tcW w:w="4606" w:type="dxa"/>
           </w:tcPr>
           <w:p>
+            <w:proofErr w:type="spellStart"/>
             <w:r>
               <w:t>Method</w:t>
             </w:r>
+            <w:proofErr w:type="spellEnd"/>
           </w:p>
         </w:tc>
         <w:tc>
@@ -3054,9 +3113,19 @@
             <w:pPr>
               <w:cnfStyle w:val="000000000000" w:firstRow="0" w:lastRow="0" w:firstColumn="0" w:lastColumn="0" w:oddVBand="0" w:evenVBand="0" w:oddHBand="0" w:evenHBand="0" w:firstRowFirstColumn="0" w:firstRowLastColumn="0" w:lastRowFirstColumn="0" w:lastRowLastColumn="0"/>
             </w:pPr>
-            <w:r>
-              <w:t>application/json</w:t>
-            </w:r>
+            <w:proofErr w:type="spellStart"/>
+            <w:r>
+              <w:t>application</w:t>
+            </w:r>
+            <w:proofErr w:type="spellEnd"/>
+            <w:r>
+              <w:t>/</w:t>
+            </w:r>
+            <w:proofErr w:type="spellStart"/>
+            <w:r>
+              <w:t>json</w:t>
+            </w:r>
+            <w:proofErr w:type="spellEnd"/>
           </w:p>
         </w:tc>
       </w:tr>
@@ -3084,8 +3153,21 @@
               <w:cnfStyle w:val="000000100000" w:firstRow="0" w:lastRow="0" w:firstColumn="0" w:lastColumn="0" w:oddVBand="0" w:evenVBand="0" w:oddHBand="1" w:evenHBand="0" w:firstRowFirstColumn="0" w:firstRowLastColumn="0" w:lastRowFirstColumn="0" w:lastRowLastColumn="0"/>
             </w:pPr>
             <w:r>
-              <w:t>/users/sign_in.json</w:t>
-            </w:r>
+              <w:t>/</w:t>
+            </w:r>
+            <w:proofErr w:type="spellStart"/>
+            <w:r>
+              <w:t>users</w:t>
+            </w:r>
+            <w:proofErr w:type="spellEnd"/>
+            <w:r>
+              <w:t>/</w:t>
+            </w:r>
+            <w:proofErr w:type="spellStart"/>
+            <w:r>
+              <w:t>sign_in.json</w:t>
+            </w:r>
+            <w:proofErr w:type="spellEnd"/>
           </w:p>
         </w:tc>
       </w:tr>
@@ -3180,12 +3262,14 @@
             <w:tcW w:w="3070" w:type="dxa"/>
           </w:tcPr>
           <w:p>
+            <w:proofErr w:type="spellStart"/>
             <w:r>
               <w:t>u</w:t>
             </w:r>
             <w:r>
               <w:t>ser</w:t>
             </w:r>
+            <w:proofErr w:type="spellEnd"/>
           </w:p>
         </w:tc>
         <w:tc>
@@ -3197,7 +3281,15 @@
               <w:cnfStyle w:val="000000100000" w:firstRow="0" w:lastRow="0" w:firstColumn="0" w:lastColumn="0" w:oddVBand="0" w:evenVBand="0" w:oddHBand="1" w:evenHBand="0" w:firstRowFirstColumn="0" w:firstRowLastColumn="0" w:lastRowFirstColumn="0" w:lastRowLastColumn="0"/>
             </w:pPr>
             <w:r>
-              <w:t>Das User Object mit den benötigten Attributen</w:t>
+              <w:t xml:space="preserve">Das User </w:t>
+            </w:r>
+            <w:proofErr w:type="spellStart"/>
+            <w:r>
+              <w:t>Object</w:t>
+            </w:r>
+            <w:proofErr w:type="spellEnd"/>
+            <w:r>
+              <w:t xml:space="preserve"> mit den benötigten Attributen</w:t>
             </w:r>
           </w:p>
         </w:tc>
@@ -3222,12 +3314,14 @@
             <w:tcW w:w="3070" w:type="dxa"/>
           </w:tcPr>
           <w:p>
+            <w:proofErr w:type="spellStart"/>
             <w:r>
               <w:t>u</w:t>
             </w:r>
             <w:r>
               <w:t>ser.email</w:t>
             </w:r>
+            <w:proofErr w:type="spellEnd"/>
           </w:p>
         </w:tc>
         <w:tc>
@@ -3276,12 +3370,14 @@
             <w:tcW w:w="3070" w:type="dxa"/>
           </w:tcPr>
           <w:p>
+            <w:proofErr w:type="spellStart"/>
             <w:r>
               <w:t>u</w:t>
             </w:r>
             <w:r>
               <w:t>ser.password</w:t>
             </w:r>
+            <w:proofErr w:type="spellEnd"/>
           </w:p>
         </w:tc>
         <w:tc>
@@ -3299,7 +3395,15 @@
               <w:t>e</w:t>
             </w:r>
             <w:r>
-              <w:t>s (Cleartext)</w:t>
+              <w:t>s (</w:t>
+            </w:r>
+            <w:proofErr w:type="spellStart"/>
+            <w:r>
+              <w:t>Cleartext</w:t>
+            </w:r>
+            <w:proofErr w:type="spellEnd"/>
+            <w:r>
+              <w:t>)</w:t>
             </w:r>
           </w:p>
         </w:tc>
@@ -3311,9 +3415,11 @@
             <w:pPr>
               <w:cnfStyle w:val="000000100000" w:firstRow="0" w:lastRow="0" w:firstColumn="0" w:lastColumn="0" w:oddVBand="0" w:evenVBand="0" w:oddHBand="1" w:evenHBand="0" w:firstRowFirstColumn="0" w:firstRowLastColumn="0" w:lastRowFirstColumn="0" w:lastRowLastColumn="0"/>
             </w:pPr>
+            <w:proofErr w:type="spellStart"/>
             <w:r>
               <w:t>mrt</w:t>
             </w:r>
+            <w:proofErr w:type="spellEnd"/>
           </w:p>
         </w:tc>
       </w:tr>
@@ -3324,12 +3430,14 @@
             <w:tcW w:w="3070" w:type="dxa"/>
           </w:tcPr>
           <w:p>
+            <w:proofErr w:type="spellStart"/>
             <w:r>
               <w:t>u</w:t>
             </w:r>
             <w:r>
               <w:t>ser.remember_me</w:t>
             </w:r>
+            <w:proofErr w:type="spellEnd"/>
           </w:p>
         </w:tc>
         <w:tc>
@@ -3415,7 +3523,27 @@
           <w:szCs w:val="16"/>
           <w:lang w:val="en-US"/>
         </w:rPr>
-        <w:t>ST /users/sign_in.json HTTP/1.1</w:t>
+        <w:t>ST /users/</w:t>
+      </w:r>
+      <w:proofErr w:type="spellStart"/>
+      <w:r>
+        <w:rPr>
+          <w:rFonts w:ascii="Lucida Console" w:hAnsi="Lucida Console"/>
+          <w:sz w:val="16"/>
+          <w:szCs w:val="16"/>
+          <w:lang w:val="en-US"/>
+        </w:rPr>
+        <w:t>sign_in.json</w:t>
+      </w:r>
+      <w:proofErr w:type="spellEnd"/>
+      <w:r>
+        <w:rPr>
+          <w:rFonts w:ascii="Lucida Console" w:hAnsi="Lucida Console"/>
+          <w:sz w:val="16"/>
+          <w:szCs w:val="16"/>
+          <w:lang w:val="en-US"/>
+        </w:rPr>
+        <w:t xml:space="preserve"> HTTP/1.1</w:t>
       </w:r>
     </w:p>
     <w:p>
@@ -3465,8 +3593,19 @@
           <w:szCs w:val="16"/>
           <w:lang w:val="en-US"/>
         </w:rPr>
-        <w:t>application/json</w:t>
-      </w:r>
+        <w:t>application/</w:t>
+      </w:r>
+      <w:proofErr w:type="spellStart"/>
+      <w:r>
+        <w:rPr>
+          <w:rFonts w:ascii="Lucida Console" w:hAnsi="Lucida Console"/>
+          <w:sz w:val="16"/>
+          <w:szCs w:val="16"/>
+          <w:lang w:val="en-US"/>
+        </w:rPr>
+        <w:t>json</w:t>
+      </w:r>
+      <w:proofErr w:type="spellEnd"/>
     </w:p>
     <w:p>
       <w:pPr>
@@ -3658,7 +3797,27 @@
           <w:szCs w:val="16"/>
           <w:lang w:val="en-US"/>
         </w:rPr>
-        <w:t>"user":</w:t>
+        <w:t>"</w:t>
+      </w:r>
+      <w:proofErr w:type="gramStart"/>
+      <w:r>
+        <w:rPr>
+          <w:rFonts w:ascii="Lucida Console" w:hAnsi="Lucida Console"/>
+          <w:sz w:val="16"/>
+          <w:szCs w:val="16"/>
+          <w:lang w:val="en-US"/>
+        </w:rPr>
+        <w:t>user</w:t>
+      </w:r>
+      <w:proofErr w:type="gramEnd"/>
+      <w:r>
+        <w:rPr>
+          <w:rFonts w:ascii="Lucida Console" w:hAnsi="Lucida Console"/>
+          <w:sz w:val="16"/>
+          <w:szCs w:val="16"/>
+          <w:lang w:val="en-US"/>
+        </w:rPr>
+        <w:t>":</w:t>
       </w:r>
       <w:r>
         <w:rPr>
@@ -3696,7 +3855,47 @@
           <w:szCs w:val="16"/>
           <w:lang w:val="en-US"/>
         </w:rPr>
-        <w:t>"password":"mrt",</w:t>
+        <w:t>"</w:t>
+      </w:r>
+      <w:proofErr w:type="gramStart"/>
+      <w:r>
+        <w:rPr>
+          <w:rFonts w:ascii="Lucida Console" w:hAnsi="Lucida Console"/>
+          <w:sz w:val="16"/>
+          <w:szCs w:val="16"/>
+          <w:lang w:val="en-US"/>
+        </w:rPr>
+        <w:t>password</w:t>
+      </w:r>
+      <w:proofErr w:type="gramEnd"/>
+      <w:r>
+        <w:rPr>
+          <w:rFonts w:ascii="Lucida Console" w:hAnsi="Lucida Console"/>
+          <w:sz w:val="16"/>
+          <w:szCs w:val="16"/>
+          <w:lang w:val="en-US"/>
+        </w:rPr>
+        <w:t>":"</w:t>
+      </w:r>
+      <w:proofErr w:type="spellStart"/>
+      <w:r>
+        <w:rPr>
+          <w:rFonts w:ascii="Lucida Console" w:hAnsi="Lucida Console"/>
+          <w:sz w:val="16"/>
+          <w:szCs w:val="16"/>
+          <w:lang w:val="en-US"/>
+        </w:rPr>
+        <w:t>mrt</w:t>
+      </w:r>
+      <w:proofErr w:type="spellEnd"/>
+      <w:r>
+        <w:rPr>
+          <w:rFonts w:ascii="Lucida Console" w:hAnsi="Lucida Console"/>
+          <w:sz w:val="16"/>
+          <w:szCs w:val="16"/>
+          <w:lang w:val="en-US"/>
+        </w:rPr>
+        <w:t>",</w:t>
       </w:r>
     </w:p>
     <w:p>
@@ -3942,9 +4141,19 @@
             <w:pPr>
               <w:cnfStyle w:val="000000000000" w:firstRow="0" w:lastRow="0" w:firstColumn="0" w:lastColumn="0" w:oddVBand="0" w:evenVBand="0" w:oddHBand="0" w:evenHBand="0" w:firstRowFirstColumn="0" w:firstRowLastColumn="0" w:lastRowFirstColumn="0" w:lastRowLastColumn="0"/>
             </w:pPr>
-            <w:r>
-              <w:t>application/json</w:t>
-            </w:r>
+            <w:proofErr w:type="spellStart"/>
+            <w:r>
+              <w:t>application</w:t>
+            </w:r>
+            <w:proofErr w:type="spellEnd"/>
+            <w:r>
+              <w:t>/</w:t>
+            </w:r>
+            <w:proofErr w:type="spellStart"/>
+            <w:r>
+              <w:t>json</w:t>
+            </w:r>
+            <w:proofErr w:type="spellEnd"/>
           </w:p>
         </w:tc>
       </w:tr>
@@ -3958,9 +4167,11 @@
             <w:tcW w:w="4606" w:type="dxa"/>
           </w:tcPr>
           <w:p>
+            <w:proofErr w:type="spellStart"/>
             <w:r>
               <w:t>Charset</w:t>
             </w:r>
+            <w:proofErr w:type="spellEnd"/>
           </w:p>
         </w:tc>
         <w:tc>
@@ -4068,12 +4279,14 @@
             <w:tcW w:w="3239" w:type="dxa"/>
           </w:tcPr>
           <w:p>
+            <w:proofErr w:type="spellStart"/>
             <w:r>
               <w:t>f</w:t>
             </w:r>
             <w:r>
               <w:t>ield_worker</w:t>
             </w:r>
+            <w:proofErr w:type="spellEnd"/>
           </w:p>
         </w:tc>
         <w:tc>
@@ -4161,12 +4374,14 @@
             <w:tcW w:w="3239" w:type="dxa"/>
           </w:tcPr>
           <w:p>
+            <w:proofErr w:type="spellStart"/>
             <w:r>
               <w:t>f</w:t>
             </w:r>
             <w:r>
               <w:t>ield_worker.last_name</w:t>
             </w:r>
+            <w:proofErr w:type="spellEnd"/>
           </w:p>
         </w:tc>
         <w:tc>
@@ -4203,12 +4418,14 @@
             <w:tcW w:w="3239" w:type="dxa"/>
           </w:tcPr>
           <w:p>
+            <w:proofErr w:type="spellStart"/>
             <w:r>
               <w:t>f</w:t>
             </w:r>
             <w:r>
               <w:t>ield_worker.first_name</w:t>
             </w:r>
+            <w:proofErr w:type="spellEnd"/>
           </w:p>
         </w:tc>
         <w:tc>
@@ -4253,6 +4470,7 @@
                 <w:b w:val="0"/>
               </w:rPr>
             </w:pPr>
+            <w:proofErr w:type="spellStart"/>
             <w:r>
               <w:rPr>
                 <w:b w:val="0"/>
@@ -4265,6 +4483,7 @@
               </w:rPr>
               <w:t>ield_worker.phone</w:t>
             </w:r>
+            <w:proofErr w:type="spellEnd"/>
           </w:p>
         </w:tc>
         <w:tc>
@@ -4307,6 +4526,7 @@
                 <w:lang w:val="en-US"/>
               </w:rPr>
             </w:pPr>
+            <w:proofErr w:type="spellStart"/>
             <w:r>
               <w:rPr>
                 <w:b w:val="0"/>
@@ -4321,6 +4541,7 @@
               </w:rPr>
               <w:t>ield_worker.remember_created_at</w:t>
             </w:r>
+            <w:proofErr w:type="spellEnd"/>
           </w:p>
         </w:tc>
         <w:tc>
@@ -4334,11 +4555,33 @@
                 <w:lang w:val="en-US"/>
               </w:rPr>
             </w:pPr>
+            <w:proofErr w:type="spellStart"/>
             <w:r>
               <w:rPr>
                 <w:lang w:val="en-US"/>
               </w:rPr>
-              <w:t>Erstellungsdatum der letzten Session</w:t>
+              <w:t>Erstellungsdatum</w:t>
+            </w:r>
+            <w:proofErr w:type="spellEnd"/>
+            <w:r>
+              <w:rPr>
+                <w:lang w:val="en-US"/>
+              </w:rPr>
+              <w:t xml:space="preserve"> der </w:t>
+            </w:r>
+            <w:proofErr w:type="spellStart"/>
+            <w:r>
+              <w:rPr>
+                <w:lang w:val="en-US"/>
+              </w:rPr>
+              <w:t>letzten</w:t>
+            </w:r>
+            <w:proofErr w:type="spellEnd"/>
+            <w:r>
+              <w:rPr>
+                <w:lang w:val="en-US"/>
+              </w:rPr>
+              <w:t xml:space="preserve"> Session</w:t>
             </w:r>
           </w:p>
         </w:tc>
@@ -4377,12 +4620,14 @@
                 <w:lang w:val="en-US"/>
               </w:rPr>
             </w:pPr>
+            <w:proofErr w:type="spellStart"/>
             <w:r>
               <w:t>f</w:t>
             </w:r>
             <w:r>
               <w:t>ield_worker.email</w:t>
             </w:r>
+            <w:proofErr w:type="spellEnd"/>
           </w:p>
         </w:tc>
         <w:tc>
@@ -4396,12 +4641,14 @@
                 <w:lang w:val="en-US"/>
               </w:rPr>
             </w:pPr>
+            <w:proofErr w:type="spellStart"/>
             <w:r>
               <w:rPr>
                 <w:lang w:val="en-US"/>
               </w:rPr>
               <w:t>Emailadresse</w:t>
             </w:r>
+            <w:proofErr w:type="spellEnd"/>
             <w:r>
               <w:t xml:space="preserve"> des eingeloggten Subjektes</w:t>
             </w:r>
@@ -4434,9 +4681,11 @@
             <w:tcW w:w="3239" w:type="dxa"/>
           </w:tcPr>
           <w:p>
+            <w:proofErr w:type="spellStart"/>
             <w:r>
               <w:t>field_worker.created_at</w:t>
             </w:r>
+            <w:proofErr w:type="spellEnd"/>
           </w:p>
         </w:tc>
         <w:tc>
@@ -4479,9 +4728,11 @@
             <w:tcW w:w="3239" w:type="dxa"/>
           </w:tcPr>
           <w:p>
+            <w:proofErr w:type="spellStart"/>
             <w:r>
               <w:t>field_worker.updated_at</w:t>
             </w:r>
+            <w:proofErr w:type="spellEnd"/>
           </w:p>
         </w:tc>
         <w:tc>
@@ -4528,25 +4779,43 @@
         </w:rPr>
         <w:br w:type="page"/>
       </w:r>
+      <w:proofErr w:type="spellStart"/>
       <w:r>
         <w:rPr>
           <w:lang w:val="fr-CH"/>
         </w:rPr>
         <w:lastRenderedPageBreak/>
-        <w:t xml:space="preserve">Beispiel </w:t>
-      </w:r>
+        <w:t>Beispiel</w:t>
+      </w:r>
+      <w:proofErr w:type="spellEnd"/>
       <w:r>
         <w:rPr>
           <w:lang w:val="fr-CH"/>
         </w:rPr>
+        <w:t xml:space="preserve"> </w:t>
+      </w:r>
+      <w:proofErr w:type="spellStart"/>
+      <w:r>
+        <w:rPr>
+          <w:lang w:val="fr-CH"/>
+        </w:rPr>
         <w:t>Response</w:t>
       </w:r>
+      <w:proofErr w:type="spellEnd"/>
       <w:r>
         <w:rPr>
           <w:lang w:val="fr-CH"/>
         </w:rPr>
-        <w:t xml:space="preserve"> Success</w:t>
-      </w:r>
+        <w:t xml:space="preserve"> </w:t>
+      </w:r>
+      <w:proofErr w:type="spellStart"/>
+      <w:r>
+        <w:rPr>
+          <w:lang w:val="fr-CH"/>
+        </w:rPr>
+        <w:t>Success</w:t>
+      </w:r>
+      <w:proofErr w:type="spellEnd"/>
       <w:r>
         <w:rPr>
           <w:lang w:val="fr-CH"/>
@@ -4727,23 +4996,74 @@
         </w:rPr>
         <w:tab/>
       </w:r>
-      <w:r>
-        <w:rPr>
-          <w:rFonts w:ascii="Lucida Console" w:hAnsi="Lucida Console"/>
-          <w:sz w:val="16"/>
-          <w:szCs w:val="16"/>
-          <w:lang w:val="en-US"/>
-        </w:rPr>
-        <w:t>Phusion Passen</w:t>
-      </w:r>
-      <w:r>
-        <w:rPr>
-          <w:rFonts w:ascii="Lucida Console" w:hAnsi="Lucida Console"/>
-          <w:sz w:val="16"/>
-          <w:szCs w:val="16"/>
-          <w:lang w:val="en-US"/>
-        </w:rPr>
-        <w:t>ger (mod_rails/mod_rack) 2.2.15</w:t>
+      <w:proofErr w:type="spellStart"/>
+      <w:r>
+        <w:rPr>
+          <w:rFonts w:ascii="Lucida Console" w:hAnsi="Lucida Console"/>
+          <w:sz w:val="16"/>
+          <w:szCs w:val="16"/>
+          <w:lang w:val="en-US"/>
+        </w:rPr>
+        <w:t>Phusion</w:t>
+      </w:r>
+      <w:proofErr w:type="spellEnd"/>
+      <w:r>
+        <w:rPr>
+          <w:rFonts w:ascii="Lucida Console" w:hAnsi="Lucida Console"/>
+          <w:sz w:val="16"/>
+          <w:szCs w:val="16"/>
+          <w:lang w:val="en-US"/>
+        </w:rPr>
+        <w:t xml:space="preserve"> Passen</w:t>
+      </w:r>
+      <w:r>
+        <w:rPr>
+          <w:rFonts w:ascii="Lucida Console" w:hAnsi="Lucida Console"/>
+          <w:sz w:val="16"/>
+          <w:szCs w:val="16"/>
+          <w:lang w:val="en-US"/>
+        </w:rPr>
+        <w:t>ger (</w:t>
+      </w:r>
+      <w:proofErr w:type="spellStart"/>
+      <w:r>
+        <w:rPr>
+          <w:rFonts w:ascii="Lucida Console" w:hAnsi="Lucida Console"/>
+          <w:sz w:val="16"/>
+          <w:szCs w:val="16"/>
+          <w:lang w:val="en-US"/>
+        </w:rPr>
+        <w:t>mod_rails</w:t>
+      </w:r>
+      <w:proofErr w:type="spellEnd"/>
+      <w:r>
+        <w:rPr>
+          <w:rFonts w:ascii="Lucida Console" w:hAnsi="Lucida Console"/>
+          <w:sz w:val="16"/>
+          <w:szCs w:val="16"/>
+          <w:lang w:val="en-US"/>
+        </w:rPr>
+        <w:t>/</w:t>
+      </w:r>
+      <w:proofErr w:type="spellStart"/>
+      <w:r>
+        <w:rPr>
+          <w:rFonts w:ascii="Lucida Console" w:hAnsi="Lucida Console"/>
+          <w:sz w:val="16"/>
+          <w:szCs w:val="16"/>
+          <w:lang w:val="en-US"/>
+        </w:rPr>
+        <w:t>mod_rack</w:t>
+      </w:r>
+      <w:proofErr w:type="spellEnd"/>
+      <w:r>
+        <w:rPr>
+          <w:rFonts w:ascii="Lucida Console" w:hAnsi="Lucida Console"/>
+          <w:sz w:val="16"/>
+          <w:szCs w:val="16"/>
+          <w:lang w:val="en-US"/>
+        </w:rPr>
+        <w:t>) 2.2.15</w:t>
       </w:r>
     </w:p>
     <w:p>
@@ -4759,14 +5079,25 @@
           <w:lang w:val="en-US"/>
         </w:rPr>
       </w:pPr>
-      <w:r>
-        <w:rPr>
-          <w:rFonts w:ascii="Lucida Console" w:hAnsi="Lucida Console"/>
-          <w:sz w:val="16"/>
-          <w:szCs w:val="16"/>
-          <w:lang w:val="en-US"/>
-        </w:rPr>
-        <w:t>ETag:</w:t>
+      <w:proofErr w:type="spellStart"/>
+      <w:r>
+        <w:rPr>
+          <w:rFonts w:ascii="Lucida Console" w:hAnsi="Lucida Console"/>
+          <w:sz w:val="16"/>
+          <w:szCs w:val="16"/>
+          <w:lang w:val="en-US"/>
+        </w:rPr>
+        <w:t>ETag</w:t>
+      </w:r>
+      <w:proofErr w:type="spellEnd"/>
+      <w:r>
+        <w:rPr>
+          <w:rFonts w:ascii="Lucida Console" w:hAnsi="Lucida Console"/>
+          <w:sz w:val="16"/>
+          <w:szCs w:val="16"/>
+          <w:lang w:val="en-US"/>
+        </w:rPr>
+        <w:t>:</w:t>
       </w:r>
       <w:r>
         <w:rPr>
@@ -4834,7 +5165,38 @@
           <w:szCs w:val="16"/>
           <w:lang w:val="en-US"/>
         </w:rPr>
-        <w:t>IE=Edge,chrome=1</w:t>
+        <w:t>IE=</w:t>
+      </w:r>
+      <w:proofErr w:type="spellStart"/>
+      <w:r>
+        <w:rPr>
+          <w:rFonts w:ascii="Lucida Console" w:hAnsi="Lucida Console"/>
+          <w:sz w:val="16"/>
+          <w:szCs w:val="16"/>
+          <w:lang w:val="en-US"/>
+        </w:rPr>
+        <w:t>Edge</w:t>
+      </w:r>
+      <w:proofErr w:type="gramStart"/>
+      <w:r>
+        <w:rPr>
+          <w:rFonts w:ascii="Lucida Console" w:hAnsi="Lucida Console"/>
+          <w:sz w:val="16"/>
+          <w:szCs w:val="16"/>
+          <w:lang w:val="en-US"/>
+        </w:rPr>
+        <w:t>,chrome</w:t>
+      </w:r>
+      <w:proofErr w:type="spellEnd"/>
+      <w:proofErr w:type="gramEnd"/>
+      <w:r>
+        <w:rPr>
+          <w:rFonts w:ascii="Lucida Console" w:hAnsi="Lucida Console"/>
+          <w:sz w:val="16"/>
+          <w:szCs w:val="16"/>
+          <w:lang w:val="en-US"/>
+        </w:rPr>
+        <w:t>=1</w:t>
       </w:r>
     </w:p>
     <w:p>
@@ -4993,8 +5355,19 @@
           <w:szCs w:val="16"/>
           <w:lang w:val="en-US"/>
         </w:rPr>
-        <w:t>May-2011 14:51:53 GMT; HttpOnly</w:t>
-      </w:r>
+        <w:t xml:space="preserve">May-2011 14:51:53 GMT; </w:t>
+      </w:r>
+      <w:proofErr w:type="spellStart"/>
+      <w:r>
+        <w:rPr>
+          <w:rFonts w:ascii="Lucida Console" w:hAnsi="Lucida Console"/>
+          <w:sz w:val="16"/>
+          <w:szCs w:val="16"/>
+          <w:lang w:val="en-US"/>
+        </w:rPr>
+        <w:t>HttpOnly</w:t>
+      </w:r>
+      <w:proofErr w:type="spellEnd"/>
     </w:p>
     <w:p>
       <w:pPr>
@@ -5071,8 +5444,19 @@
           <w:szCs w:val="16"/>
           <w:lang w:val="en-US"/>
         </w:rPr>
-        <w:t>77ef8b2974054; path=/; HttpOnly</w:t>
-      </w:r>
+        <w:t xml:space="preserve">77ef8b2974054; path=/; </w:t>
+      </w:r>
+      <w:proofErr w:type="spellStart"/>
+      <w:r>
+        <w:rPr>
+          <w:rFonts w:ascii="Lucida Console" w:hAnsi="Lucida Console"/>
+          <w:sz w:val="16"/>
+          <w:szCs w:val="16"/>
+          <w:lang w:val="en-US"/>
+        </w:rPr>
+        <w:t>HttpOnly</w:t>
+      </w:r>
+      <w:proofErr w:type="spellEnd"/>
       <w:r>
         <w:rPr>
           <w:rFonts w:ascii="Lucida Console" w:hAnsi="Lucida Console"/>
@@ -5173,7 +5557,27 @@
           <w:szCs w:val="16"/>
           <w:lang w:val="en-US"/>
         </w:rPr>
-        <w:t>application/json; charset=utf-8</w:t>
+        <w:t>application/</w:t>
+      </w:r>
+      <w:proofErr w:type="spellStart"/>
+      <w:r>
+        <w:rPr>
+          <w:rFonts w:ascii="Lucida Console" w:hAnsi="Lucida Console"/>
+          <w:sz w:val="16"/>
+          <w:szCs w:val="16"/>
+          <w:lang w:val="en-US"/>
+        </w:rPr>
+        <w:t>json</w:t>
+      </w:r>
+      <w:proofErr w:type="spellEnd"/>
+      <w:r>
+        <w:rPr>
+          <w:rFonts w:ascii="Lucida Console" w:hAnsi="Lucida Console"/>
+          <w:sz w:val="16"/>
+          <w:szCs w:val="16"/>
+          <w:lang w:val="en-US"/>
+        </w:rPr>
+        <w:t>; charset=utf-8</w:t>
       </w:r>
     </w:p>
     <w:p>
@@ -5248,7 +5652,27 @@
           <w:szCs w:val="16"/>
           <w:lang w:val="en-US"/>
         </w:rPr>
-        <w:t>"field_worker":</w:t>
+        <w:t>"</w:t>
+      </w:r>
+      <w:proofErr w:type="spellStart"/>
+      <w:r>
+        <w:rPr>
+          <w:rFonts w:ascii="Lucida Console" w:hAnsi="Lucida Console"/>
+          <w:sz w:val="16"/>
+          <w:szCs w:val="16"/>
+          <w:lang w:val="en-US"/>
+        </w:rPr>
+        <w:t>field_worker</w:t>
+      </w:r>
+      <w:proofErr w:type="spellEnd"/>
+      <w:r>
+        <w:rPr>
+          <w:rFonts w:ascii="Lucida Console" w:hAnsi="Lucida Console"/>
+          <w:sz w:val="16"/>
+          <w:szCs w:val="16"/>
+          <w:lang w:val="en-US"/>
+        </w:rPr>
+        <w:t>":</w:t>
       </w:r>
       <w:r>
         <w:rPr>
@@ -5291,14 +5715,25 @@
         </w:rPr>
         <w:t>"</w:t>
       </w:r>
-      <w:r>
-        <w:rPr>
-          <w:rFonts w:ascii="Lucida Console" w:hAnsi="Lucida Console"/>
-          <w:sz w:val="16"/>
-          <w:szCs w:val="16"/>
-          <w:lang w:val="en-US"/>
-        </w:rPr>
-        <w:t>id":2,</w:t>
+      <w:proofErr w:type="gramStart"/>
+      <w:r>
+        <w:rPr>
+          <w:rFonts w:ascii="Lucida Console" w:hAnsi="Lucida Console"/>
+          <w:sz w:val="16"/>
+          <w:szCs w:val="16"/>
+          <w:lang w:val="en-US"/>
+        </w:rPr>
+        <w:t>id</w:t>
+      </w:r>
+      <w:proofErr w:type="gramEnd"/>
+      <w:r>
+        <w:rPr>
+          <w:rFonts w:ascii="Lucida Console" w:hAnsi="Lucida Console"/>
+          <w:sz w:val="16"/>
+          <w:szCs w:val="16"/>
+          <w:lang w:val="en-US"/>
+        </w:rPr>
+        <w:t>":2,</w:t>
       </w:r>
       <w:r>
         <w:rPr>
@@ -5339,7 +5774,27 @@
           <w:szCs w:val="16"/>
           <w:lang w:val="en-US"/>
         </w:rPr>
-        <w:t>"first_name":"Fredi"</w:t>
+        <w:t>"first_name":"</w:t>
+      </w:r>
+      <w:proofErr w:type="spellStart"/>
+      <w:r>
+        <w:rPr>
+          <w:rFonts w:ascii="Lucida Console" w:hAnsi="Lucida Console"/>
+          <w:sz w:val="16"/>
+          <w:szCs w:val="16"/>
+          <w:lang w:val="en-US"/>
+        </w:rPr>
+        <w:t>Fredi</w:t>
+      </w:r>
+      <w:proofErr w:type="spellEnd"/>
+      <w:r>
+        <w:rPr>
+          <w:rFonts w:ascii="Lucida Console" w:hAnsi="Lucida Console"/>
+          <w:sz w:val="16"/>
+          <w:szCs w:val="16"/>
+          <w:lang w:val="en-US"/>
+        </w:rPr>
+        <w:t>"</w:t>
       </w:r>
       <w:r>
         <w:rPr>
@@ -5373,14 +5828,25 @@
         </w:rPr>
         <w:t>"</w:t>
       </w:r>
-      <w:r>
-        <w:rPr>
-          <w:rFonts w:ascii="Lucida Console" w:hAnsi="Lucida Console"/>
-          <w:sz w:val="16"/>
-          <w:szCs w:val="16"/>
-          <w:lang w:val="en-US"/>
-        </w:rPr>
-        <w:t>last_name":"Worker",</w:t>
+      <w:proofErr w:type="spellStart"/>
+      <w:r>
+        <w:rPr>
+          <w:rFonts w:ascii="Lucida Console" w:hAnsi="Lucida Console"/>
+          <w:sz w:val="16"/>
+          <w:szCs w:val="16"/>
+          <w:lang w:val="en-US"/>
+        </w:rPr>
+        <w:t>last_name":"Worker</w:t>
+      </w:r>
+      <w:proofErr w:type="spellEnd"/>
+      <w:r>
+        <w:rPr>
+          <w:rFonts w:ascii="Lucida Console" w:hAnsi="Lucida Console"/>
+          <w:sz w:val="16"/>
+          <w:szCs w:val="16"/>
+          <w:lang w:val="en-US"/>
+        </w:rPr>
+        <w:t>",</w:t>
       </w:r>
     </w:p>
     <w:p>
@@ -5403,7 +5869,38 @@
           <w:szCs w:val="16"/>
           <w:lang w:val="en-US"/>
         </w:rPr>
-        <w:t>"phone":null,</w:t>
+        <w:t>"</w:t>
+      </w:r>
+      <w:proofErr w:type="spellStart"/>
+      <w:proofErr w:type="gramStart"/>
+      <w:r>
+        <w:rPr>
+          <w:rFonts w:ascii="Lucida Console" w:hAnsi="Lucida Console"/>
+          <w:sz w:val="16"/>
+          <w:szCs w:val="16"/>
+          <w:lang w:val="en-US"/>
+        </w:rPr>
+        <w:t>phone</w:t>
+      </w:r>
+      <w:proofErr w:type="gramEnd"/>
+      <w:r>
+        <w:rPr>
+          <w:rFonts w:ascii="Lucida Console" w:hAnsi="Lucida Console"/>
+          <w:sz w:val="16"/>
+          <w:szCs w:val="16"/>
+          <w:lang w:val="en-US"/>
+        </w:rPr>
+        <w:t>":null</w:t>
+      </w:r>
+      <w:proofErr w:type="spellEnd"/>
+      <w:r>
+        <w:rPr>
+          <w:rFonts w:ascii="Lucida Console" w:hAnsi="Lucida Console"/>
+          <w:sz w:val="16"/>
+          <w:szCs w:val="16"/>
+          <w:lang w:val="en-US"/>
+        </w:rPr>
+        <w:t>,</w:t>
       </w:r>
     </w:p>
     <w:p>
@@ -5658,9 +6155,19 @@
             <w:pPr>
               <w:cnfStyle w:val="000000000000" w:firstRow="0" w:lastRow="0" w:firstColumn="0" w:lastColumn="0" w:oddVBand="0" w:evenVBand="0" w:oddHBand="0" w:evenHBand="0" w:firstRowFirstColumn="0" w:firstRowLastColumn="0" w:lastRowFirstColumn="0" w:lastRowLastColumn="0"/>
             </w:pPr>
-            <w:r>
-              <w:t>application/json</w:t>
-            </w:r>
+            <w:proofErr w:type="spellStart"/>
+            <w:r>
+              <w:t>application</w:t>
+            </w:r>
+            <w:proofErr w:type="spellEnd"/>
+            <w:r>
+              <w:t>/</w:t>
+            </w:r>
+            <w:proofErr w:type="spellStart"/>
+            <w:r>
+              <w:t>json</w:t>
+            </w:r>
+            <w:proofErr w:type="spellEnd"/>
           </w:p>
         </w:tc>
       </w:tr>
@@ -5674,9 +6181,11 @@
             <w:tcW w:w="4606" w:type="dxa"/>
           </w:tcPr>
           <w:p>
+            <w:proofErr w:type="spellStart"/>
             <w:r>
               <w:t>Charset</w:t>
             </w:r>
+            <w:proofErr w:type="spellEnd"/>
           </w:p>
         </w:tc>
         <w:tc>
@@ -5784,9 +6293,11 @@
             <w:tcW w:w="3239" w:type="dxa"/>
           </w:tcPr>
           <w:p>
+            <w:proofErr w:type="spellStart"/>
             <w:r>
               <w:t>error</w:t>
             </w:r>
+            <w:proofErr w:type="spellEnd"/>
           </w:p>
         </w:tc>
         <w:tc>
@@ -5813,13 +6324,31 @@
                 <w:rFonts w:cstheme="minorHAnsi"/>
               </w:rPr>
             </w:pPr>
+            <w:proofErr w:type="spellStart"/>
             <w:r>
               <w:rPr>
                 <w:rFonts w:cstheme="minorHAnsi"/>
                 <w:lang w:val="en-US"/>
               </w:rPr>
-              <w:t>Ungültige Anmeldedaten</w:t>
-            </w:r>
+              <w:t>Ungültige</w:t>
+            </w:r>
+            <w:proofErr w:type="spellEnd"/>
+            <w:r>
+              <w:rPr>
+                <w:rFonts w:cstheme="minorHAnsi"/>
+                <w:lang w:val="en-US"/>
+              </w:rPr>
+              <w:t xml:space="preserve"> </w:t>
+            </w:r>
+            <w:proofErr w:type="spellStart"/>
+            <w:r>
+              <w:rPr>
+                <w:rFonts w:cstheme="minorHAnsi"/>
+                <w:lang w:val="en-US"/>
+              </w:rPr>
+              <w:t>Anmeldedaten</w:t>
+            </w:r>
+            <w:proofErr w:type="spellEnd"/>
           </w:p>
         </w:tc>
       </w:tr>
@@ -5831,8 +6360,13 @@
       <w:r>
         <w:t xml:space="preserve">Beispiel </w:t>
       </w:r>
-      <w:r>
-        <w:t xml:space="preserve">Respone Fail </w:t>
+      <w:proofErr w:type="spellStart"/>
+      <w:r>
+        <w:t>Respone</w:t>
+      </w:r>
+      <w:proofErr w:type="spellEnd"/>
+      <w:r>
+        <w:t xml:space="preserve"> Fail </w:t>
       </w:r>
       <w:r>
         <w:t>(http://mrt.elmermx.ch</w:t>
@@ -5983,14 +6517,65 @@
         </w:rPr>
         <w:tab/>
       </w:r>
-      <w:r>
-        <w:rPr>
-          <w:rFonts w:ascii="Lucida Console" w:hAnsi="Lucida Console"/>
-          <w:sz w:val="16"/>
-          <w:szCs w:val="16"/>
-          <w:lang w:val="en-US"/>
-        </w:rPr>
-        <w:t>Phusion Passenger (mod_rails/mod_rack) 2.2.15</w:t>
+      <w:proofErr w:type="spellStart"/>
+      <w:r>
+        <w:rPr>
+          <w:rFonts w:ascii="Lucida Console" w:hAnsi="Lucida Console"/>
+          <w:sz w:val="16"/>
+          <w:szCs w:val="16"/>
+          <w:lang w:val="en-US"/>
+        </w:rPr>
+        <w:t>Phusion</w:t>
+      </w:r>
+      <w:proofErr w:type="spellEnd"/>
+      <w:r>
+        <w:rPr>
+          <w:rFonts w:ascii="Lucida Console" w:hAnsi="Lucida Console"/>
+          <w:sz w:val="16"/>
+          <w:szCs w:val="16"/>
+          <w:lang w:val="en-US"/>
+        </w:rPr>
+        <w:t xml:space="preserve"> Passenger (</w:t>
+      </w:r>
+      <w:proofErr w:type="spellStart"/>
+      <w:r>
+        <w:rPr>
+          <w:rFonts w:ascii="Lucida Console" w:hAnsi="Lucida Console"/>
+          <w:sz w:val="16"/>
+          <w:szCs w:val="16"/>
+          <w:lang w:val="en-US"/>
+        </w:rPr>
+        <w:t>mod_rails</w:t>
+      </w:r>
+      <w:proofErr w:type="spellEnd"/>
+      <w:r>
+        <w:rPr>
+          <w:rFonts w:ascii="Lucida Console" w:hAnsi="Lucida Console"/>
+          <w:sz w:val="16"/>
+          <w:szCs w:val="16"/>
+          <w:lang w:val="en-US"/>
+        </w:rPr>
+        <w:t>/</w:t>
+      </w:r>
+      <w:proofErr w:type="spellStart"/>
+      <w:r>
+        <w:rPr>
+          <w:rFonts w:ascii="Lucida Console" w:hAnsi="Lucida Console"/>
+          <w:sz w:val="16"/>
+          <w:szCs w:val="16"/>
+          <w:lang w:val="en-US"/>
+        </w:rPr>
+        <w:t>mod_rack</w:t>
+      </w:r>
+      <w:proofErr w:type="spellEnd"/>
+      <w:r>
+        <w:rPr>
+          <w:rFonts w:ascii="Lucida Console" w:hAnsi="Lucida Console"/>
+          <w:sz w:val="16"/>
+          <w:szCs w:val="16"/>
+          <w:lang w:val="en-US"/>
+        </w:rPr>
+        <w:t>) 2.2.15</w:t>
       </w:r>
     </w:p>
     <w:p>
@@ -6031,7 +6616,38 @@
           <w:szCs w:val="16"/>
           <w:lang w:val="en-US"/>
         </w:rPr>
-        <w:t>IE=Edge,chrome=1</w:t>
+        <w:t>IE=</w:t>
+      </w:r>
+      <w:proofErr w:type="spellStart"/>
+      <w:r>
+        <w:rPr>
+          <w:rFonts w:ascii="Lucida Console" w:hAnsi="Lucida Console"/>
+          <w:sz w:val="16"/>
+          <w:szCs w:val="16"/>
+          <w:lang w:val="en-US"/>
+        </w:rPr>
+        <w:t>Edge</w:t>
+      </w:r>
+      <w:proofErr w:type="gramStart"/>
+      <w:r>
+        <w:rPr>
+          <w:rFonts w:ascii="Lucida Console" w:hAnsi="Lucida Console"/>
+          <w:sz w:val="16"/>
+          <w:szCs w:val="16"/>
+          <w:lang w:val="en-US"/>
+        </w:rPr>
+        <w:t>,chrome</w:t>
+      </w:r>
+      <w:proofErr w:type="spellEnd"/>
+      <w:proofErr w:type="gramEnd"/>
+      <w:r>
+        <w:rPr>
+          <w:rFonts w:ascii="Lucida Console" w:hAnsi="Lucida Console"/>
+          <w:sz w:val="16"/>
+          <w:szCs w:val="16"/>
+          <w:lang w:val="en-US"/>
+        </w:rPr>
+        <w:t>=1</w:t>
       </w:r>
     </w:p>
     <w:p>
@@ -6172,8 +6788,19 @@
           <w:szCs w:val="16"/>
           <w:lang w:val="en-US"/>
         </w:rPr>
-        <w:t>k3OWRiZTQ%3D--bf8c828f976cbfafd21b9c070575b9c6e27d28f5; path=/; HttpOnly</w:t>
-      </w:r>
+        <w:t xml:space="preserve">k3OWRiZTQ%3D--bf8c828f976cbfafd21b9c070575b9c6e27d28f5; path=/; </w:t>
+      </w:r>
+      <w:proofErr w:type="spellStart"/>
+      <w:r>
+        <w:rPr>
+          <w:rFonts w:ascii="Lucida Console" w:hAnsi="Lucida Console"/>
+          <w:sz w:val="16"/>
+          <w:szCs w:val="16"/>
+          <w:lang w:val="en-US"/>
+        </w:rPr>
+        <w:t>HttpOnly</w:t>
+      </w:r>
+      <w:proofErr w:type="spellEnd"/>
     </w:p>
     <w:p>
       <w:pPr>
@@ -6377,7 +7004,47 @@
           <w:szCs w:val="16"/>
           <w:lang w:val="fr-CH"/>
         </w:rPr>
-        <w:t>application/json; charset=utf-8</w:t>
+        <w:t>application/</w:t>
+      </w:r>
+      <w:proofErr w:type="spellStart"/>
+      <w:r>
+        <w:rPr>
+          <w:rFonts w:ascii="Lucida Console" w:hAnsi="Lucida Console"/>
+          <w:sz w:val="16"/>
+          <w:szCs w:val="16"/>
+          <w:lang w:val="fr-CH"/>
+        </w:rPr>
+        <w:t>json</w:t>
+      </w:r>
+      <w:proofErr w:type="spellEnd"/>
+      <w:r>
+        <w:rPr>
+          <w:rFonts w:ascii="Lucida Console" w:hAnsi="Lucida Console"/>
+          <w:sz w:val="16"/>
+          <w:szCs w:val="16"/>
+          <w:lang w:val="fr-CH"/>
+        </w:rPr>
+        <w:t xml:space="preserve">; </w:t>
+      </w:r>
+      <w:proofErr w:type="spellStart"/>
+      <w:r>
+        <w:rPr>
+          <w:rFonts w:ascii="Lucida Console" w:hAnsi="Lucida Console"/>
+          <w:sz w:val="16"/>
+          <w:szCs w:val="16"/>
+          <w:lang w:val="fr-CH"/>
+        </w:rPr>
+        <w:t>charset</w:t>
+      </w:r>
+      <w:proofErr w:type="spellEnd"/>
+      <w:r>
+        <w:rPr>
+          <w:rFonts w:ascii="Lucida Console" w:hAnsi="Lucida Console"/>
+          <w:sz w:val="16"/>
+          <w:szCs w:val="16"/>
+          <w:lang w:val="fr-CH"/>
+        </w:rPr>
+        <w:t>=utf-8</w:t>
       </w:r>
     </w:p>
     <w:p>
@@ -6442,7 +7109,37 @@
           <w:szCs w:val="16"/>
           <w:lang w:val="en-US"/>
         </w:rPr>
-        <w:t>"error":"Ung</w:t>
+        <w:t>"</w:t>
+      </w:r>
+      <w:proofErr w:type="gramStart"/>
+      <w:r>
+        <w:rPr>
+          <w:rFonts w:ascii="Lucida Console" w:hAnsi="Lucida Console"/>
+          <w:sz w:val="16"/>
+          <w:szCs w:val="16"/>
+          <w:lang w:val="en-US"/>
+        </w:rPr>
+        <w:t>error</w:t>
+      </w:r>
+      <w:proofErr w:type="gramEnd"/>
+      <w:r>
+        <w:rPr>
+          <w:rFonts w:ascii="Lucida Console" w:hAnsi="Lucida Console"/>
+          <w:sz w:val="16"/>
+          <w:szCs w:val="16"/>
+          <w:lang w:val="en-US"/>
+        </w:rPr>
+        <w:t>":"</w:t>
+      </w:r>
+      <w:proofErr w:type="spellStart"/>
+      <w:r>
+        <w:rPr>
+          <w:rFonts w:ascii="Lucida Console" w:hAnsi="Lucida Console"/>
+          <w:sz w:val="16"/>
+          <w:szCs w:val="16"/>
+          <w:lang w:val="en-US"/>
+        </w:rPr>
+        <w:t>Ung</w:t>
       </w:r>
       <w:r>
         <w:rPr>
@@ -6460,7 +7157,37 @@
           <w:szCs w:val="16"/>
           <w:lang w:val="en-US"/>
         </w:rPr>
-        <w:t>ltige Anmeldedaten."</w:t>
+        <w:t>ltige</w:t>
+      </w:r>
+      <w:proofErr w:type="spellEnd"/>
+      <w:r>
+        <w:rPr>
+          <w:rFonts w:ascii="Lucida Console" w:hAnsi="Lucida Console"/>
+          <w:sz w:val="16"/>
+          <w:szCs w:val="16"/>
+          <w:lang w:val="en-US"/>
+        </w:rPr>
+        <w:t xml:space="preserve"> </w:t>
+      </w:r>
+      <w:proofErr w:type="spellStart"/>
+      <w:r>
+        <w:rPr>
+          <w:rFonts w:ascii="Lucida Console" w:hAnsi="Lucida Console"/>
+          <w:sz w:val="16"/>
+          <w:szCs w:val="16"/>
+          <w:lang w:val="en-US"/>
+        </w:rPr>
+        <w:t>Anmeldedaten</w:t>
+      </w:r>
+      <w:proofErr w:type="spellEnd"/>
+      <w:r>
+        <w:rPr>
+          <w:rFonts w:ascii="Lucida Console" w:hAnsi="Lucida Console"/>
+          <w:sz w:val="16"/>
+          <w:szCs w:val="16"/>
+          <w:lang w:val="en-US"/>
+        </w:rPr>
+        <w:t>."</w:t>
       </w:r>
     </w:p>
     <w:p>
@@ -6593,9 +7320,11 @@
             <w:tcW w:w="4606" w:type="dxa"/>
           </w:tcPr>
           <w:p>
+            <w:proofErr w:type="spellStart"/>
             <w:r>
               <w:t>Method</w:t>
             </w:r>
+            <w:proofErr w:type="spellEnd"/>
           </w:p>
         </w:tc>
         <w:tc>
@@ -6632,9 +7361,19 @@
             <w:pPr>
               <w:cnfStyle w:val="000000000000" w:firstRow="0" w:lastRow="0" w:firstColumn="0" w:lastColumn="0" w:oddVBand="0" w:evenVBand="0" w:oddHBand="0" w:evenHBand="0" w:firstRowFirstColumn="0" w:firstRowLastColumn="0" w:lastRowFirstColumn="0" w:lastRowLastColumn="0"/>
             </w:pPr>
-            <w:r>
-              <w:t>application/json</w:t>
-            </w:r>
+            <w:proofErr w:type="spellStart"/>
+            <w:r>
+              <w:t>application</w:t>
+            </w:r>
+            <w:proofErr w:type="spellEnd"/>
+            <w:r>
+              <w:t>/</w:t>
+            </w:r>
+            <w:proofErr w:type="spellStart"/>
+            <w:r>
+              <w:t>json</w:t>
+            </w:r>
+            <w:proofErr w:type="spellEnd"/>
           </w:p>
         </w:tc>
       </w:tr>
@@ -6665,8 +7404,16 @@
               <w:rPr>
                 <w:lang w:val="en-US"/>
               </w:rPr>
-              <w:t>/customers/synchronize.json</w:t>
-            </w:r>
+              <w:t>/customers/</w:t>
+            </w:r>
+            <w:proofErr w:type="spellStart"/>
+            <w:r>
+              <w:rPr>
+                <w:lang w:val="en-US"/>
+              </w:rPr>
+              <w:t>synchronize.json</w:t>
+            </w:r>
+            <w:proofErr w:type="spellEnd"/>
           </w:p>
         </w:tc>
       </w:tr>
@@ -6761,9 +7508,11 @@
             <w:tcW w:w="3070" w:type="dxa"/>
           </w:tcPr>
           <w:p>
+            <w:proofErr w:type="spellStart"/>
             <w:r>
               <w:t>last_update</w:t>
             </w:r>
+            <w:proofErr w:type="spellEnd"/>
           </w:p>
         </w:tc>
         <w:tc>
@@ -6778,8 +7527,29 @@
               <w:t>Der höchste Zeitstemp</w:t>
             </w:r>
             <w:r>
-              <w:t>el aus der lokalen Kundentabelle aus den Spalten created_at, updated_at oder deleted_at</w:t>
-            </w:r>
+              <w:t xml:space="preserve">el aus der lokalen Kundentabelle aus den Spalten </w:t>
+            </w:r>
+            <w:proofErr w:type="spellStart"/>
+            <w:r>
+              <w:t>created_at</w:t>
+            </w:r>
+            <w:proofErr w:type="spellEnd"/>
+            <w:r>
+              <w:t xml:space="preserve">, </w:t>
+            </w:r>
+            <w:proofErr w:type="spellStart"/>
+            <w:r>
+              <w:t>updated_at</w:t>
+            </w:r>
+            <w:proofErr w:type="spellEnd"/>
+            <w:r>
+              <w:t xml:space="preserve"> oder </w:t>
+            </w:r>
+            <w:proofErr w:type="spellStart"/>
+            <w:r>
+              <w:t>deleted_at</w:t>
+            </w:r>
+            <w:proofErr w:type="spellEnd"/>
             <w:r>
               <w:t xml:space="preserve"> als Long</w:t>
             </w:r>
@@ -6858,7 +7628,27 @@
           <w:szCs w:val="16"/>
           <w:lang w:val="en-US"/>
         </w:rPr>
-        <w:t>omers/synchronize.json HTTP/1.1</w:t>
+        <w:t>omers/</w:t>
+      </w:r>
+      <w:proofErr w:type="spellStart"/>
+      <w:r>
+        <w:rPr>
+          <w:rFonts w:ascii="Lucida Console" w:hAnsi="Lucida Console"/>
+          <w:sz w:val="16"/>
+          <w:szCs w:val="16"/>
+          <w:lang w:val="en-US"/>
+        </w:rPr>
+        <w:t>synchronize.json</w:t>
+      </w:r>
+      <w:proofErr w:type="spellEnd"/>
+      <w:r>
+        <w:rPr>
+          <w:rFonts w:ascii="Lucida Console" w:hAnsi="Lucida Console"/>
+          <w:sz w:val="16"/>
+          <w:szCs w:val="16"/>
+          <w:lang w:val="en-US"/>
+        </w:rPr>
+        <w:t xml:space="preserve"> HTTP/1.1</w:t>
       </w:r>
     </w:p>
     <w:p>
@@ -6891,8 +7681,19 @@
           <w:lang w:val="en-US"/>
         </w:rPr>
         <w:tab/>
-        <w:t>application/json</w:t>
-      </w:r>
+        <w:t>application/</w:t>
+      </w:r>
+      <w:proofErr w:type="spellStart"/>
+      <w:r>
+        <w:rPr>
+          <w:rFonts w:ascii="Lucida Console" w:hAnsi="Lucida Console"/>
+          <w:sz w:val="16"/>
+          <w:szCs w:val="16"/>
+          <w:lang w:val="en-US"/>
+        </w:rPr>
+        <w:t>json</w:t>
+      </w:r>
+      <w:proofErr w:type="spellEnd"/>
     </w:p>
     <w:p>
       <w:pPr>
@@ -6907,14 +7708,25 @@
           <w:lang w:val="en-US"/>
         </w:rPr>
       </w:pPr>
-      <w:r>
-        <w:rPr>
-          <w:rFonts w:ascii="Lucida Console" w:hAnsi="Lucida Console"/>
-          <w:sz w:val="16"/>
-          <w:szCs w:val="16"/>
-          <w:lang w:val="en-US"/>
-        </w:rPr>
-        <w:t>cookie:</w:t>
+      <w:proofErr w:type="gramStart"/>
+      <w:r>
+        <w:rPr>
+          <w:rFonts w:ascii="Lucida Console" w:hAnsi="Lucida Console"/>
+          <w:sz w:val="16"/>
+          <w:szCs w:val="16"/>
+          <w:lang w:val="en-US"/>
+        </w:rPr>
+        <w:t>cookie</w:t>
+      </w:r>
+      <w:proofErr w:type="gramEnd"/>
+      <w:r>
+        <w:rPr>
+          <w:rFonts w:ascii="Lucida Console" w:hAnsi="Lucida Console"/>
+          <w:sz w:val="16"/>
+          <w:szCs w:val="16"/>
+          <w:lang w:val="en-US"/>
+        </w:rPr>
+        <w:t>:</w:t>
       </w:r>
       <w:r>
         <w:rPr>
@@ -6941,8 +7753,19 @@
           <w:szCs w:val="16"/>
           <w:lang w:val="en-US"/>
         </w:rPr>
-        <w:t>May-2011 14:51:53 GMT; HttpOnly</w:t>
-      </w:r>
+        <w:t xml:space="preserve">May-2011 14:51:53 GMT; </w:t>
+      </w:r>
+      <w:proofErr w:type="spellStart"/>
+      <w:r>
+        <w:rPr>
+          <w:rFonts w:ascii="Lucida Console" w:hAnsi="Lucida Console"/>
+          <w:sz w:val="16"/>
+          <w:szCs w:val="16"/>
+          <w:lang w:val="en-US"/>
+        </w:rPr>
+        <w:t>HttpOnly</w:t>
+      </w:r>
+      <w:proofErr w:type="spellEnd"/>
     </w:p>
     <w:p>
       <w:pPr>
@@ -7162,9 +7985,14 @@
       <w:bookmarkStart w:id="15" w:name="_Toc294257070"/>
       <w:r>
         <w:lastRenderedPageBreak/>
-        <w:t>Response Success</w:t>
+        <w:t xml:space="preserve">Response </w:t>
+      </w:r>
+      <w:proofErr w:type="spellStart"/>
+      <w:r>
+        <w:t>Success</w:t>
       </w:r>
       <w:bookmarkEnd w:id="15"/>
+      <w:proofErr w:type="spellEnd"/>
     </w:p>
     <w:tbl>
       <w:tblPr>
@@ -7254,9 +8082,19 @@
             <w:pPr>
               <w:cnfStyle w:val="000000000000" w:firstRow="0" w:lastRow="0" w:firstColumn="0" w:lastColumn="0" w:oddVBand="0" w:evenVBand="0" w:oddHBand="0" w:evenHBand="0" w:firstRowFirstColumn="0" w:firstRowLastColumn="0" w:lastRowFirstColumn="0" w:lastRowLastColumn="0"/>
             </w:pPr>
-            <w:r>
-              <w:t>application/json</w:t>
-            </w:r>
+            <w:proofErr w:type="spellStart"/>
+            <w:r>
+              <w:t>application</w:t>
+            </w:r>
+            <w:proofErr w:type="spellEnd"/>
+            <w:r>
+              <w:t>/</w:t>
+            </w:r>
+            <w:proofErr w:type="spellStart"/>
+            <w:r>
+              <w:t>json</w:t>
+            </w:r>
+            <w:proofErr w:type="spellEnd"/>
           </w:p>
         </w:tc>
       </w:tr>
@@ -7270,9 +8108,11 @@
             <w:tcW w:w="4606" w:type="dxa"/>
           </w:tcPr>
           <w:p>
+            <w:proofErr w:type="spellStart"/>
             <w:r>
               <w:t>Charset</w:t>
             </w:r>
+            <w:proofErr w:type="spellEnd"/>
           </w:p>
         </w:tc>
         <w:tc>
@@ -7390,7 +8230,15 @@
               <w:cnfStyle w:val="000000100000" w:firstRow="0" w:lastRow="0" w:firstColumn="0" w:lastColumn="0" w:oddVBand="0" w:evenVBand="0" w:oddHBand="1" w:evenHBand="0" w:firstRowFirstColumn="0" w:firstRowLastColumn="0" w:lastRowFirstColumn="0" w:lastRowLastColumn="0"/>
             </w:pPr>
             <w:r>
-              <w:t>Das root-</w:t>
+              <w:t xml:space="preserve">Das </w:t>
+            </w:r>
+            <w:proofErr w:type="spellStart"/>
+            <w:r>
+              <w:t>root</w:t>
+            </w:r>
+            <w:proofErr w:type="spellEnd"/>
+            <w:r>
+              <w:t>-</w:t>
             </w:r>
             <w:r>
               <w:t>Element ist ein Array mit allen geänderten Kunden</w:t>
@@ -7421,9 +8269,11 @@
             <w:tcW w:w="3239" w:type="dxa"/>
           </w:tcPr>
           <w:p>
+            <w:proofErr w:type="spellStart"/>
             <w:r>
               <w:t>customer</w:t>
             </w:r>
+            <w:proofErr w:type="spellEnd"/>
           </w:p>
         </w:tc>
         <w:tc>
@@ -7463,9 +8313,11 @@
             <w:tcW w:w="3239" w:type="dxa"/>
           </w:tcPr>
           <w:p>
+            <w:proofErr w:type="spellStart"/>
             <w:r>
               <w:t>customer.first_name</w:t>
             </w:r>
+            <w:proofErr w:type="spellEnd"/>
           </w:p>
         </w:tc>
         <w:tc>
@@ -7502,9 +8354,11 @@
             <w:tcW w:w="3239" w:type="dxa"/>
           </w:tcPr>
           <w:p>
+            <w:proofErr w:type="spellStart"/>
             <w:r>
               <w:t>customer.last_name</w:t>
             </w:r>
+            <w:proofErr w:type="spellEnd"/>
           </w:p>
         </w:tc>
         <w:tc>
@@ -7544,9 +8398,11 @@
             <w:tcW w:w="3239" w:type="dxa"/>
           </w:tcPr>
           <w:p>
+            <w:proofErr w:type="spellStart"/>
             <w:r>
               <w:t>customer.address</w:t>
             </w:r>
+            <w:proofErr w:type="spellEnd"/>
           </w:p>
         </w:tc>
         <w:tc>
@@ -7588,12 +8444,14 @@
                 <w:b w:val="0"/>
               </w:rPr>
             </w:pPr>
+            <w:proofErr w:type="spellStart"/>
             <w:r>
               <w:rPr>
                 <w:b w:val="0"/>
               </w:rPr>
               <w:t>customer.phone</w:t>
             </w:r>
+            <w:proofErr w:type="spellEnd"/>
           </w:p>
         </w:tc>
         <w:tc>
@@ -7636,6 +8494,7 @@
             <w:tcW w:w="3239" w:type="dxa"/>
           </w:tcPr>
           <w:p>
+            <w:proofErr w:type="spellStart"/>
             <w:r>
               <w:t>customer.address</w:t>
             </w:r>
@@ -7645,6 +8504,7 @@
             <w:r>
               <w:t>id</w:t>
             </w:r>
+            <w:proofErr w:type="spellEnd"/>
           </w:p>
         </w:tc>
         <w:tc>
@@ -7820,9 +8680,11 @@
             <w:tcW w:w="3239" w:type="dxa"/>
           </w:tcPr>
           <w:p>
+            <w:proofErr w:type="spellStart"/>
             <w:r>
               <w:t>customer.address.gps_position</w:t>
             </w:r>
+            <w:proofErr w:type="spellEnd"/>
           </w:p>
         </w:tc>
         <w:tc>
@@ -7901,9 +8763,11 @@
             <w:tcW w:w="3239" w:type="dxa"/>
           </w:tcPr>
           <w:p>
+            <w:proofErr w:type="spellStart"/>
             <w:r>
               <w:t>customer.address.place</w:t>
             </w:r>
+            <w:proofErr w:type="spellEnd"/>
           </w:p>
         </w:tc>
         <w:tc>
@@ -7940,9 +8804,11 @@
             <w:tcW w:w="3239" w:type="dxa"/>
           </w:tcPr>
           <w:p>
+            <w:proofErr w:type="spellStart"/>
             <w:r>
               <w:t>customer.created_at</w:t>
             </w:r>
+            <w:proofErr w:type="spellEnd"/>
           </w:p>
         </w:tc>
         <w:tc>
@@ -7982,9 +8848,11 @@
             <w:tcW w:w="3239" w:type="dxa"/>
           </w:tcPr>
           <w:p>
+            <w:proofErr w:type="spellStart"/>
             <w:r>
               <w:t>customer.updated_at</w:t>
             </w:r>
+            <w:proofErr w:type="spellEnd"/>
           </w:p>
         </w:tc>
         <w:tc>
@@ -8029,12 +8897,14 @@
                 <w:b w:val="0"/>
               </w:rPr>
             </w:pPr>
+            <w:proofErr w:type="spellStart"/>
             <w:r>
               <w:rPr>
                 <w:b w:val="0"/>
               </w:rPr>
               <w:t>customer.deleted_at</w:t>
             </w:r>
+            <w:proofErr w:type="spellEnd"/>
           </w:p>
         </w:tc>
         <w:tc>
@@ -8046,7 +8916,15 @@
               <w:cnfStyle w:val="000000000000" w:firstRow="0" w:lastRow="0" w:firstColumn="0" w:lastColumn="0" w:oddVBand="0" w:evenVBand="0" w:oddHBand="0" w:evenHBand="0" w:firstRowFirstColumn="0" w:firstRowLastColumn="0" w:lastRowFirstColumn="0" w:lastRowLastColumn="0"/>
             </w:pPr>
             <w:r>
-              <w:t>Löschdatum des Stundeneintragstyps. Falls hier ein Timestamp übergeben wird, sollte das Element auch lokal gelöscht werden</w:t>
+              <w:t xml:space="preserve">Löschdatum des Stundeneintragstyps. Falls hier ein </w:t>
+            </w:r>
+            <w:proofErr w:type="spellStart"/>
+            <w:r>
+              <w:t>Timestamp</w:t>
+            </w:r>
+            <w:proofErr w:type="spellEnd"/>
+            <w:r>
+              <w:t xml:space="preserve"> übergeben wird, sollte das Element auch lokal gelöscht werden</w:t>
             </w:r>
             <w:r>
               <w:t>.</w:t>
@@ -8083,6 +8961,7 @@
                 <w:lang w:val="en-US"/>
               </w:rPr>
             </w:pPr>
+            <w:proofErr w:type="spellStart"/>
             <w:r>
               <w:rPr>
                 <w:b w:val="0"/>
@@ -8090,6 +8969,7 @@
               </w:rPr>
               <w:t>customer.address.gps_position_id</w:t>
             </w:r>
+            <w:proofErr w:type="spellEnd"/>
           </w:p>
         </w:tc>
         <w:tc>
@@ -8138,6 +9018,7 @@
                 <w:lang w:val="en-GB"/>
               </w:rPr>
             </w:pPr>
+            <w:proofErr w:type="spellStart"/>
             <w:r>
               <w:rPr>
                 <w:b w:val="0"/>
@@ -8145,6 +9026,7 @@
               </w:rPr>
               <w:t>customer.address</w:t>
             </w:r>
+            <w:proofErr w:type="spellEnd"/>
             <w:r>
               <w:rPr>
                 <w:b w:val="0"/>
@@ -8157,8 +9039,17 @@
                 <w:b w:val="0"/>
                 <w:lang w:val="en-GB"/>
               </w:rPr>
-              <w:t>.gps_position.latitude</w:t>
-            </w:r>
+              <w:t>.</w:t>
+            </w:r>
+            <w:proofErr w:type="spellStart"/>
+            <w:r>
+              <w:rPr>
+                <w:b w:val="0"/>
+                <w:lang w:val="en-GB"/>
+              </w:rPr>
+              <w:t>gps_position.latitude</w:t>
+            </w:r>
+            <w:proofErr w:type="spellEnd"/>
           </w:p>
         </w:tc>
         <w:tc>
@@ -8210,6 +9101,7 @@
                 <w:lang w:val="en-GB"/>
               </w:rPr>
             </w:pPr>
+            <w:proofErr w:type="spellStart"/>
             <w:r>
               <w:rPr>
                 <w:b w:val="0"/>
@@ -8217,6 +9109,7 @@
               </w:rPr>
               <w:t>customer.address</w:t>
             </w:r>
+            <w:proofErr w:type="spellEnd"/>
             <w:r>
               <w:rPr>
                 <w:b w:val="0"/>
@@ -8229,8 +9122,17 @@
                 <w:b w:val="0"/>
                 <w:lang w:val="en-GB"/>
               </w:rPr>
-              <w:t>.gps_position.longitude</w:t>
-            </w:r>
+              <w:t>.</w:t>
+            </w:r>
+            <w:proofErr w:type="spellStart"/>
+            <w:r>
+              <w:rPr>
+                <w:b w:val="0"/>
+                <w:lang w:val="en-GB"/>
+              </w:rPr>
+              <w:t>gps_position.longitude</w:t>
+            </w:r>
+            <w:proofErr w:type="spellEnd"/>
           </w:p>
         </w:tc>
         <w:tc>
@@ -8436,23 +9338,74 @@
         </w:rPr>
         <w:tab/>
       </w:r>
-      <w:r>
-        <w:rPr>
-          <w:rFonts w:ascii="Lucida Console" w:hAnsi="Lucida Console"/>
-          <w:sz w:val="16"/>
-          <w:szCs w:val="16"/>
-          <w:lang w:val="en-US"/>
-        </w:rPr>
-        <w:t>Phusion Passen</w:t>
-      </w:r>
-      <w:r>
-        <w:rPr>
-          <w:rFonts w:ascii="Lucida Console" w:hAnsi="Lucida Console"/>
-          <w:sz w:val="16"/>
-          <w:szCs w:val="16"/>
-          <w:lang w:val="en-US"/>
-        </w:rPr>
-        <w:t>ger (mod_rails/mod_rack) 2.2.15</w:t>
+      <w:proofErr w:type="spellStart"/>
+      <w:r>
+        <w:rPr>
+          <w:rFonts w:ascii="Lucida Console" w:hAnsi="Lucida Console"/>
+          <w:sz w:val="16"/>
+          <w:szCs w:val="16"/>
+          <w:lang w:val="en-US"/>
+        </w:rPr>
+        <w:t>Phusion</w:t>
+      </w:r>
+      <w:proofErr w:type="spellEnd"/>
+      <w:r>
+        <w:rPr>
+          <w:rFonts w:ascii="Lucida Console" w:hAnsi="Lucida Console"/>
+          <w:sz w:val="16"/>
+          <w:szCs w:val="16"/>
+          <w:lang w:val="en-US"/>
+        </w:rPr>
+        <w:t xml:space="preserve"> Passen</w:t>
+      </w:r>
+      <w:r>
+        <w:rPr>
+          <w:rFonts w:ascii="Lucida Console" w:hAnsi="Lucida Console"/>
+          <w:sz w:val="16"/>
+          <w:szCs w:val="16"/>
+          <w:lang w:val="en-US"/>
+        </w:rPr>
+        <w:t>ger (</w:t>
+      </w:r>
+      <w:proofErr w:type="spellStart"/>
+      <w:r>
+        <w:rPr>
+          <w:rFonts w:ascii="Lucida Console" w:hAnsi="Lucida Console"/>
+          <w:sz w:val="16"/>
+          <w:szCs w:val="16"/>
+          <w:lang w:val="en-US"/>
+        </w:rPr>
+        <w:t>mod_rails</w:t>
+      </w:r>
+      <w:proofErr w:type="spellEnd"/>
+      <w:r>
+        <w:rPr>
+          <w:rFonts w:ascii="Lucida Console" w:hAnsi="Lucida Console"/>
+          <w:sz w:val="16"/>
+          <w:szCs w:val="16"/>
+          <w:lang w:val="en-US"/>
+        </w:rPr>
+        <w:t>/</w:t>
+      </w:r>
+      <w:proofErr w:type="spellStart"/>
+      <w:r>
+        <w:rPr>
+          <w:rFonts w:ascii="Lucida Console" w:hAnsi="Lucida Console"/>
+          <w:sz w:val="16"/>
+          <w:szCs w:val="16"/>
+          <w:lang w:val="en-US"/>
+        </w:rPr>
+        <w:t>mod_rack</w:t>
+      </w:r>
+      <w:proofErr w:type="spellEnd"/>
+      <w:r>
+        <w:rPr>
+          <w:rFonts w:ascii="Lucida Console" w:hAnsi="Lucida Console"/>
+          <w:sz w:val="16"/>
+          <w:szCs w:val="16"/>
+          <w:lang w:val="en-US"/>
+        </w:rPr>
+        <w:t>) 2.2.15</w:t>
       </w:r>
     </w:p>
     <w:p>
@@ -8468,14 +9421,25 @@
           <w:lang w:val="en-US"/>
         </w:rPr>
       </w:pPr>
-      <w:r>
-        <w:rPr>
-          <w:rFonts w:ascii="Lucida Console" w:hAnsi="Lucida Console"/>
-          <w:sz w:val="16"/>
-          <w:szCs w:val="16"/>
-          <w:lang w:val="en-US"/>
-        </w:rPr>
-        <w:t>ETag:</w:t>
+      <w:proofErr w:type="spellStart"/>
+      <w:r>
+        <w:rPr>
+          <w:rFonts w:ascii="Lucida Console" w:hAnsi="Lucida Console"/>
+          <w:sz w:val="16"/>
+          <w:szCs w:val="16"/>
+          <w:lang w:val="en-US"/>
+        </w:rPr>
+        <w:t>ETag</w:t>
+      </w:r>
+      <w:proofErr w:type="spellEnd"/>
+      <w:r>
+        <w:rPr>
+          <w:rFonts w:ascii="Lucida Console" w:hAnsi="Lucida Console"/>
+          <w:sz w:val="16"/>
+          <w:szCs w:val="16"/>
+          <w:lang w:val="en-US"/>
+        </w:rPr>
+        <w:t>:</w:t>
       </w:r>
       <w:r>
         <w:rPr>
@@ -8544,7 +9508,38 @@
           <w:lang w:val="en-US"/>
         </w:rPr>
         <w:tab/>
-        <w:t>IE=Edge,chrome=1</w:t>
+        <w:t>IE=</w:t>
+      </w:r>
+      <w:proofErr w:type="spellStart"/>
+      <w:r>
+        <w:rPr>
+          <w:rFonts w:ascii="Lucida Console" w:hAnsi="Lucida Console"/>
+          <w:sz w:val="16"/>
+          <w:szCs w:val="16"/>
+          <w:lang w:val="en-US"/>
+        </w:rPr>
+        <w:t>Edge</w:t>
+      </w:r>
+      <w:proofErr w:type="gramStart"/>
+      <w:r>
+        <w:rPr>
+          <w:rFonts w:ascii="Lucida Console" w:hAnsi="Lucida Console"/>
+          <w:sz w:val="16"/>
+          <w:szCs w:val="16"/>
+          <w:lang w:val="en-US"/>
+        </w:rPr>
+        <w:t>,chrome</w:t>
+      </w:r>
+      <w:proofErr w:type="spellEnd"/>
+      <w:proofErr w:type="gramEnd"/>
+      <w:r>
+        <w:rPr>
+          <w:rFonts w:ascii="Lucida Console" w:hAnsi="Lucida Console"/>
+          <w:sz w:val="16"/>
+          <w:szCs w:val="16"/>
+          <w:lang w:val="en-US"/>
+        </w:rPr>
+        <w:t>=1</w:t>
       </w:r>
     </w:p>
     <w:p>
@@ -8677,8 +9672,19 @@
           <w:szCs w:val="16"/>
           <w:lang w:val="en-US"/>
         </w:rPr>
-        <w:t>May-2011 14:51:53 GMT; HttpOnly</w:t>
-      </w:r>
+        <w:t xml:space="preserve">May-2011 14:51:53 GMT; </w:t>
+      </w:r>
+      <w:proofErr w:type="spellStart"/>
+      <w:r>
+        <w:rPr>
+          <w:rFonts w:ascii="Lucida Console" w:hAnsi="Lucida Console"/>
+          <w:sz w:val="16"/>
+          <w:szCs w:val="16"/>
+          <w:lang w:val="en-US"/>
+        </w:rPr>
+        <w:t>HttpOnly</w:t>
+      </w:r>
+      <w:proofErr w:type="spellEnd"/>
     </w:p>
     <w:p>
       <w:pPr>
@@ -8745,8 +9751,19 @@
           <w:szCs w:val="16"/>
           <w:lang w:val="en-US"/>
         </w:rPr>
-        <w:t>e48ceaea1cb81; path=/; HttpOnly</w:t>
-      </w:r>
+        <w:t xml:space="preserve">e48ceaea1cb81; path=/; </w:t>
+      </w:r>
+      <w:proofErr w:type="spellStart"/>
+      <w:r>
+        <w:rPr>
+          <w:rFonts w:ascii="Lucida Console" w:hAnsi="Lucida Console"/>
+          <w:sz w:val="16"/>
+          <w:szCs w:val="16"/>
+          <w:lang w:val="en-US"/>
+        </w:rPr>
+        <w:t>HttpOnly</w:t>
+      </w:r>
+      <w:proofErr w:type="spellEnd"/>
     </w:p>
     <w:p>
       <w:pPr>
@@ -8908,7 +9925,47 @@
           <w:szCs w:val="16"/>
           <w:lang w:val="fr-CH"/>
         </w:rPr>
-        <w:t>application/json; charset=utf-8</w:t>
+        <w:t>application/</w:t>
+      </w:r>
+      <w:proofErr w:type="spellStart"/>
+      <w:r>
+        <w:rPr>
+          <w:rFonts w:ascii="Lucida Console" w:hAnsi="Lucida Console"/>
+          <w:sz w:val="16"/>
+          <w:szCs w:val="16"/>
+          <w:lang w:val="fr-CH"/>
+        </w:rPr>
+        <w:t>json</w:t>
+      </w:r>
+      <w:proofErr w:type="spellEnd"/>
+      <w:r>
+        <w:rPr>
+          <w:rFonts w:ascii="Lucida Console" w:hAnsi="Lucida Console"/>
+          <w:sz w:val="16"/>
+          <w:szCs w:val="16"/>
+          <w:lang w:val="fr-CH"/>
+        </w:rPr>
+        <w:t xml:space="preserve">; </w:t>
+      </w:r>
+      <w:proofErr w:type="spellStart"/>
+      <w:r>
+        <w:rPr>
+          <w:rFonts w:ascii="Lucida Console" w:hAnsi="Lucida Console"/>
+          <w:sz w:val="16"/>
+          <w:szCs w:val="16"/>
+          <w:lang w:val="fr-CH"/>
+        </w:rPr>
+        <w:t>charset</w:t>
+      </w:r>
+      <w:proofErr w:type="spellEnd"/>
+      <w:r>
+        <w:rPr>
+          <w:rFonts w:ascii="Lucida Console" w:hAnsi="Lucida Console"/>
+          <w:sz w:val="16"/>
+          <w:szCs w:val="16"/>
+          <w:lang w:val="fr-CH"/>
+        </w:rPr>
+        <w:t>=utf-8</w:t>
       </w:r>
     </w:p>
     <w:p>
@@ -8995,7 +10052,27 @@
           <w:szCs w:val="16"/>
           <w:lang w:val="en-US"/>
         </w:rPr>
-        <w:t>"customer":</w:t>
+        <w:t>"</w:t>
+      </w:r>
+      <w:proofErr w:type="gramStart"/>
+      <w:r>
+        <w:rPr>
+          <w:rFonts w:ascii="Lucida Console" w:hAnsi="Lucida Console"/>
+          <w:sz w:val="16"/>
+          <w:szCs w:val="16"/>
+          <w:lang w:val="en-US"/>
+        </w:rPr>
+        <w:t>customer</w:t>
+      </w:r>
+      <w:proofErr w:type="gramEnd"/>
+      <w:r>
+        <w:rPr>
+          <w:rFonts w:ascii="Lucida Console" w:hAnsi="Lucida Console"/>
+          <w:sz w:val="16"/>
+          <w:szCs w:val="16"/>
+          <w:lang w:val="en-US"/>
+        </w:rPr>
+        <w:t>":</w:t>
       </w:r>
       <w:r>
         <w:rPr>
@@ -9033,7 +10110,27 @@
           <w:szCs w:val="16"/>
           <w:lang w:val="en-US"/>
         </w:rPr>
-        <w:t>"id":1,</w:t>
+        <w:t>"</w:t>
+      </w:r>
+      <w:proofErr w:type="gramStart"/>
+      <w:r>
+        <w:rPr>
+          <w:rFonts w:ascii="Lucida Console" w:hAnsi="Lucida Console"/>
+          <w:sz w:val="16"/>
+          <w:szCs w:val="16"/>
+          <w:lang w:val="en-US"/>
+        </w:rPr>
+        <w:t>id</w:t>
+      </w:r>
+      <w:proofErr w:type="gramEnd"/>
+      <w:r>
+        <w:rPr>
+          <w:rFonts w:ascii="Lucida Console" w:hAnsi="Lucida Console"/>
+          <w:sz w:val="16"/>
+          <w:szCs w:val="16"/>
+          <w:lang w:val="en-US"/>
+        </w:rPr>
+        <w:t>":1,</w:t>
       </w:r>
       <w:r>
         <w:rPr>
@@ -9062,7 +10159,27 @@
           <w:szCs w:val="16"/>
           <w:lang w:val="en-US"/>
         </w:rPr>
-        <w:t>"last_name":"Lamprecht",</w:t>
+        <w:t>"last_name":"</w:t>
+      </w:r>
+      <w:proofErr w:type="spellStart"/>
+      <w:r>
+        <w:rPr>
+          <w:rFonts w:ascii="Lucida Console" w:hAnsi="Lucida Console"/>
+          <w:sz w:val="16"/>
+          <w:szCs w:val="16"/>
+          <w:lang w:val="en-US"/>
+        </w:rPr>
+        <w:t>Lamprecht</w:t>
+      </w:r>
+      <w:proofErr w:type="spellEnd"/>
+      <w:r>
+        <w:rPr>
+          <w:rFonts w:ascii="Lucida Console" w:hAnsi="Lucida Console"/>
+          <w:sz w:val="16"/>
+          <w:szCs w:val="16"/>
+          <w:lang w:val="en-US"/>
+        </w:rPr>
+        <w:t>",</w:t>
       </w:r>
     </w:p>
     <w:p>
@@ -9082,7 +10199,27 @@
           <w:szCs w:val="16"/>
           <w:lang w:val="en-US"/>
         </w:rPr>
-        <w:t>"first_name":"Waldemar"</w:t>
+        <w:t>"first_name":"</w:t>
+      </w:r>
+      <w:proofErr w:type="spellStart"/>
+      <w:r>
+        <w:rPr>
+          <w:rFonts w:ascii="Lucida Console" w:hAnsi="Lucida Console"/>
+          <w:sz w:val="16"/>
+          <w:szCs w:val="16"/>
+          <w:lang w:val="en-US"/>
+        </w:rPr>
+        <w:t>Waldemar</w:t>
+      </w:r>
+      <w:proofErr w:type="spellEnd"/>
+      <w:r>
+        <w:rPr>
+          <w:rFonts w:ascii="Lucida Console" w:hAnsi="Lucida Console"/>
+          <w:sz w:val="16"/>
+          <w:szCs w:val="16"/>
+          <w:lang w:val="en-US"/>
+        </w:rPr>
+        <w:t>"</w:t>
       </w:r>
       <w:r>
         <w:rPr>
@@ -9111,7 +10248,27 @@
           <w:szCs w:val="16"/>
           <w:lang w:val="en-US"/>
         </w:rPr>
-        <w:t>"phone":"0683093560",</w:t>
+        <w:t>"</w:t>
+      </w:r>
+      <w:proofErr w:type="gramStart"/>
+      <w:r>
+        <w:rPr>
+          <w:rFonts w:ascii="Lucida Console" w:hAnsi="Lucida Console"/>
+          <w:sz w:val="16"/>
+          <w:szCs w:val="16"/>
+          <w:lang w:val="en-US"/>
+        </w:rPr>
+        <w:t>phone</w:t>
+      </w:r>
+      <w:proofErr w:type="gramEnd"/>
+      <w:r>
+        <w:rPr>
+          <w:rFonts w:ascii="Lucida Console" w:hAnsi="Lucida Console"/>
+          <w:sz w:val="16"/>
+          <w:szCs w:val="16"/>
+          <w:lang w:val="en-US"/>
+        </w:rPr>
+        <w:t>":"0683093560",</w:t>
       </w:r>
     </w:p>
     <w:p>
@@ -9171,7 +10328,38 @@
           <w:szCs w:val="16"/>
           <w:lang w:val="en-US"/>
         </w:rPr>
-        <w:t>"deleted_at":null,</w:t>
+        <w:t>"</w:t>
+      </w:r>
+      <w:proofErr w:type="spellStart"/>
+      <w:r>
+        <w:rPr>
+          <w:rFonts w:ascii="Lucida Console" w:hAnsi="Lucida Console"/>
+          <w:sz w:val="16"/>
+          <w:szCs w:val="16"/>
+          <w:lang w:val="en-US"/>
+        </w:rPr>
+        <w:t>deleted_at"</w:t>
+      </w:r>
+      <w:proofErr w:type="gramStart"/>
+      <w:r>
+        <w:rPr>
+          <w:rFonts w:ascii="Lucida Console" w:hAnsi="Lucida Console"/>
+          <w:sz w:val="16"/>
+          <w:szCs w:val="16"/>
+          <w:lang w:val="en-US"/>
+        </w:rPr>
+        <w:t>:null</w:t>
+      </w:r>
+      <w:proofErr w:type="spellEnd"/>
+      <w:proofErr w:type="gramEnd"/>
+      <w:r>
+        <w:rPr>
+          <w:rFonts w:ascii="Lucida Console" w:hAnsi="Lucida Console"/>
+          <w:sz w:val="16"/>
+          <w:szCs w:val="16"/>
+          <w:lang w:val="en-US"/>
+        </w:rPr>
+        <w:t>,</w:t>
       </w:r>
     </w:p>
     <w:p>
@@ -9211,7 +10399,27 @@
           <w:szCs w:val="16"/>
           <w:lang w:val="en-US"/>
         </w:rPr>
-        <w:t>"address":</w:t>
+        <w:t>"</w:t>
+      </w:r>
+      <w:proofErr w:type="gramStart"/>
+      <w:r>
+        <w:rPr>
+          <w:rFonts w:ascii="Lucida Console" w:hAnsi="Lucida Console"/>
+          <w:sz w:val="16"/>
+          <w:szCs w:val="16"/>
+          <w:lang w:val="en-US"/>
+        </w:rPr>
+        <w:t>address</w:t>
+      </w:r>
+      <w:proofErr w:type="gramEnd"/>
+      <w:r>
+        <w:rPr>
+          <w:rFonts w:ascii="Lucida Console" w:hAnsi="Lucida Console"/>
+          <w:sz w:val="16"/>
+          <w:szCs w:val="16"/>
+          <w:lang w:val="en-US"/>
+        </w:rPr>
+        <w:t>":</w:t>
       </w:r>
       <w:r>
         <w:rPr>
@@ -9249,7 +10457,27 @@
           <w:szCs w:val="16"/>
           <w:lang w:val="en-US"/>
         </w:rPr>
-        <w:t>"id":1,</w:t>
+        <w:t>"</w:t>
+      </w:r>
+      <w:proofErr w:type="gramStart"/>
+      <w:r>
+        <w:rPr>
+          <w:rFonts w:ascii="Lucida Console" w:hAnsi="Lucida Console"/>
+          <w:sz w:val="16"/>
+          <w:szCs w:val="16"/>
+          <w:lang w:val="en-US"/>
+        </w:rPr>
+        <w:t>id</w:t>
+      </w:r>
+      <w:proofErr w:type="gramEnd"/>
+      <w:r>
+        <w:rPr>
+          <w:rFonts w:ascii="Lucida Console" w:hAnsi="Lucida Console"/>
+          <w:sz w:val="16"/>
+          <w:szCs w:val="16"/>
+          <w:lang w:val="en-US"/>
+        </w:rPr>
+        <w:t>":1,</w:t>
       </w:r>
     </w:p>
     <w:p>
@@ -9298,7 +10526,27 @@
           <w:szCs w:val="16"/>
           <w:lang w:val="en-US"/>
         </w:rPr>
-        <w:t>"line2":null,</w:t>
+        <w:t>"line2"</w:t>
+      </w:r>
+      <w:proofErr w:type="gramStart"/>
+      <w:r>
+        <w:rPr>
+          <w:rFonts w:ascii="Lucida Console" w:hAnsi="Lucida Console"/>
+          <w:sz w:val="16"/>
+          <w:szCs w:val="16"/>
+          <w:lang w:val="en-US"/>
+        </w:rPr>
+        <w:t>:null</w:t>
+      </w:r>
+      <w:proofErr w:type="gramEnd"/>
+      <w:r>
+        <w:rPr>
+          <w:rFonts w:ascii="Lucida Console" w:hAnsi="Lucida Console"/>
+          <w:sz w:val="16"/>
+          <w:szCs w:val="16"/>
+          <w:lang w:val="en-US"/>
+        </w:rPr>
+        <w:t>,</w:t>
       </w:r>
     </w:p>
     <w:p>
@@ -9318,7 +10566,27 @@
           <w:szCs w:val="16"/>
           <w:lang w:val="en-US"/>
         </w:rPr>
-        <w:t>"line3":null,</w:t>
+        <w:t>"line3"</w:t>
+      </w:r>
+      <w:proofErr w:type="gramStart"/>
+      <w:r>
+        <w:rPr>
+          <w:rFonts w:ascii="Lucida Console" w:hAnsi="Lucida Console"/>
+          <w:sz w:val="16"/>
+          <w:szCs w:val="16"/>
+          <w:lang w:val="en-US"/>
+        </w:rPr>
+        <w:t>:null</w:t>
+      </w:r>
+      <w:proofErr w:type="gramEnd"/>
+      <w:r>
+        <w:rPr>
+          <w:rFonts w:ascii="Lucida Console" w:hAnsi="Lucida Console"/>
+          <w:sz w:val="16"/>
+          <w:szCs w:val="16"/>
+          <w:lang w:val="en-US"/>
+        </w:rPr>
+        <w:t>,</w:t>
       </w:r>
     </w:p>
     <w:p>
@@ -9338,7 +10606,27 @@
           <w:szCs w:val="16"/>
           <w:lang w:val="en-US"/>
         </w:rPr>
-        <w:t>"zip":8046,</w:t>
+        <w:t>"</w:t>
+      </w:r>
+      <w:proofErr w:type="gramStart"/>
+      <w:r>
+        <w:rPr>
+          <w:rFonts w:ascii="Lucida Console" w:hAnsi="Lucida Console"/>
+          <w:sz w:val="16"/>
+          <w:szCs w:val="16"/>
+          <w:lang w:val="en-US"/>
+        </w:rPr>
+        <w:t>zip</w:t>
+      </w:r>
+      <w:proofErr w:type="gramEnd"/>
+      <w:r>
+        <w:rPr>
+          <w:rFonts w:ascii="Lucida Console" w:hAnsi="Lucida Console"/>
+          <w:sz w:val="16"/>
+          <w:szCs w:val="16"/>
+          <w:lang w:val="en-US"/>
+        </w:rPr>
+        <w:t>":8046,</w:t>
       </w:r>
     </w:p>
     <w:p>
@@ -9358,7 +10646,38 @@
           <w:szCs w:val="16"/>
           <w:lang w:val="en-US"/>
         </w:rPr>
-        <w:t>"place":"Z\u00fcrich",</w:t>
+        <w:t>"</w:t>
+      </w:r>
+      <w:proofErr w:type="spellStart"/>
+      <w:proofErr w:type="gramStart"/>
+      <w:r>
+        <w:rPr>
+          <w:rFonts w:ascii="Lucida Console" w:hAnsi="Lucida Console"/>
+          <w:sz w:val="16"/>
+          <w:szCs w:val="16"/>
+          <w:lang w:val="en-US"/>
+        </w:rPr>
+        <w:t>place</w:t>
+      </w:r>
+      <w:proofErr w:type="gramEnd"/>
+      <w:r>
+        <w:rPr>
+          <w:rFonts w:ascii="Lucida Console" w:hAnsi="Lucida Console"/>
+          <w:sz w:val="16"/>
+          <w:szCs w:val="16"/>
+          <w:lang w:val="en-US"/>
+        </w:rPr>
+        <w:t>":"Z</w:t>
+      </w:r>
+      <w:proofErr w:type="spellEnd"/>
+      <w:r>
+        <w:rPr>
+          <w:rFonts w:ascii="Lucida Console" w:hAnsi="Lucida Console"/>
+          <w:sz w:val="16"/>
+          <w:szCs w:val="16"/>
+          <w:lang w:val="en-US"/>
+        </w:rPr>
+        <w:t>\u00fcrich",</w:t>
       </w:r>
     </w:p>
     <w:p>
@@ -9438,8 +10757,10 @@
           <w:szCs w:val="16"/>
           <w:lang w:val="fr-CH"/>
         </w:rPr>
-        <w:t>"gps_position":</w:t>
-      </w:r>
+        <w:t>"</w:t>
+      </w:r>
+      <w:proofErr w:type="spellStart"/>
+      <w:proofErr w:type="gramStart"/>
       <w:r>
         <w:rPr>
           <w:rFonts w:ascii="Lucida Console" w:hAnsi="Lucida Console"/>
@@ -9447,6 +10768,26 @@
           <w:szCs w:val="16"/>
           <w:lang w:val="fr-CH"/>
         </w:rPr>
+        <w:t>gps_position</w:t>
+      </w:r>
+      <w:proofErr w:type="spellEnd"/>
+      <w:proofErr w:type="gramEnd"/>
+      <w:r>
+        <w:rPr>
+          <w:rFonts w:ascii="Lucida Console" w:hAnsi="Lucida Console"/>
+          <w:sz w:val="16"/>
+          <w:szCs w:val="16"/>
+          <w:lang w:val="fr-CH"/>
+        </w:rPr>
+        <w:t>":</w:t>
+      </w:r>
+      <w:r>
+        <w:rPr>
+          <w:rFonts w:ascii="Lucida Console" w:hAnsi="Lucida Console"/>
+          <w:sz w:val="16"/>
+          <w:szCs w:val="16"/>
+          <w:lang w:val="fr-CH"/>
+        </w:rPr>
         <w:t xml:space="preserve"> </w:t>
       </w:r>
       <w:r>
@@ -9476,7 +10817,27 @@
           <w:szCs w:val="16"/>
           <w:lang w:val="fr-CH"/>
         </w:rPr>
-        <w:t>"id":35,</w:t>
+        <w:t>"</w:t>
+      </w:r>
+      <w:proofErr w:type="gramStart"/>
+      <w:r>
+        <w:rPr>
+          <w:rFonts w:ascii="Lucida Console" w:hAnsi="Lucida Console"/>
+          <w:sz w:val="16"/>
+          <w:szCs w:val="16"/>
+          <w:lang w:val="fr-CH"/>
+        </w:rPr>
+        <w:t>id</w:t>
+      </w:r>
+      <w:proofErr w:type="gramEnd"/>
+      <w:r>
+        <w:rPr>
+          <w:rFonts w:ascii="Lucida Console" w:hAnsi="Lucida Console"/>
+          <w:sz w:val="16"/>
+          <w:szCs w:val="16"/>
+          <w:lang w:val="fr-CH"/>
+        </w:rPr>
+        <w:t>":35,</w:t>
       </w:r>
     </w:p>
     <w:p>
@@ -9496,7 +10857,27 @@
           <w:szCs w:val="16"/>
           <w:lang w:val="fr-CH"/>
         </w:rPr>
-        <w:t>"latitude":"47.4206532",</w:t>
+        <w:t>"</w:t>
+      </w:r>
+      <w:proofErr w:type="gramStart"/>
+      <w:r>
+        <w:rPr>
+          <w:rFonts w:ascii="Lucida Console" w:hAnsi="Lucida Console"/>
+          <w:sz w:val="16"/>
+          <w:szCs w:val="16"/>
+          <w:lang w:val="fr-CH"/>
+        </w:rPr>
+        <w:t>latitude</w:t>
+      </w:r>
+      <w:proofErr w:type="gramEnd"/>
+      <w:r>
+        <w:rPr>
+          <w:rFonts w:ascii="Lucida Console" w:hAnsi="Lucida Console"/>
+          <w:sz w:val="16"/>
+          <w:szCs w:val="16"/>
+          <w:lang w:val="fr-CH"/>
+        </w:rPr>
+        <w:t>":"47.4206532",</w:t>
       </w:r>
     </w:p>
     <w:p>
@@ -9516,7 +10897,27 @@
           <w:szCs w:val="16"/>
           <w:lang w:val="fr-CH"/>
         </w:rPr>
-        <w:t>"longitude":"8.501602"</w:t>
+        <w:t>"</w:t>
+      </w:r>
+      <w:proofErr w:type="gramStart"/>
+      <w:r>
+        <w:rPr>
+          <w:rFonts w:ascii="Lucida Console" w:hAnsi="Lucida Console"/>
+          <w:sz w:val="16"/>
+          <w:szCs w:val="16"/>
+          <w:lang w:val="fr-CH"/>
+        </w:rPr>
+        <w:t>longitude</w:t>
+      </w:r>
+      <w:proofErr w:type="gramEnd"/>
+      <w:r>
+        <w:rPr>
+          <w:rFonts w:ascii="Lucida Console" w:hAnsi="Lucida Console"/>
+          <w:sz w:val="16"/>
+          <w:szCs w:val="16"/>
+          <w:lang w:val="fr-CH"/>
+        </w:rPr>
+        <w:t>":"8.501602"</w:t>
       </w:r>
       <w:r>
         <w:rPr>
@@ -9803,9 +11204,11 @@
             <w:tcW w:w="4606" w:type="dxa"/>
           </w:tcPr>
           <w:p>
+            <w:proofErr w:type="spellStart"/>
             <w:r>
               <w:t>Method</w:t>
             </w:r>
+            <w:proofErr w:type="spellEnd"/>
           </w:p>
         </w:tc>
         <w:tc>
@@ -9842,9 +11245,19 @@
             <w:pPr>
               <w:cnfStyle w:val="000000000000" w:firstRow="0" w:lastRow="0" w:firstColumn="0" w:lastColumn="0" w:oddVBand="0" w:evenVBand="0" w:oddHBand="0" w:evenHBand="0" w:firstRowFirstColumn="0" w:firstRowLastColumn="0" w:lastRowFirstColumn="0" w:lastRowLastColumn="0"/>
             </w:pPr>
-            <w:r>
-              <w:t>application/json</w:t>
-            </w:r>
+            <w:proofErr w:type="spellStart"/>
+            <w:r>
+              <w:t>application</w:t>
+            </w:r>
+            <w:proofErr w:type="spellEnd"/>
+            <w:r>
+              <w:t>/</w:t>
+            </w:r>
+            <w:proofErr w:type="spellStart"/>
+            <w:r>
+              <w:t>json</w:t>
+            </w:r>
+            <w:proofErr w:type="spellEnd"/>
           </w:p>
         </w:tc>
       </w:tr>
@@ -9875,8 +11288,16 @@
               <w:rPr>
                 <w:lang w:val="en-US"/>
               </w:rPr>
-              <w:t>/customers/synchronize.json</w:t>
-            </w:r>
+              <w:t>/customers/</w:t>
+            </w:r>
+            <w:proofErr w:type="spellStart"/>
+            <w:r>
+              <w:rPr>
+                <w:lang w:val="en-US"/>
+              </w:rPr>
+              <w:t>synchronize.json</w:t>
+            </w:r>
+            <w:proofErr w:type="spellEnd"/>
           </w:p>
         </w:tc>
       </w:tr>
@@ -9971,9 +11392,11 @@
             <w:tcW w:w="3070" w:type="dxa"/>
           </w:tcPr>
           <w:p>
+            <w:proofErr w:type="spellStart"/>
             <w:r>
               <w:t>last_update</w:t>
             </w:r>
+            <w:proofErr w:type="spellEnd"/>
           </w:p>
         </w:tc>
         <w:tc>
@@ -9991,8 +11414,29 @@
               <w:t>Stundeneintragstyp</w:t>
             </w:r>
             <w:r>
-              <w:t>tabelle aus den Spalten created_at, updated_at oder deleted_at</w:t>
-            </w:r>
+              <w:t xml:space="preserve">tabelle aus den Spalten </w:t>
+            </w:r>
+            <w:proofErr w:type="spellStart"/>
+            <w:r>
+              <w:t>created_at</w:t>
+            </w:r>
+            <w:proofErr w:type="spellEnd"/>
+            <w:r>
+              <w:t xml:space="preserve">, </w:t>
+            </w:r>
+            <w:proofErr w:type="spellStart"/>
+            <w:r>
+              <w:t>updated_at</w:t>
+            </w:r>
+            <w:proofErr w:type="spellEnd"/>
+            <w:r>
+              <w:t xml:space="preserve"> oder </w:t>
+            </w:r>
+            <w:proofErr w:type="spellStart"/>
+            <w:r>
+              <w:t>deleted_at</w:t>
+            </w:r>
+            <w:proofErr w:type="spellEnd"/>
             <w:r>
               <w:t xml:space="preserve"> als Long</w:t>
             </w:r>
@@ -10056,16 +11500,56 @@
           <w:szCs w:val="16"/>
           <w:lang w:val="en-US"/>
         </w:rPr>
-        <w:t>POST /time_entry_</w:t>
-      </w:r>
-      <w:r>
-        <w:rPr>
-          <w:rFonts w:ascii="Lucida Console" w:hAnsi="Lucida Console"/>
-          <w:sz w:val="16"/>
-          <w:szCs w:val="16"/>
-          <w:lang w:val="en-US"/>
-        </w:rPr>
-        <w:t>types/synchronize.json HTTP/1.1</w:t>
+        <w:t>POST /</w:t>
+      </w:r>
+      <w:proofErr w:type="spellStart"/>
+      <w:r>
+        <w:rPr>
+          <w:rFonts w:ascii="Lucida Console" w:hAnsi="Lucida Console"/>
+          <w:sz w:val="16"/>
+          <w:szCs w:val="16"/>
+          <w:lang w:val="en-US"/>
+        </w:rPr>
+        <w:t>time_entry_</w:t>
+      </w:r>
+      <w:r>
+        <w:rPr>
+          <w:rFonts w:ascii="Lucida Console" w:hAnsi="Lucida Console"/>
+          <w:sz w:val="16"/>
+          <w:szCs w:val="16"/>
+          <w:lang w:val="en-US"/>
+        </w:rPr>
+        <w:t>types</w:t>
+      </w:r>
+      <w:proofErr w:type="spellEnd"/>
+      <w:r>
+        <w:rPr>
+          <w:rFonts w:ascii="Lucida Console" w:hAnsi="Lucida Console"/>
+          <w:sz w:val="16"/>
+          <w:szCs w:val="16"/>
+          <w:lang w:val="en-US"/>
+        </w:rPr>
+        <w:t>/</w:t>
+      </w:r>
+      <w:proofErr w:type="spellStart"/>
+      <w:r>
+        <w:rPr>
+          <w:rFonts w:ascii="Lucida Console" w:hAnsi="Lucida Console"/>
+          <w:sz w:val="16"/>
+          <w:szCs w:val="16"/>
+          <w:lang w:val="en-US"/>
+        </w:rPr>
+        <w:t>synchronize.json</w:t>
+      </w:r>
+      <w:proofErr w:type="spellEnd"/>
+      <w:r>
+        <w:rPr>
+          <w:rFonts w:ascii="Lucida Console" w:hAnsi="Lucida Console"/>
+          <w:sz w:val="16"/>
+          <w:szCs w:val="16"/>
+          <w:lang w:val="en-US"/>
+        </w:rPr>
+        <w:t xml:space="preserve"> HTTP/1.1</w:t>
       </w:r>
     </w:p>
     <w:p>
@@ -10106,8 +11590,19 @@
           <w:szCs w:val="16"/>
           <w:lang w:val="en-US"/>
         </w:rPr>
-        <w:t>application/json</w:t>
-      </w:r>
+        <w:t>application/</w:t>
+      </w:r>
+      <w:proofErr w:type="spellStart"/>
+      <w:r>
+        <w:rPr>
+          <w:rFonts w:ascii="Lucida Console" w:hAnsi="Lucida Console"/>
+          <w:sz w:val="16"/>
+          <w:szCs w:val="16"/>
+          <w:lang w:val="en-US"/>
+        </w:rPr>
+        <w:t>json</w:t>
+      </w:r>
+      <w:proofErr w:type="spellEnd"/>
     </w:p>
     <w:p>
       <w:pPr>
@@ -10122,14 +11617,25 @@
           <w:lang w:val="en-US"/>
         </w:rPr>
       </w:pPr>
-      <w:r>
-        <w:rPr>
-          <w:rFonts w:ascii="Lucida Console" w:hAnsi="Lucida Console"/>
-          <w:sz w:val="16"/>
-          <w:szCs w:val="16"/>
-          <w:lang w:val="en-US"/>
-        </w:rPr>
-        <w:t>cookie:</w:t>
+      <w:proofErr w:type="gramStart"/>
+      <w:r>
+        <w:rPr>
+          <w:rFonts w:ascii="Lucida Console" w:hAnsi="Lucida Console"/>
+          <w:sz w:val="16"/>
+          <w:szCs w:val="16"/>
+          <w:lang w:val="en-US"/>
+        </w:rPr>
+        <w:t>cookie</w:t>
+      </w:r>
+      <w:proofErr w:type="gramEnd"/>
+      <w:r>
+        <w:rPr>
+          <w:rFonts w:ascii="Lucida Console" w:hAnsi="Lucida Console"/>
+          <w:sz w:val="16"/>
+          <w:szCs w:val="16"/>
+          <w:lang w:val="en-US"/>
+        </w:rPr>
+        <w:t>:</w:t>
       </w:r>
       <w:r>
         <w:rPr>
@@ -10156,8 +11662,19 @@
           <w:szCs w:val="16"/>
           <w:lang w:val="en-US"/>
         </w:rPr>
-        <w:t>May-2011 14:51:53 GMT; HttpOnly</w:t>
-      </w:r>
+        <w:t xml:space="preserve">May-2011 14:51:53 GMT; </w:t>
+      </w:r>
+      <w:proofErr w:type="spellStart"/>
+      <w:r>
+        <w:rPr>
+          <w:rFonts w:ascii="Lucida Console" w:hAnsi="Lucida Console"/>
+          <w:sz w:val="16"/>
+          <w:szCs w:val="16"/>
+          <w:lang w:val="en-US"/>
+        </w:rPr>
+        <w:t>HttpOnly</w:t>
+      </w:r>
+      <w:proofErr w:type="spellEnd"/>
     </w:p>
     <w:p>
       <w:pPr>
@@ -10410,9 +11927,14 @@
       <w:bookmarkStart w:id="18" w:name="_Toc294257073"/>
       <w:r>
         <w:lastRenderedPageBreak/>
-        <w:t>Response Success</w:t>
+        <w:t xml:space="preserve">Response </w:t>
+      </w:r>
+      <w:proofErr w:type="spellStart"/>
+      <w:r>
+        <w:t>Success</w:t>
       </w:r>
       <w:bookmarkEnd w:id="18"/>
+      <w:proofErr w:type="spellEnd"/>
     </w:p>
     <w:tbl>
       <w:tblPr>
@@ -10502,9 +12024,19 @@
             <w:pPr>
               <w:cnfStyle w:val="000000000000" w:firstRow="0" w:lastRow="0" w:firstColumn="0" w:lastColumn="0" w:oddVBand="0" w:evenVBand="0" w:oddHBand="0" w:evenHBand="0" w:firstRowFirstColumn="0" w:firstRowLastColumn="0" w:lastRowFirstColumn="0" w:lastRowLastColumn="0"/>
             </w:pPr>
-            <w:r>
-              <w:t>application/json</w:t>
-            </w:r>
+            <w:proofErr w:type="spellStart"/>
+            <w:r>
+              <w:t>application</w:t>
+            </w:r>
+            <w:proofErr w:type="spellEnd"/>
+            <w:r>
+              <w:t>/</w:t>
+            </w:r>
+            <w:proofErr w:type="spellStart"/>
+            <w:r>
+              <w:t>json</w:t>
+            </w:r>
+            <w:proofErr w:type="spellEnd"/>
           </w:p>
         </w:tc>
       </w:tr>
@@ -10518,9 +12050,11 @@
             <w:tcW w:w="4606" w:type="dxa"/>
           </w:tcPr>
           <w:p>
+            <w:proofErr w:type="spellStart"/>
             <w:r>
               <w:t>Charset</w:t>
             </w:r>
+            <w:proofErr w:type="spellEnd"/>
           </w:p>
         </w:tc>
         <w:tc>
@@ -10638,7 +12172,15 @@
               <w:cnfStyle w:val="000000100000" w:firstRow="0" w:lastRow="0" w:firstColumn="0" w:lastColumn="0" w:oddVBand="0" w:evenVBand="0" w:oddHBand="1" w:evenHBand="0" w:firstRowFirstColumn="0" w:firstRowLastColumn="0" w:lastRowFirstColumn="0" w:lastRowLastColumn="0"/>
             </w:pPr>
             <w:r>
-              <w:t>Das root-</w:t>
+              <w:t xml:space="preserve">Das </w:t>
+            </w:r>
+            <w:proofErr w:type="spellStart"/>
+            <w:r>
+              <w:t>root</w:t>
+            </w:r>
+            <w:proofErr w:type="spellEnd"/>
+            <w:r>
+              <w:t>-</w:t>
             </w:r>
             <w:r>
               <w:t>Element ist ein Array mit allen geänderten Stundeneintragstypen</w:t>
@@ -10666,9 +12208,11 @@
             <w:tcW w:w="3239" w:type="dxa"/>
           </w:tcPr>
           <w:p>
+            <w:proofErr w:type="spellStart"/>
             <w:r>
               <w:t>time_entry_type</w:t>
             </w:r>
+            <w:proofErr w:type="spellEnd"/>
           </w:p>
         </w:tc>
         <w:tc>
@@ -10708,9 +12252,11 @@
             <w:tcW w:w="3239" w:type="dxa"/>
           </w:tcPr>
           <w:p>
+            <w:proofErr w:type="spellStart"/>
             <w:r>
               <w:t>time_entry_type.description</w:t>
             </w:r>
+            <w:proofErr w:type="spellEnd"/>
           </w:p>
         </w:tc>
         <w:tc>
@@ -10756,6 +12302,7 @@
                 <w:lang w:val="en-US"/>
               </w:rPr>
             </w:pPr>
+            <w:proofErr w:type="spellStart"/>
             <w:r>
               <w:rPr>
                 <w:b w:val="0"/>
@@ -10763,6 +12310,7 @@
               </w:rPr>
               <w:t>time_entry_type.time_entry_type_id</w:t>
             </w:r>
+            <w:proofErr w:type="spellEnd"/>
           </w:p>
         </w:tc>
         <w:tc>
@@ -10807,12 +12355,14 @@
                 <w:lang w:val="en-US"/>
               </w:rPr>
             </w:pPr>
+            <w:proofErr w:type="spellStart"/>
             <w:r>
               <w:rPr>
                 <w:lang w:val="en-US"/>
               </w:rPr>
               <w:t>time_entry_type.created_at</w:t>
             </w:r>
+            <w:proofErr w:type="spellEnd"/>
           </w:p>
         </w:tc>
         <w:tc>
@@ -10857,12 +12407,14 @@
                 <w:lang w:val="en-US"/>
               </w:rPr>
             </w:pPr>
+            <w:proofErr w:type="spellStart"/>
             <w:r>
               <w:rPr>
                 <w:lang w:val="en-US"/>
               </w:rPr>
               <w:t>time_entry_type.updated_at</w:t>
             </w:r>
+            <w:proofErr w:type="spellEnd"/>
           </w:p>
         </w:tc>
         <w:tc>
@@ -10911,6 +12463,7 @@
                 <w:lang w:val="en-US"/>
               </w:rPr>
             </w:pPr>
+            <w:proofErr w:type="spellStart"/>
             <w:r>
               <w:rPr>
                 <w:b w:val="0"/>
@@ -10925,6 +12478,7 @@
               </w:rPr>
               <w:t>valid_until</w:t>
             </w:r>
+            <w:proofErr w:type="spellEnd"/>
           </w:p>
         </w:tc>
         <w:tc>
@@ -10942,7 +12496,15 @@
               <w:t xml:space="preserve"> des Stundeneintragstyps</w:t>
             </w:r>
             <w:r>
-              <w:t>. Falls hier ein Timestamp übergeben wird, sollte das Element auch lokal gelöscht werden</w:t>
+              <w:t xml:space="preserve">. Falls hier ein </w:t>
+            </w:r>
+            <w:proofErr w:type="spellStart"/>
+            <w:r>
+              <w:t>Timestamp</w:t>
+            </w:r>
+            <w:proofErr w:type="spellEnd"/>
+            <w:r>
+              <w:t xml:space="preserve"> übergeben wird, sollte das Element auch lokal gelöscht werden</w:t>
             </w:r>
             <w:r>
               <w:t>.</w:t>
@@ -11155,23 +12717,74 @@
         </w:rPr>
         <w:tab/>
       </w:r>
-      <w:r>
-        <w:rPr>
-          <w:rFonts w:ascii="Lucida Console" w:hAnsi="Lucida Console"/>
-          <w:sz w:val="16"/>
-          <w:szCs w:val="16"/>
-          <w:lang w:val="en-US"/>
-        </w:rPr>
-        <w:t>Phusion Passen</w:t>
-      </w:r>
-      <w:r>
-        <w:rPr>
-          <w:rFonts w:ascii="Lucida Console" w:hAnsi="Lucida Console"/>
-          <w:sz w:val="16"/>
-          <w:szCs w:val="16"/>
-          <w:lang w:val="en-US"/>
-        </w:rPr>
-        <w:t>ger (mod_rails/mod_rack) 2.2.15</w:t>
+      <w:proofErr w:type="spellStart"/>
+      <w:r>
+        <w:rPr>
+          <w:rFonts w:ascii="Lucida Console" w:hAnsi="Lucida Console"/>
+          <w:sz w:val="16"/>
+          <w:szCs w:val="16"/>
+          <w:lang w:val="en-US"/>
+        </w:rPr>
+        <w:t>Phusion</w:t>
+      </w:r>
+      <w:proofErr w:type="spellEnd"/>
+      <w:r>
+        <w:rPr>
+          <w:rFonts w:ascii="Lucida Console" w:hAnsi="Lucida Console"/>
+          <w:sz w:val="16"/>
+          <w:szCs w:val="16"/>
+          <w:lang w:val="en-US"/>
+        </w:rPr>
+        <w:t xml:space="preserve"> Passen</w:t>
+      </w:r>
+      <w:r>
+        <w:rPr>
+          <w:rFonts w:ascii="Lucida Console" w:hAnsi="Lucida Console"/>
+          <w:sz w:val="16"/>
+          <w:szCs w:val="16"/>
+          <w:lang w:val="en-US"/>
+        </w:rPr>
+        <w:t>ger (</w:t>
+      </w:r>
+      <w:proofErr w:type="spellStart"/>
+      <w:r>
+        <w:rPr>
+          <w:rFonts w:ascii="Lucida Console" w:hAnsi="Lucida Console"/>
+          <w:sz w:val="16"/>
+          <w:szCs w:val="16"/>
+          <w:lang w:val="en-US"/>
+        </w:rPr>
+        <w:t>mod_rails</w:t>
+      </w:r>
+      <w:proofErr w:type="spellEnd"/>
+      <w:r>
+        <w:rPr>
+          <w:rFonts w:ascii="Lucida Console" w:hAnsi="Lucida Console"/>
+          <w:sz w:val="16"/>
+          <w:szCs w:val="16"/>
+          <w:lang w:val="en-US"/>
+        </w:rPr>
+        <w:t>/</w:t>
+      </w:r>
+      <w:proofErr w:type="spellStart"/>
+      <w:r>
+        <w:rPr>
+          <w:rFonts w:ascii="Lucida Console" w:hAnsi="Lucida Console"/>
+          <w:sz w:val="16"/>
+          <w:szCs w:val="16"/>
+          <w:lang w:val="en-US"/>
+        </w:rPr>
+        <w:t>mod_rack</w:t>
+      </w:r>
+      <w:proofErr w:type="spellEnd"/>
+      <w:r>
+        <w:rPr>
+          <w:rFonts w:ascii="Lucida Console" w:hAnsi="Lucida Console"/>
+          <w:sz w:val="16"/>
+          <w:szCs w:val="16"/>
+          <w:lang w:val="en-US"/>
+        </w:rPr>
+        <w:t>) 2.2.15</w:t>
       </w:r>
     </w:p>
     <w:p>
@@ -11187,14 +12800,25 @@
           <w:lang w:val="en-US"/>
         </w:rPr>
       </w:pPr>
-      <w:r>
-        <w:rPr>
-          <w:rFonts w:ascii="Lucida Console" w:hAnsi="Lucida Console"/>
-          <w:sz w:val="16"/>
-          <w:szCs w:val="16"/>
-          <w:lang w:val="en-US"/>
-        </w:rPr>
-        <w:t>ETag:</w:t>
+      <w:proofErr w:type="spellStart"/>
+      <w:r>
+        <w:rPr>
+          <w:rFonts w:ascii="Lucida Console" w:hAnsi="Lucida Console"/>
+          <w:sz w:val="16"/>
+          <w:szCs w:val="16"/>
+          <w:lang w:val="en-US"/>
+        </w:rPr>
+        <w:t>ETag</w:t>
+      </w:r>
+      <w:proofErr w:type="spellEnd"/>
+      <w:r>
+        <w:rPr>
+          <w:rFonts w:ascii="Lucida Console" w:hAnsi="Lucida Console"/>
+          <w:sz w:val="16"/>
+          <w:szCs w:val="16"/>
+          <w:lang w:val="en-US"/>
+        </w:rPr>
+        <w:t>:</w:t>
       </w:r>
       <w:r>
         <w:rPr>
@@ -11271,7 +12895,38 @@
           <w:szCs w:val="16"/>
           <w:lang w:val="en-US"/>
         </w:rPr>
-        <w:t>IE=Edge,chrome=1</w:t>
+        <w:t>IE=</w:t>
+      </w:r>
+      <w:proofErr w:type="spellStart"/>
+      <w:r>
+        <w:rPr>
+          <w:rFonts w:ascii="Lucida Console" w:hAnsi="Lucida Console"/>
+          <w:sz w:val="16"/>
+          <w:szCs w:val="16"/>
+          <w:lang w:val="en-US"/>
+        </w:rPr>
+        <w:t>Edge</w:t>
+      </w:r>
+      <w:proofErr w:type="gramStart"/>
+      <w:r>
+        <w:rPr>
+          <w:rFonts w:ascii="Lucida Console" w:hAnsi="Lucida Console"/>
+          <w:sz w:val="16"/>
+          <w:szCs w:val="16"/>
+          <w:lang w:val="en-US"/>
+        </w:rPr>
+        <w:t>,chrome</w:t>
+      </w:r>
+      <w:proofErr w:type="spellEnd"/>
+      <w:proofErr w:type="gramEnd"/>
+      <w:r>
+        <w:rPr>
+          <w:rFonts w:ascii="Lucida Console" w:hAnsi="Lucida Console"/>
+          <w:sz w:val="16"/>
+          <w:szCs w:val="16"/>
+          <w:lang w:val="en-US"/>
+        </w:rPr>
+        <w:t>=1</w:t>
       </w:r>
     </w:p>
     <w:p>
@@ -11412,8 +13067,19 @@
           <w:szCs w:val="16"/>
           <w:lang w:val="en-US"/>
         </w:rPr>
-        <w:t>May-2011 14:51:53 GMT; HttpOnly</w:t>
-      </w:r>
+        <w:t xml:space="preserve">May-2011 14:51:53 GMT; </w:t>
+      </w:r>
+      <w:proofErr w:type="spellStart"/>
+      <w:r>
+        <w:rPr>
+          <w:rFonts w:ascii="Lucida Console" w:hAnsi="Lucida Console"/>
+          <w:sz w:val="16"/>
+          <w:szCs w:val="16"/>
+          <w:lang w:val="en-US"/>
+        </w:rPr>
+        <w:t>HttpOnly</w:t>
+      </w:r>
+      <w:proofErr w:type="spellEnd"/>
     </w:p>
     <w:p>
       <w:pPr>
@@ -11444,8 +13110,19 @@
           <w:szCs w:val="16"/>
           <w:lang w:val="en-US"/>
         </w:rPr>
-        <w:t>28f28113bd864; path=/; HttpOnly</w:t>
-      </w:r>
+        <w:t xml:space="preserve">28f28113bd864; path=/; </w:t>
+      </w:r>
+      <w:proofErr w:type="spellStart"/>
+      <w:r>
+        <w:rPr>
+          <w:rFonts w:ascii="Lucida Console" w:hAnsi="Lucida Console"/>
+          <w:sz w:val="16"/>
+          <w:szCs w:val="16"/>
+          <w:lang w:val="en-US"/>
+        </w:rPr>
+        <w:t>HttpOnly</w:t>
+      </w:r>
+      <w:proofErr w:type="spellEnd"/>
     </w:p>
     <w:p>
       <w:pPr>
@@ -11649,7 +13326,47 @@
           <w:szCs w:val="16"/>
           <w:lang w:val="fr-CH"/>
         </w:rPr>
-        <w:t>application/json; charset=utf-8</w:t>
+        <w:t>application/</w:t>
+      </w:r>
+      <w:proofErr w:type="spellStart"/>
+      <w:r>
+        <w:rPr>
+          <w:rFonts w:ascii="Lucida Console" w:hAnsi="Lucida Console"/>
+          <w:sz w:val="16"/>
+          <w:szCs w:val="16"/>
+          <w:lang w:val="fr-CH"/>
+        </w:rPr>
+        <w:t>json</w:t>
+      </w:r>
+      <w:proofErr w:type="spellEnd"/>
+      <w:r>
+        <w:rPr>
+          <w:rFonts w:ascii="Lucida Console" w:hAnsi="Lucida Console"/>
+          <w:sz w:val="16"/>
+          <w:szCs w:val="16"/>
+          <w:lang w:val="fr-CH"/>
+        </w:rPr>
+        <w:t xml:space="preserve">; </w:t>
+      </w:r>
+      <w:proofErr w:type="spellStart"/>
+      <w:r>
+        <w:rPr>
+          <w:rFonts w:ascii="Lucida Console" w:hAnsi="Lucida Console"/>
+          <w:sz w:val="16"/>
+          <w:szCs w:val="16"/>
+          <w:lang w:val="fr-CH"/>
+        </w:rPr>
+        <w:t>charset</w:t>
+      </w:r>
+      <w:proofErr w:type="spellEnd"/>
+      <w:r>
+        <w:rPr>
+          <w:rFonts w:ascii="Lucida Console" w:hAnsi="Lucida Console"/>
+          <w:sz w:val="16"/>
+          <w:szCs w:val="16"/>
+          <w:lang w:val="fr-CH"/>
+        </w:rPr>
+        <w:t>=utf-8</w:t>
       </w:r>
     </w:p>
     <w:p>
@@ -11745,7 +13462,27 @@
           <w:szCs w:val="16"/>
           <w:lang w:val="en-US"/>
         </w:rPr>
-        <w:t>"time_entry_type":</w:t>
+        <w:t>"</w:t>
+      </w:r>
+      <w:proofErr w:type="spellStart"/>
+      <w:r>
+        <w:rPr>
+          <w:rFonts w:ascii="Lucida Console" w:hAnsi="Lucida Console"/>
+          <w:sz w:val="16"/>
+          <w:szCs w:val="16"/>
+          <w:lang w:val="en-US"/>
+        </w:rPr>
+        <w:t>time_entry_type</w:t>
+      </w:r>
+      <w:proofErr w:type="spellEnd"/>
+      <w:r>
+        <w:rPr>
+          <w:rFonts w:ascii="Lucida Console" w:hAnsi="Lucida Console"/>
+          <w:sz w:val="16"/>
+          <w:szCs w:val="16"/>
+          <w:lang w:val="en-US"/>
+        </w:rPr>
+        <w:t>":</w:t>
       </w:r>
       <w:r>
         <w:rPr>
@@ -11786,7 +13523,27 @@
           <w:szCs w:val="16"/>
           <w:lang w:val="en-US"/>
         </w:rPr>
-        <w:t>"id":1,</w:t>
+        <w:t>"</w:t>
+      </w:r>
+      <w:proofErr w:type="gramStart"/>
+      <w:r>
+        <w:rPr>
+          <w:rFonts w:ascii="Lucida Console" w:hAnsi="Lucida Console"/>
+          <w:sz w:val="16"/>
+          <w:szCs w:val="16"/>
+          <w:lang w:val="en-US"/>
+        </w:rPr>
+        <w:t>id</w:t>
+      </w:r>
+      <w:proofErr w:type="gramEnd"/>
+      <w:r>
+        <w:rPr>
+          <w:rFonts w:ascii="Lucida Console" w:hAnsi="Lucida Console"/>
+          <w:sz w:val="16"/>
+          <w:szCs w:val="16"/>
+          <w:lang w:val="en-US"/>
+        </w:rPr>
+        <w:t>":1,</w:t>
       </w:r>
     </w:p>
     <w:p>
@@ -11809,7 +13566,38 @@
           <w:szCs w:val="16"/>
           <w:lang w:val="en-US"/>
         </w:rPr>
-        <w:t>"time_entry_type_id":null,</w:t>
+        <w:t>"</w:t>
+      </w:r>
+      <w:proofErr w:type="spellStart"/>
+      <w:r>
+        <w:rPr>
+          <w:rFonts w:ascii="Lucida Console" w:hAnsi="Lucida Console"/>
+          <w:sz w:val="16"/>
+          <w:szCs w:val="16"/>
+          <w:lang w:val="en-US"/>
+        </w:rPr>
+        <w:t>time_entry_type_id"</w:t>
+      </w:r>
+      <w:proofErr w:type="gramStart"/>
+      <w:r>
+        <w:rPr>
+          <w:rFonts w:ascii="Lucida Console" w:hAnsi="Lucida Console"/>
+          <w:sz w:val="16"/>
+          <w:szCs w:val="16"/>
+          <w:lang w:val="en-US"/>
+        </w:rPr>
+        <w:t>:null</w:t>
+      </w:r>
+      <w:proofErr w:type="spellEnd"/>
+      <w:proofErr w:type="gramEnd"/>
+      <w:r>
+        <w:rPr>
+          <w:rFonts w:ascii="Lucida Console" w:hAnsi="Lucida Console"/>
+          <w:sz w:val="16"/>
+          <w:szCs w:val="16"/>
+          <w:lang w:val="en-US"/>
+        </w:rPr>
+        <w:t>,</w:t>
       </w:r>
     </w:p>
     <w:p>
@@ -11832,7 +13620,67 @@
           <w:szCs w:val="16"/>
           <w:lang w:val="en-US"/>
         </w:rPr>
-        <w:t>"description":"Heizung ansehen"</w:t>
+        <w:t>"</w:t>
+      </w:r>
+      <w:proofErr w:type="gramStart"/>
+      <w:r>
+        <w:rPr>
+          <w:rFonts w:ascii="Lucida Console" w:hAnsi="Lucida Console"/>
+          <w:sz w:val="16"/>
+          <w:szCs w:val="16"/>
+          <w:lang w:val="en-US"/>
+        </w:rPr>
+        <w:t>description</w:t>
+      </w:r>
+      <w:proofErr w:type="gramEnd"/>
+      <w:r>
+        <w:rPr>
+          <w:rFonts w:ascii="Lucida Console" w:hAnsi="Lucida Console"/>
+          <w:sz w:val="16"/>
+          <w:szCs w:val="16"/>
+          <w:lang w:val="en-US"/>
+        </w:rPr>
+        <w:t>":"</w:t>
+      </w:r>
+      <w:proofErr w:type="spellStart"/>
+      <w:r>
+        <w:rPr>
+          <w:rFonts w:ascii="Lucida Console" w:hAnsi="Lucida Console"/>
+          <w:sz w:val="16"/>
+          <w:szCs w:val="16"/>
+          <w:lang w:val="en-US"/>
+        </w:rPr>
+        <w:t>Heizung</w:t>
+      </w:r>
+      <w:proofErr w:type="spellEnd"/>
+      <w:r>
+        <w:rPr>
+          <w:rFonts w:ascii="Lucida Console" w:hAnsi="Lucida Console"/>
+          <w:sz w:val="16"/>
+          <w:szCs w:val="16"/>
+          <w:lang w:val="en-US"/>
+        </w:rPr>
+        <w:t xml:space="preserve"> </w:t>
+      </w:r>
+      <w:proofErr w:type="spellStart"/>
+      <w:r>
+        <w:rPr>
+          <w:rFonts w:ascii="Lucida Console" w:hAnsi="Lucida Console"/>
+          <w:sz w:val="16"/>
+          <w:szCs w:val="16"/>
+          <w:lang w:val="en-US"/>
+        </w:rPr>
+        <w:t>ansehen</w:t>
+      </w:r>
+      <w:proofErr w:type="spellEnd"/>
+      <w:r>
+        <w:rPr>
+          <w:rFonts w:ascii="Lucida Console" w:hAnsi="Lucida Console"/>
+          <w:sz w:val="16"/>
+          <w:szCs w:val="16"/>
+          <w:lang w:val="en-US"/>
+        </w:rPr>
+        <w:t>"</w:t>
       </w:r>
       <w:r>
         <w:rPr>
@@ -11910,8 +13758,30 @@
           <w:szCs w:val="16"/>
           <w:lang w:val="en-US"/>
         </w:rPr>
-        <w:t>"valid_until":null</w:t>
-      </w:r>
+        <w:t>"</w:t>
+      </w:r>
+      <w:proofErr w:type="spellStart"/>
+      <w:r>
+        <w:rPr>
+          <w:rFonts w:ascii="Lucida Console" w:hAnsi="Lucida Console"/>
+          <w:sz w:val="16"/>
+          <w:szCs w:val="16"/>
+          <w:lang w:val="en-US"/>
+        </w:rPr>
+        <w:t>valid_until"</w:t>
+      </w:r>
+      <w:proofErr w:type="gramStart"/>
+      <w:r>
+        <w:rPr>
+          <w:rFonts w:ascii="Lucida Console" w:hAnsi="Lucida Console"/>
+          <w:sz w:val="16"/>
+          <w:szCs w:val="16"/>
+          <w:lang w:val="en-US"/>
+        </w:rPr>
+        <w:t>:null</w:t>
+      </w:r>
+      <w:proofErr w:type="spellEnd"/>
+      <w:proofErr w:type="gramEnd"/>
     </w:p>
     <w:p>
       <w:pPr>
@@ -12002,7 +13872,27 @@
           <w:szCs w:val="16"/>
           <w:lang w:val="en-US"/>
         </w:rPr>
-        <w:t>"time_entry_type":</w:t>
+        <w:t>"</w:t>
+      </w:r>
+      <w:proofErr w:type="spellStart"/>
+      <w:r>
+        <w:rPr>
+          <w:rFonts w:ascii="Lucida Console" w:hAnsi="Lucida Console"/>
+          <w:sz w:val="16"/>
+          <w:szCs w:val="16"/>
+          <w:lang w:val="en-US"/>
+        </w:rPr>
+        <w:t>time_entry_type</w:t>
+      </w:r>
+      <w:proofErr w:type="spellEnd"/>
+      <w:r>
+        <w:rPr>
+          <w:rFonts w:ascii="Lucida Console" w:hAnsi="Lucida Console"/>
+          <w:sz w:val="16"/>
+          <w:szCs w:val="16"/>
+          <w:lang w:val="en-US"/>
+        </w:rPr>
+        <w:t>":</w:t>
       </w:r>
       <w:r>
         <w:rPr>
@@ -12043,7 +13933,27 @@
           <w:szCs w:val="16"/>
           <w:lang w:val="en-US"/>
         </w:rPr>
-        <w:t>"id":2,</w:t>
+        <w:t>"</w:t>
+      </w:r>
+      <w:proofErr w:type="gramStart"/>
+      <w:r>
+        <w:rPr>
+          <w:rFonts w:ascii="Lucida Console" w:hAnsi="Lucida Console"/>
+          <w:sz w:val="16"/>
+          <w:szCs w:val="16"/>
+          <w:lang w:val="en-US"/>
+        </w:rPr>
+        <w:t>id</w:t>
+      </w:r>
+      <w:proofErr w:type="gramEnd"/>
+      <w:r>
+        <w:rPr>
+          <w:rFonts w:ascii="Lucida Console" w:hAnsi="Lucida Console"/>
+          <w:sz w:val="16"/>
+          <w:szCs w:val="16"/>
+          <w:lang w:val="en-US"/>
+        </w:rPr>
+        <w:t>":2,</w:t>
       </w:r>
     </w:p>
     <w:p>
@@ -12066,7 +13976,38 @@
           <w:szCs w:val="16"/>
           <w:lang w:val="en-US"/>
         </w:rPr>
-        <w:t>"time_entry_type_id":null,</w:t>
+        <w:t>"</w:t>
+      </w:r>
+      <w:proofErr w:type="spellStart"/>
+      <w:r>
+        <w:rPr>
+          <w:rFonts w:ascii="Lucida Console" w:hAnsi="Lucida Console"/>
+          <w:sz w:val="16"/>
+          <w:szCs w:val="16"/>
+          <w:lang w:val="en-US"/>
+        </w:rPr>
+        <w:t>time_entry_type_id"</w:t>
+      </w:r>
+      <w:proofErr w:type="gramStart"/>
+      <w:r>
+        <w:rPr>
+          <w:rFonts w:ascii="Lucida Console" w:hAnsi="Lucida Console"/>
+          <w:sz w:val="16"/>
+          <w:szCs w:val="16"/>
+          <w:lang w:val="en-US"/>
+        </w:rPr>
+        <w:t>:null</w:t>
+      </w:r>
+      <w:proofErr w:type="spellEnd"/>
+      <w:proofErr w:type="gramEnd"/>
+      <w:r>
+        <w:rPr>
+          <w:rFonts w:ascii="Lucida Console" w:hAnsi="Lucida Console"/>
+          <w:sz w:val="16"/>
+          <w:szCs w:val="16"/>
+          <w:lang w:val="en-US"/>
+        </w:rPr>
+        <w:t>,</w:t>
       </w:r>
     </w:p>
     <w:p>
@@ -12089,7 +14030,58 @@
           <w:szCs w:val="16"/>
           <w:lang w:val="en-US"/>
         </w:rPr>
-        <w:t>"description":"Lavabo wechseln"</w:t>
+        <w:t>"</w:t>
+      </w:r>
+      <w:proofErr w:type="spellStart"/>
+      <w:proofErr w:type="gramStart"/>
+      <w:r>
+        <w:rPr>
+          <w:rFonts w:ascii="Lucida Console" w:hAnsi="Lucida Console"/>
+          <w:sz w:val="16"/>
+          <w:szCs w:val="16"/>
+          <w:lang w:val="en-US"/>
+        </w:rPr>
+        <w:t>description</w:t>
+      </w:r>
+      <w:proofErr w:type="gramEnd"/>
+      <w:r>
+        <w:rPr>
+          <w:rFonts w:ascii="Lucida Console" w:hAnsi="Lucida Console"/>
+          <w:sz w:val="16"/>
+          <w:szCs w:val="16"/>
+          <w:lang w:val="en-US"/>
+        </w:rPr>
+        <w:t>":"Lavabo</w:t>
+      </w:r>
+      <w:proofErr w:type="spellEnd"/>
+      <w:r>
+        <w:rPr>
+          <w:rFonts w:ascii="Lucida Console" w:hAnsi="Lucida Console"/>
+          <w:sz w:val="16"/>
+          <w:szCs w:val="16"/>
+          <w:lang w:val="en-US"/>
+        </w:rPr>
+        <w:t xml:space="preserve"> </w:t>
+      </w:r>
+      <w:proofErr w:type="spellStart"/>
+      <w:r>
+        <w:rPr>
+          <w:rFonts w:ascii="Lucida Console" w:hAnsi="Lucida Console"/>
+          <w:sz w:val="16"/>
+          <w:szCs w:val="16"/>
+          <w:lang w:val="en-US"/>
+        </w:rPr>
+        <w:t>wechseln</w:t>
+      </w:r>
+      <w:proofErr w:type="spellEnd"/>
+      <w:r>
+        <w:rPr>
+          <w:rFonts w:ascii="Lucida Console" w:hAnsi="Lucida Console"/>
+          <w:sz w:val="16"/>
+          <w:szCs w:val="16"/>
+          <w:lang w:val="en-US"/>
+        </w:rPr>
+        <w:t>"</w:t>
       </w:r>
       <w:r>
         <w:rPr>
@@ -12167,8 +14159,30 @@
           <w:szCs w:val="16"/>
           <w:lang w:val="en-US"/>
         </w:rPr>
-        <w:t>"valid_until":null</w:t>
-      </w:r>
+        <w:t>"</w:t>
+      </w:r>
+      <w:proofErr w:type="spellStart"/>
+      <w:r>
+        <w:rPr>
+          <w:rFonts w:ascii="Lucida Console" w:hAnsi="Lucida Console"/>
+          <w:sz w:val="16"/>
+          <w:szCs w:val="16"/>
+          <w:lang w:val="en-US"/>
+        </w:rPr>
+        <w:t>valid_until"</w:t>
+      </w:r>
+      <w:proofErr w:type="gramStart"/>
+      <w:r>
+        <w:rPr>
+          <w:rFonts w:ascii="Lucida Console" w:hAnsi="Lucida Console"/>
+          <w:sz w:val="16"/>
+          <w:szCs w:val="16"/>
+          <w:lang w:val="en-US"/>
+        </w:rPr>
+        <w:t>:null</w:t>
+      </w:r>
+      <w:proofErr w:type="spellEnd"/>
+      <w:proofErr w:type="gramEnd"/>
     </w:p>
     <w:p>
       <w:pPr>
@@ -12295,27 +14309,38 @@
         <w:t>he dazu auch</w:t>
       </w:r>
       <w:r>
-        <w:t xml:space="preserve"> „doc/05_Desig</w:t>
+        <w:t xml:space="preserve"> „</w:t>
+      </w:r>
+      <w:proofErr w:type="spellStart"/>
+      <w:r>
+        <w:t>doc</w:t>
+      </w:r>
+      <w:proofErr w:type="spellEnd"/>
+      <w:r>
+        <w:t>/05_Desig</w:t>
       </w:r>
       <w:r>
         <w:t>n/software_a</w:t>
+      </w:r>
+      <w:r>
+        <w:t>rchitektur.docx“ im Kapitel</w:t>
+      </w:r>
+      <w:r>
+        <w:t xml:space="preserve"> </w:t>
+      </w:r>
+      <w:r>
+        <w:t>3.3</w:t>
+      </w:r>
+      <w:r>
+        <w:t>. „</w:t>
+      </w:r>
+      <w:r>
+        <w:t>Kernarchitektur Übertragung Stunden</w:t>
       </w:r>
       <w:bookmarkStart w:id="20" w:name="_GoBack"/>
       <w:bookmarkEnd w:id="20"/>
       <w:r>
-        <w:t>rchitektur.docx“ im Kapitel</w:t>
-      </w:r>
-      <w:r>
-        <w:t xml:space="preserve"> </w:t>
-      </w:r>
-      <w:r>
-        <w:t>3.3</w:t>
-      </w:r>
-      <w:r>
-        <w:t>. „</w:t>
-      </w:r>
-      <w:r>
-        <w:t>Kernarchitektur Übertragung Zeiteintrag</w:t>
+        <w:t>eintrag</w:t>
       </w:r>
       <w:r>
         <w:t>“.</w:t>
@@ -12383,9 +14408,11 @@
             <w:tcW w:w="4606" w:type="dxa"/>
           </w:tcPr>
           <w:p>
+            <w:proofErr w:type="spellStart"/>
             <w:r>
               <w:t>Method</w:t>
             </w:r>
+            <w:proofErr w:type="spellEnd"/>
           </w:p>
         </w:tc>
         <w:tc>
@@ -12422,9 +14449,19 @@
             <w:pPr>
               <w:cnfStyle w:val="000000000000" w:firstRow="0" w:lastRow="0" w:firstColumn="0" w:lastColumn="0" w:oddVBand="0" w:evenVBand="0" w:oddHBand="0" w:evenHBand="0" w:firstRowFirstColumn="0" w:firstRowLastColumn="0" w:lastRowFirstColumn="0" w:lastRowLastColumn="0"/>
             </w:pPr>
-            <w:r>
-              <w:t>application/json</w:t>
-            </w:r>
+            <w:proofErr w:type="spellStart"/>
+            <w:r>
+              <w:t>application</w:t>
+            </w:r>
+            <w:proofErr w:type="spellEnd"/>
+            <w:r>
+              <w:t>/</w:t>
+            </w:r>
+            <w:proofErr w:type="spellStart"/>
+            <w:r>
+              <w:t>json</w:t>
+            </w:r>
+            <w:proofErr w:type="spellEnd"/>
           </w:p>
         </w:tc>
       </w:tr>
@@ -12466,8 +14503,16 @@
               <w:rPr>
                 <w:rFonts w:cstheme="minorHAnsi"/>
               </w:rPr>
-              <w:t>/time_entries.json</w:t>
-            </w:r>
+              <w:t>/</w:t>
+            </w:r>
+            <w:proofErr w:type="spellStart"/>
+            <w:r>
+              <w:rPr>
+                <w:rFonts w:cstheme="minorHAnsi"/>
+              </w:rPr>
+              <w:t>time_entries.json</w:t>
+            </w:r>
+            <w:proofErr w:type="spellEnd"/>
           </w:p>
         </w:tc>
       </w:tr>
@@ -12562,9 +14607,11 @@
             <w:tcW w:w="3070" w:type="dxa"/>
           </w:tcPr>
           <w:p>
+            <w:proofErr w:type="spellStart"/>
             <w:r>
               <w:t>time_entry</w:t>
             </w:r>
+            <w:proofErr w:type="spellEnd"/>
           </w:p>
         </w:tc>
         <w:tc>
@@ -12610,9 +14657,11 @@
             <w:tcW w:w="3070" w:type="dxa"/>
           </w:tcPr>
           <w:p>
+            <w:proofErr w:type="spellStart"/>
             <w:r>
               <w:t>time_entry.time_start</w:t>
             </w:r>
+            <w:proofErr w:type="spellEnd"/>
           </w:p>
         </w:tc>
         <w:tc>
@@ -12623,8 +14672,13 @@
             <w:pPr>
               <w:cnfStyle w:val="000000000000" w:firstRow="0" w:lastRow="0" w:firstColumn="0" w:lastColumn="0" w:oddVBand="0" w:evenVBand="0" w:oddHBand="0" w:evenHBand="0" w:firstRowFirstColumn="0" w:firstRowLastColumn="0" w:lastRowFirstColumn="0" w:lastRowLastColumn="0"/>
             </w:pPr>
-            <w:r>
-              <w:t>Timestamp der Zeit, zu welcher</w:t>
+            <w:proofErr w:type="spellStart"/>
+            <w:r>
+              <w:t>Timestamp</w:t>
+            </w:r>
+            <w:proofErr w:type="spellEnd"/>
+            <w:r>
+              <w:t xml:space="preserve"> der Zeit, zu welcher</w:t>
             </w:r>
             <w:r>
               <w:t xml:space="preserve"> der Stundeneintrag beginnt</w:t>
@@ -12662,9 +14716,11 @@
             <w:tcW w:w="3070" w:type="dxa"/>
           </w:tcPr>
           <w:p>
+            <w:proofErr w:type="spellStart"/>
             <w:r>
               <w:t>time_entry.time_stop</w:t>
             </w:r>
+            <w:proofErr w:type="spellEnd"/>
           </w:p>
         </w:tc>
         <w:tc>
@@ -12675,8 +14731,13 @@
             <w:pPr>
               <w:cnfStyle w:val="000000100000" w:firstRow="0" w:lastRow="0" w:firstColumn="0" w:lastColumn="0" w:oddVBand="0" w:evenVBand="0" w:oddHBand="1" w:evenHBand="0" w:firstRowFirstColumn="0" w:firstRowLastColumn="0" w:lastRowFirstColumn="0" w:lastRowLastColumn="0"/>
             </w:pPr>
-            <w:r>
-              <w:t>Timestamp der Zeit, zu welch</w:t>
+            <w:proofErr w:type="spellStart"/>
+            <w:r>
+              <w:t>Timestamp</w:t>
+            </w:r>
+            <w:proofErr w:type="spellEnd"/>
+            <w:r>
+              <w:t xml:space="preserve"> der Zeit, zu welch</w:t>
             </w:r>
             <w:r>
               <w:t>er der Stundeneintrag endet</w:t>
@@ -12711,9 +14772,11 @@
             <w:tcW w:w="3070" w:type="dxa"/>
           </w:tcPr>
           <w:p>
+            <w:proofErr w:type="spellStart"/>
             <w:r>
               <w:t>time_entry.hashcode</w:t>
             </w:r>
+            <w:proofErr w:type="spellEnd"/>
           </w:p>
         </w:tc>
         <w:tc>
@@ -12725,7 +14788,15 @@
               <w:cnfStyle w:val="000000000000" w:firstRow="0" w:lastRow="0" w:firstColumn="0" w:lastColumn="0" w:oddVBand="0" w:evenVBand="0" w:oddHBand="0" w:evenHBand="0" w:firstRowFirstColumn="0" w:firstRowLastColumn="0" w:lastRowFirstColumn="0" w:lastRowLastColumn="0"/>
             </w:pPr>
             <w:r>
-              <w:t xml:space="preserve">Zufällig generierter Hashcode. </w:t>
+              <w:t xml:space="preserve">Zufällig generierter </w:t>
+            </w:r>
+            <w:proofErr w:type="spellStart"/>
+            <w:r>
+              <w:t>Hashcode</w:t>
+            </w:r>
+            <w:proofErr w:type="spellEnd"/>
+            <w:r>
+              <w:t xml:space="preserve">. </w:t>
             </w:r>
             <w:r>
               <w:t>Dieser dient als GUID und wird mit einem zweiten Request (siehe</w:t>
@@ -12815,6 +14886,7 @@
                 <w:lang w:val="en-US"/>
               </w:rPr>
             </w:pPr>
+            <w:proofErr w:type="spellStart"/>
             <w:r>
               <w:rPr>
                 <w:b w:val="0"/>
@@ -12822,6 +14894,7 @@
               </w:rPr>
               <w:t>time_entry.description</w:t>
             </w:r>
+            <w:proofErr w:type="spellEnd"/>
           </w:p>
         </w:tc>
         <w:tc>
@@ -12848,13 +14921,31 @@
                 <w:rFonts w:cstheme="minorHAnsi"/>
               </w:rPr>
             </w:pPr>
+            <w:proofErr w:type="spellStart"/>
             <w:r>
               <w:rPr>
                 <w:rFonts w:cstheme="minorHAnsi"/>
                 <w:lang w:val="en-US"/>
               </w:rPr>
-              <w:t>Neues Keramiklavabo</w:t>
-            </w:r>
+              <w:t>Neues</w:t>
+            </w:r>
+            <w:proofErr w:type="spellEnd"/>
+            <w:r>
+              <w:rPr>
+                <w:rFonts w:cstheme="minorHAnsi"/>
+                <w:lang w:val="en-US"/>
+              </w:rPr>
+              <w:t xml:space="preserve"> </w:t>
+            </w:r>
+            <w:proofErr w:type="spellStart"/>
+            <w:r>
+              <w:rPr>
+                <w:rFonts w:cstheme="minorHAnsi"/>
+                <w:lang w:val="en-US"/>
+              </w:rPr>
+              <w:t>Keramiklavabo</w:t>
+            </w:r>
+            <w:proofErr w:type="spellEnd"/>
           </w:p>
         </w:tc>
       </w:tr>
@@ -12871,6 +14962,7 @@
                 <w:lang w:val="en-US"/>
               </w:rPr>
             </w:pPr>
+            <w:proofErr w:type="spellStart"/>
             <w:r>
               <w:rPr>
                 <w:b w:val="0"/>
@@ -12885,6 +14977,7 @@
               </w:rPr>
               <w:t>time_entry_type_id</w:t>
             </w:r>
+            <w:proofErr w:type="spellEnd"/>
           </w:p>
         </w:tc>
         <w:tc>
@@ -12896,10 +14989,18 @@
               <w:cnfStyle w:val="000000000000" w:firstRow="0" w:lastRow="0" w:firstColumn="0" w:lastColumn="0" w:oddVBand="0" w:evenVBand="0" w:oddHBand="0" w:evenHBand="0" w:firstRowFirstColumn="0" w:firstRowLastColumn="0" w:lastRowFirstColumn="0" w:lastRowLastColumn="0"/>
             </w:pPr>
             <w:r>
-              <w:t>ID des Stundeneintragtyp</w:t>
-            </w:r>
-            <w:r>
-              <w:t>s auf dem Server</w:t>
+              <w:t xml:space="preserve">ID des </w:t>
+            </w:r>
+            <w:proofErr w:type="spellStart"/>
+            <w:r>
+              <w:t>Stundeneintragtyp</w:t>
+            </w:r>
+            <w:r>
+              <w:t>s</w:t>
+            </w:r>
+            <w:proofErr w:type="spellEnd"/>
+            <w:r>
+              <w:t xml:space="preserve"> auf dem Server</w:t>
             </w:r>
           </w:p>
         </w:tc>
@@ -12939,6 +15040,7 @@
                 <w:lang w:val="en-US"/>
               </w:rPr>
             </w:pPr>
+            <w:proofErr w:type="spellStart"/>
             <w:r>
               <w:rPr>
                 <w:b w:val="0"/>
@@ -12946,6 +15048,7 @@
               </w:rPr>
               <w:t>time_entry.customer_id</w:t>
             </w:r>
+            <w:proofErr w:type="spellEnd"/>
           </w:p>
         </w:tc>
         <w:tc>
@@ -13000,6 +15103,7 @@
                 <w:lang w:val="en-US"/>
               </w:rPr>
             </w:pPr>
+            <w:proofErr w:type="spellStart"/>
             <w:r>
               <w:rPr>
                 <w:b w:val="0"/>
@@ -13007,6 +15111,7 @@
               </w:rPr>
               <w:t>time_entry.gps_position_data</w:t>
             </w:r>
+            <w:proofErr w:type="spellEnd"/>
           </w:p>
         </w:tc>
         <w:tc>
@@ -13059,6 +15164,7 @@
                 <w:lang w:val="en-US"/>
               </w:rPr>
             </w:pPr>
+            <w:proofErr w:type="spellStart"/>
             <w:r>
               <w:rPr>
                 <w:b w:val="0"/>
@@ -13066,6 +15172,7 @@
               </w:rPr>
               <w:t>time_entry.gps_position_data</w:t>
             </w:r>
+            <w:proofErr w:type="spellEnd"/>
             <w:r>
               <w:rPr>
                 <w:b w:val="0"/>
@@ -13135,6 +15242,7 @@
                 <w:lang w:val="en-US"/>
               </w:rPr>
             </w:pPr>
+            <w:proofErr w:type="spellStart"/>
             <w:r>
               <w:rPr>
                 <w:b w:val="0"/>
@@ -13142,6 +15250,7 @@
               </w:rPr>
               <w:t>time_entry.gps_position_data</w:t>
             </w:r>
+            <w:proofErr w:type="spellEnd"/>
             <w:r>
               <w:rPr>
                 <w:b w:val="0"/>
@@ -13265,7 +15374,27 @@
           <w:szCs w:val="16"/>
           <w:lang w:val="en-US"/>
         </w:rPr>
-        <w:t>OST /time_entries.json HTTP/1.1</w:t>
+        <w:t>OST /</w:t>
+      </w:r>
+      <w:proofErr w:type="spellStart"/>
+      <w:r>
+        <w:rPr>
+          <w:rFonts w:ascii="Lucida Console" w:hAnsi="Lucida Console"/>
+          <w:sz w:val="16"/>
+          <w:szCs w:val="16"/>
+          <w:lang w:val="en-US"/>
+        </w:rPr>
+        <w:t>time_entries.json</w:t>
+      </w:r>
+      <w:proofErr w:type="spellEnd"/>
+      <w:r>
+        <w:rPr>
+          <w:rFonts w:ascii="Lucida Console" w:hAnsi="Lucida Console"/>
+          <w:sz w:val="16"/>
+          <w:szCs w:val="16"/>
+          <w:lang w:val="en-US"/>
+        </w:rPr>
+        <w:t xml:space="preserve"> HTTP/1.1</w:t>
       </w:r>
     </w:p>
     <w:p>
@@ -13306,8 +15435,19 @@
           <w:szCs w:val="16"/>
           <w:lang w:val="en-US"/>
         </w:rPr>
-        <w:t>application/json</w:t>
-      </w:r>
+        <w:t>application/</w:t>
+      </w:r>
+      <w:proofErr w:type="spellStart"/>
+      <w:r>
+        <w:rPr>
+          <w:rFonts w:ascii="Lucida Console" w:hAnsi="Lucida Console"/>
+          <w:sz w:val="16"/>
+          <w:szCs w:val="16"/>
+          <w:lang w:val="en-US"/>
+        </w:rPr>
+        <w:t>json</w:t>
+      </w:r>
+      <w:proofErr w:type="spellEnd"/>
     </w:p>
     <w:p>
       <w:pPr>
@@ -13322,14 +15462,25 @@
           <w:lang w:val="en-US"/>
         </w:rPr>
       </w:pPr>
-      <w:r>
-        <w:rPr>
-          <w:rFonts w:ascii="Lucida Console" w:hAnsi="Lucida Console"/>
-          <w:sz w:val="16"/>
-          <w:szCs w:val="16"/>
-          <w:lang w:val="en-US"/>
-        </w:rPr>
-        <w:t>cookie:</w:t>
+      <w:proofErr w:type="gramStart"/>
+      <w:r>
+        <w:rPr>
+          <w:rFonts w:ascii="Lucida Console" w:hAnsi="Lucida Console"/>
+          <w:sz w:val="16"/>
+          <w:szCs w:val="16"/>
+          <w:lang w:val="en-US"/>
+        </w:rPr>
+        <w:t>cookie</w:t>
+      </w:r>
+      <w:proofErr w:type="gramEnd"/>
+      <w:r>
+        <w:rPr>
+          <w:rFonts w:ascii="Lucida Console" w:hAnsi="Lucida Console"/>
+          <w:sz w:val="16"/>
+          <w:szCs w:val="16"/>
+          <w:lang w:val="en-US"/>
+        </w:rPr>
+        <w:t>:</w:t>
       </w:r>
       <w:r>
         <w:rPr>
@@ -13356,7 +15507,17 @@
           <w:szCs w:val="16"/>
           <w:lang w:val="en-US"/>
         </w:rPr>
-        <w:t>=BAhbB1sGaQciIiQyYSQxMCRhZkxtSDU0dEN3U1E3MUZ6WC5iL3Mu--1f1edff405704f9c47c641f85f7788d26d475679; path=/; expires=Tue, 24-May-2011 14:51:53 GMT; Htt</w:t>
+        <w:t xml:space="preserve">=BAhbB1sGaQciIiQyYSQxMCRhZkxtSDU0dEN3U1E3MUZ6WC5iL3Mu--1f1edff405704f9c47c641f85f7788d26d475679; path=/; expires=Tue, 24-May-2011 14:51:53 GMT; </w:t>
+      </w:r>
+      <w:proofErr w:type="spellStart"/>
+      <w:r>
+        <w:rPr>
+          <w:rFonts w:ascii="Lucida Console" w:hAnsi="Lucida Console"/>
+          <w:sz w:val="16"/>
+          <w:szCs w:val="16"/>
+          <w:lang w:val="en-US"/>
+        </w:rPr>
+        <w:t>Htt</w:t>
       </w:r>
       <w:r>
         <w:rPr>
@@ -13367,6 +15528,7 @@
         </w:rPr>
         <w:t>pOnly</w:t>
       </w:r>
+      <w:proofErr w:type="spellEnd"/>
     </w:p>
     <w:p>
       <w:pPr>
@@ -13559,7 +15721,27 @@
           <w:szCs w:val="16"/>
           <w:lang w:val="en-US"/>
         </w:rPr>
-        <w:t>"time_entry":</w:t>
+        <w:t>"</w:t>
+      </w:r>
+      <w:proofErr w:type="spellStart"/>
+      <w:r>
+        <w:rPr>
+          <w:rFonts w:ascii="Lucida Console" w:hAnsi="Lucida Console"/>
+          <w:sz w:val="16"/>
+          <w:szCs w:val="16"/>
+          <w:lang w:val="en-US"/>
+        </w:rPr>
+        <w:t>time_entry</w:t>
+      </w:r>
+      <w:proofErr w:type="spellEnd"/>
+      <w:r>
+        <w:rPr>
+          <w:rFonts w:ascii="Lucida Console" w:hAnsi="Lucida Console"/>
+          <w:sz w:val="16"/>
+          <w:szCs w:val="16"/>
+          <w:lang w:val="en-US"/>
+        </w:rPr>
+        <w:t>":</w:t>
       </w:r>
       <w:r>
         <w:rPr>
@@ -13637,7 +15819,27 @@
           <w:szCs w:val="16"/>
           <w:lang w:val="en-US"/>
         </w:rPr>
-        <w:t>"hashcode":"l5qok5vrq74b036541presgcbd",</w:t>
+        <w:t>"</w:t>
+      </w:r>
+      <w:proofErr w:type="gramStart"/>
+      <w:r>
+        <w:rPr>
+          <w:rFonts w:ascii="Lucida Console" w:hAnsi="Lucida Console"/>
+          <w:sz w:val="16"/>
+          <w:szCs w:val="16"/>
+          <w:lang w:val="en-US"/>
+        </w:rPr>
+        <w:t>hashcode</w:t>
+      </w:r>
+      <w:proofErr w:type="gramEnd"/>
+      <w:r>
+        <w:rPr>
+          <w:rFonts w:ascii="Lucida Console" w:hAnsi="Lucida Console"/>
+          <w:sz w:val="16"/>
+          <w:szCs w:val="16"/>
+          <w:lang w:val="en-US"/>
+        </w:rPr>
+        <w:t>":"l5qok5vrq74b036541presgcbd",</w:t>
       </w:r>
     </w:p>
     <w:p>
@@ -13657,7 +15859,67 @@
           <w:szCs w:val="16"/>
           <w:lang w:val="en-US"/>
         </w:rPr>
-        <w:t>"description":"Neues Keramiklavabo",</w:t>
+        <w:t>"</w:t>
+      </w:r>
+      <w:proofErr w:type="gramStart"/>
+      <w:r>
+        <w:rPr>
+          <w:rFonts w:ascii="Lucida Console" w:hAnsi="Lucida Console"/>
+          <w:sz w:val="16"/>
+          <w:szCs w:val="16"/>
+          <w:lang w:val="en-US"/>
+        </w:rPr>
+        <w:t>description</w:t>
+      </w:r>
+      <w:proofErr w:type="gramEnd"/>
+      <w:r>
+        <w:rPr>
+          <w:rFonts w:ascii="Lucida Console" w:hAnsi="Lucida Console"/>
+          <w:sz w:val="16"/>
+          <w:szCs w:val="16"/>
+          <w:lang w:val="en-US"/>
+        </w:rPr>
+        <w:t>":"</w:t>
+      </w:r>
+      <w:proofErr w:type="spellStart"/>
+      <w:r>
+        <w:rPr>
+          <w:rFonts w:ascii="Lucida Console" w:hAnsi="Lucida Console"/>
+          <w:sz w:val="16"/>
+          <w:szCs w:val="16"/>
+          <w:lang w:val="en-US"/>
+        </w:rPr>
+        <w:t>Neues</w:t>
+      </w:r>
+      <w:proofErr w:type="spellEnd"/>
+      <w:r>
+        <w:rPr>
+          <w:rFonts w:ascii="Lucida Console" w:hAnsi="Lucida Console"/>
+          <w:sz w:val="16"/>
+          <w:szCs w:val="16"/>
+          <w:lang w:val="en-US"/>
+        </w:rPr>
+        <w:t xml:space="preserve"> </w:t>
+      </w:r>
+      <w:proofErr w:type="spellStart"/>
+      <w:r>
+        <w:rPr>
+          <w:rFonts w:ascii="Lucida Console" w:hAnsi="Lucida Console"/>
+          <w:sz w:val="16"/>
+          <w:szCs w:val="16"/>
+          <w:lang w:val="en-US"/>
+        </w:rPr>
+        <w:t>Keramiklavabo</w:t>
+      </w:r>
+      <w:proofErr w:type="spellEnd"/>
+      <w:r>
+        <w:rPr>
+          <w:rFonts w:ascii="Lucida Console" w:hAnsi="Lucida Console"/>
+          <w:sz w:val="16"/>
+          <w:szCs w:val="16"/>
+          <w:lang w:val="en-US"/>
+        </w:rPr>
+        <w:t>",</w:t>
       </w:r>
     </w:p>
     <w:p>
@@ -13706,7 +15968,27 @@
           <w:szCs w:val="16"/>
           <w:lang w:val="en-US"/>
         </w:rPr>
-        <w:t>"gps_position_data":</w:t>
+        <w:t>"</w:t>
+      </w:r>
+      <w:proofErr w:type="spellStart"/>
+      <w:r>
+        <w:rPr>
+          <w:rFonts w:ascii="Lucida Console" w:hAnsi="Lucida Console"/>
+          <w:sz w:val="16"/>
+          <w:szCs w:val="16"/>
+          <w:lang w:val="en-US"/>
+        </w:rPr>
+        <w:t>gps_position_data</w:t>
+      </w:r>
+      <w:proofErr w:type="spellEnd"/>
+      <w:r>
+        <w:rPr>
+          <w:rFonts w:ascii="Lucida Console" w:hAnsi="Lucida Console"/>
+          <w:sz w:val="16"/>
+          <w:szCs w:val="16"/>
+          <w:lang w:val="en-US"/>
+        </w:rPr>
+        <w:t>":</w:t>
       </w:r>
       <w:r>
         <w:rPr>
@@ -13744,7 +16026,27 @@
           <w:szCs w:val="16"/>
           <w:lang w:val="en-US"/>
         </w:rPr>
-        <w:t>"longitude":-122.084095,</w:t>
+        <w:t>"</w:t>
+      </w:r>
+      <w:proofErr w:type="gramStart"/>
+      <w:r>
+        <w:rPr>
+          <w:rFonts w:ascii="Lucida Console" w:hAnsi="Lucida Console"/>
+          <w:sz w:val="16"/>
+          <w:szCs w:val="16"/>
+          <w:lang w:val="en-US"/>
+        </w:rPr>
+        <w:t>longitude</w:t>
+      </w:r>
+      <w:proofErr w:type="gramEnd"/>
+      <w:r>
+        <w:rPr>
+          <w:rFonts w:ascii="Lucida Console" w:hAnsi="Lucida Console"/>
+          <w:sz w:val="16"/>
+          <w:szCs w:val="16"/>
+          <w:lang w:val="en-US"/>
+        </w:rPr>
+        <w:t>":-122.084095,</w:t>
       </w:r>
     </w:p>
     <w:p>
@@ -13764,7 +16066,27 @@
           <w:szCs w:val="16"/>
           <w:lang w:val="en-US"/>
         </w:rPr>
-        <w:t>"latitude":37.422005</w:t>
+        <w:t>"</w:t>
+      </w:r>
+      <w:proofErr w:type="gramStart"/>
+      <w:r>
+        <w:rPr>
+          <w:rFonts w:ascii="Lucida Console" w:hAnsi="Lucida Console"/>
+          <w:sz w:val="16"/>
+          <w:szCs w:val="16"/>
+          <w:lang w:val="en-US"/>
+        </w:rPr>
+        <w:t>latitude</w:t>
+      </w:r>
+      <w:proofErr w:type="gramEnd"/>
+      <w:r>
+        <w:rPr>
+          <w:rFonts w:ascii="Lucida Console" w:hAnsi="Lucida Console"/>
+          <w:sz w:val="16"/>
+          <w:szCs w:val="16"/>
+          <w:lang w:val="en-US"/>
+        </w:rPr>
+        <w:t>":37.422005</w:t>
       </w:r>
     </w:p>
     <w:p>
@@ -13948,9 +16270,19 @@
             <w:pPr>
               <w:cnfStyle w:val="000000000000" w:firstRow="0" w:lastRow="0" w:firstColumn="0" w:lastColumn="0" w:oddVBand="0" w:evenVBand="0" w:oddHBand="0" w:evenHBand="0" w:firstRowFirstColumn="0" w:firstRowLastColumn="0" w:lastRowFirstColumn="0" w:lastRowLastColumn="0"/>
             </w:pPr>
-            <w:r>
-              <w:t>application/json</w:t>
-            </w:r>
+            <w:proofErr w:type="spellStart"/>
+            <w:r>
+              <w:t>application</w:t>
+            </w:r>
+            <w:proofErr w:type="spellEnd"/>
+            <w:r>
+              <w:t>/</w:t>
+            </w:r>
+            <w:proofErr w:type="spellStart"/>
+            <w:r>
+              <w:t>json</w:t>
+            </w:r>
+            <w:proofErr w:type="spellEnd"/>
           </w:p>
         </w:tc>
       </w:tr>
@@ -13964,9 +16296,11 @@
             <w:tcW w:w="4606" w:type="dxa"/>
           </w:tcPr>
           <w:p>
+            <w:proofErr w:type="spellStart"/>
             <w:r>
               <w:t>Charset</w:t>
             </w:r>
+            <w:proofErr w:type="spellEnd"/>
           </w:p>
         </w:tc>
         <w:tc>
@@ -14074,9 +16408,11 @@
             <w:tcW w:w="3070" w:type="dxa"/>
           </w:tcPr>
           <w:p>
+            <w:proofErr w:type="spellStart"/>
             <w:r>
               <w:t>time_entry</w:t>
             </w:r>
+            <w:proofErr w:type="spellEnd"/>
           </w:p>
         </w:tc>
         <w:tc>
@@ -14173,9 +16509,11 @@
             <w:tcW w:w="3070" w:type="dxa"/>
           </w:tcPr>
           <w:p>
+            <w:proofErr w:type="spellStart"/>
             <w:r>
               <w:t>time_entry.time_start</w:t>
             </w:r>
+            <w:proofErr w:type="spellEnd"/>
           </w:p>
         </w:tc>
         <w:tc>
@@ -14186,8 +16524,13 @@
             <w:pPr>
               <w:cnfStyle w:val="000000100000" w:firstRow="0" w:lastRow="0" w:firstColumn="0" w:lastColumn="0" w:oddVBand="0" w:evenVBand="0" w:oddHBand="1" w:evenHBand="0" w:firstRowFirstColumn="0" w:firstRowLastColumn="0" w:lastRowFirstColumn="0" w:lastRowLastColumn="0"/>
             </w:pPr>
-            <w:r>
-              <w:t>Timestamp der Zeit</w:t>
+            <w:proofErr w:type="spellStart"/>
+            <w:r>
+              <w:t>Timestamp</w:t>
+            </w:r>
+            <w:proofErr w:type="spellEnd"/>
+            <w:r>
+              <w:t xml:space="preserve"> der Zeit</w:t>
             </w:r>
             <w:r>
               <w:t>, zu welche</w:t>
@@ -14231,9 +16574,11 @@
             <w:tcW w:w="3070" w:type="dxa"/>
           </w:tcPr>
           <w:p>
+            <w:proofErr w:type="spellStart"/>
             <w:r>
               <w:t>time_entry.time_stop</w:t>
             </w:r>
+            <w:proofErr w:type="spellEnd"/>
           </w:p>
         </w:tc>
         <w:tc>
@@ -14244,8 +16589,13 @@
             <w:pPr>
               <w:cnfStyle w:val="000000000000" w:firstRow="0" w:lastRow="0" w:firstColumn="0" w:lastColumn="0" w:oddVBand="0" w:evenVBand="0" w:oddHBand="0" w:evenHBand="0" w:firstRowFirstColumn="0" w:firstRowLastColumn="0" w:lastRowFirstColumn="0" w:lastRowLastColumn="0"/>
             </w:pPr>
-            <w:r>
-              <w:t>Timestamp der Zeit, zu welch</w:t>
+            <w:proofErr w:type="spellStart"/>
+            <w:r>
+              <w:t>Timestamp</w:t>
+            </w:r>
+            <w:proofErr w:type="spellEnd"/>
+            <w:r>
+              <w:t xml:space="preserve"> der Zeit, zu welch</w:t>
             </w:r>
             <w:r>
               <w:t>er der Stundeneintrag endet</w:t>
@@ -14283,9 +16633,11 @@
             <w:tcW w:w="3070" w:type="dxa"/>
           </w:tcPr>
           <w:p>
+            <w:proofErr w:type="spellStart"/>
             <w:r>
               <w:t>time_entry.hashcode</w:t>
             </w:r>
+            <w:proofErr w:type="spellEnd"/>
           </w:p>
         </w:tc>
         <w:tc>
@@ -14297,11 +16649,16 @@
               <w:cnfStyle w:val="000000100000" w:firstRow="0" w:lastRow="0" w:firstColumn="0" w:lastColumn="0" w:oddVBand="0" w:evenVBand="0" w:oddHBand="1" w:evenHBand="0" w:firstRowFirstColumn="0" w:firstRowLastColumn="0" w:lastRowFirstColumn="0" w:lastRowLastColumn="0"/>
             </w:pPr>
             <w:r>
-              <w:t>Der Hash</w:t>
+              <w:t xml:space="preserve">Der </w:t>
+            </w:r>
+            <w:proofErr w:type="spellStart"/>
+            <w:r>
+              <w:t>Hash</w:t>
             </w:r>
             <w:r>
               <w:t>code</w:t>
             </w:r>
+            <w:proofErr w:type="spellEnd"/>
           </w:p>
         </w:tc>
         <w:tc>
@@ -14339,6 +16696,7 @@
                 <w:lang w:val="en-US"/>
               </w:rPr>
             </w:pPr>
+            <w:proofErr w:type="spellStart"/>
             <w:r>
               <w:rPr>
                 <w:b w:val="0"/>
@@ -14346,6 +16704,7 @@
               </w:rPr>
               <w:t>time_entry.description</w:t>
             </w:r>
+            <w:proofErr w:type="spellEnd"/>
           </w:p>
         </w:tc>
         <w:tc>
@@ -14372,13 +16731,31 @@
                 <w:rFonts w:cstheme="minorHAnsi"/>
               </w:rPr>
             </w:pPr>
+            <w:proofErr w:type="spellStart"/>
             <w:r>
               <w:rPr>
                 <w:rFonts w:cstheme="minorHAnsi"/>
                 <w:lang w:val="en-US"/>
               </w:rPr>
-              <w:t>Neues Keramiklavabo</w:t>
-            </w:r>
+              <w:t>Neues</w:t>
+            </w:r>
+            <w:proofErr w:type="spellEnd"/>
+            <w:r>
+              <w:rPr>
+                <w:rFonts w:cstheme="minorHAnsi"/>
+                <w:lang w:val="en-US"/>
+              </w:rPr>
+              <w:t xml:space="preserve"> </w:t>
+            </w:r>
+            <w:proofErr w:type="spellStart"/>
+            <w:r>
+              <w:rPr>
+                <w:rFonts w:cstheme="minorHAnsi"/>
+                <w:lang w:val="en-US"/>
+              </w:rPr>
+              <w:t>Keramiklavabo</w:t>
+            </w:r>
+            <w:proofErr w:type="spellEnd"/>
           </w:p>
         </w:tc>
       </w:tr>
@@ -14398,6 +16775,7 @@
                 <w:lang w:val="en-US"/>
               </w:rPr>
             </w:pPr>
+            <w:proofErr w:type="spellStart"/>
             <w:r>
               <w:rPr>
                 <w:b w:val="0"/>
@@ -14412,6 +16790,7 @@
               </w:rPr>
               <w:t>time_entry_type_id</w:t>
             </w:r>
+            <w:proofErr w:type="spellEnd"/>
           </w:p>
         </w:tc>
         <w:tc>
@@ -14460,6 +16839,7 @@
                 <w:lang w:val="en-US"/>
               </w:rPr>
             </w:pPr>
+            <w:proofErr w:type="spellStart"/>
             <w:r>
               <w:rPr>
                 <w:b w:val="0"/>
@@ -14467,6 +16847,7 @@
               </w:rPr>
               <w:t>time_entry.customer_id</w:t>
             </w:r>
+            <w:proofErr w:type="spellEnd"/>
           </w:p>
         </w:tc>
         <w:tc>
@@ -14524,6 +16905,7 @@
                 <w:lang w:val="en-US"/>
               </w:rPr>
             </w:pPr>
+            <w:proofErr w:type="spellStart"/>
             <w:r>
               <w:rPr>
                 <w:b w:val="0"/>
@@ -14538,6 +16920,7 @@
               </w:rPr>
               <w:t>id</w:t>
             </w:r>
+            <w:proofErr w:type="spellEnd"/>
           </w:p>
         </w:tc>
         <w:tc>
@@ -14596,6 +16979,7 @@
                 <w:lang w:val="en-US"/>
               </w:rPr>
             </w:pPr>
+            <w:proofErr w:type="spellStart"/>
             <w:r>
               <w:rPr>
                 <w:b w:val="0"/>
@@ -14603,6 +16987,7 @@
               </w:rPr>
               <w:t>time_entry.order_id</w:t>
             </w:r>
+            <w:proofErr w:type="spellEnd"/>
           </w:p>
         </w:tc>
         <w:tc>
@@ -14654,12 +17039,20 @@
           <w:lang w:val="en-US"/>
         </w:rPr>
       </w:pPr>
+      <w:proofErr w:type="spellStart"/>
       <w:r>
         <w:rPr>
           <w:lang w:val="en-US"/>
         </w:rPr>
         <w:lastRenderedPageBreak/>
-        <w:t>Beispiel Response Transmission (http://mrt.elmermx.ch</w:t>
+        <w:t>Beispiel</w:t>
+      </w:r>
+      <w:proofErr w:type="spellEnd"/>
+      <w:r>
+        <w:rPr>
+          <w:lang w:val="en-US"/>
+        </w:rPr>
+        <w:t xml:space="preserve"> Response Transmission (http://mrt.elmermx.ch</w:t>
       </w:r>
       <w:r>
         <w:rPr>
@@ -14799,23 +17192,74 @@
         </w:rPr>
         <w:tab/>
       </w:r>
-      <w:r>
-        <w:rPr>
-          <w:rFonts w:ascii="Lucida Console" w:hAnsi="Lucida Console"/>
-          <w:sz w:val="16"/>
-          <w:szCs w:val="16"/>
-          <w:lang w:val="en-US"/>
-        </w:rPr>
-        <w:t>Phusion Passenger (mo</w:t>
-      </w:r>
-      <w:r>
-        <w:rPr>
-          <w:rFonts w:ascii="Lucida Console" w:hAnsi="Lucida Console"/>
-          <w:sz w:val="16"/>
-          <w:szCs w:val="16"/>
-          <w:lang w:val="en-US"/>
-        </w:rPr>
-        <w:t>d_rails/mod_rack) 2.2.15</w:t>
+      <w:proofErr w:type="spellStart"/>
+      <w:r>
+        <w:rPr>
+          <w:rFonts w:ascii="Lucida Console" w:hAnsi="Lucida Console"/>
+          <w:sz w:val="16"/>
+          <w:szCs w:val="16"/>
+          <w:lang w:val="en-US"/>
+        </w:rPr>
+        <w:t>Phusion</w:t>
+      </w:r>
+      <w:proofErr w:type="spellEnd"/>
+      <w:r>
+        <w:rPr>
+          <w:rFonts w:ascii="Lucida Console" w:hAnsi="Lucida Console"/>
+          <w:sz w:val="16"/>
+          <w:szCs w:val="16"/>
+          <w:lang w:val="en-US"/>
+        </w:rPr>
+        <w:t xml:space="preserve"> Passenger (</w:t>
+      </w:r>
+      <w:proofErr w:type="spellStart"/>
+      <w:r>
+        <w:rPr>
+          <w:rFonts w:ascii="Lucida Console" w:hAnsi="Lucida Console"/>
+          <w:sz w:val="16"/>
+          <w:szCs w:val="16"/>
+          <w:lang w:val="en-US"/>
+        </w:rPr>
+        <w:t>mo</w:t>
+      </w:r>
+      <w:r>
+        <w:rPr>
+          <w:rFonts w:ascii="Lucida Console" w:hAnsi="Lucida Console"/>
+          <w:sz w:val="16"/>
+          <w:szCs w:val="16"/>
+          <w:lang w:val="en-US"/>
+        </w:rPr>
+        <w:t>d_rails</w:t>
+      </w:r>
+      <w:proofErr w:type="spellEnd"/>
+      <w:r>
+        <w:rPr>
+          <w:rFonts w:ascii="Lucida Console" w:hAnsi="Lucida Console"/>
+          <w:sz w:val="16"/>
+          <w:szCs w:val="16"/>
+          <w:lang w:val="en-US"/>
+        </w:rPr>
+        <w:t>/</w:t>
+      </w:r>
+      <w:proofErr w:type="spellStart"/>
+      <w:r>
+        <w:rPr>
+          <w:rFonts w:ascii="Lucida Console" w:hAnsi="Lucida Console"/>
+          <w:sz w:val="16"/>
+          <w:szCs w:val="16"/>
+          <w:lang w:val="en-US"/>
+        </w:rPr>
+        <w:t>mod_rack</w:t>
+      </w:r>
+      <w:proofErr w:type="spellEnd"/>
+      <w:r>
+        <w:rPr>
+          <w:rFonts w:ascii="Lucida Console" w:hAnsi="Lucida Console"/>
+          <w:sz w:val="16"/>
+          <w:szCs w:val="16"/>
+          <w:lang w:val="en-US"/>
+        </w:rPr>
+        <w:t>) 2.2.15</w:t>
       </w:r>
     </w:p>
     <w:p>
@@ -14856,16 +17300,47 @@
           <w:szCs w:val="16"/>
           <w:lang w:val="en-US"/>
         </w:rPr>
-        <w:t>IE=Edge,</w:t>
-      </w:r>
-      <w:r>
-        <w:rPr>
-          <w:rFonts w:ascii="Lucida Console" w:hAnsi="Lucida Console"/>
-          <w:sz w:val="16"/>
-          <w:szCs w:val="16"/>
-          <w:lang w:val="en-US"/>
-        </w:rPr>
-        <w:t>chrome=1</w:t>
+        <w:t>IE=</w:t>
+      </w:r>
+      <w:proofErr w:type="spellStart"/>
+      <w:r>
+        <w:rPr>
+          <w:rFonts w:ascii="Lucida Console" w:hAnsi="Lucida Console"/>
+          <w:sz w:val="16"/>
+          <w:szCs w:val="16"/>
+          <w:lang w:val="en-US"/>
+        </w:rPr>
+        <w:t>Edge</w:t>
+      </w:r>
+      <w:proofErr w:type="gramStart"/>
+      <w:r>
+        <w:rPr>
+          <w:rFonts w:ascii="Lucida Console" w:hAnsi="Lucida Console"/>
+          <w:sz w:val="16"/>
+          <w:szCs w:val="16"/>
+          <w:lang w:val="en-US"/>
+        </w:rPr>
+        <w:t>,</w:t>
+      </w:r>
+      <w:r>
+        <w:rPr>
+          <w:rFonts w:ascii="Lucida Console" w:hAnsi="Lucida Console"/>
+          <w:sz w:val="16"/>
+          <w:szCs w:val="16"/>
+          <w:lang w:val="en-US"/>
+        </w:rPr>
+        <w:t>chrome</w:t>
+      </w:r>
+      <w:proofErr w:type="spellEnd"/>
+      <w:proofErr w:type="gramEnd"/>
+      <w:r>
+        <w:rPr>
+          <w:rFonts w:ascii="Lucida Console" w:hAnsi="Lucida Console"/>
+          <w:sz w:val="16"/>
+          <w:szCs w:val="16"/>
+          <w:lang w:val="en-US"/>
+        </w:rPr>
+        <w:t>=1</w:t>
       </w:r>
     </w:p>
     <w:p>
@@ -14981,8 +17456,19 @@
           <w:szCs w:val="16"/>
           <w:lang w:val="en-US"/>
         </w:rPr>
-        <w:t>May-2011 14:51:53 GMT; HttpOnly</w:t>
-      </w:r>
+        <w:t xml:space="preserve">May-2011 14:51:53 GMT; </w:t>
+      </w:r>
+      <w:proofErr w:type="spellStart"/>
+      <w:r>
+        <w:rPr>
+          <w:rFonts w:ascii="Lucida Console" w:hAnsi="Lucida Console"/>
+          <w:sz w:val="16"/>
+          <w:szCs w:val="16"/>
+          <w:lang w:val="en-US"/>
+        </w:rPr>
+        <w:t>HttpOnly</w:t>
+      </w:r>
+      <w:proofErr w:type="spellEnd"/>
     </w:p>
     <w:p>
       <w:pPr>
@@ -15049,8 +17535,19 @@
           <w:szCs w:val="16"/>
           <w:lang w:val="en-US"/>
         </w:rPr>
-        <w:t>73136f66b6530; path=/; HttpOnly</w:t>
-      </w:r>
+        <w:t xml:space="preserve">73136f66b6530; path=/; </w:t>
+      </w:r>
+      <w:proofErr w:type="spellStart"/>
+      <w:r>
+        <w:rPr>
+          <w:rFonts w:ascii="Lucida Console" w:hAnsi="Lucida Console"/>
+          <w:sz w:val="16"/>
+          <w:szCs w:val="16"/>
+          <w:lang w:val="en-US"/>
+        </w:rPr>
+        <w:t>HttpOnly</w:t>
+      </w:r>
+      <w:proofErr w:type="spellEnd"/>
     </w:p>
     <w:p>
       <w:pPr>
@@ -15304,7 +17801,47 @@
           <w:szCs w:val="16"/>
           <w:lang w:val="fr-CH"/>
         </w:rPr>
-        <w:t>application/json; charset=utf-8</w:t>
+        <w:t>application/</w:t>
+      </w:r>
+      <w:proofErr w:type="spellStart"/>
+      <w:r>
+        <w:rPr>
+          <w:rFonts w:ascii="Lucida Console" w:hAnsi="Lucida Console"/>
+          <w:sz w:val="16"/>
+          <w:szCs w:val="16"/>
+          <w:lang w:val="fr-CH"/>
+        </w:rPr>
+        <w:t>json</w:t>
+      </w:r>
+      <w:proofErr w:type="spellEnd"/>
+      <w:r>
+        <w:rPr>
+          <w:rFonts w:ascii="Lucida Console" w:hAnsi="Lucida Console"/>
+          <w:sz w:val="16"/>
+          <w:szCs w:val="16"/>
+          <w:lang w:val="fr-CH"/>
+        </w:rPr>
+        <w:t xml:space="preserve">; </w:t>
+      </w:r>
+      <w:proofErr w:type="spellStart"/>
+      <w:r>
+        <w:rPr>
+          <w:rFonts w:ascii="Lucida Console" w:hAnsi="Lucida Console"/>
+          <w:sz w:val="16"/>
+          <w:szCs w:val="16"/>
+          <w:lang w:val="fr-CH"/>
+        </w:rPr>
+        <w:t>charset</w:t>
+      </w:r>
+      <w:proofErr w:type="spellEnd"/>
+      <w:r>
+        <w:rPr>
+          <w:rFonts w:ascii="Lucida Console" w:hAnsi="Lucida Console"/>
+          <w:sz w:val="16"/>
+          <w:szCs w:val="16"/>
+          <w:lang w:val="fr-CH"/>
+        </w:rPr>
+        <w:t>=utf-8</w:t>
       </w:r>
     </w:p>
     <w:p>
@@ -15361,24 +17898,46 @@
           <w:rFonts w:ascii="Lucida Console" w:hAnsi="Lucida Console"/>
           <w:sz w:val="16"/>
           <w:szCs w:val="16"/>
-          <w:lang w:val="en-US"/>
-        </w:rPr>
-      </w:pPr>
-      <w:r>
-        <w:rPr>
-          <w:rFonts w:ascii="Lucida Console" w:hAnsi="Lucida Console"/>
-          <w:sz w:val="16"/>
-          <w:szCs w:val="16"/>
-          <w:lang w:val="en-US"/>
-        </w:rPr>
-        <w:t>"time_entry":</w:t>
-      </w:r>
-      <w:r>
-        <w:rPr>
-          <w:rFonts w:ascii="Lucida Console" w:hAnsi="Lucida Console"/>
-          <w:sz w:val="16"/>
-          <w:szCs w:val="16"/>
-          <w:lang w:val="en-US"/>
+          <w:lang w:val="fr-CH"/>
+        </w:rPr>
+      </w:pPr>
+      <w:r>
+        <w:rPr>
+          <w:rFonts w:ascii="Lucida Console" w:hAnsi="Lucida Console"/>
+          <w:sz w:val="16"/>
+          <w:szCs w:val="16"/>
+          <w:lang w:val="fr-CH"/>
+        </w:rPr>
+        <w:t>"</w:t>
+      </w:r>
+      <w:proofErr w:type="spellStart"/>
+      <w:proofErr w:type="gramStart"/>
+      <w:r>
+        <w:rPr>
+          <w:rFonts w:ascii="Lucida Console" w:hAnsi="Lucida Console"/>
+          <w:sz w:val="16"/>
+          <w:szCs w:val="16"/>
+          <w:lang w:val="fr-CH"/>
+        </w:rPr>
+        <w:t>time_entry</w:t>
+      </w:r>
+      <w:proofErr w:type="spellEnd"/>
+      <w:proofErr w:type="gramEnd"/>
+      <w:r>
+        <w:rPr>
+          <w:rFonts w:ascii="Lucida Console" w:hAnsi="Lucida Console"/>
+          <w:sz w:val="16"/>
+          <w:szCs w:val="16"/>
+          <w:lang w:val="fr-CH"/>
+        </w:rPr>
+        <w:t>":</w:t>
+      </w:r>
+      <w:r>
+        <w:rPr>
+          <w:rFonts w:ascii="Lucida Console" w:hAnsi="Lucida Console"/>
+          <w:sz w:val="16"/>
+          <w:szCs w:val="16"/>
+          <w:lang w:val="fr-CH"/>
         </w:rPr>
         <w:t xml:space="preserve"> </w:t>
       </w:r>
@@ -15387,7 +17946,7 @@
           <w:rFonts w:ascii="Lucida Console" w:hAnsi="Lucida Console"/>
           <w:sz w:val="16"/>
           <w:szCs w:val="16"/>
-          <w:lang w:val="en-US"/>
+          <w:lang w:val="fr-CH"/>
         </w:rPr>
         <w:t>{</w:t>
       </w:r>
@@ -15399,17 +17958,37 @@
           <w:rFonts w:ascii="Lucida Console" w:hAnsi="Lucida Console"/>
           <w:sz w:val="16"/>
           <w:szCs w:val="16"/>
-          <w:lang w:val="en-US"/>
-        </w:rPr>
-      </w:pPr>
-      <w:r>
-        <w:rPr>
-          <w:rFonts w:ascii="Lucida Console" w:hAnsi="Lucida Console"/>
-          <w:sz w:val="16"/>
-          <w:szCs w:val="16"/>
-          <w:lang w:val="en-US"/>
-        </w:rPr>
-        <w:t xml:space="preserve">"id":81, </w:t>
+          <w:lang w:val="fr-CH"/>
+        </w:rPr>
+      </w:pPr>
+      <w:r>
+        <w:rPr>
+          <w:rFonts w:ascii="Lucida Console" w:hAnsi="Lucida Console"/>
+          <w:sz w:val="16"/>
+          <w:szCs w:val="16"/>
+          <w:lang w:val="fr-CH"/>
+        </w:rPr>
+        <w:t>"</w:t>
+      </w:r>
+      <w:proofErr w:type="gramStart"/>
+      <w:r>
+        <w:rPr>
+          <w:rFonts w:ascii="Lucida Console" w:hAnsi="Lucida Console"/>
+          <w:sz w:val="16"/>
+          <w:szCs w:val="16"/>
+          <w:lang w:val="fr-CH"/>
+        </w:rPr>
+        <w:t>id</w:t>
+      </w:r>
+      <w:proofErr w:type="gramEnd"/>
+      <w:r>
+        <w:rPr>
+          <w:rFonts w:ascii="Lucida Console" w:hAnsi="Lucida Console"/>
+          <w:sz w:val="16"/>
+          <w:szCs w:val="16"/>
+          <w:lang w:val="fr-CH"/>
+        </w:rPr>
+        <w:t xml:space="preserve">":81, </w:t>
       </w:r>
     </w:p>
     <w:p>
@@ -15419,17 +17998,37 @@
           <w:rFonts w:ascii="Lucida Console" w:hAnsi="Lucida Console"/>
           <w:sz w:val="16"/>
           <w:szCs w:val="16"/>
-          <w:lang w:val="en-US"/>
-        </w:rPr>
-      </w:pPr>
-      <w:r>
-        <w:rPr>
-          <w:rFonts w:ascii="Lucida Console" w:hAnsi="Lucida Console"/>
-          <w:sz w:val="16"/>
-          <w:szCs w:val="16"/>
-          <w:lang w:val="en-US"/>
-        </w:rPr>
-        <w:t>"hashcode":"l5qok5vrq74b036541presgcbd",</w:t>
+          <w:lang w:val="fr-CH"/>
+        </w:rPr>
+      </w:pPr>
+      <w:r>
+        <w:rPr>
+          <w:rFonts w:ascii="Lucida Console" w:hAnsi="Lucida Console"/>
+          <w:sz w:val="16"/>
+          <w:szCs w:val="16"/>
+          <w:lang w:val="fr-CH"/>
+        </w:rPr>
+        <w:t>"</w:t>
+      </w:r>
+      <w:proofErr w:type="gramStart"/>
+      <w:r>
+        <w:rPr>
+          <w:rFonts w:ascii="Lucida Console" w:hAnsi="Lucida Console"/>
+          <w:sz w:val="16"/>
+          <w:szCs w:val="16"/>
+          <w:lang w:val="fr-CH"/>
+        </w:rPr>
+        <w:t>hashcode</w:t>
+      </w:r>
+      <w:proofErr w:type="gramEnd"/>
+      <w:r>
+        <w:rPr>
+          <w:rFonts w:ascii="Lucida Console" w:hAnsi="Lucida Console"/>
+          <w:sz w:val="16"/>
+          <w:szCs w:val="16"/>
+          <w:lang w:val="fr-CH"/>
+        </w:rPr>
+        <w:t>":"l5qok5vrq74b036541presgcbd",</w:t>
       </w:r>
     </w:p>
     <w:p>
@@ -15498,7 +18097,67 @@
           <w:szCs w:val="16"/>
           <w:lang w:val="en-US"/>
         </w:rPr>
-        <w:t>"description":"Neues Keramiklavao",</w:t>
+        <w:t>"</w:t>
+      </w:r>
+      <w:proofErr w:type="gramStart"/>
+      <w:r>
+        <w:rPr>
+          <w:rFonts w:ascii="Lucida Console" w:hAnsi="Lucida Console"/>
+          <w:sz w:val="16"/>
+          <w:szCs w:val="16"/>
+          <w:lang w:val="en-US"/>
+        </w:rPr>
+        <w:t>description</w:t>
+      </w:r>
+      <w:proofErr w:type="gramEnd"/>
+      <w:r>
+        <w:rPr>
+          <w:rFonts w:ascii="Lucida Console" w:hAnsi="Lucida Console"/>
+          <w:sz w:val="16"/>
+          <w:szCs w:val="16"/>
+          <w:lang w:val="en-US"/>
+        </w:rPr>
+        <w:t>":"</w:t>
+      </w:r>
+      <w:proofErr w:type="spellStart"/>
+      <w:r>
+        <w:rPr>
+          <w:rFonts w:ascii="Lucida Console" w:hAnsi="Lucida Console"/>
+          <w:sz w:val="16"/>
+          <w:szCs w:val="16"/>
+          <w:lang w:val="en-US"/>
+        </w:rPr>
+        <w:t>Neues</w:t>
+      </w:r>
+      <w:proofErr w:type="spellEnd"/>
+      <w:r>
+        <w:rPr>
+          <w:rFonts w:ascii="Lucida Console" w:hAnsi="Lucida Console"/>
+          <w:sz w:val="16"/>
+          <w:szCs w:val="16"/>
+          <w:lang w:val="en-US"/>
+        </w:rPr>
+        <w:t xml:space="preserve"> </w:t>
+      </w:r>
+      <w:proofErr w:type="spellStart"/>
+      <w:r>
+        <w:rPr>
+          <w:rFonts w:ascii="Lucida Console" w:hAnsi="Lucida Console"/>
+          <w:sz w:val="16"/>
+          <w:szCs w:val="16"/>
+          <w:lang w:val="en-US"/>
+        </w:rPr>
+        <w:t>Keramiklavao</w:t>
+      </w:r>
+      <w:proofErr w:type="spellEnd"/>
+      <w:r>
+        <w:rPr>
+          <w:rFonts w:ascii="Lucida Console" w:hAnsi="Lucida Console"/>
+          <w:sz w:val="16"/>
+          <w:szCs w:val="16"/>
+          <w:lang w:val="en-US"/>
+        </w:rPr>
+        <w:t>",</w:t>
       </w:r>
     </w:p>
     <w:p>
@@ -15518,7 +18177,38 @@
           <w:szCs w:val="16"/>
           <w:lang w:val="en-US"/>
         </w:rPr>
-        <w:t>"order_id":null,</w:t>
+        <w:t>"</w:t>
+      </w:r>
+      <w:proofErr w:type="spellStart"/>
+      <w:r>
+        <w:rPr>
+          <w:rFonts w:ascii="Lucida Console" w:hAnsi="Lucida Console"/>
+          <w:sz w:val="16"/>
+          <w:szCs w:val="16"/>
+          <w:lang w:val="en-US"/>
+        </w:rPr>
+        <w:t>order_id"</w:t>
+      </w:r>
+      <w:proofErr w:type="gramStart"/>
+      <w:r>
+        <w:rPr>
+          <w:rFonts w:ascii="Lucida Console" w:hAnsi="Lucida Console"/>
+          <w:sz w:val="16"/>
+          <w:szCs w:val="16"/>
+          <w:lang w:val="en-US"/>
+        </w:rPr>
+        <w:t>:null</w:t>
+      </w:r>
+      <w:proofErr w:type="spellEnd"/>
+      <w:proofErr w:type="gramEnd"/>
+      <w:r>
+        <w:rPr>
+          <w:rFonts w:ascii="Lucida Console" w:hAnsi="Lucida Console"/>
+          <w:sz w:val="16"/>
+          <w:szCs w:val="16"/>
+          <w:lang w:val="en-US"/>
+        </w:rPr>
+        <w:t>,</w:t>
       </w:r>
     </w:p>
     <w:p>
@@ -15538,7 +18228,38 @@
           <w:szCs w:val="16"/>
           <w:lang w:val="en-US"/>
         </w:rPr>
-        <w:t>"time_entry_type_id":null,</w:t>
+        <w:t>"</w:t>
+      </w:r>
+      <w:proofErr w:type="spellStart"/>
+      <w:r>
+        <w:rPr>
+          <w:rFonts w:ascii="Lucida Console" w:hAnsi="Lucida Console"/>
+          <w:sz w:val="16"/>
+          <w:szCs w:val="16"/>
+          <w:lang w:val="en-US"/>
+        </w:rPr>
+        <w:t>time_entry_type_id"</w:t>
+      </w:r>
+      <w:proofErr w:type="gramStart"/>
+      <w:r>
+        <w:rPr>
+          <w:rFonts w:ascii="Lucida Console" w:hAnsi="Lucida Console"/>
+          <w:sz w:val="16"/>
+          <w:szCs w:val="16"/>
+          <w:lang w:val="en-US"/>
+        </w:rPr>
+        <w:t>:null</w:t>
+      </w:r>
+      <w:proofErr w:type="spellEnd"/>
+      <w:proofErr w:type="gramEnd"/>
+      <w:r>
+        <w:rPr>
+          <w:rFonts w:ascii="Lucida Console" w:hAnsi="Lucida Console"/>
+          <w:sz w:val="16"/>
+          <w:szCs w:val="16"/>
+          <w:lang w:val="en-US"/>
+        </w:rPr>
+        <w:t>,</w:t>
       </w:r>
     </w:p>
     <w:p>
@@ -15757,9 +18478,11 @@
             <w:tcW w:w="4606" w:type="dxa"/>
           </w:tcPr>
           <w:p>
+            <w:proofErr w:type="spellStart"/>
             <w:r>
               <w:t>Method</w:t>
             </w:r>
+            <w:proofErr w:type="spellEnd"/>
           </w:p>
         </w:tc>
         <w:tc>
@@ -15805,12 +18528,28 @@
                 <w:rFonts w:cstheme="minorHAnsi"/>
               </w:rPr>
             </w:pPr>
+            <w:proofErr w:type="spellStart"/>
             <w:r>
               <w:rPr>
                 <w:rFonts w:cstheme="minorHAnsi"/>
               </w:rPr>
-              <w:t>application/json</w:t>
-            </w:r>
+              <w:t>application</w:t>
+            </w:r>
+            <w:proofErr w:type="spellEnd"/>
+            <w:r>
+              <w:rPr>
+                <w:rFonts w:cstheme="minorHAnsi"/>
+              </w:rPr>
+              <w:t>/</w:t>
+            </w:r>
+            <w:proofErr w:type="spellStart"/>
+            <w:r>
+              <w:rPr>
+                <w:rFonts w:cstheme="minorHAnsi"/>
+              </w:rPr>
+              <w:t>json</w:t>
+            </w:r>
+            <w:proofErr w:type="spellEnd"/>
           </w:p>
         </w:tc>
       </w:tr>
@@ -15854,8 +18593,33 @@
                 <w:rFonts w:cstheme="minorHAnsi"/>
                 <w:lang w:val="en-US"/>
               </w:rPr>
-              <w:t>/time_entries/%id/remove_hashcode.json</w:t>
-            </w:r>
+              <w:t>/</w:t>
+            </w:r>
+            <w:proofErr w:type="spellStart"/>
+            <w:r>
+              <w:rPr>
+                <w:rFonts w:cstheme="minorHAnsi"/>
+                <w:lang w:val="en-US"/>
+              </w:rPr>
+              <w:t>time_entries</w:t>
+            </w:r>
+            <w:proofErr w:type="spellEnd"/>
+            <w:r>
+              <w:rPr>
+                <w:rFonts w:cstheme="minorHAnsi"/>
+                <w:lang w:val="en-US"/>
+              </w:rPr>
+              <w:t>/%id/</w:t>
+            </w:r>
+            <w:proofErr w:type="spellStart"/>
+            <w:r>
+              <w:rPr>
+                <w:rFonts w:cstheme="minorHAnsi"/>
+                <w:lang w:val="en-US"/>
+              </w:rPr>
+              <w:t>remove_hashcode.json</w:t>
+            </w:r>
+            <w:proofErr w:type="spellEnd"/>
           </w:p>
         </w:tc>
       </w:tr>
@@ -15956,9 +18720,11 @@
             <w:tcW w:w="3070" w:type="dxa"/>
           </w:tcPr>
           <w:p>
+            <w:proofErr w:type="spellStart"/>
             <w:r>
               <w:t>time_entry</w:t>
             </w:r>
+            <w:proofErr w:type="spellEnd"/>
           </w:p>
         </w:tc>
         <w:tc>
@@ -16006,12 +18772,14 @@
                 <w:b w:val="0"/>
               </w:rPr>
             </w:pPr>
+            <w:proofErr w:type="spellStart"/>
             <w:r>
               <w:rPr>
                 <w:b w:val="0"/>
               </w:rPr>
               <w:t>time_entry.time_start</w:t>
             </w:r>
+            <w:proofErr w:type="spellEnd"/>
           </w:p>
         </w:tc>
         <w:tc>
@@ -16022,8 +18790,13 @@
             <w:pPr>
               <w:cnfStyle w:val="000000000000" w:firstRow="0" w:lastRow="0" w:firstColumn="0" w:lastColumn="0" w:oddVBand="0" w:evenVBand="0" w:oddHBand="0" w:evenHBand="0" w:firstRowFirstColumn="0" w:firstRowLastColumn="0" w:lastRowFirstColumn="0" w:lastRowLastColumn="0"/>
             </w:pPr>
-            <w:r>
-              <w:t>Timestamp der Zeit</w:t>
+            <w:proofErr w:type="spellStart"/>
+            <w:r>
+              <w:t>Timestamp</w:t>
+            </w:r>
+            <w:proofErr w:type="spellEnd"/>
+            <w:r>
+              <w:t xml:space="preserve"> der Zeit</w:t>
             </w:r>
             <w:r>
               <w:t>, zu welche</w:t>
@@ -16069,12 +18842,14 @@
                 <w:b w:val="0"/>
               </w:rPr>
             </w:pPr>
+            <w:proofErr w:type="spellStart"/>
             <w:r>
               <w:rPr>
                 <w:b w:val="0"/>
               </w:rPr>
               <w:t>time_entry.time_stop</w:t>
             </w:r>
+            <w:proofErr w:type="spellEnd"/>
           </w:p>
         </w:tc>
         <w:tc>
@@ -16085,8 +18860,13 @@
             <w:pPr>
               <w:cnfStyle w:val="000000100000" w:firstRow="0" w:lastRow="0" w:firstColumn="0" w:lastColumn="0" w:oddVBand="0" w:evenVBand="0" w:oddHBand="1" w:evenHBand="0" w:firstRowFirstColumn="0" w:firstRowLastColumn="0" w:lastRowFirstColumn="0" w:lastRowLastColumn="0"/>
             </w:pPr>
-            <w:r>
-              <w:t>Timestamp der Zeit, zu welch</w:t>
+            <w:proofErr w:type="spellStart"/>
+            <w:r>
+              <w:t>Timestamp</w:t>
+            </w:r>
+            <w:proofErr w:type="spellEnd"/>
+            <w:r>
+              <w:t xml:space="preserve"> der Zeit, zu welch</w:t>
             </w:r>
             <w:r>
               <w:t>er der Stundeneintrag endet</w:t>
@@ -16121,9 +18901,11 @@
             <w:tcW w:w="3070" w:type="dxa"/>
           </w:tcPr>
           <w:p>
+            <w:proofErr w:type="spellStart"/>
             <w:r>
               <w:t>time_entry.hashcode</w:t>
             </w:r>
+            <w:proofErr w:type="spellEnd"/>
           </w:p>
         </w:tc>
         <w:tc>
@@ -16135,7 +18917,15 @@
               <w:cnfStyle w:val="000000000000" w:firstRow="0" w:lastRow="0" w:firstColumn="0" w:lastColumn="0" w:oddVBand="0" w:evenVBand="0" w:oddHBand="0" w:evenHBand="0" w:firstRowFirstColumn="0" w:firstRowLastColumn="0" w:lastRowFirstColumn="0" w:lastRowLastColumn="0"/>
             </w:pPr>
             <w:r>
-              <w:t>Der Hashcode des Stundeneintrags</w:t>
+              <w:t xml:space="preserve">Der </w:t>
+            </w:r>
+            <w:proofErr w:type="spellStart"/>
+            <w:r>
+              <w:t>Hashcode</w:t>
+            </w:r>
+            <w:proofErr w:type="spellEnd"/>
+            <w:r>
+              <w:t xml:space="preserve"> des Stundeneintrags</w:t>
             </w:r>
             <w:r>
               <w:t>,</w:t>
@@ -16183,6 +18973,7 @@
                 <w:lang w:val="en-US"/>
               </w:rPr>
             </w:pPr>
+            <w:proofErr w:type="spellStart"/>
             <w:r>
               <w:rPr>
                 <w:b w:val="0"/>
@@ -16190,6 +18981,7 @@
               </w:rPr>
               <w:t>time_entry.description</w:t>
             </w:r>
+            <w:proofErr w:type="spellEnd"/>
           </w:p>
         </w:tc>
         <w:tc>
@@ -16216,13 +19008,31 @@
                 <w:rFonts w:cstheme="minorHAnsi"/>
               </w:rPr>
             </w:pPr>
+            <w:proofErr w:type="spellStart"/>
             <w:r>
               <w:rPr>
                 <w:rFonts w:cstheme="minorHAnsi"/>
                 <w:lang w:val="en-US"/>
               </w:rPr>
-              <w:t>Neues Keramiklavabo</w:t>
-            </w:r>
+              <w:t>Neues</w:t>
+            </w:r>
+            <w:proofErr w:type="spellEnd"/>
+            <w:r>
+              <w:rPr>
+                <w:rFonts w:cstheme="minorHAnsi"/>
+                <w:lang w:val="en-US"/>
+              </w:rPr>
+              <w:t xml:space="preserve"> </w:t>
+            </w:r>
+            <w:proofErr w:type="spellStart"/>
+            <w:r>
+              <w:rPr>
+                <w:rFonts w:cstheme="minorHAnsi"/>
+                <w:lang w:val="en-US"/>
+              </w:rPr>
+              <w:t>Keramiklavabo</w:t>
+            </w:r>
+            <w:proofErr w:type="spellEnd"/>
           </w:p>
         </w:tc>
       </w:tr>
@@ -16234,11 +19044,19 @@
           <w:lang w:val="en-US"/>
         </w:rPr>
       </w:pPr>
-      <w:r>
-        <w:rPr>
-          <w:lang w:val="en-US"/>
-        </w:rPr>
-        <w:t xml:space="preserve">Beispiel </w:t>
+      <w:proofErr w:type="spellStart"/>
+      <w:r>
+        <w:rPr>
+          <w:lang w:val="en-US"/>
+        </w:rPr>
+        <w:t>Beispiel</w:t>
+      </w:r>
+      <w:proofErr w:type="spellEnd"/>
+      <w:r>
+        <w:rPr>
+          <w:lang w:val="en-US"/>
+        </w:rPr>
+        <w:t xml:space="preserve"> </w:t>
       </w:r>
       <w:r>
         <w:rPr>
@@ -16309,7 +19127,47 @@
           <w:szCs w:val="16"/>
           <w:lang w:val="en-US"/>
         </w:rPr>
-        <w:t>POST /time_entries/21/remove_hashcode.json HTTP/1.1</w:t>
+        <w:t>POST /</w:t>
+      </w:r>
+      <w:proofErr w:type="spellStart"/>
+      <w:r>
+        <w:rPr>
+          <w:rFonts w:ascii="Lucida Console" w:hAnsi="Lucida Console"/>
+          <w:sz w:val="16"/>
+          <w:szCs w:val="16"/>
+          <w:lang w:val="en-US"/>
+        </w:rPr>
+        <w:t>time_entries</w:t>
+      </w:r>
+      <w:proofErr w:type="spellEnd"/>
+      <w:r>
+        <w:rPr>
+          <w:rFonts w:ascii="Lucida Console" w:hAnsi="Lucida Console"/>
+          <w:sz w:val="16"/>
+          <w:szCs w:val="16"/>
+          <w:lang w:val="en-US"/>
+        </w:rPr>
+        <w:t>/21/</w:t>
+      </w:r>
+      <w:proofErr w:type="spellStart"/>
+      <w:r>
+        <w:rPr>
+          <w:rFonts w:ascii="Lucida Console" w:hAnsi="Lucida Console"/>
+          <w:sz w:val="16"/>
+          <w:szCs w:val="16"/>
+          <w:lang w:val="en-US"/>
+        </w:rPr>
+        <w:t>remove_hashcode.json</w:t>
+      </w:r>
+      <w:proofErr w:type="spellEnd"/>
+      <w:r>
+        <w:rPr>
+          <w:rFonts w:ascii="Lucida Console" w:hAnsi="Lucida Console"/>
+          <w:sz w:val="16"/>
+          <w:szCs w:val="16"/>
+          <w:lang w:val="en-US"/>
+        </w:rPr>
+        <w:t xml:space="preserve"> HTTP/1.1</w:t>
       </w:r>
     </w:p>
     <w:p>
@@ -16350,8 +19208,19 @@
           <w:szCs w:val="16"/>
           <w:lang w:val="en-US"/>
         </w:rPr>
-        <w:t>application/json</w:t>
-      </w:r>
+        <w:t>application/</w:t>
+      </w:r>
+      <w:proofErr w:type="spellStart"/>
+      <w:r>
+        <w:rPr>
+          <w:rFonts w:ascii="Lucida Console" w:hAnsi="Lucida Console"/>
+          <w:sz w:val="16"/>
+          <w:szCs w:val="16"/>
+          <w:lang w:val="en-US"/>
+        </w:rPr>
+        <w:t>json</w:t>
+      </w:r>
+      <w:proofErr w:type="spellEnd"/>
     </w:p>
     <w:p>
       <w:pPr>
@@ -16366,14 +19235,25 @@
           <w:lang w:val="en-US"/>
         </w:rPr>
       </w:pPr>
-      <w:r>
-        <w:rPr>
-          <w:rFonts w:ascii="Lucida Console" w:hAnsi="Lucida Console"/>
-          <w:sz w:val="16"/>
-          <w:szCs w:val="16"/>
-          <w:lang w:val="en-US"/>
-        </w:rPr>
-        <w:t>cookie:</w:t>
+      <w:proofErr w:type="gramStart"/>
+      <w:r>
+        <w:rPr>
+          <w:rFonts w:ascii="Lucida Console" w:hAnsi="Lucida Console"/>
+          <w:sz w:val="16"/>
+          <w:szCs w:val="16"/>
+          <w:lang w:val="en-US"/>
+        </w:rPr>
+        <w:t>cookie</w:t>
+      </w:r>
+      <w:proofErr w:type="gramEnd"/>
+      <w:r>
+        <w:rPr>
+          <w:rFonts w:ascii="Lucida Console" w:hAnsi="Lucida Console"/>
+          <w:sz w:val="16"/>
+          <w:szCs w:val="16"/>
+          <w:lang w:val="en-US"/>
+        </w:rPr>
+        <w:t>:</w:t>
       </w:r>
       <w:r>
         <w:rPr>
@@ -16391,8 +19271,19 @@
           <w:szCs w:val="16"/>
           <w:lang w:val="en-US"/>
         </w:rPr>
-        <w:t>remember_user_token=BAhbB1sGaQciIiQyYSQxMCQ1bno3c2ZuN3hxL2pCWWlJRlNWTG4u--2b97c50bc95da8d888d99e12e9ed364d291b0cb9; path=/; expires=Sat, 28-May-2011 16:19:03 GMT; HttpOnly</w:t>
-      </w:r>
+        <w:t xml:space="preserve">remember_user_token=BAhbB1sGaQciIiQyYSQxMCQ1bno3c2ZuN3hxL2pCWWlJRlNWTG4u--2b97c50bc95da8d888d99e12e9ed364d291b0cb9; path=/; expires=Sat, 28-May-2011 16:19:03 GMT; </w:t>
+      </w:r>
+      <w:proofErr w:type="spellStart"/>
+      <w:r>
+        <w:rPr>
+          <w:rFonts w:ascii="Lucida Console" w:hAnsi="Lucida Console"/>
+          <w:sz w:val="16"/>
+          <w:szCs w:val="16"/>
+          <w:lang w:val="en-US"/>
+        </w:rPr>
+        <w:t>HttpOnly</w:t>
+      </w:r>
+      <w:proofErr w:type="spellEnd"/>
     </w:p>
     <w:p>
       <w:pPr>
@@ -16581,7 +19472,27 @@
           <w:szCs w:val="16"/>
           <w:lang w:val="en-US"/>
         </w:rPr>
-        <w:t>"time_entry":</w:t>
+        <w:t>"</w:t>
+      </w:r>
+      <w:proofErr w:type="spellStart"/>
+      <w:r>
+        <w:rPr>
+          <w:rFonts w:ascii="Lucida Console" w:hAnsi="Lucida Console"/>
+          <w:sz w:val="16"/>
+          <w:szCs w:val="16"/>
+          <w:lang w:val="en-US"/>
+        </w:rPr>
+        <w:t>time_entry</w:t>
+      </w:r>
+      <w:proofErr w:type="spellEnd"/>
+      <w:r>
+        <w:rPr>
+          <w:rFonts w:ascii="Lucida Console" w:hAnsi="Lucida Console"/>
+          <w:sz w:val="16"/>
+          <w:szCs w:val="16"/>
+          <w:lang w:val="en-US"/>
+        </w:rPr>
+        <w:t>":</w:t>
       </w:r>
       <w:r>
         <w:rPr>
@@ -16659,7 +19570,27 @@
           <w:szCs w:val="16"/>
           <w:lang w:val="en-US"/>
         </w:rPr>
-        <w:t>"hashcode":"l5qok5vrq74b036541presgcbd",</w:t>
+        <w:t>"</w:t>
+      </w:r>
+      <w:proofErr w:type="gramStart"/>
+      <w:r>
+        <w:rPr>
+          <w:rFonts w:ascii="Lucida Console" w:hAnsi="Lucida Console"/>
+          <w:sz w:val="16"/>
+          <w:szCs w:val="16"/>
+          <w:lang w:val="en-US"/>
+        </w:rPr>
+        <w:t>hashcode</w:t>
+      </w:r>
+      <w:proofErr w:type="gramEnd"/>
+      <w:r>
+        <w:rPr>
+          <w:rFonts w:ascii="Lucida Console" w:hAnsi="Lucida Console"/>
+          <w:sz w:val="16"/>
+          <w:szCs w:val="16"/>
+          <w:lang w:val="en-US"/>
+        </w:rPr>
+        <w:t>":"l5qok5vrq74b036541presgcbd",</w:t>
       </w:r>
     </w:p>
     <w:p>
@@ -16708,14 +19639,46 @@
         </w:rPr>
         <w:t xml:space="preserve"> </w:t>
       </w:r>
-      <w:r>
-        <w:rPr>
-          <w:rFonts w:ascii="Lucida Console" w:hAnsi="Lucida Console"/>
-          <w:sz w:val="16"/>
-          <w:szCs w:val="16"/>
-          <w:lang w:val="en-US"/>
-        </w:rPr>
-        <w:t xml:space="preserve">Neues Keramiklavabo </w:t>
+      <w:proofErr w:type="spellStart"/>
+      <w:r>
+        <w:rPr>
+          <w:rFonts w:ascii="Lucida Console" w:hAnsi="Lucida Console"/>
+          <w:sz w:val="16"/>
+          <w:szCs w:val="16"/>
+          <w:lang w:val="en-US"/>
+        </w:rPr>
+        <w:t>Neues</w:t>
+      </w:r>
+      <w:proofErr w:type="spellEnd"/>
+      <w:r>
+        <w:rPr>
+          <w:rFonts w:ascii="Lucida Console" w:hAnsi="Lucida Console"/>
+          <w:sz w:val="16"/>
+          <w:szCs w:val="16"/>
+          <w:lang w:val="en-US"/>
+        </w:rPr>
+        <w:t xml:space="preserve"> </w:t>
+      </w:r>
+      <w:proofErr w:type="spellStart"/>
+      <w:proofErr w:type="gramStart"/>
+      <w:r>
+        <w:rPr>
+          <w:rFonts w:ascii="Lucida Console" w:hAnsi="Lucida Console"/>
+          <w:sz w:val="16"/>
+          <w:szCs w:val="16"/>
+          <w:lang w:val="en-US"/>
+        </w:rPr>
+        <w:t>Keramiklavabo</w:t>
+      </w:r>
+      <w:proofErr w:type="spellEnd"/>
+      <w:r>
+        <w:rPr>
+          <w:rFonts w:ascii="Lucida Console" w:hAnsi="Lucida Console"/>
+          <w:sz w:val="16"/>
+          <w:szCs w:val="16"/>
+          <w:lang w:val="en-US"/>
+        </w:rPr>
+        <w:t xml:space="preserve"> </w:t>
       </w:r>
       <w:r>
         <w:rPr>
@@ -16726,6 +19689,7 @@
         </w:rPr>
         <w:t>"</w:t>
       </w:r>
+      <w:proofErr w:type="gramEnd"/>
     </w:p>
     <w:p>
       <w:pPr>
@@ -16884,9 +19848,19 @@
             <w:pPr>
               <w:cnfStyle w:val="000000000000" w:firstRow="0" w:lastRow="0" w:firstColumn="0" w:lastColumn="0" w:oddVBand="0" w:evenVBand="0" w:oddHBand="0" w:evenHBand="0" w:firstRowFirstColumn="0" w:firstRowLastColumn="0" w:lastRowFirstColumn="0" w:lastRowLastColumn="0"/>
             </w:pPr>
-            <w:r>
-              <w:t>application/json</w:t>
-            </w:r>
+            <w:proofErr w:type="spellStart"/>
+            <w:r>
+              <w:t>application</w:t>
+            </w:r>
+            <w:proofErr w:type="spellEnd"/>
+            <w:r>
+              <w:t>/</w:t>
+            </w:r>
+            <w:proofErr w:type="spellStart"/>
+            <w:r>
+              <w:t>json</w:t>
+            </w:r>
+            <w:proofErr w:type="spellEnd"/>
           </w:p>
         </w:tc>
       </w:tr>
@@ -16900,9 +19874,11 @@
             <w:tcW w:w="4606" w:type="dxa"/>
           </w:tcPr>
           <w:p>
+            <w:proofErr w:type="spellStart"/>
             <w:r>
               <w:t>Charset</w:t>
             </w:r>
+            <w:proofErr w:type="spellEnd"/>
           </w:p>
         </w:tc>
         <w:tc>
@@ -17010,9 +19986,11 @@
             <w:tcW w:w="3070" w:type="dxa"/>
           </w:tcPr>
           <w:p>
+            <w:proofErr w:type="spellStart"/>
             <w:r>
               <w:t>time_entry</w:t>
             </w:r>
+            <w:proofErr w:type="spellEnd"/>
           </w:p>
         </w:tc>
         <w:tc>
@@ -17119,12 +20097,14 @@
                 <w:b w:val="0"/>
               </w:rPr>
             </w:pPr>
+            <w:proofErr w:type="spellStart"/>
             <w:r>
               <w:rPr>
                 <w:b w:val="0"/>
               </w:rPr>
               <w:t>time_entry.time_start</w:t>
             </w:r>
+            <w:proofErr w:type="spellEnd"/>
           </w:p>
         </w:tc>
         <w:tc>
@@ -17135,8 +20115,13 @@
             <w:pPr>
               <w:cnfStyle w:val="000000100000" w:firstRow="0" w:lastRow="0" w:firstColumn="0" w:lastColumn="0" w:oddVBand="0" w:evenVBand="0" w:oddHBand="1" w:evenHBand="0" w:firstRowFirstColumn="0" w:firstRowLastColumn="0" w:lastRowFirstColumn="0" w:lastRowLastColumn="0"/>
             </w:pPr>
-            <w:r>
-              <w:t>Timestamp der Zeit</w:t>
+            <w:proofErr w:type="spellStart"/>
+            <w:r>
+              <w:t>Timestamp</w:t>
+            </w:r>
+            <w:proofErr w:type="spellEnd"/>
+            <w:r>
+              <w:t xml:space="preserve"> der Zeit</w:t>
             </w:r>
             <w:r>
               <w:t>, zu welch</w:t>
@@ -17185,12 +20170,14 @@
                 <w:b w:val="0"/>
               </w:rPr>
             </w:pPr>
+            <w:proofErr w:type="spellStart"/>
             <w:r>
               <w:rPr>
                 <w:b w:val="0"/>
               </w:rPr>
               <w:t>time_entry.time_stop</w:t>
             </w:r>
+            <w:proofErr w:type="spellEnd"/>
           </w:p>
         </w:tc>
         <w:tc>
@@ -17201,8 +20188,13 @@
             <w:pPr>
               <w:cnfStyle w:val="000000000000" w:firstRow="0" w:lastRow="0" w:firstColumn="0" w:lastColumn="0" w:oddVBand="0" w:evenVBand="0" w:oddHBand="0" w:evenHBand="0" w:firstRowFirstColumn="0" w:firstRowLastColumn="0" w:lastRowFirstColumn="0" w:lastRowLastColumn="0"/>
             </w:pPr>
-            <w:r>
-              <w:t>Timestamp der Zeit, zu welch</w:t>
+            <w:proofErr w:type="spellStart"/>
+            <w:r>
+              <w:t>Timestamp</w:t>
+            </w:r>
+            <w:proofErr w:type="spellEnd"/>
+            <w:r>
+              <w:t xml:space="preserve"> der Zeit, zu welch</w:t>
             </w:r>
             <w:r>
               <w:t>er der Stundeneintrag endet</w:t>
@@ -17240,9 +20232,11 @@
             <w:tcW w:w="3070" w:type="dxa"/>
           </w:tcPr>
           <w:p>
+            <w:proofErr w:type="spellStart"/>
             <w:r>
               <w:t>time_entry.hashcode</w:t>
             </w:r>
+            <w:proofErr w:type="spellEnd"/>
           </w:p>
         </w:tc>
         <w:tc>
@@ -17254,11 +20248,16 @@
               <w:cnfStyle w:val="000000100000" w:firstRow="0" w:lastRow="0" w:firstColumn="0" w:lastColumn="0" w:oddVBand="0" w:evenVBand="0" w:oddHBand="1" w:evenHBand="0" w:firstRowFirstColumn="0" w:firstRowLastColumn="0" w:lastRowFirstColumn="0" w:lastRowLastColumn="0"/>
             </w:pPr>
             <w:r>
-              <w:t>Der Hash</w:t>
+              <w:t xml:space="preserve">Der </w:t>
+            </w:r>
+            <w:proofErr w:type="spellStart"/>
+            <w:r>
+              <w:t>Hash</w:t>
             </w:r>
             <w:r>
               <w:t>code</w:t>
             </w:r>
+            <w:proofErr w:type="spellEnd"/>
           </w:p>
         </w:tc>
         <w:tc>
@@ -17296,6 +20295,7 @@
                 <w:lang w:val="en-US"/>
               </w:rPr>
             </w:pPr>
+            <w:proofErr w:type="spellStart"/>
             <w:r>
               <w:rPr>
                 <w:b w:val="0"/>
@@ -17303,6 +20303,7 @@
               </w:rPr>
               <w:t>time_entry.description</w:t>
             </w:r>
+            <w:proofErr w:type="spellEnd"/>
           </w:p>
         </w:tc>
         <w:tc>
@@ -17329,13 +20330,31 @@
                 <w:rFonts w:cstheme="minorHAnsi"/>
               </w:rPr>
             </w:pPr>
+            <w:proofErr w:type="spellStart"/>
             <w:r>
               <w:rPr>
                 <w:rFonts w:cstheme="minorHAnsi"/>
                 <w:lang w:val="en-US"/>
               </w:rPr>
-              <w:t>Neues Keramiklavabo</w:t>
-            </w:r>
+              <w:t>Neues</w:t>
+            </w:r>
+            <w:proofErr w:type="spellEnd"/>
+            <w:r>
+              <w:rPr>
+                <w:rFonts w:cstheme="minorHAnsi"/>
+                <w:lang w:val="en-US"/>
+              </w:rPr>
+              <w:t xml:space="preserve"> </w:t>
+            </w:r>
+            <w:proofErr w:type="spellStart"/>
+            <w:r>
+              <w:rPr>
+                <w:rFonts w:cstheme="minorHAnsi"/>
+                <w:lang w:val="en-US"/>
+              </w:rPr>
+              <w:t>Keramiklavabo</w:t>
+            </w:r>
+            <w:proofErr w:type="spellEnd"/>
           </w:p>
         </w:tc>
       </w:tr>
@@ -17355,6 +20374,7 @@
                 <w:lang w:val="en-US"/>
               </w:rPr>
             </w:pPr>
+            <w:proofErr w:type="spellStart"/>
             <w:r>
               <w:rPr>
                 <w:b w:val="0"/>
@@ -17369,6 +20389,7 @@
               </w:rPr>
               <w:t>time_entry_type_id</w:t>
             </w:r>
+            <w:proofErr w:type="spellEnd"/>
           </w:p>
         </w:tc>
         <w:tc>
@@ -17417,6 +20438,7 @@
                 <w:lang w:val="en-US"/>
               </w:rPr>
             </w:pPr>
+            <w:proofErr w:type="spellStart"/>
             <w:r>
               <w:rPr>
                 <w:b w:val="0"/>
@@ -17424,6 +20446,7 @@
               </w:rPr>
               <w:t>time_entry.customer_id</w:t>
             </w:r>
+            <w:proofErr w:type="spellEnd"/>
           </w:p>
         </w:tc>
         <w:tc>
@@ -17481,6 +20504,7 @@
                 <w:lang w:val="en-US"/>
               </w:rPr>
             </w:pPr>
+            <w:proofErr w:type="spellStart"/>
             <w:r>
               <w:rPr>
                 <w:b w:val="0"/>
@@ -17495,6 +20519,7 @@
               </w:rPr>
               <w:t>id</w:t>
             </w:r>
+            <w:proofErr w:type="spellEnd"/>
           </w:p>
         </w:tc>
         <w:tc>
@@ -17547,6 +20572,7 @@
                 <w:lang w:val="en-US"/>
               </w:rPr>
             </w:pPr>
+            <w:proofErr w:type="spellStart"/>
             <w:r>
               <w:rPr>
                 <w:b w:val="0"/>
@@ -17554,6 +20580,7 @@
               </w:rPr>
               <w:t>time_entry.order_id</w:t>
             </w:r>
+            <w:proofErr w:type="spellEnd"/>
           </w:p>
         </w:tc>
         <w:tc>
@@ -17606,12 +20633,20 @@
           <w:lang w:val="en-US"/>
         </w:rPr>
       </w:pPr>
+      <w:proofErr w:type="spellStart"/>
       <w:r>
         <w:rPr>
           <w:lang w:val="en-US"/>
         </w:rPr>
         <w:lastRenderedPageBreak/>
-        <w:t xml:space="preserve">Beispiel Response </w:t>
+        <w:t>Beispiel</w:t>
+      </w:r>
+      <w:proofErr w:type="spellEnd"/>
+      <w:r>
+        <w:rPr>
+          <w:lang w:val="en-US"/>
+        </w:rPr>
+        <w:t xml:space="preserve"> Response </w:t>
       </w:r>
       <w:r>
         <w:rPr>
@@ -17780,14 +20815,65 @@
         </w:rPr>
         <w:tab/>
       </w:r>
-      <w:r>
-        <w:rPr>
-          <w:rFonts w:ascii="Lucida Console" w:hAnsi="Lucida Console"/>
-          <w:sz w:val="16"/>
-          <w:szCs w:val="16"/>
-          <w:lang w:val="en-US"/>
-        </w:rPr>
-        <w:t>Phusion Passenger (mod_rails/mod_rack) 2.2.15</w:t>
+      <w:proofErr w:type="spellStart"/>
+      <w:r>
+        <w:rPr>
+          <w:rFonts w:ascii="Lucida Console" w:hAnsi="Lucida Console"/>
+          <w:sz w:val="16"/>
+          <w:szCs w:val="16"/>
+          <w:lang w:val="en-US"/>
+        </w:rPr>
+        <w:t>Phusion</w:t>
+      </w:r>
+      <w:proofErr w:type="spellEnd"/>
+      <w:r>
+        <w:rPr>
+          <w:rFonts w:ascii="Lucida Console" w:hAnsi="Lucida Console"/>
+          <w:sz w:val="16"/>
+          <w:szCs w:val="16"/>
+          <w:lang w:val="en-US"/>
+        </w:rPr>
+        <w:t xml:space="preserve"> Passenger (</w:t>
+      </w:r>
+      <w:proofErr w:type="spellStart"/>
+      <w:r>
+        <w:rPr>
+          <w:rFonts w:ascii="Lucida Console" w:hAnsi="Lucida Console"/>
+          <w:sz w:val="16"/>
+          <w:szCs w:val="16"/>
+          <w:lang w:val="en-US"/>
+        </w:rPr>
+        <w:t>mod_rails</w:t>
+      </w:r>
+      <w:proofErr w:type="spellEnd"/>
+      <w:r>
+        <w:rPr>
+          <w:rFonts w:ascii="Lucida Console" w:hAnsi="Lucida Console"/>
+          <w:sz w:val="16"/>
+          <w:szCs w:val="16"/>
+          <w:lang w:val="en-US"/>
+        </w:rPr>
+        <w:t>/</w:t>
+      </w:r>
+      <w:proofErr w:type="spellStart"/>
+      <w:r>
+        <w:rPr>
+          <w:rFonts w:ascii="Lucida Console" w:hAnsi="Lucida Console"/>
+          <w:sz w:val="16"/>
+          <w:szCs w:val="16"/>
+          <w:lang w:val="en-US"/>
+        </w:rPr>
+        <w:t>mod_rack</w:t>
+      </w:r>
+      <w:proofErr w:type="spellEnd"/>
+      <w:r>
+        <w:rPr>
+          <w:rFonts w:ascii="Lucida Console" w:hAnsi="Lucida Console"/>
+          <w:sz w:val="16"/>
+          <w:szCs w:val="16"/>
+          <w:lang w:val="en-US"/>
+        </w:rPr>
+        <w:t>) 2.2.15</w:t>
       </w:r>
     </w:p>
     <w:p>
@@ -17803,14 +20889,25 @@
           <w:lang w:val="en-US"/>
         </w:rPr>
       </w:pPr>
-      <w:r>
-        <w:rPr>
-          <w:rFonts w:ascii="Lucida Console" w:hAnsi="Lucida Console"/>
-          <w:sz w:val="16"/>
-          <w:szCs w:val="16"/>
-          <w:lang w:val="en-US"/>
-        </w:rPr>
-        <w:t>ETag:</w:t>
+      <w:proofErr w:type="spellStart"/>
+      <w:r>
+        <w:rPr>
+          <w:rFonts w:ascii="Lucida Console" w:hAnsi="Lucida Console"/>
+          <w:sz w:val="16"/>
+          <w:szCs w:val="16"/>
+          <w:lang w:val="en-US"/>
+        </w:rPr>
+        <w:t>ETag</w:t>
+      </w:r>
+      <w:proofErr w:type="spellEnd"/>
+      <w:r>
+        <w:rPr>
+          <w:rFonts w:ascii="Lucida Console" w:hAnsi="Lucida Console"/>
+          <w:sz w:val="16"/>
+          <w:szCs w:val="16"/>
+          <w:lang w:val="en-US"/>
+        </w:rPr>
+        <w:t>:</w:t>
       </w:r>
       <w:r>
         <w:rPr>
@@ -17869,7 +20966,38 @@
           <w:szCs w:val="16"/>
           <w:lang w:val="en-US"/>
         </w:rPr>
-        <w:t>IE=Edge,chrome=1</w:t>
+        <w:t>IE=</w:t>
+      </w:r>
+      <w:proofErr w:type="spellStart"/>
+      <w:r>
+        <w:rPr>
+          <w:rFonts w:ascii="Lucida Console" w:hAnsi="Lucida Console"/>
+          <w:sz w:val="16"/>
+          <w:szCs w:val="16"/>
+          <w:lang w:val="en-US"/>
+        </w:rPr>
+        <w:t>Edge</w:t>
+      </w:r>
+      <w:proofErr w:type="gramStart"/>
+      <w:r>
+        <w:rPr>
+          <w:rFonts w:ascii="Lucida Console" w:hAnsi="Lucida Console"/>
+          <w:sz w:val="16"/>
+          <w:szCs w:val="16"/>
+          <w:lang w:val="en-US"/>
+        </w:rPr>
+        <w:t>,chrome</w:t>
+      </w:r>
+      <w:proofErr w:type="spellEnd"/>
+      <w:proofErr w:type="gramEnd"/>
+      <w:r>
+        <w:rPr>
+          <w:rFonts w:ascii="Lucida Console" w:hAnsi="Lucida Console"/>
+          <w:sz w:val="16"/>
+          <w:szCs w:val="16"/>
+          <w:lang w:val="en-US"/>
+        </w:rPr>
+        <w:t>=1</w:t>
       </w:r>
     </w:p>
     <w:p>
@@ -17992,8 +21120,19 @@
           <w:szCs w:val="16"/>
           <w:lang w:val="en-US"/>
         </w:rPr>
-        <w:t>remember_user_token=BAhbB1sGaQciIiQyYSQxMCQ1bno3c2ZuN3hxL2pCWWlJRlNWTG4u--2b97c50bc95da8d888d99e12e9ed364d291b0cb9; path=/; expires=Sat, 28-May-2011 16:19:03 GMT; HttpOnly</w:t>
-      </w:r>
+        <w:t xml:space="preserve">remember_user_token=BAhbB1sGaQciIiQyYSQxMCQ1bno3c2ZuN3hxL2pCWWlJRlNWTG4u--2b97c50bc95da8d888d99e12e9ed364d291b0cb9; path=/; expires=Sat, 28-May-2011 16:19:03 GMT; </w:t>
+      </w:r>
+      <w:proofErr w:type="spellStart"/>
+      <w:r>
+        <w:rPr>
+          <w:rFonts w:ascii="Lucida Console" w:hAnsi="Lucida Console"/>
+          <w:sz w:val="16"/>
+          <w:szCs w:val="16"/>
+          <w:lang w:val="en-US"/>
+        </w:rPr>
+        <w:t>HttpOnly</w:t>
+      </w:r>
+      <w:proofErr w:type="spellEnd"/>
     </w:p>
     <w:p>
       <w:pPr>
@@ -18051,8 +21190,19 @@
           <w:szCs w:val="16"/>
           <w:lang w:val="en-US"/>
         </w:rPr>
-        <w:t>GUwYmEiGXdhcmRlbi51c2VyLnVzZXIua2V5WwgiEEZpZWxkV29ya2VyWwZpByIiJDJhJDEwJDVuejdzZm43eHEvakJZaUlGU1ZMbi4%3D--cbd4b333e2079f9dffbc8520da8205c2ef44b1d3; path=/; HttpOnly</w:t>
-      </w:r>
+        <w:t xml:space="preserve">GUwYmEiGXdhcmRlbi51c2VyLnVzZXIua2V5WwgiEEZpZWxkV29ya2VyWwZpByIiJDJhJDEwJDVuejdzZm43eHEvakJZaUlGU1ZMbi4%3D--cbd4b333e2079f9dffbc8520da8205c2ef44b1d3; path=/; </w:t>
+      </w:r>
+      <w:proofErr w:type="spellStart"/>
+      <w:r>
+        <w:rPr>
+          <w:rFonts w:ascii="Lucida Console" w:hAnsi="Lucida Console"/>
+          <w:sz w:val="16"/>
+          <w:szCs w:val="16"/>
+          <w:lang w:val="en-US"/>
+        </w:rPr>
+        <w:t>HttpOnly</w:t>
+      </w:r>
+      <w:proofErr w:type="spellEnd"/>
     </w:p>
     <w:p>
       <w:pPr>
@@ -18297,7 +21447,47 @@
           <w:szCs w:val="16"/>
           <w:lang w:val="fr-CH"/>
         </w:rPr>
-        <w:t>application/json; charset=utf-8</w:t>
+        <w:t>application/</w:t>
+      </w:r>
+      <w:proofErr w:type="spellStart"/>
+      <w:r>
+        <w:rPr>
+          <w:rFonts w:ascii="Lucida Console" w:hAnsi="Lucida Console"/>
+          <w:sz w:val="16"/>
+          <w:szCs w:val="16"/>
+          <w:lang w:val="fr-CH"/>
+        </w:rPr>
+        <w:t>json</w:t>
+      </w:r>
+      <w:proofErr w:type="spellEnd"/>
+      <w:r>
+        <w:rPr>
+          <w:rFonts w:ascii="Lucida Console" w:hAnsi="Lucida Console"/>
+          <w:sz w:val="16"/>
+          <w:szCs w:val="16"/>
+          <w:lang w:val="fr-CH"/>
+        </w:rPr>
+        <w:t xml:space="preserve">; </w:t>
+      </w:r>
+      <w:proofErr w:type="spellStart"/>
+      <w:r>
+        <w:rPr>
+          <w:rFonts w:ascii="Lucida Console" w:hAnsi="Lucida Console"/>
+          <w:sz w:val="16"/>
+          <w:szCs w:val="16"/>
+          <w:lang w:val="fr-CH"/>
+        </w:rPr>
+        <w:t>charset</w:t>
+      </w:r>
+      <w:proofErr w:type="spellEnd"/>
+      <w:r>
+        <w:rPr>
+          <w:rFonts w:ascii="Lucida Console" w:hAnsi="Lucida Console"/>
+          <w:sz w:val="16"/>
+          <w:szCs w:val="16"/>
+          <w:lang w:val="fr-CH"/>
+        </w:rPr>
+        <w:t>=utf-8</w:t>
       </w:r>
     </w:p>
     <w:p>
@@ -18364,7 +21554,27 @@
           <w:szCs w:val="16"/>
           <w:lang w:val="en-US"/>
         </w:rPr>
-        <w:t>"time_entry":</w:t>
+        <w:t>"</w:t>
+      </w:r>
+      <w:proofErr w:type="spellStart"/>
+      <w:r>
+        <w:rPr>
+          <w:rFonts w:ascii="Lucida Console" w:hAnsi="Lucida Console"/>
+          <w:sz w:val="16"/>
+          <w:szCs w:val="16"/>
+          <w:lang w:val="en-US"/>
+        </w:rPr>
+        <w:t>time_entry</w:t>
+      </w:r>
+      <w:proofErr w:type="spellEnd"/>
+      <w:r>
+        <w:rPr>
+          <w:rFonts w:ascii="Lucida Console" w:hAnsi="Lucida Console"/>
+          <w:sz w:val="16"/>
+          <w:szCs w:val="16"/>
+          <w:lang w:val="en-US"/>
+        </w:rPr>
+        <w:t>":</w:t>
       </w:r>
       <w:r>
         <w:rPr>
@@ -18402,7 +21612,27 @@
           <w:szCs w:val="16"/>
           <w:lang w:val="en-US"/>
         </w:rPr>
-        <w:t>"id":81,</w:t>
+        <w:t>"</w:t>
+      </w:r>
+      <w:proofErr w:type="gramStart"/>
+      <w:r>
+        <w:rPr>
+          <w:rFonts w:ascii="Lucida Console" w:hAnsi="Lucida Console"/>
+          <w:sz w:val="16"/>
+          <w:szCs w:val="16"/>
+          <w:lang w:val="en-US"/>
+        </w:rPr>
+        <w:t>id</w:t>
+      </w:r>
+      <w:proofErr w:type="gramEnd"/>
+      <w:r>
+        <w:rPr>
+          <w:rFonts w:ascii="Lucida Console" w:hAnsi="Lucida Console"/>
+          <w:sz w:val="16"/>
+          <w:szCs w:val="16"/>
+          <w:lang w:val="en-US"/>
+        </w:rPr>
+        <w:t>":81,</w:t>
       </w:r>
       <w:r>
         <w:rPr>
@@ -18431,16 +21661,38 @@
           <w:szCs w:val="16"/>
           <w:lang w:val="en-US"/>
         </w:rPr>
-        <w:t>"hashco</w:t>
-      </w:r>
-      <w:r>
-        <w:rPr>
-          <w:rFonts w:ascii="Lucida Console" w:hAnsi="Lucida Console"/>
-          <w:sz w:val="16"/>
-          <w:szCs w:val="16"/>
-          <w:lang w:val="en-US"/>
-        </w:rPr>
-        <w:t>de":null</w:t>
+        <w:t>"</w:t>
+      </w:r>
+      <w:proofErr w:type="spellStart"/>
+      <w:proofErr w:type="gramStart"/>
+      <w:r>
+        <w:rPr>
+          <w:rFonts w:ascii="Lucida Console" w:hAnsi="Lucida Console"/>
+          <w:sz w:val="16"/>
+          <w:szCs w:val="16"/>
+          <w:lang w:val="en-US"/>
+        </w:rPr>
+        <w:t>hashco</w:t>
+      </w:r>
+      <w:r>
+        <w:rPr>
+          <w:rFonts w:ascii="Lucida Console" w:hAnsi="Lucida Console"/>
+          <w:sz w:val="16"/>
+          <w:szCs w:val="16"/>
+          <w:lang w:val="en-US"/>
+        </w:rPr>
+        <w:t>de</w:t>
+      </w:r>
+      <w:proofErr w:type="spellEnd"/>
+      <w:proofErr w:type="gramEnd"/>
+      <w:r>
+        <w:rPr>
+          <w:rFonts w:ascii="Lucida Console" w:hAnsi="Lucida Console"/>
+          <w:sz w:val="16"/>
+          <w:szCs w:val="16"/>
+          <w:lang w:val="en-US"/>
+        </w:rPr>
+        <w:t>":null</w:t>
       </w:r>
       <w:r>
         <w:rPr>
@@ -18518,7 +21770,67 @@
           <w:szCs w:val="16"/>
           <w:lang w:val="en-US"/>
         </w:rPr>
-        <w:t>"description":"Neues Keramiklavao",</w:t>
+        <w:t>"</w:t>
+      </w:r>
+      <w:proofErr w:type="gramStart"/>
+      <w:r>
+        <w:rPr>
+          <w:rFonts w:ascii="Lucida Console" w:hAnsi="Lucida Console"/>
+          <w:sz w:val="16"/>
+          <w:szCs w:val="16"/>
+          <w:lang w:val="en-US"/>
+        </w:rPr>
+        <w:t>description</w:t>
+      </w:r>
+      <w:proofErr w:type="gramEnd"/>
+      <w:r>
+        <w:rPr>
+          <w:rFonts w:ascii="Lucida Console" w:hAnsi="Lucida Console"/>
+          <w:sz w:val="16"/>
+          <w:szCs w:val="16"/>
+          <w:lang w:val="en-US"/>
+        </w:rPr>
+        <w:t>":"</w:t>
+      </w:r>
+      <w:proofErr w:type="spellStart"/>
+      <w:r>
+        <w:rPr>
+          <w:rFonts w:ascii="Lucida Console" w:hAnsi="Lucida Console"/>
+          <w:sz w:val="16"/>
+          <w:szCs w:val="16"/>
+          <w:lang w:val="en-US"/>
+        </w:rPr>
+        <w:t>Neues</w:t>
+      </w:r>
+      <w:proofErr w:type="spellEnd"/>
+      <w:r>
+        <w:rPr>
+          <w:rFonts w:ascii="Lucida Console" w:hAnsi="Lucida Console"/>
+          <w:sz w:val="16"/>
+          <w:szCs w:val="16"/>
+          <w:lang w:val="en-US"/>
+        </w:rPr>
+        <w:t xml:space="preserve"> </w:t>
+      </w:r>
+      <w:proofErr w:type="spellStart"/>
+      <w:r>
+        <w:rPr>
+          <w:rFonts w:ascii="Lucida Console" w:hAnsi="Lucida Console"/>
+          <w:sz w:val="16"/>
+          <w:szCs w:val="16"/>
+          <w:lang w:val="en-US"/>
+        </w:rPr>
+        <w:t>Keramiklavao</w:t>
+      </w:r>
+      <w:proofErr w:type="spellEnd"/>
+      <w:r>
+        <w:rPr>
+          <w:rFonts w:ascii="Lucida Console" w:hAnsi="Lucida Console"/>
+          <w:sz w:val="16"/>
+          <w:szCs w:val="16"/>
+          <w:lang w:val="en-US"/>
+        </w:rPr>
+        <w:t>",</w:t>
       </w:r>
     </w:p>
     <w:p>
@@ -18538,7 +21850,38 @@
           <w:szCs w:val="16"/>
           <w:lang w:val="en-US"/>
         </w:rPr>
-        <w:t>"order_id":null,</w:t>
+        <w:t>"</w:t>
+      </w:r>
+      <w:proofErr w:type="spellStart"/>
+      <w:r>
+        <w:rPr>
+          <w:rFonts w:ascii="Lucida Console" w:hAnsi="Lucida Console"/>
+          <w:sz w:val="16"/>
+          <w:szCs w:val="16"/>
+          <w:lang w:val="en-US"/>
+        </w:rPr>
+        <w:t>order_id"</w:t>
+      </w:r>
+      <w:proofErr w:type="gramStart"/>
+      <w:r>
+        <w:rPr>
+          <w:rFonts w:ascii="Lucida Console" w:hAnsi="Lucida Console"/>
+          <w:sz w:val="16"/>
+          <w:szCs w:val="16"/>
+          <w:lang w:val="en-US"/>
+        </w:rPr>
+        <w:t>:null</w:t>
+      </w:r>
+      <w:proofErr w:type="spellEnd"/>
+      <w:proofErr w:type="gramEnd"/>
+      <w:r>
+        <w:rPr>
+          <w:rFonts w:ascii="Lucida Console" w:hAnsi="Lucida Console"/>
+          <w:sz w:val="16"/>
+          <w:szCs w:val="16"/>
+          <w:lang w:val="en-US"/>
+        </w:rPr>
+        <w:t>,</w:t>
       </w:r>
     </w:p>
     <w:p>
@@ -18558,7 +21901,38 @@
           <w:szCs w:val="16"/>
           <w:lang w:val="en-US"/>
         </w:rPr>
-        <w:t>"time_entry_type_id":null,</w:t>
+        <w:t>"</w:t>
+      </w:r>
+      <w:proofErr w:type="spellStart"/>
+      <w:r>
+        <w:rPr>
+          <w:rFonts w:ascii="Lucida Console" w:hAnsi="Lucida Console"/>
+          <w:sz w:val="16"/>
+          <w:szCs w:val="16"/>
+          <w:lang w:val="en-US"/>
+        </w:rPr>
+        <w:t>time_entry_type_id"</w:t>
+      </w:r>
+      <w:proofErr w:type="gramStart"/>
+      <w:r>
+        <w:rPr>
+          <w:rFonts w:ascii="Lucida Console" w:hAnsi="Lucida Console"/>
+          <w:sz w:val="16"/>
+          <w:szCs w:val="16"/>
+          <w:lang w:val="en-US"/>
+        </w:rPr>
+        <w:t>:null</w:t>
+      </w:r>
+      <w:proofErr w:type="spellEnd"/>
+      <w:proofErr w:type="gramEnd"/>
+      <w:r>
+        <w:rPr>
+          <w:rFonts w:ascii="Lucida Console" w:hAnsi="Lucida Console"/>
+          <w:sz w:val="16"/>
+          <w:szCs w:val="16"/>
+          <w:lang w:val="en-US"/>
+        </w:rPr>
+        <w:t>,</w:t>
       </w:r>
     </w:p>
     <w:p>
@@ -18789,7 +22163,7 @@
       <w:rPr>
         <w:noProof/>
       </w:rPr>
-      <w:t>30. Mai 2011</w:t>
+      <w:t>31. Mai 2011</w:t>
     </w:r>
     <w:r>
       <w:rPr>
@@ -18844,16 +22218,31 @@
       </w:rPr>
       <w:t xml:space="preserve"> von </w:t>
     </w:r>
-    <w:fldSimple w:instr="NUMPAGES  \* Arabic  \* MERGEFORMAT">
-      <w:r>
-        <w:rPr>
-          <w:b/>
-          <w:noProof/>
-          <w:lang w:val="de-DE"/>
-        </w:rPr>
-        <w:t>19</w:t>
-      </w:r>
-    </w:fldSimple>
+    <w:r>
+      <w:fldChar w:fldCharType="begin"/>
+    </w:r>
+    <w:r>
+      <w:instrText>NUMPAGES  \* Arabic  \* MERGEFORMAT</w:instrText>
+    </w:r>
+    <w:r>
+      <w:fldChar w:fldCharType="separate"/>
+    </w:r>
+    <w:r>
+      <w:rPr>
+        <w:b/>
+        <w:noProof/>
+        <w:lang w:val="de-DE"/>
+      </w:rPr>
+      <w:t>19</w:t>
+    </w:r>
+    <w:r>
+      <w:rPr>
+        <w:b/>
+        <w:noProof/>
+        <w:lang w:val="de-DE"/>
+      </w:rPr>
+      <w:fldChar w:fldCharType="end"/>
+    </w:r>
   </w:p>
 </w:ftr>
 </file>
@@ -23066,7 +26455,7 @@
 </file>
 
 <file path=customXml/itemProps1.xml><?xml version="1.0" encoding="utf-8"?>
-<ds:datastoreItem xmlns:ds="http://schemas.openxmlformats.org/officeDocument/2006/customXml" ds:itemID="{3CDF83FA-ACBD-47CB-822B-196777766882}">
+<ds:datastoreItem xmlns:ds="http://schemas.openxmlformats.org/officeDocument/2006/customXml" ds:itemID="{A25AA250-93B1-46FD-BF68-4555BE64CBAD}">
   <ds:schemaRefs>
     <ds:schemaRef ds:uri="http://schemas.openxmlformats.org/officeDocument/2006/bibliography"/>
   </ds:schemaRefs>

--- a/doc/05_Design/server_protokollspezifikation.docx
+++ b/doc/05_Design/server_protokollspezifikation.docx
@@ -2888,7 +2888,12 @@
         <w:t>/01_Projektplan/glossar.docx.</w:t>
       </w:r>
       <w:r>
-        <w:t xml:space="preserve"> In den Parameter-Tabellen </w:t>
+        <w:t xml:space="preserve"> </w:t>
+      </w:r>
+    </w:p>
+    <w:p>
+      <w:r>
+        <w:t xml:space="preserve">In den Parameter-Tabellen </w:t>
       </w:r>
       <w:r>
         <w:t>sind</w:t>
@@ -14323,22 +14328,28 @@
         <w:t>n/software_a</w:t>
       </w:r>
       <w:r>
-        <w:t>rchitektur.docx“ im Kapitel</w:t>
-      </w:r>
-      <w:r>
-        <w:t xml:space="preserve"> </w:t>
-      </w:r>
-      <w:r>
-        <w:t>3.3</w:t>
-      </w:r>
-      <w:r>
-        <w:t>. „</w:t>
-      </w:r>
-      <w:r>
-        <w:t>Kernarchitektur Übertragung Stunden</w:t>
+        <w:t>rchitektur.docx“ im</w:t>
+      </w:r>
+      <w:r>
+        <w:t xml:space="preserve"> Unterk</w:t>
       </w:r>
       <w:bookmarkStart w:id="20" w:name="_GoBack"/>
       <w:bookmarkEnd w:id="20"/>
+      <w:r>
+        <w:t>apitel</w:t>
+      </w:r>
+      <w:r>
+        <w:t xml:space="preserve"> </w:t>
+      </w:r>
+      <w:r>
+        <w:t>3.3</w:t>
+      </w:r>
+      <w:r>
+        <w:t>. „</w:t>
+      </w:r>
+      <w:r>
+        <w:t>Kernarchitektur Übertragung Stunden</w:t>
+      </w:r>
       <w:r>
         <w:t>eintrag</w:t>
       </w:r>
@@ -14805,6 +14816,9 @@
               <w:t xml:space="preserve"> </w:t>
             </w:r>
             <w:r>
+              <w:t xml:space="preserve">Unterkapitel </w:t>
+            </w:r>
+            <w:r>
               <w:fldChar w:fldCharType="begin"/>
             </w:r>
             <w:r>
@@ -17898,57 +17912,95 @@
           <w:rFonts w:ascii="Lucida Console" w:hAnsi="Lucida Console"/>
           <w:sz w:val="16"/>
           <w:szCs w:val="16"/>
-          <w:lang w:val="fr-CH"/>
-        </w:rPr>
-      </w:pPr>
-      <w:r>
-        <w:rPr>
-          <w:rFonts w:ascii="Lucida Console" w:hAnsi="Lucida Console"/>
-          <w:sz w:val="16"/>
-          <w:szCs w:val="16"/>
-          <w:lang w:val="fr-CH"/>
+          <w:lang w:val="en-US"/>
+        </w:rPr>
+      </w:pPr>
+      <w:r>
+        <w:rPr>
+          <w:rFonts w:ascii="Lucida Console" w:hAnsi="Lucida Console"/>
+          <w:sz w:val="16"/>
+          <w:szCs w:val="16"/>
+          <w:lang w:val="en-US"/>
         </w:rPr>
         <w:t>"</w:t>
       </w:r>
       <w:proofErr w:type="spellStart"/>
+      <w:r>
+        <w:rPr>
+          <w:rFonts w:ascii="Lucida Console" w:hAnsi="Lucida Console"/>
+          <w:sz w:val="16"/>
+          <w:szCs w:val="16"/>
+          <w:lang w:val="en-US"/>
+        </w:rPr>
+        <w:t>time_entry</w:t>
+      </w:r>
+      <w:proofErr w:type="spellEnd"/>
+      <w:r>
+        <w:rPr>
+          <w:rFonts w:ascii="Lucida Console" w:hAnsi="Lucida Console"/>
+          <w:sz w:val="16"/>
+          <w:szCs w:val="16"/>
+          <w:lang w:val="en-US"/>
+        </w:rPr>
+        <w:t>":</w:t>
+      </w:r>
+      <w:r>
+        <w:rPr>
+          <w:rFonts w:ascii="Lucida Console" w:hAnsi="Lucida Console"/>
+          <w:sz w:val="16"/>
+          <w:szCs w:val="16"/>
+          <w:lang w:val="en-US"/>
+        </w:rPr>
+        <w:t xml:space="preserve"> </w:t>
+      </w:r>
+      <w:r>
+        <w:rPr>
+          <w:rFonts w:ascii="Lucida Console" w:hAnsi="Lucida Console"/>
+          <w:sz w:val="16"/>
+          <w:szCs w:val="16"/>
+          <w:lang w:val="en-US"/>
+        </w:rPr>
+        <w:t>{</w:t>
+      </w:r>
+    </w:p>
+    <w:p>
+      <w:pPr>
+        <w:ind w:left="567"/>
+        <w:rPr>
+          <w:rFonts w:ascii="Lucida Console" w:hAnsi="Lucida Console"/>
+          <w:sz w:val="16"/>
+          <w:szCs w:val="16"/>
+          <w:lang w:val="en-US"/>
+        </w:rPr>
+      </w:pPr>
+      <w:r>
+        <w:rPr>
+          <w:rFonts w:ascii="Lucida Console" w:hAnsi="Lucida Console"/>
+          <w:sz w:val="16"/>
+          <w:szCs w:val="16"/>
+          <w:lang w:val="en-US"/>
+        </w:rPr>
+        <w:t>"</w:t>
+      </w:r>
       <w:proofErr w:type="gramStart"/>
       <w:r>
         <w:rPr>
           <w:rFonts w:ascii="Lucida Console" w:hAnsi="Lucida Console"/>
           <w:sz w:val="16"/>
           <w:szCs w:val="16"/>
-          <w:lang w:val="fr-CH"/>
-        </w:rPr>
-        <w:t>time_entry</w:t>
-      </w:r>
-      <w:proofErr w:type="spellEnd"/>
+          <w:lang w:val="en-US"/>
+        </w:rPr>
+        <w:t>id</w:t>
+      </w:r>
       <w:proofErr w:type="gramEnd"/>
       <w:r>
         <w:rPr>
           <w:rFonts w:ascii="Lucida Console" w:hAnsi="Lucida Console"/>
           <w:sz w:val="16"/>
           <w:szCs w:val="16"/>
-          <w:lang w:val="fr-CH"/>
-        </w:rPr>
-        <w:t>":</w:t>
-      </w:r>
-      <w:r>
-        <w:rPr>
-          <w:rFonts w:ascii="Lucida Console" w:hAnsi="Lucida Console"/>
-          <w:sz w:val="16"/>
-          <w:szCs w:val="16"/>
-          <w:lang w:val="fr-CH"/>
-        </w:rPr>
-        <w:t xml:space="preserve"> </w:t>
-      </w:r>
-      <w:r>
-        <w:rPr>
-          <w:rFonts w:ascii="Lucida Console" w:hAnsi="Lucida Console"/>
-          <w:sz w:val="16"/>
-          <w:szCs w:val="16"/>
-          <w:lang w:val="fr-CH"/>
-        </w:rPr>
-        <w:t>{</w:t>
+          <w:lang w:val="en-US"/>
+        </w:rPr>
+        <w:t xml:space="preserve">":81, </w:t>
       </w:r>
     </w:p>
     <w:p>
@@ -17958,15 +18010,15 @@
           <w:rFonts w:ascii="Lucida Console" w:hAnsi="Lucida Console"/>
           <w:sz w:val="16"/>
           <w:szCs w:val="16"/>
-          <w:lang w:val="fr-CH"/>
-        </w:rPr>
-      </w:pPr>
-      <w:r>
-        <w:rPr>
-          <w:rFonts w:ascii="Lucida Console" w:hAnsi="Lucida Console"/>
-          <w:sz w:val="16"/>
-          <w:szCs w:val="16"/>
-          <w:lang w:val="fr-CH"/>
+          <w:lang w:val="en-US"/>
+        </w:rPr>
+      </w:pPr>
+      <w:r>
+        <w:rPr>
+          <w:rFonts w:ascii="Lucida Console" w:hAnsi="Lucida Console"/>
+          <w:sz w:val="16"/>
+          <w:szCs w:val="16"/>
+          <w:lang w:val="en-US"/>
         </w:rPr>
         <w:t>"</w:t>
       </w:r>
@@ -17976,9 +18028,9 @@
           <w:rFonts w:ascii="Lucida Console" w:hAnsi="Lucida Console"/>
           <w:sz w:val="16"/>
           <w:szCs w:val="16"/>
-          <w:lang w:val="fr-CH"/>
-        </w:rPr>
-        <w:t>id</w:t>
+          <w:lang w:val="en-US"/>
+        </w:rPr>
+        <w:t>hashcode</w:t>
       </w:r>
       <w:proofErr w:type="gramEnd"/>
       <w:r>
@@ -17986,47 +18038,7 @@
           <w:rFonts w:ascii="Lucida Console" w:hAnsi="Lucida Console"/>
           <w:sz w:val="16"/>
           <w:szCs w:val="16"/>
-          <w:lang w:val="fr-CH"/>
-        </w:rPr>
-        <w:t xml:space="preserve">":81, </w:t>
-      </w:r>
-    </w:p>
-    <w:p>
-      <w:pPr>
-        <w:ind w:left="567"/>
-        <w:rPr>
-          <w:rFonts w:ascii="Lucida Console" w:hAnsi="Lucida Console"/>
-          <w:sz w:val="16"/>
-          <w:szCs w:val="16"/>
-          <w:lang w:val="fr-CH"/>
-        </w:rPr>
-      </w:pPr>
-      <w:r>
-        <w:rPr>
-          <w:rFonts w:ascii="Lucida Console" w:hAnsi="Lucida Console"/>
-          <w:sz w:val="16"/>
-          <w:szCs w:val="16"/>
-          <w:lang w:val="fr-CH"/>
-        </w:rPr>
-        <w:t>"</w:t>
-      </w:r>
-      <w:proofErr w:type="gramStart"/>
-      <w:r>
-        <w:rPr>
-          <w:rFonts w:ascii="Lucida Console" w:hAnsi="Lucida Console"/>
-          <w:sz w:val="16"/>
-          <w:szCs w:val="16"/>
-          <w:lang w:val="fr-CH"/>
-        </w:rPr>
-        <w:t>hashcode</w:t>
-      </w:r>
-      <w:proofErr w:type="gramEnd"/>
-      <w:r>
-        <w:rPr>
-          <w:rFonts w:ascii="Lucida Console" w:hAnsi="Lucida Console"/>
-          <w:sz w:val="16"/>
-          <w:szCs w:val="16"/>
-          <w:lang w:val="fr-CH"/>
+          <w:lang w:val="en-US"/>
         </w:rPr>
         <w:t>":"l5qok5vrq74b036541presgcbd",</w:t>
       </w:r>
@@ -22218,31 +22230,16 @@
       </w:rPr>
       <w:t xml:space="preserve"> von </w:t>
     </w:r>
-    <w:r>
-      <w:fldChar w:fldCharType="begin"/>
-    </w:r>
-    <w:r>
-      <w:instrText>NUMPAGES  \* Arabic  \* MERGEFORMAT</w:instrText>
-    </w:r>
-    <w:r>
-      <w:fldChar w:fldCharType="separate"/>
-    </w:r>
-    <w:r>
-      <w:rPr>
-        <w:b/>
-        <w:noProof/>
-        <w:lang w:val="de-DE"/>
-      </w:rPr>
-      <w:t>19</w:t>
-    </w:r>
-    <w:r>
-      <w:rPr>
-        <w:b/>
-        <w:noProof/>
-        <w:lang w:val="de-DE"/>
-      </w:rPr>
-      <w:fldChar w:fldCharType="end"/>
-    </w:r>
+    <w:fldSimple w:instr="NUMPAGES  \* Arabic  \* MERGEFORMAT">
+      <w:r>
+        <w:rPr>
+          <w:b/>
+          <w:noProof/>
+          <w:lang w:val="de-DE"/>
+        </w:rPr>
+        <w:t>19</w:t>
+      </w:r>
+    </w:fldSimple>
   </w:p>
 </w:ftr>
 </file>
@@ -22348,7 +22345,13 @@
       </w:drawing>
     </w:r>
     <w:r>
-      <w:t xml:space="preserve">SE2 Projekt MRT - </w:t>
+      <w:t xml:space="preserve">SE2 Projekt MRT </w:t>
+    </w:r>
+    <w:r>
+      <w:t>–</w:t>
+    </w:r>
+    <w:r>
+      <w:t xml:space="preserve"> </w:t>
     </w:r>
     <w:r>
       <w:t>Server-Protokollspezifikation</w:t>
@@ -26455,7 +26458,7 @@
 </file>
 
 <file path=customXml/itemProps1.xml><?xml version="1.0" encoding="utf-8"?>
-<ds:datastoreItem xmlns:ds="http://schemas.openxmlformats.org/officeDocument/2006/customXml" ds:itemID="{A25AA250-93B1-46FD-BF68-4555BE64CBAD}">
+<ds:datastoreItem xmlns:ds="http://schemas.openxmlformats.org/officeDocument/2006/customXml" ds:itemID="{01C5D1F3-D40A-472C-B741-D3557915EB2F}">
   <ds:schemaRefs>
     <ds:schemaRef ds:uri="http://schemas.openxmlformats.org/officeDocument/2006/bibliography"/>
   </ds:schemaRefs>
